--- a/doc/This leads to further melting of surrounding areas.docx
+++ b/doc/This leads to further melting of surrounding areas.docx
@@ -1,196 +1,2833 @@
 
 <file path=word/document.xml><?xml version="1.0" encoding="utf-8"?>
-<w:document xmlns:wpc="http://schemas.microsoft.com/office/word/2010/wordprocessingCanvas" xmlns:cx="http://schemas.microsoft.com/office/drawing/2014/chartex" xmlns:cx1="http://schemas.microsoft.com/office/drawing/2015/9/8/chartex" xmlns:cx2="http://schemas.microsoft.com/office/drawing/2015/10/21/chartex" xmlns:cx3="http://schemas.microsoft.com/office/drawing/2016/5/9/chartex" xmlns:cx4="http://schemas.microsoft.com/office/drawing/2016/5/10/chartex" xmlns:cx5="http://schemas.microsoft.com/office/drawing/2016/5/11/chartex" xmlns:cx6="http://schemas.microsoft.com/office/drawing/2016/5/12/chartex" xmlns:cx7="http://schemas.microsoft.com/office/drawing/2016/5/13/chartex" xmlns:cx8="http://schemas.microsoft.com/office/drawing/2016/5/14/chartex" xmlns:mc="http://schemas.openxmlformats.org/markup-compatibility/2006" xmlns:aink="http://schemas.microsoft.com/office/drawing/2016/ink" xmlns:am3d="http://schemas.microsoft.com/office/drawing/2017/model3d" xmlns:o="urn:schemas-microsoft-com:office:office" xmlns:oel="http://schemas.microsoft.com/office/2019/extlst" xmlns:r="http://schemas.openxmlformats.org/officeDocument/2006/relationships" xmlns:m="http://schemas.openxmlformats.org/officeDocument/2006/math" xmlns:v="urn:schemas-microsoft-com:vml" xmlns:wp14="http://schemas.microsoft.com/office/word/2010/wordprocessingDrawing" xmlns:wp="http://schemas.openxmlformats.org/drawingml/2006/wordprocessingDrawing" xmlns:w10="urn:schemas-microsoft-com:office:word" xmlns:w="http://schemas.openxmlformats.org/wordprocessingml/2006/main" xmlns:w14="http://schemas.microsoft.com/office/word/2010/wordml" xmlns:w15="http://schemas.microsoft.com/office/word/2012/wordml" xmlns:w16cex="http://schemas.microsoft.com/office/word/2018/wordml/cex" xmlns:w16cid="http://schemas.microsoft.com/office/word/2016/wordml/cid" xmlns:w16="http://schemas.microsoft.com/office/word/2018/wordml" xmlns:w16du="http://schemas.microsoft.com/office/word/2023/wordml/word16du" xmlns:w16sdtdh="http://schemas.microsoft.com/office/word/2020/wordml/sdtdatahash" xmlns:w16se="http://schemas.microsoft.com/office/word/2015/wordml/symex" xmlns:wpg="http://schemas.microsoft.com/office/word/2010/wordprocessingGroup" xmlns:wpi="http://schemas.microsoft.com/office/word/2010/wordprocessingInk" xmlns:wne="http://schemas.microsoft.com/office/word/2006/wordml" xmlns:wps="http://schemas.microsoft.com/office/word/2010/wordprocessingShape" mc:Ignorable="w14 w15 w16se w16cid w16 w16cex w16sdtdh wp14">
+<w:document xmlns:wpc="http://schemas.microsoft.com/office/word/2010/wordprocessingCanvas" xmlns:cx="http://schemas.microsoft.com/office/drawing/2014/chartex" xmlns:cx1="http://schemas.microsoft.com/office/drawing/2015/9/8/chartex" xmlns:cx2="http://schemas.microsoft.com/office/drawing/2015/10/21/chartex" xmlns:cx3="http://schemas.microsoft.com/office/drawing/2016/5/9/chartex" xmlns:cx4="http://schemas.microsoft.com/office/drawing/2016/5/10/chartex" xmlns:cx5="http://schemas.microsoft.com/office/drawing/2016/5/11/chartex" xmlns:cx6="http://schemas.microsoft.com/office/drawing/2016/5/12/chartex" xmlns:cx7="http://schemas.microsoft.com/office/drawing/2016/5/13/chartex" xmlns:cx8="http://schemas.microsoft.com/office/drawing/2016/5/14/chartex" xmlns:mc="http://schemas.openxmlformats.org/markup-compatibility/2006" xmlns:aink="http://schemas.microsoft.com/office/drawing/2016/ink" xmlns:am3d="http://schemas.microsoft.com/office/drawing/2017/model3d" xmlns:o="urn:schemas-microsoft-com:office:office" xmlns:oel="http://schemas.microsoft.com/office/2019/extlst" xmlns:r="http://schemas.openxmlformats.org/officeDocument/2006/relationships" xmlns:m="http://schemas.openxmlformats.org/officeDocument/2006/math" xmlns:v="urn:schemas-microsoft-com:vml" xmlns:wp14="http://schemas.microsoft.com/office/word/2010/wordprocessingDrawing" xmlns:wp="http://schemas.openxmlformats.org/drawingml/2006/wordprocessingDrawing" xmlns:w10="urn:schemas-microsoft-com:office:word" xmlns:w="http://schemas.openxmlformats.org/wordprocessingml/2006/main" xmlns:w14="http://schemas.microsoft.com/office/word/2010/wordml" xmlns:w15="http://schemas.microsoft.com/office/word/2012/wordml" xmlns:w16cex="http://schemas.microsoft.com/office/word/2018/wordml/cex" xmlns:w16cid="http://schemas.microsoft.com/office/word/2016/wordml/cid" xmlns:w16="http://schemas.microsoft.com/office/word/2018/wordml" xmlns:w16sdtdh="http://schemas.microsoft.com/office/word/2020/wordml/sdtdatahash" xmlns:w16se="http://schemas.microsoft.com/office/word/2015/wordml/symex" xmlns:wpg="http://schemas.microsoft.com/office/word/2010/wordprocessingGroup" xmlns:wpi="http://schemas.microsoft.com/office/word/2010/wordprocessingInk" xmlns:wne="http://schemas.microsoft.com/office/word/2006/wordml" xmlns:wps="http://schemas.microsoft.com/office/word/2010/wordprocessingShape" mc:Ignorable="w14 w15 w16se w16cid w16 w16cex w16sdtdh wp14">
   <w:body>
     <w:p>
       <w:pPr>
-        <w:rPr>
-          <w:sz w:val="24"/>
-          <w:szCs w:val="24"/>
-          <w:lang w:val="en-GB"/>
-        </w:rPr>
-      </w:pPr>
-      <w:r>
-        <w:rPr>
-          <w:sz w:val="24"/>
-          <w:szCs w:val="24"/>
-          <w:lang w:val="en-GB"/>
-        </w:rPr>
-        <w:t>This leads to further m</w:t>
-      </w:r>
-      <w:r>
-        <w:rPr>
-          <w:sz w:val="24"/>
-          <w:szCs w:val="24"/>
-          <w:lang w:val="en-GB"/>
-        </w:rPr>
-        <w:t>elting of surrounding areas, resulting in a positive feedback loop / rapid changes of the ice surface properties.</w:t>
-      </w:r>
-    </w:p>
-    <w:p>
-      <w:pPr>
-        <w:rPr>
-          <w:sz w:val="24"/>
-          <w:szCs w:val="24"/>
-          <w:lang w:val="en-GB"/>
-        </w:rPr>
-      </w:pPr>
-      <w:r>
-        <w:rPr>
-          <w:sz w:val="24"/>
-          <w:szCs w:val="24"/>
-          <w:lang w:val="en-GB"/>
-        </w:rPr>
-        <w:t>Later: Melt Ponds: Accumulations of melt water on lower surface areas.</w:t>
-      </w:r>
-    </w:p>
-    <w:p>
-      <w:pPr>
-        <w:rPr>
-          <w:sz w:val="24"/>
-          <w:szCs w:val="24"/>
-          <w:lang w:val="en-GB"/>
-        </w:rPr>
-      </w:pPr>
-    </w:p>
-    <w:p>
-      <w:pPr>
-        <w:rPr>
-          <w:sz w:val="24"/>
-          <w:szCs w:val="24"/>
-        </w:rPr>
-      </w:pPr>
-      <w:r>
-        <w:rPr>
-          <w:sz w:val="24"/>
-          <w:szCs w:val="24"/>
-        </w:rPr>
-        <w:t>[5] Perovich et al 2002</w:t>
-      </w:r>
-    </w:p>
-    <w:p>
-      <w:pPr>
-        <w:rPr>
-          <w:sz w:val="24"/>
-          <w:szCs w:val="24"/>
-        </w:rPr>
-      </w:pPr>
-      <w:r>
-        <w:rPr>
-          <w:sz w:val="24"/>
-          <w:szCs w:val="24"/>
-        </w:rPr>
-        <w:t>[6] Eicken et al 2004</w:t>
-      </w:r>
-    </w:p>
-    <w:p>
-      <w:pPr>
-        <w:rPr>
-          <w:sz w:val="24"/>
-          <w:szCs w:val="24"/>
-        </w:rPr>
-      </w:pPr>
-      <w:r>
-        <w:rPr>
-          <w:sz w:val="24"/>
-          <w:szCs w:val="24"/>
-        </w:rPr>
-        <w:t>[7] T.C. Grenfell &amp; Maykut 1977</w:t>
-      </w:r>
-    </w:p>
-    <w:p>
-      <w:pPr>
-        <w:rPr>
-          <w:sz w:val="24"/>
-          <w:szCs w:val="24"/>
-        </w:rPr>
-      </w:pPr>
-      <w:r>
-        <w:rPr>
-          <w:sz w:val="24"/>
-          <w:szCs w:val="24"/>
-        </w:rPr>
-        <w:t>[8] T. Grenfell &amp; Perovich 1984, 2004,</w:t>
-      </w:r>
-    </w:p>
-    <w:p>
-      <w:pPr>
-        <w:rPr>
-          <w:sz w:val="24"/>
-          <w:szCs w:val="24"/>
-        </w:rPr>
-      </w:pPr>
-      <w:r>
-        <w:rPr>
-          <w:sz w:val="24"/>
-          <w:szCs w:val="24"/>
-        </w:rPr>
-        <w:t>[9] Perovich 2002</w:t>
-      </w:r>
-    </w:p>
-    <w:p>
-      <w:pPr>
-        <w:rPr>
-          <w:sz w:val="24"/>
-          <w:szCs w:val="24"/>
-        </w:rPr>
-      </w:pPr>
-      <w:r>
-        <w:rPr>
-          <w:sz w:val="24"/>
-          <w:szCs w:val="24"/>
-        </w:rPr>
-        <w:t>[10] Maslanik et al 2007</w:t>
-      </w:r>
-    </w:p>
-    <w:p>
-      <w:pPr>
-        <w:rPr>
-          <w:sz w:val="24"/>
-          <w:szCs w:val="24"/>
-        </w:rPr>
-      </w:pPr>
-      <w:r>
-        <w:rPr>
-          <w:sz w:val="24"/>
-          <w:szCs w:val="24"/>
-        </w:rPr>
-        <w:t>[11] Nicolaus 2010</w:t>
-      </w:r>
-    </w:p>
-    <w:p>
-      <w:pPr>
-        <w:rPr>
-          <w:sz w:val="24"/>
-          <w:szCs w:val="24"/>
-          <w:lang w:val="en-GB"/>
-        </w:rPr>
-      </w:pPr>
-      <w:r>
-        <w:rPr>
-          <w:sz w:val="24"/>
-          <w:szCs w:val="24"/>
-          <w:lang w:val="en-GB"/>
-        </w:rPr>
-        <w:t xml:space="preserve">[12] </w:t>
-      </w:r>
-      <w:r>
-        <w:rPr>
-          <w:sz w:val="24"/>
-          <w:szCs w:val="24"/>
-          <w:lang w:val="en-GB"/>
-        </w:rPr>
-        <w:t>Polashenski et al 2012</w:t>
-      </w:r>
-    </w:p>
-    <w:p>
-      <w:pPr>
-        <w:rPr>
-          <w:sz w:val="24"/>
-          <w:szCs w:val="24"/>
-          <w:lang w:val="en-GB"/>
-        </w:rPr>
-      </w:pPr>
+        <w:pStyle w:val="Listenabsatz"/>
+        <w:numPr>
+          <w:ilvl w:val="0"/>
+          <w:numId w:val="7"/>
+        </w:numPr>
+        <w:rPr>
+          <w:sz w:val="20"/>
+          <w:szCs w:val="20"/>
+          <w:lang w:val="en-GB"/>
+        </w:rPr>
+      </w:pPr>
+      <w:r>
+        <w:rPr>
+          <w:sz w:val="20"/>
+          <w:szCs w:val="20"/>
+          <w:lang w:val="en-GB"/>
+        </w:rPr>
+        <w:t>RS paper augmentation (also in terms of structure)</w:t>
+      </w:r>
+    </w:p>
+    <w:p>
+      <w:pPr>
+        <w:pStyle w:val="Listenabsatz"/>
+        <w:numPr>
+          <w:ilvl w:val="0"/>
+          <w:numId w:val="7"/>
+        </w:numPr>
+        <w:rPr>
+          <w:sz w:val="20"/>
+          <w:szCs w:val="20"/>
+          <w:lang w:val="en-GB"/>
+        </w:rPr>
+      </w:pPr>
+      <w:r>
+        <w:rPr>
+          <w:sz w:val="20"/>
+          <w:szCs w:val="20"/>
+          <w:lang w:val="en-GB"/>
+        </w:rPr>
+        <w:t xml:space="preserve">Blog augmentation </w:t>
+      </w:r>
+    </w:p>
+    <w:p>
+      <w:pPr>
+        <w:rPr>
+          <w:sz w:val="20"/>
+          <w:szCs w:val="20"/>
+          <w:lang w:val="en-GB"/>
+        </w:rPr>
+      </w:pPr>
+    </w:p>
+    <w:p>
+      <w:pPr>
+        <w:rPr>
+          <w:sz w:val="20"/>
+          <w:szCs w:val="20"/>
+          <w:lang w:val="en-GB"/>
+        </w:rPr>
+      </w:pPr>
+    </w:p>
+    <w:p>
+      <w:pPr>
+        <w:rPr>
+          <w:sz w:val="20"/>
+          <w:szCs w:val="20"/>
+          <w:lang w:val="en-GB"/>
+        </w:rPr>
+      </w:pPr>
+    </w:p>
+    <w:p>
+      <w:pPr>
+        <w:rPr>
+          <w:sz w:val="20"/>
+          <w:szCs w:val="20"/>
+          <w:lang w:val="en-GB"/>
+        </w:rPr>
+      </w:pPr>
+      <w:r>
+        <w:rPr>
+          <w:sz w:val="20"/>
+          <w:szCs w:val="20"/>
+          <w:lang w:val="en-GB"/>
+        </w:rPr>
+        <w:t>Meeting Montag:</w:t>
+      </w:r>
+    </w:p>
+    <w:p>
+      <w:pPr>
+        <w:rPr>
+          <w:sz w:val="20"/>
+          <w:szCs w:val="20"/>
+          <w:lang w:val="en-GB"/>
+        </w:rPr>
+      </w:pPr>
+      <w:r>
+        <w:rPr>
+          <w:sz w:val="20"/>
+          <w:szCs w:val="20"/>
+          <w:lang w:val="en-GB"/>
+        </w:rPr>
+        <w:t>Show result pipeline</w:t>
+      </w:r>
+    </w:p>
+    <w:p>
+      <w:pPr>
+        <w:rPr>
+          <w:sz w:val="20"/>
+          <w:szCs w:val="20"/>
+          <w:lang w:val="en-GB"/>
+        </w:rPr>
+      </w:pPr>
+    </w:p>
+    <w:p>
+      <w:pPr>
+        <w:rPr>
+          <w:sz w:val="20"/>
+          <w:szCs w:val="20"/>
+          <w:lang w:val="en-GB"/>
+        </w:rPr>
+      </w:pPr>
+    </w:p>
+    <w:p>
+      <w:pPr>
+        <w:rPr>
+          <w:sz w:val="20"/>
+          <w:szCs w:val="20"/>
+          <w:lang w:val="en-GB"/>
+        </w:rPr>
+      </w:pPr>
+      <w:r>
+        <w:rPr>
+          <w:sz w:val="20"/>
+          <w:szCs w:val="20"/>
+          <w:lang w:val="en-GB"/>
+        </w:rPr>
+        <w:t>Meeting Donnerstag:</w:t>
+      </w:r>
+    </w:p>
+    <w:p>
+      <w:pPr>
+        <w:rPr>
+          <w:sz w:val="20"/>
+          <w:szCs w:val="20"/>
+          <w:lang w:val="en-GB"/>
+        </w:rPr>
+      </w:pPr>
+      <w:r>
+        <w:rPr>
+          <w:sz w:val="20"/>
+          <w:szCs w:val="20"/>
+          <w:lang w:val="en-GB"/>
+        </w:rPr>
+        <w:t>Melt pond fraction: Melt pond / sea ice?</w:t>
+      </w:r>
+    </w:p>
+    <w:p>
+      <w:pPr>
+        <w:rPr>
+          <w:sz w:val="20"/>
+          <w:szCs w:val="20"/>
+          <w:lang w:val="en-GB"/>
+        </w:rPr>
+      </w:pPr>
+    </w:p>
+    <w:p>
+      <w:pPr>
+        <w:pBdr>
+          <w:bottom w:val="single" w:sz="6" w:space="1" w:color="auto"/>
+        </w:pBdr>
+        <w:rPr>
+          <w:sz w:val="20"/>
+          <w:szCs w:val="20"/>
+          <w:lang w:val="en-GB"/>
+        </w:rPr>
+      </w:pPr>
+    </w:p>
+    <w:p>
+      <w:pPr>
+        <w:rPr>
+          <w:sz w:val="20"/>
+          <w:szCs w:val="20"/>
+          <w:lang w:val="en-GB"/>
+        </w:rPr>
+      </w:pPr>
+    </w:p>
+    <w:p>
+      <w:pPr>
+        <w:rPr>
+          <w:sz w:val="20"/>
+          <w:szCs w:val="20"/>
+          <w:lang w:val="en-GB"/>
+        </w:rPr>
+      </w:pPr>
+      <w:r>
+        <w:rPr>
+          <w:sz w:val="20"/>
+          <w:szCs w:val="20"/>
+          <w:lang w:val="en-GB"/>
+        </w:rPr>
+        <w:t>Read about Transfer Learning (Augmentation blog further readings)</w:t>
+      </w:r>
+    </w:p>
+    <w:p>
+      <w:pPr>
+        <w:rPr>
+          <w:sz w:val="20"/>
+          <w:szCs w:val="20"/>
+          <w:lang w:val="en-GB"/>
+        </w:rPr>
+      </w:pPr>
+    </w:p>
+    <w:p>
+      <w:pPr>
+        <w:rPr>
+          <w:sz w:val="20"/>
+          <w:szCs w:val="20"/>
+          <w:lang w:val="en-GB"/>
+        </w:rPr>
+      </w:pPr>
+    </w:p>
+    <w:p>
+      <w:pPr>
+        <w:rPr>
+          <w:sz w:val="20"/>
+          <w:szCs w:val="20"/>
+          <w:lang w:val="en-GB"/>
+        </w:rPr>
+      </w:pPr>
+      <w:r>
+        <w:rPr>
+          <w:sz w:val="20"/>
+          <w:szCs w:val="20"/>
+          <w:lang w:val="en-GB"/>
+        </w:rPr>
+        <w:t>_____________________</w:t>
+      </w:r>
+    </w:p>
+    <w:p>
+      <w:pPr>
+        <w:rPr>
+          <w:sz w:val="20"/>
+          <w:szCs w:val="20"/>
+          <w:lang w:val="en-GB"/>
+        </w:rPr>
+      </w:pPr>
+      <w:r>
+        <w:rPr>
+          <w:sz w:val="20"/>
+          <w:szCs w:val="20"/>
+          <w:lang w:val="en-GB"/>
+        </w:rPr>
+        <w:t xml:space="preserve">The Arctic region is warming faster than the rest of the world. During the summer months, sea ice begins to melt and pools of water form on its surface. These melt ponds can cover up to about 50-60% of the sea ice surface as the season progresses. Melt ponds are of major importance for the Arctic energy budget because they are darker than snow and ice and absorb significantly more sunlight. This leads to further melting of surrounding areas and rapidly changing surface structures. Melt ponds also provide habitat for various organisms and change light transmission into ocean water, with implications for the underlying marine ecosystem. </w:t>
+      </w:r>
+    </w:p>
+    <w:p>
+      <w:pPr>
+        <w:rPr>
+          <w:sz w:val="20"/>
+          <w:szCs w:val="20"/>
+          <w:lang w:val="en-GB"/>
+        </w:rPr>
+      </w:pPr>
+      <w:r>
+        <w:rPr>
+          <w:sz w:val="20"/>
+          <w:szCs w:val="20"/>
+          <w:lang w:val="en-GB"/>
+        </w:rPr>
+        <w:t>Observations of melt ponds are hampered by the remoteness of the Arctic Ocean. Melt ponds have been investigated using ground-based measurements. However, these methods are locally limited to small areas and do not allow a realistic representation of the entire Arctic. Remote sensing techniques collect data at a distance, which makes it possible to retrieve melt ponds on a larger scale. Satellite images can cover major parts of the Arctic on a regular basis, but they often lack resolution. In low-resolution satellite imagery, one pixel can contain many ponds, making accurate pond retrieval a challenge. High-resolution satellite imagery of the Arctic is only available for certain spectral bands (WORK ON THIS).</w:t>
+      </w:r>
+    </w:p>
+    <w:p>
+      <w:pPr>
+        <w:rPr>
+          <w:sz w:val="20"/>
+          <w:szCs w:val="20"/>
+          <w:lang w:val="en-GB"/>
+        </w:rPr>
+      </w:pPr>
+      <w:r>
+        <w:rPr>
+          <w:sz w:val="20"/>
+          <w:szCs w:val="20"/>
+          <w:lang w:val="en-GB"/>
+        </w:rPr>
+        <w:t>Remote sensing retrievals are characterized by (1) spatial resolution and (2) spectral coverage.</w:t>
+      </w:r>
+    </w:p>
+    <w:p>
+      <w:pPr>
+        <w:rPr>
+          <w:sz w:val="20"/>
+          <w:szCs w:val="20"/>
+          <w:lang w:val="en-GB"/>
+        </w:rPr>
+      </w:pPr>
+      <w:r>
+        <w:rPr>
+          <w:sz w:val="20"/>
+          <w:szCs w:val="20"/>
+          <w:lang w:val="en-GB"/>
+        </w:rPr>
+        <w:t>Quantifying the distribution of melt ponds is crucial for studying the Arctic sea ice dynamics and ecosystem impacts. Accurate estimates of melt pond fraction is required for models that simulate and predict the Arctic climate system, which collectively contribute to our understanding of long-term trends and climate change impacts. Melt pond fraction, the proportion of sea ice surface covered by melt ponds, can be derived from image data. Methods are needed that separate images into melt pond, sea ice and ocean classes.</w:t>
+      </w:r>
+    </w:p>
+    <w:p>
+      <w:pPr>
+        <w:rPr>
+          <w:sz w:val="20"/>
+          <w:szCs w:val="20"/>
+          <w:lang w:val="en-GB"/>
+        </w:rPr>
+      </w:pPr>
+      <w:r>
+        <w:rPr>
+          <w:sz w:val="20"/>
+          <w:szCs w:val="20"/>
+          <w:lang w:val="en-GB"/>
+        </w:rPr>
+        <w:t>This thesis presents the development of a Neural Network that automatically segments IR helicopter image</w:t>
+      </w:r>
+      <w:r>
+        <w:rPr>
+          <w:sz w:val="20"/>
+          <w:szCs w:val="20"/>
+          <w:lang w:val="en-GB"/>
+        </w:rPr>
+        <w:t>s into sea ice, ocean and melt pond classes.</w:t>
+      </w:r>
+      <w:r>
+        <w:rPr>
+          <w:sz w:val="20"/>
+          <w:szCs w:val="20"/>
+          <w:lang w:val="en-GB"/>
+        </w:rPr>
+        <w:t xml:space="preserve"> The following thesis is structured as follows:…</w:t>
+      </w:r>
+    </w:p>
+    <w:p>
+      <w:pPr>
+        <w:rPr>
+          <w:sz w:val="20"/>
+          <w:szCs w:val="20"/>
+          <w:lang w:val="en-GB"/>
+        </w:rPr>
+      </w:pPr>
+      <w:r>
+        <w:rPr>
+          <w:sz w:val="20"/>
+          <w:szCs w:val="20"/>
+          <w:lang w:val="en-GB"/>
+        </w:rPr>
+        <w:lastRenderedPageBreak/>
+        <w:t>…overall leading to a better understanding of Arctic sea ice dynamics and ecosystem impacts.</w:t>
+      </w:r>
+    </w:p>
+    <w:p>
+      <w:pPr>
+        <w:pStyle w:val="Listenabsatz"/>
+        <w:numPr>
+          <w:ilvl w:val="0"/>
+          <w:numId w:val="6"/>
+        </w:numPr>
+        <w:rPr>
+          <w:sz w:val="20"/>
+          <w:szCs w:val="20"/>
+          <w:lang w:val="en-GB"/>
+        </w:rPr>
+      </w:pPr>
+      <w:r>
+        <w:rPr>
+          <w:sz w:val="20"/>
+          <w:szCs w:val="20"/>
+          <w:lang w:val="en-GB"/>
+        </w:rPr>
+        <w:t>Include: melt pond optical properties and IR difficulties</w:t>
+      </w:r>
+      <w:r>
+        <w:rPr>
+          <w:sz w:val="20"/>
+          <w:szCs w:val="20"/>
+          <w:lang w:val="en-GB"/>
+        </w:rPr>
+        <w:t xml:space="preserve"> (Remote sensing techniques </w:t>
+      </w:r>
+      <w:r>
+        <w:rPr>
+          <w:sz w:val="20"/>
+          <w:szCs w:val="20"/>
+          <w:lang w:val="en-GB"/>
+        </w:rPr>
+        <w:sym w:font="Wingdings" w:char="F0E0"/>
+      </w:r>
+      <w:r>
+        <w:rPr>
+          <w:sz w:val="20"/>
+          <w:szCs w:val="20"/>
+          <w:lang w:val="en-GB"/>
+        </w:rPr>
+        <w:t xml:space="preserve"> how melt pond images look like, IR and VIS)</w:t>
+      </w:r>
+    </w:p>
+    <w:p>
+      <w:pPr>
+        <w:rPr>
+          <w:sz w:val="20"/>
+          <w:szCs w:val="20"/>
+          <w:lang w:val="en-GB"/>
+        </w:rPr>
+      </w:pPr>
+    </w:p>
+    <w:p>
+      <w:pPr>
+        <w:rPr>
+          <w:sz w:val="20"/>
+          <w:szCs w:val="20"/>
+          <w:lang w:val="en-GB"/>
+        </w:rPr>
+      </w:pPr>
+    </w:p>
+    <w:p>
+      <w:pPr>
+        <w:rPr>
+          <w:sz w:val="20"/>
+          <w:szCs w:val="20"/>
+          <w:lang w:val="en-GB"/>
+        </w:rPr>
+      </w:pPr>
+      <w:r>
+        <w:rPr>
+          <w:sz w:val="20"/>
+          <w:szCs w:val="20"/>
+          <w:lang w:val="en-GB"/>
+        </w:rPr>
+        <w:t>Semantic segmentation is the task of assigning a class value to each pixel of an image. Simple automated methods can be divided into pixel-based methods and those that take semantic context into account. Pixel-based methods mainly include thresholding, setting a color threshold. Broader methods include edge-based segmentation that rely of color gradients and object occlusion methodology and texture based methods.</w:t>
+      </w:r>
+    </w:p>
+    <w:p>
+      <w:pPr>
+        <w:rPr>
+          <w:sz w:val="20"/>
+          <w:szCs w:val="20"/>
+          <w:lang w:val="en-GB"/>
+        </w:rPr>
+      </w:pPr>
+      <w:r>
+        <w:rPr>
+          <w:sz w:val="20"/>
+          <w:szCs w:val="20"/>
+          <w:lang w:val="en-GB"/>
+        </w:rPr>
+        <w:t xml:space="preserve">Previous work in melt pond segmentation mainly comprised </w:t>
+      </w:r>
+      <w:r>
+        <w:rPr>
+          <w:sz w:val="20"/>
+          <w:szCs w:val="20"/>
+          <w:lang w:val="en-GB"/>
+        </w:rPr>
+        <w:t>working with optical images. T</w:t>
+      </w:r>
+      <w:r>
+        <w:rPr>
+          <w:sz w:val="20"/>
+          <w:szCs w:val="20"/>
+          <w:lang w:val="en-GB"/>
+        </w:rPr>
+        <w:t xml:space="preserve">hresholding and edge based methods. </w:t>
+      </w:r>
+    </w:p>
+    <w:p>
+      <w:pPr>
+        <w:rPr>
+          <w:sz w:val="20"/>
+          <w:szCs w:val="20"/>
+          <w:lang w:val="en-GB"/>
+        </w:rPr>
+      </w:pPr>
+      <w:r>
+        <w:rPr>
+          <w:sz w:val="20"/>
+          <w:szCs w:val="20"/>
+          <w:lang w:val="en-GB"/>
+        </w:rPr>
+        <w:t>Temporally and spatially varying temperatures make methods not applicable. Method must be larger context and shape of surface structures into account. In recent year, CNN….</w:t>
+      </w:r>
+    </w:p>
+    <w:p>
+      <w:pPr>
+        <w:rPr>
+          <w:sz w:val="20"/>
+          <w:szCs w:val="20"/>
+          <w:lang w:val="en-GB"/>
+        </w:rPr>
+      </w:pPr>
+      <w:r>
+        <w:rPr>
+          <w:sz w:val="20"/>
+          <w:szCs w:val="20"/>
+          <w:lang w:val="en-GB"/>
+        </w:rPr>
+        <w:t>CNNs are supervised classification methods that are inspired by the brain and learn image patterns by… When extended with a decoder can be used to reproduce location and used for segmentation tasks.</w:t>
+      </w:r>
+    </w:p>
+    <w:p>
+      <w:pPr>
+        <w:rPr>
+          <w:sz w:val="20"/>
+          <w:szCs w:val="20"/>
+          <w:lang w:val="en-GB"/>
+        </w:rPr>
+      </w:pPr>
+      <w:r>
+        <w:rPr>
+          <w:sz w:val="20"/>
+          <w:szCs w:val="20"/>
+          <w:lang w:val="en-GB"/>
+        </w:rPr>
+        <w:t>One disadvantages of CNNs is the reuirement of large amounts of training data. CNN comprise millions of parameters that are tuned during learning. When only small amount of data is shown, model is prone to overfitting and lack of generizability (references).</w:t>
+      </w:r>
+    </w:p>
+    <w:p>
+      <w:pPr>
+        <w:rPr>
+          <w:sz w:val="20"/>
+          <w:szCs w:val="20"/>
+          <w:lang w:val="en-GB"/>
+        </w:rPr>
+      </w:pPr>
+      <w:r>
+        <w:rPr>
+          <w:sz w:val="20"/>
+          <w:szCs w:val="20"/>
+          <w:lang w:val="en-GB"/>
+        </w:rPr>
+        <w:t xml:space="preserve">On the other hand, labelling training data for segmentation tasks is very expensive in terms of human effort. Methods that account for small training dataset include (1) </w:t>
+      </w:r>
+      <w:r>
+        <w:rPr>
+          <w:sz w:val="20"/>
+          <w:szCs w:val="20"/>
+          <w:lang w:val="en-GB"/>
+        </w:rPr>
+        <w:t>synthetic dataset extension</w:t>
+      </w:r>
+      <w:r>
+        <w:rPr>
+          <w:sz w:val="20"/>
+          <w:szCs w:val="20"/>
+          <w:lang w:val="en-GB"/>
+        </w:rPr>
+        <w:t xml:space="preserve"> and (2) transfer learning.</w:t>
+      </w:r>
+    </w:p>
+    <w:p>
+      <w:pPr>
+        <w:rPr>
+          <w:sz w:val="20"/>
+          <w:szCs w:val="20"/>
+          <w:lang w:val="en-GB"/>
+        </w:rPr>
+      </w:pPr>
+      <w:r>
+        <w:rPr>
+          <w:sz w:val="20"/>
+          <w:szCs w:val="20"/>
+          <w:lang w:val="en-GB"/>
+        </w:rPr>
+        <w:t>Synthetic dataset extension</w:t>
+      </w:r>
+    </w:p>
+    <w:p>
+      <w:pPr>
+        <w:rPr>
+          <w:sz w:val="20"/>
+          <w:szCs w:val="20"/>
+          <w:lang w:val="en-GB"/>
+        </w:rPr>
+      </w:pPr>
+      <w:r>
+        <w:rPr>
+          <w:sz w:val="20"/>
+          <w:szCs w:val="20"/>
+          <w:lang w:val="en-GB"/>
+        </w:rPr>
+        <w:tab/>
+        <w:t>Patch Extraction</w:t>
+      </w:r>
+    </w:p>
+    <w:p>
+      <w:pPr>
+        <w:ind w:firstLine="708"/>
+        <w:rPr>
+          <w:sz w:val="20"/>
+          <w:szCs w:val="20"/>
+          <w:lang w:val="en-GB"/>
+        </w:rPr>
+      </w:pPr>
+      <w:r>
+        <w:rPr>
+          <w:sz w:val="20"/>
+          <w:szCs w:val="20"/>
+          <w:lang w:val="en-GB"/>
+        </w:rPr>
+        <w:t>Data Augmentation</w:t>
+      </w:r>
+    </w:p>
+    <w:p>
+      <w:pPr>
+        <w:rPr>
+          <w:sz w:val="20"/>
+          <w:szCs w:val="20"/>
+          <w:lang w:val="en-GB"/>
+        </w:rPr>
+      </w:pPr>
+      <w:r>
+        <w:rPr>
+          <w:sz w:val="20"/>
+          <w:szCs w:val="20"/>
+          <w:lang w:val="en-GB"/>
+        </w:rPr>
+        <w:t xml:space="preserve">Small training sets can be synthetically enlargened by modification to the image. </w:t>
+      </w:r>
+    </w:p>
+    <w:p>
+      <w:pPr>
+        <w:rPr>
+          <w:sz w:val="20"/>
+          <w:szCs w:val="20"/>
+          <w:lang w:val="en-GB"/>
+        </w:rPr>
+      </w:pPr>
+      <w:r>
+        <w:rPr>
+          <w:sz w:val="20"/>
+          <w:szCs w:val="20"/>
+          <w:lang w:val="en-GB"/>
+        </w:rPr>
+        <w:t>Transfer Learning</w:t>
+      </w:r>
+    </w:p>
+    <w:p>
+      <w:pPr>
+        <w:rPr>
+          <w:sz w:val="20"/>
+          <w:szCs w:val="20"/>
+          <w:lang w:val="en-GB"/>
+        </w:rPr>
+      </w:pPr>
+      <w:r>
+        <w:rPr>
+          <w:sz w:val="20"/>
+          <w:szCs w:val="20"/>
+          <w:lang w:val="en-GB"/>
+        </w:rPr>
+        <w:t>Transfer Learning means copying parts of training data from a different task or domain for the task at hand. This can be used then to extend to the new task and has been shown effectively for small datasets.</w:t>
+      </w:r>
+    </w:p>
+    <w:p>
+      <w:pPr>
+        <w:rPr>
+          <w:sz w:val="20"/>
+          <w:szCs w:val="20"/>
+          <w:lang w:val="en-GB"/>
+        </w:rPr>
+      </w:pPr>
+    </w:p>
+    <w:p>
+      <w:pPr>
+        <w:rPr>
+          <w:sz w:val="20"/>
+          <w:szCs w:val="20"/>
+          <w:lang w:val="en-GB"/>
+        </w:rPr>
+      </w:pPr>
+      <w:r>
+        <w:rPr>
+          <w:sz w:val="20"/>
+          <w:szCs w:val="20"/>
+          <w:lang w:val="en-GB"/>
+        </w:rPr>
+        <w:t>By encorporating careful strategies, small dataset training is possible and led to successful results in the past</w:t>
+      </w:r>
+    </w:p>
+    <w:p>
+      <w:pPr>
+        <w:rPr>
+          <w:sz w:val="20"/>
+          <w:szCs w:val="20"/>
+          <w:lang w:val="en-GB"/>
+        </w:rPr>
+      </w:pPr>
+    </w:p>
+    <w:p>
+      <w:pPr>
+        <w:rPr>
+          <w:b/>
+          <w:caps/>
+          <w:sz w:val="20"/>
+          <w:szCs w:val="20"/>
+          <w:lang w:val="en-GB"/>
+        </w:rPr>
+      </w:pPr>
+      <w:r>
+        <w:rPr>
+          <w:b/>
+          <w:caps/>
+          <w:sz w:val="20"/>
+          <w:szCs w:val="20"/>
+          <w:lang w:val="en-GB"/>
+        </w:rPr>
+        <w:t>Methodology</w:t>
+      </w:r>
+    </w:p>
+    <w:p>
+      <w:pPr>
+        <w:rPr>
+          <w:caps/>
+          <w:sz w:val="20"/>
+          <w:szCs w:val="20"/>
+          <w:lang w:val="en-GB"/>
+        </w:rPr>
+      </w:pPr>
+      <w:r>
+        <w:rPr>
+          <w:caps/>
+          <w:sz w:val="20"/>
+          <w:szCs w:val="20"/>
+          <w:lang w:val="en-GB"/>
+        </w:rPr>
+        <w:t>Unet</w:t>
+      </w:r>
+    </w:p>
+    <w:p>
+      <w:pPr>
+        <w:rPr>
+          <w:sz w:val="20"/>
+          <w:szCs w:val="20"/>
+          <w:lang w:val="en-GB"/>
+        </w:rPr>
+      </w:pPr>
+    </w:p>
+    <w:p>
+      <w:pPr>
+        <w:rPr>
+          <w:sz w:val="20"/>
+          <w:szCs w:val="20"/>
+          <w:lang w:val="en-GB"/>
+        </w:rPr>
+      </w:pPr>
+      <w:r>
+        <w:rPr>
+          <w:sz w:val="20"/>
+          <w:szCs w:val="20"/>
+          <w:lang w:val="en-GB"/>
+        </w:rPr>
+        <w:t>Semantic segmentation in melt pond research</w:t>
+      </w:r>
+      <w:r>
+        <w:rPr>
+          <w:sz w:val="20"/>
+          <w:szCs w:val="20"/>
+          <w:lang w:val="en-GB"/>
+        </w:rPr>
+        <w:t>, divide in CV: thresholding, edge-based, color-based, supervised (Random forest, combines color and texture, but generalization is often bad)</w:t>
+      </w:r>
+    </w:p>
+    <w:p>
+      <w:pPr>
+        <w:rPr>
+          <w:sz w:val="20"/>
+          <w:szCs w:val="20"/>
+          <w:lang w:val="en-GB"/>
+        </w:rPr>
+      </w:pPr>
+      <w:r>
+        <w:rPr>
+          <w:sz w:val="20"/>
+          <w:szCs w:val="20"/>
+          <w:lang w:val="en-GB"/>
+        </w:rPr>
+        <w:t>Why they are not applicable.</w:t>
+      </w:r>
+    </w:p>
+    <w:p>
+      <w:pPr>
+        <w:rPr>
+          <w:sz w:val="20"/>
+          <w:szCs w:val="20"/>
+          <w:lang w:val="en-GB"/>
+        </w:rPr>
+      </w:pPr>
+      <w:r>
+        <w:rPr>
+          <w:sz w:val="20"/>
+          <w:szCs w:val="20"/>
+          <w:lang w:val="en-GB"/>
+        </w:rPr>
+        <w:t>CNN and why they are</w:t>
+      </w:r>
+      <w:r>
+        <w:rPr>
+          <w:sz w:val="20"/>
+          <w:szCs w:val="20"/>
+          <w:lang w:val="en-GB"/>
+        </w:rPr>
+        <w:t xml:space="preserve"> good.</w:t>
+      </w:r>
+    </w:p>
+    <w:p>
+      <w:pPr>
+        <w:rPr>
+          <w:sz w:val="20"/>
+          <w:szCs w:val="20"/>
+          <w:lang w:val="en-GB"/>
+        </w:rPr>
+      </w:pPr>
+      <w:r>
+        <w:rPr>
+          <w:sz w:val="20"/>
+          <w:szCs w:val="20"/>
+          <w:lang w:val="en-GB"/>
+        </w:rPr>
+        <w:t xml:space="preserve">Why CNNs are bad with small training datasets. </w:t>
+      </w:r>
+    </w:p>
+    <w:p>
+      <w:pPr>
+        <w:rPr>
+          <w:sz w:val="20"/>
+          <w:szCs w:val="20"/>
+          <w:lang w:val="en-GB"/>
+        </w:rPr>
+      </w:pPr>
+      <w:r>
+        <w:rPr>
+          <w:sz w:val="20"/>
+          <w:szCs w:val="20"/>
+          <w:lang w:val="en-GB"/>
+        </w:rPr>
+        <w:lastRenderedPageBreak/>
+        <w:t xml:space="preserve">How this can be tackled: </w:t>
+      </w:r>
+    </w:p>
+    <w:p>
+      <w:pPr>
+        <w:rPr>
+          <w:sz w:val="20"/>
+          <w:szCs w:val="20"/>
+          <w:lang w:val="en-GB"/>
+        </w:rPr>
+      </w:pPr>
+      <w:r>
+        <w:rPr>
+          <w:sz w:val="20"/>
+          <w:szCs w:val="20"/>
+          <w:lang w:val="en-GB"/>
+        </w:rPr>
+        <w:t xml:space="preserve">(1) </w:t>
+      </w:r>
+      <w:r>
+        <w:rPr>
+          <w:sz w:val="20"/>
+          <w:szCs w:val="20"/>
+          <w:lang w:val="en-GB"/>
+        </w:rPr>
+        <w:t>A</w:t>
+      </w:r>
+      <w:r>
+        <w:rPr>
+          <w:sz w:val="20"/>
+          <w:szCs w:val="20"/>
+          <w:lang w:val="en-GB"/>
+        </w:rPr>
+        <w:t>ugmentation: What is augmentation. What methods do exist (refer to other studies, eg geometrical transformation…), maybe to remote sensing. Why it is successful.</w:t>
+      </w:r>
+      <w:r>
+        <w:rPr>
+          <w:sz w:val="20"/>
+          <w:szCs w:val="20"/>
+          <w:lang w:val="en-GB"/>
+        </w:rPr>
+        <w:t xml:space="preserve"> Say which ones I want to use first. Refer to DL and GAN approaches for further research.</w:t>
+      </w:r>
+    </w:p>
+    <w:p>
+      <w:pPr>
+        <w:rPr>
+          <w:sz w:val="20"/>
+          <w:szCs w:val="20"/>
+          <w:lang w:val="en-GB"/>
+        </w:rPr>
+      </w:pPr>
+      <w:r>
+        <w:rPr>
+          <w:sz w:val="20"/>
+          <w:szCs w:val="20"/>
+          <w:lang w:val="en-GB"/>
+        </w:rPr>
+        <w:t xml:space="preserve">(2) </w:t>
+      </w:r>
+      <w:r>
+        <w:rPr>
+          <w:sz w:val="20"/>
+          <w:szCs w:val="20"/>
+          <w:lang w:val="en-GB"/>
+        </w:rPr>
+        <w:t>P</w:t>
+      </w:r>
+      <w:r>
+        <w:rPr>
+          <w:sz w:val="20"/>
+          <w:szCs w:val="20"/>
+          <w:lang w:val="en-GB"/>
+        </w:rPr>
+        <w:t>retraining</w:t>
+      </w:r>
+      <w:r>
+        <w:rPr>
+          <w:sz w:val="20"/>
+          <w:szCs w:val="20"/>
+          <w:lang w:val="en-GB"/>
+        </w:rPr>
+        <w:t xml:space="preserve"> / Transfer Learning: training a network on a big dataset and then using weights as initial weights (usually just weights of CN, effective since many image datasets share low-level spatial characteristics that are better learned </w:t>
+      </w:r>
+      <w:r>
+        <w:rPr>
+          <w:sz w:val="20"/>
+          <w:szCs w:val="20"/>
+          <w:lang w:val="en-GB"/>
+        </w:rPr>
+        <w:t>with big data. Pretraining still enables flexibility in network architecture desing</w:t>
+      </w:r>
+    </w:p>
+    <w:p>
+      <w:pPr>
+        <w:rPr>
+          <w:sz w:val="20"/>
+          <w:szCs w:val="20"/>
+          <w:lang w:val="en-GB"/>
+        </w:rPr>
+      </w:pPr>
+      <w:r>
+        <w:rPr>
+          <w:sz w:val="20"/>
+          <w:szCs w:val="20"/>
+          <w:lang w:val="en-GB"/>
+        </w:rPr>
+        <w:t>(3) Patch sizes</w:t>
+      </w:r>
+    </w:p>
+    <w:p>
+      <w:pPr>
+        <w:rPr>
+          <w:sz w:val="20"/>
+          <w:szCs w:val="20"/>
+          <w:lang w:val="en-GB"/>
+        </w:rPr>
+      </w:pPr>
+      <w:r>
+        <w:rPr>
+          <w:sz w:val="20"/>
+          <w:szCs w:val="20"/>
+          <w:lang w:val="en-GB"/>
+        </w:rPr>
+        <w:t>Which methods this thesis is trying to apply and compare</w:t>
+      </w:r>
+    </w:p>
+    <w:p>
+      <w:pPr>
+        <w:rPr>
+          <w:sz w:val="24"/>
+          <w:szCs w:val="24"/>
+          <w:lang w:val="en-GB"/>
+        </w:rPr>
+      </w:pPr>
+    </w:p>
+    <w:p>
+      <w:pPr>
+        <w:rPr>
+          <w:sz w:val="24"/>
+          <w:szCs w:val="24"/>
+          <w:lang w:val="en-GB"/>
+        </w:rPr>
+      </w:pPr>
+    </w:p>
+    <w:p>
+      <w:pPr>
+        <w:rPr>
+          <w:sz w:val="24"/>
+          <w:szCs w:val="24"/>
+          <w:lang w:val="en-GB"/>
+        </w:rPr>
+      </w:pPr>
+    </w:p>
+    <w:p>
+      <w:pPr>
+        <w:rPr>
+          <w:sz w:val="24"/>
+          <w:szCs w:val="24"/>
+          <w:lang w:val="en-GB"/>
+        </w:rPr>
+      </w:pPr>
+      <w:r>
+        <w:rPr>
+          <w:sz w:val="24"/>
+          <w:szCs w:val="24"/>
+          <w:lang w:val="en-GB"/>
+        </w:rPr>
+        <w:t>[1] Dataset Growth in Medical Image Analysis Research (Landau)</w:t>
+      </w:r>
+    </w:p>
+    <w:p>
+      <w:pPr>
+        <w:rPr>
+          <w:sz w:val="24"/>
+          <w:szCs w:val="24"/>
+          <w:lang w:val="en-GB"/>
+        </w:rPr>
+      </w:pPr>
+      <w:r>
+        <w:rPr>
+          <w:sz w:val="24"/>
+          <w:szCs w:val="24"/>
+          <w:lang w:val="en-GB"/>
+        </w:rPr>
+        <w:t>[2] Deng J, Dong W: ImageNet: …. 2009</w:t>
+      </w:r>
+    </w:p>
+    <w:p>
+      <w:pPr>
+        <w:rPr>
+          <w:sz w:val="24"/>
+          <w:szCs w:val="24"/>
+          <w:lang w:val="en-GB"/>
+        </w:rPr>
+      </w:pPr>
+      <w:r>
+        <w:rPr>
+          <w:sz w:val="24"/>
+          <w:szCs w:val="24"/>
+          <w:lang w:val="en-GB"/>
+        </w:rPr>
+        <w:t>[3] Shirke 2018: Drop:…</w:t>
+      </w:r>
+    </w:p>
+    <w:p>
+      <w:pPr>
+        <w:rPr>
+          <w:sz w:val="24"/>
+          <w:szCs w:val="24"/>
+          <w:lang w:val="en-GB"/>
+        </w:rPr>
+      </w:pPr>
+      <w:r>
+        <w:rPr>
+          <w:sz w:val="24"/>
+          <w:szCs w:val="24"/>
+          <w:lang w:val="en-GB"/>
+        </w:rPr>
+        <w:t>[4] Palatucci, Pomerleau: Zero-shot lear</w:t>
+      </w:r>
+      <w:r>
+        <w:rPr>
+          <w:sz w:val="24"/>
+          <w:szCs w:val="24"/>
+          <w:lang w:val="en-GB"/>
+        </w:rPr>
+        <w:t>ning … 2009</w:t>
+      </w:r>
+    </w:p>
+    <w:p>
+      <w:pPr>
+        <w:rPr>
+          <w:sz w:val="24"/>
+          <w:szCs w:val="24"/>
+          <w:lang w:val="en-GB"/>
+        </w:rPr>
+      </w:pPr>
+      <w:r>
+        <w:rPr>
+          <w:sz w:val="24"/>
+          <w:szCs w:val="24"/>
+          <w:lang w:val="en-GB"/>
+        </w:rPr>
+        <w:t>[5] Xian: Zero-shot learning 2019</w:t>
+      </w:r>
+    </w:p>
+    <w:p>
+      <w:pPr>
+        <w:rPr>
+          <w:b/>
+          <w:bCs/>
+          <w:sz w:val="24"/>
+          <w:szCs w:val="24"/>
+          <w:lang w:val="en-GB"/>
+        </w:rPr>
+      </w:pPr>
+      <w:r>
+        <w:rPr>
+          <w:b/>
+          <w:bCs/>
+          <w:sz w:val="24"/>
+          <w:szCs w:val="24"/>
+          <w:lang w:val="en-GB"/>
+        </w:rPr>
+        <w:t>[6] Shorten: A survey on image data augmentation for DL, 2019</w:t>
+      </w:r>
+    </w:p>
+    <w:p>
+      <w:pPr>
+        <w:rPr>
+          <w:sz w:val="24"/>
+          <w:szCs w:val="24"/>
+          <w:lang w:val="en-GB"/>
+        </w:rPr>
+      </w:pPr>
+      <w:r>
+        <w:rPr>
+          <w:sz w:val="24"/>
+          <w:szCs w:val="24"/>
+          <w:lang w:val="en-GB"/>
+        </w:rPr>
+        <w:t>[7] Naveed: Image Mixing and deleting for data augmentation 2021</w:t>
+      </w:r>
+    </w:p>
+    <w:p>
+      <w:pPr>
+        <w:rPr>
+          <w:sz w:val="24"/>
+          <w:szCs w:val="24"/>
+          <w:lang w:val="en-GB"/>
+        </w:rPr>
+      </w:pPr>
+      <w:r>
+        <w:rPr>
+          <w:sz w:val="24"/>
+          <w:szCs w:val="24"/>
+          <w:lang w:val="en-GB"/>
+        </w:rPr>
+        <w:t>[8] Khosla Enhancing performance of DL models with different data augmentation techniques… 2020</w:t>
+      </w:r>
+    </w:p>
+    <w:p>
+      <w:pPr>
+        <w:rPr>
+          <w:sz w:val="24"/>
+          <w:szCs w:val="24"/>
+          <w:lang w:val="en-GB"/>
+        </w:rPr>
+      </w:pPr>
+      <w:r>
+        <w:rPr>
+          <w:sz w:val="24"/>
+          <w:szCs w:val="24"/>
+          <w:lang w:val="en-GB"/>
+        </w:rPr>
+        <w:t>[19] Shijie Ping Peiyi: Research on data augmentation for image classification based on CNN 2017</w:t>
+      </w:r>
+    </w:p>
+    <w:p>
+      <w:pPr>
+        <w:rPr>
+          <w:sz w:val="24"/>
+          <w:szCs w:val="24"/>
+          <w:lang w:val="en-GB"/>
+        </w:rPr>
+      </w:pPr>
+      <w:r>
+        <w:rPr>
+          <w:sz w:val="24"/>
+          <w:szCs w:val="24"/>
+          <w:lang w:val="en-GB"/>
+        </w:rPr>
+        <w:t>[23] Krizhevsky Learning multiple layers of features from tiny images 2009</w:t>
+      </w:r>
+    </w:p>
+    <w:p>
+      <w:pPr>
+        <w:rPr>
+          <w:b/>
+          <w:bCs/>
+          <w:sz w:val="24"/>
+          <w:szCs w:val="24"/>
+          <w:lang w:val="en-GB"/>
+        </w:rPr>
+      </w:pPr>
+    </w:p>
+    <w:p>
+      <w:pPr>
+        <w:rPr>
+          <w:b/>
+          <w:bCs/>
+          <w:sz w:val="24"/>
+          <w:szCs w:val="24"/>
+          <w:lang w:val="en-GB"/>
+        </w:rPr>
+      </w:pPr>
+    </w:p>
+    <w:p>
+      <w:pPr>
+        <w:rPr>
+          <w:b/>
+          <w:bCs/>
+          <w:sz w:val="24"/>
+          <w:szCs w:val="24"/>
+          <w:lang w:val="en-GB"/>
+        </w:rPr>
+      </w:pPr>
+      <w:r>
+        <w:rPr>
+          <w:b/>
+          <w:bCs/>
+          <w:sz w:val="24"/>
+          <w:szCs w:val="24"/>
+          <w:lang w:val="en-GB"/>
+        </w:rPr>
+        <w:t>Regularization:</w:t>
+      </w:r>
+    </w:p>
+    <w:p>
+      <w:pPr>
+        <w:rPr>
+          <w:bCs/>
+          <w:sz w:val="24"/>
+          <w:szCs w:val="24"/>
+          <w:lang w:val="en-GB"/>
+        </w:rPr>
+      </w:pPr>
+      <w:r>
+        <w:rPr>
+          <w:bCs/>
+          <w:sz w:val="24"/>
+          <w:szCs w:val="24"/>
+          <w:lang w:val="en-GB"/>
+        </w:rPr>
+        <w:t>Look references in shorten et al</w:t>
+      </w:r>
+    </w:p>
+    <w:p>
+      <w:pPr>
+        <w:pStyle w:val="Listenabsatz"/>
+        <w:numPr>
+          <w:ilvl w:val="0"/>
+          <w:numId w:val="6"/>
+        </w:numPr>
+        <w:rPr>
+          <w:bCs/>
+          <w:sz w:val="24"/>
+          <w:szCs w:val="24"/>
+          <w:lang w:val="en-GB"/>
+        </w:rPr>
+      </w:pPr>
+      <w:r>
+        <w:rPr>
+          <w:bCs/>
+          <w:sz w:val="24"/>
+          <w:szCs w:val="24"/>
+          <w:lang w:val="en-GB"/>
+        </w:rPr>
+        <w:t xml:space="preserve">General: </w:t>
+      </w:r>
+    </w:p>
+    <w:p>
+      <w:pPr>
+        <w:pStyle w:val="Listenabsatz"/>
+        <w:numPr>
+          <w:ilvl w:val="0"/>
+          <w:numId w:val="6"/>
+        </w:numPr>
+        <w:rPr>
+          <w:bCs/>
+          <w:sz w:val="24"/>
+          <w:szCs w:val="24"/>
+          <w:lang w:val="en-GB"/>
+        </w:rPr>
+      </w:pPr>
+      <w:r>
+        <w:rPr>
+          <w:bCs/>
+          <w:sz w:val="24"/>
+          <w:szCs w:val="24"/>
+          <w:lang w:val="en-GB"/>
+        </w:rPr>
+        <w:t xml:space="preserve">Dropout: </w:t>
+      </w:r>
+    </w:p>
+    <w:p>
+      <w:pPr>
+        <w:pStyle w:val="Listenabsatz"/>
+        <w:numPr>
+          <w:ilvl w:val="0"/>
+          <w:numId w:val="6"/>
+        </w:numPr>
+        <w:rPr>
+          <w:bCs/>
+          <w:sz w:val="24"/>
+          <w:szCs w:val="24"/>
+          <w:lang w:val="en-GB"/>
+        </w:rPr>
+      </w:pPr>
+      <w:r>
+        <w:rPr>
+          <w:bCs/>
+          <w:sz w:val="24"/>
+          <w:szCs w:val="24"/>
+          <w:lang w:val="en-GB"/>
+        </w:rPr>
+        <w:t>Transfer Learning:</w:t>
+      </w:r>
+    </w:p>
+    <w:p>
+      <w:pPr>
+        <w:pStyle w:val="Listenabsatz"/>
+        <w:numPr>
+          <w:ilvl w:val="0"/>
+          <w:numId w:val="6"/>
+        </w:numPr>
+        <w:rPr>
+          <w:bCs/>
+          <w:sz w:val="24"/>
+          <w:szCs w:val="24"/>
+          <w:lang w:val="en-GB"/>
+        </w:rPr>
+      </w:pPr>
+      <w:r>
+        <w:rPr>
+          <w:bCs/>
+          <w:sz w:val="24"/>
+          <w:szCs w:val="24"/>
+          <w:lang w:val="en-GB"/>
+        </w:rPr>
+        <w:t>Pretraining:</w:t>
+      </w:r>
+    </w:p>
+    <w:p>
+      <w:pPr>
+        <w:pStyle w:val="Listenabsatz"/>
+        <w:numPr>
+          <w:ilvl w:val="0"/>
+          <w:numId w:val="6"/>
+        </w:numPr>
+        <w:rPr>
+          <w:bCs/>
+          <w:sz w:val="24"/>
+          <w:szCs w:val="24"/>
+          <w:lang w:val="en-GB"/>
+        </w:rPr>
+      </w:pPr>
+      <w:r>
+        <w:rPr>
+          <w:bCs/>
+          <w:sz w:val="24"/>
+          <w:szCs w:val="24"/>
+          <w:lang w:val="en-GB"/>
+        </w:rPr>
+        <w:t xml:space="preserve">One-shot zero-shot: </w:t>
+      </w:r>
+    </w:p>
+    <w:p>
+      <w:pPr>
+        <w:rPr>
+          <w:b/>
+          <w:bCs/>
+          <w:sz w:val="24"/>
+          <w:szCs w:val="24"/>
+          <w:lang w:val="en-GB"/>
+        </w:rPr>
+      </w:pPr>
+    </w:p>
+    <w:p>
+      <w:pPr>
+        <w:rPr>
+          <w:b/>
+          <w:bCs/>
+          <w:sz w:val="24"/>
+          <w:szCs w:val="24"/>
+          <w:lang w:val="en-GB"/>
+        </w:rPr>
+      </w:pPr>
+      <w:r>
+        <w:rPr>
+          <w:b/>
+          <w:bCs/>
+          <w:sz w:val="24"/>
+          <w:szCs w:val="24"/>
+          <w:lang w:val="en-GB"/>
+        </w:rPr>
+        <w:lastRenderedPageBreak/>
+        <w:t>Augmentation Paper Shorten</w:t>
+      </w:r>
+    </w:p>
+    <w:p>
+      <w:pPr>
+        <w:rPr>
+          <w:b/>
+          <w:bCs/>
+          <w:sz w:val="24"/>
+          <w:szCs w:val="24"/>
+          <w:lang w:val="en-GB"/>
+        </w:rPr>
+      </w:pPr>
+      <w:hyperlink r:id="rId5" w:history="1">
+        <w:r>
+          <w:rPr>
+            <w:rStyle w:val="Hyperlink"/>
+            <w:lang w:val="en-GB"/>
+          </w:rPr>
+          <w:t>A survey on Image Data Augmentation for Deep Learning (springeropen.com)</w:t>
+        </w:r>
+      </w:hyperlink>
+    </w:p>
+    <w:p>
+      <w:pPr>
+        <w:pStyle w:val="Listenabsatz"/>
+        <w:numPr>
+          <w:ilvl w:val="0"/>
+          <w:numId w:val="6"/>
+        </w:numPr>
+        <w:rPr>
+          <w:bCs/>
+          <w:sz w:val="24"/>
+          <w:szCs w:val="24"/>
+          <w:lang w:val="en-GB"/>
+        </w:rPr>
+      </w:pPr>
+      <w:r>
+        <w:rPr>
+          <w:bCs/>
+          <w:sz w:val="24"/>
+          <w:szCs w:val="24"/>
+          <w:lang w:val="en-GB"/>
+        </w:rPr>
+        <w:t xml:space="preserve">No big data </w:t>
+      </w:r>
+      <w:r>
+        <w:rPr>
+          <w:bCs/>
+          <w:sz w:val="24"/>
+          <w:szCs w:val="24"/>
+          <w:lang w:val="en-GB"/>
+        </w:rPr>
+        <w:sym w:font="Wingdings" w:char="F0E0"/>
+      </w:r>
+      <w:r>
+        <w:rPr>
+          <w:bCs/>
+          <w:sz w:val="24"/>
+          <w:szCs w:val="24"/>
+          <w:lang w:val="en-GB"/>
+        </w:rPr>
+        <w:t xml:space="preserve"> overfitting. Overfitting = network learns a function with very high variance such as to perfectly model the training data. </w:t>
+      </w:r>
+      <w:r>
+        <w:rPr>
+          <w:bCs/>
+          <w:sz w:val="24"/>
+          <w:szCs w:val="24"/>
+          <w:lang w:val="en-GB"/>
+        </w:rPr>
+        <w:t>Augmentation is a powerful tool to prevent overfitting. Augmented data represents a more comprehensive set of possible data points, thus minimizing the distance between training and validation set, as well as any future dataset</w:t>
+      </w:r>
+    </w:p>
+    <w:p>
+      <w:pPr>
+        <w:pStyle w:val="Listenabsatz"/>
+        <w:numPr>
+          <w:ilvl w:val="0"/>
+          <w:numId w:val="6"/>
+        </w:numPr>
+        <w:rPr>
+          <w:bCs/>
+          <w:sz w:val="24"/>
+          <w:szCs w:val="24"/>
+          <w:lang w:val="en-GB"/>
+        </w:rPr>
+      </w:pPr>
+      <w:r>
+        <w:rPr>
+          <w:bCs/>
+          <w:sz w:val="24"/>
+          <w:szCs w:val="24"/>
+          <w:lang w:val="en-GB"/>
+        </w:rPr>
+        <w:t>Through augmentation, more information can be extracted from the dataset</w:t>
+      </w:r>
+    </w:p>
+    <w:p>
+      <w:pPr>
+        <w:pStyle w:val="Listenabsatz"/>
+        <w:numPr>
+          <w:ilvl w:val="0"/>
+          <w:numId w:val="6"/>
+        </w:numPr>
+        <w:rPr>
+          <w:bCs/>
+          <w:sz w:val="24"/>
+          <w:szCs w:val="24"/>
+          <w:lang w:val="en-GB"/>
+        </w:rPr>
+      </w:pPr>
+      <w:r>
+        <w:rPr>
+          <w:bCs/>
+          <w:sz w:val="24"/>
+          <w:szCs w:val="24"/>
+          <w:lang w:val="en-GB"/>
+        </w:rPr>
+        <w:t xml:space="preserve">Divided into </w:t>
+      </w:r>
+      <w:r>
+        <w:rPr>
+          <w:b/>
+          <w:bCs/>
+          <w:sz w:val="24"/>
+          <w:szCs w:val="24"/>
+          <w:lang w:val="en-GB"/>
+        </w:rPr>
+        <w:t xml:space="preserve">Data Warping </w:t>
+      </w:r>
+      <w:r>
+        <w:rPr>
+          <w:bCs/>
+          <w:sz w:val="24"/>
+          <w:szCs w:val="24"/>
+          <w:lang w:val="en-GB"/>
+        </w:rPr>
+        <w:t xml:space="preserve">(transform existing images such that label is preserved) </w:t>
+      </w:r>
+      <w:r>
+        <w:rPr>
+          <w:bCs/>
+          <w:sz w:val="24"/>
+          <w:szCs w:val="24"/>
+          <w:lang w:val="en-GB"/>
+        </w:rPr>
+        <w:t xml:space="preserve">and </w:t>
+      </w:r>
+      <w:r>
+        <w:rPr>
+          <w:b/>
+          <w:bCs/>
+          <w:sz w:val="24"/>
+          <w:szCs w:val="24"/>
+          <w:lang w:val="en-GB"/>
+        </w:rPr>
+        <w:t>Oversampling</w:t>
+      </w:r>
+      <w:r>
+        <w:rPr>
+          <w:bCs/>
+          <w:sz w:val="24"/>
+          <w:szCs w:val="24"/>
+          <w:lang w:val="en-GB"/>
+        </w:rPr>
+        <w:t xml:space="preserve"> (create synthetic instances and add them to the training set: mixing images, feature space augmentations, GANs)</w:t>
+      </w:r>
+    </w:p>
+    <w:p>
+      <w:pPr>
+        <w:rPr>
+          <w:bCs/>
+          <w:sz w:val="24"/>
+          <w:szCs w:val="24"/>
+          <w:lang w:val="en-GB"/>
+        </w:rPr>
+      </w:pPr>
+    </w:p>
+    <w:p>
+      <w:pPr>
+        <w:pStyle w:val="Listenabsatz"/>
+        <w:numPr>
+          <w:ilvl w:val="0"/>
+          <w:numId w:val="6"/>
+        </w:numPr>
+        <w:rPr>
+          <w:bCs/>
+          <w:sz w:val="24"/>
+          <w:szCs w:val="24"/>
+          <w:lang w:val="en-GB"/>
+        </w:rPr>
+      </w:pPr>
+      <w:r>
+        <w:rPr>
+          <w:bCs/>
+          <w:sz w:val="24"/>
+          <w:szCs w:val="24"/>
+          <w:lang w:val="en-GB"/>
+        </w:rPr>
+        <w:t>Geometric Transformations</w:t>
+      </w:r>
+    </w:p>
+    <w:p>
+      <w:pPr>
+        <w:pStyle w:val="Listenabsatz"/>
+        <w:rPr>
+          <w:bCs/>
+          <w:sz w:val="24"/>
+          <w:szCs w:val="24"/>
+          <w:lang w:val="en-GB"/>
+        </w:rPr>
+      </w:pPr>
+    </w:p>
+    <w:p>
+      <w:pPr>
+        <w:pStyle w:val="Listenabsatz"/>
+        <w:numPr>
+          <w:ilvl w:val="0"/>
+          <w:numId w:val="6"/>
+        </w:numPr>
+        <w:rPr>
+          <w:bCs/>
+          <w:sz w:val="24"/>
+          <w:szCs w:val="24"/>
+          <w:lang w:val="en-GB"/>
+        </w:rPr>
+      </w:pPr>
+      <w:r>
+        <w:rPr>
+          <w:bCs/>
+          <w:sz w:val="24"/>
+          <w:szCs w:val="24"/>
+          <w:lang w:val="en-GB"/>
+        </w:rPr>
+        <w:t>Color space transformations</w:t>
+      </w:r>
+    </w:p>
+    <w:p>
+      <w:pPr>
+        <w:pStyle w:val="Listenabsatz"/>
+        <w:rPr>
+          <w:bCs/>
+          <w:sz w:val="24"/>
+          <w:szCs w:val="24"/>
+          <w:lang w:val="en-GB"/>
+        </w:rPr>
+      </w:pPr>
+    </w:p>
+    <w:p>
+      <w:pPr>
+        <w:pStyle w:val="Listenabsatz"/>
+        <w:numPr>
+          <w:ilvl w:val="0"/>
+          <w:numId w:val="6"/>
+        </w:numPr>
+        <w:rPr>
+          <w:bCs/>
+          <w:sz w:val="24"/>
+          <w:szCs w:val="24"/>
+          <w:lang w:val="en-GB"/>
+        </w:rPr>
+      </w:pPr>
+      <w:r>
+        <w:rPr>
+          <w:bCs/>
+          <w:sz w:val="24"/>
+          <w:szCs w:val="24"/>
+          <w:lang w:val="en-GB"/>
+        </w:rPr>
+        <w:t>Kernel filters</w:t>
+      </w:r>
+    </w:p>
+    <w:p>
+      <w:pPr>
+        <w:pStyle w:val="Listenabsatz"/>
+        <w:rPr>
+          <w:bCs/>
+          <w:sz w:val="24"/>
+          <w:szCs w:val="24"/>
+          <w:lang w:val="en-GB"/>
+        </w:rPr>
+      </w:pPr>
+    </w:p>
+    <w:p>
+      <w:pPr>
+        <w:pStyle w:val="Listenabsatz"/>
+        <w:numPr>
+          <w:ilvl w:val="0"/>
+          <w:numId w:val="6"/>
+        </w:numPr>
+        <w:rPr>
+          <w:bCs/>
+          <w:sz w:val="24"/>
+          <w:szCs w:val="24"/>
+          <w:lang w:val="en-GB"/>
+        </w:rPr>
+      </w:pPr>
+      <w:r>
+        <w:rPr>
+          <w:bCs/>
+          <w:sz w:val="24"/>
+          <w:szCs w:val="24"/>
+          <w:lang w:val="en-GB"/>
+        </w:rPr>
+        <w:t>Mixing images</w:t>
+      </w:r>
+    </w:p>
+    <w:p>
+      <w:pPr>
+        <w:pStyle w:val="Listenabsatz"/>
+        <w:rPr>
+          <w:bCs/>
+          <w:sz w:val="24"/>
+          <w:szCs w:val="24"/>
+          <w:lang w:val="en-GB"/>
+        </w:rPr>
+      </w:pPr>
+    </w:p>
+    <w:p>
+      <w:pPr>
+        <w:pStyle w:val="Listenabsatz"/>
+        <w:numPr>
+          <w:ilvl w:val="0"/>
+          <w:numId w:val="6"/>
+        </w:numPr>
+        <w:rPr>
+          <w:bCs/>
+          <w:sz w:val="24"/>
+          <w:szCs w:val="24"/>
+          <w:lang w:val="en-GB"/>
+        </w:rPr>
+      </w:pPr>
+      <w:r>
+        <w:rPr>
+          <w:bCs/>
+          <w:sz w:val="24"/>
+          <w:szCs w:val="24"/>
+          <w:lang w:val="en-GB"/>
+        </w:rPr>
+        <w:t>Random erasing</w:t>
+      </w:r>
+    </w:p>
+    <w:p>
+      <w:pPr>
+        <w:pStyle w:val="Listenabsatz"/>
+        <w:rPr>
+          <w:bCs/>
+          <w:sz w:val="24"/>
+          <w:szCs w:val="24"/>
+          <w:lang w:val="en-GB"/>
+        </w:rPr>
+      </w:pPr>
+    </w:p>
+    <w:p>
+      <w:pPr>
+        <w:pStyle w:val="Listenabsatz"/>
+        <w:numPr>
+          <w:ilvl w:val="0"/>
+          <w:numId w:val="6"/>
+        </w:numPr>
+        <w:rPr>
+          <w:bCs/>
+          <w:sz w:val="24"/>
+          <w:szCs w:val="24"/>
+          <w:lang w:val="en-GB"/>
+        </w:rPr>
+      </w:pPr>
+      <w:r>
+        <w:rPr>
+          <w:bCs/>
+          <w:sz w:val="24"/>
+          <w:szCs w:val="24"/>
+          <w:lang w:val="en-GB"/>
+        </w:rPr>
+        <w:t>Feature space augmentation</w:t>
+      </w:r>
+    </w:p>
+    <w:p>
+      <w:pPr>
+        <w:pStyle w:val="Listenabsatz"/>
+        <w:rPr>
+          <w:bCs/>
+          <w:sz w:val="24"/>
+          <w:szCs w:val="24"/>
+          <w:lang w:val="en-GB"/>
+        </w:rPr>
+      </w:pPr>
+    </w:p>
+    <w:p>
+      <w:pPr>
+        <w:pStyle w:val="Listenabsatz"/>
+        <w:numPr>
+          <w:ilvl w:val="0"/>
+          <w:numId w:val="6"/>
+        </w:numPr>
+        <w:rPr>
+          <w:bCs/>
+          <w:sz w:val="24"/>
+          <w:szCs w:val="24"/>
+          <w:lang w:val="en-GB"/>
+        </w:rPr>
+      </w:pPr>
+      <w:r>
+        <w:rPr>
+          <w:bCs/>
+          <w:sz w:val="24"/>
+          <w:szCs w:val="24"/>
+          <w:lang w:val="en-GB"/>
+        </w:rPr>
+        <w:t>Adversarial training</w:t>
+      </w:r>
+    </w:p>
+    <w:p>
+      <w:pPr>
+        <w:pStyle w:val="Listenabsatz"/>
+        <w:rPr>
+          <w:bCs/>
+          <w:sz w:val="24"/>
+          <w:szCs w:val="24"/>
+          <w:lang w:val="en-GB"/>
+        </w:rPr>
+      </w:pPr>
+    </w:p>
+    <w:p>
+      <w:pPr>
+        <w:pStyle w:val="Listenabsatz"/>
+        <w:numPr>
+          <w:ilvl w:val="0"/>
+          <w:numId w:val="6"/>
+        </w:numPr>
+        <w:rPr>
+          <w:bCs/>
+          <w:sz w:val="24"/>
+          <w:szCs w:val="24"/>
+          <w:lang w:val="en-GB"/>
+        </w:rPr>
+      </w:pPr>
+      <w:r>
+        <w:rPr>
+          <w:bCs/>
+          <w:sz w:val="24"/>
+          <w:szCs w:val="24"/>
+          <w:lang w:val="en-GB"/>
+        </w:rPr>
+        <w:t>GANs</w:t>
+      </w:r>
+    </w:p>
+    <w:p>
+      <w:pPr>
+        <w:pStyle w:val="Listenabsatz"/>
+        <w:rPr>
+          <w:bCs/>
+          <w:sz w:val="24"/>
+          <w:szCs w:val="24"/>
+          <w:lang w:val="en-GB"/>
+        </w:rPr>
+      </w:pPr>
+    </w:p>
+    <w:p>
+      <w:pPr>
+        <w:pStyle w:val="Listenabsatz"/>
+        <w:numPr>
+          <w:ilvl w:val="0"/>
+          <w:numId w:val="6"/>
+        </w:numPr>
+        <w:rPr>
+          <w:bCs/>
+          <w:sz w:val="24"/>
+          <w:szCs w:val="24"/>
+          <w:lang w:val="en-GB"/>
+        </w:rPr>
+      </w:pPr>
+      <w:r>
+        <w:rPr>
+          <w:bCs/>
+          <w:sz w:val="24"/>
+          <w:szCs w:val="24"/>
+          <w:lang w:val="en-GB"/>
+        </w:rPr>
+        <w:t>Neural style transfer</w:t>
+      </w:r>
+    </w:p>
+    <w:p>
+      <w:pPr>
+        <w:pStyle w:val="Listenabsatz"/>
+        <w:rPr>
+          <w:bCs/>
+          <w:sz w:val="24"/>
+          <w:szCs w:val="24"/>
+          <w:lang w:val="en-GB"/>
+        </w:rPr>
+      </w:pPr>
+    </w:p>
+    <w:p>
+      <w:pPr>
+        <w:pStyle w:val="Listenabsatz"/>
+        <w:numPr>
+          <w:ilvl w:val="0"/>
+          <w:numId w:val="6"/>
+        </w:numPr>
+        <w:rPr>
+          <w:bCs/>
+          <w:sz w:val="24"/>
+          <w:szCs w:val="24"/>
+          <w:lang w:val="en-GB"/>
+        </w:rPr>
+      </w:pPr>
+      <w:r>
+        <w:rPr>
+          <w:bCs/>
+          <w:sz w:val="24"/>
+          <w:szCs w:val="24"/>
+          <w:lang w:val="en-GB"/>
+        </w:rPr>
+        <w:t>Meta-learning</w:t>
+      </w:r>
+    </w:p>
+    <w:p>
+      <w:pPr>
+        <w:rPr>
+          <w:bCs/>
+          <w:sz w:val="24"/>
+          <w:szCs w:val="24"/>
+          <w:lang w:val="en-GB"/>
+        </w:rPr>
+      </w:pPr>
+    </w:p>
+    <w:p>
+      <w:pPr>
+        <w:rPr>
+          <w:b/>
+          <w:bCs/>
+          <w:sz w:val="24"/>
+          <w:szCs w:val="24"/>
+          <w:lang w:val="en-GB"/>
+        </w:rPr>
+      </w:pPr>
+    </w:p>
+    <w:p>
+      <w:pPr>
+        <w:rPr>
+          <w:b/>
+          <w:bCs/>
+          <w:sz w:val="24"/>
+          <w:szCs w:val="24"/>
+          <w:lang w:val="en-GB"/>
+        </w:rPr>
+      </w:pPr>
+      <w:r>
+        <w:rPr>
+          <w:b/>
+          <w:bCs/>
+          <w:sz w:val="24"/>
+          <w:szCs w:val="24"/>
+          <w:lang w:val="en-GB"/>
+        </w:rPr>
+        <w:t>Augmentation Paper Johanna</w:t>
+      </w:r>
+    </w:p>
+    <w:p>
+      <w:pPr>
+        <w:rPr>
+          <w:sz w:val="24"/>
+          <w:szCs w:val="24"/>
+          <w:u w:val="single"/>
+          <w:lang w:val="en-GB"/>
+        </w:rPr>
+      </w:pPr>
+      <w:r>
+        <w:rPr>
+          <w:sz w:val="24"/>
+          <w:szCs w:val="24"/>
+          <w:u w:val="single"/>
+          <w:lang w:val="en-GB"/>
+        </w:rPr>
+        <w:t>Key takeaways</w:t>
+      </w:r>
+    </w:p>
+    <w:p>
+      <w:pPr>
+        <w:rPr>
+          <w:sz w:val="24"/>
+          <w:szCs w:val="24"/>
+          <w:lang w:val="en-GB"/>
+        </w:rPr>
+      </w:pPr>
+      <w:r>
+        <w:rPr>
+          <w:sz w:val="24"/>
+          <w:szCs w:val="24"/>
+          <w:lang w:val="en-GB"/>
+        </w:rPr>
+        <w:t xml:space="preserve">Data Augmentation is needed because networks contain millions of parameters </w:t>
+      </w:r>
+      <w:r>
+        <w:rPr>
+          <w:sz w:val="24"/>
+          <w:szCs w:val="24"/>
+          <w:lang w:val="en-GB"/>
+        </w:rPr>
+        <w:sym w:font="Wingdings" w:char="F0E0"/>
+      </w:r>
+      <w:r>
+        <w:rPr>
+          <w:sz w:val="24"/>
+          <w:szCs w:val="24"/>
+          <w:lang w:val="en-GB"/>
+        </w:rPr>
+        <w:t xml:space="preserve"> it is needed to show a proportional amount of examples. And the number of parameters you need is proportional to the complexity of the task that</w:t>
+      </w:r>
+      <w:r>
+        <w:rPr>
+          <w:sz w:val="24"/>
+          <w:szCs w:val="24"/>
+          <w:lang w:val="en-GB"/>
+        </w:rPr>
+        <w:t xml:space="preserve"> the model performs.</w:t>
+      </w:r>
+      <w:r>
+        <w:rPr>
+          <w:sz w:val="24"/>
+          <w:szCs w:val="24"/>
+          <w:lang w:val="en-GB"/>
+        </w:rPr>
+        <w:t xml:space="preserve"> Minor changes result in new images.</w:t>
+      </w:r>
+      <w:r>
+        <w:rPr>
+          <w:sz w:val="24"/>
+          <w:szCs w:val="24"/>
+          <w:lang w:val="en-GB"/>
+        </w:rPr>
+        <w:t xml:space="preserve"> CNNs have the property of invariance: CNN can be invariant to translation, size, illumination…</w:t>
+      </w:r>
+      <w:r>
+        <w:rPr>
+          <w:sz w:val="24"/>
+          <w:szCs w:val="24"/>
+          <w:lang w:val="en-GB"/>
+        </w:rPr>
+        <w:t xml:space="preserve"> Available dataset was taken in a limited set of conditions, but </w:t>
+      </w:r>
+      <w:r>
+        <w:rPr>
+          <w:sz w:val="24"/>
+          <w:szCs w:val="24"/>
+          <w:lang w:val="en-GB"/>
+        </w:rPr>
+        <w:lastRenderedPageBreak/>
+        <w:t>target application may exist in a variety of conditions</w:t>
+      </w:r>
+      <w:r>
+        <w:rPr>
+          <w:sz w:val="24"/>
+          <w:szCs w:val="24"/>
+          <w:lang w:val="en-GB"/>
+        </w:rPr>
+        <w:t xml:space="preserve"> (different orientation, scale, brightness…) </w:t>
+      </w:r>
+      <w:r>
+        <w:rPr>
+          <w:sz w:val="24"/>
+          <w:szCs w:val="24"/>
+          <w:lang w:val="en-GB"/>
+        </w:rPr>
+        <w:sym w:font="Wingdings" w:char="F0E0"/>
+      </w:r>
+      <w:r>
+        <w:rPr>
+          <w:sz w:val="24"/>
+          <w:szCs w:val="24"/>
+          <w:lang w:val="en-GB"/>
+        </w:rPr>
+        <w:t xml:space="preserve"> account for these situations by training with additional synthetically modified data</w:t>
+      </w:r>
+      <w:r>
+        <w:rPr>
+          <w:sz w:val="24"/>
+          <w:szCs w:val="24"/>
+          <w:lang w:val="en-GB"/>
+        </w:rPr>
+        <w:t>. Augmentation  can prevent from learning irrelevant patterns / biases</w:t>
+      </w:r>
+      <w:r>
+        <w:rPr>
+          <w:sz w:val="24"/>
+          <w:szCs w:val="24"/>
+          <w:lang w:val="en-GB"/>
+        </w:rPr>
+        <w:t>.</w:t>
+      </w:r>
+    </w:p>
+    <w:p>
+      <w:pPr>
+        <w:rPr>
+          <w:sz w:val="24"/>
+          <w:szCs w:val="24"/>
+          <w:lang w:val="en-GB"/>
+        </w:rPr>
+      </w:pPr>
+      <w:r>
+        <w:rPr>
+          <w:sz w:val="24"/>
+          <w:szCs w:val="24"/>
+          <w:lang w:val="en-GB"/>
+        </w:rPr>
+        <w:t>Offline Augmentation: Perform all necessary transformations beforehand, increasing size of dataset. Preferred for smaller datasets. Dataset size gets increased by factor equal to the number of performed transformations.</w:t>
+      </w:r>
+    </w:p>
+    <w:p>
+      <w:pPr>
+        <w:rPr>
+          <w:sz w:val="24"/>
+          <w:szCs w:val="24"/>
+          <w:lang w:val="en-GB"/>
+        </w:rPr>
+      </w:pPr>
+      <w:r>
+        <w:rPr>
+          <w:sz w:val="24"/>
+          <w:szCs w:val="24"/>
+          <w:lang w:val="en-GB"/>
+        </w:rPr>
+        <w:t>Online Augmentation: Perform transformations on a mini-batch, just before feeding into model</w:t>
+      </w:r>
+      <w:r>
+        <w:rPr>
+          <w:sz w:val="24"/>
+          <w:szCs w:val="24"/>
+          <w:lang w:val="en-GB"/>
+        </w:rPr>
+        <w:t>.</w:t>
+      </w:r>
+    </w:p>
+    <w:p>
+      <w:pPr>
+        <w:rPr>
+          <w:sz w:val="24"/>
+          <w:szCs w:val="24"/>
+          <w:lang w:val="en-GB"/>
+        </w:rPr>
+      </w:pPr>
+      <w:r>
+        <w:rPr>
+          <w:sz w:val="24"/>
+          <w:szCs w:val="24"/>
+          <w:lang w:val="en-GB"/>
+        </w:rPr>
+        <w:t xml:space="preserve">Interpolation: Some augmentation techniques result in embedding the image in a background </w:t>
+      </w:r>
+      <w:r>
+        <w:rPr>
+          <w:sz w:val="24"/>
+          <w:szCs w:val="24"/>
+          <w:lang w:val="en-GB"/>
+        </w:rPr>
+        <w:sym w:font="Wingdings" w:char="F0E0"/>
+      </w:r>
+      <w:r>
+        <w:rPr>
+          <w:sz w:val="24"/>
+          <w:szCs w:val="24"/>
+          <w:lang w:val="en-GB"/>
+        </w:rPr>
+        <w:t xml:space="preserve"> must make sense. Interpolation methods that could make sense: Reflection (useful for continuous natural backgrounds).</w:t>
+      </w:r>
+    </w:p>
+    <w:p>
+      <w:pPr>
+        <w:rPr>
+          <w:sz w:val="24"/>
+          <w:szCs w:val="24"/>
+          <w:lang w:val="en-GB"/>
+        </w:rPr>
+      </w:pPr>
+      <w:r>
+        <w:rPr>
+          <w:sz w:val="24"/>
+          <w:szCs w:val="24"/>
+          <w:lang w:val="en-GB"/>
+        </w:rPr>
+        <w:t>Notes on Augmentation methods: Rotation may not preserve image dimension when not 90°. Scaling = zooming</w:t>
+      </w:r>
+      <w:r>
+        <w:rPr>
+          <w:sz w:val="24"/>
+          <w:szCs w:val="24"/>
+          <w:lang w:val="en-GB"/>
+        </w:rPr>
+        <w:t>. Translation = Shifting</w:t>
+      </w:r>
+      <w:r>
+        <w:rPr>
+          <w:sz w:val="24"/>
+          <w:szCs w:val="24"/>
+          <w:lang w:val="en-GB"/>
+        </w:rPr>
+        <w:t>. Gaussian noise: prevents overfitting that occurs due to model learning high frequency patterns</w:t>
+      </w:r>
+      <w:r>
+        <w:rPr>
+          <w:sz w:val="24"/>
+          <w:szCs w:val="24"/>
+          <w:lang w:val="en-GB"/>
+        </w:rPr>
+        <w:t xml:space="preserve">. Gaussian noise effectively distorts high frequency patterns. </w:t>
+      </w:r>
+    </w:p>
+    <w:p>
+      <w:pPr>
+        <w:rPr>
+          <w:sz w:val="24"/>
+          <w:szCs w:val="24"/>
+          <w:lang w:val="en-GB"/>
+        </w:rPr>
+      </w:pPr>
+      <w:r>
+        <w:rPr>
+          <w:sz w:val="24"/>
+          <w:szCs w:val="24"/>
+          <w:lang w:val="en-GB"/>
+        </w:rPr>
+        <w:t>Later: Maybe use GAN to translate summer images into winter domain</w:t>
+      </w:r>
+    </w:p>
+    <w:p>
+      <w:pPr>
+        <w:rPr>
+          <w:sz w:val="24"/>
+          <w:szCs w:val="24"/>
+          <w:lang w:val="en-GB"/>
+        </w:rPr>
+      </w:pPr>
+    </w:p>
+    <w:p>
+      <w:pPr>
+        <w:pStyle w:val="Listenabsatz"/>
+        <w:numPr>
+          <w:ilvl w:val="0"/>
+          <w:numId w:val="5"/>
+        </w:numPr>
+        <w:rPr>
+          <w:sz w:val="24"/>
+          <w:szCs w:val="24"/>
+          <w:lang w:val="en-GB"/>
+        </w:rPr>
+      </w:pPr>
+      <w:r>
+        <w:rPr>
+          <w:sz w:val="24"/>
+          <w:szCs w:val="24"/>
+          <w:lang w:val="en-GB"/>
+        </w:rPr>
+        <w:t xml:space="preserve">Small training dataset </w:t>
+      </w:r>
+      <w:r>
+        <w:rPr>
+          <w:sz w:val="24"/>
+          <w:szCs w:val="24"/>
+          <w:lang w:val="en-GB"/>
+        </w:rPr>
+        <w:sym w:font="Wingdings" w:char="F0E0"/>
+      </w:r>
+      <w:r>
+        <w:rPr>
+          <w:sz w:val="24"/>
+          <w:szCs w:val="24"/>
+          <w:lang w:val="en-GB"/>
+        </w:rPr>
+        <w:t xml:space="preserve"> lack of generizability and tendency to overfit. Augmentation: “Generating new data points providing additional information.” CNN: “ability to preserve spatial properties of images due to highly parameterized and sparsely connected kernels. Spatial resolution is systematically downsampled, while the depth of the feature maps is simultaneously expanded </w:t>
+      </w:r>
+      <w:r>
+        <w:rPr>
+          <w:sz w:val="24"/>
+          <w:szCs w:val="24"/>
+          <w:lang w:val="en-GB"/>
+        </w:rPr>
+        <w:sym w:font="Wingdings" w:char="F0E0"/>
+      </w:r>
+      <w:r>
+        <w:rPr>
+          <w:sz w:val="24"/>
+          <w:szCs w:val="24"/>
+          <w:lang w:val="en-GB"/>
+        </w:rPr>
+        <w:t xml:space="preserve"> network learns relatively low-dimensional yet powerful representations that […] greatly surpass the effectiveness of handcrafted features.</w:t>
+      </w:r>
+      <w:r>
+        <w:rPr>
+          <w:sz w:val="24"/>
+          <w:szCs w:val="24"/>
+          <w:lang w:val="en-GB"/>
+        </w:rPr>
+        <w:t>”</w:t>
+      </w:r>
+    </w:p>
+    <w:p>
+      <w:pPr>
+        <w:pStyle w:val="Listenabsatz"/>
+        <w:numPr>
+          <w:ilvl w:val="0"/>
+          <w:numId w:val="5"/>
+        </w:numPr>
+        <w:rPr>
+          <w:sz w:val="24"/>
+          <w:szCs w:val="24"/>
+          <w:lang w:val="en-GB"/>
+        </w:rPr>
+      </w:pPr>
+      <w:r>
+        <w:rPr>
+          <w:sz w:val="24"/>
+          <w:szCs w:val="24"/>
+          <w:lang w:val="en-GB"/>
+        </w:rPr>
+        <w:t>“Nearly every task domain benefitting from computer vision publishes new research reporting results using CNN as a significant component in novel systems</w:t>
+      </w:r>
+      <w:r>
+        <w:rPr>
+          <w:sz w:val="24"/>
+          <w:szCs w:val="24"/>
+          <w:lang w:val="en-GB"/>
+        </w:rPr>
+        <w:t>”.</w:t>
+      </w:r>
+    </w:p>
+    <w:p>
+      <w:pPr>
+        <w:pStyle w:val="Listenabsatz"/>
+        <w:numPr>
+          <w:ilvl w:val="0"/>
+          <w:numId w:val="5"/>
+        </w:numPr>
+        <w:rPr>
+          <w:sz w:val="24"/>
+          <w:szCs w:val="24"/>
+          <w:lang w:val="en-GB"/>
+        </w:rPr>
+      </w:pPr>
+      <w:r>
+        <w:rPr>
+          <w:sz w:val="24"/>
+          <w:szCs w:val="24"/>
+          <w:lang w:val="en-GB"/>
+        </w:rPr>
+        <w:t xml:space="preserve">“CNNs are prone to overfit on small datasets because of their massive numbers of parameters. Overfitting occurs when the network perfectly models the training set but cannot generalize its learning to predict the class of unseen data accurately. The overfitting problem has generated a need and an expectation for large data sets and is one of the pressures escalating data size growth. </w:t>
+      </w:r>
+      <w:r>
+        <w:rPr>
+          <w:sz w:val="24"/>
+          <w:szCs w:val="24"/>
+          <w:lang w:val="en-GB"/>
+        </w:rPr>
+        <w:t>Data size is currently associated with research quality: small sample sizes are often dismissed as lacking sufficient relevancy.”</w:t>
+      </w:r>
+    </w:p>
+    <w:p>
+      <w:pPr>
+        <w:pStyle w:val="Listenabsatz"/>
+        <w:numPr>
+          <w:ilvl w:val="0"/>
+          <w:numId w:val="5"/>
+        </w:numPr>
+        <w:rPr>
+          <w:sz w:val="24"/>
+          <w:szCs w:val="24"/>
+          <w:lang w:val="en-GB"/>
+        </w:rPr>
+      </w:pPr>
+      <w:r>
+        <w:rPr>
+          <w:sz w:val="24"/>
+          <w:szCs w:val="24"/>
+          <w:lang w:val="en-GB"/>
+        </w:rPr>
+        <w:t>“Some workarounds for handling the problem of CNN overfitting include (1) transfer learning, where the network is pretrained on a massive dataset and then dinetuned for a specific problem and (2) data augmentation, where new samples are generated that are representative of the different classes. Some other methods that reduce overfitting include dropout, batch normalization and zero-shot/one-shot learning</w:t>
+      </w:r>
+      <w:r>
+        <w:rPr>
+          <w:sz w:val="24"/>
+          <w:szCs w:val="24"/>
+          <w:lang w:val="en-GB"/>
+        </w:rPr>
+        <w:t>”</w:t>
+      </w:r>
+    </w:p>
+    <w:p>
+      <w:pPr>
+        <w:pStyle w:val="Listenabsatz"/>
+        <w:numPr>
+          <w:ilvl w:val="0"/>
+          <w:numId w:val="5"/>
+        </w:numPr>
+        <w:rPr>
+          <w:sz w:val="24"/>
+          <w:szCs w:val="24"/>
+          <w:lang w:val="en-GB"/>
+        </w:rPr>
+      </w:pPr>
+      <w:r>
+        <w:rPr>
+          <w:sz w:val="24"/>
+          <w:szCs w:val="24"/>
+          <w:lang w:val="en-GB"/>
+        </w:rPr>
+        <w:t>[6]: image augmentation is  kernel filters</w:t>
+      </w:r>
+      <w:r>
+        <w:rPr>
+          <w:sz w:val="24"/>
+          <w:szCs w:val="24"/>
+          <w:lang w:val="en-GB"/>
+        </w:rPr>
+        <w:t xml:space="preserve"> (blur and sharpen)</w:t>
+      </w:r>
+      <w:r>
+        <w:rPr>
+          <w:sz w:val="24"/>
+          <w:szCs w:val="24"/>
+          <w:lang w:val="en-GB"/>
+        </w:rPr>
+        <w:t>, color space tranforms, geometric tranformations, random erasing/cutting, image mixing.</w:t>
+      </w:r>
+      <w:r>
+        <w:rPr>
+          <w:sz w:val="24"/>
+          <w:szCs w:val="24"/>
+          <w:lang w:val="en-GB"/>
+        </w:rPr>
+        <w:t xml:space="preserve"> Caution must be taken to preserve labels. Rotation and translation to create new samples. Shifting to </w:t>
+      </w:r>
+      <w:r>
+        <w:rPr>
+          <w:sz w:val="24"/>
+          <w:szCs w:val="24"/>
+          <w:lang w:val="en-GB"/>
+        </w:rPr>
+        <w:lastRenderedPageBreak/>
+        <w:t>avoid positional bias in a set of images.</w:t>
+      </w:r>
+      <w:r>
+        <w:rPr>
+          <w:sz w:val="24"/>
+          <w:szCs w:val="24"/>
+          <w:lang w:val="en-GB"/>
+        </w:rPr>
+        <w:t xml:space="preserve"> (Translation often adds noise)</w:t>
+      </w:r>
+      <w:r>
+        <w:rPr>
+          <w:sz w:val="24"/>
+          <w:szCs w:val="24"/>
+          <w:lang w:val="en-GB"/>
+        </w:rPr>
+        <w:t>. [23] and [19] show that rotation performs better than other augmentation methods.</w:t>
+      </w:r>
+      <w:r>
+        <w:rPr>
+          <w:sz w:val="24"/>
+          <w:szCs w:val="24"/>
+          <w:lang w:val="en-GB"/>
+        </w:rPr>
+        <w:t xml:space="preserve"> [7] image mixing and data erasing</w:t>
+      </w:r>
+    </w:p>
+    <w:p>
+      <w:pPr>
+        <w:rPr>
+          <w:sz w:val="24"/>
+          <w:szCs w:val="24"/>
+          <w:lang w:val="en-GB"/>
+        </w:rPr>
+      </w:pPr>
+      <w:r>
+        <w:rPr>
+          <w:sz w:val="24"/>
+          <w:szCs w:val="24"/>
+          <w:lang w:val="en-GB"/>
+        </w:rPr>
+        <w:t>A disadvantage of CNNs is its reliance on big training data</w:t>
+      </w:r>
+      <w:r>
+        <w:rPr>
+          <w:sz w:val="24"/>
+          <w:szCs w:val="24"/>
+          <w:lang w:val="en-GB"/>
+        </w:rPr>
+        <w:t xml:space="preserve"> (‘DL performs better with big data [23, 24] in Shorten)</w:t>
+      </w:r>
+      <w:r>
+        <w:rPr>
+          <w:sz w:val="24"/>
+          <w:szCs w:val="24"/>
+          <w:lang w:val="en-GB"/>
+        </w:rPr>
+        <w:t xml:space="preserve">. </w:t>
+      </w:r>
+      <w:r>
+        <w:rPr>
+          <w:sz w:val="24"/>
+          <w:szCs w:val="24"/>
+          <w:lang w:val="en-GB"/>
+        </w:rPr>
+        <w:t xml:space="preserve">As stated above, collecting big data with high resolution </w:t>
+      </w:r>
+      <w:r>
+        <w:rPr>
+          <w:sz w:val="24"/>
+          <w:szCs w:val="24"/>
+          <w:lang w:val="en-GB"/>
+        </w:rPr>
+        <w:t>representative for the entire Arctic is challenging. Labelling is expensive.</w:t>
+      </w:r>
+    </w:p>
+    <w:p>
+      <w:pPr>
+        <w:rPr>
+          <w:sz w:val="24"/>
+          <w:szCs w:val="24"/>
+          <w:lang w:val="en-GB"/>
+        </w:rPr>
+      </w:pPr>
+      <w:r>
+        <w:rPr>
+          <w:sz w:val="24"/>
+          <w:szCs w:val="24"/>
+          <w:lang w:val="en-GB"/>
+        </w:rPr>
+        <w:t xml:space="preserve">When shown to a small dataset size, network learns high variance which leads to </w:t>
+      </w:r>
+      <w:r>
+        <w:rPr>
+          <w:sz w:val="24"/>
+          <w:szCs w:val="24"/>
+          <w:lang w:val="en-GB"/>
+        </w:rPr>
+        <w:t>a phenomenon called overfitting. Overfitting is when a model learns the training data too well, such that it is not able to generalize on unseen data.</w:t>
+      </w:r>
+      <w:r>
+        <w:rPr>
+          <w:sz w:val="24"/>
+          <w:szCs w:val="24"/>
+          <w:lang w:val="en-GB"/>
+        </w:rPr>
+        <w:t xml:space="preserve"> Different regularization methods have been deployed to tackle this problem. This includes (1) Data Augmentation, (2) Patch Extraction, (3) Pretraining. </w:t>
+      </w:r>
+      <w:r>
+        <w:rPr>
+          <w:sz w:val="24"/>
+          <w:szCs w:val="24"/>
+          <w:lang w:val="en-GB"/>
+        </w:rPr>
+        <w:t>Other regularization methods such as Dropout (references</w:t>
+      </w:r>
+      <w:r>
+        <w:rPr>
+          <w:sz w:val="24"/>
+          <w:szCs w:val="24"/>
+          <w:lang w:val="en-GB"/>
+        </w:rPr>
+        <w:t xml:space="preserve"> in shorten</w:t>
+      </w:r>
+      <w:r>
+        <w:rPr>
+          <w:sz w:val="24"/>
+          <w:szCs w:val="24"/>
+          <w:lang w:val="en-GB"/>
+        </w:rPr>
+        <w:t>), …, … have not been investigated in this study and refer to future work.</w:t>
+      </w:r>
+    </w:p>
+    <w:p>
+      <w:pPr>
+        <w:rPr>
+          <w:b/>
+          <w:bCs/>
+          <w:sz w:val="24"/>
+          <w:szCs w:val="24"/>
+          <w:lang w:val="en-GB"/>
+        </w:rPr>
+      </w:pPr>
+      <w:r>
+        <w:rPr>
+          <w:b/>
+          <w:bCs/>
+          <w:sz w:val="24"/>
+          <w:szCs w:val="24"/>
+          <w:lang w:val="en-GB"/>
+        </w:rPr>
+        <w:t>Augmentation Background</w:t>
+      </w:r>
+    </w:p>
+    <w:p>
+      <w:pPr>
+        <w:rPr>
+          <w:sz w:val="24"/>
+          <w:szCs w:val="24"/>
+          <w:lang w:val="en-GB"/>
+        </w:rPr>
+      </w:pPr>
+      <w:r>
+        <w:rPr>
+          <w:sz w:val="24"/>
+          <w:szCs w:val="24"/>
+          <w:lang w:val="en-GB"/>
+        </w:rPr>
+        <w:t>Augmentation refers to synthetically modifying images to increase the training data size.</w:t>
+      </w:r>
+      <w:r>
+        <w:rPr>
+          <w:sz w:val="24"/>
+          <w:szCs w:val="24"/>
+          <w:lang w:val="en-GB"/>
+        </w:rPr>
+        <w:t xml:space="preserve"> Data augmentation can both increase the dataset size and effectively decrease the bias of the dataset, leading to better generalization capability (Shorten et al). </w:t>
+      </w:r>
+      <w:r>
+        <w:rPr>
+          <w:sz w:val="24"/>
+          <w:szCs w:val="24"/>
+          <w:lang w:val="en-GB"/>
+        </w:rPr>
+        <w:t xml:space="preserve">Data augmentation can account for changing conditions such as </w:t>
+      </w:r>
+      <w:r>
+        <w:rPr>
+          <w:sz w:val="24"/>
+          <w:szCs w:val="24"/>
+          <w:lang w:val="en-GB"/>
+        </w:rPr>
+        <w:t>temperature variances or</w:t>
+      </w:r>
+      <w:r>
+        <w:rPr>
+          <w:sz w:val="24"/>
+          <w:szCs w:val="24"/>
+          <w:lang w:val="en-GB"/>
+        </w:rPr>
+        <w:t xml:space="preserve"> feature orientation. Especially in our case, where training images are taken in the same season on the same flight with specific height, augmentation method can accord for some variability differences</w:t>
+      </w:r>
+      <w:r>
+        <w:rPr>
+          <w:sz w:val="24"/>
+          <w:szCs w:val="24"/>
+          <w:lang w:val="en-GB"/>
+        </w:rPr>
+        <w:t>, ‘bake translational invariances into the dataset such that the resulting models will perform well’</w:t>
+      </w:r>
+      <w:r>
+        <w:rPr>
+          <w:sz w:val="24"/>
+          <w:szCs w:val="24"/>
+          <w:lang w:val="en-GB"/>
+        </w:rPr>
+        <w:t>, for times where data is missing. Helicopter images are only taken on some times of the year, in specific places of the Arctic.</w:t>
+      </w:r>
+    </w:p>
+    <w:p>
+      <w:pPr>
+        <w:rPr>
+          <w:sz w:val="24"/>
+          <w:szCs w:val="24"/>
+          <w:lang w:val="en-GB"/>
+        </w:rPr>
+      </w:pPr>
+      <w:r>
+        <w:rPr>
+          <w:sz w:val="24"/>
+          <w:szCs w:val="24"/>
+          <w:lang w:val="en-GB"/>
+        </w:rPr>
+        <w:t>Shorten: Basic image manipulations (geometric transformations</w:t>
+      </w:r>
+      <w:r>
+        <w:rPr>
+          <w:sz w:val="24"/>
+          <w:szCs w:val="24"/>
+          <w:lang w:val="en-GB"/>
+        </w:rPr>
+        <w:t xml:space="preserve"> </w:t>
+      </w:r>
+      <w:r>
+        <w:rPr>
+          <w:sz w:val="24"/>
+          <w:szCs w:val="24"/>
+          <w:lang w:val="en-GB"/>
+        </w:rPr>
+        <w:t xml:space="preserve">accord for positional bias </w:t>
+      </w:r>
+      <w:r>
+        <w:rPr>
+          <w:sz w:val="24"/>
+          <w:szCs w:val="24"/>
+          <w:lang w:val="en-GB"/>
+        </w:rPr>
+        <w:t>(flipping, rotation, translation (preserves image size, cropping not)</w:t>
+      </w:r>
+      <w:r>
+        <w:rPr>
+          <w:sz w:val="24"/>
+          <w:szCs w:val="24"/>
+          <w:lang w:val="en-GB"/>
+        </w:rPr>
+        <w:t>, Noise injection (57 and 58 in Shorten</w:t>
+      </w:r>
+      <w:r>
+        <w:rPr>
+          <w:sz w:val="24"/>
+          <w:szCs w:val="24"/>
+          <w:lang w:val="en-GB"/>
+        </w:rPr>
+        <w:t>, helps learning more robust features</w:t>
+      </w:r>
+      <w:r>
+        <w:rPr>
+          <w:sz w:val="24"/>
+          <w:szCs w:val="24"/>
+          <w:lang w:val="en-GB"/>
+        </w:rPr>
+        <w:t>)</w:t>
+      </w:r>
+      <w:r>
+        <w:rPr>
+          <w:sz w:val="24"/>
+          <w:szCs w:val="24"/>
+          <w:lang w:val="en-GB"/>
+        </w:rPr>
+        <w:t>, color space augmentations)</w:t>
+      </w:r>
+    </w:p>
+    <w:p>
+      <w:pPr>
+        <w:rPr>
+          <w:sz w:val="24"/>
+          <w:szCs w:val="24"/>
+          <w:lang w:val="en-GB"/>
+        </w:rPr>
+      </w:pPr>
+      <w:r>
+        <w:rPr>
+          <w:sz w:val="24"/>
+          <w:szCs w:val="24"/>
+          <w:lang w:val="en-GB"/>
+        </w:rPr>
+        <w:t>(reference)</w:t>
+      </w:r>
+      <w:r>
+        <w:rPr>
+          <w:sz w:val="24"/>
+          <w:szCs w:val="24"/>
+          <w:lang w:val="en-GB"/>
+        </w:rPr>
+        <w:t xml:space="preserve"> divided </w:t>
+      </w:r>
+      <w:r>
+        <w:rPr>
+          <w:sz w:val="24"/>
+          <w:szCs w:val="24"/>
+          <w:lang w:val="en-GB"/>
+        </w:rPr>
+        <w:t>augmentation methods into two categories: Single pixel transforms and mixing images. Single pixel transforms modify images on pixel level. Geometrical Methods include flipping, rotation, shifting, cropping. Color transformation operate on the pixel values by modifying contrast, shade, …</w:t>
+      </w:r>
+    </w:p>
+    <w:p>
+      <w:pPr>
+        <w:rPr>
+          <w:sz w:val="24"/>
+          <w:szCs w:val="24"/>
+          <w:lang w:val="en-GB"/>
+        </w:rPr>
+      </w:pPr>
+      <w:r>
+        <w:rPr>
+          <w:sz w:val="24"/>
+          <w:szCs w:val="24"/>
+          <w:lang w:val="en-GB"/>
+        </w:rPr>
+        <w:t>More involved augmentation methods are GANs, … . Have been disregarded for this study and future work.</w:t>
+      </w:r>
+    </w:p>
+    <w:p>
+      <w:pPr>
+        <w:rPr>
+          <w:sz w:val="24"/>
+          <w:szCs w:val="24"/>
+          <w:lang w:val="en-GB"/>
+        </w:rPr>
+      </w:pPr>
+      <w:r>
+        <w:rPr>
+          <w:sz w:val="24"/>
+          <w:szCs w:val="24"/>
+          <w:lang w:val="en-GB"/>
+        </w:rPr>
+        <w:t xml:space="preserve">Augmentation operations can be applied at two stages in the network: (1) Before training to increase the dataset size, (2) ‘on the fly’ while feeding into the model. </w:t>
+      </w:r>
+    </w:p>
+    <w:p>
+      <w:pPr>
+        <w:rPr>
+          <w:b/>
+          <w:bCs/>
+          <w:sz w:val="24"/>
+          <w:szCs w:val="24"/>
+          <w:lang w:val="en-GB"/>
+        </w:rPr>
+      </w:pPr>
+      <w:r>
+        <w:rPr>
+          <w:b/>
+          <w:bCs/>
+          <w:sz w:val="24"/>
+          <w:szCs w:val="24"/>
+          <w:lang w:val="en-GB"/>
+        </w:rPr>
+        <w:t>Pretraining</w:t>
+      </w:r>
+    </w:p>
+    <w:p>
+      <w:pPr>
+        <w:rPr>
+          <w:sz w:val="24"/>
+          <w:szCs w:val="24"/>
+          <w:lang w:val="en-GB"/>
+        </w:rPr>
+      </w:pPr>
+      <w:r>
+        <w:rPr>
+          <w:sz w:val="24"/>
+          <w:szCs w:val="24"/>
+          <w:lang w:val="en-GB"/>
+        </w:rPr>
+        <w:t>Pretraining does not tackle the problem of overfitting by increasing the dataset size, but transferring weights from feature extractor.</w:t>
+      </w:r>
     </w:p>
     <w:p>
       <w:pPr>
@@ -202,7 +2839,9 @@
           <w:lang w:val="en-GB"/>
         </w:rPr>
       </w:pPr>
-      <w:r>
+    </w:p>
+    <w:p>
+      <w:pPr>
         <w:rPr>
           <w:b/>
           <w:bCs/>
@@ -210,6 +2849,16 @@
           <w:szCs w:val="40"/>
           <w:lang w:val="en-GB"/>
         </w:rPr>
+      </w:pPr>
+      <w:r>
+        <w:rPr>
+          <w:b/>
+          <w:bCs/>
+          <w:sz w:val="40"/>
+          <w:szCs w:val="40"/>
+          <w:lang w:val="en-GB"/>
+        </w:rPr>
+        <w:lastRenderedPageBreak/>
         <w:t>Introduction</w:t>
       </w:r>
     </w:p>
@@ -227,7 +2876,7 @@
         </w:rPr>
         <w:t>melt ponds have a significant influence on the amount of sea ice melt [</w:t>
       </w:r>
-      <w:hyperlink r:id="rId5" w:anchor="jgrc12461-bib-0033" w:history="1">
+      <w:hyperlink r:id="rId6" w:anchor="jgrc12461-bib-0033" w:history="1">
         <w:r>
           <w:rPr>
             <w:rStyle w:val="Hyperlink"/>
@@ -251,7 +2900,7 @@
         </w:rPr>
         <w:t xml:space="preserve">; </w:t>
       </w:r>
-      <w:hyperlink r:id="rId6" w:anchor="jgrc12461-bib-0050" w:history="1">
+      <w:hyperlink r:id="rId7" w:anchor="jgrc12461-bib-0050" w:history="1">
         <w:r>
           <w:rPr>
             <w:rStyle w:val="Hyperlink"/>
@@ -275,7 +2924,7 @@
         </w:rPr>
         <w:t>], on Earth's radiation balance [</w:t>
       </w:r>
-      <w:hyperlink r:id="rId7" w:anchor="jgrc12461-bib-0026" w:history="1">
+      <w:hyperlink r:id="rId8" w:anchor="jgrc12461-bib-0026" w:history="1">
         <w:r>
           <w:rPr>
             <w:rStyle w:val="Hyperlink"/>
@@ -299,7 +2948,7 @@
         </w:rPr>
         <w:t xml:space="preserve">; </w:t>
       </w:r>
-      <w:hyperlink r:id="rId8" w:anchor="jgrc12461-bib-0035" w:history="1">
+      <w:hyperlink r:id="rId9" w:anchor="jgrc12461-bib-0035" w:history="1">
         <w:r>
           <w:rPr>
             <w:rStyle w:val="Hyperlink"/>
@@ -323,7 +2972,7 @@
         </w:rPr>
         <w:t xml:space="preserve">; </w:t>
       </w:r>
-      <w:hyperlink r:id="rId9" w:anchor="jgrc12461-bib-0028" w:history="1">
+      <w:hyperlink r:id="rId10" w:anchor="jgrc12461-bib-0028" w:history="1">
         <w:r>
           <w:rPr>
             <w:rStyle w:val="Hyperlink"/>
@@ -347,7 +2996,7 @@
         </w:rPr>
         <w:t>], and the potential loss of a multiyear ice coverage [</w:t>
       </w:r>
-      <w:hyperlink r:id="rId10" w:anchor="jgrc12461-bib-0026" w:history="1">
+      <w:hyperlink r:id="rId11" w:anchor="jgrc12461-bib-0026" w:history="1">
         <w:r>
           <w:rPr>
             <w:rStyle w:val="Hyperlink"/>
@@ -371,7 +3020,7 @@
         </w:rPr>
         <w:t xml:space="preserve">; </w:t>
       </w:r>
-      <w:hyperlink r:id="rId11" w:anchor="jgrc12461-bib-0035" w:history="1">
+      <w:hyperlink r:id="rId12" w:anchor="jgrc12461-bib-0035" w:history="1">
         <w:r>
           <w:rPr>
             <w:rStyle w:val="Hyperlink"/>
@@ -395,7 +3044,7 @@
         </w:rPr>
         <w:t xml:space="preserve">; </w:t>
       </w:r>
-      <w:hyperlink r:id="rId12" w:anchor="jgrc12461-bib-0028" w:history="1">
+      <w:hyperlink r:id="rId13" w:anchor="jgrc12461-bib-0028" w:history="1">
         <w:r>
           <w:rPr>
             <w:rStyle w:val="Hyperlink"/>
@@ -419,7 +3068,7 @@
         </w:rPr>
         <w:t xml:space="preserve">; </w:t>
       </w:r>
-      <w:hyperlink r:id="rId13" w:anchor="jgrc12461-bib-0020" w:history="1">
+      <w:hyperlink r:id="rId14" w:anchor="jgrc12461-bib-0020" w:history="1">
         <w:r>
           <w:rPr>
             <w:rStyle w:val="Hyperlink"/>
@@ -443,7 +3092,7 @@
         </w:rPr>
         <w:t xml:space="preserve">; </w:t>
       </w:r>
-      <w:hyperlink r:id="rId14" w:anchor="jgrc12461-bib-0046" w:history="1">
+      <w:hyperlink r:id="rId15" w:anchor="jgrc12461-bib-0046" w:history="1">
         <w:r>
           <w:rPr>
             <w:rStyle w:val="Hyperlink"/>
@@ -488,431 +3137,12 @@
     </w:p>
     <w:p>
       <w:pPr>
-        <w:rPr>
-          <w:color w:val="FF0000"/>
-          <w:sz w:val="24"/>
-          <w:szCs w:val="24"/>
-          <w:lang w:val="en-GB"/>
-        </w:rPr>
-      </w:pPr>
-    </w:p>
-    <w:p>
-      <w:pPr>
-        <w:rPr>
-          <w:color w:val="FF0000"/>
-          <w:sz w:val="24"/>
-          <w:szCs w:val="24"/>
-          <w:lang w:val="en-GB"/>
-        </w:rPr>
-      </w:pPr>
-      <w:r>
-        <w:rPr>
-          <w:color w:val="FF0000"/>
-          <w:sz w:val="24"/>
-          <w:szCs w:val="24"/>
-          <w:lang w:val="en-GB"/>
-        </w:rPr>
-        <w:t xml:space="preserve">The Arctic region is warming </w:t>
-      </w:r>
-      <w:r>
-        <w:rPr>
-          <w:color w:val="FF0000"/>
-          <w:sz w:val="24"/>
-          <w:szCs w:val="24"/>
-          <w:lang w:val="en-GB"/>
-        </w:rPr>
-        <w:t>almost four</w:t>
-      </w:r>
-      <w:r>
-        <w:rPr>
-          <w:color w:val="FF0000"/>
-          <w:sz w:val="24"/>
-          <w:szCs w:val="24"/>
-          <w:lang w:val="en-GB"/>
-        </w:rPr>
-        <w:t xml:space="preserve"> times faster than the rest of the world</w:t>
-      </w:r>
-      <w:r>
-        <w:rPr>
-          <w:color w:val="FF0000"/>
-          <w:sz w:val="24"/>
-          <w:szCs w:val="24"/>
-          <w:lang w:val="en-GB"/>
-        </w:rPr>
-        <w:t xml:space="preserve"> [3]</w:t>
-      </w:r>
-      <w:r>
-        <w:rPr>
-          <w:color w:val="FF0000"/>
-          <w:sz w:val="24"/>
-          <w:szCs w:val="24"/>
-          <w:lang w:val="en-GB"/>
-        </w:rPr>
-        <w:t>. During the summer months</w:t>
-      </w:r>
-      <w:r>
-        <w:rPr>
-          <w:color w:val="FF0000"/>
-          <w:sz w:val="24"/>
-          <w:szCs w:val="24"/>
-          <w:lang w:val="en-GB"/>
-        </w:rPr>
-        <w:t>, sea ice begins to melt and pools of water form on its surface. These melt ponds</w:t>
-      </w:r>
-      <w:r>
-        <w:rPr>
-          <w:color w:val="FF0000"/>
-          <w:sz w:val="24"/>
-          <w:szCs w:val="24"/>
-          <w:lang w:val="en-GB"/>
-        </w:rPr>
-        <w:t xml:space="preserve"> can </w:t>
-      </w:r>
-      <w:r>
-        <w:rPr>
-          <w:color w:val="FF0000"/>
-          <w:sz w:val="24"/>
-          <w:szCs w:val="24"/>
-          <w:lang w:val="en-GB"/>
-        </w:rPr>
-        <w:t>cover up to about 50-60% of the sea ice surface as the season progresses</w:t>
-      </w:r>
-      <w:r>
-        <w:rPr>
-          <w:color w:val="FF0000"/>
-          <w:sz w:val="24"/>
-          <w:szCs w:val="24"/>
-          <w:lang w:val="en-GB"/>
-        </w:rPr>
-        <w:t xml:space="preserve"> [2]</w:t>
-      </w:r>
-      <w:r>
-        <w:rPr>
-          <w:color w:val="FF0000"/>
-          <w:sz w:val="24"/>
-          <w:szCs w:val="24"/>
-          <w:lang w:val="en-GB"/>
-        </w:rPr>
-        <w:t xml:space="preserve">[5][6]. </w:t>
-      </w:r>
-      <w:r>
-        <w:rPr>
-          <w:color w:val="FF0000"/>
-          <w:sz w:val="24"/>
-          <w:szCs w:val="24"/>
-          <w:lang w:val="en-GB"/>
-        </w:rPr>
-        <w:t xml:space="preserve">Melt ponds are </w:t>
-      </w:r>
-      <w:r>
-        <w:rPr>
-          <w:color w:val="FF0000"/>
-          <w:sz w:val="24"/>
-          <w:szCs w:val="24"/>
-          <w:lang w:val="en-GB"/>
-        </w:rPr>
-        <w:t xml:space="preserve">of major </w:t>
-      </w:r>
-      <w:r>
-        <w:rPr>
-          <w:color w:val="FF0000"/>
-          <w:sz w:val="24"/>
-          <w:szCs w:val="24"/>
-          <w:lang w:val="en-GB"/>
-        </w:rPr>
-        <w:t>importan</w:t>
-      </w:r>
-      <w:r>
-        <w:rPr>
-          <w:color w:val="FF0000"/>
-          <w:sz w:val="24"/>
-          <w:szCs w:val="24"/>
-          <w:lang w:val="en-GB"/>
-        </w:rPr>
-        <w:t>ce</w:t>
-      </w:r>
-      <w:r>
-        <w:rPr>
-          <w:color w:val="FF0000"/>
-          <w:sz w:val="24"/>
-          <w:szCs w:val="24"/>
-          <w:lang w:val="en-GB"/>
-        </w:rPr>
-        <w:t xml:space="preserve"> for the Arctic energy budget as they are darker than snow and ice and absorb significantly more sunlight</w:t>
-      </w:r>
-      <w:r>
-        <w:rPr>
-          <w:color w:val="FF0000"/>
-          <w:sz w:val="24"/>
-          <w:szCs w:val="24"/>
-          <w:lang w:val="en-GB"/>
-        </w:rPr>
-        <w:t xml:space="preserve"> </w:t>
-      </w:r>
-      <w:r>
-        <w:rPr>
-          <w:color w:val="FF0000"/>
-          <w:sz w:val="24"/>
-          <w:szCs w:val="24"/>
-          <w:lang w:val="en-GB"/>
-        </w:rPr>
-        <w:t>(</w:t>
-      </w:r>
-      <w:r>
-        <w:rPr>
-          <w:color w:val="FF0000"/>
-          <w:sz w:val="24"/>
-          <w:szCs w:val="24"/>
-          <w:lang w:val="en-GB"/>
-        </w:rPr>
-        <w:t>[2</w:t>
-      </w:r>
-      <w:r>
-        <w:rPr>
-          <w:color w:val="FF0000"/>
-          <w:sz w:val="24"/>
-          <w:szCs w:val="24"/>
-          <w:lang w:val="en-GB"/>
-        </w:rPr>
-        <w:t>][7][8][9][10][11]</w:t>
-      </w:r>
-      <w:r>
-        <w:rPr>
-          <w:color w:val="FF0000"/>
-          <w:sz w:val="24"/>
-          <w:szCs w:val="24"/>
-          <w:lang w:val="en-GB"/>
-        </w:rPr>
-        <w:t>)</w:t>
-      </w:r>
-      <w:r>
-        <w:rPr>
-          <w:color w:val="FF0000"/>
-          <w:sz w:val="24"/>
-          <w:szCs w:val="24"/>
-          <w:lang w:val="en-GB"/>
-        </w:rPr>
-        <w:t>. This leads to further melting of surrounding areas</w:t>
-      </w:r>
-      <w:r>
-        <w:rPr>
-          <w:color w:val="FF0000"/>
-          <w:sz w:val="24"/>
-          <w:szCs w:val="24"/>
-          <w:lang w:val="en-GB"/>
-        </w:rPr>
-        <w:t xml:space="preserve"> and</w:t>
-      </w:r>
-      <w:r>
-        <w:rPr>
-          <w:color w:val="FF0000"/>
-          <w:sz w:val="24"/>
-          <w:szCs w:val="24"/>
-          <w:lang w:val="en-GB"/>
-        </w:rPr>
-        <w:t xml:space="preserve"> </w:t>
-      </w:r>
-      <w:r>
-        <w:rPr>
-          <w:color w:val="FF0000"/>
-          <w:sz w:val="24"/>
-          <w:szCs w:val="24"/>
-          <w:lang w:val="en-GB"/>
-        </w:rPr>
-        <w:t xml:space="preserve">rapidly changing surface </w:t>
-      </w:r>
-      <w:r>
-        <w:rPr>
-          <w:color w:val="FF0000"/>
-          <w:sz w:val="24"/>
-          <w:szCs w:val="24"/>
-          <w:lang w:val="en-GB"/>
-        </w:rPr>
-        <w:t>structures</w:t>
-      </w:r>
-      <w:r>
-        <w:rPr>
-          <w:color w:val="FF0000"/>
-          <w:sz w:val="24"/>
-          <w:szCs w:val="24"/>
-          <w:lang w:val="en-GB"/>
-        </w:rPr>
-        <w:t xml:space="preserve"> </w:t>
-      </w:r>
-      <w:r>
-        <w:rPr>
-          <w:color w:val="FF0000"/>
-          <w:sz w:val="24"/>
-          <w:szCs w:val="24"/>
-          <w:lang w:val="en-GB"/>
-        </w:rPr>
-        <w:t>[12]</w:t>
-      </w:r>
-      <w:r>
-        <w:rPr>
-          <w:color w:val="FF0000"/>
-          <w:sz w:val="24"/>
-          <w:szCs w:val="24"/>
-          <w:lang w:val="en-GB"/>
-        </w:rPr>
-        <w:t>.</w:t>
-      </w:r>
-      <w:r>
-        <w:rPr>
-          <w:color w:val="FF0000"/>
-          <w:sz w:val="24"/>
-          <w:szCs w:val="24"/>
-          <w:lang w:val="en-GB"/>
-        </w:rPr>
-        <w:t xml:space="preserve"> Moreover, they change light transmission into ocean water, affecting the underlying ecosystem.</w:t>
-      </w:r>
-    </w:p>
-    <w:p>
-      <w:pPr>
         <w:pStyle w:val="Listenabsatz"/>
         <w:numPr>
           <w:ilvl w:val="0"/>
           <w:numId w:val="3"/>
         </w:numPr>
         <w:rPr>
-          <w:color w:val="FF0000"/>
-          <w:sz w:val="24"/>
-          <w:szCs w:val="24"/>
-          <w:lang w:val="en-GB"/>
-        </w:rPr>
-      </w:pPr>
-      <w:r>
-        <w:rPr>
-          <w:color w:val="FF0000"/>
-          <w:sz w:val="24"/>
-          <w:szCs w:val="24"/>
-          <w:lang w:val="en-GB"/>
-        </w:rPr>
-        <w:t>Measuring melt pond fraction is critical to study the Arctic sea ice dynamics, climate feedbacks, modelling and ecosystem impacts.</w:t>
-      </w:r>
-    </w:p>
-    <w:p>
-      <w:pPr>
-        <w:pStyle w:val="Listenabsatz"/>
-        <w:numPr>
-          <w:ilvl w:val="0"/>
-          <w:numId w:val="3"/>
-        </w:numPr>
-        <w:rPr>
-          <w:color w:val="FF0000"/>
-          <w:sz w:val="24"/>
-          <w:szCs w:val="24"/>
-          <w:lang w:val="en-GB"/>
-        </w:rPr>
-      </w:pPr>
-      <w:r>
-        <w:rPr>
-          <w:color w:val="FF0000"/>
-          <w:sz w:val="24"/>
-          <w:szCs w:val="24"/>
-          <w:lang w:val="en-GB"/>
-        </w:rPr>
-        <w:t>Accurate estimation of melt pond fraction is crucial in climate models that simulate and predict Arctic climate system / melt pond fraction is used to simulate the impact of melt ponds on the energy budget of the sea ice / melt pond fraction is a important parameter in models that predict future sea ice evolution</w:t>
-      </w:r>
-    </w:p>
-    <w:p>
-      <w:pPr>
-        <w:pStyle w:val="Listenabsatz"/>
-        <w:numPr>
-          <w:ilvl w:val="0"/>
-          <w:numId w:val="3"/>
-        </w:numPr>
-        <w:rPr>
-          <w:color w:val="FF0000"/>
-          <w:sz w:val="24"/>
-          <w:szCs w:val="24"/>
-          <w:lang w:val="en-GB"/>
-        </w:rPr>
-      </w:pPr>
-      <w:r>
-        <w:rPr>
-          <w:color w:val="FF0000"/>
-          <w:sz w:val="24"/>
-          <w:szCs w:val="24"/>
-          <w:lang w:val="en-GB"/>
-        </w:rPr>
-        <w:t xml:space="preserve">Impacts on marine ecosystem: </w:t>
-      </w:r>
-      <w:r>
-        <w:rPr>
-          <w:color w:val="FF0000"/>
-          <w:sz w:val="24"/>
-          <w:szCs w:val="24"/>
-          <w:lang w:val="en-GB"/>
-        </w:rPr>
-        <w:t xml:space="preserve">ecological implications for the Arctic marine ecosystem: Habitat for various organisms, light availability for photosynthesis and </w:t>
-      </w:r>
-      <w:r>
-        <w:rPr>
-          <w:color w:val="FF0000"/>
-          <w:sz w:val="24"/>
-          <w:szCs w:val="24"/>
-          <w:lang w:val="en-GB"/>
-        </w:rPr>
-        <w:lastRenderedPageBreak/>
-        <w:t>productivity of ecosystem.</w:t>
-      </w:r>
-      <w:r>
-        <w:rPr>
-          <w:color w:val="FF0000"/>
-          <w:sz w:val="24"/>
-          <w:szCs w:val="24"/>
-          <w:lang w:val="en-GB"/>
-        </w:rPr>
-        <w:t xml:space="preserve"> (transmission of incident irradiance through ponded ice is up to an order of magnitude greater than through bare ice (</w:t>
-      </w:r>
-      <w:r>
-        <w:rPr>
-          <w:color w:val="FF0000"/>
-          <w:lang w:val="en-GB"/>
-        </w:rPr>
-        <w:t>Frey et al, 2011; Ehn et al, 2011)</w:t>
-      </w:r>
-      <w:r>
-        <w:rPr>
-          <w:color w:val="FF0000"/>
-          <w:lang w:val="en-GB"/>
-        </w:rPr>
-        <w:t xml:space="preserve"> (Anhaus et al 2021</w:t>
-      </w:r>
-    </w:p>
-    <w:p>
-      <w:pPr>
-        <w:pStyle w:val="Listenabsatz"/>
-        <w:numPr>
-          <w:ilvl w:val="0"/>
-          <w:numId w:val="3"/>
-        </w:numPr>
-        <w:rPr>
-          <w:color w:val="FF0000"/>
-          <w:sz w:val="24"/>
-          <w:szCs w:val="24"/>
-          <w:lang w:val="en-GB"/>
-        </w:rPr>
-      </w:pPr>
-      <w:r>
-        <w:rPr>
-          <w:color w:val="FF0000"/>
-          <w:sz w:val="24"/>
-          <w:szCs w:val="24"/>
-          <w:lang w:val="en-GB"/>
-        </w:rPr>
-        <w:t>A method that could accurately retrieve melt pond fraction helps to improve the understanding of complex Arctic processes and enhance the ability to predict and respond to changes in this rapidly changing region.</w:t>
-      </w:r>
-    </w:p>
-    <w:p>
-      <w:pPr>
-        <w:pStyle w:val="Listenabsatz"/>
-        <w:numPr>
-          <w:ilvl w:val="0"/>
-          <w:numId w:val="3"/>
-        </w:numPr>
-        <w:rPr>
           <w:sz w:val="24"/>
           <w:szCs w:val="24"/>
           <w:lang w:val="en-GB"/>
@@ -932,7 +3162,7 @@
         </w:rPr>
         <w:t xml:space="preserve">A quantification of the overall distribution of melt ponds would be helpful to constrain the role of sea ice for the Arctic amplification and Earth's climate system [e.g., </w:t>
       </w:r>
-      <w:hyperlink r:id="rId15" w:anchor="jgrc12461-bib-0015" w:history="1">
+      <w:hyperlink r:id="rId16" w:anchor="jgrc12461-bib-0015" w:history="1">
         <w:r>
           <w:rPr>
             <w:rStyle w:val="Hyperlink"/>
@@ -956,7 +3186,7 @@
         </w:rPr>
         <w:t xml:space="preserve">; </w:t>
       </w:r>
-      <w:hyperlink r:id="rId16" w:anchor="jgrc12461-bib-0007" w:history="1">
+      <w:hyperlink r:id="rId17" w:anchor="jgrc12461-bib-0007" w:history="1">
         <w:r>
           <w:rPr>
             <w:rStyle w:val="Hyperlink"/>
@@ -980,7 +3210,7 @@
         </w:rPr>
         <w:t xml:space="preserve">; </w:t>
       </w:r>
-      <w:hyperlink r:id="rId17" w:anchor="jgrc12461-bib-0029" w:history="1">
+      <w:hyperlink r:id="rId18" w:anchor="jgrc12461-bib-0029" w:history="1">
         <w:r>
           <w:rPr>
             <w:rStyle w:val="Hyperlink"/>
@@ -1004,7 +3234,7 @@
         </w:rPr>
         <w:t xml:space="preserve">; </w:t>
       </w:r>
-      <w:hyperlink r:id="rId18" w:anchor="jgrc12461-bib-0045" w:history="1">
+      <w:hyperlink r:id="rId19" w:anchor="jgrc12461-bib-0045" w:history="1">
         <w:r>
           <w:rPr>
             <w:rStyle w:val="Hyperlink"/>
@@ -1028,7 +3258,7 @@
         </w:rPr>
         <w:t xml:space="preserve">; </w:t>
       </w:r>
-      <w:hyperlink r:id="rId19" w:anchor="jgrc12461-bib-0047" w:history="1">
+      <w:hyperlink r:id="rId20" w:anchor="jgrc12461-bib-0047" w:history="1">
         <w:r>
           <w:rPr>
             <w:rStyle w:val="Hyperlink"/>
@@ -1052,7 +3282,7 @@
         </w:rPr>
         <w:t xml:space="preserve">; </w:t>
       </w:r>
-      <w:hyperlink r:id="rId20" w:anchor="jgrc12461-bib-0019" w:history="1">
+      <w:hyperlink r:id="rId21" w:anchor="jgrc12461-bib-0019" w:history="1">
         <w:r>
           <w:rPr>
             <w:rStyle w:val="Hyperlink"/>
@@ -1076,7 +3306,7 @@
         </w:rPr>
         <w:t xml:space="preserve">; </w:t>
       </w:r>
-      <w:hyperlink r:id="rId21" w:anchor="jgrc12461-bib-0038" w:history="1">
+      <w:hyperlink r:id="rId22" w:anchor="jgrc12461-bib-0038" w:history="1">
         <w:r>
           <w:rPr>
             <w:rStyle w:val="Hyperlink"/>
@@ -1126,7 +3356,7 @@
         </w:rPr>
         <w:t>Until now, statements about the melt pond distribution in the Arctic can only be made from the attempts to model melt ponds [</w:t>
       </w:r>
-      <w:hyperlink r:id="rId22" w:anchor="jgrc12461-bib-0023" w:history="1">
+      <w:hyperlink r:id="rId23" w:anchor="jgrc12461-bib-0023" w:history="1">
         <w:r>
           <w:rPr>
             <w:rStyle w:val="Hyperlink"/>
@@ -1150,7 +3380,7 @@
         </w:rPr>
         <w:t xml:space="preserve">; </w:t>
       </w:r>
-      <w:hyperlink r:id="rId23" w:anchor="jgrc12461-bib-0030" w:history="1">
+      <w:hyperlink r:id="rId24" w:anchor="jgrc12461-bib-0030" w:history="1">
         <w:r>
           <w:rPr>
             <w:rStyle w:val="Hyperlink"/>
@@ -1174,7 +3404,7 @@
         </w:rPr>
         <w:t xml:space="preserve">; </w:t>
       </w:r>
-      <w:hyperlink r:id="rId24" w:anchor="jgrc12461-bib-0044" w:history="1">
+      <w:hyperlink r:id="rId25" w:anchor="jgrc12461-bib-0044" w:history="1">
         <w:r>
           <w:rPr>
             <w:rStyle w:val="Hyperlink"/>
@@ -1198,7 +3428,7 @@
         </w:rPr>
         <w:t xml:space="preserve">; </w:t>
       </w:r>
-      <w:hyperlink r:id="rId25" w:anchor="jgrc12461-bib-0048" w:history="1">
+      <w:hyperlink r:id="rId26" w:anchor="jgrc12461-bib-0048" w:history="1">
         <w:r>
           <w:rPr>
             <w:rStyle w:val="Hyperlink"/>
@@ -1222,7 +3452,7 @@
         </w:rPr>
         <w:t xml:space="preserve">; </w:t>
       </w:r>
-      <w:hyperlink r:id="rId26" w:anchor="jgrc12461-bib-0011" w:history="1">
+      <w:hyperlink r:id="rId27" w:anchor="jgrc12461-bib-0011" w:history="1">
         <w:r>
           <w:rPr>
             <w:rStyle w:val="Hyperlink"/>
@@ -1246,7 +3476,7 @@
         </w:rPr>
         <w:t>]. A realistic presentation of melt pond fractions in the Arctic is only be possible with observations on a large scale over at least one melting period. Therefore, it is important to use remote sensing techniques that are applicable to detect the evolution of melt ponds. To survey melt ponds Arctic-wide, approaches regarding the use of satellite data have been developed by</w:t>
       </w:r>
-      <w:hyperlink r:id="rId27" w:anchor="jgrc12461-bib-0024" w:history="1">
+      <w:hyperlink r:id="rId28" w:anchor="jgrc12461-bib-0024" w:history="1">
         <w:r>
           <w:rPr>
             <w:rStyle w:val="Hyperlink"/>
@@ -1273,7 +3503,7 @@
       <w:r>
         <w:t xml:space="preserve">; </w:t>
       </w:r>
-      <w:hyperlink r:id="rId28" w:anchor="jgrc12461-bib-0050" w:history="1">
+      <w:hyperlink r:id="rId29" w:anchor="jgrc12461-bib-0050" w:history="1">
         <w:r>
           <w:rPr>
             <w:rStyle w:val="Hyperlink"/>
@@ -1292,7 +3522,7 @@
       <w:r>
         <w:t xml:space="preserve">; </w:t>
       </w:r>
-      <w:hyperlink r:id="rId29" w:anchor="jgrc12461-bib-0040" w:history="1">
+      <w:hyperlink r:id="rId30" w:anchor="jgrc12461-bib-0040" w:history="1">
         <w:r>
           <w:rPr>
             <w:rStyle w:val="Hyperlink"/>
@@ -1311,7 +3541,7 @@
       <w:r>
         <w:t xml:space="preserve"> and </w:t>
       </w:r>
-      <w:hyperlink r:id="rId30" w:anchor="jgrc12461-bib-0041" w:history="1">
+      <w:hyperlink r:id="rId31" w:anchor="jgrc12461-bib-0041" w:history="1">
         <w:r>
           <w:rPr>
             <w:rStyle w:val="Hyperlink"/>
@@ -1334,1279 +3564,30 @@
     <w:p>
       <w:pPr>
         <w:rPr>
-          <w:color w:val="FF0000"/>
-          <w:sz w:val="24"/>
-          <w:szCs w:val="24"/>
-          <w:lang w:val="en-GB"/>
-        </w:rPr>
-      </w:pPr>
-      <w:r>
-        <w:rPr>
-          <w:color w:val="FF0000"/>
-          <w:sz w:val="24"/>
-          <w:szCs w:val="24"/>
-          <w:lang w:val="en-GB"/>
-        </w:rPr>
-        <w:t>Observing melt ponds is of major importance. Quantifying their exten</w:t>
-      </w:r>
-      <w:r>
-        <w:rPr>
-          <w:color w:val="FF0000"/>
-          <w:sz w:val="24"/>
-          <w:szCs w:val="24"/>
-          <w:lang w:val="en-GB"/>
-        </w:rPr>
-        <w:t>t over time provides insights “into the seasonal and interannual variability of Arctic sea ice, contributing to our understanding of long-term trends and climate change impacts” (chatgpt).</w:t>
-      </w:r>
-    </w:p>
-    <w:p>
-      <w:pPr>
-        <w:rPr>
-          <w:color w:val="FF0000"/>
-          <w:sz w:val="24"/>
-          <w:szCs w:val="24"/>
-          <w:lang w:val="en-GB"/>
-        </w:rPr>
-      </w:pPr>
-      <w:r>
-        <w:rPr>
-          <w:iCs/>
-          <w:color w:val="FF0000"/>
-          <w:sz w:val="24"/>
-          <w:szCs w:val="24"/>
-          <w:lang w:val="en-GB"/>
-        </w:rPr>
-        <w:t>Melt ponds play a significant role for sea ice evolution</w:t>
-      </w:r>
-      <w:r>
-        <w:rPr>
-          <w:iCs/>
-          <w:color w:val="FF0000"/>
-          <w:sz w:val="24"/>
-          <w:szCs w:val="24"/>
-          <w:lang w:val="en-GB"/>
-        </w:rPr>
-        <w:t>, making them</w:t>
-      </w:r>
-      <w:r>
-        <w:rPr>
-          <w:iCs/>
-          <w:color w:val="FF0000"/>
-          <w:sz w:val="24"/>
-          <w:szCs w:val="24"/>
-          <w:lang w:val="en-GB"/>
-        </w:rPr>
-        <w:t xml:space="preserve"> crucial for models that try to understand and predict</w:t>
-      </w:r>
-      <w:r>
-        <w:rPr>
-          <w:iCs/>
-          <w:color w:val="FF0000"/>
-          <w:sz w:val="24"/>
-          <w:szCs w:val="24"/>
-          <w:lang w:val="en-GB"/>
-        </w:rPr>
-        <w:t xml:space="preserve"> the Arctic climate system</w:t>
-      </w:r>
-      <w:r>
-        <w:rPr>
-          <w:iCs/>
-          <w:color w:val="FF0000"/>
+          <w:bCs/>
+          <w:sz w:val="24"/>
+          <w:szCs w:val="24"/>
+        </w:rPr>
+      </w:pPr>
+      <w:r>
+        <w:rPr>
+          <w:bCs/>
+          <w:sz w:val="24"/>
+          <w:szCs w:val="24"/>
+          <w:lang w:val="en-GB"/>
+        </w:rPr>
+        <w:t>Unmixing algorithms based on multi-spectral optical data are a promising method for retrieving large-scale pond fraction but they have quite large uncertainties due to prevailing clouds and cannot derive detailed pond geometry (size and shape) which is important to understand the melt pond development. High-resolution satellites (e.g. SAR) provide more accurate all-weather ice-surface information (Yackel and Barber 2000; Kim 2013; Mäkynen 2014; Scharien 2014) but their narrow swath and inability to discriminate between melt ponds and leads enclosed within interconnected ice floes limits their ability to retrieve a basin-scale surface fraction. Landsat’s low temporal resolution and incapability of cloud penetration hampers its usage in obtaining a daily or weekly datasets of melt pond coverage (Markus 2003).</w:t>
+      </w:r>
+      <w:r>
+        <w:rPr>
+          <w:bCs/>
           <w:sz w:val="24"/>
           <w:szCs w:val="24"/>
           <w:lang w:val="en-GB"/>
         </w:rPr>
         <w:t xml:space="preserve"> </w:t>
       </w:r>
-      <w:r>
-        <w:rPr>
-          <w:color w:val="FF0000"/>
-          <w:sz w:val="24"/>
-          <w:szCs w:val="24"/>
-          <w:lang w:val="en-GB"/>
-        </w:rPr>
-        <w:t xml:space="preserve">(Flocco et al., </w:t>
-      </w:r>
-      <w:hyperlink r:id="rId31" w:anchor="jgrc23831-bib-0008" w:history="1">
-        <w:r>
-          <w:rPr>
-            <w:rStyle w:val="Hyperlink"/>
-            <w:color w:val="FF0000"/>
-            <w:sz w:val="24"/>
-            <w:szCs w:val="24"/>
-            <w:lang w:val="en-GB"/>
-          </w:rPr>
-          <w:t>2010</w:t>
-        </w:r>
-      </w:hyperlink>
-      <w:r>
-        <w:rPr>
-          <w:color w:val="FF0000"/>
-          <w:sz w:val="24"/>
-          <w:szCs w:val="24"/>
-          <w:lang w:val="en-GB"/>
-        </w:rPr>
-        <w:t xml:space="preserve">; Perovich, </w:t>
-      </w:r>
-      <w:hyperlink r:id="rId32" w:anchor="jgrc23831-bib-0020" w:history="1">
-        <w:r>
-          <w:rPr>
-            <w:rStyle w:val="Hyperlink"/>
-            <w:color w:val="FF0000"/>
-            <w:sz w:val="24"/>
-            <w:szCs w:val="24"/>
-            <w:lang w:val="en-GB"/>
-          </w:rPr>
-          <w:t>2005</w:t>
-        </w:r>
-      </w:hyperlink>
-      <w:r>
-        <w:rPr>
-          <w:color w:val="FF0000"/>
-          <w:sz w:val="24"/>
-          <w:szCs w:val="24"/>
-          <w:lang w:val="en-GB"/>
-        </w:rPr>
-        <w:t xml:space="preserve">; Perovich et al., </w:t>
-      </w:r>
-      <w:hyperlink r:id="rId33" w:anchor="jgrc23831-bib-0024" w:history="1">
-        <w:r>
-          <w:rPr>
-            <w:rStyle w:val="Hyperlink"/>
-            <w:color w:val="FF0000"/>
-            <w:sz w:val="24"/>
-            <w:szCs w:val="24"/>
-            <w:lang w:val="en-GB"/>
-          </w:rPr>
-          <w:t>2002</w:t>
-        </w:r>
-      </w:hyperlink>
-      <w:r>
-        <w:rPr>
-          <w:color w:val="FF0000"/>
-          <w:sz w:val="24"/>
-          <w:szCs w:val="24"/>
-          <w:lang w:val="en-GB"/>
-        </w:rPr>
-        <w:t xml:space="preserve">; Perovich &amp; Polashenski, </w:t>
-      </w:r>
-      <w:hyperlink r:id="rId34" w:anchor="jgrc23831-bib-0022" w:history="1">
-        <w:r>
-          <w:rPr>
-            <w:rStyle w:val="Hyperlink"/>
-            <w:color w:val="FF0000"/>
-            <w:sz w:val="24"/>
-            <w:szCs w:val="24"/>
-            <w:lang w:val="en-GB"/>
-          </w:rPr>
-          <w:t>2012</w:t>
-        </w:r>
-      </w:hyperlink>
-      <w:r>
-        <w:rPr>
-          <w:color w:val="FF0000"/>
-          <w:sz w:val="24"/>
-          <w:szCs w:val="24"/>
-          <w:lang w:val="en-GB"/>
-        </w:rPr>
-        <w:t>; Schröder et al 2014).</w:t>
-      </w:r>
-      <w:r>
-        <w:rPr>
-          <w:color w:val="FF0000"/>
-          <w:sz w:val="24"/>
-          <w:szCs w:val="24"/>
-          <w:lang w:val="en-GB"/>
-        </w:rPr>
-        <w:t xml:space="preserve"> </w:t>
-      </w:r>
-      <w:r>
-        <w:rPr>
-          <w:color w:val="FF0000"/>
-          <w:sz w:val="24"/>
-          <w:szCs w:val="24"/>
-          <w:lang w:val="en-GB"/>
-        </w:rPr>
-        <w:t xml:space="preserve">Gaining an understanding about </w:t>
-      </w:r>
-    </w:p>
-    <w:p>
-      <w:pPr>
-        <w:rPr>
-          <w:iCs/>
-          <w:color w:val="FF0000"/>
-          <w:sz w:val="24"/>
-          <w:szCs w:val="24"/>
-          <w:lang w:val="en-GB"/>
-        </w:rPr>
-      </w:pPr>
-      <w:r>
-        <w:rPr>
-          <w:color w:val="FF0000"/>
-          <w:sz w:val="24"/>
-          <w:szCs w:val="24"/>
-          <w:lang w:val="en-GB"/>
-        </w:rPr>
-        <w:t xml:space="preserve">Melt pond fraction can be used to validate those models “(e.g., as in Hunke et al., </w:t>
-      </w:r>
-      <w:hyperlink r:id="rId35" w:anchor="jgrc23831-bib-0012" w:history="1">
-        <w:r>
-          <w:rPr>
-            <w:rStyle w:val="Hyperlink"/>
-            <w:color w:val="FF0000"/>
-            <w:sz w:val="24"/>
-            <w:szCs w:val="24"/>
-            <w:lang w:val="en-GB"/>
-          </w:rPr>
-          <w:t>2013</w:t>
-        </w:r>
-      </w:hyperlink>
-      <w:r>
-        <w:rPr>
-          <w:color w:val="FF0000"/>
-          <w:sz w:val="24"/>
-          <w:szCs w:val="24"/>
-          <w:lang w:val="en-GB"/>
-        </w:rPr>
-        <w:t xml:space="preserve">; Zhang et al., </w:t>
-      </w:r>
-      <w:hyperlink r:id="rId36" w:anchor="jgrc23831-bib-0041" w:history="1">
-        <w:r>
-          <w:rPr>
-            <w:rStyle w:val="Hyperlink"/>
-            <w:color w:val="FF0000"/>
-            <w:sz w:val="24"/>
-            <w:szCs w:val="24"/>
-            <w:lang w:val="en-GB"/>
-          </w:rPr>
-          <w:t>2018</w:t>
-        </w:r>
-      </w:hyperlink>
-      <w:r>
-        <w:rPr>
-          <w:color w:val="FF0000"/>
-          <w:sz w:val="24"/>
-          <w:szCs w:val="24"/>
-          <w:lang w:val="en-GB"/>
-        </w:rPr>
-        <w:t xml:space="preserve">) and to understand trends in the energy balance of the Arctic Ocean (e.g., Perovich et al., </w:t>
-      </w:r>
-      <w:hyperlink r:id="rId37" w:anchor="jgrc23831-bib-0025" w:history="1">
-        <w:r>
-          <w:rPr>
-            <w:rStyle w:val="Hyperlink"/>
-            <w:color w:val="FF0000"/>
-            <w:sz w:val="24"/>
-            <w:szCs w:val="24"/>
-            <w:lang w:val="en-GB"/>
-          </w:rPr>
-          <w:t>2008</w:t>
-        </w:r>
-      </w:hyperlink>
-      <w:r>
-        <w:rPr>
-          <w:color w:val="FF0000"/>
-          <w:sz w:val="24"/>
-          <w:szCs w:val="24"/>
-          <w:lang w:val="en-GB"/>
-        </w:rPr>
-        <w:t>)”.</w:t>
-      </w:r>
-      <w:r>
-        <w:rPr>
-          <w:color w:val="FF0000"/>
-          <w:sz w:val="24"/>
-          <w:szCs w:val="24"/>
-          <w:lang w:val="en-GB"/>
-        </w:rPr>
-        <w:t xml:space="preserve"> </w:t>
-      </w:r>
-      <w:r>
-        <w:rPr>
-          <w:color w:val="FF0000"/>
-          <w:sz w:val="24"/>
-          <w:szCs w:val="24"/>
-          <w:lang w:val="en-GB"/>
-        </w:rPr>
-        <w:sym w:font="Wingdings" w:char="F0E0"/>
-      </w:r>
-      <w:r>
-        <w:rPr>
-          <w:color w:val="FF0000"/>
-          <w:sz w:val="24"/>
-          <w:szCs w:val="24"/>
-          <w:lang w:val="en-GB"/>
-        </w:rPr>
-        <w:t xml:space="preserve"> segmentation.</w:t>
-      </w:r>
-    </w:p>
-    <w:p>
-      <w:pPr>
-        <w:rPr>
-          <w:color w:val="FF0000"/>
-          <w:sz w:val="24"/>
-          <w:szCs w:val="24"/>
-          <w:lang w:val="en-GB"/>
-        </w:rPr>
-      </w:pPr>
-      <w:r>
-        <w:rPr>
-          <w:color w:val="FF0000"/>
-          <w:sz w:val="24"/>
-          <w:szCs w:val="24"/>
-          <w:lang w:val="en-GB"/>
-        </w:rPr>
-        <w:t>Processing images to derive fraction requires the extraction of different surface classes.</w:t>
-      </w:r>
-    </w:p>
-    <w:p>
-      <w:pPr>
-        <w:rPr>
-          <w:iCs/>
-          <w:color w:val="FF0000"/>
-          <w:sz w:val="24"/>
-          <w:szCs w:val="24"/>
-          <w:lang w:val="en-GB"/>
-        </w:rPr>
-      </w:pPr>
-      <w:r>
-        <w:rPr>
-          <w:color w:val="FF0000"/>
-          <w:sz w:val="24"/>
-          <w:szCs w:val="24"/>
-          <w:lang w:val="en-GB"/>
-        </w:rPr>
-        <w:t>Given the major importance of melt ponds for climate models and studies concerning …</w:t>
-      </w:r>
-    </w:p>
-    <w:p>
-      <w:pPr>
-        <w:rPr>
-          <w:color w:val="FF0000"/>
-          <w:sz w:val="24"/>
-          <w:szCs w:val="24"/>
-          <w:lang w:val="en-GB"/>
-        </w:rPr>
-      </w:pPr>
-      <w:r>
-        <w:rPr>
-          <w:iCs/>
-          <w:color w:val="FF0000"/>
-          <w:sz w:val="24"/>
-          <w:szCs w:val="24"/>
-          <w:lang w:val="en-GB"/>
-        </w:rPr>
-        <w:t>Melt Pond fraction is a crucial factor in predicting future sea ice evolution.</w:t>
-      </w:r>
-    </w:p>
-    <w:p>
-      <w:pPr>
-        <w:rPr>
-          <w:color w:val="FF0000"/>
-          <w:sz w:val="24"/>
-          <w:szCs w:val="24"/>
-          <w:lang w:val="en-GB"/>
-        </w:rPr>
-      </w:pPr>
-      <w:r>
-        <w:rPr>
-          <w:color w:val="FF0000"/>
-          <w:sz w:val="24"/>
-          <w:szCs w:val="24"/>
-          <w:lang w:val="en-GB"/>
-        </w:rPr>
-        <w:t>Melt Pond fraction is a crucial factor for future sea ice evolution in climate models (Flocco et al 2010; Flocco et al 2012; Hunke et al 2013). However, accurate prediction of melt pond coverage is still lacking of accuracy</w:t>
-      </w:r>
-    </w:p>
-    <w:p>
-      <w:pPr>
-        <w:rPr>
-          <w:color w:val="FF0000"/>
-          <w:sz w:val="24"/>
-          <w:szCs w:val="24"/>
-          <w:lang w:val="en-GB"/>
-        </w:rPr>
-      </w:pPr>
-      <w:r>
-        <w:rPr>
-          <w:color w:val="FF0000"/>
-          <w:sz w:val="24"/>
-          <w:szCs w:val="24"/>
-          <w:lang w:val="en-GB"/>
-        </w:rPr>
-        <w:t>An important factor in understanding melt ponds and their impact on the Arctic climate requires a method that can accurately extract melt pond fraction. So far, there are still a lot of uncertainties in doing so.</w:t>
-      </w:r>
-    </w:p>
-    <w:p>
-      <w:pPr>
-        <w:rPr>
-          <w:color w:val="FF0000"/>
-          <w:sz w:val="24"/>
-          <w:szCs w:val="24"/>
-          <w:lang w:val="en-GB"/>
-        </w:rPr>
-      </w:pPr>
-      <w:r>
-        <w:rPr>
-          <w:color w:val="FF0000"/>
-          <w:sz w:val="24"/>
-          <w:szCs w:val="24"/>
-          <w:lang w:val="en-GB"/>
-        </w:rPr>
-        <w:t xml:space="preserve">Retrieving the </w:t>
-      </w:r>
-      <w:r>
-        <w:rPr>
-          <w:b/>
-          <w:bCs/>
-          <w:color w:val="FF0000"/>
-          <w:sz w:val="24"/>
-          <w:szCs w:val="24"/>
-          <w:lang w:val="en-GB"/>
-        </w:rPr>
-        <w:t>spatial coverage</w:t>
-      </w:r>
-      <w:r>
-        <w:rPr>
-          <w:color w:val="FF0000"/>
-          <w:sz w:val="24"/>
-          <w:szCs w:val="24"/>
-          <w:lang w:val="en-GB"/>
-        </w:rPr>
-        <w:t xml:space="preserve"> of melt ponds is of special importance. So far, there are still a lot of uncertainties in Melt Pond modelling.</w:t>
-      </w:r>
-      <w:r>
-        <w:rPr>
-          <w:color w:val="FF0000"/>
-          <w:sz w:val="24"/>
-          <w:szCs w:val="24"/>
-          <w:lang w:val="en-GB"/>
-        </w:rPr>
-        <w:t xml:space="preserve"> “It is important to observe the spatial coverage of ponds across the Arctic”. (to be able to better understand Arctic climate processes…)</w:t>
-      </w:r>
-    </w:p>
-    <w:p>
-      <w:pPr>
-        <w:rPr>
-          <w:color w:val="FF0000"/>
-          <w:sz w:val="24"/>
-          <w:szCs w:val="24"/>
-          <w:lang w:val="en-GB"/>
-        </w:rPr>
-      </w:pPr>
-      <w:r>
-        <w:rPr>
-          <w:color w:val="FF0000"/>
-          <w:sz w:val="24"/>
-          <w:szCs w:val="24"/>
-          <w:lang w:val="en-GB"/>
-        </w:rPr>
-        <w:lastRenderedPageBreak/>
-        <w:t>M</w:t>
-      </w:r>
-      <w:r>
-        <w:rPr>
-          <w:color w:val="FF0000"/>
-          <w:sz w:val="24"/>
-          <w:szCs w:val="24"/>
-          <w:lang w:val="en-GB"/>
-        </w:rPr>
-        <w:t>elt pond</w:t>
-      </w:r>
-      <w:r>
-        <w:rPr>
-          <w:color w:val="FF0000"/>
-          <w:sz w:val="24"/>
-          <w:szCs w:val="24"/>
-          <w:lang w:val="en-GB"/>
-        </w:rPr>
-        <w:t xml:space="preserve"> observation</w:t>
-      </w:r>
-      <w:r>
-        <w:rPr>
-          <w:color w:val="FF0000"/>
-          <w:sz w:val="24"/>
-          <w:szCs w:val="24"/>
-          <w:lang w:val="en-GB"/>
-        </w:rPr>
-        <w:t xml:space="preserve"> is of major importance</w:t>
-      </w:r>
-      <w:r>
-        <w:rPr>
-          <w:color w:val="FF0000"/>
-          <w:sz w:val="24"/>
-          <w:szCs w:val="24"/>
-          <w:lang w:val="en-GB"/>
-        </w:rPr>
-        <w:t xml:space="preserve"> but still </w:t>
-      </w:r>
-      <w:r>
-        <w:rPr>
-          <w:color w:val="FF0000"/>
-          <w:sz w:val="24"/>
-          <w:szCs w:val="24"/>
-          <w:lang w:val="en-GB"/>
-        </w:rPr>
-        <w:t>undertaken by a lot of uncertainties [1]</w:t>
-      </w:r>
-      <w:r>
-        <w:rPr>
-          <w:color w:val="FF0000"/>
-          <w:sz w:val="24"/>
-          <w:szCs w:val="24"/>
-          <w:lang w:val="en-GB"/>
-        </w:rPr>
-        <w:t>. Developing a method that can accurately extract melt pond fraction is crucial to understanding and modelling Arcitc climate processes, future sea ice evolution and will lead to a better understanding of processes underlying global climate change.</w:t>
-      </w:r>
-    </w:p>
-    <w:p>
-      <w:pPr>
-        <w:rPr>
-          <w:color w:val="FF0000"/>
-          <w:sz w:val="24"/>
-          <w:szCs w:val="24"/>
-          <w:lang w:val="en-GB"/>
-        </w:rPr>
-      </w:pPr>
-      <w:r>
-        <w:rPr>
-          <w:color w:val="FF0000"/>
-          <w:sz w:val="24"/>
-          <w:szCs w:val="24"/>
-          <w:lang w:val="en-GB"/>
-        </w:rPr>
-        <w:t>Developing a method that can accurately extract melt pond fraction is needed.</w:t>
-      </w:r>
-    </w:p>
-    <w:p>
-      <w:pPr>
-        <w:rPr>
-          <w:b/>
-          <w:bCs/>
-          <w:color w:val="FF0000"/>
-          <w:sz w:val="28"/>
-          <w:szCs w:val="28"/>
-          <w:lang w:val="en-GB"/>
-        </w:rPr>
-      </w:pPr>
-      <w:r>
-        <w:rPr>
-          <w:b/>
-          <w:bCs/>
-          <w:color w:val="FF0000"/>
-          <w:sz w:val="28"/>
-          <w:szCs w:val="28"/>
-          <w:lang w:val="en-GB"/>
-        </w:rPr>
-        <w:t>Studying Melt Ponds</w:t>
-      </w:r>
-    </w:p>
-    <w:p>
-      <w:pPr>
-        <w:rPr>
-          <w:bCs/>
-          <w:color w:val="FF0000"/>
-          <w:sz w:val="24"/>
-          <w:szCs w:val="24"/>
-          <w:lang w:val="en-GB"/>
-        </w:rPr>
-      </w:pPr>
-      <w:r>
-        <w:rPr>
-          <w:bCs/>
-          <w:color w:val="FF0000"/>
-          <w:sz w:val="24"/>
-          <w:szCs w:val="24"/>
-          <w:lang w:val="en-GB"/>
-        </w:rPr>
-        <w:t>Observing melt ponds is challenged by the remoteness of the Arc</w:t>
-      </w:r>
-      <w:r>
-        <w:rPr>
-          <w:bCs/>
-          <w:color w:val="FF0000"/>
-          <w:sz w:val="24"/>
-          <w:szCs w:val="24"/>
-          <w:lang w:val="en-GB"/>
-        </w:rPr>
-        <w:t>ti</w:t>
-      </w:r>
-      <w:r>
-        <w:rPr>
-          <w:bCs/>
-          <w:color w:val="FF0000"/>
-          <w:sz w:val="24"/>
-          <w:szCs w:val="24"/>
-          <w:lang w:val="en-GB"/>
-        </w:rPr>
-        <w:t>c ocean.</w:t>
-      </w:r>
-      <w:r>
-        <w:rPr>
-          <w:bCs/>
-          <w:color w:val="FF0000"/>
-          <w:sz w:val="24"/>
-          <w:szCs w:val="24"/>
-          <w:lang w:val="en-GB"/>
-        </w:rPr>
-        <w:t xml:space="preserve"> </w:t>
-      </w:r>
-      <w:r>
-        <w:rPr>
-          <w:bCs/>
-          <w:color w:val="FF0000"/>
-          <w:sz w:val="24"/>
-          <w:szCs w:val="24"/>
-          <w:lang w:val="en-GB"/>
-        </w:rPr>
-        <w:t>Melt pond</w:t>
-      </w:r>
-      <w:r>
-        <w:rPr>
-          <w:bCs/>
-          <w:color w:val="FF0000"/>
-          <w:sz w:val="24"/>
-          <w:szCs w:val="24"/>
-          <w:lang w:val="en-GB"/>
-        </w:rPr>
-        <w:t xml:space="preserve"> coverage has</w:t>
-      </w:r>
-      <w:r>
-        <w:rPr>
-          <w:bCs/>
-          <w:color w:val="FF0000"/>
-          <w:sz w:val="24"/>
-          <w:szCs w:val="24"/>
-          <w:lang w:val="en-GB"/>
-        </w:rPr>
-        <w:t xml:space="preserve"> been studied by </w:t>
-      </w:r>
-      <w:r>
-        <w:rPr>
-          <w:bCs/>
-          <w:color w:val="FF0000"/>
-          <w:sz w:val="24"/>
-          <w:szCs w:val="24"/>
-          <w:lang w:val="en-GB"/>
-        </w:rPr>
-        <w:t>ground-based</w:t>
-      </w:r>
-      <w:r>
-        <w:rPr>
-          <w:bCs/>
-          <w:color w:val="FF0000"/>
-          <w:sz w:val="24"/>
-          <w:szCs w:val="24"/>
-          <w:lang w:val="en-GB"/>
-        </w:rPr>
-        <w:t xml:space="preserve"> measurements</w:t>
-      </w:r>
-      <w:r>
-        <w:rPr>
-          <w:bCs/>
-          <w:color w:val="FF0000"/>
-          <w:sz w:val="24"/>
-          <w:szCs w:val="24"/>
-          <w:lang w:val="en-GB"/>
-        </w:rPr>
-        <w:t xml:space="preserve"> </w:t>
-      </w:r>
-      <w:r>
-        <w:rPr>
-          <w:color w:val="FF0000"/>
-          <w:sz w:val="24"/>
-          <w:szCs w:val="24"/>
-          <w:lang w:val="en-GB"/>
-        </w:rPr>
-        <w:t xml:space="preserve">(Eicken et al 1994; Perovich and Tucker 1997; </w:t>
-      </w:r>
-      <w:bookmarkStart w:id="0" w:name="_Hlk136252443"/>
-      <w:r>
-        <w:rPr>
-          <w:color w:val="FF0000"/>
-          <w:sz w:val="24"/>
-          <w:szCs w:val="24"/>
-          <w:lang w:val="en-GB"/>
-        </w:rPr>
-        <w:t>Tucker et al 1999, Perovich et al 2002; Tschudi et al 1997, 2001 and Tschudi et al 2008</w:t>
-      </w:r>
-      <w:r>
-        <w:rPr>
-          <w:color w:val="FF0000"/>
-          <w:sz w:val="24"/>
-          <w:szCs w:val="24"/>
-          <w:lang w:val="en-GB"/>
-        </w:rPr>
-        <w:t xml:space="preserve">; coverage: Eicken et al., </w:t>
-      </w:r>
-      <w:hyperlink r:id="rId38" w:anchor="jgrc23831-bib-0006" w:history="1">
-        <w:r>
-          <w:rPr>
-            <w:rStyle w:val="Hyperlink"/>
-            <w:color w:val="FF0000"/>
-            <w:sz w:val="24"/>
-            <w:szCs w:val="24"/>
-            <w:lang w:val="en-GB"/>
-          </w:rPr>
-          <w:t>2004</w:t>
-        </w:r>
-      </w:hyperlink>
-      <w:r>
-        <w:rPr>
-          <w:color w:val="FF0000"/>
-          <w:sz w:val="24"/>
-          <w:szCs w:val="24"/>
-          <w:lang w:val="en-GB"/>
-        </w:rPr>
-        <w:t xml:space="preserve">; Landy et al., </w:t>
-      </w:r>
-      <w:hyperlink r:id="rId39" w:anchor="jgrc23831-bib-0014" w:history="1">
-        <w:r>
-          <w:rPr>
-            <w:rStyle w:val="Hyperlink"/>
-            <w:color w:val="FF0000"/>
-            <w:sz w:val="24"/>
-            <w:szCs w:val="24"/>
-            <w:lang w:val="en-GB"/>
-          </w:rPr>
-          <w:t>2014</w:t>
-        </w:r>
-      </w:hyperlink>
-      <w:r>
-        <w:rPr>
-          <w:color w:val="FF0000"/>
-          <w:sz w:val="24"/>
-          <w:szCs w:val="24"/>
-          <w:lang w:val="en-GB"/>
-        </w:rPr>
-        <w:t xml:space="preserve">; Perovich et al., </w:t>
-      </w:r>
-      <w:hyperlink r:id="rId40" w:anchor="jgrc23831-bib-0021" w:history="1">
-        <w:r>
-          <w:rPr>
-            <w:rStyle w:val="Hyperlink"/>
-            <w:color w:val="FF0000"/>
-            <w:sz w:val="24"/>
-            <w:szCs w:val="24"/>
-            <w:lang w:val="en-GB"/>
-          </w:rPr>
-          <w:t>2003</w:t>
-        </w:r>
-      </w:hyperlink>
-      <w:r>
-        <w:rPr>
-          <w:color w:val="FF0000"/>
-          <w:sz w:val="24"/>
-          <w:szCs w:val="24"/>
-          <w:lang w:val="en-GB"/>
-        </w:rPr>
-        <w:t xml:space="preserve">; Polashenski et al., </w:t>
-      </w:r>
-      <w:hyperlink r:id="rId41" w:anchor="jgrc23831-bib-0026" w:history="1">
-        <w:r>
-          <w:rPr>
-            <w:rStyle w:val="Hyperlink"/>
-            <w:color w:val="FF0000"/>
-            <w:sz w:val="24"/>
-            <w:szCs w:val="24"/>
-            <w:lang w:val="en-GB"/>
-          </w:rPr>
-          <w:t>2017</w:t>
-        </w:r>
-      </w:hyperlink>
-      <w:r>
-        <w:rPr>
-          <w:color w:val="FF0000"/>
-          <w:sz w:val="24"/>
-          <w:szCs w:val="24"/>
-          <w:lang w:val="en-GB"/>
-        </w:rPr>
-        <w:t xml:space="preserve">, </w:t>
-      </w:r>
-      <w:hyperlink r:id="rId42" w:anchor="jgrc23831-bib-0027" w:history="1">
-        <w:r>
-          <w:rPr>
-            <w:rStyle w:val="Hyperlink"/>
-            <w:color w:val="FF0000"/>
-            <w:sz w:val="24"/>
-            <w:szCs w:val="24"/>
-            <w:lang w:val="en-GB"/>
-          </w:rPr>
-          <w:t>2012</w:t>
-        </w:r>
-      </w:hyperlink>
-      <w:r>
-        <w:rPr>
-          <w:color w:val="FF0000"/>
-          <w:sz w:val="24"/>
-          <w:szCs w:val="24"/>
-          <w:lang w:val="en-GB"/>
-        </w:rPr>
-        <w:t>)</w:t>
-      </w:r>
-      <w:r>
-        <w:rPr>
-          <w:bCs/>
-          <w:color w:val="FF0000"/>
-          <w:sz w:val="24"/>
-          <w:szCs w:val="24"/>
-          <w:lang w:val="en-GB"/>
-        </w:rPr>
-        <w:t xml:space="preserve">. </w:t>
-      </w:r>
-      <w:bookmarkEnd w:id="0"/>
-      <w:r>
-        <w:rPr>
-          <w:bCs/>
-          <w:color w:val="FF0000"/>
-          <w:sz w:val="24"/>
-          <w:szCs w:val="24"/>
-          <w:lang w:val="en-GB"/>
-        </w:rPr>
-        <w:t xml:space="preserve">However, these methods are locally restricted to small areas. Remote Sensing techniques </w:t>
-      </w:r>
-      <w:r>
-        <w:rPr>
-          <w:bCs/>
-          <w:color w:val="FF0000"/>
-          <w:sz w:val="24"/>
-          <w:szCs w:val="24"/>
-          <w:lang w:val="en-GB"/>
-        </w:rPr>
-        <w:t xml:space="preserve">collect data </w:t>
-      </w:r>
-      <w:r>
-        <w:rPr>
-          <w:bCs/>
-          <w:color w:val="FF0000"/>
-          <w:sz w:val="24"/>
-          <w:szCs w:val="24"/>
-          <w:lang w:val="en-GB"/>
-        </w:rPr>
-        <w:t>at</w:t>
-      </w:r>
-      <w:r>
-        <w:rPr>
-          <w:bCs/>
-          <w:color w:val="FF0000"/>
-          <w:sz w:val="24"/>
-          <w:szCs w:val="24"/>
-          <w:lang w:val="en-GB"/>
-        </w:rPr>
-        <w:t xml:space="preserve"> a distance which</w:t>
-      </w:r>
-      <w:r>
-        <w:rPr>
-          <w:bCs/>
-          <w:color w:val="FF0000"/>
-          <w:sz w:val="24"/>
-          <w:szCs w:val="24"/>
-          <w:lang w:val="en-GB"/>
-        </w:rPr>
-        <w:t xml:space="preserve"> allow</w:t>
-      </w:r>
-      <w:r>
-        <w:rPr>
-          <w:bCs/>
-          <w:color w:val="FF0000"/>
-          <w:sz w:val="24"/>
-          <w:szCs w:val="24"/>
-          <w:lang w:val="en-GB"/>
-        </w:rPr>
-        <w:t>s</w:t>
-      </w:r>
-      <w:r>
-        <w:rPr>
-          <w:bCs/>
-          <w:color w:val="FF0000"/>
-          <w:sz w:val="24"/>
-          <w:szCs w:val="24"/>
-          <w:lang w:val="en-GB"/>
-        </w:rPr>
-        <w:t xml:space="preserve"> for </w:t>
-      </w:r>
-      <w:r>
-        <w:rPr>
-          <w:bCs/>
-          <w:color w:val="FF0000"/>
-          <w:sz w:val="24"/>
-          <w:szCs w:val="24"/>
-          <w:lang w:val="en-GB"/>
-        </w:rPr>
-        <w:t>retrieving</w:t>
-      </w:r>
-      <w:r>
-        <w:rPr>
-          <w:bCs/>
-          <w:color w:val="FF0000"/>
-          <w:sz w:val="24"/>
-          <w:szCs w:val="24"/>
-          <w:lang w:val="en-GB"/>
-        </w:rPr>
-        <w:t xml:space="preserve"> melt pond</w:t>
-      </w:r>
-      <w:r>
-        <w:rPr>
-          <w:bCs/>
-          <w:color w:val="FF0000"/>
-          <w:sz w:val="24"/>
-          <w:szCs w:val="24"/>
-          <w:lang w:val="en-GB"/>
-        </w:rPr>
-        <w:t xml:space="preserve"> coverage from</w:t>
-      </w:r>
-      <w:r>
-        <w:rPr>
-          <w:bCs/>
-          <w:color w:val="FF0000"/>
-          <w:sz w:val="24"/>
-          <w:szCs w:val="24"/>
-          <w:lang w:val="en-GB"/>
-        </w:rPr>
-        <w:t xml:space="preserve"> a larger scale. </w:t>
-      </w:r>
-      <w:r>
-        <w:rPr>
-          <w:bCs/>
-          <w:color w:val="FF0000"/>
-          <w:sz w:val="24"/>
-          <w:szCs w:val="24"/>
-          <w:lang w:val="en-GB"/>
-        </w:rPr>
-        <w:t>While satellite images</w:t>
-      </w:r>
-      <w:r>
-        <w:rPr>
-          <w:bCs/>
-          <w:color w:val="FF0000"/>
-          <w:sz w:val="24"/>
-          <w:szCs w:val="24"/>
-          <w:lang w:val="en-GB"/>
-        </w:rPr>
-        <w:t xml:space="preserve"> can cover</w:t>
-      </w:r>
-      <w:r>
-        <w:rPr>
-          <w:bCs/>
-          <w:color w:val="FF0000"/>
-          <w:sz w:val="24"/>
-          <w:szCs w:val="24"/>
-          <w:lang w:val="en-GB"/>
-        </w:rPr>
-        <w:t xml:space="preserve"> major</w:t>
-      </w:r>
-      <w:r>
-        <w:rPr>
-          <w:bCs/>
-          <w:color w:val="FF0000"/>
-          <w:sz w:val="24"/>
-          <w:szCs w:val="24"/>
-          <w:lang w:val="en-GB"/>
-        </w:rPr>
-        <w:t xml:space="preserve"> part</w:t>
-      </w:r>
-      <w:r>
-        <w:rPr>
-          <w:bCs/>
-          <w:color w:val="FF0000"/>
-          <w:sz w:val="24"/>
-          <w:szCs w:val="24"/>
-          <w:lang w:val="en-GB"/>
-        </w:rPr>
-        <w:t>s</w:t>
-      </w:r>
-      <w:r>
-        <w:rPr>
-          <w:bCs/>
-          <w:color w:val="FF0000"/>
-          <w:sz w:val="24"/>
-          <w:szCs w:val="24"/>
-          <w:lang w:val="en-GB"/>
-        </w:rPr>
-        <w:t xml:space="preserve"> of the Arctic at </w:t>
-      </w:r>
-      <w:r>
-        <w:rPr>
-          <w:bCs/>
-          <w:color w:val="FF0000"/>
-          <w:sz w:val="24"/>
-          <w:szCs w:val="24"/>
-          <w:lang w:val="en-GB"/>
-        </w:rPr>
-        <w:t xml:space="preserve">a regular </w:t>
-      </w:r>
-      <w:r>
-        <w:rPr>
-          <w:bCs/>
-          <w:color w:val="FF0000"/>
-          <w:sz w:val="24"/>
-          <w:szCs w:val="24"/>
-          <w:lang w:val="en-GB"/>
-        </w:rPr>
-        <w:t>scale</w:t>
-      </w:r>
-      <w:r>
-        <w:rPr>
-          <w:bCs/>
-          <w:color w:val="FF0000"/>
-          <w:sz w:val="24"/>
-          <w:szCs w:val="24"/>
-          <w:lang w:val="en-GB"/>
-        </w:rPr>
-        <w:t>, they often lack of resolution</w:t>
-      </w:r>
-      <w:r>
-        <w:rPr>
-          <w:bCs/>
-          <w:color w:val="FF0000"/>
-          <w:sz w:val="24"/>
-          <w:szCs w:val="24"/>
-          <w:lang w:val="en-GB"/>
-        </w:rPr>
-        <w:t>. One pixel can contain many ponds</w:t>
-      </w:r>
-      <w:r>
-        <w:rPr>
-          <w:bCs/>
-          <w:color w:val="FF0000"/>
-          <w:sz w:val="24"/>
-          <w:szCs w:val="24"/>
-          <w:lang w:val="en-GB"/>
-        </w:rPr>
-        <w:t xml:space="preserve"> which makes accurate pond retrieval </w:t>
-      </w:r>
-      <w:r>
-        <w:rPr>
-          <w:bCs/>
-          <w:color w:val="FF0000"/>
-          <w:sz w:val="24"/>
-          <w:szCs w:val="24"/>
-          <w:lang w:val="en-GB"/>
-        </w:rPr>
-        <w:t>challenging (Kim 2013</w:t>
-      </w:r>
-      <w:r>
-        <w:rPr>
-          <w:bCs/>
-          <w:color w:val="FF0000"/>
-          <w:sz w:val="24"/>
-          <w:szCs w:val="24"/>
-          <w:lang w:val="en-GB"/>
-        </w:rPr>
-        <w:t>, [4]</w:t>
-      </w:r>
-      <w:r>
-        <w:rPr>
-          <w:bCs/>
-          <w:color w:val="FF0000"/>
-          <w:sz w:val="24"/>
-          <w:szCs w:val="24"/>
-          <w:lang w:val="en-GB"/>
-        </w:rPr>
-        <w:t>)</w:t>
-      </w:r>
-      <w:r>
-        <w:rPr>
-          <w:bCs/>
-          <w:color w:val="FF0000"/>
-          <w:sz w:val="24"/>
-          <w:szCs w:val="24"/>
-          <w:lang w:val="en-GB"/>
-        </w:rPr>
-        <w:t xml:space="preserve">. </w:t>
-      </w:r>
-      <w:r>
-        <w:rPr>
-          <w:bCs/>
-          <w:color w:val="FF0000"/>
-          <w:sz w:val="24"/>
-          <w:szCs w:val="24"/>
-          <w:lang w:val="en-GB"/>
-        </w:rPr>
-        <w:t xml:space="preserve">Airborne images </w:t>
-      </w:r>
-      <w:r>
-        <w:rPr>
-          <w:bCs/>
-          <w:color w:val="FF0000"/>
-          <w:sz w:val="24"/>
-          <w:szCs w:val="24"/>
-          <w:lang w:val="en-GB"/>
-        </w:rPr>
-        <w:t>that are taken by helicopters</w:t>
-      </w:r>
-      <w:r>
-        <w:rPr>
-          <w:bCs/>
-          <w:color w:val="FF0000"/>
-          <w:sz w:val="24"/>
-          <w:szCs w:val="24"/>
-          <w:lang w:val="en-GB"/>
-        </w:rPr>
-        <w:t xml:space="preserve"> provide the opportunity to observe melt ponds on a more detailed scale</w:t>
-      </w:r>
-      <w:r>
-        <w:rPr>
-          <w:bCs/>
-          <w:color w:val="FF0000"/>
-          <w:sz w:val="24"/>
-          <w:szCs w:val="24"/>
-          <w:lang w:val="en-GB"/>
-        </w:rPr>
-        <w:t xml:space="preserve"> while still providing spatial coverage. They can be used to provide an accurate estimation for particular areas and later improve satellite imagery</w:t>
-      </w:r>
-      <w:r>
-        <w:rPr>
-          <w:bCs/>
-          <w:color w:val="FF0000"/>
-          <w:sz w:val="24"/>
-          <w:szCs w:val="24"/>
-          <w:lang w:val="en-GB"/>
-        </w:rPr>
-        <w:t xml:space="preserve"> (validate and supplement algorithms utilizing data from other </w:t>
-      </w:r>
-      <w:r>
-        <w:rPr>
-          <w:bCs/>
-          <w:color w:val="FF0000"/>
-          <w:sz w:val="24"/>
-          <w:szCs w:val="24"/>
-          <w:lang w:val="en-GB"/>
-        </w:rPr>
-        <w:t>RS platforms).</w:t>
-      </w:r>
-    </w:p>
-    <w:p>
-      <w:pPr>
-        <w:rPr>
-          <w:bCs/>
-          <w:color w:val="FF0000"/>
-          <w:sz w:val="24"/>
-          <w:szCs w:val="24"/>
-          <w:lang w:val="en-GB"/>
-        </w:rPr>
-      </w:pPr>
-      <w:r>
-        <w:rPr>
-          <w:bCs/>
-          <w:color w:val="FF0000"/>
-          <w:sz w:val="24"/>
-          <w:szCs w:val="24"/>
-          <w:lang w:val="en-GB"/>
-        </w:rPr>
-        <w:t>(+ satellite TIR images only for lower latitudes)</w:t>
-      </w:r>
-    </w:p>
-    <w:p>
-      <w:pPr>
-        <w:rPr>
-          <w:bCs/>
-          <w:color w:val="FF0000"/>
-          <w:sz w:val="24"/>
-          <w:szCs w:val="24"/>
-          <w:lang w:val="en-GB"/>
-        </w:rPr>
-      </w:pPr>
-      <w:r>
-        <w:rPr>
-          <w:bCs/>
-          <w:color w:val="FF0000"/>
-          <w:sz w:val="24"/>
-          <w:szCs w:val="24"/>
-          <w:lang w:val="en-GB"/>
-        </w:rPr>
-        <w:t>(Airborne limited in spatial extent)</w:t>
-      </w:r>
-    </w:p>
-    <w:p>
-      <w:pPr>
-        <w:rPr>
-          <w:bCs/>
-          <w:color w:val="FF0000"/>
-          <w:sz w:val="24"/>
-          <w:szCs w:val="24"/>
-          <w:lang w:val="en-GB"/>
-        </w:rPr>
-      </w:pPr>
-      <w:r>
-        <w:rPr>
-          <w:bCs/>
-          <w:color w:val="FF0000"/>
-          <w:sz w:val="24"/>
-          <w:szCs w:val="24"/>
-          <w:lang w:val="en-GB"/>
-        </w:rPr>
-        <w:t>Observation on a detailed scale provided by airborne imagery can help to improve “understanding of sea ice melt processes and MP properties”</w:t>
-      </w:r>
-    </w:p>
-    <w:p>
-      <w:pPr>
-        <w:rPr>
-          <w:bCs/>
-          <w:color w:val="FF0000"/>
-          <w:sz w:val="24"/>
-          <w:szCs w:val="24"/>
-          <w:lang w:val="en-GB"/>
-        </w:rPr>
-      </w:pPr>
-      <w:r>
-        <w:rPr>
-          <w:bCs/>
-          <w:color w:val="FF0000"/>
-          <w:sz w:val="24"/>
-          <w:szCs w:val="24"/>
-          <w:lang w:val="en-GB"/>
-        </w:rPr>
-        <w:t xml:space="preserve">State advantages / disadvantages of satellites and airborne. Later: IR on satellites only available for lower latitudes (ask Gunnar if true) </w:t>
-      </w:r>
-      <w:r>
-        <w:rPr>
-          <w:bCs/>
-          <w:color w:val="FF0000"/>
-          <w:sz w:val="24"/>
-          <w:szCs w:val="24"/>
-          <w:lang w:val="en-GB"/>
-        </w:rPr>
-        <w:sym w:font="Wingdings" w:char="F0E0"/>
-      </w:r>
-      <w:r>
-        <w:rPr>
-          <w:bCs/>
-          <w:color w:val="FF0000"/>
-          <w:sz w:val="24"/>
-          <w:szCs w:val="24"/>
-          <w:lang w:val="en-GB"/>
-        </w:rPr>
-        <w:t xml:space="preserve"> IR on high-resolution satellites could provide a level of detail plus wider coverage of pond fraction.</w:t>
-      </w:r>
-    </w:p>
-    <w:p>
-      <w:pPr>
-        <w:rPr>
-          <w:bCs/>
-          <w:sz w:val="24"/>
-          <w:szCs w:val="24"/>
-        </w:rPr>
-      </w:pPr>
-      <w:r>
-        <w:rPr>
-          <w:bCs/>
-          <w:sz w:val="24"/>
-          <w:szCs w:val="24"/>
-          <w:lang w:val="en-GB"/>
-        </w:rPr>
-        <w:t>Unmixing algorithms based on multi-spectral optical data are a promising method for retrieving large-scale pond fraction but they have quite large uncertainties due to prevailing clouds and cannot derive detailed pond geometry (size and shape) which is important to understand the melt pond development. High-resolution satellites (e.g. SAR) provide more accurate all-weather ice-surface information (Yackel and Barber 2000; Kim 2013; Mäkynen 2014; Scharien 2014) but their narrow swath and inability to discriminate between melt ponds and leads enclosed within interconnected ice floes limits their ability to retrieve a basin-scale surface fraction. Landsat’s low temporal resolution and incapability of cloud penetration hampers its usage in obtaining a daily or weekly datasets of melt pond coverage (Markus 2003).</w:t>
-      </w:r>
-      <w:r>
-        <w:rPr>
-          <w:bCs/>
-          <w:sz w:val="24"/>
-          <w:szCs w:val="24"/>
-          <w:lang w:val="en-GB"/>
-        </w:rPr>
-        <w:t xml:space="preserve"> </w:t>
-      </w:r>
-      <w:hyperlink r:id="rId43" w:history="1">
+      <w:hyperlink r:id="rId32" w:history="1">
         <w:r>
           <w:rPr>
             <w:rStyle w:val="Hyperlink"/>
@@ -2732,7 +3713,6 @@
           <w:szCs w:val="24"/>
           <w:lang w:val="en-GB"/>
         </w:rPr>
-        <w:lastRenderedPageBreak/>
         <w:t>optical</w:t>
       </w:r>
       <w:r>
@@ -2789,7 +3769,7 @@
         </w:rPr>
         <w:t>(</w:t>
       </w:r>
-      <w:hyperlink r:id="rId44" w:history="1">
+      <w:hyperlink r:id="rId33" w:history="1">
         <w:r>
           <w:rPr>
             <w:rStyle w:val="Hyperlink"/>
@@ -2919,7 +3899,7 @@
         </w:rPr>
         <w:t>Melt Ponds extracted from IR images could be applied for seasonal prediction from temperature anomalies in winter more accurately as in (</w:t>
       </w:r>
-      <w:hyperlink r:id="rId45" w:history="1">
+      <w:hyperlink r:id="rId34" w:history="1">
         <w:r>
           <w:rPr>
             <w:rStyle w:val="Hyperlink"/>
@@ -2962,7 +3942,8 @@
           <w:szCs w:val="24"/>
           <w:lang w:val="en-GB"/>
         </w:rPr>
-        <w:t>Higher resolution thermal infrared satellite images are not available for the polar regions (Linda). Helicopter borne images can cover this.</w:t>
+        <w:lastRenderedPageBreak/>
+        <w:t>Measured brightness temperature is close to actual surface temperature, thus adding additional information about thermal properties of the surface structures observed.</w:t>
       </w:r>
     </w:p>
     <w:p>
@@ -2986,78 +3967,6 @@
           <w:szCs w:val="24"/>
           <w:lang w:val="en-GB"/>
         </w:rPr>
-        <w:t>Topography is included to large extent in the surface temperatures while temperatures contain additionally thermodynamic surface information</w:t>
-      </w:r>
-    </w:p>
-    <w:p>
-      <w:pPr>
-        <w:pStyle w:val="Listenabsatz"/>
-        <w:numPr>
-          <w:ilvl w:val="0"/>
-          <w:numId w:val="3"/>
-        </w:numPr>
-        <w:rPr>
-          <w:bCs/>
-          <w:sz w:val="24"/>
-          <w:szCs w:val="24"/>
-          <w:lang w:val="en-GB"/>
-        </w:rPr>
-      </w:pPr>
-      <w:r>
-        <w:rPr>
-          <w:bCs/>
-          <w:sz w:val="24"/>
-          <w:szCs w:val="24"/>
-          <w:lang w:val="en-GB"/>
-        </w:rPr>
-        <w:t>Simple thresholding is sensitive to different environments and even does not work for some images (Beispiel, in dem melt ponds einmal heller, einmal dunkler)</w:t>
-      </w:r>
-    </w:p>
-    <w:p>
-      <w:pPr>
-        <w:pStyle w:val="Listenabsatz"/>
-        <w:numPr>
-          <w:ilvl w:val="0"/>
-          <w:numId w:val="3"/>
-        </w:numPr>
-        <w:rPr>
-          <w:bCs/>
-          <w:sz w:val="24"/>
-          <w:szCs w:val="24"/>
-          <w:lang w:val="en-GB"/>
-        </w:rPr>
-      </w:pPr>
-      <w:r>
-        <w:rPr>
-          <w:bCs/>
-          <w:sz w:val="24"/>
-          <w:szCs w:val="24"/>
-          <w:lang w:val="en-GB"/>
-        </w:rPr>
-        <w:t>Measured brightness temperature is close to actual surface temperature, thus adding additional information about thermal properties of the surface structures observed.</w:t>
-      </w:r>
-    </w:p>
-    <w:p>
-      <w:pPr>
-        <w:pStyle w:val="Listenabsatz"/>
-        <w:numPr>
-          <w:ilvl w:val="0"/>
-          <w:numId w:val="3"/>
-        </w:numPr>
-        <w:rPr>
-          <w:bCs/>
-          <w:sz w:val="24"/>
-          <w:szCs w:val="24"/>
-          <w:lang w:val="en-GB"/>
-        </w:rPr>
-      </w:pPr>
-      <w:r>
-        <w:rPr>
-          <w:bCs/>
-          <w:sz w:val="24"/>
-          <w:szCs w:val="24"/>
-          <w:lang w:val="en-GB"/>
-        </w:rPr>
         <w:t>(Reference for sea ice surface temperature = b</w:t>
       </w:r>
       <w:r>
@@ -3069,154 +3978,9 @@
         </w:rPr>
         <w:t>rightness temperature)</w:t>
       </w:r>
-    </w:p>
-    <w:p>
-      <w:pPr>
-        <w:rPr>
-          <w:bCs/>
-          <w:color w:val="FF0000"/>
-          <w:sz w:val="24"/>
-          <w:szCs w:val="24"/>
-          <w:lang w:val="en-GB"/>
-        </w:rPr>
-      </w:pPr>
-      <w:bookmarkStart w:id="1" w:name="_Hlk136253467"/>
-      <w:r>
-        <w:rPr>
-          <w:bCs/>
-          <w:color w:val="FF0000"/>
-          <w:sz w:val="24"/>
-          <w:szCs w:val="24"/>
-          <w:lang w:val="en-GB"/>
-        </w:rPr>
-        <w:t xml:space="preserve">To the best of the authors knowledge, no method so far explicitly encountered IR images. </w:t>
-      </w:r>
-      <w:r>
-        <w:rPr>
-          <w:bCs/>
-          <w:color w:val="FF0000"/>
-          <w:sz w:val="24"/>
-          <w:szCs w:val="24"/>
-          <w:lang w:val="en-GB"/>
-        </w:rPr>
-        <w:t>Challenging for the task of semantic segmentation are temporally and spatially varying surface temperatures.</w:t>
-      </w:r>
-    </w:p>
-    <w:bookmarkEnd w:id="1"/>
-    <w:p>
-      <w:pPr>
-        <w:rPr>
-          <w:bCs/>
-          <w:color w:val="FF0000"/>
-          <w:sz w:val="24"/>
-          <w:szCs w:val="24"/>
-          <w:lang w:val="en-GB"/>
-        </w:rPr>
-      </w:pPr>
-      <w:r>
-        <w:rPr>
-          <w:bCs/>
-          <w:color w:val="FF0000"/>
-          <w:sz w:val="24"/>
-          <w:szCs w:val="24"/>
-          <w:lang w:val="en-GB"/>
-        </w:rPr>
-        <w:t>Simple temperature-based thresholding methods are therefore not applicable and more complex methods must be applied that can detect characteristic shapes.</w:t>
-      </w:r>
-    </w:p>
-    <w:p>
-      <w:pPr>
-        <w:rPr>
-          <w:bCs/>
-          <w:color w:val="FF0000"/>
-          <w:sz w:val="24"/>
-          <w:szCs w:val="24"/>
-          <w:lang w:val="en-GB"/>
-        </w:rPr>
-      </w:pPr>
-      <w:bookmarkStart w:id="2" w:name="_Hlk136254377"/>
-      <w:r>
-        <w:rPr>
-          <w:bCs/>
-          <w:color w:val="FF0000"/>
-          <w:sz w:val="24"/>
-          <w:szCs w:val="24"/>
-          <w:lang w:val="en-GB"/>
-        </w:rPr>
-        <w:t xml:space="preserve">This </w:t>
-      </w:r>
-      <w:r>
-        <w:rPr>
-          <w:bCs/>
-          <w:color w:val="FF0000"/>
-          <w:sz w:val="24"/>
-          <w:szCs w:val="24"/>
-          <w:lang w:val="en-GB"/>
-        </w:rPr>
-        <w:t>works focuses on building a Deep Learning approach to extract melt pond fraction from IR helicopter images.</w:t>
-      </w:r>
-      <w:r>
-        <w:rPr>
-          <w:bCs/>
-          <w:color w:val="FF0000"/>
-          <w:sz w:val="24"/>
-          <w:szCs w:val="24"/>
-          <w:lang w:val="en-GB"/>
-        </w:rPr>
-        <w:t xml:space="preserve"> This method can be applied to extract melt ponds from infrared images and computing melt pond coverage on a small spatial scale. Fast prediction time will allow to calculate and </w:t>
-      </w:r>
-      <w:r>
-        <w:rPr>
-          <w:bCs/>
-          <w:color w:val="FF0000"/>
-          <w:sz w:val="24"/>
-          <w:szCs w:val="24"/>
-          <w:lang w:val="en-GB"/>
-        </w:rPr>
-        <w:t>observe the melt pond fraction on time-series helicopter data and can thus be extending to a larger scale. Ideally, the method</w:t>
-      </w:r>
-      <w:r>
-        <w:rPr>
-          <w:bCs/>
-          <w:color w:val="FF0000"/>
-          <w:sz w:val="24"/>
-          <w:szCs w:val="24"/>
-          <w:lang w:val="en-GB"/>
-        </w:rPr>
-        <w:t xml:space="preserve"> will be temperature-independent and</w:t>
-      </w:r>
-      <w:r>
-        <w:rPr>
-          <w:bCs/>
-          <w:color w:val="FF0000"/>
-          <w:sz w:val="24"/>
-          <w:szCs w:val="24"/>
-          <w:lang w:val="en-GB"/>
-        </w:rPr>
-        <w:t xml:space="preserve"> can be applied to different IR dataset</w:t>
-      </w:r>
-      <w:r>
-        <w:rPr>
-          <w:bCs/>
-          <w:color w:val="FF0000"/>
-          <w:sz w:val="24"/>
-          <w:szCs w:val="24"/>
-          <w:lang w:val="en-GB"/>
-        </w:rPr>
-        <w:t xml:space="preserve"> (also winter)</w:t>
-      </w:r>
-      <w:r>
-        <w:rPr>
-          <w:bCs/>
-          <w:color w:val="FF0000"/>
-          <w:sz w:val="24"/>
-          <w:szCs w:val="24"/>
-          <w:lang w:val="en-GB"/>
-        </w:rPr>
-        <w:t>, such as on-board measurements and meaningfully applied to future melt pond research.</w:t>
-      </w:r>
-    </w:p>
-    <w:bookmarkEnd w:id="2"/>
+      <w:bookmarkStart w:id="0" w:name="_Hlk136254377"/>
+    </w:p>
+    <w:bookmarkEnd w:id="0"/>
     <w:p>
       <w:pPr>
         <w:rPr>
@@ -3400,16 +4164,7 @@
           <w:szCs w:val="24"/>
           <w:lang w:val="en-GB"/>
         </w:rPr>
-        <w:t xml:space="preserve">color </w:t>
-      </w:r>
-      <w:r>
-        <w:rPr>
-          <w:sz w:val="24"/>
-          <w:szCs w:val="24"/>
-          <w:lang w:val="en-GB"/>
-        </w:rPr>
-        <w:lastRenderedPageBreak/>
-        <w:t xml:space="preserve">channels (…) or combinations of channels (…). This is not applicable for IR images. (Thielke et al) prone to many errors, requires careful </w:t>
+        <w:t xml:space="preserve">color channels (…) or combinations of channels (…). This is not applicable for IR images. (Thielke et al) prone to many errors, requires careful </w:t>
       </w:r>
       <w:r>
         <w:rPr>
@@ -3458,7 +4213,7 @@
           <w:lang w:val="en-GB"/>
         </w:rPr>
       </w:pPr>
-      <w:hyperlink r:id="rId46" w:history="1">
+      <w:hyperlink r:id="rId35" w:history="1">
         <w:r>
           <w:rPr>
             <w:rStyle w:val="Hyperlink"/>
@@ -3486,7 +4241,7 @@
           <w:lang w:val="en-GB"/>
         </w:rPr>
       </w:pPr>
-      <w:hyperlink r:id="rId47" w:history="1">
+      <w:hyperlink r:id="rId36" w:history="1">
         <w:r>
           <w:rPr>
             <w:rStyle w:val="Hyperlink"/>
@@ -3526,7 +4281,7 @@
           <w:lang w:val="en-GB"/>
         </w:rPr>
       </w:pPr>
-      <w:hyperlink r:id="rId48" w:history="1">
+      <w:hyperlink r:id="rId37" w:history="1">
         <w:r>
           <w:rPr>
             <w:rStyle w:val="Hyperlink"/>
@@ -3557,7 +4312,7 @@
       </w:r>
     </w:p>
     <w:p>
-      <w:hyperlink r:id="rId49" w:history="1">
+      <w:hyperlink r:id="rId38" w:history="1">
         <w:r>
           <w:rPr>
             <w:rStyle w:val="Hyperlink"/>
@@ -3578,7 +4333,7 @@
           <w:lang w:val="en-GB"/>
         </w:rPr>
       </w:pPr>
-      <w:hyperlink r:id="rId50" w:history="1">
+      <w:hyperlink r:id="rId39" w:history="1">
         <w:r>
           <w:rPr>
             <w:rStyle w:val="Hyperlink"/>
@@ -3631,7 +4386,7 @@
           <w:lang w:val="en-GB"/>
         </w:rPr>
       </w:pPr>
-      <w:hyperlink r:id="rId51" w:history="1">
+      <w:hyperlink r:id="rId40" w:history="1">
         <w:r>
           <w:rPr>
             <w:rStyle w:val="Hyperlink"/>
@@ -3659,7 +4414,7 @@
           <w:lang w:val="en-GB"/>
         </w:rPr>
       </w:pPr>
-      <w:hyperlink r:id="rId52" w:history="1">
+      <w:hyperlink r:id="rId41" w:history="1">
         <w:r>
           <w:rPr>
             <w:rStyle w:val="Hyperlink"/>
@@ -3681,7 +4436,7 @@
           <w:lang w:val="en-GB"/>
         </w:rPr>
       </w:pPr>
-      <w:hyperlink r:id="rId53" w:history="1">
+      <w:hyperlink r:id="rId42" w:history="1">
         <w:r>
           <w:rPr>
             <w:rStyle w:val="Hyperlink"/>
@@ -3717,6 +4472,7 @@
           <w:szCs w:val="24"/>
           <w:lang w:val="en-GB"/>
         </w:rPr>
+        <w:lastRenderedPageBreak/>
         <w:t xml:space="preserve">Other work proved successful with </w:t>
       </w:r>
       <w:r>
@@ -3742,7 +4498,7 @@
           <w:lang w:val="en-GB"/>
         </w:rPr>
       </w:pPr>
-      <w:hyperlink r:id="rId54" w:history="1">
+      <w:hyperlink r:id="rId43" w:history="1">
         <w:r>
           <w:rPr>
             <w:rStyle w:val="Hyperlink"/>
@@ -3782,7 +4538,7 @@
           <w:lang w:val="en-GB"/>
         </w:rPr>
       </w:pPr>
-      <w:hyperlink r:id="rId55" w:history="1">
+      <w:hyperlink r:id="rId44" w:history="1">
         <w:r>
           <w:rPr>
             <w:rStyle w:val="Hyperlink"/>
@@ -3854,7 +4610,6 @@
           <w:szCs w:val="24"/>
           <w:lang w:val="en-GB"/>
         </w:rPr>
-        <w:lastRenderedPageBreak/>
         <w:t>The impracticality of existing approaches requires to develop a new method that</w:t>
       </w:r>
       <w:r>
@@ -3897,7 +4652,7 @@
         </w:rPr>
         <w:t>, have been applied in the sea ice domain (</w:t>
       </w:r>
-      <w:hyperlink r:id="rId56" w:history="1">
+      <w:hyperlink r:id="rId45" w:history="1">
         <w:r>
           <w:rPr>
             <w:rStyle w:val="Hyperlink"/>
@@ -3932,7 +4687,7 @@
           <w:lang w:val="en-GB"/>
         </w:rPr>
       </w:pPr>
-      <w:hyperlink r:id="rId57" w:history="1">
+      <w:hyperlink r:id="rId46" w:history="1">
         <w:r>
           <w:rPr>
             <w:rStyle w:val="Hyperlink"/>
@@ -3960,7 +4715,7 @@
           <w:lang w:val="en-GB"/>
         </w:rPr>
       </w:pPr>
-      <w:hyperlink r:id="rId58" w:history="1">
+      <w:hyperlink r:id="rId47" w:history="1">
         <w:r>
           <w:rPr>
             <w:rStyle w:val="Hyperlink"/>
@@ -4000,7 +4755,7 @@
           <w:lang w:val="en-GB"/>
         </w:rPr>
       </w:pPr>
-      <w:hyperlink r:id="rId59" w:history="1">
+      <w:hyperlink r:id="rId48" w:history="1">
         <w:r>
           <w:rPr>
             <w:rStyle w:val="Hyperlink"/>
@@ -4088,7 +4843,7 @@
           <w:lang w:val="en-GB"/>
         </w:rPr>
       </w:pPr>
-      <w:hyperlink r:id="rId60" w:history="1">
+      <w:hyperlink r:id="rId49" w:history="1">
         <w:r>
           <w:rPr>
             <w:rStyle w:val="Hyperlink"/>
@@ -4218,7 +4973,17 @@
           <w:szCs w:val="24"/>
           <w:lang w:val="en-GB"/>
         </w:rPr>
-        <w:t xml:space="preserve">Surface temperature (influenced by depth). Melt ponds can be interconnected, forming a network of channels and pools on the ice surface. </w:t>
+        <w:t xml:space="preserve">Surface temperature (influenced by depth). Melt ponds can be interconnected, forming a </w:t>
+      </w:r>
+      <w:r>
+        <w:rPr>
+          <w:bCs/>
+          <w:sz w:val="24"/>
+          <w:szCs w:val="24"/>
+          <w:lang w:val="en-GB"/>
+        </w:rPr>
+        <w:lastRenderedPageBreak/>
+        <w:t xml:space="preserve">network of channels and pools on the ice surface. </w:t>
       </w:r>
       <w:r>
         <w:rPr>
@@ -4291,6 +5056,48 @@
     </w:p>
     <w:p>
       <w:pPr>
+        <w:pStyle w:val="Listenabsatz"/>
+        <w:numPr>
+          <w:ilvl w:val="0"/>
+          <w:numId w:val="3"/>
+        </w:numPr>
+        <w:rPr>
+          <w:bCs/>
+          <w:sz w:val="24"/>
+          <w:szCs w:val="24"/>
+          <w:lang w:val="en-GB"/>
+        </w:rPr>
+      </w:pPr>
+      <w:r>
+        <w:rPr>
+          <w:bCs/>
+          <w:sz w:val="24"/>
+          <w:szCs w:val="24"/>
+          <w:lang w:val="en-GB"/>
+        </w:rPr>
+        <w:t>Batch normalization added, regularization technique that normalizes set of activations in a layer and shown to reduce overfitting (reference). Substracting the batch mean from each activation and dividing by the batch standard deviation</w:t>
+      </w:r>
+      <w:r>
+        <w:rPr>
+          <w:bCs/>
+          <w:sz w:val="24"/>
+          <w:szCs w:val="24"/>
+          <w:lang w:val="en-GB"/>
+        </w:rPr>
+        <w:t xml:space="preserve"> </w:t>
+      </w:r>
+      <w:r>
+        <w:rPr>
+          <w:lang w:val="en-GB"/>
+        </w:rPr>
+        <w:t xml:space="preserve">Sergey I, Christan S. Batch normalization: accelerating deep network training by reducing internal covariate shift. </w:t>
+      </w:r>
+      <w:r>
+        <w:t>In: ICML; 2015</w:t>
+      </w:r>
+    </w:p>
+    <w:p>
+      <w:pPr>
         <w:rPr>
           <w:b/>
           <w:bCs/>
@@ -4376,7 +5183,6 @@
           <w:szCs w:val="28"/>
           <w:lang w:val="en-GB"/>
         </w:rPr>
-        <w:lastRenderedPageBreak/>
         <w:t>Augmentation</w:t>
       </w:r>
     </w:p>
@@ -4428,7 +5234,9 @@
           <w:lang w:val="en-GB"/>
         </w:rPr>
       </w:pPr>
-      <w:r>
+    </w:p>
+    <w:p>
+      <w:pPr>
         <w:rPr>
           <w:b/>
           <w:bCs/>
@@ -4436,6 +5244,53 @@
           <w:szCs w:val="40"/>
           <w:lang w:val="en-GB"/>
         </w:rPr>
+      </w:pPr>
+      <w:r>
+        <w:rPr>
+          <w:b/>
+          <w:bCs/>
+          <w:sz w:val="40"/>
+          <w:szCs w:val="40"/>
+          <w:lang w:val="en-GB"/>
+        </w:rPr>
+        <w:t>--------------------------------------------------------------------------</w:t>
+      </w:r>
+    </w:p>
+    <w:p>
+      <w:pPr>
+        <w:rPr>
+          <w:sz w:val="24"/>
+          <w:szCs w:val="24"/>
+          <w:lang w:val="en-GB"/>
+        </w:rPr>
+      </w:pPr>
+      <w:r>
+        <w:rPr>
+          <w:sz w:val="24"/>
+          <w:szCs w:val="24"/>
+          <w:lang w:val="en-GB"/>
+        </w:rPr>
+        <w:t>Accord for: imbalanced dataset (loss choice and class weights), small dataset (augmentation, pretraining</w:t>
+      </w:r>
+    </w:p>
+    <w:p>
+      <w:pPr>
+        <w:rPr>
+          <w:b/>
+          <w:bCs/>
+          <w:sz w:val="40"/>
+          <w:szCs w:val="40"/>
+          <w:lang w:val="en-GB"/>
+        </w:rPr>
+      </w:pPr>
+      <w:r>
+        <w:rPr>
+          <w:b/>
+          <w:bCs/>
+          <w:sz w:val="40"/>
+          <w:szCs w:val="40"/>
+          <w:lang w:val="en-GB"/>
+        </w:rPr>
         <w:t>Methods</w:t>
       </w:r>
     </w:p>
@@ -4453,7 +5308,139 @@
           <w:szCs w:val="24"/>
           <w:lang w:val="en-GB"/>
         </w:rPr>
-        <w:t>Flow-chart of image processing</w:t>
+        <w:t xml:space="preserve">Next implementation: </w:t>
+      </w:r>
+    </w:p>
+    <w:p>
+      <w:pPr>
+        <w:pStyle w:val="Listenabsatz"/>
+        <w:numPr>
+          <w:ilvl w:val="0"/>
+          <w:numId w:val="3"/>
+        </w:numPr>
+        <w:rPr>
+          <w:sz w:val="24"/>
+          <w:szCs w:val="24"/>
+          <w:lang w:val="en-GB"/>
+        </w:rPr>
+      </w:pPr>
+      <w:r>
+        <w:rPr>
+          <w:sz w:val="24"/>
+          <w:szCs w:val="24"/>
+          <w:lang w:val="en-GB"/>
+        </w:rPr>
+        <w:t>Decide for augmentation methods</w:t>
+      </w:r>
+    </w:p>
+    <w:p>
+      <w:pPr>
+        <w:pStyle w:val="Listenabsatz"/>
+        <w:numPr>
+          <w:ilvl w:val="0"/>
+          <w:numId w:val="3"/>
+        </w:numPr>
+        <w:rPr>
+          <w:sz w:val="24"/>
+          <w:szCs w:val="24"/>
+          <w:lang w:val="en-GB"/>
+        </w:rPr>
+      </w:pPr>
+      <w:r>
+        <w:rPr>
+          <w:sz w:val="24"/>
+          <w:szCs w:val="24"/>
+          <w:lang w:val="en-GB"/>
+        </w:rPr>
+        <w:t>Augment on fly or not</w:t>
+      </w:r>
+    </w:p>
+    <w:p>
+      <w:pPr>
+        <w:pStyle w:val="Listenabsatz"/>
+        <w:numPr>
+          <w:ilvl w:val="0"/>
+          <w:numId w:val="3"/>
+        </w:numPr>
+        <w:rPr>
+          <w:sz w:val="24"/>
+          <w:szCs w:val="24"/>
+          <w:lang w:val="en-GB"/>
+        </w:rPr>
+      </w:pPr>
+      <w:r>
+        <w:rPr>
+          <w:sz w:val="24"/>
+          <w:szCs w:val="24"/>
+          <w:lang w:val="en-GB"/>
+        </w:rPr>
+        <w:t>Implement per class iou</w:t>
+      </w:r>
+    </w:p>
+    <w:p>
+      <w:pPr>
+        <w:pStyle w:val="Listenabsatz"/>
+        <w:numPr>
+          <w:ilvl w:val="0"/>
+          <w:numId w:val="3"/>
+        </w:numPr>
+        <w:rPr>
+          <w:sz w:val="24"/>
+          <w:szCs w:val="24"/>
+          <w:lang w:val="en-GB"/>
+        </w:rPr>
+      </w:pPr>
+      <w:r>
+        <w:rPr>
+          <w:sz w:val="24"/>
+          <w:szCs w:val="24"/>
+          <w:lang w:val="en-GB"/>
+        </w:rPr>
+        <w:t>Implement autoencoder</w:t>
+      </w:r>
+    </w:p>
+    <w:p>
+      <w:pPr>
+        <w:pStyle w:val="Listenabsatz"/>
+        <w:numPr>
+          <w:ilvl w:val="0"/>
+          <w:numId w:val="3"/>
+        </w:numPr>
+        <w:rPr>
+          <w:sz w:val="24"/>
+          <w:szCs w:val="24"/>
+          <w:lang w:val="en-GB"/>
+        </w:rPr>
+      </w:pPr>
+      <w:r>
+        <w:rPr>
+          <w:sz w:val="24"/>
+          <w:szCs w:val="24"/>
+          <w:lang w:val="en-GB"/>
+        </w:rPr>
+        <w:t>Implement MPF calculation</w:t>
+      </w:r>
+    </w:p>
+    <w:p>
+      <w:pPr>
+        <w:pStyle w:val="Listenabsatz"/>
+        <w:numPr>
+          <w:ilvl w:val="0"/>
+          <w:numId w:val="3"/>
+        </w:numPr>
+        <w:rPr>
+          <w:sz w:val="24"/>
+          <w:szCs w:val="24"/>
+          <w:lang w:val="en-GB"/>
+        </w:rPr>
+      </w:pPr>
+      <w:r>
+        <w:rPr>
+          <w:sz w:val="24"/>
+          <w:szCs w:val="24"/>
+          <w:lang w:val="en-GB"/>
+        </w:rPr>
+        <w:t>(implement gridded version)</w:t>
       </w:r>
     </w:p>
     <w:p>
@@ -4474,6 +5461,3269 @@
           <w:szCs w:val="28"/>
           <w:lang w:val="en-GB"/>
         </w:rPr>
+        <w:t>Dataset</w:t>
+      </w:r>
+    </w:p>
+    <w:p>
+      <w:pPr>
+        <w:rPr>
+          <w:sz w:val="24"/>
+          <w:szCs w:val="24"/>
+          <w:lang w:val="en-GB"/>
+        </w:rPr>
+      </w:pPr>
+      <w:r>
+        <w:rPr>
+          <w:sz w:val="24"/>
+          <w:szCs w:val="24"/>
+          <w:lang w:val="en-GB"/>
+        </w:rPr>
+        <w:lastRenderedPageBreak/>
+        <w:t>Melt Pond size</w:t>
+      </w:r>
+    </w:p>
+    <w:p>
+      <w:pPr>
+        <w:rPr>
+          <w:sz w:val="24"/>
+          <w:szCs w:val="24"/>
+          <w:lang w:val="en-GB"/>
+        </w:rPr>
+      </w:pPr>
+      <w:r>
+        <w:rPr>
+          <w:sz w:val="24"/>
+          <w:szCs w:val="24"/>
+          <w:lang w:val="en-GB"/>
+        </w:rPr>
+        <w:t>For autoencoder: every 8</w:t>
+      </w:r>
+      <w:r>
+        <w:rPr>
+          <w:sz w:val="24"/>
+          <w:szCs w:val="24"/>
+          <w:vertAlign w:val="superscript"/>
+          <w:lang w:val="en-GB"/>
+        </w:rPr>
+        <w:t>th</w:t>
+      </w:r>
+      <w:r>
+        <w:rPr>
+          <w:sz w:val="24"/>
+          <w:szCs w:val="24"/>
+          <w:lang w:val="en-GB"/>
+        </w:rPr>
+        <w:t xml:space="preserve"> image</w:t>
+      </w:r>
+    </w:p>
+    <w:p>
+      <w:pPr>
+        <w:rPr>
+          <w:sz w:val="24"/>
+          <w:szCs w:val="24"/>
+          <w:lang w:val="en-GB"/>
+        </w:rPr>
+      </w:pPr>
+      <w:r>
+        <w:rPr>
+          <w:sz w:val="24"/>
+          <w:szCs w:val="24"/>
+          <w:lang w:val="en-GB"/>
+        </w:rPr>
+        <w:t>Place of collection (central arctic?)</w:t>
+      </w:r>
+    </w:p>
+    <w:p>
+      <w:pPr>
+        <w:pStyle w:val="Listenabsatz"/>
+        <w:numPr>
+          <w:ilvl w:val="0"/>
+          <w:numId w:val="3"/>
+        </w:numPr>
+        <w:rPr>
+          <w:sz w:val="24"/>
+          <w:szCs w:val="24"/>
+          <w:lang w:val="en-GB"/>
+        </w:rPr>
+      </w:pPr>
+      <w:r>
+        <w:rPr>
+          <w:sz w:val="24"/>
+          <w:szCs w:val="24"/>
+          <w:lang w:val="en-GB"/>
+        </w:rPr>
+        <w:t>Retrieved from IUP server, as netCDF files</w:t>
+      </w:r>
+    </w:p>
+    <w:p>
+      <w:pPr>
+        <w:pStyle w:val="Listenabsatz"/>
+        <w:numPr>
+          <w:ilvl w:val="0"/>
+          <w:numId w:val="3"/>
+        </w:numPr>
+        <w:rPr>
+          <w:sz w:val="24"/>
+          <w:szCs w:val="24"/>
+          <w:lang w:val="en-GB"/>
+        </w:rPr>
+      </w:pPr>
+      <w:r>
+        <w:rPr>
+          <w:sz w:val="24"/>
+          <w:szCs w:val="24"/>
+          <w:lang w:val="en-GB"/>
+        </w:rPr>
+        <w:t>Why ungridding was not suitable</w:t>
+      </w:r>
+    </w:p>
+    <w:p>
+      <w:pPr>
+        <w:pStyle w:val="Listenabsatz"/>
+        <w:numPr>
+          <w:ilvl w:val="0"/>
+          <w:numId w:val="3"/>
+        </w:numPr>
+        <w:rPr>
+          <w:sz w:val="24"/>
+          <w:szCs w:val="24"/>
+          <w:lang w:val="en-GB"/>
+        </w:rPr>
+      </w:pPr>
+      <w:r>
+        <w:rPr>
+          <w:sz w:val="24"/>
+          <w:szCs w:val="24"/>
+          <w:lang w:val="en-GB"/>
+        </w:rPr>
+        <w:t>Brightness / atmospheric correction has been done before</w:t>
+      </w:r>
+    </w:p>
+    <w:p>
+      <w:pPr>
+        <w:rPr>
+          <w:b/>
+          <w:bCs/>
+          <w:sz w:val="28"/>
+          <w:szCs w:val="28"/>
+          <w:lang w:val="en-GB"/>
+        </w:rPr>
+      </w:pPr>
+    </w:p>
+    <w:p>
+      <w:pPr>
+        <w:rPr>
+          <w:b/>
+          <w:bCs/>
+          <w:sz w:val="28"/>
+          <w:szCs w:val="28"/>
+          <w:lang w:val="en-GB"/>
+        </w:rPr>
+      </w:pPr>
+      <w:r>
+        <w:rPr>
+          <w:b/>
+          <w:bCs/>
+          <w:sz w:val="28"/>
+          <w:szCs w:val="28"/>
+          <w:lang w:val="en-GB"/>
+        </w:rPr>
+        <w:t>Annotation</w:t>
+      </w:r>
+    </w:p>
+    <w:p>
+      <w:pPr>
+        <w:pStyle w:val="Listenabsatz"/>
+        <w:numPr>
+          <w:ilvl w:val="0"/>
+          <w:numId w:val="3"/>
+        </w:numPr>
+        <w:rPr>
+          <w:sz w:val="24"/>
+          <w:szCs w:val="24"/>
+          <w:lang w:val="en-GB"/>
+        </w:rPr>
+      </w:pPr>
+      <w:r>
+        <w:rPr>
+          <w:sz w:val="24"/>
+          <w:szCs w:val="24"/>
+          <w:lang w:val="en-GB"/>
+        </w:rPr>
+        <w:t xml:space="preserve">Labelling process took a lot of time </w:t>
+      </w:r>
+      <w:r>
+        <w:rPr>
+          <w:sz w:val="24"/>
+          <w:szCs w:val="24"/>
+          <w:lang w:val="en-GB"/>
+        </w:rPr>
+        <w:sym w:font="Wingdings" w:char="F0E0"/>
+      </w:r>
+      <w:r>
+        <w:rPr>
+          <w:sz w:val="24"/>
+          <w:szCs w:val="24"/>
+          <w:lang w:val="en-GB"/>
+        </w:rPr>
+        <w:t xml:space="preserve"> </w:t>
+      </w:r>
+      <w:r>
+        <w:rPr>
+          <w:sz w:val="24"/>
+          <w:szCs w:val="24"/>
+          <w:lang w:val="en-GB"/>
+        </w:rPr>
+        <w:t>several</w:t>
+      </w:r>
+      <w:r>
+        <w:rPr>
+          <w:sz w:val="24"/>
+          <w:szCs w:val="24"/>
+          <w:lang w:val="en-GB"/>
+        </w:rPr>
+        <w:t xml:space="preserve"> per image. Therefore, only 8 images were labelled in total.</w:t>
+      </w:r>
+    </w:p>
+    <w:p>
+      <w:pPr>
+        <w:pStyle w:val="Listenabsatz"/>
+        <w:numPr>
+          <w:ilvl w:val="0"/>
+          <w:numId w:val="3"/>
+        </w:numPr>
+        <w:rPr>
+          <w:sz w:val="24"/>
+          <w:szCs w:val="24"/>
+          <w:lang w:val="en-GB"/>
+        </w:rPr>
+      </w:pPr>
+      <w:r>
+        <w:rPr>
+          <w:sz w:val="24"/>
+          <w:szCs w:val="24"/>
+          <w:lang w:val="en-GB"/>
+        </w:rPr>
+        <w:t>Training images have been selected to accord for diversity (different sizes, shapes and temperatures of features) and visibility</w:t>
+      </w:r>
+      <w:r>
+        <w:rPr>
+          <w:sz w:val="24"/>
+          <w:szCs w:val="24"/>
+          <w:lang w:val="en-GB"/>
+        </w:rPr>
+        <w:t xml:space="preserve"> to accord for accurate labelling</w:t>
+      </w:r>
+    </w:p>
+    <w:p>
+      <w:pPr>
+        <w:pStyle w:val="Listenabsatz"/>
+        <w:numPr>
+          <w:ilvl w:val="0"/>
+          <w:numId w:val="3"/>
+        </w:numPr>
+        <w:rPr>
+          <w:sz w:val="24"/>
+          <w:szCs w:val="24"/>
+          <w:lang w:val="en-GB"/>
+        </w:rPr>
+      </w:pPr>
+      <w:r>
+        <w:rPr>
+          <w:sz w:val="24"/>
+          <w:szCs w:val="24"/>
+          <w:lang w:val="en-GB"/>
+        </w:rPr>
+        <w:t>Temperatures have been clipped to 273,276 which increases contrast</w:t>
+      </w:r>
+    </w:p>
+    <w:p>
+      <w:pPr>
+        <w:pStyle w:val="Listenabsatz"/>
+        <w:numPr>
+          <w:ilvl w:val="0"/>
+          <w:numId w:val="3"/>
+        </w:numPr>
+        <w:rPr>
+          <w:sz w:val="24"/>
+          <w:szCs w:val="24"/>
+          <w:lang w:val="en-GB"/>
+        </w:rPr>
+      </w:pPr>
+      <w:r>
+        <w:rPr>
+          <w:sz w:val="24"/>
+          <w:szCs w:val="24"/>
+          <w:lang w:val="en-GB"/>
+        </w:rPr>
+        <w:t xml:space="preserve">To allow for finer labelling control, </w:t>
+      </w:r>
+      <w:r>
+        <w:rPr>
+          <w:sz w:val="24"/>
+          <w:szCs w:val="24"/>
+          <w:lang w:val="en-GB"/>
+        </w:rPr>
+        <w:t>images have been upscaled to 2345,… and later downscaled (</w:t>
+      </w:r>
+      <w:r>
+        <w:rPr>
+          <w:sz w:val="24"/>
+          <w:szCs w:val="24"/>
+          <w:lang w:val="en-GB"/>
+        </w:rPr>
+        <w:sym w:font="Wingdings" w:char="F0E0"/>
+      </w:r>
+      <w:r>
+        <w:rPr>
+          <w:sz w:val="24"/>
+          <w:szCs w:val="24"/>
+          <w:lang w:val="en-GB"/>
+        </w:rPr>
+        <w:t xml:space="preserve"> might have caused interpolation inbetween)</w:t>
+      </w:r>
+    </w:p>
+    <w:p>
+      <w:pPr>
+        <w:pStyle w:val="Listenabsatz"/>
+        <w:numPr>
+          <w:ilvl w:val="0"/>
+          <w:numId w:val="3"/>
+        </w:numPr>
+        <w:rPr>
+          <w:sz w:val="24"/>
+          <w:szCs w:val="24"/>
+          <w:lang w:val="en-GB"/>
+        </w:rPr>
+      </w:pPr>
+      <w:r>
+        <w:rPr>
+          <w:sz w:val="24"/>
+          <w:szCs w:val="24"/>
+          <w:lang w:val="en-GB"/>
+        </w:rPr>
+        <w:t>…. Mask has been created</w:t>
+      </w:r>
+    </w:p>
+    <w:p>
+      <w:pPr>
+        <w:pStyle w:val="Listenabsatz"/>
+        <w:numPr>
+          <w:ilvl w:val="0"/>
+          <w:numId w:val="3"/>
+        </w:numPr>
+        <w:rPr>
+          <w:sz w:val="24"/>
+          <w:szCs w:val="24"/>
+          <w:lang w:val="en-GB"/>
+        </w:rPr>
+      </w:pPr>
+      <w:r>
+        <w:rPr>
+          <w:sz w:val="24"/>
+          <w:szCs w:val="24"/>
+          <w:lang w:val="en-GB"/>
+        </w:rPr>
+        <w:t>Gimp as labelling tool for manual control</w:t>
+      </w:r>
+      <w:r>
+        <w:rPr>
+          <w:sz w:val="24"/>
+          <w:szCs w:val="24"/>
+          <w:lang w:val="en-GB"/>
+        </w:rPr>
+        <w:t>/ high costumizability</w:t>
+      </w:r>
+      <w:r>
+        <w:rPr>
+          <w:sz w:val="24"/>
+          <w:szCs w:val="24"/>
+          <w:lang w:val="en-GB"/>
+        </w:rPr>
+        <w:t>/fine-tuning</w:t>
+      </w:r>
+      <w:r>
+        <w:rPr>
+          <w:sz w:val="24"/>
+          <w:szCs w:val="24"/>
+          <w:lang w:val="en-GB"/>
+        </w:rPr>
+        <w:t xml:space="preserve"> </w:t>
+      </w:r>
+      <w:r>
+        <w:rPr>
+          <w:sz w:val="24"/>
+          <w:szCs w:val="24"/>
+          <w:lang w:val="en-GB"/>
+        </w:rPr>
+        <w:sym w:font="Wingdings" w:char="F0E0"/>
+      </w:r>
+      <w:r>
+        <w:rPr>
+          <w:sz w:val="24"/>
+          <w:szCs w:val="24"/>
+          <w:lang w:val="en-GB"/>
+        </w:rPr>
+        <w:t xml:space="preserve"> load images and masks, carefully fintetune outlines and fill with according class colour, with visual image as control.</w:t>
+      </w:r>
+    </w:p>
+    <w:p>
+      <w:pPr>
+        <w:pStyle w:val="Listenabsatz"/>
+        <w:numPr>
+          <w:ilvl w:val="0"/>
+          <w:numId w:val="3"/>
+        </w:numPr>
+        <w:rPr>
+          <w:sz w:val="24"/>
+          <w:szCs w:val="24"/>
+          <w:lang w:val="en-GB"/>
+        </w:rPr>
+      </w:pPr>
+      <w:r>
+        <w:rPr>
+          <w:sz w:val="24"/>
+          <w:szCs w:val="24"/>
+          <w:lang w:val="en-GB"/>
+        </w:rPr>
+        <w:t>Labelme and AI segmentation tools didn’t yield good results (WHY)</w:t>
+      </w:r>
+    </w:p>
+    <w:p>
+      <w:pPr>
+        <w:pStyle w:val="Listenabsatz"/>
+        <w:numPr>
+          <w:ilvl w:val="0"/>
+          <w:numId w:val="3"/>
+        </w:numPr>
+        <w:rPr>
+          <w:sz w:val="24"/>
+          <w:szCs w:val="24"/>
+          <w:lang w:val="en-GB"/>
+        </w:rPr>
+      </w:pPr>
+      <w:r>
+        <w:rPr>
+          <w:sz w:val="24"/>
+          <w:szCs w:val="24"/>
+          <w:lang w:val="en-GB"/>
+        </w:rPr>
+        <w:t>Commonly used AI driven tools like LabelMe didn’t lead to promising results in first experiments</w:t>
+      </w:r>
+    </w:p>
+    <w:p>
+      <w:pPr>
+        <w:pStyle w:val="Listenabsatz"/>
+        <w:numPr>
+          <w:ilvl w:val="0"/>
+          <w:numId w:val="3"/>
+        </w:numPr>
+        <w:rPr>
+          <w:sz w:val="24"/>
+          <w:szCs w:val="24"/>
+          <w:lang w:val="en-GB"/>
+        </w:rPr>
+      </w:pPr>
+      <w:r>
+        <w:rPr>
+          <w:sz w:val="24"/>
+          <w:szCs w:val="24"/>
+          <w:lang w:val="en-GB"/>
+        </w:rPr>
+        <w:t>Checked and optimized labelling several times</w:t>
+      </w:r>
+    </w:p>
+    <w:p>
+      <w:pPr>
+        <w:pStyle w:val="Listenabsatz"/>
+        <w:numPr>
+          <w:ilvl w:val="0"/>
+          <w:numId w:val="3"/>
+        </w:numPr>
+        <w:rPr>
+          <w:sz w:val="24"/>
+          <w:szCs w:val="24"/>
+          <w:lang w:val="en-GB"/>
+        </w:rPr>
+      </w:pPr>
+      <w:r>
+        <w:rPr>
+          <w:sz w:val="24"/>
+          <w:szCs w:val="24"/>
+          <w:lang w:val="en-GB"/>
+        </w:rPr>
+        <w:t>For model feeding, masks have been one hot encoded (WHY)</w:t>
+      </w:r>
+    </w:p>
+    <w:p>
+      <w:pPr>
+        <w:rPr>
+          <w:b/>
+          <w:sz w:val="28"/>
+          <w:szCs w:val="28"/>
+          <w:lang w:val="en-GB"/>
+        </w:rPr>
+      </w:pPr>
+      <w:r>
+        <w:rPr>
+          <w:b/>
+          <w:sz w:val="28"/>
+          <w:szCs w:val="28"/>
+          <w:lang w:val="en-GB"/>
+        </w:rPr>
+        <w:t>Uncertainties in Training Data</w:t>
+      </w:r>
+      <w:r>
+        <w:rPr>
+          <w:b/>
+          <w:sz w:val="28"/>
+          <w:szCs w:val="28"/>
+          <w:lang w:val="en-GB"/>
+        </w:rPr>
+        <w:t xml:space="preserve"> (maybe discussion section)</w:t>
+      </w:r>
+    </w:p>
+    <w:p>
+      <w:pPr>
+        <w:rPr>
+          <w:sz w:val="24"/>
+          <w:szCs w:val="24"/>
+          <w:lang w:val="en-GB"/>
+        </w:rPr>
+      </w:pPr>
+      <w:r>
+        <w:rPr>
+          <w:sz w:val="24"/>
+          <w:szCs w:val="24"/>
+          <w:lang w:val="en-GB"/>
+        </w:rPr>
+        <w:t>Edge Melt ponds: It is discussed if edges count as melt ponds. Melt ponds at the edge of ice floes can occur when an ice flow breaks at a melt pond. Edge melt ponds have been labelled as melt ponds, mostly in use of optical images.</w:t>
+      </w:r>
+    </w:p>
+    <w:p>
+      <w:pPr>
+        <w:rPr>
+          <w:sz w:val="24"/>
+          <w:szCs w:val="24"/>
+          <w:lang w:val="en-GB"/>
+        </w:rPr>
+      </w:pPr>
+      <w:r>
+        <w:rPr>
+          <w:sz w:val="24"/>
+          <w:szCs w:val="24"/>
+          <w:lang w:val="en-GB"/>
+        </w:rPr>
+        <w:t>Melt Ponds visible in the optical range but not in the IR range: WHY. These ponds have not been labelled as melt ponds.</w:t>
+      </w:r>
+    </w:p>
+    <w:p>
+      <w:pPr>
+        <w:rPr>
+          <w:sz w:val="24"/>
+          <w:szCs w:val="24"/>
+          <w:lang w:val="en-GB"/>
+        </w:rPr>
+      </w:pPr>
+      <w:r>
+        <w:rPr>
+          <w:sz w:val="24"/>
+          <w:szCs w:val="24"/>
+          <w:lang w:val="en-GB"/>
+        </w:rPr>
+        <w:t xml:space="preserve">Melt ponds in optical images, only light temperature changes in IR </w:t>
+      </w:r>
+      <w:r>
+        <w:rPr>
+          <w:sz w:val="24"/>
+          <w:szCs w:val="24"/>
+          <w:lang w:val="en-GB"/>
+        </w:rPr>
+        <w:sym w:font="Wingdings" w:char="F0E0"/>
+      </w:r>
+      <w:r>
+        <w:rPr>
+          <w:sz w:val="24"/>
+          <w:szCs w:val="24"/>
+          <w:lang w:val="en-GB"/>
+        </w:rPr>
+        <w:t xml:space="preserve"> not labelled because hardly distinguishable</w:t>
+      </w:r>
+      <w:r>
+        <w:rPr>
+          <w:sz w:val="24"/>
+          <w:szCs w:val="24"/>
+          <w:lang w:val="en-GB"/>
+        </w:rPr>
+        <w:t xml:space="preserve"> (also not detected by edge detection algorithm)</w:t>
+      </w:r>
+    </w:p>
+    <w:p>
+      <w:pPr>
+        <w:rPr>
+          <w:sz w:val="24"/>
+          <w:szCs w:val="24"/>
+          <w:lang w:val="en-GB"/>
+        </w:rPr>
+      </w:pPr>
+      <w:r>
+        <w:rPr>
+          <w:sz w:val="24"/>
+          <w:szCs w:val="24"/>
+          <w:lang w:val="en-GB"/>
+        </w:rPr>
+        <w:t xml:space="preserve">Shapes of melt ponds in IR sometimes hard to identify because of blurred edges </w:t>
+      </w:r>
+      <w:r>
+        <w:rPr>
+          <w:sz w:val="24"/>
+          <w:szCs w:val="24"/>
+          <w:lang w:val="en-GB"/>
+        </w:rPr>
+        <w:sym w:font="Wingdings" w:char="F0E0"/>
+      </w:r>
+      <w:r>
+        <w:rPr>
+          <w:sz w:val="24"/>
+          <w:szCs w:val="24"/>
+          <w:lang w:val="en-GB"/>
+        </w:rPr>
+        <w:t xml:space="preserve"> adapt from optical</w:t>
+      </w:r>
+    </w:p>
+    <w:p>
+      <w:pPr>
+        <w:rPr>
+          <w:sz w:val="24"/>
+          <w:szCs w:val="24"/>
+          <w:lang w:val="en-GB"/>
+        </w:rPr>
+      </w:pPr>
+      <w:r>
+        <w:rPr>
+          <w:sz w:val="24"/>
+          <w:szCs w:val="24"/>
+          <w:lang w:val="en-GB"/>
+        </w:rPr>
+        <w:t xml:space="preserve">Darkblue melt ponds </w:t>
+      </w:r>
+      <w:r>
+        <w:rPr>
+          <w:sz w:val="24"/>
+          <w:szCs w:val="24"/>
+          <w:lang w:val="en-GB"/>
+        </w:rPr>
+        <w:sym w:font="Wingdings" w:char="F0E0"/>
+      </w:r>
+      <w:r>
+        <w:rPr>
+          <w:sz w:val="24"/>
+          <w:szCs w:val="24"/>
+          <w:lang w:val="en-GB"/>
+        </w:rPr>
+        <w:t xml:space="preserve"> no detection by algorithm, hard to define shape and ambiguous (sometimes it is one in optical, sometimes not)</w:t>
+      </w:r>
+    </w:p>
+    <w:p>
+      <w:pPr>
+        <w:rPr>
+          <w:sz w:val="24"/>
+          <w:szCs w:val="24"/>
+          <w:lang w:val="en-GB"/>
+        </w:rPr>
+      </w:pPr>
+      <w:r>
+        <w:rPr>
+          <w:sz w:val="24"/>
+          <w:szCs w:val="24"/>
+          <w:lang w:val="en-GB"/>
+        </w:rPr>
+        <w:t>Sometimes smaller ice floes at edges of bigger floes are not matching with real shape</w:t>
+      </w:r>
+    </w:p>
+    <w:p>
+      <w:pPr>
+        <w:rPr>
+          <w:sz w:val="24"/>
+          <w:szCs w:val="24"/>
+          <w:lang w:val="en-GB"/>
+        </w:rPr>
+      </w:pPr>
+      <w:r>
+        <w:rPr>
+          <w:sz w:val="24"/>
+          <w:szCs w:val="24"/>
+          <w:lang w:val="en-GB"/>
+        </w:rPr>
+        <w:lastRenderedPageBreak/>
+        <w:t>Observation: Melt ponds can be blue (colder) or lighter (warmer)</w:t>
+      </w:r>
+    </w:p>
+    <w:p>
+      <w:pPr>
+        <w:rPr>
+          <w:lang w:val="en-GB"/>
+        </w:rPr>
+      </w:pPr>
+      <w:r>
+        <w:rPr>
+          <w:sz w:val="24"/>
+          <w:szCs w:val="24"/>
+          <w:lang w:val="en-GB"/>
+        </w:rPr>
+        <w:t>Annotation has been revised</w:t>
+      </w:r>
+    </w:p>
+    <w:p>
+      <w:pPr>
+        <w:rPr>
+          <w:b/>
+          <w:bCs/>
+          <w:sz w:val="24"/>
+          <w:szCs w:val="24"/>
+          <w:lang w:val="en-GB"/>
+        </w:rPr>
+      </w:pPr>
+    </w:p>
+    <w:p>
+      <w:pPr>
+        <w:rPr>
+          <w:sz w:val="24"/>
+          <w:szCs w:val="24"/>
+          <w:lang w:val="en-GB"/>
+        </w:rPr>
+      </w:pPr>
+      <w:r>
+        <w:rPr>
+          <w:b/>
+          <w:bCs/>
+          <w:sz w:val="24"/>
+          <w:szCs w:val="24"/>
+          <w:lang w:val="en-GB"/>
+        </w:rPr>
+        <w:t>Augmentation</w:t>
+      </w:r>
+    </w:p>
+    <w:p>
+      <w:pPr>
+        <w:rPr>
+          <w:sz w:val="24"/>
+          <w:szCs w:val="24"/>
+          <w:lang w:val="en-GB"/>
+        </w:rPr>
+      </w:pPr>
+      <w:r>
+        <w:rPr>
+          <w:sz w:val="24"/>
+          <w:szCs w:val="24"/>
+          <w:lang w:val="en-GB"/>
+        </w:rPr>
+        <w:t>Data augmentation is used to both increase the dataset size (offline augmentation) and according for a larger varying dataset (apply random augmentations, also online).</w:t>
+      </w:r>
+    </w:p>
+    <w:p>
+      <w:pPr>
+        <w:rPr>
+          <w:sz w:val="24"/>
+          <w:szCs w:val="24"/>
+          <w:lang w:val="en-GB"/>
+        </w:rPr>
+      </w:pPr>
+      <w:r>
+        <w:rPr>
+          <w:sz w:val="24"/>
+          <w:szCs w:val="24"/>
+          <w:lang w:val="en-GB"/>
+        </w:rPr>
+        <w:t xml:space="preserve">For the scope of this thesis, investigations have been reduced to single-image transformation methods. To test for the best performing combination, simple methods have been started on the baseline model and stepwise increased. If the method resulted in better model performance, the method was kept, if not it was disregarded. </w:t>
+      </w:r>
+    </w:p>
+    <w:p>
+      <w:pPr>
+        <w:rPr>
+          <w:sz w:val="24"/>
+          <w:szCs w:val="24"/>
+          <w:lang w:val="en-GB"/>
+        </w:rPr>
+      </w:pPr>
+      <w:r>
+        <w:rPr>
+          <w:sz w:val="24"/>
+          <w:szCs w:val="24"/>
+          <w:lang w:val="en-GB"/>
+        </w:rPr>
+        <w:t>First, a pool of sinnvollen methods have been created: flipping, rotation, cropping (simulating change of orientation, change of flight height that may vary across the flights), blurring and sharpening (simulating atmospheric effects), change of brightness and contrast (simulating temperature changes).</w:t>
+      </w:r>
+    </w:p>
+    <w:p>
+      <w:pPr>
+        <w:rPr>
+          <w:sz w:val="24"/>
+          <w:szCs w:val="24"/>
+          <w:lang w:val="en-GB"/>
+        </w:rPr>
+      </w:pPr>
+      <w:r>
+        <w:rPr>
+          <w:sz w:val="24"/>
+          <w:szCs w:val="24"/>
+          <w:lang w:val="en-GB"/>
+        </w:rPr>
+        <w:t>63 in Shorten: Cropping, rotation most effective geometric transformation methods.</w:t>
+      </w:r>
+    </w:p>
+    <w:p>
+      <w:pPr>
+        <w:rPr>
+          <w:sz w:val="24"/>
+          <w:szCs w:val="24"/>
+          <w:lang w:val="en-GB"/>
+        </w:rPr>
+      </w:pPr>
+      <w:r>
+        <w:rPr>
+          <w:sz w:val="24"/>
+          <w:szCs w:val="24"/>
+          <w:lang w:val="en-GB"/>
+        </w:rPr>
+        <w:t>Augmentation methods that didn’t result in increasing IoU were disregarded to save memory and computational costs. However, when deploying on different datasets, could be taken into account again.</w:t>
+      </w:r>
+    </w:p>
+    <w:p>
+      <w:pPr>
+        <w:rPr>
+          <w:sz w:val="24"/>
+          <w:szCs w:val="24"/>
+          <w:lang w:val="en-GB"/>
+        </w:rPr>
+      </w:pPr>
+      <w:r>
+        <w:rPr>
+          <w:sz w:val="24"/>
+          <w:szCs w:val="24"/>
+          <w:lang w:val="en-GB"/>
+        </w:rPr>
+        <w:t>The final set of augmentation applied are:</w:t>
+      </w:r>
+    </w:p>
+    <w:p>
+      <w:pPr>
+        <w:pStyle w:val="Listenabsatz"/>
+        <w:numPr>
+          <w:ilvl w:val="0"/>
+          <w:numId w:val="3"/>
+        </w:numPr>
+        <w:rPr>
+          <w:sz w:val="24"/>
+          <w:szCs w:val="24"/>
+          <w:lang w:val="en-GB"/>
+        </w:rPr>
+      </w:pPr>
+      <w:r>
+        <w:rPr>
+          <w:sz w:val="24"/>
+          <w:szCs w:val="24"/>
+          <w:lang w:val="en-GB"/>
+        </w:rPr>
+        <w:t xml:space="preserve">Horizontal and vertical flipping: </w:t>
+      </w:r>
+    </w:p>
+    <w:p>
+      <w:pPr>
+        <w:pStyle w:val="Listenabsatz"/>
+        <w:numPr>
+          <w:ilvl w:val="0"/>
+          <w:numId w:val="3"/>
+        </w:numPr>
+        <w:rPr>
+          <w:sz w:val="24"/>
+          <w:szCs w:val="24"/>
+          <w:lang w:val="en-GB"/>
+        </w:rPr>
+      </w:pPr>
+      <w:r>
+        <w:rPr>
+          <w:sz w:val="24"/>
+          <w:szCs w:val="24"/>
+          <w:lang w:val="en-GB"/>
+        </w:rPr>
+        <w:t xml:space="preserve">Rotation: Rotation simulates change of orientation of the helicopter and/or changing orientation of ice floes and melt ponds. Interpolation method was selected to reflected. This might lead to elongations of melt ponds at the image border, however, didn’t result in losing performance. </w:t>
+      </w:r>
+    </w:p>
+    <w:p>
+      <w:pPr>
+        <w:pStyle w:val="Listenabsatz"/>
+        <w:numPr>
+          <w:ilvl w:val="0"/>
+          <w:numId w:val="3"/>
+        </w:numPr>
+        <w:rPr>
+          <w:sz w:val="24"/>
+          <w:szCs w:val="24"/>
+          <w:lang w:val="en-GB"/>
+        </w:rPr>
+      </w:pPr>
+      <w:r>
+        <w:rPr>
+          <w:sz w:val="24"/>
+          <w:szCs w:val="24"/>
+          <w:lang w:val="en-GB"/>
+        </w:rPr>
+        <w:t>Cropping: Simulates changing flight heights</w:t>
+      </w:r>
+    </w:p>
+    <w:p>
+      <w:pPr>
+        <w:pStyle w:val="Listenabsatz"/>
+        <w:numPr>
+          <w:ilvl w:val="0"/>
+          <w:numId w:val="3"/>
+        </w:numPr>
+        <w:rPr>
+          <w:sz w:val="24"/>
+          <w:szCs w:val="24"/>
+          <w:lang w:val="en-GB"/>
+        </w:rPr>
+      </w:pPr>
+      <w:r>
+        <w:rPr>
+          <w:sz w:val="24"/>
+          <w:szCs w:val="24"/>
+          <w:lang w:val="en-GB"/>
+        </w:rPr>
+        <w:t xml:space="preserve">Brightness: </w:t>
+      </w:r>
+    </w:p>
+    <w:p>
+      <w:pPr>
+        <w:pStyle w:val="Listenabsatz"/>
+        <w:numPr>
+          <w:ilvl w:val="0"/>
+          <w:numId w:val="3"/>
+        </w:numPr>
+        <w:rPr>
+          <w:sz w:val="24"/>
+          <w:szCs w:val="24"/>
+          <w:lang w:val="en-GB"/>
+        </w:rPr>
+      </w:pPr>
+      <w:r>
+        <w:rPr>
+          <w:sz w:val="24"/>
+          <w:szCs w:val="24"/>
+          <w:lang w:val="en-GB"/>
+        </w:rPr>
+        <w:t xml:space="preserve">Contrast: Simulates stronger temperature </w:t>
+      </w:r>
+      <w:r>
+        <w:rPr>
+          <w:sz w:val="24"/>
+          <w:szCs w:val="24"/>
+          <w:lang w:val="en-GB"/>
+        </w:rPr>
+        <w:t>differences: might occur in seasons when ocean and ice floes get colder/warmer.</w:t>
+      </w:r>
+    </w:p>
+    <w:p>
+      <w:pPr>
+        <w:pStyle w:val="Listenabsatz"/>
+        <w:numPr>
+          <w:ilvl w:val="0"/>
+          <w:numId w:val="3"/>
+        </w:numPr>
+        <w:rPr>
+          <w:sz w:val="24"/>
+          <w:szCs w:val="24"/>
+          <w:lang w:val="en-GB"/>
+        </w:rPr>
+      </w:pPr>
+      <w:r>
+        <w:rPr>
+          <w:sz w:val="24"/>
+          <w:szCs w:val="24"/>
+          <w:lang w:val="en-GB"/>
+        </w:rPr>
+        <w:t>Translation / shifting: accords for taking image one second late</w:t>
+      </w:r>
+      <w:r>
+        <w:rPr>
+          <w:sz w:val="24"/>
+          <w:szCs w:val="24"/>
+          <w:lang w:val="en-GB"/>
+        </w:rPr>
+        <w:t>r</w:t>
+      </w:r>
+    </w:p>
+    <w:p>
+      <w:pPr>
+        <w:pStyle w:val="Listenabsatz"/>
+        <w:numPr>
+          <w:ilvl w:val="0"/>
+          <w:numId w:val="3"/>
+        </w:numPr>
+        <w:rPr>
+          <w:sz w:val="24"/>
+          <w:szCs w:val="24"/>
+          <w:lang w:val="en-GB"/>
+        </w:rPr>
+      </w:pPr>
+      <w:r>
+        <w:rPr>
+          <w:sz w:val="24"/>
+          <w:szCs w:val="24"/>
+          <w:lang w:val="en-GB"/>
+        </w:rPr>
+        <w:t>Kernel filters (sharpen and blurr)</w:t>
+      </w:r>
+    </w:p>
+    <w:p>
+      <w:pPr>
+        <w:rPr>
+          <w:sz w:val="24"/>
+          <w:szCs w:val="24"/>
+          <w:lang w:val="en-GB"/>
+        </w:rPr>
+      </w:pPr>
+      <w:r>
+        <w:rPr>
+          <w:sz w:val="24"/>
+          <w:szCs w:val="24"/>
+          <w:lang w:val="en-GB"/>
+        </w:rPr>
+        <w:t>The augmentation methods have been applied randomly to the images with default (?) parameters.</w:t>
+      </w:r>
+    </w:p>
+    <w:p>
+      <w:pPr>
+        <w:rPr>
+          <w:sz w:val="24"/>
+          <w:szCs w:val="24"/>
+          <w:lang w:val="en-GB"/>
+        </w:rPr>
+      </w:pPr>
+      <w:r>
+        <w:rPr>
+          <w:sz w:val="24"/>
+          <w:szCs w:val="24"/>
+          <w:lang w:val="en-GB"/>
+        </w:rPr>
+        <w:t xml:space="preserve">The augmentation methods applied are </w:t>
+      </w:r>
+      <w:r>
+        <w:rPr>
+          <w:sz w:val="24"/>
+          <w:szCs w:val="24"/>
+          <w:lang w:val="en-GB"/>
+        </w:rPr>
+        <w:t xml:space="preserve">resulting in a more varying dataset </w:t>
+      </w:r>
+      <w:r>
+        <w:rPr>
+          <w:sz w:val="24"/>
+          <w:szCs w:val="24"/>
+          <w:lang w:val="en-GB"/>
+        </w:rPr>
+        <w:t>not only referring to current use cases but also future</w:t>
+      </w:r>
+      <w:r>
+        <w:rPr>
+          <w:sz w:val="24"/>
+          <w:szCs w:val="24"/>
+          <w:lang w:val="en-GB"/>
+        </w:rPr>
+        <w:t>, using different datasets from different seasons and spatial resolution.</w:t>
+      </w:r>
+    </w:p>
+    <w:p>
+      <w:pPr>
+        <w:rPr>
+          <w:sz w:val="24"/>
+          <w:szCs w:val="24"/>
+          <w:lang w:val="en-GB"/>
+        </w:rPr>
+      </w:pPr>
+      <w:r>
+        <w:rPr>
+          <w:sz w:val="24"/>
+          <w:szCs w:val="24"/>
+          <w:lang w:val="en-GB"/>
+        </w:rPr>
+        <w:t xml:space="preserve">Disregarded have been </w:t>
+      </w:r>
+      <w:r>
+        <w:rPr>
+          <w:sz w:val="24"/>
+          <w:szCs w:val="24"/>
+          <w:lang w:val="en-GB"/>
+        </w:rPr>
+        <w:t xml:space="preserve">more advanced </w:t>
+      </w:r>
+      <w:r>
+        <w:rPr>
+          <w:sz w:val="24"/>
+          <w:szCs w:val="24"/>
+          <w:lang w:val="en-GB"/>
+        </w:rPr>
+        <w:t>color transformations (images involve only one channel</w:t>
+      </w:r>
+      <w:r>
+        <w:rPr>
+          <w:sz w:val="24"/>
+          <w:szCs w:val="24"/>
+          <w:lang w:val="en-GB"/>
+        </w:rPr>
+        <w:t xml:space="preserve"> and randomly changing color too much might result in non-label preserving changes</w:t>
+      </w:r>
+      <w:r>
+        <w:rPr>
+          <w:sz w:val="24"/>
+          <w:szCs w:val="24"/>
+          <w:lang w:val="en-GB"/>
+        </w:rPr>
+        <w:t>) and cutmix (which would result in mixing features at the borders).</w:t>
+      </w:r>
+    </w:p>
+    <w:p>
+      <w:pPr>
+        <w:rPr>
+          <w:sz w:val="24"/>
+          <w:szCs w:val="24"/>
+          <w:lang w:val="en-GB"/>
+        </w:rPr>
+      </w:pPr>
+      <w:r>
+        <w:rPr>
+          <w:sz w:val="24"/>
+          <w:szCs w:val="24"/>
+          <w:lang w:val="en-GB"/>
+        </w:rPr>
+        <w:lastRenderedPageBreak/>
+        <w:t>Future work could employ more involved augmentation methods such as GANs, neural style transfer…</w:t>
+      </w:r>
+      <w:r>
+        <w:rPr>
+          <w:sz w:val="24"/>
+          <w:szCs w:val="24"/>
+          <w:lang w:val="en-GB"/>
+        </w:rPr>
+        <w:t>, random erasing</w:t>
+      </w:r>
+    </w:p>
+    <w:p>
+      <w:pPr>
+        <w:rPr>
+          <w:sz w:val="24"/>
+          <w:szCs w:val="24"/>
+          <w:lang w:val="en-GB"/>
+        </w:rPr>
+      </w:pPr>
+    </w:p>
+    <w:p>
+      <w:pPr>
+        <w:rPr>
+          <w:b/>
+          <w:bCs/>
+          <w:sz w:val="28"/>
+          <w:szCs w:val="28"/>
+          <w:lang w:val="en-GB"/>
+        </w:rPr>
+      </w:pPr>
+      <w:r>
+        <w:rPr>
+          <w:b/>
+          <w:bCs/>
+          <w:sz w:val="28"/>
+          <w:szCs w:val="28"/>
+          <w:lang w:val="en-GB"/>
+        </w:rPr>
+        <w:t>(Later) Ablation on VIS images</w:t>
+      </w:r>
+      <w:r>
+        <w:rPr>
+          <w:b/>
+          <w:bCs/>
+          <w:sz w:val="28"/>
+          <w:szCs w:val="28"/>
+          <w:lang w:val="en-GB"/>
+        </w:rPr>
+        <w:t xml:space="preserve"> (further: thesis_structure2)</w:t>
+      </w:r>
+    </w:p>
+    <w:p>
+      <w:pPr>
+        <w:rPr>
+          <w:sz w:val="24"/>
+          <w:szCs w:val="24"/>
+          <w:lang w:val="en-GB"/>
+        </w:rPr>
+      </w:pPr>
+      <w:r>
+        <w:rPr>
+          <w:sz w:val="24"/>
+          <w:szCs w:val="24"/>
+          <w:lang w:val="en-GB"/>
+        </w:rPr>
+        <w:t>Manually labelling allows for high costumisability (accuracy) but is very time-intensive. Small dataset leads to suboptimal results. An automated labelling approach could yield more training images in less amount of time.</w:t>
+      </w:r>
+    </w:p>
+    <w:p>
+      <w:pPr>
+        <w:pStyle w:val="Listenabsatz"/>
+        <w:numPr>
+          <w:ilvl w:val="0"/>
+          <w:numId w:val="3"/>
+        </w:numPr>
+        <w:rPr>
+          <w:sz w:val="24"/>
+          <w:szCs w:val="24"/>
+          <w:lang w:val="en-GB"/>
+        </w:rPr>
+      </w:pPr>
+      <w:r>
+        <w:rPr>
+          <w:sz w:val="24"/>
+          <w:szCs w:val="24"/>
+          <w:lang w:val="en-GB"/>
+        </w:rPr>
+        <w:t>Optical images by AWI as .jpg files, matched to corresponding IR via timestamp. Optical images were taken every 4</w:t>
+      </w:r>
+      <w:r>
+        <w:rPr>
+          <w:sz w:val="24"/>
+          <w:szCs w:val="24"/>
+          <w:vertAlign w:val="superscript"/>
+          <w:lang w:val="en-GB"/>
+        </w:rPr>
+        <w:t>th</w:t>
+      </w:r>
+      <w:r>
+        <w:rPr>
+          <w:sz w:val="24"/>
+          <w:szCs w:val="24"/>
+          <w:lang w:val="en-GB"/>
+        </w:rPr>
+        <w:t xml:space="preserve"> second </w:t>
+      </w:r>
+      <w:r>
+        <w:rPr>
+          <w:sz w:val="24"/>
+          <w:szCs w:val="24"/>
+          <w:lang w:val="en-GB"/>
+        </w:rPr>
+        <w:sym w:font="Wingdings" w:char="F0E0"/>
+      </w:r>
+      <w:r>
+        <w:rPr>
+          <w:sz w:val="24"/>
+          <w:szCs w:val="24"/>
+          <w:lang w:val="en-GB"/>
+        </w:rPr>
+        <w:t xml:space="preserve"> every 4</w:t>
+      </w:r>
+      <w:r>
+        <w:rPr>
+          <w:sz w:val="24"/>
+          <w:szCs w:val="24"/>
+          <w:vertAlign w:val="superscript"/>
+          <w:lang w:val="en-GB"/>
+        </w:rPr>
+        <w:t>th</w:t>
+      </w:r>
+      <w:r>
+        <w:rPr>
+          <w:sz w:val="24"/>
+          <w:szCs w:val="24"/>
+          <w:lang w:val="en-GB"/>
+        </w:rPr>
+        <w:t xml:space="preserve"> IR image matches one optical image.</w:t>
+      </w:r>
+    </w:p>
+    <w:p>
+      <w:pPr>
+        <w:rPr>
+          <w:sz w:val="24"/>
+          <w:szCs w:val="24"/>
+          <w:lang w:val="en-GB"/>
+        </w:rPr>
+      </w:pPr>
+      <w:r>
+        <w:rPr>
+          <w:sz w:val="24"/>
+          <w:szCs w:val="24"/>
+          <w:lang w:val="en-GB"/>
+        </w:rPr>
+        <w:t>(FIGURE COLOR HISTOGRAM OPTICAL)</w:t>
+      </w:r>
+    </w:p>
+    <w:p>
+      <w:pPr>
+        <w:rPr>
+          <w:sz w:val="24"/>
+          <w:szCs w:val="24"/>
+          <w:lang w:val="en-GB"/>
+        </w:rPr>
+      </w:pPr>
+      <w:r>
+        <w:rPr>
+          <w:sz w:val="24"/>
+          <w:szCs w:val="24"/>
+          <w:lang w:val="en-GB"/>
+        </w:rPr>
+        <w:t xml:space="preserve">Optical images are available. DESCRIBE WHY MELT PONDS ARE VISIBLE IN OPTICAL RANGE. </w:t>
+      </w:r>
+    </w:p>
+    <w:p>
+      <w:pPr>
+        <w:pStyle w:val="Listenabsatz"/>
+        <w:numPr>
+          <w:ilvl w:val="0"/>
+          <w:numId w:val="3"/>
+        </w:numPr>
+        <w:rPr>
+          <w:sz w:val="24"/>
+          <w:szCs w:val="24"/>
+          <w:lang w:val="en-GB"/>
+        </w:rPr>
+      </w:pPr>
+      <w:r>
+        <w:rPr>
+          <w:sz w:val="24"/>
+          <w:szCs w:val="24"/>
+          <w:lang w:val="en-GB"/>
+        </w:rPr>
+        <w:t>Final labelling method is based on manual evaluation</w:t>
+      </w:r>
+    </w:p>
+    <w:p>
+      <w:pPr>
+        <w:pStyle w:val="Listenabsatz"/>
+        <w:numPr>
+          <w:ilvl w:val="0"/>
+          <w:numId w:val="3"/>
+        </w:numPr>
+        <w:rPr>
+          <w:sz w:val="24"/>
+          <w:szCs w:val="24"/>
+          <w:lang w:val="en-GB"/>
+        </w:rPr>
+      </w:pPr>
+      <w:r>
+        <w:rPr>
+          <w:sz w:val="24"/>
+          <w:szCs w:val="24"/>
+          <w:lang w:val="en-GB"/>
+        </w:rPr>
+        <w:t>Kmeans because fast and efficient (DESCRIBE KMEANS)</w:t>
+      </w:r>
+      <w:r>
+        <w:rPr>
+          <w:sz w:val="24"/>
+          <w:szCs w:val="24"/>
+          <w:lang w:val="en-GB"/>
+        </w:rPr>
+        <w:t>, no a priori knowledge required, only one parameter</w:t>
+      </w:r>
+    </w:p>
+    <w:p>
+      <w:pPr>
+        <w:pStyle w:val="Listenabsatz"/>
+        <w:numPr>
+          <w:ilvl w:val="0"/>
+          <w:numId w:val="3"/>
+        </w:numPr>
+        <w:rPr>
+          <w:sz w:val="24"/>
+          <w:szCs w:val="24"/>
+          <w:lang w:val="en-GB"/>
+        </w:rPr>
+      </w:pPr>
+      <w:r>
+        <w:rPr>
+          <w:sz w:val="24"/>
+          <w:szCs w:val="24"/>
+          <w:lang w:val="en-GB"/>
+        </w:rPr>
+        <w:t>Used sklearn implementation because costum initialization possible</w:t>
+      </w:r>
+    </w:p>
+    <w:p>
+      <w:pPr>
+        <w:pStyle w:val="Listenabsatz"/>
+        <w:numPr>
+          <w:ilvl w:val="0"/>
+          <w:numId w:val="3"/>
+        </w:numPr>
+        <w:rPr>
+          <w:sz w:val="24"/>
+          <w:szCs w:val="24"/>
+          <w:lang w:val="en-GB"/>
+        </w:rPr>
+      </w:pPr>
+      <w:r>
+        <w:rPr>
+          <w:sz w:val="24"/>
+          <w:szCs w:val="24"/>
+          <w:lang w:val="en-GB"/>
+        </w:rPr>
+        <w:t xml:space="preserve">Color distribution within the available images roughly the same (same lighting conditions) </w:t>
+      </w:r>
+      <w:r>
+        <w:rPr>
+          <w:sz w:val="24"/>
+          <w:szCs w:val="24"/>
+          <w:lang w:val="en-GB"/>
+        </w:rPr>
+        <w:sym w:font="Wingdings" w:char="F0E0"/>
+      </w:r>
+      <w:r>
+        <w:rPr>
+          <w:sz w:val="24"/>
+          <w:szCs w:val="24"/>
+          <w:lang w:val="en-GB"/>
+        </w:rPr>
+        <w:t xml:space="preserve"> kmeans suitable with same classes</w:t>
+      </w:r>
+    </w:p>
+    <w:p>
+      <w:pPr>
+        <w:pStyle w:val="Listenabsatz"/>
+        <w:numPr>
+          <w:ilvl w:val="0"/>
+          <w:numId w:val="3"/>
+        </w:numPr>
+        <w:rPr>
+          <w:sz w:val="24"/>
+          <w:szCs w:val="24"/>
+          <w:lang w:val="en-GB"/>
+        </w:rPr>
+      </w:pPr>
+      <w:r>
+        <w:rPr>
+          <w:sz w:val="24"/>
+          <w:szCs w:val="24"/>
+          <w:lang w:val="en-GB"/>
+        </w:rPr>
+        <w:t xml:space="preserve">RGB and HSV did not yield better results than kmeans </w:t>
+      </w:r>
+      <w:r>
+        <w:rPr>
+          <w:sz w:val="24"/>
+          <w:szCs w:val="24"/>
+          <w:lang w:val="en-GB"/>
+        </w:rPr>
+        <w:sym w:font="Wingdings" w:char="F0E0"/>
+      </w:r>
+      <w:r>
+        <w:rPr>
+          <w:sz w:val="24"/>
+          <w:szCs w:val="24"/>
+          <w:lang w:val="en-GB"/>
+        </w:rPr>
+        <w:t xml:space="preserve"> grayscale less data and faster processing time</w:t>
+      </w:r>
+    </w:p>
+    <w:p>
+      <w:pPr>
+        <w:pStyle w:val="Listenabsatz"/>
+        <w:numPr>
+          <w:ilvl w:val="0"/>
+          <w:numId w:val="3"/>
+        </w:numPr>
+        <w:rPr>
+          <w:sz w:val="24"/>
+          <w:szCs w:val="24"/>
+          <w:lang w:val="en-GB"/>
+        </w:rPr>
+      </w:pPr>
+      <w:r>
+        <w:rPr>
+          <w:sz w:val="24"/>
+          <w:szCs w:val="24"/>
+          <w:lang w:val="en-GB"/>
+        </w:rPr>
+        <w:t>Following pipeline was chosen due to experiments on a subset of 10 images</w:t>
+      </w:r>
+    </w:p>
+    <w:p>
+      <w:pPr>
+        <w:pStyle w:val="Listenabsatz"/>
+        <w:numPr>
+          <w:ilvl w:val="0"/>
+          <w:numId w:val="3"/>
+        </w:numPr>
+        <w:rPr>
+          <w:sz w:val="24"/>
+          <w:szCs w:val="24"/>
+          <w:lang w:val="en-GB"/>
+        </w:rPr>
+      </w:pPr>
+      <w:r>
+        <w:rPr>
+          <w:sz w:val="24"/>
+          <w:szCs w:val="24"/>
+          <w:lang w:val="en-GB"/>
+        </w:rPr>
+        <w:t>To create reproducible results, 4 max have been selected as initial clusters</w:t>
+      </w:r>
+    </w:p>
+    <w:p>
+      <w:pPr>
+        <w:pStyle w:val="Listenabsatz"/>
+        <w:numPr>
+          <w:ilvl w:val="0"/>
+          <w:numId w:val="3"/>
+        </w:numPr>
+        <w:rPr>
+          <w:sz w:val="24"/>
+          <w:szCs w:val="24"/>
+          <w:lang w:val="en-GB"/>
+        </w:rPr>
+      </w:pPr>
+      <w:r>
+        <w:rPr>
+          <w:sz w:val="24"/>
+          <w:szCs w:val="24"/>
+          <w:lang w:val="en-GB"/>
+        </w:rPr>
+        <w:t>4 classes and merging more accurate results than 3 classes</w:t>
+      </w:r>
+      <w:r>
+        <w:rPr>
+          <w:sz w:val="24"/>
+          <w:szCs w:val="24"/>
+          <w:lang w:val="en-GB"/>
+        </w:rPr>
+        <w:t xml:space="preserve"> (tested different number of k on 10 randomly selected images; elbow method said k=7 but time-intensive and more difficult to merge afterwards; 4 led to good results</w:t>
+      </w:r>
+    </w:p>
+    <w:p>
+      <w:pPr>
+        <w:pStyle w:val="Listenabsatz"/>
+        <w:numPr>
+          <w:ilvl w:val="0"/>
+          <w:numId w:val="3"/>
+        </w:numPr>
+        <w:rPr>
+          <w:sz w:val="24"/>
+          <w:szCs w:val="24"/>
+          <w:lang w:val="en-GB"/>
+        </w:rPr>
+      </w:pPr>
+      <w:r>
+        <w:rPr>
+          <w:sz w:val="24"/>
+          <w:szCs w:val="24"/>
+          <w:lang w:val="en-GB"/>
+        </w:rPr>
+        <w:t>Smaller errors in melt ponds could be postprocessed with area closing</w:t>
+      </w:r>
+      <w:r>
+        <w:rPr>
+          <w:sz w:val="24"/>
+          <w:szCs w:val="24"/>
+          <w:lang w:val="en-GB"/>
+        </w:rPr>
+        <w:t xml:space="preserve"> with high threshold.</w:t>
+      </w:r>
+    </w:p>
+    <w:p>
+      <w:pPr>
+        <w:pStyle w:val="Listenabsatz"/>
+        <w:numPr>
+          <w:ilvl w:val="0"/>
+          <w:numId w:val="3"/>
+        </w:numPr>
+        <w:rPr>
+          <w:sz w:val="24"/>
+          <w:szCs w:val="24"/>
+          <w:lang w:val="en-GB"/>
+        </w:rPr>
+      </w:pPr>
+      <w:r>
+        <w:rPr>
+          <w:sz w:val="24"/>
+          <w:szCs w:val="24"/>
+          <w:lang w:val="en-GB"/>
+        </w:rPr>
+        <w:t>Select only images were labelling worked and finetune small misclassifiactions</w:t>
+      </w:r>
+    </w:p>
+    <w:p>
+      <w:pPr>
+        <w:rPr>
+          <w:b/>
+          <w:bCs/>
+          <w:sz w:val="24"/>
+          <w:szCs w:val="24"/>
+          <w:lang w:val="en-GB"/>
+        </w:rPr>
+      </w:pPr>
+      <w:r>
+        <w:rPr>
+          <w:b/>
+          <w:bCs/>
+          <w:sz w:val="24"/>
+          <w:szCs w:val="24"/>
+          <w:lang w:val="en-GB"/>
+        </w:rPr>
+        <w:t>Matching</w:t>
+      </w:r>
+    </w:p>
+    <w:p>
+      <w:pPr>
+        <w:pStyle w:val="Listenabsatz"/>
+        <w:numPr>
+          <w:ilvl w:val="0"/>
+          <w:numId w:val="3"/>
+        </w:numPr>
+        <w:rPr>
+          <w:sz w:val="24"/>
+          <w:szCs w:val="24"/>
+          <w:lang w:val="en-GB"/>
+        </w:rPr>
+      </w:pPr>
+      <w:r>
+        <w:rPr>
+          <w:sz w:val="24"/>
+          <w:szCs w:val="24"/>
+          <w:lang w:val="en-GB"/>
+        </w:rPr>
+        <w:t xml:space="preserve">First experiments with Gimp (unified transformation), Hugin, Agisoft </w:t>
+      </w:r>
+      <w:r>
+        <w:rPr>
+          <w:sz w:val="24"/>
+          <w:szCs w:val="24"/>
+          <w:lang w:val="en-GB"/>
+        </w:rPr>
+        <w:sym w:font="Wingdings" w:char="F0E0"/>
+      </w:r>
+      <w:r>
+        <w:rPr>
+          <w:sz w:val="24"/>
+          <w:szCs w:val="24"/>
+          <w:lang w:val="en-GB"/>
+        </w:rPr>
+        <w:t xml:space="preserve"> no good results</w:t>
+      </w:r>
+    </w:p>
+    <w:p>
+      <w:pPr>
+        <w:pStyle w:val="Listenabsatz"/>
+        <w:numPr>
+          <w:ilvl w:val="0"/>
+          <w:numId w:val="3"/>
+        </w:numPr>
+        <w:rPr>
+          <w:sz w:val="24"/>
+          <w:szCs w:val="24"/>
+          <w:lang w:val="en-GB"/>
+        </w:rPr>
+      </w:pPr>
+      <w:r>
+        <w:rPr>
+          <w:sz w:val="24"/>
+          <w:szCs w:val="24"/>
+          <w:lang w:val="en-GB"/>
+        </w:rPr>
+        <w:t xml:space="preserve">Pre-alignment with matlab: 5 control points; Lorenzos algorithm; mismatched edges </w:t>
+      </w:r>
+      <w:r>
+        <w:rPr>
+          <w:sz w:val="24"/>
+          <w:szCs w:val="24"/>
+          <w:lang w:val="en-GB"/>
+        </w:rPr>
+        <w:sym w:font="Wingdings" w:char="F0E0"/>
+      </w:r>
+      <w:r>
+        <w:rPr>
+          <w:sz w:val="24"/>
+          <w:szCs w:val="24"/>
+          <w:lang w:val="en-GB"/>
+        </w:rPr>
+        <w:t xml:space="preserve"> crop center</w:t>
+      </w:r>
+    </w:p>
+    <w:p>
+      <w:pPr>
+        <w:pStyle w:val="Listenabsatz"/>
+        <w:rPr>
+          <w:sz w:val="24"/>
+          <w:szCs w:val="24"/>
+          <w:lang w:val="en-GB"/>
+        </w:rPr>
+      </w:pPr>
+      <w:r>
+        <w:rPr>
+          <w:sz w:val="24"/>
+          <w:szCs w:val="24"/>
+          <w:lang w:val="en-GB"/>
+        </w:rPr>
+        <w:t>FIGURE OF MATCHING RESULTS</w:t>
+      </w:r>
+    </w:p>
+    <w:p>
+      <w:pPr>
+        <w:rPr>
+          <w:b/>
+          <w:bCs/>
+          <w:sz w:val="28"/>
+          <w:szCs w:val="28"/>
+          <w:lang w:val="en-GB"/>
+        </w:rPr>
+      </w:pPr>
+    </w:p>
+    <w:p>
+      <w:pPr>
+        <w:rPr>
+          <w:b/>
+          <w:bCs/>
+          <w:sz w:val="28"/>
+          <w:szCs w:val="28"/>
+          <w:lang w:val="en-GB"/>
+        </w:rPr>
+      </w:pPr>
+      <w:r>
+        <w:rPr>
+          <w:b/>
+          <w:bCs/>
+          <w:sz w:val="28"/>
+          <w:szCs w:val="28"/>
+          <w:lang w:val="en-GB"/>
+        </w:rPr>
+        <w:t>Patch Extraction</w:t>
+      </w:r>
+    </w:p>
+    <w:p>
+      <w:pPr>
+        <w:rPr>
+          <w:sz w:val="24"/>
+          <w:szCs w:val="24"/>
+          <w:lang w:val="en-GB"/>
+        </w:rPr>
+      </w:pPr>
+      <w:r>
+        <w:rPr>
+          <w:sz w:val="24"/>
+          <w:szCs w:val="24"/>
+          <w:lang w:val="en-GB"/>
+        </w:rPr>
+        <w:lastRenderedPageBreak/>
+        <w:t>All images in size (640,480) have been center cropped to (480,480). This excludes some distortions that are more present on the image edges and makes sure that images are compatible with model requirements (WHY).</w:t>
+      </w:r>
+    </w:p>
+    <w:p>
+      <w:pPr>
+        <w:rPr>
+          <w:sz w:val="24"/>
+          <w:szCs w:val="24"/>
+          <w:lang w:val="en-GB"/>
+        </w:rPr>
+      </w:pPr>
+      <w:r>
+        <w:rPr>
+          <w:sz w:val="24"/>
+          <w:szCs w:val="24"/>
+          <w:lang w:val="en-GB"/>
+        </w:rPr>
+        <w:t xml:space="preserve">Single melt ponds cover only small parts of the images. Hence, </w:t>
+      </w:r>
+      <w:r>
+        <w:rPr>
+          <w:sz w:val="24"/>
+          <w:szCs w:val="24"/>
+          <w:lang w:val="en-GB"/>
+        </w:rPr>
+        <w:t>not full image size can be suitable as training data</w:t>
+      </w:r>
+      <w:r>
+        <w:rPr>
+          <w:sz w:val="24"/>
+          <w:szCs w:val="24"/>
+          <w:lang w:val="en-GB"/>
+        </w:rPr>
+        <w:t>. Smaller patches will lead to a larger training set size, but looses receptive field and thus context, making model unable to learn underlying structures. Patches should be large enough to cover melt pond shape, interconnections</w:t>
+      </w:r>
+      <w:r>
+        <w:rPr>
+          <w:sz w:val="24"/>
+          <w:szCs w:val="24"/>
+          <w:lang w:val="en-GB"/>
+        </w:rPr>
+        <w:t>/channels</w:t>
+      </w:r>
+      <w:r>
+        <w:rPr>
+          <w:sz w:val="24"/>
+          <w:szCs w:val="24"/>
+          <w:lang w:val="en-GB"/>
+        </w:rPr>
+        <w:t xml:space="preserve"> and situation on ice floes. Not too big such that big scale structure changes are not included</w:t>
+      </w:r>
+      <w:r>
+        <w:rPr>
+          <w:sz w:val="24"/>
+          <w:szCs w:val="24"/>
+          <w:lang w:val="en-GB"/>
+        </w:rPr>
+        <w:t xml:space="preserve"> (such that changes in ice floe patterns etc).</w:t>
+      </w:r>
+    </w:p>
+    <w:p>
+      <w:pPr>
+        <w:rPr>
+          <w:sz w:val="24"/>
+          <w:szCs w:val="24"/>
+          <w:lang w:val="en-GB"/>
+        </w:rPr>
+      </w:pPr>
+      <w:r>
+        <w:rPr>
+          <w:sz w:val="24"/>
+          <w:szCs w:val="24"/>
+          <w:lang w:val="en-GB"/>
+        </w:rPr>
+        <w:t>(patch sizes also required because model constraints to be divisible by 32)</w:t>
+      </w:r>
+    </w:p>
+    <w:p>
+      <w:pPr>
+        <w:rPr>
+          <w:sz w:val="24"/>
+          <w:szCs w:val="24"/>
+          <w:lang w:val="en-GB"/>
+        </w:rPr>
+      </w:pPr>
+      <w:r>
+        <w:rPr>
+          <w:sz w:val="24"/>
+          <w:szCs w:val="24"/>
+          <w:lang w:val="en-GB"/>
+        </w:rPr>
+        <w:t xml:space="preserve">(discuss important optical properties of melt ponds </w:t>
+      </w:r>
+      <w:r>
+        <w:rPr>
+          <w:sz w:val="24"/>
+          <w:szCs w:val="24"/>
+          <w:lang w:val="en-GB"/>
+        </w:rPr>
+        <w:sym w:font="Wingdings" w:char="F0E0"/>
+      </w:r>
+      <w:r>
+        <w:rPr>
+          <w:sz w:val="24"/>
+          <w:szCs w:val="24"/>
+          <w:lang w:val="en-GB"/>
+        </w:rPr>
+        <w:t xml:space="preserve"> patch size)</w:t>
+      </w:r>
+    </w:p>
+    <w:p>
+      <w:pPr>
+        <w:rPr>
+          <w:sz w:val="24"/>
+          <w:szCs w:val="24"/>
+          <w:lang w:val="en-GB"/>
+        </w:rPr>
+      </w:pPr>
+      <w:r>
+        <w:rPr>
+          <w:sz w:val="24"/>
+          <w:szCs w:val="24"/>
+          <w:lang w:val="en-GB"/>
+        </w:rPr>
+        <w:t>The following statements are image-dependent</w:t>
+      </w:r>
+      <w:r>
+        <w:rPr>
+          <w:sz w:val="24"/>
+          <w:szCs w:val="24"/>
+          <w:lang w:val="en-GB"/>
+        </w:rPr>
+        <w:t xml:space="preserve">, </w:t>
+      </w:r>
+      <w:r>
+        <w:rPr>
+          <w:sz w:val="24"/>
+          <w:szCs w:val="24"/>
+          <w:lang w:val="en-GB"/>
+        </w:rPr>
+        <w:t xml:space="preserve">as floes vary a lot in size and shape, </w:t>
+      </w:r>
+      <w:r>
+        <w:rPr>
+          <w:sz w:val="24"/>
+          <w:szCs w:val="24"/>
+          <w:lang w:val="en-GB"/>
+        </w:rPr>
+        <w:t>but roughly:</w:t>
+      </w:r>
+    </w:p>
+    <w:p>
+      <w:pPr>
+        <w:rPr>
+          <w:sz w:val="24"/>
+          <w:szCs w:val="24"/>
+          <w:lang w:val="en-GB"/>
+        </w:rPr>
+      </w:pPr>
+      <w:r>
+        <w:rPr>
+          <w:sz w:val="24"/>
+          <w:szCs w:val="24"/>
+          <w:lang w:val="en-GB"/>
+        </w:rPr>
+        <w:t>480: Covers full image resolution cropped, leads to very small dataset</w:t>
+      </w:r>
+    </w:p>
+    <w:p>
+      <w:pPr>
+        <w:rPr>
+          <w:sz w:val="24"/>
+          <w:szCs w:val="24"/>
+          <w:lang w:val="en-GB"/>
+        </w:rPr>
+      </w:pPr>
+      <w:r>
+        <w:rPr>
+          <w:sz w:val="24"/>
+          <w:szCs w:val="24"/>
+          <w:lang w:val="en-GB"/>
+        </w:rPr>
+        <w:t>256:</w:t>
+      </w:r>
+    </w:p>
+    <w:p>
+      <w:pPr>
+        <w:rPr>
+          <w:sz w:val="24"/>
+          <w:szCs w:val="24"/>
+          <w:lang w:val="en-GB"/>
+        </w:rPr>
+      </w:pPr>
+      <w:r>
+        <w:rPr>
+          <w:sz w:val="24"/>
+          <w:szCs w:val="24"/>
+          <w:lang w:val="en-GB"/>
+        </w:rPr>
+        <w:t>128:</w:t>
+      </w:r>
+    </w:p>
+    <w:p>
+      <w:pPr>
+        <w:rPr>
+          <w:sz w:val="24"/>
+          <w:szCs w:val="24"/>
+          <w:lang w:val="en-GB"/>
+        </w:rPr>
+      </w:pPr>
+      <w:r>
+        <w:rPr>
+          <w:sz w:val="24"/>
+          <w:szCs w:val="24"/>
+          <w:lang w:val="en-GB"/>
+        </w:rPr>
+        <w:t>64:</w:t>
+      </w:r>
+    </w:p>
+    <w:p>
+      <w:pPr>
+        <w:rPr>
+          <w:b/>
+          <w:bCs/>
+          <w:sz w:val="24"/>
+          <w:szCs w:val="24"/>
+          <w:lang w:val="en-GB"/>
+        </w:rPr>
+      </w:pPr>
+      <w:r>
+        <w:rPr>
+          <w:sz w:val="24"/>
+          <w:szCs w:val="24"/>
+          <w:lang w:val="en-GB"/>
+        </w:rPr>
+        <w:t>32:</w:t>
+      </w:r>
+      <w:r>
+        <w:rPr>
+          <w:sz w:val="24"/>
+          <w:szCs w:val="24"/>
+          <w:lang w:val="en-GB"/>
+        </w:rPr>
+        <w:t xml:space="preserve"> </w:t>
+      </w:r>
+      <w:r>
+        <w:rPr>
+          <w:b/>
+          <w:bCs/>
+          <w:sz w:val="24"/>
+          <w:szCs w:val="24"/>
+          <w:lang w:val="en-GB"/>
+        </w:rPr>
+        <w:t>small patches cover little structure</w:t>
+      </w:r>
+    </w:p>
+    <w:p>
+      <w:pPr>
+        <w:rPr>
+          <w:sz w:val="24"/>
+          <w:szCs w:val="24"/>
+          <w:lang w:val="en-GB"/>
+        </w:rPr>
+      </w:pPr>
+      <w:r>
+        <w:rPr>
+          <w:sz w:val="24"/>
+          <w:szCs w:val="24"/>
+          <w:lang w:val="en-GB"/>
+        </w:rPr>
+        <w:t xml:space="preserve">To create least overlapping patches, sliding window approach has been used. 256 not included in 480 </w:t>
+      </w:r>
+      <w:r>
+        <w:rPr>
+          <w:sz w:val="24"/>
+          <w:szCs w:val="24"/>
+          <w:lang w:val="en-GB"/>
+        </w:rPr>
+        <w:sym w:font="Wingdings" w:char="F0E0"/>
+      </w:r>
+      <w:r>
+        <w:rPr>
+          <w:sz w:val="24"/>
+          <w:szCs w:val="24"/>
+          <w:lang w:val="en-GB"/>
+        </w:rPr>
+        <w:t xml:space="preserve"> thus some overlap. Resulting number of patches are listed in Table.</w:t>
+      </w:r>
+    </w:p>
+    <w:p>
+      <w:pPr>
+        <w:rPr>
+          <w:sz w:val="24"/>
+          <w:szCs w:val="24"/>
+          <w:lang w:val="en-GB"/>
+        </w:rPr>
+      </w:pPr>
+      <w:r>
+        <w:rPr>
+          <w:sz w:val="24"/>
+          <w:szCs w:val="24"/>
+          <w:lang w:val="en-GB"/>
+        </w:rPr>
+        <w:t>(Table with dataset size; Figures with patch examples)</w:t>
+      </w:r>
+    </w:p>
+    <w:p>
+      <w:pPr>
+        <w:rPr>
+          <w:b/>
+          <w:bCs/>
+          <w:sz w:val="28"/>
+          <w:szCs w:val="28"/>
+          <w:lang w:val="en-GB"/>
+        </w:rPr>
+      </w:pPr>
+      <w:r>
+        <w:rPr>
+          <w:b/>
+          <w:bCs/>
+          <w:sz w:val="28"/>
+          <w:szCs w:val="28"/>
+          <w:lang w:val="en-GB"/>
+        </w:rPr>
+        <w:t>Pretraining</w:t>
+      </w:r>
+    </w:p>
+    <w:p>
+      <w:pPr>
+        <w:rPr>
+          <w:sz w:val="24"/>
+          <w:szCs w:val="24"/>
+          <w:lang w:val="en-GB"/>
+        </w:rPr>
+      </w:pPr>
+      <w:r>
+        <w:rPr>
+          <w:sz w:val="24"/>
+          <w:szCs w:val="24"/>
+          <w:lang w:val="en-GB"/>
+        </w:rPr>
+        <w:t>Imagenet was chosen as pretraining dataset for the following reasons: (1) large dataset with 1000s of images, (2) publicly available and easy to access as UNet backbone</w:t>
+      </w:r>
+      <w:r>
+        <w:rPr>
+          <w:sz w:val="24"/>
+          <w:szCs w:val="24"/>
+          <w:lang w:val="en-GB"/>
+        </w:rPr>
+        <w:t>.</w:t>
+      </w:r>
+    </w:p>
+    <w:p>
+      <w:pPr>
+        <w:rPr>
+          <w:sz w:val="24"/>
+          <w:szCs w:val="24"/>
+          <w:lang w:val="en-GB"/>
+        </w:rPr>
+      </w:pPr>
+      <w:r>
+        <w:rPr>
+          <w:sz w:val="24"/>
+          <w:szCs w:val="24"/>
+          <w:lang w:val="en-GB"/>
+        </w:rPr>
+        <w:t>Imagenet is a popular benchmark dataset that contains … images (size: …) of .. . The data won … challenges, is available at …, divided into … classes</w:t>
+      </w:r>
+    </w:p>
+    <w:p>
+      <w:pPr>
+        <w:rPr>
+          <w:b/>
+          <w:bCs/>
+          <w:sz w:val="28"/>
+          <w:szCs w:val="28"/>
+          <w:lang w:val="en-GB"/>
+        </w:rPr>
+      </w:pPr>
+    </w:p>
+    <w:p>
+      <w:pPr>
+        <w:rPr>
+          <w:b/>
+          <w:bCs/>
+          <w:sz w:val="28"/>
+          <w:szCs w:val="28"/>
+          <w:lang w:val="en-GB"/>
+        </w:rPr>
+      </w:pPr>
+      <w:r>
+        <w:rPr>
+          <w:b/>
+          <w:bCs/>
+          <w:sz w:val="28"/>
+          <w:szCs w:val="28"/>
+          <w:lang w:val="en-GB"/>
+        </w:rPr>
+        <w:t>Training Pipeline</w:t>
+      </w:r>
+    </w:p>
+    <w:p>
+      <w:pPr>
+        <w:pStyle w:val="Listenabsatz"/>
+        <w:numPr>
+          <w:ilvl w:val="0"/>
+          <w:numId w:val="3"/>
+        </w:numPr>
+        <w:rPr>
+          <w:sz w:val="24"/>
+          <w:szCs w:val="24"/>
+          <w:lang w:val="en-GB"/>
+        </w:rPr>
+      </w:pPr>
+      <w:r>
+        <w:rPr>
+          <w:sz w:val="24"/>
+          <w:szCs w:val="24"/>
+          <w:lang w:val="en-GB"/>
+        </w:rPr>
+        <w:t>See Figure 3</w:t>
+      </w:r>
+    </w:p>
+    <w:p>
+      <w:pPr>
+        <w:pStyle w:val="Listenabsatz"/>
+        <w:numPr>
+          <w:ilvl w:val="0"/>
+          <w:numId w:val="3"/>
+        </w:numPr>
+        <w:rPr>
+          <w:sz w:val="24"/>
+          <w:szCs w:val="24"/>
+          <w:lang w:val="en-GB"/>
+        </w:rPr>
+      </w:pPr>
+      <w:r>
+        <w:rPr>
+          <w:sz w:val="24"/>
+          <w:szCs w:val="24"/>
+          <w:lang w:val="en-GB"/>
+        </w:rPr>
+        <w:t>Baseline model with default parameters for all patch sizes (Pretrain=scratch, batch size = 4, optimizer = Adam, categorical crossentropy loss</w:t>
+      </w:r>
+      <w:r>
+        <w:rPr>
+          <w:sz w:val="24"/>
+          <w:szCs w:val="24"/>
+          <w:lang w:val="en-GB"/>
+        </w:rPr>
+        <w:t>)</w:t>
+      </w:r>
+    </w:p>
+    <w:p>
+      <w:pPr>
+        <w:pStyle w:val="Listenabsatz"/>
+        <w:numPr>
+          <w:ilvl w:val="0"/>
+          <w:numId w:val="3"/>
+        </w:numPr>
+        <w:rPr>
+          <w:sz w:val="24"/>
+          <w:szCs w:val="24"/>
+          <w:lang w:val="en-GB"/>
+        </w:rPr>
+      </w:pPr>
+      <w:r>
+        <w:rPr>
+          <w:sz w:val="24"/>
+          <w:szCs w:val="24"/>
+          <w:lang w:val="en-GB"/>
+        </w:rPr>
+        <w:t xml:space="preserve">Best performance (256) very small test set </w:t>
+      </w:r>
+      <w:r>
+        <w:rPr>
+          <w:sz w:val="24"/>
+          <w:szCs w:val="24"/>
+          <w:lang w:val="en-GB"/>
+        </w:rPr>
+        <w:sym w:font="Wingdings" w:char="F0E0"/>
+      </w:r>
+      <w:r>
+        <w:rPr>
+          <w:sz w:val="24"/>
+          <w:szCs w:val="24"/>
+          <w:lang w:val="en-GB"/>
+        </w:rPr>
+        <w:t xml:space="preserve"> try crossfold to see if makes difference (variance …); to save training time and resources only perform on this setting </w:t>
+      </w:r>
+    </w:p>
+    <w:p>
+      <w:pPr>
+        <w:pStyle w:val="Listenabsatz"/>
+        <w:numPr>
+          <w:ilvl w:val="0"/>
+          <w:numId w:val="3"/>
+        </w:numPr>
+        <w:rPr>
+          <w:sz w:val="24"/>
+          <w:szCs w:val="24"/>
+          <w:lang w:val="en-GB"/>
+        </w:rPr>
+      </w:pPr>
+      <w:r>
+        <w:rPr>
+          <w:sz w:val="24"/>
+          <w:szCs w:val="24"/>
+          <w:lang w:val="en-GB"/>
+        </w:rPr>
+        <w:t>Final augmentation methods were chosen by testing on one model and increase (start with none, geometrical, blurring, brightness…)</w:t>
+      </w:r>
+    </w:p>
+    <w:p>
+      <w:pPr>
+        <w:pStyle w:val="Listenabsatz"/>
+        <w:numPr>
+          <w:ilvl w:val="0"/>
+          <w:numId w:val="3"/>
+        </w:numPr>
+        <w:rPr>
+          <w:sz w:val="24"/>
+          <w:szCs w:val="24"/>
+          <w:lang w:val="en-GB"/>
+        </w:rPr>
+      </w:pPr>
+      <w:r>
+        <w:rPr>
+          <w:sz w:val="24"/>
+          <w:szCs w:val="24"/>
+          <w:lang w:val="en-GB"/>
+        </w:rPr>
+        <w:t>Training evaluation on mean iou score</w:t>
+      </w:r>
+    </w:p>
+    <w:p>
+      <w:pPr>
+        <w:pStyle w:val="Listenabsatz"/>
+        <w:numPr>
+          <w:ilvl w:val="0"/>
+          <w:numId w:val="3"/>
+        </w:numPr>
+        <w:rPr>
+          <w:sz w:val="24"/>
+          <w:szCs w:val="24"/>
+          <w:lang w:val="en-GB"/>
+        </w:rPr>
+      </w:pPr>
+      <w:r>
+        <w:rPr>
+          <w:sz w:val="24"/>
+          <w:szCs w:val="24"/>
+          <w:lang w:val="en-GB"/>
+        </w:rPr>
+        <w:lastRenderedPageBreak/>
+        <w:t>Training was successful and models converged</w:t>
+      </w:r>
+    </w:p>
+    <w:p>
+      <w:pPr>
+        <w:pStyle w:val="Listenabsatz"/>
+        <w:numPr>
+          <w:ilvl w:val="0"/>
+          <w:numId w:val="3"/>
+        </w:numPr>
+        <w:rPr>
+          <w:sz w:val="24"/>
+          <w:szCs w:val="24"/>
+          <w:lang w:val="en-GB"/>
+        </w:rPr>
+      </w:pPr>
+      <w:r>
+        <w:rPr>
+          <w:sz w:val="24"/>
+          <w:szCs w:val="24"/>
+          <w:lang w:val="en-GB"/>
+        </w:rPr>
+        <w:t>Further experiments were performed on best performing patch size only to save training time and resources</w:t>
+      </w:r>
+    </w:p>
+    <w:p>
+      <w:pPr>
+        <w:pStyle w:val="Listenabsatz"/>
+        <w:numPr>
+          <w:ilvl w:val="0"/>
+          <w:numId w:val="3"/>
+        </w:numPr>
+        <w:rPr>
+          <w:sz w:val="24"/>
+          <w:szCs w:val="24"/>
+          <w:lang w:val="en-GB"/>
+        </w:rPr>
+      </w:pPr>
+      <w:r>
+        <w:rPr>
+          <w:sz w:val="24"/>
+          <w:szCs w:val="24"/>
+          <w:lang w:val="en-GB"/>
+        </w:rPr>
+        <w:t>Pretraining method</w:t>
+      </w:r>
+    </w:p>
+    <w:p>
+      <w:pPr>
+        <w:pStyle w:val="Listenabsatz"/>
+        <w:numPr>
+          <w:ilvl w:val="0"/>
+          <w:numId w:val="3"/>
+        </w:numPr>
+        <w:rPr>
+          <w:sz w:val="24"/>
+          <w:szCs w:val="24"/>
+          <w:lang w:val="en-GB"/>
+        </w:rPr>
+      </w:pPr>
+      <w:r>
+        <w:rPr>
+          <w:sz w:val="24"/>
+          <w:szCs w:val="24"/>
+          <w:lang w:val="en-GB"/>
+        </w:rPr>
+        <w:t>Hyperparameter optimization with weights and biases</w:t>
+      </w:r>
+      <w:r>
+        <w:rPr>
+          <w:sz w:val="24"/>
+          <w:szCs w:val="24"/>
+          <w:lang w:val="en-GB"/>
+        </w:rPr>
+        <w:t xml:space="preserve"> (random search)</w:t>
+      </w:r>
+    </w:p>
+    <w:p>
+      <w:pPr>
+        <w:pStyle w:val="Listenabsatz"/>
+        <w:numPr>
+          <w:ilvl w:val="1"/>
+          <w:numId w:val="3"/>
+        </w:numPr>
+        <w:rPr>
+          <w:sz w:val="24"/>
+          <w:szCs w:val="24"/>
+          <w:lang w:val="en-GB"/>
+        </w:rPr>
+      </w:pPr>
+      <w:r>
+        <w:rPr>
+          <w:sz w:val="24"/>
+          <w:szCs w:val="24"/>
+          <w:lang w:val="en-GB"/>
+        </w:rPr>
+        <w:t>Backbones (for imagenet pretraining)</w:t>
+      </w:r>
+    </w:p>
+    <w:p>
+      <w:pPr>
+        <w:pStyle w:val="Listenabsatz"/>
+        <w:numPr>
+          <w:ilvl w:val="1"/>
+          <w:numId w:val="3"/>
+        </w:numPr>
+        <w:rPr>
+          <w:sz w:val="24"/>
+          <w:szCs w:val="24"/>
+          <w:lang w:val="en-GB"/>
+        </w:rPr>
+      </w:pPr>
+      <w:r>
+        <w:rPr>
+          <w:sz w:val="24"/>
+          <w:szCs w:val="24"/>
+          <w:lang w:val="en-GB"/>
+        </w:rPr>
+        <w:t>Batch Size: im_size / fraction</w:t>
+      </w:r>
+    </w:p>
+    <w:p>
+      <w:pPr>
+        <w:pStyle w:val="Listenabsatz"/>
+        <w:numPr>
+          <w:ilvl w:val="1"/>
+          <w:numId w:val="3"/>
+        </w:numPr>
+        <w:rPr>
+          <w:sz w:val="24"/>
+          <w:szCs w:val="24"/>
+          <w:lang w:val="es-ES"/>
+        </w:rPr>
+      </w:pPr>
+      <w:r>
+        <w:rPr>
+          <w:sz w:val="24"/>
+          <w:szCs w:val="24"/>
+          <w:lang w:val="es-ES"/>
+        </w:rPr>
+        <w:t>Loss: ‘categorical cross entropy’, ‘focal dice loss’, ‘dice lo</w:t>
+      </w:r>
+      <w:r>
+        <w:rPr>
+          <w:sz w:val="24"/>
+          <w:szCs w:val="24"/>
+          <w:lang w:val="es-ES"/>
+        </w:rPr>
+        <w:t>ss’</w:t>
+      </w:r>
+    </w:p>
+    <w:p>
+      <w:pPr>
+        <w:pStyle w:val="Listenabsatz"/>
+        <w:numPr>
+          <w:ilvl w:val="1"/>
+          <w:numId w:val="3"/>
+        </w:numPr>
+        <w:rPr>
+          <w:sz w:val="24"/>
+          <w:szCs w:val="24"/>
+          <w:lang w:val="es-ES"/>
+        </w:rPr>
+      </w:pPr>
+      <w:r>
+        <w:rPr>
+          <w:sz w:val="24"/>
+          <w:szCs w:val="24"/>
+          <w:lang w:val="es-ES"/>
+        </w:rPr>
+        <w:t>Optimizer: Adam, nadam, ...</w:t>
+      </w:r>
+    </w:p>
+    <w:p>
+      <w:pPr>
+        <w:pStyle w:val="Listenabsatz"/>
+        <w:numPr>
+          <w:ilvl w:val="1"/>
+          <w:numId w:val="3"/>
+        </w:numPr>
+        <w:rPr>
+          <w:sz w:val="24"/>
+          <w:szCs w:val="24"/>
+          <w:lang w:val="en-GB"/>
+        </w:rPr>
+      </w:pPr>
+      <w:r>
+        <w:rPr>
+          <w:sz w:val="24"/>
+          <w:szCs w:val="24"/>
+          <w:lang w:val="en-GB"/>
+        </w:rPr>
+        <w:t>Class weights while training y</w:t>
+      </w:r>
+      <w:r>
+        <w:rPr>
+          <w:sz w:val="24"/>
+          <w:szCs w:val="24"/>
+          <w:lang w:val="en-GB"/>
+        </w:rPr>
+        <w:t>es or no</w:t>
+      </w:r>
+    </w:p>
+    <w:p>
+      <w:pPr>
+        <w:pStyle w:val="Listenabsatz"/>
+        <w:numPr>
+          <w:ilvl w:val="0"/>
+          <w:numId w:val="3"/>
+        </w:numPr>
+        <w:rPr>
+          <w:sz w:val="24"/>
+          <w:szCs w:val="24"/>
+          <w:lang w:val="en-GB"/>
+        </w:rPr>
+      </w:pPr>
+      <w:r>
+        <w:rPr>
+          <w:sz w:val="24"/>
+          <w:szCs w:val="24"/>
+          <w:lang w:val="en-GB"/>
+        </w:rPr>
+        <w:t>‘winner’ was chosen and again trained with crossfold validation to get a better estimation of mean final model performance</w:t>
+      </w:r>
+      <w:r>
+        <w:rPr>
+          <w:sz w:val="24"/>
+          <w:szCs w:val="24"/>
+          <w:lang w:val="en-GB"/>
+        </w:rPr>
+        <w:t>, (and maybe with more epochs)</w:t>
+      </w:r>
+    </w:p>
+    <w:p>
+      <w:pPr>
+        <w:pStyle w:val="Listenabsatz"/>
+        <w:numPr>
+          <w:ilvl w:val="0"/>
+          <w:numId w:val="3"/>
+        </w:numPr>
+        <w:rPr>
+          <w:sz w:val="24"/>
+          <w:szCs w:val="24"/>
+          <w:lang w:val="en-GB"/>
+        </w:rPr>
+      </w:pPr>
+      <w:r>
+        <w:rPr>
+          <w:sz w:val="24"/>
+          <w:szCs w:val="24"/>
+          <w:lang w:val="en-GB"/>
+        </w:rPr>
+        <w:t>Take winner model and train again with vis images</w:t>
+      </w:r>
+    </w:p>
+    <w:p>
+      <w:pPr>
+        <w:pStyle w:val="Listenabsatz"/>
+        <w:numPr>
+          <w:ilvl w:val="0"/>
+          <w:numId w:val="3"/>
+        </w:numPr>
+        <w:rPr>
+          <w:sz w:val="24"/>
+          <w:szCs w:val="24"/>
+          <w:lang w:val="en-GB"/>
+        </w:rPr>
+      </w:pPr>
+      <w:r>
+        <w:rPr>
+          <w:sz w:val="24"/>
+          <w:szCs w:val="24"/>
+          <w:lang w:val="en-GB"/>
+        </w:rPr>
+        <w:t>Compare MPF predicted by final model with MPF of optical masks</w:t>
+      </w:r>
+      <w:r>
+        <w:rPr>
+          <w:sz w:val="24"/>
+          <w:szCs w:val="24"/>
+          <w:lang w:val="en-GB"/>
+        </w:rPr>
+        <w:t xml:space="preserve"> (only works for IR model)</w:t>
+      </w:r>
+    </w:p>
+    <w:p>
+      <w:pPr>
+        <w:rPr>
+          <w:b/>
+          <w:bCs/>
+          <w:sz w:val="28"/>
+          <w:szCs w:val="28"/>
+          <w:lang w:val="en-GB"/>
+        </w:rPr>
+      </w:pPr>
+      <w:r>
+        <w:rPr>
+          <w:b/>
+          <w:bCs/>
+          <w:sz w:val="28"/>
+          <w:szCs w:val="28"/>
+          <w:lang w:val="en-GB"/>
+        </w:rPr>
+        <w:t>Results</w:t>
+      </w:r>
+    </w:p>
+    <w:p>
+      <w:pPr>
+        <w:rPr>
+          <w:sz w:val="24"/>
+          <w:szCs w:val="24"/>
+          <w:lang w:val="en-GB"/>
+        </w:rPr>
+      </w:pPr>
+      <w:r>
+        <w:rPr>
+          <w:sz w:val="24"/>
+          <w:szCs w:val="24"/>
+          <w:lang w:val="en-GB"/>
+        </w:rPr>
+        <w:t>Evaluation on MeanIoU score and per class IoU score</w:t>
+      </w:r>
+      <w:r>
+        <w:rPr>
+          <w:sz w:val="24"/>
+          <w:szCs w:val="24"/>
+          <w:lang w:val="en-GB"/>
+        </w:rPr>
+        <w:t>.</w:t>
+      </w:r>
+    </w:p>
+    <w:p>
+      <w:pPr>
+        <w:rPr>
+          <w:b/>
+          <w:bCs/>
+          <w:sz w:val="24"/>
+          <w:szCs w:val="24"/>
+          <w:lang w:val="en-GB"/>
+        </w:rPr>
+      </w:pPr>
+      <w:r>
+        <w:rPr>
+          <w:b/>
+          <w:bCs/>
+          <w:sz w:val="24"/>
+          <w:szCs w:val="24"/>
+          <w:lang w:val="en-GB"/>
+        </w:rPr>
+        <w:t>Patch Size</w:t>
+      </w:r>
+    </w:p>
+    <w:p>
+      <w:pPr>
+        <w:rPr>
+          <w:sz w:val="24"/>
+          <w:szCs w:val="24"/>
+          <w:lang w:val="en-GB"/>
+        </w:rPr>
+      </w:pPr>
+      <w:r>
+        <w:rPr>
+          <w:sz w:val="24"/>
+          <w:szCs w:val="24"/>
+          <w:lang w:val="en-GB"/>
+        </w:rPr>
+        <w:t>Show loss and IoU of different patch sizes baseline (decide if table or plots)</w:t>
+      </w:r>
+    </w:p>
+    <w:p>
+      <w:pPr>
+        <w:rPr>
+          <w:sz w:val="24"/>
+          <w:szCs w:val="24"/>
+          <w:lang w:val="en-GB"/>
+        </w:rPr>
+      </w:pPr>
+      <w:r>
+        <w:rPr>
+          <w:sz w:val="24"/>
+          <w:szCs w:val="24"/>
+          <w:lang w:val="en-GB"/>
+        </w:rPr>
+        <w:t>Show predictions on ten examples</w:t>
+      </w:r>
+    </w:p>
+    <w:p>
+      <w:pPr>
+        <w:rPr>
+          <w:b/>
+          <w:bCs/>
+          <w:sz w:val="24"/>
+          <w:szCs w:val="24"/>
+          <w:lang w:val="en-GB"/>
+        </w:rPr>
+      </w:pPr>
+      <w:r>
+        <w:rPr>
+          <w:b/>
+          <w:bCs/>
+          <w:sz w:val="24"/>
+          <w:szCs w:val="24"/>
+          <w:lang w:val="en-GB"/>
+        </w:rPr>
+        <w:t>Pretraining</w:t>
+      </w:r>
+    </w:p>
+    <w:p>
+      <w:pPr>
+        <w:rPr>
+          <w:sz w:val="24"/>
+          <w:szCs w:val="24"/>
+          <w:lang w:val="en-GB"/>
+        </w:rPr>
+      </w:pPr>
+      <w:r>
+        <w:rPr>
+          <w:sz w:val="24"/>
+          <w:szCs w:val="24"/>
+          <w:lang w:val="en-GB"/>
+        </w:rPr>
+        <w:t>Show loss and IoU of different pretraining methods, 256</w:t>
+      </w:r>
+    </w:p>
+    <w:p>
+      <w:pPr>
+        <w:rPr>
+          <w:b/>
+          <w:bCs/>
+          <w:sz w:val="24"/>
+          <w:szCs w:val="24"/>
+          <w:lang w:val="en-GB"/>
+        </w:rPr>
+      </w:pPr>
+      <w:r>
+        <w:rPr>
+          <w:b/>
+          <w:bCs/>
+          <w:sz w:val="24"/>
+          <w:szCs w:val="24"/>
+          <w:lang w:val="en-GB"/>
+        </w:rPr>
+        <w:t>Hyperparameter Optimization results</w:t>
+      </w:r>
+    </w:p>
+    <w:p>
+      <w:pPr>
+        <w:rPr>
+          <w:b/>
+          <w:bCs/>
+          <w:sz w:val="24"/>
+          <w:szCs w:val="24"/>
+          <w:lang w:val="en-GB"/>
+        </w:rPr>
+      </w:pPr>
+      <w:r>
+        <w:rPr>
+          <w:b/>
+          <w:bCs/>
+          <w:sz w:val="24"/>
+          <w:szCs w:val="24"/>
+          <w:lang w:val="en-GB"/>
+        </w:rPr>
+        <w:t>VIS vs. IR</w:t>
+      </w:r>
+    </w:p>
+    <w:p>
+      <w:pPr>
+        <w:rPr>
+          <w:b/>
+          <w:bCs/>
+          <w:sz w:val="24"/>
+          <w:szCs w:val="24"/>
+          <w:lang w:val="en-GB"/>
+        </w:rPr>
+      </w:pPr>
+      <w:r>
+        <w:rPr>
+          <w:b/>
+          <w:bCs/>
+          <w:sz w:val="24"/>
+          <w:szCs w:val="24"/>
+          <w:lang w:val="en-GB"/>
+        </w:rPr>
+        <w:t>Further research</w:t>
+      </w:r>
+    </w:p>
+    <w:p>
+      <w:pPr>
+        <w:pStyle w:val="Listenabsatz"/>
+        <w:numPr>
+          <w:ilvl w:val="0"/>
+          <w:numId w:val="3"/>
+        </w:numPr>
+        <w:rPr>
+          <w:sz w:val="24"/>
+          <w:szCs w:val="24"/>
+          <w:lang w:val="en-GB"/>
+        </w:rPr>
+      </w:pPr>
+      <w:r>
+        <w:rPr>
+          <w:sz w:val="24"/>
+          <w:szCs w:val="24"/>
+          <w:lang w:val="en-GB"/>
+        </w:rPr>
+        <w:t>Discuss patterns that could be observed in terms of MPF (melt ponds are regarded smaller / larger…)</w:t>
+      </w:r>
+    </w:p>
+    <w:p>
+      <w:pPr>
+        <w:pStyle w:val="Listenabsatz"/>
+        <w:numPr>
+          <w:ilvl w:val="0"/>
+          <w:numId w:val="3"/>
+        </w:numPr>
+        <w:rPr>
+          <w:sz w:val="24"/>
+          <w:szCs w:val="24"/>
+          <w:lang w:val="en-GB"/>
+        </w:rPr>
+      </w:pPr>
+      <w:r>
+        <w:rPr>
+          <w:sz w:val="24"/>
+          <w:szCs w:val="24"/>
+          <w:lang w:val="en-GB"/>
+        </w:rPr>
+        <w:t>More training data needed</w:t>
+      </w:r>
+      <w:r>
+        <w:rPr>
+          <w:sz w:val="24"/>
+          <w:szCs w:val="24"/>
+          <w:lang w:val="en-GB"/>
+        </w:rPr>
+        <w:t>, more diverse training data (before mention that flight 9 was chosen and had diverse data, for the size of training set chosen). VIS only flight 9 because optical data was only available for flight 9 (and 16?)</w:t>
+      </w:r>
+    </w:p>
+    <w:p>
+      <w:pPr>
+        <w:pStyle w:val="Listenabsatz"/>
+        <w:numPr>
+          <w:ilvl w:val="0"/>
+          <w:numId w:val="3"/>
+        </w:numPr>
+        <w:rPr>
+          <w:sz w:val="24"/>
+          <w:szCs w:val="24"/>
+          <w:lang w:val="en-GB"/>
+        </w:rPr>
+      </w:pPr>
+      <w:r>
+        <w:rPr>
+          <w:sz w:val="24"/>
+          <w:szCs w:val="24"/>
+          <w:lang w:val="en-GB"/>
+        </w:rPr>
+        <w:t>Investigate more on matching VIS with IR and take more elaborated VIS segmentation into account</w:t>
+      </w:r>
+      <w:r>
+        <w:rPr>
+          <w:sz w:val="24"/>
+          <w:szCs w:val="24"/>
+          <w:lang w:val="en-GB"/>
+        </w:rPr>
+        <w:t xml:space="preserve"> (discuss disadvantages of kmeans)</w:t>
+      </w:r>
+      <w:r>
+        <w:rPr>
+          <w:sz w:val="24"/>
+          <w:szCs w:val="24"/>
+          <w:lang w:val="en-GB"/>
+        </w:rPr>
+        <w:t>. As IR labelling very expensive (and still prone to error)</w:t>
+      </w:r>
+    </w:p>
+    <w:p>
+      <w:pPr>
+        <w:pStyle w:val="Listenabsatz"/>
+        <w:numPr>
+          <w:ilvl w:val="0"/>
+          <w:numId w:val="3"/>
+        </w:numPr>
+        <w:rPr>
+          <w:sz w:val="24"/>
+          <w:szCs w:val="24"/>
+          <w:lang w:val="en-GB"/>
+        </w:rPr>
+      </w:pPr>
+      <w:r>
+        <w:rPr>
+          <w:sz w:val="24"/>
+          <w:szCs w:val="24"/>
+          <w:lang w:val="en-GB"/>
+        </w:rPr>
+        <w:t>Kmeans: works for data at hand because similar conditions, might not work for different light etc, unstable, large amounts of processed data had to be disregarded due to labelling errors</w:t>
+      </w:r>
+      <w:r>
+        <w:rPr>
+          <w:sz w:val="24"/>
+          <w:szCs w:val="24"/>
+          <w:lang w:val="en-GB"/>
+        </w:rPr>
+        <w:t>. Worked for this smaller study but for yielding large amounts of training data (even from different flights) different methods that are better automizable should be regared.</w:t>
+      </w:r>
+    </w:p>
+    <w:p>
+      <w:pPr>
+        <w:pStyle w:val="Listenabsatz"/>
+        <w:numPr>
+          <w:ilvl w:val="0"/>
+          <w:numId w:val="3"/>
+        </w:numPr>
+        <w:rPr>
+          <w:sz w:val="24"/>
+          <w:szCs w:val="24"/>
+          <w:lang w:val="en-GB"/>
+        </w:rPr>
+      </w:pPr>
+      <w:r>
+        <w:rPr>
+          <w:sz w:val="24"/>
+          <w:szCs w:val="24"/>
+          <w:lang w:val="en-GB"/>
+        </w:rPr>
+        <w:t>Kmeans assigns clusters disregardless of pixel connectivity</w:t>
+      </w:r>
+      <w:r>
+        <w:rPr>
+          <w:sz w:val="24"/>
+          <w:szCs w:val="24"/>
+          <w:lang w:val="en-GB"/>
+        </w:rPr>
+        <w:t xml:space="preserve"> and context</w:t>
+      </w:r>
+    </w:p>
+    <w:p>
+      <w:pPr>
+        <w:pStyle w:val="Listenabsatz"/>
+        <w:numPr>
+          <w:ilvl w:val="0"/>
+          <w:numId w:val="3"/>
+        </w:numPr>
+        <w:rPr>
+          <w:sz w:val="24"/>
+          <w:szCs w:val="24"/>
+          <w:lang w:val="en-GB"/>
+        </w:rPr>
+      </w:pPr>
+      <w:r>
+        <w:rPr>
+          <w:sz w:val="24"/>
+          <w:szCs w:val="24"/>
+          <w:lang w:val="en-GB"/>
+        </w:rPr>
+        <w:lastRenderedPageBreak/>
+        <w:t>Investigate different models</w:t>
+      </w:r>
+      <w:r>
+        <w:rPr>
+          <w:sz w:val="24"/>
+          <w:szCs w:val="24"/>
+          <w:lang w:val="en-GB"/>
+        </w:rPr>
+        <w:t xml:space="preserve"> and attention for UNet (research what went wrong and how could this be addressed)</w:t>
+      </w:r>
+      <w:r>
+        <w:rPr>
+          <w:sz w:val="24"/>
+          <w:szCs w:val="24"/>
+          <w:lang w:val="en-GB"/>
+        </w:rPr>
+        <w:t>, ensemble of backbones</w:t>
+      </w:r>
+      <w:r>
+        <w:rPr>
+          <w:sz w:val="24"/>
+          <w:szCs w:val="24"/>
+          <w:lang w:val="en-GB"/>
+        </w:rPr>
+        <w:t>, semi-automated approaches</w:t>
+      </w:r>
+    </w:p>
+    <w:p>
+      <w:pPr>
+        <w:pStyle w:val="Listenabsatz"/>
+        <w:numPr>
+          <w:ilvl w:val="0"/>
+          <w:numId w:val="3"/>
+        </w:numPr>
+        <w:rPr>
+          <w:sz w:val="24"/>
+          <w:szCs w:val="24"/>
+          <w:lang w:val="en-GB"/>
+        </w:rPr>
+      </w:pPr>
+      <w:r>
+        <w:rPr>
+          <w:sz w:val="24"/>
+          <w:szCs w:val="24"/>
+          <w:lang w:val="en-GB"/>
+        </w:rPr>
+        <w:t>Ungridded data</w:t>
+      </w:r>
+      <w:r>
+        <w:rPr>
+          <w:sz w:val="24"/>
+          <w:szCs w:val="24"/>
+          <w:lang w:val="en-GB"/>
+        </w:rPr>
+        <w:t xml:space="preserve"> (model might learn distortional shapes)</w:t>
+      </w:r>
+    </w:p>
+    <w:p>
+      <w:pPr>
+        <w:pStyle w:val="Listenabsatz"/>
+        <w:numPr>
+          <w:ilvl w:val="0"/>
+          <w:numId w:val="3"/>
+        </w:numPr>
+        <w:rPr>
+          <w:sz w:val="24"/>
+          <w:szCs w:val="24"/>
+          <w:lang w:val="en-GB"/>
+        </w:rPr>
+      </w:pPr>
+      <w:r>
+        <w:rPr>
+          <w:sz w:val="24"/>
+          <w:szCs w:val="24"/>
+          <w:lang w:val="en-GB"/>
+        </w:rPr>
+        <w:t>Melt pond temperature does not necessarily correlate with real melt ponds, mention border cases (have been labelled as melt ponds)</w:t>
+      </w:r>
+    </w:p>
+    <w:p>
+      <w:pPr>
+        <w:pStyle w:val="Listenabsatz"/>
+        <w:numPr>
+          <w:ilvl w:val="0"/>
+          <w:numId w:val="3"/>
+        </w:numPr>
+        <w:rPr>
+          <w:sz w:val="24"/>
+          <w:szCs w:val="24"/>
+          <w:lang w:val="en-GB"/>
+        </w:rPr>
+      </w:pPr>
+      <w:r>
+        <w:rPr>
+          <w:sz w:val="24"/>
+          <w:szCs w:val="24"/>
+          <w:lang w:val="en-GB"/>
+        </w:rPr>
+        <w:t>Evaluation on different days and in different areas</w:t>
+      </w:r>
+    </w:p>
+    <w:p>
+      <w:pPr>
+        <w:rPr>
+          <w:sz w:val="24"/>
+          <w:szCs w:val="24"/>
+          <w:lang w:val="en-GB"/>
+        </w:rPr>
+      </w:pPr>
+    </w:p>
+    <w:p>
+      <w:pPr>
+        <w:rPr>
+          <w:sz w:val="24"/>
+          <w:szCs w:val="24"/>
+          <w:lang w:val="en-GB"/>
+        </w:rPr>
+      </w:pPr>
+    </w:p>
+    <w:p>
+      <w:pPr>
+        <w:rPr>
+          <w:b/>
+          <w:bCs/>
+          <w:sz w:val="28"/>
+          <w:szCs w:val="28"/>
+          <w:lang w:val="en-GB"/>
+        </w:rPr>
+      </w:pPr>
+      <w:r>
+        <w:rPr>
+          <w:b/>
+          <w:bCs/>
+          <w:sz w:val="28"/>
+          <w:szCs w:val="28"/>
+          <w:lang w:val="en-GB"/>
+        </w:rPr>
+        <w:t>Discussion</w:t>
+      </w:r>
+    </w:p>
+    <w:p>
+      <w:pPr>
+        <w:rPr>
+          <w:b/>
+          <w:bCs/>
+          <w:sz w:val="24"/>
+          <w:szCs w:val="24"/>
+          <w:lang w:val="en-GB"/>
+        </w:rPr>
+      </w:pPr>
+      <w:r>
+        <w:rPr>
+          <w:b/>
+          <w:bCs/>
+          <w:sz w:val="24"/>
+          <w:szCs w:val="24"/>
+          <w:lang w:val="en-GB"/>
+        </w:rPr>
+        <w:t>Patch Size</w:t>
+      </w:r>
+    </w:p>
+    <w:p>
+      <w:pPr>
+        <w:rPr>
+          <w:sz w:val="24"/>
+          <w:szCs w:val="24"/>
+          <w:lang w:val="en-GB"/>
+        </w:rPr>
+      </w:pPr>
+      <w:r>
+        <w:rPr>
+          <w:sz w:val="24"/>
+          <w:szCs w:val="24"/>
+          <w:lang w:val="en-GB"/>
+        </w:rPr>
+        <w:t>Discuss patch size performance</w:t>
+      </w:r>
+      <w:r>
+        <w:rPr>
+          <w:sz w:val="24"/>
+          <w:szCs w:val="24"/>
+          <w:lang w:val="en-GB"/>
+        </w:rPr>
+        <w:t xml:space="preserve"> (too small limitations – to large less training data)</w:t>
+      </w:r>
+      <w:r>
+        <w:rPr>
+          <w:sz w:val="24"/>
+          <w:szCs w:val="24"/>
+          <w:lang w:val="en-GB"/>
+        </w:rPr>
+        <w:t>. Research on training size vs patch size.</w:t>
+      </w:r>
+    </w:p>
+    <w:p>
+      <w:pPr>
+        <w:rPr>
+          <w:b/>
+          <w:bCs/>
+          <w:sz w:val="24"/>
+          <w:szCs w:val="24"/>
+          <w:lang w:val="en-GB"/>
+        </w:rPr>
+      </w:pPr>
+      <w:r>
+        <w:rPr>
+          <w:b/>
+          <w:bCs/>
+          <w:sz w:val="24"/>
+          <w:szCs w:val="24"/>
+          <w:lang w:val="en-GB"/>
+        </w:rPr>
+        <w:t>Pretraining</w:t>
+      </w:r>
+    </w:p>
+    <w:p>
+      <w:pPr>
+        <w:rPr>
+          <w:sz w:val="24"/>
+          <w:szCs w:val="24"/>
+          <w:lang w:val="en-GB"/>
+        </w:rPr>
+      </w:pPr>
+      <w:r>
+        <w:rPr>
+          <w:sz w:val="24"/>
+          <w:szCs w:val="24"/>
+          <w:lang w:val="en-GB"/>
+        </w:rPr>
+        <w:t>Discuss pretraining performance</w:t>
+      </w:r>
+    </w:p>
+    <w:p>
+      <w:pPr>
+        <w:rPr>
+          <w:sz w:val="24"/>
+          <w:szCs w:val="24"/>
+          <w:lang w:val="en-GB"/>
+        </w:rPr>
+      </w:pPr>
+      <w:r>
+        <w:rPr>
+          <w:sz w:val="24"/>
+          <w:szCs w:val="24"/>
+          <w:lang w:val="en-GB"/>
+        </w:rPr>
+        <w:t>Then future research.</w:t>
+      </w:r>
+    </w:p>
+    <w:p>
+      <w:pPr>
+        <w:rPr>
+          <w:sz w:val="24"/>
+          <w:szCs w:val="24"/>
+          <w:lang w:val="en-GB"/>
+        </w:rPr>
+      </w:pPr>
+    </w:p>
+    <w:p>
+      <w:pPr>
+        <w:rPr>
+          <w:sz w:val="24"/>
+          <w:szCs w:val="24"/>
+          <w:lang w:val="en-GB"/>
+        </w:rPr>
+      </w:pPr>
+    </w:p>
+    <w:p>
+      <w:pPr>
+        <w:rPr>
+          <w:sz w:val="24"/>
+          <w:szCs w:val="24"/>
+          <w:lang w:val="en-GB"/>
+        </w:rPr>
+      </w:pPr>
+      <w:r>
+        <w:rPr>
+          <w:sz w:val="24"/>
+          <w:szCs w:val="24"/>
+          <w:lang w:val="en-GB"/>
+        </w:rPr>
+        <w:t>Flow-chart of image processing</w:t>
+      </w:r>
+    </w:p>
+    <w:p>
+      <w:pPr>
+        <w:rPr>
+          <w:b/>
+          <w:bCs/>
+          <w:sz w:val="28"/>
+          <w:szCs w:val="28"/>
+          <w:lang w:val="en-GB"/>
+        </w:rPr>
+      </w:pPr>
+      <w:r>
+        <w:rPr>
+          <w:b/>
+          <w:bCs/>
+          <w:sz w:val="28"/>
+          <w:szCs w:val="28"/>
+          <w:lang w:val="en-GB"/>
+        </w:rPr>
         <w:t>Data</w:t>
       </w:r>
     </w:p>
@@ -4508,9 +8758,26 @@
           <w:szCs w:val="24"/>
           <w:lang w:val="en-GB"/>
         </w:rPr>
+        <w:t>Ungridded data.</w:t>
+      </w:r>
+    </w:p>
+    <w:p>
+      <w:pPr>
+        <w:rPr>
+          <w:sz w:val="24"/>
+          <w:szCs w:val="24"/>
+          <w:lang w:val="en-GB"/>
+        </w:rPr>
+      </w:pPr>
+      <w:r>
+        <w:rPr>
+          <w:sz w:val="24"/>
+          <w:szCs w:val="24"/>
+          <w:lang w:val="en-GB"/>
+        </w:rPr>
         <w:t xml:space="preserve">Helicopter-borne imaging TIR. Study area. VarioCam HD head 680 camera with a brightness temperature precision of 0.02K and accuracy of 1K (reference). Gridded surface temperatures at 1m resolution. Focus on data from 18 August that was mostly unaffected by atmospheric conditions (as has been done in </w:t>
       </w:r>
-      <w:hyperlink r:id="rId61" w:history="1">
+      <w:hyperlink r:id="rId50" w:history="1">
         <w:r>
           <w:rPr>
             <w:rStyle w:val="Hyperlink"/>
@@ -4595,6 +8862,7 @@
           <w:szCs w:val="24"/>
           <w:lang w:val="en-GB"/>
         </w:rPr>
+        <w:lastRenderedPageBreak/>
         <w:t>Within Flight 9, images have been selected according to having a lot of variation and making the model able to analyse a large variety of images. In future, even more Flight should be taken into account to account for a larger diversity in the dataset.</w:t>
       </w:r>
     </w:p>
@@ -4674,7 +8942,7 @@
           <w:lang w:val="en-GB"/>
         </w:rPr>
       </w:pPr>
-      <w:hyperlink r:id="rId62" w:history="1">
+      <w:hyperlink r:id="rId51" w:history="1">
         <w:r>
           <w:rPr>
             <w:rStyle w:val="Hyperlink"/>
@@ -4762,16 +9030,7 @@
           <w:szCs w:val="24"/>
           <w:lang w:val="en-GB"/>
         </w:rPr>
-        <w:t xml:space="preserve"> However, </w:t>
-      </w:r>
-      <w:r>
-        <w:rPr>
-          <w:sz w:val="24"/>
-          <w:szCs w:val="24"/>
-          <w:lang w:val="en-GB"/>
-        </w:rPr>
-        <w:lastRenderedPageBreak/>
-        <w:t>melt ponds in IR are often not clearly distinguishable by boundary, which led to further manual processing of several hours per image, to account for accurate training masks.</w:t>
+        <w:t xml:space="preserve"> However, melt ponds in IR are often not clearly distinguishable by boundary, which led to further manual processing of several hours per image, to account for accurate training masks.</w:t>
       </w:r>
     </w:p>
     <w:p>
@@ -4781,7 +9040,6 @@
           <w:bCs/>
           <w:sz w:val="28"/>
           <w:szCs w:val="28"/>
-          <w:lang w:val="en-GB"/>
         </w:rPr>
       </w:pPr>
       <w:r>
@@ -4790,7 +9048,6 @@
           <w:bCs/>
           <w:sz w:val="28"/>
           <w:szCs w:val="28"/>
-          <w:lang w:val="en-GB"/>
         </w:rPr>
         <w:t>Patch Extraction</w:t>
       </w:r>
@@ -4802,7 +9059,6 @@
           <w:bCs/>
           <w:sz w:val="28"/>
           <w:szCs w:val="28"/>
-          <w:lang w:val="en-GB"/>
         </w:rPr>
       </w:pPr>
       <w:r>
@@ -4811,7 +9067,6 @@
           <w:bCs/>
           <w:sz w:val="28"/>
           <w:szCs w:val="28"/>
-          <w:lang w:val="en-GB"/>
         </w:rPr>
         <w:t>Augmentation</w:t>
       </w:r>
@@ -5136,6 +9391,7 @@
           <w:szCs w:val="24"/>
           <w:lang w:val="en-GB"/>
         </w:rPr>
+        <w:lastRenderedPageBreak/>
         <w:t>Random brightness and contrast changes were applied. No absolute information from temperature values.</w:t>
       </w:r>
     </w:p>
@@ -5220,16 +9476,7 @@
           <w:szCs w:val="24"/>
           <w:lang w:val="en-GB"/>
         </w:rPr>
-        <w:t xml:space="preserve"> optical). As temperatures are not consistent among the surface types, brightness change was still </w:t>
-      </w:r>
-      <w:r>
-        <w:rPr>
-          <w:sz w:val="24"/>
-          <w:szCs w:val="24"/>
-          <w:lang w:val="en-GB"/>
-        </w:rPr>
-        <w:lastRenderedPageBreak/>
-        <w:t>selected, imitating an even higher variability in environmental conditions.</w:t>
+        <w:t xml:space="preserve"> optical). As temperatures are not consistent among the surface types, brightness change was still selected, imitating an even higher variability in environmental conditions.</w:t>
       </w:r>
       <w:r>
         <w:rPr>
@@ -5399,7 +9646,7 @@
         </w:rPr>
         <w:t xml:space="preserve">Adam Optimizer: </w:t>
       </w:r>
-      <w:hyperlink r:id="rId63" w:history="1">
+      <w:hyperlink r:id="rId52" w:history="1">
         <w:r>
           <w:rPr>
             <w:rStyle w:val="Hyperlink"/>
@@ -5571,7 +9818,7 @@
           <w:lang w:val="en-GB"/>
         </w:rPr>
       </w:pPr>
-      <w:hyperlink r:id="rId64" w:history="1">
+      <w:hyperlink r:id="rId53" w:history="1">
         <w:r>
           <w:rPr>
             <w:rStyle w:val="Hyperlink"/>
@@ -5617,6 +9864,7 @@
           <w:szCs w:val="28"/>
           <w:lang w:val="en-GB"/>
         </w:rPr>
+        <w:lastRenderedPageBreak/>
         <w:t>Pretraining</w:t>
       </w:r>
     </w:p>
@@ -5725,7 +9973,7 @@
           <w:lang w:val="en-GB"/>
         </w:rPr>
       </w:pPr>
-      <w:hyperlink r:id="rId65" w:history="1">
+      <w:hyperlink r:id="rId54" w:history="1">
         <w:r>
           <w:rPr>
             <w:rStyle w:val="Hyperlink"/>
@@ -6095,6 +10343,7 @@
           <w:bCs/>
           <w:lang w:val="en-GB"/>
         </w:rPr>
+        <w:lastRenderedPageBreak/>
         <w:tab/>
         <w:t>Ablation on patch size</w:t>
       </w:r>
@@ -6287,7 +10536,6 @@
           <w:szCs w:val="24"/>
           <w:lang w:val="en-GB"/>
         </w:rPr>
-        <w:lastRenderedPageBreak/>
         <w:t>„Melt Pond fraction i</w:t>
       </w:r>
       <w:r>
@@ -6315,7 +10563,7 @@
         </w:rPr>
         <w:t>MPF = ( MP / MP + ICE ) x 100, as has been done in (</w:t>
       </w:r>
-      <w:hyperlink r:id="rId66" w:history="1">
+      <w:hyperlink r:id="rId55" w:history="1">
         <w:r>
           <w:rPr>
             <w:rStyle w:val="Hyperlink"/>
@@ -6392,7 +10640,7 @@
           <w:lang w:val="en-GB"/>
         </w:rPr>
       </w:pPr>
-      <w:hyperlink r:id="rId67" w:history="1">
+      <w:hyperlink r:id="rId56" w:history="1">
         <w:r>
           <w:rPr>
             <w:rStyle w:val="Hyperlink"/>
@@ -6478,7 +10726,7 @@
         </w:rPr>
         <w:t xml:space="preserve">. “Submerged ice (resulting from lateral melting) presented at some ice floe edges are classified as melt ponds and melt holes (melt ponds that penetrated through the underlying sea ice cover) are classified as leads, partly because of similar optical and physical properties between submerged ice and pod, and between hole and lead (Inuoe 2008) </w:t>
       </w:r>
-      <w:hyperlink r:id="rId68" w:history="1">
+      <w:hyperlink r:id="rId57" w:history="1">
         <w:r>
           <w:rPr>
             <w:rStyle w:val="Hyperlink"/>
@@ -6528,6 +10776,7 @@
           <w:szCs w:val="24"/>
           <w:lang w:val="en-GB"/>
         </w:rPr>
+        <w:lastRenderedPageBreak/>
         <w:t>Notice that the aerial photograph is highly distorted, and hence, the sizes of melt ponds in the aerial photograph cannot be directly compared with those in the airborne SAR image acquired in this study.</w:t>
       </w:r>
     </w:p>
@@ -6621,7 +10870,6 @@
           <w:szCs w:val="24"/>
           <w:lang w:val="en-GB"/>
         </w:rPr>
-        <w:lastRenderedPageBreak/>
         <w:t>Different architectures such as PSP-Net (uses pyramid pooling module to aggregate multiscale context information in different subregions). DeepLabV3+ combines encoder-decoder structure with SPP to better capture multiscale contextual information and produce sharper object boundaries by gradually recovering spatial information. However, they are more complex and require more training time.</w:t>
       </w:r>
     </w:p>
@@ -6987,7 +11235,7 @@
         </w:rPr>
         <w:t>, C09032, doi:</w:t>
       </w:r>
-      <w:hyperlink r:id="rId69" w:tgtFrame="_blank" w:tooltip="Link to external resource: 10.1029/2012JC008195" w:history="1">
+      <w:hyperlink r:id="rId58" w:tgtFrame="_blank" w:tooltip="Link to external resource: 10.1029/2012JC008195" w:history="1">
         <w:r>
           <w:rPr>
             <w:rStyle w:val="Hyperlink"/>
@@ -7128,7 +11376,7 @@
       <w:r>
         <w:t>, doi:</w:t>
       </w:r>
-      <w:hyperlink r:id="rId70" w:tgtFrame="_blank" w:tooltip="Link to external resource: 10.1029/98JC02034" w:history="1">
+      <w:hyperlink r:id="rId59" w:tgtFrame="_blank" w:tooltip="Link to external resource: 10.1029/98JC02034" w:history="1">
         <w:r>
           <w:rPr>
             <w:rStyle w:val="Hyperlink"/>
@@ -7147,6 +11395,7 @@
         </w:rPr>
       </w:pPr>
       <w:r>
+        <w:lastRenderedPageBreak/>
         <w:t xml:space="preserve">[3] Rantanen, M., Karpechko, A.Y., Lipponen, A. </w:t>
       </w:r>
       <w:r>
@@ -7193,7 +11442,7 @@
         </w:rPr>
         <w:t xml:space="preserve">, 168 (2022). </w:t>
       </w:r>
-      <w:hyperlink r:id="rId71" w:history="1">
+      <w:hyperlink r:id="rId60" w:history="1">
         <w:r>
           <w:rPr>
             <w:rStyle w:val="Hyperlink"/>
@@ -7247,7 +11496,7 @@
         </w:rPr>
         <w:t xml:space="preserve">, 125, e2019JC015569. </w:t>
       </w:r>
-      <w:hyperlink r:id="rId72" w:history="1">
+      <w:hyperlink r:id="rId61" w:history="1">
         <w:r>
           <w:rPr>
             <w:rFonts w:ascii="Times New Roman" w:eastAsia="Times New Roman" w:hAnsi="Times New Roman" w:cs="Times New Roman"/>
@@ -7328,7 +11577,6 @@
         <w:rPr>
           <w:lang w:val="en-GB"/>
         </w:rPr>
-        <w:lastRenderedPageBreak/>
         <w:t xml:space="preserve">Z. Zhang, "Exfuse: Enhancing feature fusion for semantic segmentation", </w:t>
       </w:r>
       <w:r>
@@ -7341,6 +11589,7 @@
       <w:r>
         <w:rPr>
           <w:rStyle w:val="Hervorhebung"/>
+          <w:lang w:val="en-GB"/>
         </w:rPr>
         <w:t xml:space="preserve">Conf. Comput. </w:t>
       </w:r>
@@ -7383,7 +11632,7 @@
         </w:rPr>
         <w:t xml:space="preserve">, Sep. 2018, [online] Available: </w:t>
       </w:r>
-      <w:hyperlink r:id="rId73" w:history="1">
+      <w:hyperlink r:id="rId62" w:history="1">
         <w:r>
           <w:rPr>
             <w:rStyle w:val="Hyperlink"/>
@@ -7411,7 +11660,7 @@
         </w:rPr>
         <w:t xml:space="preserve">H. Zhang, H. Zhang, C. Wang and J. Xie, Co-Occurrent Features in Semantic Segmentation, Sep. 2020, [online] Available: </w:t>
       </w:r>
-      <w:hyperlink r:id="rId74" w:history="1">
+      <w:hyperlink r:id="rId63" w:history="1">
         <w:r>
           <w:rPr>
             <w:rStyle w:val="Hyperlink"/>
@@ -7466,7 +11715,7 @@
 </file>
 
 <file path=word/numbering.xml><?xml version="1.0" encoding="utf-8"?>
-<w:numbering xmlns:wpc="http://schemas.microsoft.com/office/word/2010/wordprocessingCanvas" xmlns:cx="http://schemas.microsoft.com/office/drawing/2014/chartex" xmlns:cx1="http://schemas.microsoft.com/office/drawing/2015/9/8/chartex" xmlns:cx2="http://schemas.microsoft.com/office/drawing/2015/10/21/chartex" xmlns:cx3="http://schemas.microsoft.com/office/drawing/2016/5/9/chartex" xmlns:cx4="http://schemas.microsoft.com/office/drawing/2016/5/10/chartex" xmlns:cx5="http://schemas.microsoft.com/office/drawing/2016/5/11/chartex" xmlns:cx6="http://schemas.microsoft.com/office/drawing/2016/5/12/chartex" xmlns:cx7="http://schemas.microsoft.com/office/drawing/2016/5/13/chartex" xmlns:cx8="http://schemas.microsoft.com/office/drawing/2016/5/14/chartex" xmlns:mc="http://schemas.openxmlformats.org/markup-compatibility/2006" xmlns:aink="http://schemas.microsoft.com/office/drawing/2016/ink" xmlns:am3d="http://schemas.microsoft.com/office/drawing/2017/model3d" xmlns:o="urn:schemas-microsoft-com:office:office" xmlns:oel="http://schemas.microsoft.com/office/2019/extlst" xmlns:r="http://schemas.openxmlformats.org/officeDocument/2006/relationships" xmlns:m="http://schemas.openxmlformats.org/officeDocument/2006/math" xmlns:v="urn:schemas-microsoft-com:vml" xmlns:wp14="http://schemas.microsoft.com/office/word/2010/wordprocessingDrawing" xmlns:wp="http://schemas.openxmlformats.org/drawingml/2006/wordprocessingDrawing" xmlns:w10="urn:schemas-microsoft-com:office:word" xmlns:w="http://schemas.openxmlformats.org/wordprocessingml/2006/main" xmlns:w14="http://schemas.microsoft.com/office/word/2010/wordml" xmlns:w15="http://schemas.microsoft.com/office/word/2012/wordml" xmlns:w16cex="http://schemas.microsoft.com/office/word/2018/wordml/cex" xmlns:w16cid="http://schemas.microsoft.com/office/word/2016/wordml/cid" xmlns:w16="http://schemas.microsoft.com/office/word/2018/wordml" xmlns:w16du="http://schemas.microsoft.com/office/word/2023/wordml/word16du" xmlns:w16sdtdh="http://schemas.microsoft.com/office/word/2020/wordml/sdtdatahash" xmlns:w16se="http://schemas.microsoft.com/office/word/2015/wordml/symex" xmlns:wpg="http://schemas.microsoft.com/office/word/2010/wordprocessingGroup" xmlns:wpi="http://schemas.microsoft.com/office/word/2010/wordprocessingInk" xmlns:wne="http://schemas.microsoft.com/office/word/2006/wordml" xmlns:wps="http://schemas.microsoft.com/office/word/2010/wordprocessingShape" mc:Ignorable="w14 w15 w16se w16cid w16 w16cex w16sdtdh wp14">
+<w:numbering xmlns:wpc="http://schemas.microsoft.com/office/word/2010/wordprocessingCanvas" xmlns:cx="http://schemas.microsoft.com/office/drawing/2014/chartex" xmlns:cx1="http://schemas.microsoft.com/office/drawing/2015/9/8/chartex" xmlns:cx2="http://schemas.microsoft.com/office/drawing/2015/10/21/chartex" xmlns:cx3="http://schemas.microsoft.com/office/drawing/2016/5/9/chartex" xmlns:cx4="http://schemas.microsoft.com/office/drawing/2016/5/10/chartex" xmlns:cx5="http://schemas.microsoft.com/office/drawing/2016/5/11/chartex" xmlns:cx6="http://schemas.microsoft.com/office/drawing/2016/5/12/chartex" xmlns:cx7="http://schemas.microsoft.com/office/drawing/2016/5/13/chartex" xmlns:cx8="http://schemas.microsoft.com/office/drawing/2016/5/14/chartex" xmlns:mc="http://schemas.openxmlformats.org/markup-compatibility/2006" xmlns:aink="http://schemas.microsoft.com/office/drawing/2016/ink" xmlns:am3d="http://schemas.microsoft.com/office/drawing/2017/model3d" xmlns:o="urn:schemas-microsoft-com:office:office" xmlns:oel="http://schemas.microsoft.com/office/2019/extlst" xmlns:r="http://schemas.openxmlformats.org/officeDocument/2006/relationships" xmlns:m="http://schemas.openxmlformats.org/officeDocument/2006/math" xmlns:v="urn:schemas-microsoft-com:vml" xmlns:wp14="http://schemas.microsoft.com/office/word/2010/wordprocessingDrawing" xmlns:wp="http://schemas.openxmlformats.org/drawingml/2006/wordprocessingDrawing" xmlns:w10="urn:schemas-microsoft-com:office:word" xmlns:w="http://schemas.openxmlformats.org/wordprocessingml/2006/main" xmlns:w14="http://schemas.microsoft.com/office/word/2010/wordml" xmlns:w15="http://schemas.microsoft.com/office/word/2012/wordml" xmlns:w16cex="http://schemas.microsoft.com/office/word/2018/wordml/cex" xmlns:w16cid="http://schemas.microsoft.com/office/word/2016/wordml/cid" xmlns:w16="http://schemas.microsoft.com/office/word/2018/wordml" xmlns:w16sdtdh="http://schemas.microsoft.com/office/word/2020/wordml/sdtdatahash" xmlns:w16se="http://schemas.microsoft.com/office/word/2015/wordml/symex" xmlns:wpg="http://schemas.microsoft.com/office/word/2010/wordprocessingGroup" xmlns:wpi="http://schemas.microsoft.com/office/word/2010/wordprocessingInk" xmlns:wne="http://schemas.microsoft.com/office/word/2006/wordml" xmlns:wps="http://schemas.microsoft.com/office/word/2010/wordprocessingShape" mc:Ignorable="w14 w15 w16se w16cid w16 w16cex w16sdtdh wp14">
   <w:abstractNum w:abstractNumId="0" w15:restartNumberingAfterBreak="0">
     <w:nsid w:val="04FF5645"/>
     <w:multiLevelType w:val="hybridMultilevel"/>
@@ -7581,11 +11830,10 @@
     </w:lvl>
   </w:abstractNum>
   <w:abstractNum w:abstractNumId="1" w15:restartNumberingAfterBreak="0">
-    <w:nsid w:val="5D9322E3"/>
+    <w:nsid w:val="06CC61FA"/>
     <w:multiLevelType w:val="hybridMultilevel"/>
-    <w:tmpl w:val="61821F3A"/>
-    <w:lvl w:ilvl="0" w:tplc="0F547170">
-      <w:start w:val="21"/>
+    <w:tmpl w:val="3F46C12E"/>
+    <w:lvl w:ilvl="0" w:tplc="0B389EC4">
       <w:numFmt w:val="bullet"/>
       <w:lvlText w:val="-"/>
       <w:lvlJc w:val="left"/>
@@ -7694,11 +11942,10 @@
     </w:lvl>
   </w:abstractNum>
   <w:abstractNum w:abstractNumId="2" w15:restartNumberingAfterBreak="0">
-    <w:nsid w:val="641556A4"/>
+    <w:nsid w:val="45FC0EE1"/>
     <w:multiLevelType w:val="hybridMultilevel"/>
-    <w:tmpl w:val="187491F2"/>
-    <w:lvl w:ilvl="0" w:tplc="5A968C40">
-      <w:start w:val="21"/>
+    <w:tmpl w:val="D3702FC6"/>
+    <w:lvl w:ilvl="0" w:tplc="C7C2FFBE">
       <w:numFmt w:val="bullet"/>
       <w:lvlText w:val="-"/>
       <w:lvlJc w:val="left"/>
@@ -7807,6 +12054,344 @@
     </w:lvl>
   </w:abstractNum>
   <w:abstractNum w:abstractNumId="3" w15:restartNumberingAfterBreak="0">
+    <w:nsid w:val="5D9322E3"/>
+    <w:multiLevelType w:val="hybridMultilevel"/>
+    <w:tmpl w:val="61821F3A"/>
+    <w:lvl w:ilvl="0" w:tplc="0F547170">
+      <w:start w:val="21"/>
+      <w:numFmt w:val="bullet"/>
+      <w:lvlText w:val="-"/>
+      <w:lvlJc w:val="left"/>
+      <w:pPr>
+        <w:ind w:left="720" w:hanging="360"/>
+      </w:pPr>
+      <w:rPr>
+        <w:rFonts w:ascii="Calibri" w:eastAsiaTheme="minorHAnsi" w:hAnsi="Calibri" w:cs="Calibri" w:hint="default"/>
+      </w:rPr>
+    </w:lvl>
+    <w:lvl w:ilvl="1" w:tplc="04070003" w:tentative="1">
+      <w:start w:val="1"/>
+      <w:numFmt w:val="bullet"/>
+      <w:lvlText w:val="o"/>
+      <w:lvlJc w:val="left"/>
+      <w:pPr>
+        <w:ind w:left="1440" w:hanging="360"/>
+      </w:pPr>
+      <w:rPr>
+        <w:rFonts w:ascii="Courier New" w:hAnsi="Courier New" w:cs="Courier New" w:hint="default"/>
+      </w:rPr>
+    </w:lvl>
+    <w:lvl w:ilvl="2" w:tplc="04070005" w:tentative="1">
+      <w:start w:val="1"/>
+      <w:numFmt w:val="bullet"/>
+      <w:lvlText w:val=""/>
+      <w:lvlJc w:val="left"/>
+      <w:pPr>
+        <w:ind w:left="2160" w:hanging="360"/>
+      </w:pPr>
+      <w:rPr>
+        <w:rFonts w:ascii="Wingdings" w:hAnsi="Wingdings" w:hint="default"/>
+      </w:rPr>
+    </w:lvl>
+    <w:lvl w:ilvl="3" w:tplc="04070001" w:tentative="1">
+      <w:start w:val="1"/>
+      <w:numFmt w:val="bullet"/>
+      <w:lvlText w:val=""/>
+      <w:lvlJc w:val="left"/>
+      <w:pPr>
+        <w:ind w:left="2880" w:hanging="360"/>
+      </w:pPr>
+      <w:rPr>
+        <w:rFonts w:ascii="Symbol" w:hAnsi="Symbol" w:hint="default"/>
+      </w:rPr>
+    </w:lvl>
+    <w:lvl w:ilvl="4" w:tplc="04070003" w:tentative="1">
+      <w:start w:val="1"/>
+      <w:numFmt w:val="bullet"/>
+      <w:lvlText w:val="o"/>
+      <w:lvlJc w:val="left"/>
+      <w:pPr>
+        <w:ind w:left="3600" w:hanging="360"/>
+      </w:pPr>
+      <w:rPr>
+        <w:rFonts w:ascii="Courier New" w:hAnsi="Courier New" w:cs="Courier New" w:hint="default"/>
+      </w:rPr>
+    </w:lvl>
+    <w:lvl w:ilvl="5" w:tplc="04070005" w:tentative="1">
+      <w:start w:val="1"/>
+      <w:numFmt w:val="bullet"/>
+      <w:lvlText w:val=""/>
+      <w:lvlJc w:val="left"/>
+      <w:pPr>
+        <w:ind w:left="4320" w:hanging="360"/>
+      </w:pPr>
+      <w:rPr>
+        <w:rFonts w:ascii="Wingdings" w:hAnsi="Wingdings" w:hint="default"/>
+      </w:rPr>
+    </w:lvl>
+    <w:lvl w:ilvl="6" w:tplc="04070001" w:tentative="1">
+      <w:start w:val="1"/>
+      <w:numFmt w:val="bullet"/>
+      <w:lvlText w:val=""/>
+      <w:lvlJc w:val="left"/>
+      <w:pPr>
+        <w:ind w:left="5040" w:hanging="360"/>
+      </w:pPr>
+      <w:rPr>
+        <w:rFonts w:ascii="Symbol" w:hAnsi="Symbol" w:hint="default"/>
+      </w:rPr>
+    </w:lvl>
+    <w:lvl w:ilvl="7" w:tplc="04070003" w:tentative="1">
+      <w:start w:val="1"/>
+      <w:numFmt w:val="bullet"/>
+      <w:lvlText w:val="o"/>
+      <w:lvlJc w:val="left"/>
+      <w:pPr>
+        <w:ind w:left="5760" w:hanging="360"/>
+      </w:pPr>
+      <w:rPr>
+        <w:rFonts w:ascii="Courier New" w:hAnsi="Courier New" w:cs="Courier New" w:hint="default"/>
+      </w:rPr>
+    </w:lvl>
+    <w:lvl w:ilvl="8" w:tplc="04070005" w:tentative="1">
+      <w:start w:val="1"/>
+      <w:numFmt w:val="bullet"/>
+      <w:lvlText w:val=""/>
+      <w:lvlJc w:val="left"/>
+      <w:pPr>
+        <w:ind w:left="6480" w:hanging="360"/>
+      </w:pPr>
+      <w:rPr>
+        <w:rFonts w:ascii="Wingdings" w:hAnsi="Wingdings" w:hint="default"/>
+      </w:rPr>
+    </w:lvl>
+  </w:abstractNum>
+  <w:abstractNum w:abstractNumId="4" w15:restartNumberingAfterBreak="0">
+    <w:nsid w:val="641556A4"/>
+    <w:multiLevelType w:val="hybridMultilevel"/>
+    <w:tmpl w:val="187491F2"/>
+    <w:lvl w:ilvl="0" w:tplc="5A968C40">
+      <w:start w:val="21"/>
+      <w:numFmt w:val="bullet"/>
+      <w:lvlText w:val="-"/>
+      <w:lvlJc w:val="left"/>
+      <w:pPr>
+        <w:ind w:left="720" w:hanging="360"/>
+      </w:pPr>
+      <w:rPr>
+        <w:rFonts w:ascii="Calibri" w:eastAsiaTheme="minorHAnsi" w:hAnsi="Calibri" w:cs="Calibri" w:hint="default"/>
+      </w:rPr>
+    </w:lvl>
+    <w:lvl w:ilvl="1" w:tplc="04070003">
+      <w:start w:val="1"/>
+      <w:numFmt w:val="bullet"/>
+      <w:lvlText w:val="o"/>
+      <w:lvlJc w:val="left"/>
+      <w:pPr>
+        <w:ind w:left="1440" w:hanging="360"/>
+      </w:pPr>
+      <w:rPr>
+        <w:rFonts w:ascii="Courier New" w:hAnsi="Courier New" w:cs="Courier New" w:hint="default"/>
+      </w:rPr>
+    </w:lvl>
+    <w:lvl w:ilvl="2" w:tplc="04070005" w:tentative="1">
+      <w:start w:val="1"/>
+      <w:numFmt w:val="bullet"/>
+      <w:lvlText w:val=""/>
+      <w:lvlJc w:val="left"/>
+      <w:pPr>
+        <w:ind w:left="2160" w:hanging="360"/>
+      </w:pPr>
+      <w:rPr>
+        <w:rFonts w:ascii="Wingdings" w:hAnsi="Wingdings" w:hint="default"/>
+      </w:rPr>
+    </w:lvl>
+    <w:lvl w:ilvl="3" w:tplc="04070001" w:tentative="1">
+      <w:start w:val="1"/>
+      <w:numFmt w:val="bullet"/>
+      <w:lvlText w:val=""/>
+      <w:lvlJc w:val="left"/>
+      <w:pPr>
+        <w:ind w:left="2880" w:hanging="360"/>
+      </w:pPr>
+      <w:rPr>
+        <w:rFonts w:ascii="Symbol" w:hAnsi="Symbol" w:hint="default"/>
+      </w:rPr>
+    </w:lvl>
+    <w:lvl w:ilvl="4" w:tplc="04070003" w:tentative="1">
+      <w:start w:val="1"/>
+      <w:numFmt w:val="bullet"/>
+      <w:lvlText w:val="o"/>
+      <w:lvlJc w:val="left"/>
+      <w:pPr>
+        <w:ind w:left="3600" w:hanging="360"/>
+      </w:pPr>
+      <w:rPr>
+        <w:rFonts w:ascii="Courier New" w:hAnsi="Courier New" w:cs="Courier New" w:hint="default"/>
+      </w:rPr>
+    </w:lvl>
+    <w:lvl w:ilvl="5" w:tplc="04070005" w:tentative="1">
+      <w:start w:val="1"/>
+      <w:numFmt w:val="bullet"/>
+      <w:lvlText w:val=""/>
+      <w:lvlJc w:val="left"/>
+      <w:pPr>
+        <w:ind w:left="4320" w:hanging="360"/>
+      </w:pPr>
+      <w:rPr>
+        <w:rFonts w:ascii="Wingdings" w:hAnsi="Wingdings" w:hint="default"/>
+      </w:rPr>
+    </w:lvl>
+    <w:lvl w:ilvl="6" w:tplc="04070001" w:tentative="1">
+      <w:start w:val="1"/>
+      <w:numFmt w:val="bullet"/>
+      <w:lvlText w:val=""/>
+      <w:lvlJc w:val="left"/>
+      <w:pPr>
+        <w:ind w:left="5040" w:hanging="360"/>
+      </w:pPr>
+      <w:rPr>
+        <w:rFonts w:ascii="Symbol" w:hAnsi="Symbol" w:hint="default"/>
+      </w:rPr>
+    </w:lvl>
+    <w:lvl w:ilvl="7" w:tplc="04070003" w:tentative="1">
+      <w:start w:val="1"/>
+      <w:numFmt w:val="bullet"/>
+      <w:lvlText w:val="o"/>
+      <w:lvlJc w:val="left"/>
+      <w:pPr>
+        <w:ind w:left="5760" w:hanging="360"/>
+      </w:pPr>
+      <w:rPr>
+        <w:rFonts w:ascii="Courier New" w:hAnsi="Courier New" w:cs="Courier New" w:hint="default"/>
+      </w:rPr>
+    </w:lvl>
+    <w:lvl w:ilvl="8" w:tplc="04070005" w:tentative="1">
+      <w:start w:val="1"/>
+      <w:numFmt w:val="bullet"/>
+      <w:lvlText w:val=""/>
+      <w:lvlJc w:val="left"/>
+      <w:pPr>
+        <w:ind w:left="6480" w:hanging="360"/>
+      </w:pPr>
+      <w:rPr>
+        <w:rFonts w:ascii="Wingdings" w:hAnsi="Wingdings" w:hint="default"/>
+      </w:rPr>
+    </w:lvl>
+  </w:abstractNum>
+  <w:abstractNum w:abstractNumId="5" w15:restartNumberingAfterBreak="0">
+    <w:nsid w:val="6D994495"/>
+    <w:multiLevelType w:val="hybridMultilevel"/>
+    <w:tmpl w:val="ECE6DAFE"/>
+    <w:lvl w:ilvl="0" w:tplc="0538B204">
+      <w:numFmt w:val="bullet"/>
+      <w:lvlText w:val="-"/>
+      <w:lvlJc w:val="left"/>
+      <w:pPr>
+        <w:ind w:left="720" w:hanging="360"/>
+      </w:pPr>
+      <w:rPr>
+        <w:rFonts w:ascii="Calibri" w:eastAsiaTheme="minorHAnsi" w:hAnsi="Calibri" w:cs="Calibri" w:hint="default"/>
+      </w:rPr>
+    </w:lvl>
+    <w:lvl w:ilvl="1" w:tplc="04070003" w:tentative="1">
+      <w:start w:val="1"/>
+      <w:numFmt w:val="bullet"/>
+      <w:lvlText w:val="o"/>
+      <w:lvlJc w:val="left"/>
+      <w:pPr>
+        <w:ind w:left="1440" w:hanging="360"/>
+      </w:pPr>
+      <w:rPr>
+        <w:rFonts w:ascii="Courier New" w:hAnsi="Courier New" w:cs="Courier New" w:hint="default"/>
+      </w:rPr>
+    </w:lvl>
+    <w:lvl w:ilvl="2" w:tplc="04070005" w:tentative="1">
+      <w:start w:val="1"/>
+      <w:numFmt w:val="bullet"/>
+      <w:lvlText w:val=""/>
+      <w:lvlJc w:val="left"/>
+      <w:pPr>
+        <w:ind w:left="2160" w:hanging="360"/>
+      </w:pPr>
+      <w:rPr>
+        <w:rFonts w:ascii="Wingdings" w:hAnsi="Wingdings" w:hint="default"/>
+      </w:rPr>
+    </w:lvl>
+    <w:lvl w:ilvl="3" w:tplc="04070001" w:tentative="1">
+      <w:start w:val="1"/>
+      <w:numFmt w:val="bullet"/>
+      <w:lvlText w:val=""/>
+      <w:lvlJc w:val="left"/>
+      <w:pPr>
+        <w:ind w:left="2880" w:hanging="360"/>
+      </w:pPr>
+      <w:rPr>
+        <w:rFonts w:ascii="Symbol" w:hAnsi="Symbol" w:hint="default"/>
+      </w:rPr>
+    </w:lvl>
+    <w:lvl w:ilvl="4" w:tplc="04070003" w:tentative="1">
+      <w:start w:val="1"/>
+      <w:numFmt w:val="bullet"/>
+      <w:lvlText w:val="o"/>
+      <w:lvlJc w:val="left"/>
+      <w:pPr>
+        <w:ind w:left="3600" w:hanging="360"/>
+      </w:pPr>
+      <w:rPr>
+        <w:rFonts w:ascii="Courier New" w:hAnsi="Courier New" w:cs="Courier New" w:hint="default"/>
+      </w:rPr>
+    </w:lvl>
+    <w:lvl w:ilvl="5" w:tplc="04070005" w:tentative="1">
+      <w:start w:val="1"/>
+      <w:numFmt w:val="bullet"/>
+      <w:lvlText w:val=""/>
+      <w:lvlJc w:val="left"/>
+      <w:pPr>
+        <w:ind w:left="4320" w:hanging="360"/>
+      </w:pPr>
+      <w:rPr>
+        <w:rFonts w:ascii="Wingdings" w:hAnsi="Wingdings" w:hint="default"/>
+      </w:rPr>
+    </w:lvl>
+    <w:lvl w:ilvl="6" w:tplc="04070001" w:tentative="1">
+      <w:start w:val="1"/>
+      <w:numFmt w:val="bullet"/>
+      <w:lvlText w:val=""/>
+      <w:lvlJc w:val="left"/>
+      <w:pPr>
+        <w:ind w:left="5040" w:hanging="360"/>
+      </w:pPr>
+      <w:rPr>
+        <w:rFonts w:ascii="Symbol" w:hAnsi="Symbol" w:hint="default"/>
+      </w:rPr>
+    </w:lvl>
+    <w:lvl w:ilvl="7" w:tplc="04070003" w:tentative="1">
+      <w:start w:val="1"/>
+      <w:numFmt w:val="bullet"/>
+      <w:lvlText w:val="o"/>
+      <w:lvlJc w:val="left"/>
+      <w:pPr>
+        <w:ind w:left="5760" w:hanging="360"/>
+      </w:pPr>
+      <w:rPr>
+        <w:rFonts w:ascii="Courier New" w:hAnsi="Courier New" w:cs="Courier New" w:hint="default"/>
+      </w:rPr>
+    </w:lvl>
+    <w:lvl w:ilvl="8" w:tplc="04070005" w:tentative="1">
+      <w:start w:val="1"/>
+      <w:numFmt w:val="bullet"/>
+      <w:lvlText w:val=""/>
+      <w:lvlJc w:val="left"/>
+      <w:pPr>
+        <w:ind w:left="6480" w:hanging="360"/>
+      </w:pPr>
+      <w:rPr>
+        <w:rFonts w:ascii="Wingdings" w:hAnsi="Wingdings" w:hint="default"/>
+      </w:rPr>
+    </w:lvl>
+  </w:abstractNum>
+  <w:abstractNum w:abstractNumId="6" w15:restartNumberingAfterBreak="0">
     <w:nsid w:val="75E933A8"/>
     <w:multiLevelType w:val="hybridMultilevel"/>
     <w:tmpl w:val="A12210E2"/>
@@ -7920,16 +12505,25 @@
     </w:lvl>
   </w:abstractNum>
   <w:num w:numId="1" w16cid:durableId="1999069490">
-    <w:abstractNumId w:val="1"/>
+    <w:abstractNumId w:val="3"/>
   </w:num>
   <w:num w:numId="2" w16cid:durableId="1395394823">
     <w:abstractNumId w:val="0"/>
   </w:num>
   <w:num w:numId="3" w16cid:durableId="1677610026">
-    <w:abstractNumId w:val="2"/>
+    <w:abstractNumId w:val="4"/>
   </w:num>
   <w:num w:numId="4" w16cid:durableId="2042893352">
-    <w:abstractNumId w:val="3"/>
+    <w:abstractNumId w:val="6"/>
+  </w:num>
+  <w:num w:numId="5" w16cid:durableId="582568264">
+    <w:abstractNumId w:val="1"/>
+  </w:num>
+  <w:num w:numId="6" w16cid:durableId="521280610">
+    <w:abstractNumId w:val="5"/>
+  </w:num>
+  <w:num w:numId="7" w16cid:durableId="1972861882">
+    <w:abstractNumId w:val="2"/>
   </w:num>
 </w:numbering>
 </file>

--- a/doc/This leads to further melting of surrounding areas.docx
+++ b/doc/This leads to further melting of surrounding areas.docx
@@ -16,180 +16,52 @@
           <w:szCs w:val="20"/>
           <w:lang w:val="en-GB"/>
         </w:rPr>
-        <w:t>BATCH SIZE (power of 2, fraction…??)</w:t>
-      </w:r>
-    </w:p>
-    <w:p>
-      <w:pPr>
+        <w:t>TO-DO:</w:t>
+      </w:r>
+    </w:p>
+    <w:p>
+      <w:pPr>
+        <w:pStyle w:val="Listenabsatz"/>
+        <w:numPr>
+          <w:ilvl w:val="0"/>
+          <w:numId w:val="9"/>
+        </w:numPr>
         <w:rPr>
           <w:sz w:val="20"/>
           <w:szCs w:val="20"/>
           <w:lang w:val="en-GB"/>
         </w:rPr>
       </w:pPr>
-    </w:p>
-    <w:p>
-      <w:pPr>
+      <w:r>
         <w:rPr>
           <w:sz w:val="20"/>
           <w:szCs w:val="20"/>
           <w:lang w:val="en-GB"/>
         </w:rPr>
-      </w:pPr>
+        <w:t>Train baseline again to evaluate differences</w:t>
+      </w:r>
     </w:p>
     <w:p>
       <w:pPr>
         <w:rPr>
           <w:sz w:val="20"/>
           <w:szCs w:val="20"/>
-          <w:lang w:val="en-GB"/>
-        </w:rPr>
-      </w:pPr>
-    </w:p>
-    <w:p>
-      <w:pPr>
+        </w:rPr>
+      </w:pPr>
+      <w:r>
         <w:rPr>
           <w:sz w:val="20"/>
           <w:szCs w:val="20"/>
-          <w:lang w:val="en-GB"/>
-        </w:rPr>
-      </w:pPr>
+        </w:rPr>
+        <w:t>Nachts: offline augmentation mit 20, class wei</w:t>
+      </w:r>
       <w:r>
         <w:rPr>
           <w:sz w:val="20"/>
           <w:szCs w:val="20"/>
-          <w:lang w:val="en-GB"/>
-        </w:rPr>
-        <w:t>Meeting Montag:</w:t>
-      </w:r>
-    </w:p>
-    <w:p>
-      <w:pPr>
-        <w:rPr>
-          <w:sz w:val="20"/>
-          <w:szCs w:val="20"/>
-          <w:lang w:val="en-GB"/>
-        </w:rPr>
-      </w:pPr>
-      <w:r>
-        <w:rPr>
-          <w:sz w:val="20"/>
-          <w:szCs w:val="20"/>
-          <w:lang w:val="en-GB"/>
-        </w:rPr>
-        <w:t>Show result pipeline</w:t>
-      </w:r>
-    </w:p>
-    <w:p>
-      <w:pPr>
-        <w:rPr>
-          <w:sz w:val="20"/>
-          <w:szCs w:val="20"/>
-          <w:lang w:val="en-GB"/>
-        </w:rPr>
-      </w:pPr>
-      <w:r>
-        <w:rPr>
-          <w:sz w:val="20"/>
-          <w:szCs w:val="20"/>
-          <w:lang w:val="en-GB"/>
-        </w:rPr>
-        <w:t>Augmentation before patch extraction or patch extraction before augmentation</w:t>
-      </w:r>
-    </w:p>
-    <w:p>
-      <w:pPr>
-        <w:rPr>
-          <w:sz w:val="20"/>
-          <w:szCs w:val="20"/>
-        </w:rPr>
-      </w:pPr>
-      <w:r>
-        <w:rPr>
-          <w:sz w:val="20"/>
-          <w:szCs w:val="20"/>
-        </w:rPr>
-        <w:t>Das mit d</w:t>
-      </w:r>
-      <w:r>
-        <w:rPr>
-          <w:sz w:val="20"/>
-          <w:szCs w:val="20"/>
-        </w:rPr>
-        <w:t>en bilder zusammenschneiden würd ich erstmal lassen (32 nehmen wir ja sowieso net)</w:t>
-      </w:r>
-    </w:p>
-    <w:p>
-      <w:pPr>
-        <w:rPr>
-          <w:sz w:val="20"/>
-          <w:szCs w:val="20"/>
-        </w:rPr>
-      </w:pPr>
-      <w:r>
-        <w:rPr>
-          <w:sz w:val="20"/>
-          <w:szCs w:val="20"/>
-        </w:rPr>
-        <w:t>(images vs. temperatures)</w:t>
-      </w:r>
-    </w:p>
-    <w:p>
-      <w:pPr>
-        <w:rPr>
-          <w:sz w:val="20"/>
-          <w:szCs w:val="20"/>
-        </w:rPr>
-      </w:pPr>
-    </w:p>
-    <w:p>
-      <w:pPr>
-        <w:rPr>
-          <w:sz w:val="20"/>
-          <w:szCs w:val="20"/>
-        </w:rPr>
-      </w:pPr>
-    </w:p>
-    <w:p>
-      <w:pPr>
-        <w:rPr>
-          <w:sz w:val="20"/>
-          <w:szCs w:val="20"/>
-        </w:rPr>
-      </w:pPr>
-      <w:r>
-        <w:rPr>
-          <w:sz w:val="20"/>
-          <w:szCs w:val="20"/>
-        </w:rPr>
-        <w:t>Meeting Donnerstag:</w:t>
-      </w:r>
-    </w:p>
-    <w:p>
-      <w:pPr>
-        <w:rPr>
-          <w:sz w:val="20"/>
-          <w:szCs w:val="20"/>
-          <w:lang w:val="en-GB"/>
-        </w:rPr>
-      </w:pPr>
-      <w:r>
-        <w:rPr>
-          <w:sz w:val="20"/>
-          <w:szCs w:val="20"/>
-          <w:lang w:val="en-GB"/>
-        </w:rPr>
-        <w:t>Melt pond fraction: Melt pond / sea ice?</w:t>
-      </w:r>
-    </w:p>
-    <w:p>
-      <w:pPr>
-        <w:rPr>
-          <w:sz w:val="20"/>
-          <w:szCs w:val="20"/>
-          <w:lang w:val="en-GB"/>
-        </w:rPr>
-      </w:pPr>
+        </w:rPr>
+        <w:t>ghts</w:t>
+      </w:r>
     </w:p>
     <w:p>
       <w:pPr>
@@ -346,7 +218,6 @@
           <w:szCs w:val="20"/>
           <w:lang w:val="en-GB"/>
         </w:rPr>
-        <w:lastRenderedPageBreak/>
         <w:t>This thesis presents the development of a Neural Network that automatically segments IR helicopter image</w:t>
       </w:r>
       <w:r>
@@ -511,6 +382,7 @@
           <w:szCs w:val="20"/>
           <w:lang w:val="en-GB"/>
         </w:rPr>
+        <w:lastRenderedPageBreak/>
         <w:t>Temporally and spatially varying temperatures make methods not applicable. Method must be larger context and shape of surface structures into account. In recent year, CNN….</w:t>
       </w:r>
     </w:p>
@@ -825,7 +697,6 @@
           <w:szCs w:val="20"/>
           <w:lang w:val="en-GB"/>
         </w:rPr>
-        <w:lastRenderedPageBreak/>
         <w:t>CNN and why they are</w:t>
       </w:r>
       <w:r>
@@ -1383,7 +1254,6 @@
           <w:szCs w:val="24"/>
           <w:lang w:val="en-GB"/>
         </w:rPr>
-        <w:lastRenderedPageBreak/>
         <w:t xml:space="preserve">One-shot zero-shot: </w:t>
       </w:r>
     </w:p>
@@ -2025,8 +1895,164 @@
           <w:szCs w:val="24"/>
           <w:lang w:val="en-GB"/>
         </w:rPr>
-        <w:t xml:space="preserve"> it is needed to show a proportional amount of examples. And the number of parameters you </w:t>
-      </w:r>
+        <w:t xml:space="preserve"> it is needed to show a proportional amount of examples. And the number of parameters you need is proportional to the complexity of the task that</w:t>
+      </w:r>
+      <w:r>
+        <w:rPr>
+          <w:sz w:val="24"/>
+          <w:szCs w:val="24"/>
+          <w:lang w:val="en-GB"/>
+        </w:rPr>
+        <w:t xml:space="preserve"> the model performs.</w:t>
+      </w:r>
+      <w:r>
+        <w:rPr>
+          <w:sz w:val="24"/>
+          <w:szCs w:val="24"/>
+          <w:lang w:val="en-GB"/>
+        </w:rPr>
+        <w:t xml:space="preserve"> Minor changes result in new images.</w:t>
+      </w:r>
+      <w:r>
+        <w:rPr>
+          <w:sz w:val="24"/>
+          <w:szCs w:val="24"/>
+          <w:lang w:val="en-GB"/>
+        </w:rPr>
+        <w:t xml:space="preserve"> CNNs have the property of invariance: CNN can be invariant to translation, size, illumination…</w:t>
+      </w:r>
+      <w:r>
+        <w:rPr>
+          <w:sz w:val="24"/>
+          <w:szCs w:val="24"/>
+          <w:lang w:val="en-GB"/>
+        </w:rPr>
+        <w:t xml:space="preserve"> Available dataset was taken in a limited set of conditions, but target application may exist in a variety of conditions</w:t>
+      </w:r>
+      <w:r>
+        <w:rPr>
+          <w:sz w:val="24"/>
+          <w:szCs w:val="24"/>
+          <w:lang w:val="en-GB"/>
+        </w:rPr>
+        <w:t xml:space="preserve"> (different orientation, scale, brightness…) </w:t>
+      </w:r>
+      <w:r>
+        <w:rPr>
+          <w:sz w:val="24"/>
+          <w:szCs w:val="24"/>
+          <w:lang w:val="en-GB"/>
+        </w:rPr>
+        <w:sym w:font="Wingdings" w:char="F0E0"/>
+      </w:r>
+      <w:r>
+        <w:rPr>
+          <w:sz w:val="24"/>
+          <w:szCs w:val="24"/>
+          <w:lang w:val="en-GB"/>
+        </w:rPr>
+        <w:t xml:space="preserve"> account for these situations by training with additional synthetically modified data</w:t>
+      </w:r>
+      <w:r>
+        <w:rPr>
+          <w:sz w:val="24"/>
+          <w:szCs w:val="24"/>
+          <w:lang w:val="en-GB"/>
+        </w:rPr>
+        <w:t>. Augmentation  can prevent from learning irrelevant patterns / biases</w:t>
+      </w:r>
+      <w:r>
+        <w:rPr>
+          <w:sz w:val="24"/>
+          <w:szCs w:val="24"/>
+          <w:lang w:val="en-GB"/>
+        </w:rPr>
+        <w:t>.</w:t>
+      </w:r>
+    </w:p>
+    <w:p>
+      <w:pPr>
+        <w:rPr>
+          <w:sz w:val="24"/>
+          <w:szCs w:val="24"/>
+          <w:lang w:val="en-GB"/>
+        </w:rPr>
+      </w:pPr>
+      <w:r>
+        <w:rPr>
+          <w:sz w:val="24"/>
+          <w:szCs w:val="24"/>
+          <w:lang w:val="en-GB"/>
+        </w:rPr>
+        <w:t>Offline Augmentation: Perform all necessary transformations beforehand, increasing size of dataset. Preferred for smaller datasets. Dataset size gets increased by factor equal to the number of performed transformations.</w:t>
+      </w:r>
+    </w:p>
+    <w:p>
+      <w:pPr>
+        <w:rPr>
+          <w:sz w:val="24"/>
+          <w:szCs w:val="24"/>
+          <w:lang w:val="en-GB"/>
+        </w:rPr>
+      </w:pPr>
+      <w:r>
+        <w:rPr>
+          <w:sz w:val="24"/>
+          <w:szCs w:val="24"/>
+          <w:lang w:val="en-GB"/>
+        </w:rPr>
+        <w:t>Online Augmentation: Perform transformations on a mini-batch, just before feeding into model</w:t>
+      </w:r>
+      <w:r>
+        <w:rPr>
+          <w:sz w:val="24"/>
+          <w:szCs w:val="24"/>
+          <w:lang w:val="en-GB"/>
+        </w:rPr>
+        <w:t>.</w:t>
+      </w:r>
+    </w:p>
+    <w:p>
+      <w:pPr>
+        <w:rPr>
+          <w:sz w:val="24"/>
+          <w:szCs w:val="24"/>
+          <w:lang w:val="en-GB"/>
+        </w:rPr>
+      </w:pPr>
+      <w:r>
+        <w:rPr>
+          <w:sz w:val="24"/>
+          <w:szCs w:val="24"/>
+          <w:lang w:val="en-GB"/>
+        </w:rPr>
+        <w:t xml:space="preserve">Interpolation: Some augmentation techniques result in embedding the image in a background </w:t>
+      </w:r>
+      <w:r>
+        <w:rPr>
+          <w:sz w:val="24"/>
+          <w:szCs w:val="24"/>
+          <w:lang w:val="en-GB"/>
+        </w:rPr>
+        <w:sym w:font="Wingdings" w:char="F0E0"/>
+      </w:r>
+      <w:r>
+        <w:rPr>
+          <w:sz w:val="24"/>
+          <w:szCs w:val="24"/>
+          <w:lang w:val="en-GB"/>
+        </w:rPr>
+        <w:t xml:space="preserve"> must make sense. Interpolation methods that could make sense: Reflection (useful for continuous natural backgrounds).</w:t>
+      </w:r>
+    </w:p>
+    <w:p>
+      <w:pPr>
+        <w:rPr>
+          <w:sz w:val="24"/>
+          <w:szCs w:val="24"/>
+          <w:lang w:val="en-GB"/>
+        </w:rPr>
+      </w:pPr>
       <w:r>
         <w:rPr>
           <w:sz w:val="24"/>
@@ -2034,170 +2060,6 @@
           <w:lang w:val="en-GB"/>
         </w:rPr>
         <w:lastRenderedPageBreak/>
-        <w:t>need is proportional to the complexity of the task that</w:t>
-      </w:r>
-      <w:r>
-        <w:rPr>
-          <w:sz w:val="24"/>
-          <w:szCs w:val="24"/>
-          <w:lang w:val="en-GB"/>
-        </w:rPr>
-        <w:t xml:space="preserve"> the model performs.</w:t>
-      </w:r>
-      <w:r>
-        <w:rPr>
-          <w:sz w:val="24"/>
-          <w:szCs w:val="24"/>
-          <w:lang w:val="en-GB"/>
-        </w:rPr>
-        <w:t xml:space="preserve"> Minor changes result in new images.</w:t>
-      </w:r>
-      <w:r>
-        <w:rPr>
-          <w:sz w:val="24"/>
-          <w:szCs w:val="24"/>
-          <w:lang w:val="en-GB"/>
-        </w:rPr>
-        <w:t xml:space="preserve"> CNNs have the property of invariance: CNN can be invariant to translation, size, illumination…</w:t>
-      </w:r>
-      <w:r>
-        <w:rPr>
-          <w:sz w:val="24"/>
-          <w:szCs w:val="24"/>
-          <w:lang w:val="en-GB"/>
-        </w:rPr>
-        <w:t xml:space="preserve"> Available dataset was taken in a limited set of conditions, but target application may exist in a variety of conditions</w:t>
-      </w:r>
-      <w:r>
-        <w:rPr>
-          <w:sz w:val="24"/>
-          <w:szCs w:val="24"/>
-          <w:lang w:val="en-GB"/>
-        </w:rPr>
-        <w:t xml:space="preserve"> (different orientation, scale, brightness…) </w:t>
-      </w:r>
-      <w:r>
-        <w:rPr>
-          <w:sz w:val="24"/>
-          <w:szCs w:val="24"/>
-          <w:lang w:val="en-GB"/>
-        </w:rPr>
-        <w:sym w:font="Wingdings" w:char="F0E0"/>
-      </w:r>
-      <w:r>
-        <w:rPr>
-          <w:sz w:val="24"/>
-          <w:szCs w:val="24"/>
-          <w:lang w:val="en-GB"/>
-        </w:rPr>
-        <w:t xml:space="preserve"> account for these situations by training with additional synthetically modified data</w:t>
-      </w:r>
-      <w:r>
-        <w:rPr>
-          <w:sz w:val="24"/>
-          <w:szCs w:val="24"/>
-          <w:lang w:val="en-GB"/>
-        </w:rPr>
-        <w:t>. Augmentation  can prevent from learning irrelevant patterns / biases</w:t>
-      </w:r>
-      <w:r>
-        <w:rPr>
-          <w:sz w:val="24"/>
-          <w:szCs w:val="24"/>
-          <w:lang w:val="en-GB"/>
-        </w:rPr>
-        <w:t>.</w:t>
-      </w:r>
-    </w:p>
-    <w:p>
-      <w:pPr>
-        <w:rPr>
-          <w:sz w:val="24"/>
-          <w:szCs w:val="24"/>
-          <w:lang w:val="en-GB"/>
-        </w:rPr>
-      </w:pPr>
-      <w:r>
-        <w:rPr>
-          <w:sz w:val="24"/>
-          <w:szCs w:val="24"/>
-          <w:lang w:val="en-GB"/>
-        </w:rPr>
-        <w:t>Offline Augmentation: Perform all necessary transformations beforehand, increasing size of dataset. Preferred for smaller datasets. Dataset size gets increased by factor equal to the number of performed transformations.</w:t>
-      </w:r>
-    </w:p>
-    <w:p>
-      <w:pPr>
-        <w:rPr>
-          <w:sz w:val="24"/>
-          <w:szCs w:val="24"/>
-          <w:lang w:val="en-GB"/>
-        </w:rPr>
-      </w:pPr>
-      <w:r>
-        <w:rPr>
-          <w:sz w:val="24"/>
-          <w:szCs w:val="24"/>
-          <w:lang w:val="en-GB"/>
-        </w:rPr>
-        <w:t>Online Augmentation: Perform transformations on a mini-batch, just before feeding into model</w:t>
-      </w:r>
-      <w:r>
-        <w:rPr>
-          <w:sz w:val="24"/>
-          <w:szCs w:val="24"/>
-          <w:lang w:val="en-GB"/>
-        </w:rPr>
-        <w:t>.</w:t>
-      </w:r>
-    </w:p>
-    <w:p>
-      <w:pPr>
-        <w:rPr>
-          <w:sz w:val="24"/>
-          <w:szCs w:val="24"/>
-          <w:lang w:val="en-GB"/>
-        </w:rPr>
-      </w:pPr>
-      <w:r>
-        <w:rPr>
-          <w:sz w:val="24"/>
-          <w:szCs w:val="24"/>
-          <w:lang w:val="en-GB"/>
-        </w:rPr>
-        <w:t xml:space="preserve">Interpolation: Some augmentation techniques result in embedding the image in a background </w:t>
-      </w:r>
-      <w:r>
-        <w:rPr>
-          <w:sz w:val="24"/>
-          <w:szCs w:val="24"/>
-          <w:lang w:val="en-GB"/>
-        </w:rPr>
-        <w:sym w:font="Wingdings" w:char="F0E0"/>
-      </w:r>
-      <w:r>
-        <w:rPr>
-          <w:sz w:val="24"/>
-          <w:szCs w:val="24"/>
-          <w:lang w:val="en-GB"/>
-        </w:rPr>
-        <w:t xml:space="preserve"> must make sense. Interpolation methods that could make sense: Reflection (useful for continuous natural backgrounds).</w:t>
-      </w:r>
-    </w:p>
-    <w:p>
-      <w:pPr>
-        <w:rPr>
-          <w:sz w:val="24"/>
-          <w:szCs w:val="24"/>
-          <w:lang w:val="en-GB"/>
-        </w:rPr>
-      </w:pPr>
-      <w:r>
-        <w:rPr>
-          <w:sz w:val="24"/>
-          <w:szCs w:val="24"/>
-          <w:lang w:val="en-GB"/>
-        </w:rPr>
         <w:t>Notes on Augmentation methods: Rotation may not preserve image dimension when not 90°. Scaling = zooming</w:t>
       </w:r>
       <w:r>
@@ -2422,182 +2284,182 @@
           <w:szCs w:val="24"/>
           <w:lang w:val="en-GB"/>
         </w:rPr>
+        <w:t>[6]: image augmentation is  kernel filters</w:t>
+      </w:r>
+      <w:r>
+        <w:rPr>
+          <w:sz w:val="24"/>
+          <w:szCs w:val="24"/>
+          <w:lang w:val="en-GB"/>
+        </w:rPr>
+        <w:t xml:space="preserve"> (blur and sharpen)</w:t>
+      </w:r>
+      <w:r>
+        <w:rPr>
+          <w:sz w:val="24"/>
+          <w:szCs w:val="24"/>
+          <w:lang w:val="en-GB"/>
+        </w:rPr>
+        <w:t>, color space tranforms, geometric tranformations, random erasing/cutting, image mixing.</w:t>
+      </w:r>
+      <w:r>
+        <w:rPr>
+          <w:sz w:val="24"/>
+          <w:szCs w:val="24"/>
+          <w:lang w:val="en-GB"/>
+        </w:rPr>
+        <w:t xml:space="preserve"> Caution must be taken to preserve labels. Rotation and translation to create new samples. Shifting to avoid positional bias in a set of images.</w:t>
+      </w:r>
+      <w:r>
+        <w:rPr>
+          <w:sz w:val="24"/>
+          <w:szCs w:val="24"/>
+          <w:lang w:val="en-GB"/>
+        </w:rPr>
+        <w:t xml:space="preserve"> (Translation often adds noise)</w:t>
+      </w:r>
+      <w:r>
+        <w:rPr>
+          <w:sz w:val="24"/>
+          <w:szCs w:val="24"/>
+          <w:lang w:val="en-GB"/>
+        </w:rPr>
+        <w:t>. [23] and [19] show that rotation performs better than other augmentation methods.</w:t>
+      </w:r>
+      <w:r>
+        <w:rPr>
+          <w:sz w:val="24"/>
+          <w:szCs w:val="24"/>
+          <w:lang w:val="en-GB"/>
+        </w:rPr>
+        <w:t xml:space="preserve"> [7] image mixing and data erasing</w:t>
+      </w:r>
+    </w:p>
+    <w:p>
+      <w:pPr>
+        <w:rPr>
+          <w:sz w:val="24"/>
+          <w:szCs w:val="24"/>
+          <w:lang w:val="en-GB"/>
+        </w:rPr>
+      </w:pPr>
+      <w:r>
+        <w:rPr>
+          <w:sz w:val="24"/>
+          <w:szCs w:val="24"/>
+          <w:lang w:val="en-GB"/>
+        </w:rPr>
+        <w:t>A disadvantage of CNNs is its reliance on big training data</w:t>
+      </w:r>
+      <w:r>
+        <w:rPr>
+          <w:sz w:val="24"/>
+          <w:szCs w:val="24"/>
+          <w:lang w:val="en-GB"/>
+        </w:rPr>
+        <w:t xml:space="preserve"> (‘DL performs better with big data [23, 24] in Shorten)</w:t>
+      </w:r>
+      <w:r>
+        <w:rPr>
+          <w:sz w:val="24"/>
+          <w:szCs w:val="24"/>
+          <w:lang w:val="en-GB"/>
+        </w:rPr>
+        <w:t xml:space="preserve">. </w:t>
+      </w:r>
+      <w:r>
+        <w:rPr>
+          <w:sz w:val="24"/>
+          <w:szCs w:val="24"/>
+          <w:lang w:val="en-GB"/>
+        </w:rPr>
+        <w:t xml:space="preserve">As stated above, collecting big data with high resolution </w:t>
+      </w:r>
+      <w:r>
+        <w:rPr>
+          <w:sz w:val="24"/>
+          <w:szCs w:val="24"/>
+          <w:lang w:val="en-GB"/>
+        </w:rPr>
+        <w:t>representative for the entire Arctic is challenging. Labelling is expensive.</w:t>
+      </w:r>
+    </w:p>
+    <w:p>
+      <w:pPr>
+        <w:rPr>
+          <w:sz w:val="24"/>
+          <w:szCs w:val="24"/>
+          <w:lang w:val="en-GB"/>
+        </w:rPr>
+      </w:pPr>
+      <w:r>
+        <w:rPr>
+          <w:sz w:val="24"/>
+          <w:szCs w:val="24"/>
+          <w:lang w:val="en-GB"/>
+        </w:rPr>
+        <w:t xml:space="preserve">When shown to a small dataset size, network learns high variance which leads to </w:t>
+      </w:r>
+      <w:r>
+        <w:rPr>
+          <w:sz w:val="24"/>
+          <w:szCs w:val="24"/>
+          <w:lang w:val="en-GB"/>
+        </w:rPr>
+        <w:t>a phenomenon called overfitting. Overfitting is when a model learns the training data too well, such that it is not able to generalize on unseen data.</w:t>
+      </w:r>
+      <w:r>
+        <w:rPr>
+          <w:sz w:val="24"/>
+          <w:szCs w:val="24"/>
+          <w:lang w:val="en-GB"/>
+        </w:rPr>
+        <w:t xml:space="preserve"> Different regularization methods have been deployed to tackle this problem. This includes (1) Data Augmentation, (2) Patch Extraction, (3) Pretraining. </w:t>
+      </w:r>
+      <w:r>
+        <w:rPr>
+          <w:sz w:val="24"/>
+          <w:szCs w:val="24"/>
+          <w:lang w:val="en-GB"/>
+        </w:rPr>
+        <w:t>Other regularization methods such as Dropout (references</w:t>
+      </w:r>
+      <w:r>
+        <w:rPr>
+          <w:sz w:val="24"/>
+          <w:szCs w:val="24"/>
+          <w:lang w:val="en-GB"/>
+        </w:rPr>
+        <w:t xml:space="preserve"> in shorten</w:t>
+      </w:r>
+      <w:r>
+        <w:rPr>
+          <w:sz w:val="24"/>
+          <w:szCs w:val="24"/>
+          <w:lang w:val="en-GB"/>
+        </w:rPr>
+        <w:t>), …, … have not been investigated in this study and refer to future work.</w:t>
+      </w:r>
+    </w:p>
+    <w:p>
+      <w:pPr>
+        <w:rPr>
+          <w:b/>
+          <w:bCs/>
+          <w:sz w:val="24"/>
+          <w:szCs w:val="24"/>
+          <w:lang w:val="en-GB"/>
+        </w:rPr>
+      </w:pPr>
+      <w:r>
+        <w:rPr>
+          <w:b/>
+          <w:bCs/>
+          <w:sz w:val="24"/>
+          <w:szCs w:val="24"/>
+          <w:lang w:val="en-GB"/>
+        </w:rPr>
         <w:lastRenderedPageBreak/>
-        <w:t>[6]: image augmentation is  kernel filters</w:t>
-      </w:r>
-      <w:r>
-        <w:rPr>
-          <w:sz w:val="24"/>
-          <w:szCs w:val="24"/>
-          <w:lang w:val="en-GB"/>
-        </w:rPr>
-        <w:t xml:space="preserve"> (blur and sharpen)</w:t>
-      </w:r>
-      <w:r>
-        <w:rPr>
-          <w:sz w:val="24"/>
-          <w:szCs w:val="24"/>
-          <w:lang w:val="en-GB"/>
-        </w:rPr>
-        <w:t>, color space tranforms, geometric tranformations, random erasing/cutting, image mixing.</w:t>
-      </w:r>
-      <w:r>
-        <w:rPr>
-          <w:sz w:val="24"/>
-          <w:szCs w:val="24"/>
-          <w:lang w:val="en-GB"/>
-        </w:rPr>
-        <w:t xml:space="preserve"> Caution must be taken to preserve labels. Rotation and translation to create new samples. Shifting to avoid positional bias in a set of images.</w:t>
-      </w:r>
-      <w:r>
-        <w:rPr>
-          <w:sz w:val="24"/>
-          <w:szCs w:val="24"/>
-          <w:lang w:val="en-GB"/>
-        </w:rPr>
-        <w:t xml:space="preserve"> (Translation often adds noise)</w:t>
-      </w:r>
-      <w:r>
-        <w:rPr>
-          <w:sz w:val="24"/>
-          <w:szCs w:val="24"/>
-          <w:lang w:val="en-GB"/>
-        </w:rPr>
-        <w:t>. [23] and [19] show that rotation performs better than other augmentation methods.</w:t>
-      </w:r>
-      <w:r>
-        <w:rPr>
-          <w:sz w:val="24"/>
-          <w:szCs w:val="24"/>
-          <w:lang w:val="en-GB"/>
-        </w:rPr>
-        <w:t xml:space="preserve"> [7] image mixing and data erasing</w:t>
-      </w:r>
-    </w:p>
-    <w:p>
-      <w:pPr>
-        <w:rPr>
-          <w:sz w:val="24"/>
-          <w:szCs w:val="24"/>
-          <w:lang w:val="en-GB"/>
-        </w:rPr>
-      </w:pPr>
-      <w:r>
-        <w:rPr>
-          <w:sz w:val="24"/>
-          <w:szCs w:val="24"/>
-          <w:lang w:val="en-GB"/>
-        </w:rPr>
-        <w:t>A disadvantage of CNNs is its reliance on big training data</w:t>
-      </w:r>
-      <w:r>
-        <w:rPr>
-          <w:sz w:val="24"/>
-          <w:szCs w:val="24"/>
-          <w:lang w:val="en-GB"/>
-        </w:rPr>
-        <w:t xml:space="preserve"> (‘DL performs better with big data [23, 24] in Shorten)</w:t>
-      </w:r>
-      <w:r>
-        <w:rPr>
-          <w:sz w:val="24"/>
-          <w:szCs w:val="24"/>
-          <w:lang w:val="en-GB"/>
-        </w:rPr>
-        <w:t xml:space="preserve">. </w:t>
-      </w:r>
-      <w:r>
-        <w:rPr>
-          <w:sz w:val="24"/>
-          <w:szCs w:val="24"/>
-          <w:lang w:val="en-GB"/>
-        </w:rPr>
-        <w:t xml:space="preserve">As stated above, collecting big data with high resolution </w:t>
-      </w:r>
-      <w:r>
-        <w:rPr>
-          <w:sz w:val="24"/>
-          <w:szCs w:val="24"/>
-          <w:lang w:val="en-GB"/>
-        </w:rPr>
-        <w:t>representative for the entire Arctic is challenging. Labelling is expensive.</w:t>
-      </w:r>
-    </w:p>
-    <w:p>
-      <w:pPr>
-        <w:rPr>
-          <w:sz w:val="24"/>
-          <w:szCs w:val="24"/>
-          <w:lang w:val="en-GB"/>
-        </w:rPr>
-      </w:pPr>
-      <w:r>
-        <w:rPr>
-          <w:sz w:val="24"/>
-          <w:szCs w:val="24"/>
-          <w:lang w:val="en-GB"/>
-        </w:rPr>
-        <w:t xml:space="preserve">When shown to a small dataset size, network learns high variance which leads to </w:t>
-      </w:r>
-      <w:r>
-        <w:rPr>
-          <w:sz w:val="24"/>
-          <w:szCs w:val="24"/>
-          <w:lang w:val="en-GB"/>
-        </w:rPr>
-        <w:t>a phenomenon called overfitting. Overfitting is when a model learns the training data too well, such that it is not able to generalize on unseen data.</w:t>
-      </w:r>
-      <w:r>
-        <w:rPr>
-          <w:sz w:val="24"/>
-          <w:szCs w:val="24"/>
-          <w:lang w:val="en-GB"/>
-        </w:rPr>
-        <w:t xml:space="preserve"> Different regularization methods have been deployed to tackle this problem. This includes (1) Data Augmentation, (2) Patch Extraction, (3) Pretraining. </w:t>
-      </w:r>
-      <w:r>
-        <w:rPr>
-          <w:sz w:val="24"/>
-          <w:szCs w:val="24"/>
-          <w:lang w:val="en-GB"/>
-        </w:rPr>
-        <w:t>Other regularization methods such as Dropout (references</w:t>
-      </w:r>
-      <w:r>
-        <w:rPr>
-          <w:sz w:val="24"/>
-          <w:szCs w:val="24"/>
-          <w:lang w:val="en-GB"/>
-        </w:rPr>
-        <w:t xml:space="preserve"> in shorten</w:t>
-      </w:r>
-      <w:r>
-        <w:rPr>
-          <w:sz w:val="24"/>
-          <w:szCs w:val="24"/>
-          <w:lang w:val="en-GB"/>
-        </w:rPr>
-        <w:t>), …, … have not been investigated in this study and refer to future work.</w:t>
-      </w:r>
-    </w:p>
-    <w:p>
-      <w:pPr>
-        <w:rPr>
-          <w:b/>
-          <w:bCs/>
-          <w:sz w:val="24"/>
-          <w:szCs w:val="24"/>
-          <w:lang w:val="en-GB"/>
-        </w:rPr>
-      </w:pPr>
-      <w:r>
-        <w:rPr>
-          <w:b/>
-          <w:bCs/>
-          <w:sz w:val="24"/>
-          <w:szCs w:val="24"/>
-          <w:lang w:val="en-GB"/>
-        </w:rPr>
         <w:t>Augmentation Background</w:t>
       </w:r>
     </w:p>
@@ -2876,16 +2738,7 @@
           <w:szCs w:val="24"/>
           <w:lang w:val="en-GB"/>
         </w:rPr>
-        <w:t xml:space="preserve"> ‘on the fly’ </w:t>
-      </w:r>
-      <w:r>
-        <w:rPr>
-          <w:sz w:val="24"/>
-          <w:szCs w:val="24"/>
-          <w:lang w:val="en-GB"/>
-        </w:rPr>
-        <w:lastRenderedPageBreak/>
-        <w:t>while feeding into the model</w:t>
+        <w:t xml:space="preserve"> ‘on the fly’ while feeding into the model</w:t>
       </w:r>
       <w:r>
         <w:rPr>
@@ -3281,7 +3134,15 @@
             <w:rStyle w:val="Hyperlink"/>
             <w:lang w:val="en-GB"/>
           </w:rPr>
-          <w:t>, 2006</w:t>
+          <w:t xml:space="preserve">, </w:t>
+        </w:r>
+        <w:r>
+          <w:rPr>
+            <w:rStyle w:val="Hyperlink"/>
+            <w:lang w:val="en-GB"/>
+          </w:rPr>
+          <w:lastRenderedPageBreak/>
+          <w:t>2006</w:t>
         </w:r>
       </w:hyperlink>
       <w:r>
@@ -3882,18 +3743,7 @@
             <w:szCs w:val="24"/>
             <w:lang w:val="en-GB"/>
           </w:rPr>
-          <w:t>https://www.researchgate.net/publication/341944175_Machine_learning_approaches_to_</w:t>
-        </w:r>
-        <w:r>
-          <w:rPr>
-            <w:rStyle w:val="Hyperlink"/>
-            <w:bCs/>
-            <w:sz w:val="24"/>
-            <w:szCs w:val="24"/>
-            <w:lang w:val="en-GB"/>
-          </w:rPr>
-          <w:lastRenderedPageBreak/>
-          <w:t>retrieve_pan-Arctic_melt_ponds_from_visible_satellite_imagery</w:t>
+          <w:t>https://www.researchgate.net/publication/341944175_Machine_learning_approaches_to_retrieve_pan-Arctic_melt_ponds_from_visible_satellite_imagery</w:t>
         </w:r>
       </w:hyperlink>
       <w:r>
@@ -4164,6 +4014,7 @@
           <w:szCs w:val="24"/>
           <w:lang w:val="en-GB"/>
         </w:rPr>
+        <w:lastRenderedPageBreak/>
         <w:t xml:space="preserve">Prior </w:t>
       </w:r>
       <w:r>
@@ -4491,7 +4342,6 @@
         <w:rPr>
           <w:lang w:val="en-GB"/>
         </w:rPr>
-        <w:lastRenderedPageBreak/>
         <w:t>Supervised approaches:</w:t>
       </w:r>
     </w:p>
@@ -4694,6 +4544,7 @@
           <w:szCs w:val="24"/>
           <w:lang w:val="en-GB"/>
         </w:rPr>
+        <w:lastRenderedPageBreak/>
         <w:t xml:space="preserve">In IR images, boundaries are often not sharp enough to encounter for accurate edge detection / </w:t>
       </w:r>
       <w:r>
@@ -4995,7 +4846,6 @@
           <w:szCs w:val="24"/>
           <w:lang w:val="en-GB"/>
         </w:rPr>
-        <w:lastRenderedPageBreak/>
         <w:t>Generally &lt;10m in size.</w:t>
       </w:r>
       <w:r>
@@ -5180,6 +5030,7 @@
           <w:szCs w:val="24"/>
           <w:lang w:val="en-GB"/>
         </w:rPr>
+        <w:lastRenderedPageBreak/>
         <w:t>Batch normalization added, regularization technique that normalizes set of activations in a layer and shown to reduce overfitting (reference). Substracting the batch mean from each activation and dividing by the batch standard deviation</w:t>
       </w:r>
       <w:r>
@@ -5451,7 +5302,6 @@
           <w:szCs w:val="24"/>
           <w:lang w:val="en-GB"/>
         </w:rPr>
-        <w:lastRenderedPageBreak/>
         <w:t>For autoencoder: every 8</w:t>
       </w:r>
       <w:r>
@@ -5780,6 +5630,7 @@
           <w:szCs w:val="24"/>
           <w:lang w:val="en-GB"/>
         </w:rPr>
+        <w:lastRenderedPageBreak/>
         <w:t>Gimp as labelling tool for manual control</w:t>
       </w:r>
       <w:r>
@@ -6126,130 +5977,138 @@
           <w:szCs w:val="24"/>
           <w:lang w:val="en-GB"/>
         </w:rPr>
+        <w:t>Annotation has been revised</w:t>
+      </w:r>
+    </w:p>
+    <w:p>
+      <w:pPr>
+        <w:rPr>
+          <w:b/>
+          <w:bCs/>
+          <w:sz w:val="24"/>
+          <w:szCs w:val="24"/>
+          <w:lang w:val="en-GB"/>
+        </w:rPr>
+      </w:pPr>
+    </w:p>
+    <w:p>
+      <w:pPr>
+        <w:rPr>
+          <w:sz w:val="24"/>
+          <w:szCs w:val="24"/>
+          <w:lang w:val="en-GB"/>
+        </w:rPr>
+      </w:pPr>
+      <w:r>
+        <w:rPr>
+          <w:b/>
+          <w:bCs/>
+          <w:sz w:val="24"/>
+          <w:szCs w:val="24"/>
+          <w:lang w:val="en-GB"/>
+        </w:rPr>
+        <w:t>Augmentation</w:t>
+      </w:r>
+    </w:p>
+    <w:p>
+      <w:pPr>
+        <w:rPr>
+          <w:sz w:val="24"/>
+          <w:szCs w:val="24"/>
+          <w:lang w:val="en-GB"/>
+        </w:rPr>
+      </w:pPr>
+      <w:r>
+        <w:rPr>
+          <w:sz w:val="24"/>
+          <w:szCs w:val="24"/>
+          <w:lang w:val="en-GB"/>
+        </w:rPr>
+        <w:t>Data augmentation is used to both increase the dataset size (offline augmentation) and according for a larger varying dataset (apply random augmentations, also online).</w:t>
+      </w:r>
+    </w:p>
+    <w:p>
+      <w:pPr>
+        <w:rPr>
+          <w:sz w:val="24"/>
+          <w:szCs w:val="24"/>
+          <w:lang w:val="en-GB"/>
+        </w:rPr>
+      </w:pPr>
+      <w:r>
+        <w:rPr>
+          <w:sz w:val="24"/>
+          <w:szCs w:val="24"/>
+          <w:lang w:val="en-GB"/>
+        </w:rPr>
+        <w:t>Offline augmentation: ‘There is no consensus as to which ratio of original to final dataset size will result in the best performing model’ (Shorten)</w:t>
+      </w:r>
+      <w:r>
+        <w:rPr>
+          <w:sz w:val="24"/>
+          <w:szCs w:val="24"/>
+          <w:lang w:val="en-GB"/>
+        </w:rPr>
+        <w:t xml:space="preserve"> </w:t>
+      </w:r>
+      <w:r>
+        <w:rPr>
+          <w:sz w:val="24"/>
+          <w:szCs w:val="24"/>
+          <w:lang w:val="en-GB"/>
+        </w:rPr>
+        <w:sym w:font="Wingdings" w:char="F0E0"/>
+      </w:r>
+      <w:r>
+        <w:rPr>
+          <w:sz w:val="24"/>
+          <w:szCs w:val="24"/>
+          <w:lang w:val="en-GB"/>
+        </w:rPr>
+        <w:t xml:space="preserve"> start with order of 2, future work: augment even more</w:t>
+      </w:r>
+    </w:p>
+    <w:p>
+      <w:pPr>
+        <w:rPr>
+          <w:sz w:val="24"/>
+          <w:szCs w:val="24"/>
+          <w:lang w:val="en-GB"/>
+        </w:rPr>
+      </w:pPr>
+      <w:r>
+        <w:rPr>
+          <w:sz w:val="24"/>
+          <w:szCs w:val="24"/>
+          <w:lang w:val="en-GB"/>
+        </w:rPr>
+        <w:t xml:space="preserve">For the scope of this thesis, investigations have been reduced to single-image transformation methods. To test for the best performing combination, simple methods have been started on the baseline model and stepwise increased. If the method resulted in better model performance, the method was kept, if not it was disregarded. </w:t>
+      </w:r>
+    </w:p>
+    <w:p>
+      <w:pPr>
+        <w:rPr>
+          <w:sz w:val="24"/>
+          <w:szCs w:val="24"/>
+          <w:lang w:val="en-GB"/>
+        </w:rPr>
+      </w:pPr>
+      <w:r>
+        <w:rPr>
+          <w:sz w:val="24"/>
+          <w:szCs w:val="24"/>
+          <w:lang w:val="en-GB"/>
+        </w:rPr>
+        <w:t xml:space="preserve">First, a pool of sinnvollen methods have been created: flipping, rotation, cropping (simulating change of orientation, change of flight height that may vary across the flights), </w:t>
+      </w:r>
+      <w:r>
+        <w:rPr>
+          <w:sz w:val="24"/>
+          <w:szCs w:val="24"/>
+          <w:lang w:val="en-GB"/>
+        </w:rPr>
         <w:lastRenderedPageBreak/>
-        <w:t>Annotation has been revised</w:t>
-      </w:r>
-    </w:p>
-    <w:p>
-      <w:pPr>
-        <w:rPr>
-          <w:b/>
-          <w:bCs/>
-          <w:sz w:val="24"/>
-          <w:szCs w:val="24"/>
-          <w:lang w:val="en-GB"/>
-        </w:rPr>
-      </w:pPr>
-    </w:p>
-    <w:p>
-      <w:pPr>
-        <w:rPr>
-          <w:sz w:val="24"/>
-          <w:szCs w:val="24"/>
-          <w:lang w:val="en-GB"/>
-        </w:rPr>
-      </w:pPr>
-      <w:r>
-        <w:rPr>
-          <w:b/>
-          <w:bCs/>
-          <w:sz w:val="24"/>
-          <w:szCs w:val="24"/>
-          <w:lang w:val="en-GB"/>
-        </w:rPr>
-        <w:t>Augmentation</w:t>
-      </w:r>
-    </w:p>
-    <w:p>
-      <w:pPr>
-        <w:rPr>
-          <w:sz w:val="24"/>
-          <w:szCs w:val="24"/>
-          <w:lang w:val="en-GB"/>
-        </w:rPr>
-      </w:pPr>
-      <w:r>
-        <w:rPr>
-          <w:sz w:val="24"/>
-          <w:szCs w:val="24"/>
-          <w:lang w:val="en-GB"/>
-        </w:rPr>
-        <w:t>Data augmentation is used to both increase the dataset size (offline augmentation) and according for a larger varying dataset (apply random augmentations, also online).</w:t>
-      </w:r>
-    </w:p>
-    <w:p>
-      <w:pPr>
-        <w:rPr>
-          <w:sz w:val="24"/>
-          <w:szCs w:val="24"/>
-          <w:lang w:val="en-GB"/>
-        </w:rPr>
-      </w:pPr>
-      <w:r>
-        <w:rPr>
-          <w:sz w:val="24"/>
-          <w:szCs w:val="24"/>
-          <w:lang w:val="en-GB"/>
-        </w:rPr>
-        <w:t>Offline augmentation: ‘There is no consensus as to which ratio of original to final dataset size will result in the best performing model’ (Shorten)</w:t>
-      </w:r>
-      <w:r>
-        <w:rPr>
-          <w:sz w:val="24"/>
-          <w:szCs w:val="24"/>
-          <w:lang w:val="en-GB"/>
-        </w:rPr>
-        <w:t xml:space="preserve"> </w:t>
-      </w:r>
-      <w:r>
-        <w:rPr>
-          <w:sz w:val="24"/>
-          <w:szCs w:val="24"/>
-          <w:lang w:val="en-GB"/>
-        </w:rPr>
-        <w:sym w:font="Wingdings" w:char="F0E0"/>
-      </w:r>
-      <w:r>
-        <w:rPr>
-          <w:sz w:val="24"/>
-          <w:szCs w:val="24"/>
-          <w:lang w:val="en-GB"/>
-        </w:rPr>
-        <w:t xml:space="preserve"> start with order of 2, future work: augment even more</w:t>
-      </w:r>
-    </w:p>
-    <w:p>
-      <w:pPr>
-        <w:rPr>
-          <w:sz w:val="24"/>
-          <w:szCs w:val="24"/>
-          <w:lang w:val="en-GB"/>
-        </w:rPr>
-      </w:pPr>
-      <w:r>
-        <w:rPr>
-          <w:sz w:val="24"/>
-          <w:szCs w:val="24"/>
-          <w:lang w:val="en-GB"/>
-        </w:rPr>
-        <w:t xml:space="preserve">For the scope of this thesis, investigations have been reduced to single-image transformation methods. To test for the best performing combination, simple methods have been started on the baseline model and stepwise increased. If the method resulted in better model performance, the method was kept, if not it was disregarded. </w:t>
-      </w:r>
-    </w:p>
-    <w:p>
-      <w:pPr>
-        <w:rPr>
-          <w:sz w:val="24"/>
-          <w:szCs w:val="24"/>
-          <w:lang w:val="en-GB"/>
-        </w:rPr>
-      </w:pPr>
-      <w:r>
-        <w:rPr>
-          <w:sz w:val="24"/>
-          <w:szCs w:val="24"/>
-          <w:lang w:val="en-GB"/>
-        </w:rPr>
-        <w:t>First, a pool of sinnvollen methods have been created: flipping, rotation, cropping (simulating change of orientation, change of flight height that may vary across the flights), blurring and sharpening (simulating atmospheric effects), change of brightness and contrast (simulating temperature changes).</w:t>
+        <w:t>blurring and sharpening (simulating atmospheric effects), change of brightness and contrast (simulating temperature changes).</w:t>
       </w:r>
     </w:p>
     <w:p>
@@ -6509,7 +6368,6 @@
           <w:szCs w:val="24"/>
           <w:lang w:val="en-GB"/>
         </w:rPr>
-        <w:lastRenderedPageBreak/>
         <w:t>Kernel filters (sharpen and blurr)</w:t>
       </w:r>
       <w:r>
@@ -6784,7 +6642,16 @@
           <w:szCs w:val="24"/>
           <w:lang w:val="en-GB"/>
         </w:rPr>
-        <w:t>(look for references in shorten)</w:t>
+        <w:t xml:space="preserve">(look </w:t>
+      </w:r>
+      <w:r>
+        <w:rPr>
+          <w:sz w:val="24"/>
+          <w:szCs w:val="24"/>
+          <w:lang w:val="en-GB"/>
+        </w:rPr>
+        <w:lastRenderedPageBreak/>
+        <w:t>for references in shorten)</w:t>
       </w:r>
       <w:r>
         <w:rPr>
@@ -7058,7 +6925,6 @@
           <w:szCs w:val="24"/>
           <w:lang w:val="en-GB"/>
         </w:rPr>
-        <w:lastRenderedPageBreak/>
         <w:t>Final labelling method is based on manual evaluation</w:t>
       </w:r>
     </w:p>
@@ -7334,6 +7200,7 @@
           <w:szCs w:val="24"/>
           <w:lang w:val="en-GB"/>
         </w:rPr>
+        <w:lastRenderedPageBreak/>
         <w:t>Matching</w:t>
       </w:r>
     </w:p>
@@ -7676,7 +7543,6 @@
           <w:szCs w:val="24"/>
           <w:lang w:val="en-GB"/>
         </w:rPr>
-        <w:lastRenderedPageBreak/>
         <w:t>128:</w:t>
       </w:r>
     </w:p>
@@ -8170,6 +8036,112 @@
         </w:rPr>
         <w:t>Final augmentation methods were chosen by testing on one model and increase (start with none, geometrical, blurring, brightness…)</w:t>
       </w:r>
+      <w:r>
+        <w:rPr>
+          <w:sz w:val="24"/>
+          <w:szCs w:val="24"/>
+          <w:lang w:val="en-GB"/>
+        </w:rPr>
+        <w:t>, were tested on fly because faster</w:t>
+      </w:r>
+    </w:p>
+    <w:p>
+      <w:pPr>
+        <w:pStyle w:val="Listenabsatz"/>
+        <w:numPr>
+          <w:ilvl w:val="0"/>
+          <w:numId w:val="8"/>
+        </w:numPr>
+        <w:rPr>
+          <w:sz w:val="24"/>
+          <w:szCs w:val="24"/>
+          <w:lang w:val="en-GB"/>
+        </w:rPr>
+      </w:pPr>
+      <w:r>
+        <w:rPr>
+          <w:sz w:val="24"/>
+          <w:szCs w:val="24"/>
+          <w:lang w:val="en-GB"/>
+        </w:rPr>
+        <w:t>Mode 0 and 1 couldn’t improve without onfly augmentation, performed equally well (maybe train for more epochs in end)</w:t>
+      </w:r>
+    </w:p>
+    <w:p>
+      <w:pPr>
+        <w:pStyle w:val="Listenabsatz"/>
+        <w:numPr>
+          <w:ilvl w:val="0"/>
+          <w:numId w:val="8"/>
+        </w:numPr>
+        <w:rPr>
+          <w:sz w:val="24"/>
+          <w:szCs w:val="24"/>
+          <w:lang w:val="en-GB"/>
+        </w:rPr>
+      </w:pPr>
+      <w:r>
+        <w:rPr>
+          <w:sz w:val="24"/>
+          <w:szCs w:val="24"/>
+          <w:lang w:val="en-GB"/>
+        </w:rPr>
+        <w:t xml:space="preserve">Mode 2 (adding brightness and contrast) resulted in worse performance and unstable training </w:t>
+      </w:r>
+      <w:r>
+        <w:rPr>
+          <w:sz w:val="24"/>
+          <w:szCs w:val="24"/>
+          <w:lang w:val="en-GB"/>
+        </w:rPr>
+        <w:sym w:font="Wingdings" w:char="F0E0"/>
+      </w:r>
+      <w:r>
+        <w:rPr>
+          <w:sz w:val="24"/>
+          <w:szCs w:val="24"/>
+          <w:lang w:val="en-GB"/>
+        </w:rPr>
+        <w:t xml:space="preserve"> brightness contrast changes were disregarded for mode 3 and mode 4</w:t>
+      </w:r>
+    </w:p>
+    <w:p>
+      <w:pPr>
+        <w:pStyle w:val="Listenabsatz"/>
+        <w:numPr>
+          <w:ilvl w:val="0"/>
+          <w:numId w:val="8"/>
+        </w:numPr>
+        <w:rPr>
+          <w:sz w:val="24"/>
+          <w:szCs w:val="24"/>
+          <w:lang w:val="en-GB"/>
+        </w:rPr>
+      </w:pPr>
+      <w:r>
+        <w:rPr>
+          <w:sz w:val="24"/>
+          <w:szCs w:val="24"/>
+          <w:lang w:val="en-GB"/>
+        </w:rPr>
+        <w:t xml:space="preserve">Mode 3 (adding sharpening and blurring) resulted in worse performance </w:t>
+      </w:r>
+      <w:r>
+        <w:rPr>
+          <w:sz w:val="24"/>
+          <w:szCs w:val="24"/>
+          <w:lang w:val="en-GB"/>
+        </w:rPr>
+        <w:sym w:font="Wingdings" w:char="F0E0"/>
+      </w:r>
+      <w:r>
+        <w:rPr>
+          <w:sz w:val="24"/>
+          <w:szCs w:val="24"/>
+          <w:lang w:val="en-GB"/>
+        </w:rPr>
+        <w:t xml:space="preserve"> sharpening and blurring was disregarded for mode 4</w:t>
+      </w:r>
     </w:p>
     <w:p>
       <w:pPr>
@@ -8308,7 +8280,6 @@
           <w:szCs w:val="24"/>
           <w:lang w:val="en-GB"/>
         </w:rPr>
-        <w:lastRenderedPageBreak/>
         <w:t>Backbones (for imagenet pretraining)</w:t>
       </w:r>
     </w:p>
@@ -8487,6 +8458,7 @@
           <w:szCs w:val="24"/>
           <w:lang w:val="en-GB"/>
         </w:rPr>
+        <w:lastRenderedPageBreak/>
         <w:t>IMPLEMENT PER CLASS IOU FOR FINAL MODEL</w:t>
       </w:r>
     </w:p>
@@ -8981,7 +8953,6 @@
           <w:szCs w:val="24"/>
           <w:lang w:val="en-GB"/>
         </w:rPr>
-        <w:lastRenderedPageBreak/>
         <w:t>Ungridded data</w:t>
       </w:r>
       <w:r>
@@ -9073,6 +9044,7 @@
           <w:szCs w:val="28"/>
           <w:lang w:val="en-GB"/>
         </w:rPr>
+        <w:lastRenderedPageBreak/>
         <w:t>Discussion</w:t>
       </w:r>
     </w:p>
@@ -9393,7 +9365,6 @@
           <w:szCs w:val="24"/>
           <w:lang w:val="en-GB"/>
         </w:rPr>
-        <w:lastRenderedPageBreak/>
         <w:t>CLASS IMBALANCE (network will be biased towards the majority classes</w:t>
       </w:r>
       <w:r>
@@ -9511,6 +9482,7 @@
           <w:szCs w:val="24"/>
           <w:lang w:val="en-GB"/>
         </w:rPr>
+        <w:lastRenderedPageBreak/>
         <w:t xml:space="preserve">To encounter for </w:t>
       </w:r>
       <w:r>
@@ -9922,41 +9894,41 @@
           <w:szCs w:val="24"/>
           <w:lang w:val="en-GB"/>
         </w:rPr>
+        <w:t>More advanced Multi image augmentation techniques that combine multiple images by blending or cropping like mixup or cutmix (successfully applied in recent studies) have been disregarded because this would have distorted the closed and unique shape of melt ponds.</w:t>
+      </w:r>
+    </w:p>
+    <w:p>
+      <w:pPr>
+        <w:rPr>
+          <w:sz w:val="24"/>
+          <w:szCs w:val="24"/>
+          <w:lang w:val="en-GB"/>
+        </w:rPr>
+      </w:pPr>
+      <w:r>
+        <w:rPr>
+          <w:sz w:val="24"/>
+          <w:szCs w:val="24"/>
+          <w:lang w:val="en-GB"/>
+        </w:rPr>
+        <w:t>Sharpening and blurring have been applied as these could imitate atmospheric effects of water vapour or changing camera quality.</w:t>
+      </w:r>
+    </w:p>
+    <w:p>
+      <w:pPr>
+        <w:rPr>
+          <w:sz w:val="24"/>
+          <w:szCs w:val="24"/>
+          <w:lang w:val="en-GB"/>
+        </w:rPr>
+      </w:pPr>
+      <w:r>
+        <w:rPr>
+          <w:sz w:val="24"/>
+          <w:szCs w:val="24"/>
+          <w:lang w:val="en-GB"/>
+        </w:rPr>
         <w:lastRenderedPageBreak/>
-        <w:t>More advanced Multi image augmentation techniques that combine multiple images by blending or cropping like mixup or cutmix (successfully applied in recent studies) have been disregarded because this would have distorted the closed and unique shape of melt ponds.</w:t>
-      </w:r>
-    </w:p>
-    <w:p>
-      <w:pPr>
-        <w:rPr>
-          <w:sz w:val="24"/>
-          <w:szCs w:val="24"/>
-          <w:lang w:val="en-GB"/>
-        </w:rPr>
-      </w:pPr>
-      <w:r>
-        <w:rPr>
-          <w:sz w:val="24"/>
-          <w:szCs w:val="24"/>
-          <w:lang w:val="en-GB"/>
-        </w:rPr>
-        <w:t>Sharpening and blurring have been applied as these could imitate atmospheric effects of water vapour or changing camera quality.</w:t>
-      </w:r>
-    </w:p>
-    <w:p>
-      <w:pPr>
-        <w:rPr>
-          <w:sz w:val="24"/>
-          <w:szCs w:val="24"/>
-          <w:lang w:val="en-GB"/>
-        </w:rPr>
-      </w:pPr>
-      <w:r>
-        <w:rPr>
-          <w:sz w:val="24"/>
-          <w:szCs w:val="24"/>
-          <w:lang w:val="en-GB"/>
-        </w:rPr>
         <w:t>(Robustness measures for varying quality) Image blur imitates snow, rain, water on camera lens; brightness decrease imitates changes in surface temperature due to different points in space or time; water vapour that results in blurring the IR image)</w:t>
       </w:r>
     </w:p>
@@ -10395,66 +10367,66 @@
           <w:szCs w:val="24"/>
           <w:lang w:val="en-GB"/>
         </w:rPr>
+        <w:t xml:space="preserve">A common method to pretrain U-Net is exchanging the encoder with a pretrained classification backbone as Resnet34 or VGG16. </w:t>
+      </w:r>
+    </w:p>
+    <w:p>
+      <w:pPr>
+        <w:rPr>
+          <w:sz w:val="24"/>
+          <w:szCs w:val="24"/>
+          <w:lang w:val="en-GB"/>
+        </w:rPr>
+      </w:pPr>
+      <w:r>
+        <w:rPr>
+          <w:sz w:val="24"/>
+          <w:szCs w:val="24"/>
+          <w:lang w:val="en-GB"/>
+        </w:rPr>
+        <w:t xml:space="preserve">Commonly, networks are pretrained on Imagenet. This has been given successful results even for sea ice domain (Petersen et al 2009), however, </w:t>
+      </w:r>
+    </w:p>
+    <w:p>
+      <w:pPr>
+        <w:rPr>
+          <w:sz w:val="24"/>
+          <w:szCs w:val="24"/>
+          <w:lang w:val="en-GB"/>
+        </w:rPr>
+      </w:pPr>
+      <w:r>
+        <w:rPr>
+          <w:sz w:val="24"/>
+          <w:szCs w:val="24"/>
+          <w:lang w:val="en-GB"/>
+        </w:rPr>
+        <w:t xml:space="preserve">Note that the results are not directly comparable between plain U-Net, pretrained with ResNet and </w:t>
+      </w:r>
+      <w:r>
+        <w:rPr>
+          <w:sz w:val="24"/>
+          <w:szCs w:val="24"/>
+          <w:lang w:val="en-GB"/>
+        </w:rPr>
+        <w:t>pretrained autoencoder, as the ResNet is used as backbone.</w:t>
+      </w:r>
+    </w:p>
+    <w:p>
+      <w:pPr>
+        <w:rPr>
+          <w:sz w:val="24"/>
+          <w:szCs w:val="24"/>
+          <w:lang w:val="en-GB"/>
+        </w:rPr>
+      </w:pPr>
+      <w:r>
+        <w:rPr>
+          <w:sz w:val="24"/>
+          <w:szCs w:val="24"/>
+          <w:lang w:val="en-GB"/>
+        </w:rPr>
         <w:lastRenderedPageBreak/>
-        <w:t xml:space="preserve">A common method to pretrain U-Net is exchanging the encoder with a pretrained classification backbone as Resnet34 or VGG16. </w:t>
-      </w:r>
-    </w:p>
-    <w:p>
-      <w:pPr>
-        <w:rPr>
-          <w:sz w:val="24"/>
-          <w:szCs w:val="24"/>
-          <w:lang w:val="en-GB"/>
-        </w:rPr>
-      </w:pPr>
-      <w:r>
-        <w:rPr>
-          <w:sz w:val="24"/>
-          <w:szCs w:val="24"/>
-          <w:lang w:val="en-GB"/>
-        </w:rPr>
-        <w:t xml:space="preserve">Commonly, networks are pretrained on Imagenet. This has been given successful results even for sea ice domain (Petersen et al 2009), however, </w:t>
-      </w:r>
-    </w:p>
-    <w:p>
-      <w:pPr>
-        <w:rPr>
-          <w:sz w:val="24"/>
-          <w:szCs w:val="24"/>
-          <w:lang w:val="en-GB"/>
-        </w:rPr>
-      </w:pPr>
-      <w:r>
-        <w:rPr>
-          <w:sz w:val="24"/>
-          <w:szCs w:val="24"/>
-          <w:lang w:val="en-GB"/>
-        </w:rPr>
-        <w:t xml:space="preserve">Note that the results are not directly comparable between plain U-Net, pretrained with ResNet and </w:t>
-      </w:r>
-      <w:r>
-        <w:rPr>
-          <w:sz w:val="24"/>
-          <w:szCs w:val="24"/>
-          <w:lang w:val="en-GB"/>
-        </w:rPr>
-        <w:t>pretrained autoencoder, as the ResNet is used as backbone.</w:t>
-      </w:r>
-    </w:p>
-    <w:p>
-      <w:pPr>
-        <w:rPr>
-          <w:sz w:val="24"/>
-          <w:szCs w:val="24"/>
-          <w:lang w:val="en-GB"/>
-        </w:rPr>
-      </w:pPr>
-      <w:r>
-        <w:rPr>
-          <w:sz w:val="24"/>
-          <w:szCs w:val="24"/>
-          <w:lang w:val="en-GB"/>
-        </w:rPr>
         <w:t>(Training: The pretrained backbone was frozen, only the upsampling part was trained). For UNet, Keras implementation was used and adjusted. Autoencoder was implemented with inspiration from…</w:t>
       </w:r>
     </w:p>
@@ -10875,7 +10847,6 @@
           <w:bCs/>
           <w:lang w:val="en-GB"/>
         </w:rPr>
-        <w:lastRenderedPageBreak/>
         <w:tab/>
         <w:t>Ablation on pretraining approach</w:t>
       </w:r>
@@ -11016,6 +10987,7 @@
           <w:szCs w:val="28"/>
           <w:lang w:val="en-GB"/>
         </w:rPr>
+        <w:lastRenderedPageBreak/>
         <w:t>Melt Pond Fraction</w:t>
       </w:r>
     </w:p>
@@ -11290,83 +11262,83 @@
           <w:szCs w:val="24"/>
           <w:lang w:val="en-GB"/>
         </w:rPr>
+        <w:t>Notice that the aerial photograph is highly distorted, and hence, the sizes of melt ponds in the aerial photograph cannot be directly compared with those in the airborne SAR image acquired in this study.</w:t>
+      </w:r>
+    </w:p>
+    <w:p>
+      <w:pPr>
+        <w:rPr>
+          <w:sz w:val="24"/>
+          <w:szCs w:val="24"/>
+          <w:lang w:val="en-GB"/>
+        </w:rPr>
+      </w:pPr>
+      <w:r>
+        <w:rPr>
+          <w:sz w:val="24"/>
+          <w:szCs w:val="24"/>
+          <w:lang w:val="en-GB"/>
+        </w:rPr>
+        <w:t>IR data was fed in ungridded. This was encountered by using the image centers that generally are less distorted.</w:t>
+      </w:r>
+      <w:r>
+        <w:rPr>
+          <w:sz w:val="24"/>
+          <w:szCs w:val="24"/>
+          <w:lang w:val="en-GB"/>
+        </w:rPr>
+        <w:t xml:space="preserve"> However, this could effect model performance by learning wrong shapes.</w:t>
+      </w:r>
+    </w:p>
+    <w:p>
+      <w:pPr>
+        <w:rPr>
+          <w:sz w:val="24"/>
+          <w:szCs w:val="24"/>
+          <w:lang w:val="en-GB"/>
+        </w:rPr>
+      </w:pPr>
+      <w:r>
+        <w:rPr>
+          <w:sz w:val="24"/>
+          <w:szCs w:val="24"/>
+          <w:lang w:val="en-GB"/>
+        </w:rPr>
+        <w:t>Necessary to label more images, also from different flights and possibly different seasons.</w:t>
+      </w:r>
+    </w:p>
+    <w:p>
+      <w:pPr>
+        <w:rPr>
+          <w:sz w:val="24"/>
+          <w:szCs w:val="24"/>
+          <w:lang w:val="en-GB"/>
+        </w:rPr>
+      </w:pPr>
+      <w:r>
+        <w:rPr>
+          <w:sz w:val="24"/>
+          <w:szCs w:val="24"/>
+          <w:lang w:val="en-GB"/>
+        </w:rPr>
+        <w:t>Future work: Work more on alignment of optical an IR images, improve classification method of optical (apply discriminant analysis to find highly discriminative features while reducing the dimensionality of the feature space).</w:t>
+      </w:r>
+    </w:p>
+    <w:p>
+      <w:pPr>
+        <w:rPr>
+          <w:sz w:val="24"/>
+          <w:szCs w:val="24"/>
+          <w:lang w:val="en-GB"/>
+        </w:rPr>
+      </w:pPr>
+      <w:r>
+        <w:rPr>
+          <w:sz w:val="24"/>
+          <w:szCs w:val="24"/>
+          <w:lang w:val="en-GB"/>
+        </w:rPr>
         <w:lastRenderedPageBreak/>
-        <w:t>Notice that the aerial photograph is highly distorted, and hence, the sizes of melt ponds in the aerial photograph cannot be directly compared with those in the airborne SAR image acquired in this study.</w:t>
-      </w:r>
-    </w:p>
-    <w:p>
-      <w:pPr>
-        <w:rPr>
-          <w:sz w:val="24"/>
-          <w:szCs w:val="24"/>
-          <w:lang w:val="en-GB"/>
-        </w:rPr>
-      </w:pPr>
-      <w:r>
-        <w:rPr>
-          <w:sz w:val="24"/>
-          <w:szCs w:val="24"/>
-          <w:lang w:val="en-GB"/>
-        </w:rPr>
-        <w:t>IR data was fed in ungridded. This was encountered by using the image centers that generally are less distorted.</w:t>
-      </w:r>
-      <w:r>
-        <w:rPr>
-          <w:sz w:val="24"/>
-          <w:szCs w:val="24"/>
-          <w:lang w:val="en-GB"/>
-        </w:rPr>
-        <w:t xml:space="preserve"> However, this could effect model performance by learning wrong shapes.</w:t>
-      </w:r>
-    </w:p>
-    <w:p>
-      <w:pPr>
-        <w:rPr>
-          <w:sz w:val="24"/>
-          <w:szCs w:val="24"/>
-          <w:lang w:val="en-GB"/>
-        </w:rPr>
-      </w:pPr>
-      <w:r>
-        <w:rPr>
-          <w:sz w:val="24"/>
-          <w:szCs w:val="24"/>
-          <w:lang w:val="en-GB"/>
-        </w:rPr>
-        <w:t>Necessary to label more images, also from different flights and possibly different seasons.</w:t>
-      </w:r>
-    </w:p>
-    <w:p>
-      <w:pPr>
-        <w:rPr>
-          <w:sz w:val="24"/>
-          <w:szCs w:val="24"/>
-          <w:lang w:val="en-GB"/>
-        </w:rPr>
-      </w:pPr>
-      <w:r>
-        <w:rPr>
-          <w:sz w:val="24"/>
-          <w:szCs w:val="24"/>
-          <w:lang w:val="en-GB"/>
-        </w:rPr>
-        <w:t>Future work: Work more on alignment of optical an IR images, improve classification method of optical (apply discriminant analysis to find highly discriminative features while reducing the dimensionality of the feature space).</w:t>
-      </w:r>
-    </w:p>
-    <w:p>
-      <w:pPr>
-        <w:rPr>
-          <w:sz w:val="24"/>
-          <w:szCs w:val="24"/>
-          <w:lang w:val="en-GB"/>
-        </w:rPr>
-      </w:pPr>
-      <w:r>
-        <w:rPr>
-          <w:sz w:val="24"/>
-          <w:szCs w:val="24"/>
-          <w:lang w:val="en-GB"/>
-        </w:rPr>
         <w:t>Implement different loss function, further tune hyperparameters, extract different number of patches from images.</w:t>
       </w:r>
     </w:p>
@@ -11909,7 +11881,6 @@
         </w:rPr>
       </w:pPr>
       <w:r>
-        <w:lastRenderedPageBreak/>
         <w:t xml:space="preserve">[3] Rantanen, M., Karpechko, A.Y., Lipponen, A. </w:t>
       </w:r>
       <w:r>
@@ -12078,6 +12049,7 @@
         <w:rPr>
           <w:lang w:val="en-GB"/>
         </w:rPr>
+        <w:lastRenderedPageBreak/>
         <w:t>L. C. Chen, Y. Zhu, G. Papandreou, F. Schroff and H. Adam, "Encoder-decoder with atrous separable convolution for semantic image segmentation" in Computer Vision—ECCV, Cham, Switzerland:Springer, vol. 11211, pp. 833-851, 2018.</w:t>
       </w:r>
     </w:p>
@@ -13032,6 +13004,118 @@
       </w:pPr>
       <w:rPr>
         <w:rFonts w:ascii="Wingdings" w:eastAsiaTheme="minorHAnsi" w:hAnsi="Wingdings" w:cstheme="minorBidi" w:hint="default"/>
+      </w:rPr>
+    </w:lvl>
+    <w:lvl w:ilvl="1" w:tplc="04070003" w:tentative="1">
+      <w:start w:val="1"/>
+      <w:numFmt w:val="bullet"/>
+      <w:lvlText w:val="o"/>
+      <w:lvlJc w:val="left"/>
+      <w:pPr>
+        <w:ind w:left="1440" w:hanging="360"/>
+      </w:pPr>
+      <w:rPr>
+        <w:rFonts w:ascii="Courier New" w:hAnsi="Courier New" w:cs="Courier New" w:hint="default"/>
+      </w:rPr>
+    </w:lvl>
+    <w:lvl w:ilvl="2" w:tplc="04070005" w:tentative="1">
+      <w:start w:val="1"/>
+      <w:numFmt w:val="bullet"/>
+      <w:lvlText w:val=""/>
+      <w:lvlJc w:val="left"/>
+      <w:pPr>
+        <w:ind w:left="2160" w:hanging="360"/>
+      </w:pPr>
+      <w:rPr>
+        <w:rFonts w:ascii="Wingdings" w:hAnsi="Wingdings" w:hint="default"/>
+      </w:rPr>
+    </w:lvl>
+    <w:lvl w:ilvl="3" w:tplc="04070001" w:tentative="1">
+      <w:start w:val="1"/>
+      <w:numFmt w:val="bullet"/>
+      <w:lvlText w:val=""/>
+      <w:lvlJc w:val="left"/>
+      <w:pPr>
+        <w:ind w:left="2880" w:hanging="360"/>
+      </w:pPr>
+      <w:rPr>
+        <w:rFonts w:ascii="Symbol" w:hAnsi="Symbol" w:hint="default"/>
+      </w:rPr>
+    </w:lvl>
+    <w:lvl w:ilvl="4" w:tplc="04070003" w:tentative="1">
+      <w:start w:val="1"/>
+      <w:numFmt w:val="bullet"/>
+      <w:lvlText w:val="o"/>
+      <w:lvlJc w:val="left"/>
+      <w:pPr>
+        <w:ind w:left="3600" w:hanging="360"/>
+      </w:pPr>
+      <w:rPr>
+        <w:rFonts w:ascii="Courier New" w:hAnsi="Courier New" w:cs="Courier New" w:hint="default"/>
+      </w:rPr>
+    </w:lvl>
+    <w:lvl w:ilvl="5" w:tplc="04070005" w:tentative="1">
+      <w:start w:val="1"/>
+      <w:numFmt w:val="bullet"/>
+      <w:lvlText w:val=""/>
+      <w:lvlJc w:val="left"/>
+      <w:pPr>
+        <w:ind w:left="4320" w:hanging="360"/>
+      </w:pPr>
+      <w:rPr>
+        <w:rFonts w:ascii="Wingdings" w:hAnsi="Wingdings" w:hint="default"/>
+      </w:rPr>
+    </w:lvl>
+    <w:lvl w:ilvl="6" w:tplc="04070001" w:tentative="1">
+      <w:start w:val="1"/>
+      <w:numFmt w:val="bullet"/>
+      <w:lvlText w:val=""/>
+      <w:lvlJc w:val="left"/>
+      <w:pPr>
+        <w:ind w:left="5040" w:hanging="360"/>
+      </w:pPr>
+      <w:rPr>
+        <w:rFonts w:ascii="Symbol" w:hAnsi="Symbol" w:hint="default"/>
+      </w:rPr>
+    </w:lvl>
+    <w:lvl w:ilvl="7" w:tplc="04070003" w:tentative="1">
+      <w:start w:val="1"/>
+      <w:numFmt w:val="bullet"/>
+      <w:lvlText w:val="o"/>
+      <w:lvlJc w:val="left"/>
+      <w:pPr>
+        <w:ind w:left="5760" w:hanging="360"/>
+      </w:pPr>
+      <w:rPr>
+        <w:rFonts w:ascii="Courier New" w:hAnsi="Courier New" w:cs="Courier New" w:hint="default"/>
+      </w:rPr>
+    </w:lvl>
+    <w:lvl w:ilvl="8" w:tplc="04070005" w:tentative="1">
+      <w:start w:val="1"/>
+      <w:numFmt w:val="bullet"/>
+      <w:lvlText w:val=""/>
+      <w:lvlJc w:val="left"/>
+      <w:pPr>
+        <w:ind w:left="6480" w:hanging="360"/>
+      </w:pPr>
+      <w:rPr>
+        <w:rFonts w:ascii="Wingdings" w:hAnsi="Wingdings" w:hint="default"/>
+      </w:rPr>
+    </w:lvl>
+  </w:abstractNum>
+  <w:abstractNum w:abstractNumId="8" w15:restartNumberingAfterBreak="0">
+    <w:nsid w:val="7C1920E8"/>
+    <w:multiLevelType w:val="hybridMultilevel"/>
+    <w:tmpl w:val="8F2C225E"/>
+    <w:lvl w:ilvl="0" w:tplc="B6241950">
+      <w:numFmt w:val="bullet"/>
+      <w:lvlText w:val="-"/>
+      <w:lvlJc w:val="left"/>
+      <w:pPr>
+        <w:ind w:left="720" w:hanging="360"/>
+      </w:pPr>
+      <w:rPr>
+        <w:rFonts w:ascii="Calibri" w:eastAsiaTheme="minorHAnsi" w:hAnsi="Calibri" w:cs="Calibri" w:hint="default"/>
       </w:rPr>
     </w:lvl>
     <w:lvl w:ilvl="1" w:tplc="04070003" w:tentative="1">
@@ -13154,6 +13238,9 @@
   </w:num>
   <w:num w:numId="8" w16cid:durableId="890577909">
     <w:abstractNumId w:val="3"/>
+  </w:num>
+  <w:num w:numId="9" w16cid:durableId="1870533014">
+    <w:abstractNumId w:val="8"/>
   </w:num>
 </w:numbering>
 </file>

--- a/doc/This leads to further melting of surrounding areas.docx
+++ b/doc/This leads to further melting of surrounding areas.docx
@@ -1,7 +1,496 @@
 
 <file path=word/document.xml><?xml version="1.0" encoding="utf-8"?>
-<w:document xmlns:wpc="http://schemas.microsoft.com/office/word/2010/wordprocessingCanvas" xmlns:cx="http://schemas.microsoft.com/office/drawing/2014/chartex" xmlns:cx1="http://schemas.microsoft.com/office/drawing/2015/9/8/chartex" xmlns:cx2="http://schemas.microsoft.com/office/drawing/2015/10/21/chartex" xmlns:cx3="http://schemas.microsoft.com/office/drawing/2016/5/9/chartex" xmlns:cx4="http://schemas.microsoft.com/office/drawing/2016/5/10/chartex" xmlns:cx5="http://schemas.microsoft.com/office/drawing/2016/5/11/chartex" xmlns:cx6="http://schemas.microsoft.com/office/drawing/2016/5/12/chartex" xmlns:cx7="http://schemas.microsoft.com/office/drawing/2016/5/13/chartex" xmlns:cx8="http://schemas.microsoft.com/office/drawing/2016/5/14/chartex" xmlns:mc="http://schemas.openxmlformats.org/markup-compatibility/2006" xmlns:aink="http://schemas.microsoft.com/office/drawing/2016/ink" xmlns:am3d="http://schemas.microsoft.com/office/drawing/2017/model3d" xmlns:o="urn:schemas-microsoft-com:office:office" xmlns:oel="http://schemas.microsoft.com/office/2019/extlst" xmlns:r="http://schemas.openxmlformats.org/officeDocument/2006/relationships" xmlns:m="http://schemas.openxmlformats.org/officeDocument/2006/math" xmlns:v="urn:schemas-microsoft-com:vml" xmlns:wp14="http://schemas.microsoft.com/office/word/2010/wordprocessingDrawing" xmlns:wp="http://schemas.openxmlformats.org/drawingml/2006/wordprocessingDrawing" xmlns:w10="urn:schemas-microsoft-com:office:word" xmlns:w="http://schemas.openxmlformats.org/wordprocessingml/2006/main" xmlns:w14="http://schemas.microsoft.com/office/word/2010/wordml" xmlns:w15="http://schemas.microsoft.com/office/word/2012/wordml" xmlns:w16cex="http://schemas.microsoft.com/office/word/2018/wordml/cex" xmlns:w16cid="http://schemas.microsoft.com/office/word/2016/wordml/cid" xmlns:w16="http://schemas.microsoft.com/office/word/2018/wordml" xmlns:w16du="http://schemas.microsoft.com/office/word/2023/wordml/word16du" xmlns:w16sdtdh="http://schemas.microsoft.com/office/word/2020/wordml/sdtdatahash" xmlns:w16se="http://schemas.microsoft.com/office/word/2015/wordml/symex" xmlns:wpg="http://schemas.microsoft.com/office/word/2010/wordprocessingGroup" xmlns:wpi="http://schemas.microsoft.com/office/word/2010/wordprocessingInk" xmlns:wne="http://schemas.microsoft.com/office/word/2006/wordml" xmlns:wps="http://schemas.microsoft.com/office/word/2010/wordprocessingShape" mc:Ignorable="w14 w15 w16se w16cid w16 w16cex w16sdtdh wp14">
+<w:document xmlns:wpc="http://schemas.microsoft.com/office/word/2010/wordprocessingCanvas" xmlns:cx="http://schemas.microsoft.com/office/drawing/2014/chartex" xmlns:cx1="http://schemas.microsoft.com/office/drawing/2015/9/8/chartex" xmlns:cx2="http://schemas.microsoft.com/office/drawing/2015/10/21/chartex" xmlns:cx3="http://schemas.microsoft.com/office/drawing/2016/5/9/chartex" xmlns:cx4="http://schemas.microsoft.com/office/drawing/2016/5/10/chartex" xmlns:cx5="http://schemas.microsoft.com/office/drawing/2016/5/11/chartex" xmlns:cx6="http://schemas.microsoft.com/office/drawing/2016/5/12/chartex" xmlns:cx7="http://schemas.microsoft.com/office/drawing/2016/5/13/chartex" xmlns:cx8="http://schemas.microsoft.com/office/drawing/2016/5/14/chartex" xmlns:mc="http://schemas.openxmlformats.org/markup-compatibility/2006" xmlns:aink="http://schemas.microsoft.com/office/drawing/2016/ink" xmlns:am3d="http://schemas.microsoft.com/office/drawing/2017/model3d" xmlns:o="urn:schemas-microsoft-com:office:office" xmlns:oel="http://schemas.microsoft.com/office/2019/extlst" xmlns:r="http://schemas.openxmlformats.org/officeDocument/2006/relationships" xmlns:m="http://schemas.openxmlformats.org/officeDocument/2006/math" xmlns:v="urn:schemas-microsoft-com:vml" xmlns:wp14="http://schemas.microsoft.com/office/word/2010/wordprocessingDrawing" xmlns:wp="http://schemas.openxmlformats.org/drawingml/2006/wordprocessingDrawing" xmlns:w10="urn:schemas-microsoft-com:office:word" xmlns:w="http://schemas.openxmlformats.org/wordprocessingml/2006/main" xmlns:w14="http://schemas.microsoft.com/office/word/2010/wordml" xmlns:w15="http://schemas.microsoft.com/office/word/2012/wordml" xmlns:w16cex="http://schemas.microsoft.com/office/word/2018/wordml/cex" xmlns:w16cid="http://schemas.microsoft.com/office/word/2016/wordml/cid" xmlns:w16="http://schemas.microsoft.com/office/word/2018/wordml" xmlns:w16sdtdh="http://schemas.microsoft.com/office/word/2020/wordml/sdtdatahash" xmlns:w16se="http://schemas.microsoft.com/office/word/2015/wordml/symex" xmlns:wpg="http://schemas.microsoft.com/office/word/2010/wordprocessingGroup" xmlns:wpi="http://schemas.microsoft.com/office/word/2010/wordprocessingInk" xmlns:wne="http://schemas.microsoft.com/office/word/2006/wordml" xmlns:wps="http://schemas.microsoft.com/office/word/2010/wordprocessingShape" mc:Ignorable="w14 w15 w16se w16cid w16 w16cex w16sdtdh wp14">
   <w:body>
+    <w:p>
+      <w:pPr>
+        <w:pStyle w:val="Listenabsatz"/>
+        <w:numPr>
+          <w:ilvl w:val="0"/>
+          <w:numId w:val="10"/>
+        </w:numPr>
+        <w:rPr>
+          <w:sz w:val="20"/>
+          <w:szCs w:val="20"/>
+        </w:rPr>
+      </w:pPr>
+      <w:r>
+        <w:rPr>
+          <w:sz w:val="20"/>
+          <w:szCs w:val="20"/>
+        </w:rPr>
+        <w:t>Wichtig: Wie wähle ich d</w:t>
+      </w:r>
+      <w:r>
+        <w:rPr>
+          <w:sz w:val="20"/>
+          <w:szCs w:val="20"/>
+        </w:rPr>
+        <w:t>as ‚beste‘ Modell aus (nach einer bestimmten Anzahl von Epochen = Early stopping, bei konvergenz averagen…? Validierungsdatensatz ist ungesehen, also quantitative auswertung darauf ok)</w:t>
+      </w:r>
+    </w:p>
+    <w:p>
+      <w:pPr>
+        <w:pStyle w:val="Listenabsatz"/>
+        <w:numPr>
+          <w:ilvl w:val="0"/>
+          <w:numId w:val="10"/>
+        </w:numPr>
+        <w:rPr>
+          <w:sz w:val="20"/>
+          <w:szCs w:val="20"/>
+        </w:rPr>
+      </w:pPr>
+      <w:r>
+        <w:rPr>
+          <w:color w:val="FF0000"/>
+          <w:sz w:val="20"/>
+          <w:szCs w:val="20"/>
+        </w:rPr>
+        <w:t>Auf mehr epochen trainieren, v.a. bei augmentierung wo noch instabil</w:t>
+      </w:r>
+    </w:p>
+    <w:p>
+      <w:pPr>
+        <w:pStyle w:val="Listenabsatz"/>
+        <w:numPr>
+          <w:ilvl w:val="0"/>
+          <w:numId w:val="10"/>
+        </w:numPr>
+        <w:rPr>
+          <w:sz w:val="20"/>
+          <w:szCs w:val="20"/>
+        </w:rPr>
+      </w:pPr>
+      <w:r>
+        <w:rPr>
+          <w:color w:val="FF0000"/>
+          <w:sz w:val="20"/>
+          <w:szCs w:val="20"/>
+        </w:rPr>
+        <w:t>Per class iou exemplarisch ausgeben lasse</w:t>
+      </w:r>
+      <w:r>
+        <w:rPr>
+          <w:color w:val="FF0000"/>
+          <w:sz w:val="20"/>
+          <w:szCs w:val="20"/>
+        </w:rPr>
+        <w:t>n</w:t>
+      </w:r>
+    </w:p>
+    <w:p>
+      <w:pPr>
+        <w:pStyle w:val="Listenabsatz"/>
+        <w:numPr>
+          <w:ilvl w:val="0"/>
+          <w:numId w:val="10"/>
+        </w:numPr>
+        <w:rPr>
+          <w:sz w:val="20"/>
+          <w:szCs w:val="20"/>
+        </w:rPr>
+      </w:pPr>
+      <w:r>
+        <w:rPr>
+          <w:color w:val="FF0000"/>
+          <w:sz w:val="20"/>
+          <w:szCs w:val="20"/>
+        </w:rPr>
+        <w:t>Vergleich der melt pond fraction optisch – IR</w:t>
+      </w:r>
+    </w:p>
+    <w:p>
+      <w:pPr>
+        <w:pStyle w:val="Listenabsatz"/>
+        <w:numPr>
+          <w:ilvl w:val="0"/>
+          <w:numId w:val="10"/>
+        </w:numPr>
+        <w:rPr>
+          <w:sz w:val="20"/>
+          <w:szCs w:val="20"/>
+        </w:rPr>
+      </w:pPr>
+      <w:r>
+        <w:rPr>
+          <w:color w:val="FF0000"/>
+          <w:sz w:val="20"/>
+          <w:szCs w:val="20"/>
+        </w:rPr>
+        <w:t>Dropout adden um overfitting zu minimieren</w:t>
+      </w:r>
+    </w:p>
+    <w:p>
+      <w:pPr>
+        <w:pStyle w:val="Listenabsatz"/>
+        <w:numPr>
+          <w:ilvl w:val="0"/>
+          <w:numId w:val="10"/>
+        </w:numPr>
+        <w:rPr>
+          <w:sz w:val="20"/>
+          <w:szCs w:val="20"/>
+        </w:rPr>
+      </w:pPr>
+      <w:r>
+        <w:rPr>
+          <w:sz w:val="20"/>
+          <w:szCs w:val="20"/>
+        </w:rPr>
+        <w:t>Offline augmentierung: model konvergiert schneller, da quasi eine epoche zwanzig mal so lang ist</w:t>
+      </w:r>
+    </w:p>
+    <w:p>
+      <w:pPr>
+        <w:pStyle w:val="Listenabsatz"/>
+        <w:numPr>
+          <w:ilvl w:val="0"/>
+          <w:numId w:val="10"/>
+        </w:numPr>
+        <w:rPr>
+          <w:sz w:val="20"/>
+          <w:szCs w:val="20"/>
+        </w:rPr>
+      </w:pPr>
+      <w:r>
+        <w:rPr>
+          <w:sz w:val="20"/>
+          <w:szCs w:val="20"/>
+        </w:rPr>
+        <w:t xml:space="preserve">Wie wird decoder auf backbone gestackt (wo im </w:t>
+      </w:r>
+      <w:r>
+        <w:rPr>
+          <w:sz w:val="20"/>
+          <w:szCs w:val="20"/>
+        </w:rPr>
+        <w:t>backbone</w:t>
+      </w:r>
+      <w:r>
+        <w:rPr>
+          <w:sz w:val="20"/>
+          <w:szCs w:val="20"/>
+        </w:rPr>
+        <w:t>?</w:t>
+      </w:r>
+      <w:r>
+        <w:rPr>
+          <w:sz w:val="20"/>
+          <w:szCs w:val="20"/>
+        </w:rPr>
+        <w:t xml:space="preserve"> Letzte convolutional layer?</w:t>
+      </w:r>
+      <w:r>
+        <w:rPr>
+          <w:sz w:val="20"/>
+          <w:szCs w:val="20"/>
+        </w:rPr>
+        <w:t>)</w:t>
+      </w:r>
+    </w:p>
+    <w:p>
+      <w:pPr>
+        <w:pStyle w:val="Listenabsatz"/>
+        <w:numPr>
+          <w:ilvl w:val="0"/>
+          <w:numId w:val="10"/>
+        </w:numPr>
+        <w:rPr>
+          <w:sz w:val="20"/>
+          <w:szCs w:val="20"/>
+        </w:rPr>
+      </w:pPr>
+      <w:r>
+        <w:rPr>
+          <w:sz w:val="20"/>
+          <w:szCs w:val="20"/>
+        </w:rPr>
+        <w:t>Wie wird mean iou score ber</w:t>
+      </w:r>
+      <w:r>
+        <w:rPr>
+          <w:sz w:val="20"/>
+          <w:szCs w:val="20"/>
+        </w:rPr>
+        <w:t>echnet (auf alle drei klassen oder nur melt pond und sea ice</w:t>
+      </w:r>
+    </w:p>
+    <w:p>
+      <w:pPr>
+        <w:pStyle w:val="Listenabsatz"/>
+        <w:numPr>
+          <w:ilvl w:val="0"/>
+          <w:numId w:val="10"/>
+        </w:numPr>
+        <w:rPr>
+          <w:sz w:val="20"/>
+          <w:szCs w:val="20"/>
+        </w:rPr>
+      </w:pPr>
+      <w:r>
+        <w:rPr>
+          <w:sz w:val="20"/>
+          <w:szCs w:val="20"/>
+        </w:rPr>
+        <w:t>Instabilität zwischen verschiedenen trainings kommen durch stochastische natur: zufällige initialisierung, daten werden in zufälliger reihenfolge hineingegeben (stochastic gradient descent)</w:t>
+      </w:r>
+    </w:p>
+    <w:p>
+      <w:pPr>
+        <w:pStyle w:val="Listenabsatz"/>
+        <w:numPr>
+          <w:ilvl w:val="0"/>
+          <w:numId w:val="10"/>
+        </w:numPr>
+        <w:rPr>
+          <w:sz w:val="20"/>
+          <w:szCs w:val="20"/>
+        </w:rPr>
+      </w:pPr>
+      <w:r>
+        <w:rPr>
+          <w:sz w:val="20"/>
+          <w:szCs w:val="20"/>
+        </w:rPr>
+        <w:t xml:space="preserve">Wird average crossfold auf letzte </w:t>
+      </w:r>
+      <w:r>
+        <w:rPr>
+          <w:sz w:val="20"/>
+          <w:szCs w:val="20"/>
+        </w:rPr>
+        <w:t>epoche gerechnet?</w:t>
+      </w:r>
+    </w:p>
+    <w:p>
+      <w:pPr>
+        <w:pStyle w:val="Listenabsatz"/>
+        <w:numPr>
+          <w:ilvl w:val="0"/>
+          <w:numId w:val="10"/>
+        </w:numPr>
+        <w:rPr>
+          <w:sz w:val="20"/>
+          <w:szCs w:val="20"/>
+        </w:rPr>
+      </w:pPr>
+      <w:r>
+        <w:rPr>
+          <w:sz w:val="20"/>
+          <w:szCs w:val="20"/>
+        </w:rPr>
+        <w:t>Wie genau findet das pretraining statt ( layer freezen, decoder neu…?)</w:t>
+      </w:r>
+    </w:p>
+    <w:p>
+      <w:pPr>
+        <w:pStyle w:val="Listenabsatz"/>
+        <w:numPr>
+          <w:ilvl w:val="0"/>
+          <w:numId w:val="10"/>
+        </w:numPr>
+        <w:rPr>
+          <w:sz w:val="20"/>
+          <w:szCs w:val="20"/>
+        </w:rPr>
+      </w:pPr>
+      <w:r>
+        <w:rPr>
+          <w:sz w:val="20"/>
+          <w:szCs w:val="20"/>
+        </w:rPr>
+        <w:t>Wird der datensatz bei on fly augmentierung auch vergrößert?</w:t>
+      </w:r>
+    </w:p>
+    <w:p>
+      <w:pPr>
+        <w:pStyle w:val="Listenabsatz"/>
+        <w:numPr>
+          <w:ilvl w:val="0"/>
+          <w:numId w:val="10"/>
+        </w:numPr>
+        <w:rPr>
+          <w:sz w:val="20"/>
+          <w:szCs w:val="20"/>
+        </w:rPr>
+      </w:pPr>
+      <w:r>
+        <w:rPr>
+          <w:sz w:val="20"/>
+          <w:szCs w:val="20"/>
+        </w:rPr>
+        <w:t>Patch size: wenn zu klein (32, 64) gibt es randprobleme, wenn zu groß (480) Probleme mit kleineren Eisschollen</w:t>
+      </w:r>
+    </w:p>
+    <w:p>
+      <w:pPr>
+        <w:pStyle w:val="Listenabsatz"/>
+        <w:numPr>
+          <w:ilvl w:val="0"/>
+          <w:numId w:val="10"/>
+        </w:numPr>
+        <w:rPr>
+          <w:sz w:val="20"/>
+          <w:szCs w:val="20"/>
+          <w:lang w:val="en-GB"/>
+        </w:rPr>
+      </w:pPr>
+      <w:r>
+        <w:rPr>
+          <w:sz w:val="20"/>
+          <w:szCs w:val="20"/>
+          <w:lang w:val="en-GB"/>
+        </w:rPr>
+        <w:t xml:space="preserve">Generell: viel overfitting (Unterschied training </w:t>
+      </w:r>
+      <w:r>
+        <w:rPr>
+          <w:sz w:val="20"/>
+          <w:szCs w:val="20"/>
+          <w:lang w:val="en-GB"/>
+        </w:rPr>
+        <w:t>–</w:t>
+      </w:r>
+      <w:r>
+        <w:rPr>
+          <w:sz w:val="20"/>
+          <w:szCs w:val="20"/>
+          <w:lang w:val="en-GB"/>
+        </w:rPr>
+        <w:t xml:space="preserve"> test</w:t>
+      </w:r>
+      <w:r>
+        <w:rPr>
+          <w:sz w:val="20"/>
+          <w:szCs w:val="20"/>
+          <w:lang w:val="en-GB"/>
+        </w:rPr>
+        <w:t>). Weniger wenn mit augmentierung</w:t>
+      </w:r>
+    </w:p>
+    <w:p>
+      <w:pPr>
+        <w:pStyle w:val="Listenabsatz"/>
+        <w:numPr>
+          <w:ilvl w:val="0"/>
+          <w:numId w:val="10"/>
+        </w:numPr>
+        <w:rPr>
+          <w:sz w:val="20"/>
+          <w:szCs w:val="20"/>
+        </w:rPr>
+      </w:pPr>
+      <w:r>
+        <w:rPr>
+          <w:sz w:val="20"/>
+          <w:szCs w:val="20"/>
+        </w:rPr>
+        <w:t>Batch size und learning rate haben miteinander zu</w:t>
+      </w:r>
+      <w:r>
+        <w:rPr>
+          <w:sz w:val="20"/>
+          <w:szCs w:val="20"/>
+        </w:rPr>
+        <w:t xml:space="preserve"> tun: Wenn kleinere batch size tendenziell kleinere learning rate.</w:t>
+      </w:r>
+      <w:r>
+        <w:rPr>
+          <w:sz w:val="20"/>
+          <w:szCs w:val="20"/>
+        </w:rPr>
+        <w:t xml:space="preserve"> V.a. für training from scratch interessant, bei imagenet eigentlich nur für decoder relevant.</w:t>
+      </w:r>
+    </w:p>
+    <w:p>
+      <w:pPr>
+        <w:pStyle w:val="Listenabsatz"/>
+        <w:numPr>
+          <w:ilvl w:val="0"/>
+          <w:numId w:val="10"/>
+        </w:numPr>
+        <w:rPr>
+          <w:sz w:val="20"/>
+          <w:szCs w:val="20"/>
+        </w:rPr>
+      </w:pPr>
+      <w:r>
+        <w:rPr>
+          <w:sz w:val="20"/>
+          <w:szCs w:val="20"/>
+        </w:rPr>
+        <w:t>Einleitung: mehr auf energy budget / klimamodelle fokussieren / hervorheben. Hannah zitieren</w:t>
+      </w:r>
+    </w:p>
+    <w:p>
+      <w:pPr>
+        <w:pStyle w:val="Listenabsatz"/>
+        <w:numPr>
+          <w:ilvl w:val="0"/>
+          <w:numId w:val="10"/>
+        </w:numPr>
+        <w:rPr>
+          <w:sz w:val="20"/>
+          <w:szCs w:val="20"/>
+        </w:rPr>
+      </w:pPr>
+      <w:r>
+        <w:rPr>
+          <w:sz w:val="20"/>
+          <w:szCs w:val="20"/>
+        </w:rPr>
+        <w:t>Final: Größerer trainingsdatensatz notwendig (auch concerning schwankungen in trainingsstabilität</w:t>
+      </w:r>
+    </w:p>
+    <w:p>
+      <w:pPr>
+        <w:rPr>
+          <w:sz w:val="20"/>
+          <w:szCs w:val="20"/>
+        </w:rPr>
+      </w:pPr>
+    </w:p>
+    <w:p>
+      <w:pPr>
+        <w:rPr>
+          <w:sz w:val="20"/>
+          <w:szCs w:val="20"/>
+        </w:rPr>
+      </w:pPr>
+    </w:p>
+    <w:p>
+      <w:pPr>
+        <w:rPr>
+          <w:sz w:val="20"/>
+          <w:szCs w:val="20"/>
+        </w:rPr>
+      </w:pPr>
+    </w:p>
+    <w:p>
+      <w:pPr>
+        <w:rPr>
+          <w:sz w:val="20"/>
+          <w:szCs w:val="20"/>
+        </w:rPr>
+      </w:pPr>
+    </w:p>
+    <w:p>
+      <w:pPr>
+        <w:rPr>
+          <w:sz w:val="20"/>
+          <w:szCs w:val="20"/>
+        </w:rPr>
+      </w:pPr>
+    </w:p>
+    <w:p>
+      <w:pPr>
+        <w:rPr>
+          <w:sz w:val="20"/>
+          <w:szCs w:val="20"/>
+        </w:rPr>
+      </w:pPr>
+    </w:p>
     <w:p>
       <w:pPr>
         <w:rPr>
@@ -46,21 +535,16 @@
         <w:rPr>
           <w:sz w:val="20"/>
           <w:szCs w:val="20"/>
-        </w:rPr>
-      </w:pPr>
-      <w:r>
-        <w:rPr>
-          <w:sz w:val="20"/>
-          <w:szCs w:val="20"/>
-        </w:rPr>
-        <w:t>Nachts: offline augmentation mit 20, class wei</w:t>
-      </w:r>
-      <w:r>
-        <w:rPr>
-          <w:sz w:val="20"/>
-          <w:szCs w:val="20"/>
-        </w:rPr>
-        <w:t>ghts</w:t>
+          <w:lang w:val="en-GB"/>
+        </w:rPr>
+      </w:pPr>
+      <w:r>
+        <w:rPr>
+          <w:sz w:val="20"/>
+          <w:szCs w:val="20"/>
+          <w:lang w:val="en-GB"/>
+        </w:rPr>
+        <w:t>Nachts: offline augmentation mit 20, class weights</w:t>
       </w:r>
     </w:p>
     <w:p>
@@ -150,7 +634,16 @@
           <w:szCs w:val="20"/>
           <w:lang w:val="en-GB"/>
         </w:rPr>
-        <w:t xml:space="preserve">The Arctic region is warming faster than the rest of the world. During the summer months, sea ice begins to melt and pools of water form on its surface. These melt ponds can cover up to about 50-60% of the sea ice surface as the season progresses. Melt ponds are of major importance for the Arctic energy budget because they are darker than snow and ice and absorb significantly more sunlight. This leads to further melting of surrounding areas and rapidly changing surface structures. Melt ponds also provide habitat for various organisms and change light transmission into ocean water, with implications for the underlying marine ecosystem. </w:t>
+        <w:t xml:space="preserve">The Arctic region is warming faster than the rest of the world. During the summer months, sea ice begins to melt and pools of water form on its surface. These melt ponds can cover up to about 50-60% of the sea ice surface as the season progresses. Melt ponds are of major importance for the Arctic energy budget because they are darker than snow and ice and absorb significantly more sunlight. This leads to further melting of surrounding areas and rapidly changing surface structures. Melt ponds also provide habitat for various </w:t>
+      </w:r>
+      <w:r>
+        <w:rPr>
+          <w:sz w:val="20"/>
+          <w:szCs w:val="20"/>
+          <w:lang w:val="en-GB"/>
+        </w:rPr>
+        <w:lastRenderedPageBreak/>
+        <w:t xml:space="preserve">organisms and change light transmission into ocean water, with implications for the underlying marine ecosystem. </w:t>
       </w:r>
     </w:p>
     <w:p>
@@ -382,7 +875,6 @@
           <w:szCs w:val="20"/>
           <w:lang w:val="en-GB"/>
         </w:rPr>
-        <w:lastRenderedPageBreak/>
         <w:t>Temporally and spatially varying temperatures make methods not applicable. Method must be larger context and shape of surface structures into account. In recent year, CNN….</w:t>
       </w:r>
     </w:p>
@@ -537,6 +1029,7 @@
           <w:szCs w:val="20"/>
           <w:lang w:val="en-GB"/>
         </w:rPr>
+        <w:lastRenderedPageBreak/>
         <w:t>Transfer Learning</w:t>
       </w:r>
     </w:p>
@@ -1055,6 +1548,7 @@
           <w:szCs w:val="24"/>
           <w:lang w:val="en-GB"/>
         </w:rPr>
+        <w:lastRenderedPageBreak/>
         <w:t>[19] Shijie Ping Peiyi: Research on data augmentation for image classification based on CNN 2017</w:t>
       </w:r>
     </w:p>
@@ -1731,6 +2225,7 @@
           <w:szCs w:val="24"/>
           <w:lang w:val="en-GB"/>
         </w:rPr>
+        <w:lastRenderedPageBreak/>
         <w:t>GANs</w:t>
       </w:r>
     </w:p>
@@ -2059,7 +2554,6 @@
           <w:szCs w:val="24"/>
           <w:lang w:val="en-GB"/>
         </w:rPr>
-        <w:lastRenderedPageBreak/>
         <w:t>Notes on Augmentation methods: Rotation may not preserve image dimension when not 90°. Scaling = zooming</w:t>
       </w:r>
       <w:r>
@@ -2194,6 +2688,7 @@
           <w:szCs w:val="24"/>
           <w:lang w:val="en-GB"/>
         </w:rPr>
+        <w:lastRenderedPageBreak/>
         <w:t>“Nearly every task domain benefitting from computer vision publishes new research reporting results using CNN as a significant component in novel systems</w:t>
       </w:r>
       <w:r>
@@ -2459,114 +2954,114 @@
           <w:szCs w:val="24"/>
           <w:lang w:val="en-GB"/>
         </w:rPr>
+        <w:t>Augmentation Background</w:t>
+      </w:r>
+    </w:p>
+    <w:p>
+      <w:pPr>
+        <w:rPr>
+          <w:sz w:val="24"/>
+          <w:szCs w:val="24"/>
+          <w:lang w:val="en-GB"/>
+        </w:rPr>
+      </w:pPr>
+      <w:r>
+        <w:rPr>
+          <w:sz w:val="24"/>
+          <w:szCs w:val="24"/>
+          <w:lang w:val="en-GB"/>
+        </w:rPr>
+        <w:t>Augmentation refers to synthetically modifying images to increase the training data size.</w:t>
+      </w:r>
+      <w:r>
+        <w:rPr>
+          <w:sz w:val="24"/>
+          <w:szCs w:val="24"/>
+          <w:lang w:val="en-GB"/>
+        </w:rPr>
+        <w:t xml:space="preserve"> Data augmentation can both increase the dataset size and effectively decrease the bias of the dataset, leading to better generalization capability (Shorten et al). </w:t>
+      </w:r>
+      <w:r>
+        <w:rPr>
+          <w:sz w:val="24"/>
+          <w:szCs w:val="24"/>
+          <w:lang w:val="en-GB"/>
+        </w:rPr>
+        <w:t xml:space="preserve">Data augmentation can account for changing conditions such as </w:t>
+      </w:r>
+      <w:r>
+        <w:rPr>
+          <w:sz w:val="24"/>
+          <w:szCs w:val="24"/>
+          <w:lang w:val="en-GB"/>
+        </w:rPr>
+        <w:t>temperature variances or</w:t>
+      </w:r>
+      <w:r>
+        <w:rPr>
+          <w:sz w:val="24"/>
+          <w:szCs w:val="24"/>
+          <w:lang w:val="en-GB"/>
+        </w:rPr>
+        <w:t xml:space="preserve"> feature orientation. Especially in our case, where training images are taken in the same season on the same flight with specific height, augmentation method can accord for some variability differences</w:t>
+      </w:r>
+      <w:r>
+        <w:rPr>
+          <w:sz w:val="24"/>
+          <w:szCs w:val="24"/>
+          <w:lang w:val="en-GB"/>
+        </w:rPr>
+        <w:t>, ‘bake translational invariances into the dataset such that the resulting models will perform well’</w:t>
+      </w:r>
+      <w:r>
+        <w:rPr>
+          <w:sz w:val="24"/>
+          <w:szCs w:val="24"/>
+          <w:lang w:val="en-GB"/>
+        </w:rPr>
+        <w:t>, for times where data is missing. Helicopter images are only taken on some times of the year, in specific places of the Arctic.</w:t>
+      </w:r>
+    </w:p>
+    <w:p>
+      <w:pPr>
+        <w:rPr>
+          <w:sz w:val="24"/>
+          <w:szCs w:val="24"/>
+          <w:lang w:val="en-GB"/>
+        </w:rPr>
+      </w:pPr>
+      <w:r>
+        <w:rPr>
+          <w:sz w:val="24"/>
+          <w:szCs w:val="24"/>
+          <w:lang w:val="en-GB"/>
+        </w:rPr>
+        <w:t>Albumentation: Divides into pixel-level transforms (leave masks unchanged): blur, sharpen, noise, brightness, contrast</w:t>
+      </w:r>
+      <w:r>
+        <w:rPr>
+          <w:sz w:val="24"/>
+          <w:szCs w:val="24"/>
+          <w:lang w:val="en-GB"/>
+        </w:rPr>
+        <w:t>. And spatial-level transforms (flip, crop, rotate) that also target masks.</w:t>
+      </w:r>
+    </w:p>
+    <w:p>
+      <w:pPr>
+        <w:rPr>
+          <w:sz w:val="24"/>
+          <w:szCs w:val="24"/>
+          <w:lang w:val="en-GB"/>
+        </w:rPr>
+      </w:pPr>
+      <w:r>
+        <w:rPr>
+          <w:sz w:val="24"/>
+          <w:szCs w:val="24"/>
+          <w:lang w:val="en-GB"/>
+        </w:rPr>
         <w:lastRenderedPageBreak/>
-        <w:t>Augmentation Background</w:t>
-      </w:r>
-    </w:p>
-    <w:p>
-      <w:pPr>
-        <w:rPr>
-          <w:sz w:val="24"/>
-          <w:szCs w:val="24"/>
-          <w:lang w:val="en-GB"/>
-        </w:rPr>
-      </w:pPr>
-      <w:r>
-        <w:rPr>
-          <w:sz w:val="24"/>
-          <w:szCs w:val="24"/>
-          <w:lang w:val="en-GB"/>
-        </w:rPr>
-        <w:t>Augmentation refers to synthetically modifying images to increase the training data size.</w:t>
-      </w:r>
-      <w:r>
-        <w:rPr>
-          <w:sz w:val="24"/>
-          <w:szCs w:val="24"/>
-          <w:lang w:val="en-GB"/>
-        </w:rPr>
-        <w:t xml:space="preserve"> Data augmentation can both increase the dataset size and effectively decrease the bias of the dataset, leading to better generalization capability (Shorten et al). </w:t>
-      </w:r>
-      <w:r>
-        <w:rPr>
-          <w:sz w:val="24"/>
-          <w:szCs w:val="24"/>
-          <w:lang w:val="en-GB"/>
-        </w:rPr>
-        <w:t xml:space="preserve">Data augmentation can account for changing conditions such as </w:t>
-      </w:r>
-      <w:r>
-        <w:rPr>
-          <w:sz w:val="24"/>
-          <w:szCs w:val="24"/>
-          <w:lang w:val="en-GB"/>
-        </w:rPr>
-        <w:t>temperature variances or</w:t>
-      </w:r>
-      <w:r>
-        <w:rPr>
-          <w:sz w:val="24"/>
-          <w:szCs w:val="24"/>
-          <w:lang w:val="en-GB"/>
-        </w:rPr>
-        <w:t xml:space="preserve"> feature orientation. Especially in our case, where training images are taken in the same season on the same flight with specific height, augmentation method can accord for some variability differences</w:t>
-      </w:r>
-      <w:r>
-        <w:rPr>
-          <w:sz w:val="24"/>
-          <w:szCs w:val="24"/>
-          <w:lang w:val="en-GB"/>
-        </w:rPr>
-        <w:t>, ‘bake translational invariances into the dataset such that the resulting models will perform well’</w:t>
-      </w:r>
-      <w:r>
-        <w:rPr>
-          <w:sz w:val="24"/>
-          <w:szCs w:val="24"/>
-          <w:lang w:val="en-GB"/>
-        </w:rPr>
-        <w:t>, for times where data is missing. Helicopter images are only taken on some times of the year, in specific places of the Arctic.</w:t>
-      </w:r>
-    </w:p>
-    <w:p>
-      <w:pPr>
-        <w:rPr>
-          <w:sz w:val="24"/>
-          <w:szCs w:val="24"/>
-          <w:lang w:val="en-GB"/>
-        </w:rPr>
-      </w:pPr>
-      <w:r>
-        <w:rPr>
-          <w:sz w:val="24"/>
-          <w:szCs w:val="24"/>
-          <w:lang w:val="en-GB"/>
-        </w:rPr>
-        <w:t>Albumentation: Divides into pixel-level transforms (leave masks unchanged): blur, sharpen, noise, brightness, contrast</w:t>
-      </w:r>
-      <w:r>
-        <w:rPr>
-          <w:sz w:val="24"/>
-          <w:szCs w:val="24"/>
-          <w:lang w:val="en-GB"/>
-        </w:rPr>
-        <w:t>. And spatial-level transforms (flip, crop, rotate) that also target masks.</w:t>
-      </w:r>
-    </w:p>
-    <w:p>
-      <w:pPr>
-        <w:rPr>
-          <w:sz w:val="24"/>
-          <w:szCs w:val="24"/>
-          <w:lang w:val="en-GB"/>
-        </w:rPr>
-      </w:pPr>
-      <w:r>
-        <w:rPr>
-          <w:sz w:val="24"/>
-          <w:szCs w:val="24"/>
-          <w:lang w:val="en-GB"/>
-        </w:rPr>
         <w:t>Shorten: Basic image manipulations (geometric transformations</w:t>
       </w:r>
       <w:r>
@@ -3134,15 +3629,7 @@
             <w:rStyle w:val="Hyperlink"/>
             <w:lang w:val="en-GB"/>
           </w:rPr>
-          <w:t xml:space="preserve">, </w:t>
-        </w:r>
-        <w:r>
-          <w:rPr>
-            <w:rStyle w:val="Hyperlink"/>
-            <w:lang w:val="en-GB"/>
-          </w:rPr>
-          <w:lastRenderedPageBreak/>
-          <w:t>2006</w:t>
+          <w:t>, 2006</w:t>
         </w:r>
       </w:hyperlink>
       <w:r>
@@ -3541,7 +4028,17 @@
           <w:szCs w:val="24"/>
           <w:lang w:val="en-GB"/>
         </w:rPr>
-        <w:t>Unmixing algorithms based on multi-spectral optical data are a promising method for retrieving large-scale pond fraction but they have quite large uncertainties due to prevailing clouds and cannot derive detailed pond geometry (size and shape) which is important to understand the melt pond development. High-resolution satellites (e.g. SAR) provide more accurate all-weather ice-surface information (Yackel and Barber 2000; Kim 2013; Mäkynen 2014; Scharien 2014) but their narrow swath and inability to discriminate between melt ponds and leads enclosed within interconnected ice floes limits their ability to retrieve a basin-scale surface fraction. Landsat’s low temporal resolution and incapability of cloud penetration hampers its usage in obtaining a daily or weekly datasets of melt pond coverage (Markus 2003).</w:t>
+        <w:t xml:space="preserve">Unmixing algorithms based on multi-spectral optical data are a promising method for retrieving large-scale pond fraction but they have quite large uncertainties due to prevailing clouds and cannot derive detailed pond geometry (size and shape) which is important to understand the melt pond development. High-resolution satellites (e.g. SAR) provide more accurate all-weather ice-surface information (Yackel and Barber 2000; Kim 2013; Mäkynen </w:t>
+      </w:r>
+      <w:r>
+        <w:rPr>
+          <w:bCs/>
+          <w:sz w:val="24"/>
+          <w:szCs w:val="24"/>
+          <w:lang w:val="en-GB"/>
+        </w:rPr>
+        <w:lastRenderedPageBreak/>
+        <w:t>2014; Scharien 2014) but their narrow swath and inability to discriminate between melt ponds and leads enclosed within interconnected ice floes limits their ability to retrieve a basin-scale surface fraction. Landsat’s low temporal resolution and incapability of cloud penetration hampers its usage in obtaining a daily or weekly datasets of melt pond coverage (Markus 2003).</w:t>
       </w:r>
       <w:r>
         <w:rPr>
@@ -4014,7 +4511,6 @@
           <w:szCs w:val="24"/>
           <w:lang w:val="en-GB"/>
         </w:rPr>
-        <w:lastRenderedPageBreak/>
         <w:t xml:space="preserve">Prior </w:t>
       </w:r>
       <w:r>
@@ -4544,7 +5040,6 @@
           <w:szCs w:val="24"/>
           <w:lang w:val="en-GB"/>
         </w:rPr>
-        <w:lastRenderedPageBreak/>
         <w:t xml:space="preserve">In IR images, boundaries are often not sharp enough to encounter for accurate edge detection / </w:t>
       </w:r>
       <w:r>
@@ -5030,7 +5525,6 @@
           <w:szCs w:val="24"/>
           <w:lang w:val="en-GB"/>
         </w:rPr>
-        <w:lastRenderedPageBreak/>
         <w:t>Batch normalization added, regularization technique that normalizes set of activations in a layer and shown to reduce overfitting (reference). Substracting the batch mean from each activation and dividing by the batch standard deviation</w:t>
       </w:r>
       <w:r>
@@ -5177,6 +5671,7 @@
           <w:szCs w:val="24"/>
           <w:lang w:val="en-GB"/>
         </w:rPr>
+        <w:lastRenderedPageBreak/>
         <w:t>The thesis is structured as following.</w:t>
       </w:r>
     </w:p>
@@ -5630,7 +6125,6 @@
           <w:szCs w:val="24"/>
           <w:lang w:val="en-GB"/>
         </w:rPr>
-        <w:lastRenderedPageBreak/>
         <w:t>Gimp as labelling tool for manual control</w:t>
       </w:r>
       <w:r>
@@ -5821,6 +6315,7 @@
           <w:szCs w:val="24"/>
           <w:lang w:val="en-GB"/>
         </w:rPr>
+        <w:lastRenderedPageBreak/>
         <w:t>Melt Ponds visible in the optical range but not in the IR range: WHY. These ponds have not been labelled as melt ponds.</w:t>
       </w:r>
     </w:p>
@@ -6099,16 +6594,7 @@
           <w:szCs w:val="24"/>
           <w:lang w:val="en-GB"/>
         </w:rPr>
-        <w:t xml:space="preserve">First, a pool of sinnvollen methods have been created: flipping, rotation, cropping (simulating change of orientation, change of flight height that may vary across the flights), </w:t>
-      </w:r>
-      <w:r>
-        <w:rPr>
-          <w:sz w:val="24"/>
-          <w:szCs w:val="24"/>
-          <w:lang w:val="en-GB"/>
-        </w:rPr>
-        <w:lastRenderedPageBreak/>
-        <w:t>blurring and sharpening (simulating atmospheric effects), change of brightness and contrast (simulating temperature changes).</w:t>
+        <w:t>First, a pool of sinnvollen methods have been created: flipping, rotation, cropping (simulating change of orientation, change of flight height that may vary across the flights), blurring and sharpening (simulating atmospheric effects), change of brightness and contrast (simulating temperature changes).</w:t>
       </w:r>
     </w:p>
     <w:p>
@@ -6236,6 +6722,7 @@
           <w:szCs w:val="24"/>
           <w:lang w:val="en-GB"/>
         </w:rPr>
+        <w:lastRenderedPageBreak/>
         <w:t xml:space="preserve">Rotation: Rotation simulates change of orientation of the helicopter and/or changing orientation of ice floes and melt ponds. Interpolation method was selected to reflected. This might lead to elongations of melt ponds at the image border, however, didn’t result in losing performance. </w:t>
       </w:r>
     </w:p>
@@ -6642,16 +7129,7 @@
           <w:szCs w:val="24"/>
           <w:lang w:val="en-GB"/>
         </w:rPr>
-        <w:t xml:space="preserve">(look </w:t>
-      </w:r>
-      <w:r>
-        <w:rPr>
-          <w:sz w:val="24"/>
-          <w:szCs w:val="24"/>
-          <w:lang w:val="en-GB"/>
-        </w:rPr>
-        <w:lastRenderedPageBreak/>
-        <w:t>for references in shorten)</w:t>
+        <w:t>(look for references in shorten)</w:t>
       </w:r>
       <w:r>
         <w:rPr>
@@ -7200,7 +7678,6 @@
           <w:szCs w:val="24"/>
           <w:lang w:val="en-GB"/>
         </w:rPr>
-        <w:lastRenderedPageBreak/>
         <w:t>Matching</w:t>
       </w:r>
     </w:p>
@@ -7361,6 +7838,7 @@
           <w:szCs w:val="24"/>
           <w:lang w:val="en-GB"/>
         </w:rPr>
+        <w:lastRenderedPageBreak/>
         <w:t xml:space="preserve">Single melt ponds cover only small parts of the images. Hence, </w:t>
       </w:r>
       <w:r>
@@ -7892,6 +8370,7 @@
           <w:szCs w:val="24"/>
           <w:lang w:val="en-GB"/>
         </w:rPr>
+        <w:lastRenderedPageBreak/>
         <w:t>Baseline model with default parameters for all patch sizes (Pretrain=</w:t>
       </w:r>
       <w:r>
@@ -8458,7 +8937,6 @@
           <w:szCs w:val="24"/>
           <w:lang w:val="en-GB"/>
         </w:rPr>
-        <w:lastRenderedPageBreak/>
         <w:t>IMPLEMENT PER CLASS IOU FOR FINAL MODEL</w:t>
       </w:r>
     </w:p>
@@ -8672,6 +9150,7 @@
           <w:szCs w:val="24"/>
           <w:lang w:val="en-GB"/>
         </w:rPr>
+        <w:lastRenderedPageBreak/>
         <w:t>Show loss and IoU of different pretraining methods, 256</w:t>
       </w:r>
     </w:p>
@@ -9044,7 +9523,6 @@
           <w:szCs w:val="28"/>
           <w:lang w:val="en-GB"/>
         </w:rPr>
-        <w:lastRenderedPageBreak/>
         <w:t>Discussion</w:t>
       </w:r>
     </w:p>
@@ -9210,6 +9688,7 @@
           <w:szCs w:val="28"/>
           <w:lang w:val="en-GB"/>
         </w:rPr>
+        <w:lastRenderedPageBreak/>
         <w:t>Data</w:t>
       </w:r>
     </w:p>
@@ -9482,7 +9961,6 @@
           <w:szCs w:val="24"/>
           <w:lang w:val="en-GB"/>
         </w:rPr>
-        <w:lastRenderedPageBreak/>
         <w:t xml:space="preserve">To encounter for </w:t>
       </w:r>
       <w:r>
@@ -9639,6 +10117,7 @@
           <w:szCs w:val="24"/>
           <w:lang w:val="en-GB"/>
         </w:rPr>
+        <w:lastRenderedPageBreak/>
         <w:t>Increase dataset size, good method to increase without manual labelling required (images and masks will be augmented accordingly)</w:t>
       </w:r>
     </w:p>
@@ -9928,7 +10407,6 @@
           <w:szCs w:val="24"/>
           <w:lang w:val="en-GB"/>
         </w:rPr>
-        <w:lastRenderedPageBreak/>
         <w:t>(Robustness measures for varying quality) Image blur imitates snow, rain, water on camera lens; brightness decrease imitates changes in surface temperature due to different points in space or time; water vapour that results in blurring the IR image)</w:t>
       </w:r>
     </w:p>
@@ -10170,6 +10648,7 @@
           <w:szCs w:val="28"/>
           <w:lang w:val="en-GB"/>
         </w:rPr>
+        <w:lastRenderedPageBreak/>
         <w:t>Model Evaluation</w:t>
       </w:r>
     </w:p>
@@ -10426,7 +10905,6 @@
           <w:szCs w:val="24"/>
           <w:lang w:val="en-GB"/>
         </w:rPr>
-        <w:lastRenderedPageBreak/>
         <w:t>(Training: The pretrained backbone was frozen, only the upsampling part was trained). For UNet, Keras implementation was used and adjusted. Autoencoder was implemented with inspiration from…</w:t>
       </w:r>
     </w:p>
@@ -10591,6 +11069,7 @@
           <w:szCs w:val="28"/>
           <w:lang w:val="en-GB"/>
         </w:rPr>
+        <w:lastRenderedPageBreak/>
         <w:t>Evaluation Metrics</w:t>
       </w:r>
     </w:p>
@@ -10987,7 +11466,6 @@
           <w:szCs w:val="28"/>
           <w:lang w:val="en-GB"/>
         </w:rPr>
-        <w:lastRenderedPageBreak/>
         <w:t>Melt Pond Fraction</w:t>
       </w:r>
     </w:p>
@@ -11338,7 +11816,6 @@
           <w:szCs w:val="24"/>
           <w:lang w:val="en-GB"/>
         </w:rPr>
-        <w:lastRenderedPageBreak/>
         <w:t>Implement different loss function, further tune hyperparameters, extract different number of patches from images.</w:t>
       </w:r>
     </w:p>
@@ -11433,6 +11910,7 @@
           <w:szCs w:val="24"/>
           <w:lang w:val="en-GB"/>
         </w:rPr>
+        <w:lastRenderedPageBreak/>
         <w:t>… classes and … could be detected well, other poorly.</w:t>
       </w:r>
     </w:p>
@@ -12049,7 +12527,6 @@
         <w:rPr>
           <w:lang w:val="en-GB"/>
         </w:rPr>
-        <w:lastRenderedPageBreak/>
         <w:t>L. C. Chen, Y. Zhu, G. Papandreou, F. Schroff and H. Adam, "Encoder-decoder with atrous separable convolution for semantic image segmentation" in Computer Vision—ECCV, Cham, Switzerland:Springer, vol. 11211, pp. 833-851, 2018.</w:t>
       </w:r>
     </w:p>
@@ -12201,7 +12678,7 @@
 </file>
 
 <file path=word/numbering.xml><?xml version="1.0" encoding="utf-8"?>
-<w:numbering xmlns:wpc="http://schemas.microsoft.com/office/word/2010/wordprocessingCanvas" xmlns:cx="http://schemas.microsoft.com/office/drawing/2014/chartex" xmlns:cx1="http://schemas.microsoft.com/office/drawing/2015/9/8/chartex" xmlns:cx2="http://schemas.microsoft.com/office/drawing/2015/10/21/chartex" xmlns:cx3="http://schemas.microsoft.com/office/drawing/2016/5/9/chartex" xmlns:cx4="http://schemas.microsoft.com/office/drawing/2016/5/10/chartex" xmlns:cx5="http://schemas.microsoft.com/office/drawing/2016/5/11/chartex" xmlns:cx6="http://schemas.microsoft.com/office/drawing/2016/5/12/chartex" xmlns:cx7="http://schemas.microsoft.com/office/drawing/2016/5/13/chartex" xmlns:cx8="http://schemas.microsoft.com/office/drawing/2016/5/14/chartex" xmlns:mc="http://schemas.openxmlformats.org/markup-compatibility/2006" xmlns:aink="http://schemas.microsoft.com/office/drawing/2016/ink" xmlns:am3d="http://schemas.microsoft.com/office/drawing/2017/model3d" xmlns:o="urn:schemas-microsoft-com:office:office" xmlns:oel="http://schemas.microsoft.com/office/2019/extlst" xmlns:r="http://schemas.openxmlformats.org/officeDocument/2006/relationships" xmlns:m="http://schemas.openxmlformats.org/officeDocument/2006/math" xmlns:v="urn:schemas-microsoft-com:vml" xmlns:wp14="http://schemas.microsoft.com/office/word/2010/wordprocessingDrawing" xmlns:wp="http://schemas.openxmlformats.org/drawingml/2006/wordprocessingDrawing" xmlns:w10="urn:schemas-microsoft-com:office:word" xmlns:w="http://schemas.openxmlformats.org/wordprocessingml/2006/main" xmlns:w14="http://schemas.microsoft.com/office/word/2010/wordml" xmlns:w15="http://schemas.microsoft.com/office/word/2012/wordml" xmlns:w16cex="http://schemas.microsoft.com/office/word/2018/wordml/cex" xmlns:w16cid="http://schemas.microsoft.com/office/word/2016/wordml/cid" xmlns:w16="http://schemas.microsoft.com/office/word/2018/wordml" xmlns:w16du="http://schemas.microsoft.com/office/word/2023/wordml/word16du" xmlns:w16sdtdh="http://schemas.microsoft.com/office/word/2020/wordml/sdtdatahash" xmlns:w16se="http://schemas.microsoft.com/office/word/2015/wordml/symex" xmlns:wpg="http://schemas.microsoft.com/office/word/2010/wordprocessingGroup" xmlns:wpi="http://schemas.microsoft.com/office/word/2010/wordprocessingInk" xmlns:wne="http://schemas.microsoft.com/office/word/2006/wordml" xmlns:wps="http://schemas.microsoft.com/office/word/2010/wordprocessingShape" mc:Ignorable="w14 w15 w16se w16cid w16 w16cex w16sdtdh wp14">
+<w:numbering xmlns:wpc="http://schemas.microsoft.com/office/word/2010/wordprocessingCanvas" xmlns:cx="http://schemas.microsoft.com/office/drawing/2014/chartex" xmlns:cx1="http://schemas.microsoft.com/office/drawing/2015/9/8/chartex" xmlns:cx2="http://schemas.microsoft.com/office/drawing/2015/10/21/chartex" xmlns:cx3="http://schemas.microsoft.com/office/drawing/2016/5/9/chartex" xmlns:cx4="http://schemas.microsoft.com/office/drawing/2016/5/10/chartex" xmlns:cx5="http://schemas.microsoft.com/office/drawing/2016/5/11/chartex" xmlns:cx6="http://schemas.microsoft.com/office/drawing/2016/5/12/chartex" xmlns:cx7="http://schemas.microsoft.com/office/drawing/2016/5/13/chartex" xmlns:cx8="http://schemas.microsoft.com/office/drawing/2016/5/14/chartex" xmlns:mc="http://schemas.openxmlformats.org/markup-compatibility/2006" xmlns:aink="http://schemas.microsoft.com/office/drawing/2016/ink" xmlns:am3d="http://schemas.microsoft.com/office/drawing/2017/model3d" xmlns:o="urn:schemas-microsoft-com:office:office" xmlns:oel="http://schemas.microsoft.com/office/2019/extlst" xmlns:r="http://schemas.openxmlformats.org/officeDocument/2006/relationships" xmlns:m="http://schemas.openxmlformats.org/officeDocument/2006/math" xmlns:v="urn:schemas-microsoft-com:vml" xmlns:wp14="http://schemas.microsoft.com/office/word/2010/wordprocessingDrawing" xmlns:wp="http://schemas.openxmlformats.org/drawingml/2006/wordprocessingDrawing" xmlns:w10="urn:schemas-microsoft-com:office:word" xmlns:w="http://schemas.openxmlformats.org/wordprocessingml/2006/main" xmlns:w14="http://schemas.microsoft.com/office/word/2010/wordml" xmlns:w15="http://schemas.microsoft.com/office/word/2012/wordml" xmlns:w16cex="http://schemas.microsoft.com/office/word/2018/wordml/cex" xmlns:w16cid="http://schemas.microsoft.com/office/word/2016/wordml/cid" xmlns:w16="http://schemas.microsoft.com/office/word/2018/wordml" xmlns:w16sdtdh="http://schemas.microsoft.com/office/word/2020/wordml/sdtdatahash" xmlns:w16se="http://schemas.microsoft.com/office/word/2015/wordml/symex" xmlns:wpg="http://schemas.microsoft.com/office/word/2010/wordprocessingGroup" xmlns:wpi="http://schemas.microsoft.com/office/word/2010/wordprocessingInk" xmlns:wne="http://schemas.microsoft.com/office/word/2006/wordml" xmlns:wps="http://schemas.microsoft.com/office/word/2010/wordprocessingShape" mc:Ignorable="w14 w15 w16se w16cid w16 w16cex w16sdtdh wp14">
   <w:abstractNum w:abstractNumId="0" w15:restartNumberingAfterBreak="0">
     <w:nsid w:val="04FF5645"/>
     <w:multiLevelType w:val="hybridMultilevel"/>
@@ -12428,10 +12905,10 @@
     </w:lvl>
   </w:abstractNum>
   <w:abstractNum w:abstractNumId="2" w15:restartNumberingAfterBreak="0">
-    <w:nsid w:val="45FC0EE1"/>
+    <w:nsid w:val="33D10C10"/>
     <w:multiLevelType w:val="hybridMultilevel"/>
-    <w:tmpl w:val="D3702FC6"/>
-    <w:lvl w:ilvl="0" w:tplc="C7C2FFBE">
+    <w:tmpl w:val="D7883550"/>
+    <w:lvl w:ilvl="0" w:tplc="4384914E">
       <w:numFmt w:val="bullet"/>
       <w:lvlText w:val="-"/>
       <w:lvlJc w:val="left"/>
@@ -12540,6 +13017,118 @@
     </w:lvl>
   </w:abstractNum>
   <w:abstractNum w:abstractNumId="3" w15:restartNumberingAfterBreak="0">
+    <w:nsid w:val="45FC0EE1"/>
+    <w:multiLevelType w:val="hybridMultilevel"/>
+    <w:tmpl w:val="D3702FC6"/>
+    <w:lvl w:ilvl="0" w:tplc="C7C2FFBE">
+      <w:numFmt w:val="bullet"/>
+      <w:lvlText w:val="-"/>
+      <w:lvlJc w:val="left"/>
+      <w:pPr>
+        <w:ind w:left="720" w:hanging="360"/>
+      </w:pPr>
+      <w:rPr>
+        <w:rFonts w:ascii="Calibri" w:eastAsiaTheme="minorHAnsi" w:hAnsi="Calibri" w:cs="Calibri" w:hint="default"/>
+      </w:rPr>
+    </w:lvl>
+    <w:lvl w:ilvl="1" w:tplc="04070003" w:tentative="1">
+      <w:start w:val="1"/>
+      <w:numFmt w:val="bullet"/>
+      <w:lvlText w:val="o"/>
+      <w:lvlJc w:val="left"/>
+      <w:pPr>
+        <w:ind w:left="1440" w:hanging="360"/>
+      </w:pPr>
+      <w:rPr>
+        <w:rFonts w:ascii="Courier New" w:hAnsi="Courier New" w:cs="Courier New" w:hint="default"/>
+      </w:rPr>
+    </w:lvl>
+    <w:lvl w:ilvl="2" w:tplc="04070005" w:tentative="1">
+      <w:start w:val="1"/>
+      <w:numFmt w:val="bullet"/>
+      <w:lvlText w:val=""/>
+      <w:lvlJc w:val="left"/>
+      <w:pPr>
+        <w:ind w:left="2160" w:hanging="360"/>
+      </w:pPr>
+      <w:rPr>
+        <w:rFonts w:ascii="Wingdings" w:hAnsi="Wingdings" w:hint="default"/>
+      </w:rPr>
+    </w:lvl>
+    <w:lvl w:ilvl="3" w:tplc="04070001" w:tentative="1">
+      <w:start w:val="1"/>
+      <w:numFmt w:val="bullet"/>
+      <w:lvlText w:val=""/>
+      <w:lvlJc w:val="left"/>
+      <w:pPr>
+        <w:ind w:left="2880" w:hanging="360"/>
+      </w:pPr>
+      <w:rPr>
+        <w:rFonts w:ascii="Symbol" w:hAnsi="Symbol" w:hint="default"/>
+      </w:rPr>
+    </w:lvl>
+    <w:lvl w:ilvl="4" w:tplc="04070003" w:tentative="1">
+      <w:start w:val="1"/>
+      <w:numFmt w:val="bullet"/>
+      <w:lvlText w:val="o"/>
+      <w:lvlJc w:val="left"/>
+      <w:pPr>
+        <w:ind w:left="3600" w:hanging="360"/>
+      </w:pPr>
+      <w:rPr>
+        <w:rFonts w:ascii="Courier New" w:hAnsi="Courier New" w:cs="Courier New" w:hint="default"/>
+      </w:rPr>
+    </w:lvl>
+    <w:lvl w:ilvl="5" w:tplc="04070005" w:tentative="1">
+      <w:start w:val="1"/>
+      <w:numFmt w:val="bullet"/>
+      <w:lvlText w:val=""/>
+      <w:lvlJc w:val="left"/>
+      <w:pPr>
+        <w:ind w:left="4320" w:hanging="360"/>
+      </w:pPr>
+      <w:rPr>
+        <w:rFonts w:ascii="Wingdings" w:hAnsi="Wingdings" w:hint="default"/>
+      </w:rPr>
+    </w:lvl>
+    <w:lvl w:ilvl="6" w:tplc="04070001" w:tentative="1">
+      <w:start w:val="1"/>
+      <w:numFmt w:val="bullet"/>
+      <w:lvlText w:val=""/>
+      <w:lvlJc w:val="left"/>
+      <w:pPr>
+        <w:ind w:left="5040" w:hanging="360"/>
+      </w:pPr>
+      <w:rPr>
+        <w:rFonts w:ascii="Symbol" w:hAnsi="Symbol" w:hint="default"/>
+      </w:rPr>
+    </w:lvl>
+    <w:lvl w:ilvl="7" w:tplc="04070003" w:tentative="1">
+      <w:start w:val="1"/>
+      <w:numFmt w:val="bullet"/>
+      <w:lvlText w:val="o"/>
+      <w:lvlJc w:val="left"/>
+      <w:pPr>
+        <w:ind w:left="5760" w:hanging="360"/>
+      </w:pPr>
+      <w:rPr>
+        <w:rFonts w:ascii="Courier New" w:hAnsi="Courier New" w:cs="Courier New" w:hint="default"/>
+      </w:rPr>
+    </w:lvl>
+    <w:lvl w:ilvl="8" w:tplc="04070005" w:tentative="1">
+      <w:start w:val="1"/>
+      <w:numFmt w:val="bullet"/>
+      <w:lvlText w:val=""/>
+      <w:lvlJc w:val="left"/>
+      <w:pPr>
+        <w:ind w:left="6480" w:hanging="360"/>
+      </w:pPr>
+      <w:rPr>
+        <w:rFonts w:ascii="Wingdings" w:hAnsi="Wingdings" w:hint="default"/>
+      </w:rPr>
+    </w:lvl>
+  </w:abstractNum>
+  <w:abstractNum w:abstractNumId="4" w15:restartNumberingAfterBreak="0">
     <w:nsid w:val="487F6E54"/>
     <w:multiLevelType w:val="hybridMultilevel"/>
     <w:tmpl w:val="C9D6B048"/>
@@ -12652,7 +13241,7 @@
       </w:rPr>
     </w:lvl>
   </w:abstractNum>
-  <w:abstractNum w:abstractNumId="4" w15:restartNumberingAfterBreak="0">
+  <w:abstractNum w:abstractNumId="5" w15:restartNumberingAfterBreak="0">
     <w:nsid w:val="5D9322E3"/>
     <w:multiLevelType w:val="hybridMultilevel"/>
     <w:tmpl w:val="61821F3A"/>
@@ -12765,7 +13354,7 @@
       </w:rPr>
     </w:lvl>
   </w:abstractNum>
-  <w:abstractNum w:abstractNumId="5" w15:restartNumberingAfterBreak="0">
+  <w:abstractNum w:abstractNumId="6" w15:restartNumberingAfterBreak="0">
     <w:nsid w:val="641556A4"/>
     <w:multiLevelType w:val="hybridMultilevel"/>
     <w:tmpl w:val="187491F2"/>
@@ -12878,7 +13467,7 @@
       </w:rPr>
     </w:lvl>
   </w:abstractNum>
-  <w:abstractNum w:abstractNumId="6" w15:restartNumberingAfterBreak="0">
+  <w:abstractNum w:abstractNumId="7" w15:restartNumberingAfterBreak="0">
     <w:nsid w:val="6D994495"/>
     <w:multiLevelType w:val="hybridMultilevel"/>
     <w:tmpl w:val="ECE6DAFE"/>
@@ -12990,7 +13579,7 @@
       </w:rPr>
     </w:lvl>
   </w:abstractNum>
-  <w:abstractNum w:abstractNumId="7" w15:restartNumberingAfterBreak="0">
+  <w:abstractNum w:abstractNumId="8" w15:restartNumberingAfterBreak="0">
     <w:nsid w:val="75E933A8"/>
     <w:multiLevelType w:val="hybridMultilevel"/>
     <w:tmpl w:val="A12210E2"/>
@@ -13103,7 +13692,7 @@
       </w:rPr>
     </w:lvl>
   </w:abstractNum>
-  <w:abstractNum w:abstractNumId="8" w15:restartNumberingAfterBreak="0">
+  <w:abstractNum w:abstractNumId="9" w15:restartNumberingAfterBreak="0">
     <w:nsid w:val="7C1920E8"/>
     <w:multiLevelType w:val="hybridMultilevel"/>
     <w:tmpl w:val="8F2C225E"/>
@@ -13216,31 +13805,34 @@
     </w:lvl>
   </w:abstractNum>
   <w:num w:numId="1" w16cid:durableId="1999069490">
-    <w:abstractNumId w:val="4"/>
+    <w:abstractNumId w:val="5"/>
   </w:num>
   <w:num w:numId="2" w16cid:durableId="1395394823">
     <w:abstractNumId w:val="0"/>
   </w:num>
   <w:num w:numId="3" w16cid:durableId="1677610026">
-    <w:abstractNumId w:val="5"/>
+    <w:abstractNumId w:val="6"/>
   </w:num>
   <w:num w:numId="4" w16cid:durableId="2042893352">
-    <w:abstractNumId w:val="7"/>
+    <w:abstractNumId w:val="8"/>
   </w:num>
   <w:num w:numId="5" w16cid:durableId="582568264">
     <w:abstractNumId w:val="1"/>
   </w:num>
   <w:num w:numId="6" w16cid:durableId="521280610">
-    <w:abstractNumId w:val="6"/>
+    <w:abstractNumId w:val="7"/>
   </w:num>
   <w:num w:numId="7" w16cid:durableId="1972861882">
-    <w:abstractNumId w:val="2"/>
+    <w:abstractNumId w:val="3"/>
   </w:num>
   <w:num w:numId="8" w16cid:durableId="890577909">
-    <w:abstractNumId w:val="3"/>
+    <w:abstractNumId w:val="4"/>
   </w:num>
   <w:num w:numId="9" w16cid:durableId="1870533014">
-    <w:abstractNumId w:val="8"/>
+    <w:abstractNumId w:val="9"/>
+  </w:num>
+  <w:num w:numId="10" w16cid:durableId="1112439920">
+    <w:abstractNumId w:val="2"/>
   </w:num>
 </w:numbering>
 </file>

--- a/doc/This leads to further melting of surrounding areas.docx
+++ b/doc/This leads to further melting of surrounding areas.docx
@@ -12,21 +12,7 @@
         <w:rPr>
           <w:lang w:val="en-GB"/>
         </w:rPr>
-        <w:t xml:space="preserve">Visual </w:t>
-      </w:r>
-      <w:proofErr w:type="spellStart"/>
-      <w:r>
-        <w:rPr>
-          <w:lang w:val="en-GB"/>
-        </w:rPr>
-        <w:t>keras</w:t>
-      </w:r>
-      <w:proofErr w:type="spellEnd"/>
-      <w:r>
-        <w:rPr>
-          <w:lang w:val="en-GB"/>
-        </w:rPr>
-        <w:t xml:space="preserve"> p</w:t>
+        <w:t>Visual keras p</w:t>
       </w:r>
       <w:r>
         <w:rPr>
@@ -51,16 +37,272 @@
         <w:rPr>
           <w:lang w:val="en-GB"/>
         </w:rPr>
-        <w:t xml:space="preserve">, training </w:t>
-      </w:r>
-      <w:proofErr w:type="spellStart"/>
-      <w:r>
-        <w:rPr>
-          <w:lang w:val="en-GB"/>
-        </w:rPr>
-        <w:t>stabilität</w:t>
-      </w:r>
-      <w:proofErr w:type="spellEnd"/>
+        <w:t>, training stabilität</w:t>
+      </w:r>
+    </w:p>
+    <w:p>
+      <w:pPr>
+        <w:rPr>
+          <w:lang w:val="en-GB"/>
+        </w:rPr>
+      </w:pPr>
+    </w:p>
+    <w:p>
+      <w:pPr>
+        <w:rPr>
+          <w:lang w:val="en-GB"/>
+        </w:rPr>
+      </w:pPr>
+      <w:r>
+        <w:rPr>
+          <w:lang w:val="en-GB"/>
+        </w:rPr>
+        <w:t>Patch Extraction and CNN</w:t>
+      </w:r>
+    </w:p>
+    <w:p>
+      <w:pPr>
+        <w:rPr>
+          <w:lang w:val="en-GB"/>
+        </w:rPr>
+      </w:pPr>
+      <w:r>
+        <w:rPr>
+          <w:lang w:val="en-GB"/>
+        </w:rPr>
+        <w:t>Train with smaller resnet b</w:t>
+      </w:r>
+      <w:r>
+        <w:rPr>
+          <w:lang w:val="en-GB"/>
+        </w:rPr>
+        <w:t>ackbone</w:t>
+      </w:r>
+    </w:p>
+    <w:p>
+      <w:pPr>
+        <w:rPr>
+          <w:lang w:val="en-GB"/>
+        </w:rPr>
+      </w:pPr>
+    </w:p>
+    <w:p>
+      <w:pPr>
+        <w:pStyle w:val="Listenabsatz"/>
+        <w:numPr>
+          <w:ilvl w:val="0"/>
+          <w:numId w:val="13"/>
+        </w:numPr>
+        <w:rPr>
+          <w:lang w:val="en-GB"/>
+        </w:rPr>
+      </w:pPr>
+      <w:r>
+        <w:rPr>
+          <w:lang w:val="en-GB"/>
+        </w:rPr>
+        <w:t>Try without batchnorm</w:t>
+      </w:r>
+    </w:p>
+    <w:p>
+      <w:pPr>
+        <w:rPr>
+          <w:lang w:val="en-GB"/>
+        </w:rPr>
+      </w:pPr>
+    </w:p>
+    <w:p>
+      <w:pPr>
+        <w:rPr>
+          <w:lang w:val="en-GB"/>
+        </w:rPr>
+      </w:pPr>
+    </w:p>
+    <w:p>
+      <w:pPr>
+        <w:pStyle w:val="Listenabsatz"/>
+        <w:numPr>
+          <w:ilvl w:val="0"/>
+          <w:numId w:val="12"/>
+        </w:numPr>
+        <w:rPr>
+          <w:lang w:val="en-GB"/>
+        </w:rPr>
+      </w:pPr>
+      <w:r>
+        <w:rPr>
+          <w:lang w:val="en-GB"/>
+        </w:rPr>
+        <w:t>Add per class IOU</w:t>
+      </w:r>
+    </w:p>
+    <w:p>
+      <w:pPr>
+        <w:pStyle w:val="Listenabsatz"/>
+        <w:numPr>
+          <w:ilvl w:val="0"/>
+          <w:numId w:val="12"/>
+        </w:numPr>
+        <w:rPr>
+          <w:lang w:val="en-GB"/>
+        </w:rPr>
+      </w:pPr>
+      <w:r>
+        <w:rPr>
+          <w:lang w:val="en-GB"/>
+        </w:rPr>
+        <w:t>5-crossfold in all tests</w:t>
+      </w:r>
+    </w:p>
+    <w:p>
+      <w:pPr>
+        <w:pStyle w:val="Listenabsatz"/>
+        <w:numPr>
+          <w:ilvl w:val="0"/>
+          <w:numId w:val="12"/>
+        </w:numPr>
+        <w:rPr>
+          <w:lang w:val="en-GB"/>
+        </w:rPr>
+      </w:pPr>
+      <w:r>
+        <w:rPr>
+          <w:lang w:val="en-GB"/>
+        </w:rPr>
+        <w:t>More epochs?</w:t>
+      </w:r>
+    </w:p>
+    <w:p>
+      <w:pPr>
+        <w:pStyle w:val="Listenabsatz"/>
+        <w:numPr>
+          <w:ilvl w:val="0"/>
+          <w:numId w:val="12"/>
+        </w:numPr>
+        <w:rPr>
+          <w:lang w:val="en-GB"/>
+        </w:rPr>
+      </w:pPr>
+      <w:r>
+        <w:rPr>
+          <w:lang w:val="en-GB"/>
+        </w:rPr>
+        <w:t>Augmentation modes change</w:t>
+      </w:r>
+    </w:p>
+    <w:p>
+      <w:pPr>
+        <w:pStyle w:val="Listenabsatz"/>
+        <w:numPr>
+          <w:ilvl w:val="0"/>
+          <w:numId w:val="12"/>
+        </w:numPr>
+        <w:rPr>
+          <w:lang w:val="en-GB"/>
+        </w:rPr>
+      </w:pPr>
+      <w:r>
+        <w:rPr>
+          <w:lang w:val="en-GB"/>
+        </w:rPr>
+        <w:t>Weights and biases</w:t>
+      </w:r>
+    </w:p>
+    <w:p>
+      <w:pPr>
+        <w:pStyle w:val="Listenabsatz"/>
+        <w:numPr>
+          <w:ilvl w:val="0"/>
+          <w:numId w:val="12"/>
+        </w:numPr>
+        <w:rPr>
+          <w:lang w:val="en-GB"/>
+        </w:rPr>
+      </w:pPr>
+      <w:r>
+        <w:rPr>
+          <w:lang w:val="en-GB"/>
+        </w:rPr>
+        <w:t>Fine-tune freeze half</w:t>
+      </w:r>
+    </w:p>
+    <w:p>
+      <w:pPr>
+        <w:pStyle w:val="Listenabsatz"/>
+        <w:numPr>
+          <w:ilvl w:val="0"/>
+          <w:numId w:val="12"/>
+        </w:numPr>
+        <w:rPr>
+          <w:lang w:val="en-GB"/>
+        </w:rPr>
+      </w:pPr>
+      <w:r>
+        <w:rPr>
+          <w:lang w:val="en-GB"/>
+        </w:rPr>
+        <w:t>Add timer</w:t>
+      </w:r>
+    </w:p>
+    <w:p>
+      <w:pPr>
+        <w:pStyle w:val="Listenabsatz"/>
+        <w:numPr>
+          <w:ilvl w:val="0"/>
+          <w:numId w:val="12"/>
+        </w:numPr>
+        <w:rPr>
+          <w:lang w:val="en-GB"/>
+        </w:rPr>
+      </w:pPr>
+      <w:r>
+        <w:rPr>
+          <w:lang w:val="en-GB"/>
+        </w:rPr>
+        <w:t>Track pixel accuracy and F1, too</w:t>
+      </w:r>
+      <w:r>
+        <w:rPr>
+          <w:lang w:val="en-GB"/>
+        </w:rPr>
+        <w:t xml:space="preserve"> (background class contained?)</w:t>
+      </w:r>
+    </w:p>
+    <w:p>
+      <w:pPr>
+        <w:pStyle w:val="Listenabsatz"/>
+        <w:numPr>
+          <w:ilvl w:val="0"/>
+          <w:numId w:val="12"/>
+        </w:numPr>
+        <w:rPr>
+          <w:lang w:val="en-GB"/>
+        </w:rPr>
+      </w:pPr>
+      <w:r>
+        <w:rPr>
+          <w:lang w:val="en-GB"/>
+        </w:rPr>
+        <w:t>(patch extraction: use sliding window moved by a random stride between 10% and 40% of the patch size K)</w:t>
+      </w:r>
+    </w:p>
+    <w:p>
+      <w:pPr>
+        <w:pStyle w:val="Listenabsatz"/>
+        <w:numPr>
+          <w:ilvl w:val="0"/>
+          <w:numId w:val="12"/>
+        </w:numPr>
+        <w:rPr>
+          <w:lang w:val="en-GB"/>
+        </w:rPr>
+      </w:pPr>
+      <w:r>
+        <w:rPr>
+          <w:lang w:val="en-GB"/>
+        </w:rPr>
+        <w:t>Check if patch extraction before or after split</w:t>
+      </w:r>
     </w:p>
     <w:p>
       <w:pPr>
@@ -239,43 +481,7 @@
           <w:szCs w:val="20"/>
           <w:lang w:val="en-GB"/>
         </w:rPr>
-        <w:t xml:space="preserve">Mode 4 (added sharpen </w:t>
-      </w:r>
-      <w:proofErr w:type="spellStart"/>
-      <w:r>
-        <w:rPr>
-          <w:sz w:val="20"/>
-          <w:szCs w:val="20"/>
-          <w:lang w:val="en-GB"/>
-        </w:rPr>
-        <w:t>blurr</w:t>
-      </w:r>
-      <w:proofErr w:type="spellEnd"/>
-      <w:r>
-        <w:rPr>
-          <w:sz w:val="20"/>
-          <w:szCs w:val="20"/>
-          <w:lang w:val="en-GB"/>
-        </w:rPr>
-        <w:t xml:space="preserve"> motion </w:t>
-      </w:r>
-      <w:proofErr w:type="spellStart"/>
-      <w:r>
-        <w:rPr>
-          <w:sz w:val="20"/>
-          <w:szCs w:val="20"/>
-          <w:lang w:val="en-GB"/>
-        </w:rPr>
-        <w:t>blurr</w:t>
-      </w:r>
-      <w:proofErr w:type="spellEnd"/>
-      <w:r>
-        <w:rPr>
-          <w:sz w:val="20"/>
-          <w:szCs w:val="20"/>
-          <w:lang w:val="en-GB"/>
-        </w:rPr>
-        <w:t>)</w:t>
+        <w:t>Mode 4 (added sharpen blurr motion blurr)</w:t>
       </w:r>
     </w:p>
     <w:p>
@@ -319,68 +525,33 @@
           <w:szCs w:val="20"/>
           <w:lang w:val="en-GB"/>
         </w:rPr>
-        <w:t xml:space="preserve">So far, in </w:t>
-      </w:r>
-      <w:proofErr w:type="gramStart"/>
-      <w:r>
-        <w:rPr>
-          <w:sz w:val="20"/>
-          <w:szCs w:val="20"/>
-          <w:lang w:val="en-GB"/>
-        </w:rPr>
-        <w:t>on the fly</w:t>
-      </w:r>
-      <w:proofErr w:type="gramEnd"/>
-      <w:r>
-        <w:rPr>
-          <w:sz w:val="20"/>
-          <w:szCs w:val="20"/>
-          <w:lang w:val="en-GB"/>
-        </w:rPr>
-        <w:t xml:space="preserve"> augmentation, augmentation is applied to almost each image! (</w:t>
-      </w:r>
-      <w:proofErr w:type="gramStart"/>
-      <w:r>
-        <w:rPr>
-          <w:sz w:val="20"/>
-          <w:szCs w:val="20"/>
-          <w:lang w:val="en-GB"/>
-        </w:rPr>
-        <w:t>set</w:t>
-      </w:r>
-      <w:proofErr w:type="gramEnd"/>
-      <w:r>
-        <w:rPr>
-          <w:sz w:val="20"/>
-          <w:szCs w:val="20"/>
-          <w:lang w:val="en-GB"/>
-        </w:rPr>
-        <w:t xml:space="preserve"> p=0.5)</w:t>
-      </w:r>
-    </w:p>
-    <w:p>
-      <w:pPr>
-        <w:rPr>
-          <w:sz w:val="20"/>
-          <w:szCs w:val="20"/>
-          <w:lang w:val="en-GB"/>
-        </w:rPr>
-      </w:pPr>
-    </w:p>
-    <w:p>
-      <w:pPr>
-        <w:rPr>
-          <w:sz w:val="20"/>
-          <w:szCs w:val="20"/>
-          <w:lang w:val="en-GB"/>
-        </w:rPr>
-      </w:pPr>
-      <w:r>
-        <w:rPr>
-          <w:sz w:val="20"/>
-          <w:szCs w:val="20"/>
-          <w:lang w:val="en-GB"/>
-        </w:rPr>
+        <w:t>So far, in on the fly augmentation, augmentation is applied to almost each image! (set p=0.5)</w:t>
+      </w:r>
+    </w:p>
+    <w:p>
+      <w:pPr>
+        <w:rPr>
+          <w:sz w:val="20"/>
+          <w:szCs w:val="20"/>
+          <w:lang w:val="en-GB"/>
+        </w:rPr>
+      </w:pPr>
+    </w:p>
+    <w:p>
+      <w:pPr>
+        <w:rPr>
+          <w:sz w:val="20"/>
+          <w:szCs w:val="20"/>
+          <w:lang w:val="en-GB"/>
+        </w:rPr>
+      </w:pPr>
+      <w:r>
+        <w:rPr>
+          <w:sz w:val="20"/>
+          <w:szCs w:val="20"/>
+          <w:lang w:val="en-GB"/>
+        </w:rPr>
+        <w:lastRenderedPageBreak/>
         <w:t>CHECK WHAT ON FLY DOES</w:t>
       </w:r>
     </w:p>
@@ -428,71 +599,7 @@
           <w:sz w:val="20"/>
           <w:szCs w:val="20"/>
         </w:rPr>
-        <w:t xml:space="preserve">as ‚beste‘ Modell aus (nach einer bestimmten Anzahl von Epochen = Early </w:t>
-      </w:r>
-      <w:proofErr w:type="spellStart"/>
-      <w:r>
-        <w:rPr>
-          <w:sz w:val="20"/>
-          <w:szCs w:val="20"/>
-        </w:rPr>
-        <w:t>stopping</w:t>
-      </w:r>
-      <w:proofErr w:type="spellEnd"/>
-      <w:r>
-        <w:rPr>
-          <w:sz w:val="20"/>
-          <w:szCs w:val="20"/>
-        </w:rPr>
-        <w:t xml:space="preserve">, bei </w:t>
-      </w:r>
-      <w:proofErr w:type="spellStart"/>
-      <w:r>
-        <w:rPr>
-          <w:sz w:val="20"/>
-          <w:szCs w:val="20"/>
-        </w:rPr>
-        <w:t>konvergenz</w:t>
-      </w:r>
-      <w:proofErr w:type="spellEnd"/>
-      <w:r>
-        <w:rPr>
-          <w:sz w:val="20"/>
-          <w:szCs w:val="20"/>
-        </w:rPr>
-        <w:t xml:space="preserve"> </w:t>
-      </w:r>
-      <w:proofErr w:type="spellStart"/>
-      <w:r>
-        <w:rPr>
-          <w:sz w:val="20"/>
-          <w:szCs w:val="20"/>
-        </w:rPr>
-        <w:t>averagen</w:t>
-      </w:r>
-      <w:proofErr w:type="spellEnd"/>
-      <w:r>
-        <w:rPr>
-          <w:sz w:val="20"/>
-          <w:szCs w:val="20"/>
-        </w:rPr>
-        <w:t xml:space="preserve">…? Validierungsdatensatz ist ungesehen, also quantitative </w:t>
-      </w:r>
-      <w:proofErr w:type="spellStart"/>
-      <w:r>
-        <w:rPr>
-          <w:sz w:val="20"/>
-          <w:szCs w:val="20"/>
-        </w:rPr>
-        <w:t>auswertung</w:t>
-      </w:r>
-      <w:proofErr w:type="spellEnd"/>
-      <w:r>
-        <w:rPr>
-          <w:sz w:val="20"/>
-          <w:szCs w:val="20"/>
-        </w:rPr>
-        <w:t xml:space="preserve"> darauf ok)</w:t>
+        <w:t>as ‚beste‘ Modell aus (nach einer bestimmten Anzahl von Epochen = Early stopping, bei konvergenz averagen…? Validierungsdatensatz ist ungesehen, also quantitative auswertung darauf ok)</w:t>
       </w:r>
     </w:p>
     <w:p>
@@ -513,43 +620,7 @@
           <w:sz w:val="20"/>
           <w:szCs w:val="20"/>
         </w:rPr>
-        <w:t xml:space="preserve">Auf mehr </w:t>
-      </w:r>
-      <w:proofErr w:type="spellStart"/>
-      <w:r>
-        <w:rPr>
-          <w:color w:val="FF0000"/>
-          <w:sz w:val="20"/>
-          <w:szCs w:val="20"/>
-        </w:rPr>
-        <w:t>epochen</w:t>
-      </w:r>
-      <w:proofErr w:type="spellEnd"/>
-      <w:r>
-        <w:rPr>
-          <w:color w:val="FF0000"/>
-          <w:sz w:val="20"/>
-          <w:szCs w:val="20"/>
-        </w:rPr>
-        <w:t xml:space="preserve"> trainieren, v.a. bei </w:t>
-      </w:r>
-      <w:proofErr w:type="spellStart"/>
-      <w:r>
-        <w:rPr>
-          <w:color w:val="FF0000"/>
-          <w:sz w:val="20"/>
-          <w:szCs w:val="20"/>
-        </w:rPr>
-        <w:t>augmentierung</w:t>
-      </w:r>
-      <w:proofErr w:type="spellEnd"/>
-      <w:r>
-        <w:rPr>
-          <w:color w:val="FF0000"/>
-          <w:sz w:val="20"/>
-          <w:szCs w:val="20"/>
-        </w:rPr>
-        <w:t xml:space="preserve"> wo noch instabil</w:t>
+        <w:t>Auf mehr epochen trainieren, v.a. bei augmentierung wo noch instabil</w:t>
       </w:r>
     </w:p>
     <w:p>
@@ -570,43 +641,7 @@
           <w:sz w:val="20"/>
           <w:szCs w:val="20"/>
         </w:rPr>
-        <w:t xml:space="preserve">Per </w:t>
-      </w:r>
-      <w:proofErr w:type="spellStart"/>
-      <w:r>
-        <w:rPr>
-          <w:color w:val="FF0000"/>
-          <w:sz w:val="20"/>
-          <w:szCs w:val="20"/>
-        </w:rPr>
-        <w:t>class</w:t>
-      </w:r>
-      <w:proofErr w:type="spellEnd"/>
-      <w:r>
-        <w:rPr>
-          <w:color w:val="FF0000"/>
-          <w:sz w:val="20"/>
-          <w:szCs w:val="20"/>
-        </w:rPr>
-        <w:t xml:space="preserve"> </w:t>
-      </w:r>
-      <w:proofErr w:type="spellStart"/>
-      <w:r>
-        <w:rPr>
-          <w:color w:val="FF0000"/>
-          <w:sz w:val="20"/>
-          <w:szCs w:val="20"/>
-        </w:rPr>
-        <w:t>iou</w:t>
-      </w:r>
-      <w:proofErr w:type="spellEnd"/>
-      <w:r>
-        <w:rPr>
-          <w:color w:val="FF0000"/>
-          <w:sz w:val="20"/>
-          <w:szCs w:val="20"/>
-        </w:rPr>
-        <w:t xml:space="preserve"> exemplarisch ausgeben lasse</w:t>
+        <w:t>Per class iou exemplarisch ausgeben lasse</w:t>
       </w:r>
       <w:r>
         <w:rPr>
@@ -635,61 +670,7 @@
           <w:sz w:val="20"/>
           <w:szCs w:val="20"/>
         </w:rPr>
-        <w:t xml:space="preserve">Vergleich der </w:t>
-      </w:r>
-      <w:proofErr w:type="spellStart"/>
-      <w:r>
-        <w:rPr>
-          <w:color w:val="FF0000"/>
-          <w:sz w:val="20"/>
-          <w:szCs w:val="20"/>
-        </w:rPr>
-        <w:t>melt</w:t>
-      </w:r>
-      <w:proofErr w:type="spellEnd"/>
-      <w:r>
-        <w:rPr>
-          <w:color w:val="FF0000"/>
-          <w:sz w:val="20"/>
-          <w:szCs w:val="20"/>
-        </w:rPr>
-        <w:t xml:space="preserve"> </w:t>
-      </w:r>
-      <w:proofErr w:type="spellStart"/>
-      <w:r>
-        <w:rPr>
-          <w:color w:val="FF0000"/>
-          <w:sz w:val="20"/>
-          <w:szCs w:val="20"/>
-        </w:rPr>
-        <w:t>pond</w:t>
-      </w:r>
-      <w:proofErr w:type="spellEnd"/>
-      <w:r>
-        <w:rPr>
-          <w:color w:val="FF0000"/>
-          <w:sz w:val="20"/>
-          <w:szCs w:val="20"/>
-        </w:rPr>
-        <w:t xml:space="preserve"> </w:t>
-      </w:r>
-      <w:proofErr w:type="spellStart"/>
-      <w:r>
-        <w:rPr>
-          <w:color w:val="FF0000"/>
-          <w:sz w:val="20"/>
-          <w:szCs w:val="20"/>
-        </w:rPr>
-        <w:t>fraction</w:t>
-      </w:r>
-      <w:proofErr w:type="spellEnd"/>
-      <w:r>
-        <w:rPr>
-          <w:color w:val="FF0000"/>
-          <w:sz w:val="20"/>
-          <w:szCs w:val="20"/>
-        </w:rPr>
-        <w:t xml:space="preserve"> optisch – IR</w:t>
+        <w:t>Vergleich der melt pond fraction optisch – IR</w:t>
       </w:r>
     </w:p>
     <w:p>
@@ -710,43 +691,7 @@
           <w:sz w:val="20"/>
           <w:szCs w:val="20"/>
         </w:rPr>
-        <w:t xml:space="preserve">Dropout </w:t>
-      </w:r>
-      <w:proofErr w:type="spellStart"/>
-      <w:r>
-        <w:rPr>
-          <w:color w:val="FF0000"/>
-          <w:sz w:val="20"/>
-          <w:szCs w:val="20"/>
-        </w:rPr>
-        <w:t>adden</w:t>
-      </w:r>
-      <w:proofErr w:type="spellEnd"/>
-      <w:r>
-        <w:rPr>
-          <w:color w:val="FF0000"/>
-          <w:sz w:val="20"/>
-          <w:szCs w:val="20"/>
-        </w:rPr>
-        <w:t xml:space="preserve"> um </w:t>
-      </w:r>
-      <w:proofErr w:type="spellStart"/>
-      <w:r>
-        <w:rPr>
-          <w:color w:val="FF0000"/>
-          <w:sz w:val="20"/>
-          <w:szCs w:val="20"/>
-        </w:rPr>
-        <w:t>overfitting</w:t>
-      </w:r>
-      <w:proofErr w:type="spellEnd"/>
-      <w:r>
-        <w:rPr>
-          <w:color w:val="FF0000"/>
-          <w:sz w:val="20"/>
-          <w:szCs w:val="20"/>
-        </w:rPr>
-        <w:t xml:space="preserve"> zu minimieren</w:t>
+        <w:t>Dropout adden um overfitting zu minimieren</w:t>
       </w:r>
     </w:p>
     <w:p>
@@ -798,73 +743,7 @@
           <w:sz w:val="20"/>
           <w:szCs w:val="20"/>
         </w:rPr>
-        <w:t xml:space="preserve">Offline </w:t>
-      </w:r>
-      <w:proofErr w:type="spellStart"/>
-      <w:r>
-        <w:rPr>
-          <w:sz w:val="20"/>
-          <w:szCs w:val="20"/>
-        </w:rPr>
-        <w:t>augmentierung</w:t>
-      </w:r>
-      <w:proofErr w:type="spellEnd"/>
-      <w:r>
-        <w:rPr>
-          <w:sz w:val="20"/>
-          <w:szCs w:val="20"/>
-        </w:rPr>
-        <w:t xml:space="preserve">: </w:t>
-      </w:r>
-      <w:proofErr w:type="spellStart"/>
-      <w:r>
-        <w:rPr>
-          <w:sz w:val="20"/>
-          <w:szCs w:val="20"/>
-        </w:rPr>
-        <w:t>model</w:t>
-      </w:r>
-      <w:proofErr w:type="spellEnd"/>
-      <w:r>
-        <w:rPr>
-          <w:sz w:val="20"/>
-          <w:szCs w:val="20"/>
-        </w:rPr>
-        <w:t xml:space="preserve"> konvergiert schneller, da quasi eine </w:t>
-      </w:r>
-      <w:proofErr w:type="spellStart"/>
-      <w:r>
-        <w:rPr>
-          <w:sz w:val="20"/>
-          <w:szCs w:val="20"/>
-        </w:rPr>
-        <w:t>epoche</w:t>
-      </w:r>
-      <w:proofErr w:type="spellEnd"/>
-      <w:r>
-        <w:rPr>
-          <w:sz w:val="20"/>
-          <w:szCs w:val="20"/>
-        </w:rPr>
-        <w:t xml:space="preserve"> </w:t>
-      </w:r>
-      <w:proofErr w:type="spellStart"/>
-      <w:proofErr w:type="gramStart"/>
-      <w:r>
-        <w:rPr>
-          <w:sz w:val="20"/>
-          <w:szCs w:val="20"/>
-        </w:rPr>
-        <w:t>zwanzig mal</w:t>
-      </w:r>
-      <w:proofErr w:type="spellEnd"/>
-      <w:proofErr w:type="gramEnd"/>
-      <w:r>
-        <w:rPr>
-          <w:sz w:val="20"/>
-          <w:szCs w:val="20"/>
-        </w:rPr>
-        <w:t xml:space="preserve"> so lang ist</w:t>
+        <w:t>Offline augmentierung: model konvergiert schneller, da quasi eine epoche zwanzig mal so lang ist</w:t>
       </w:r>
     </w:p>
     <w:p>
@@ -886,123 +765,31 @@
           <w:sz w:val="20"/>
           <w:szCs w:val="20"/>
         </w:rPr>
-        <w:t xml:space="preserve">Wie wird </w:t>
-      </w:r>
-      <w:proofErr w:type="spellStart"/>
+        <w:t xml:space="preserve">Wie wird decoder auf backbone gestackt (wo im </w:t>
+      </w:r>
       <w:r>
         <w:rPr>
           <w:color w:val="70AD47" w:themeColor="accent6"/>
           <w:sz w:val="20"/>
           <w:szCs w:val="20"/>
         </w:rPr>
-        <w:t>decoder</w:t>
-      </w:r>
-      <w:proofErr w:type="spellEnd"/>
+        <w:t>backbone</w:t>
+      </w:r>
       <w:r>
         <w:rPr>
           <w:color w:val="70AD47" w:themeColor="accent6"/>
           <w:sz w:val="20"/>
           <w:szCs w:val="20"/>
         </w:rPr>
-        <w:t xml:space="preserve"> auf </w:t>
-      </w:r>
-      <w:proofErr w:type="spellStart"/>
+        <w:t>?</w:t>
+      </w:r>
       <w:r>
         <w:rPr>
           <w:color w:val="70AD47" w:themeColor="accent6"/>
           <w:sz w:val="20"/>
           <w:szCs w:val="20"/>
         </w:rPr>
-        <w:t>backbone</w:t>
-      </w:r>
-      <w:proofErr w:type="spellEnd"/>
-      <w:r>
-        <w:rPr>
-          <w:color w:val="70AD47" w:themeColor="accent6"/>
-          <w:sz w:val="20"/>
-          <w:szCs w:val="20"/>
-        </w:rPr>
-        <w:t xml:space="preserve"> </w:t>
-      </w:r>
-      <w:proofErr w:type="spellStart"/>
-      <w:r>
-        <w:rPr>
-          <w:color w:val="70AD47" w:themeColor="accent6"/>
-          <w:sz w:val="20"/>
-          <w:szCs w:val="20"/>
-        </w:rPr>
-        <w:t>gestackt</w:t>
-      </w:r>
-      <w:proofErr w:type="spellEnd"/>
-      <w:r>
-        <w:rPr>
-          <w:color w:val="70AD47" w:themeColor="accent6"/>
-          <w:sz w:val="20"/>
-          <w:szCs w:val="20"/>
-        </w:rPr>
-        <w:t xml:space="preserve"> (wo im </w:t>
-      </w:r>
-      <w:proofErr w:type="spellStart"/>
-      <w:r>
-        <w:rPr>
-          <w:color w:val="70AD47" w:themeColor="accent6"/>
-          <w:sz w:val="20"/>
-          <w:szCs w:val="20"/>
-        </w:rPr>
-        <w:t>backbone</w:t>
-      </w:r>
-      <w:proofErr w:type="spellEnd"/>
-      <w:r>
-        <w:rPr>
-          <w:color w:val="70AD47" w:themeColor="accent6"/>
-          <w:sz w:val="20"/>
-          <w:szCs w:val="20"/>
-        </w:rPr>
-        <w:t>?</w:t>
-      </w:r>
-      <w:r>
-        <w:rPr>
-          <w:color w:val="70AD47" w:themeColor="accent6"/>
-          <w:sz w:val="20"/>
-          <w:szCs w:val="20"/>
-        </w:rPr>
-        <w:t xml:space="preserve"> Letzte </w:t>
-      </w:r>
-      <w:proofErr w:type="spellStart"/>
-      <w:r>
-        <w:rPr>
-          <w:color w:val="70AD47" w:themeColor="accent6"/>
-          <w:sz w:val="20"/>
-          <w:szCs w:val="20"/>
-        </w:rPr>
-        <w:t>convolutional</w:t>
-      </w:r>
-      <w:proofErr w:type="spellEnd"/>
-      <w:r>
-        <w:rPr>
-          <w:color w:val="70AD47" w:themeColor="accent6"/>
-          <w:sz w:val="20"/>
-          <w:szCs w:val="20"/>
-        </w:rPr>
-        <w:t xml:space="preserve"> </w:t>
-      </w:r>
-      <w:proofErr w:type="spellStart"/>
-      <w:r>
-        <w:rPr>
-          <w:color w:val="70AD47" w:themeColor="accent6"/>
-          <w:sz w:val="20"/>
-          <w:szCs w:val="20"/>
-        </w:rPr>
-        <w:t>layer</w:t>
-      </w:r>
-      <w:proofErr w:type="spellEnd"/>
-      <w:r>
-        <w:rPr>
-          <w:color w:val="70AD47" w:themeColor="accent6"/>
-          <w:sz w:val="20"/>
-          <w:szCs w:val="20"/>
-        </w:rPr>
-        <w:t>?</w:t>
+        <w:t xml:space="preserve"> Letzte convolutional layer?</w:t>
       </w:r>
       <w:r>
         <w:rPr>
@@ -1032,126 +819,8 @@
           <w:sz w:val="20"/>
           <w:szCs w:val="20"/>
         </w:rPr>
-        <w:t xml:space="preserve">Wie wird </w:t>
-      </w:r>
-      <w:proofErr w:type="spellStart"/>
-      <w:r>
-        <w:rPr>
-          <w:color w:val="70AD47" w:themeColor="accent6"/>
-          <w:sz w:val="20"/>
-          <w:szCs w:val="20"/>
-        </w:rPr>
-        <w:t>mean</w:t>
-      </w:r>
-      <w:proofErr w:type="spellEnd"/>
-      <w:r>
-        <w:rPr>
-          <w:color w:val="70AD47" w:themeColor="accent6"/>
-          <w:sz w:val="20"/>
-          <w:szCs w:val="20"/>
-        </w:rPr>
-        <w:t xml:space="preserve"> </w:t>
-      </w:r>
-      <w:proofErr w:type="spellStart"/>
-      <w:r>
-        <w:rPr>
-          <w:color w:val="70AD47" w:themeColor="accent6"/>
-          <w:sz w:val="20"/>
-          <w:szCs w:val="20"/>
-        </w:rPr>
-        <w:t>iou</w:t>
-      </w:r>
-      <w:proofErr w:type="spellEnd"/>
-      <w:r>
-        <w:rPr>
-          <w:color w:val="70AD47" w:themeColor="accent6"/>
-          <w:sz w:val="20"/>
-          <w:szCs w:val="20"/>
-        </w:rPr>
-        <w:t xml:space="preserve"> score berechnet (auf alle drei </w:t>
-      </w:r>
-      <w:proofErr w:type="spellStart"/>
-      <w:r>
-        <w:rPr>
-          <w:color w:val="70AD47" w:themeColor="accent6"/>
-          <w:sz w:val="20"/>
-          <w:szCs w:val="20"/>
-        </w:rPr>
-        <w:t>klassen</w:t>
-      </w:r>
-      <w:proofErr w:type="spellEnd"/>
-      <w:r>
-        <w:rPr>
-          <w:color w:val="70AD47" w:themeColor="accent6"/>
-          <w:sz w:val="20"/>
-          <w:szCs w:val="20"/>
-        </w:rPr>
-        <w:t xml:space="preserve"> oder nur </w:t>
-      </w:r>
-      <w:proofErr w:type="spellStart"/>
-      <w:r>
-        <w:rPr>
-          <w:color w:val="70AD47" w:themeColor="accent6"/>
-          <w:sz w:val="20"/>
-          <w:szCs w:val="20"/>
-        </w:rPr>
-        <w:t>melt</w:t>
-      </w:r>
-      <w:proofErr w:type="spellEnd"/>
-      <w:r>
-        <w:rPr>
-          <w:color w:val="70AD47" w:themeColor="accent6"/>
-          <w:sz w:val="20"/>
-          <w:szCs w:val="20"/>
-        </w:rPr>
-        <w:t xml:space="preserve"> </w:t>
-      </w:r>
-      <w:proofErr w:type="spellStart"/>
-      <w:r>
-        <w:rPr>
-          <w:color w:val="70AD47" w:themeColor="accent6"/>
-          <w:sz w:val="20"/>
-          <w:szCs w:val="20"/>
-        </w:rPr>
-        <w:t>pond</w:t>
-      </w:r>
-      <w:proofErr w:type="spellEnd"/>
-      <w:r>
-        <w:rPr>
-          <w:color w:val="70AD47" w:themeColor="accent6"/>
-          <w:sz w:val="20"/>
-          <w:szCs w:val="20"/>
-        </w:rPr>
-        <w:t xml:space="preserve"> und </w:t>
-      </w:r>
-      <w:proofErr w:type="spellStart"/>
-      <w:r>
-        <w:rPr>
-          <w:color w:val="70AD47" w:themeColor="accent6"/>
-          <w:sz w:val="20"/>
-          <w:szCs w:val="20"/>
-        </w:rPr>
-        <w:t>sea</w:t>
-      </w:r>
-      <w:proofErr w:type="spellEnd"/>
-      <w:r>
-        <w:rPr>
-          <w:color w:val="70AD47" w:themeColor="accent6"/>
-          <w:sz w:val="20"/>
-          <w:szCs w:val="20"/>
-        </w:rPr>
-        <w:t xml:space="preserve"> </w:t>
-      </w:r>
-      <w:proofErr w:type="spellStart"/>
-      <w:r>
-        <w:rPr>
-          <w:color w:val="70AD47" w:themeColor="accent6"/>
-          <w:sz w:val="20"/>
-          <w:szCs w:val="20"/>
-        </w:rPr>
-        <w:t>ice</w:t>
-      </w:r>
-      <w:proofErr w:type="spellEnd"/>
+        <w:t>Wie wird mean iou score berechnet (auf alle drei klassen oder nur melt pond und sea ice</w:t>
+      </w:r>
     </w:p>
     <w:p>
       <w:pPr>
@@ -1172,133 +841,7 @@
           <w:sz w:val="20"/>
           <w:szCs w:val="20"/>
         </w:rPr>
-        <w:t xml:space="preserve">Instabilität zwischen verschiedenen </w:t>
-      </w:r>
-      <w:proofErr w:type="spellStart"/>
-      <w:r>
-        <w:rPr>
-          <w:color w:val="70AD47" w:themeColor="accent6"/>
-          <w:sz w:val="20"/>
-          <w:szCs w:val="20"/>
-        </w:rPr>
-        <w:t>trainings</w:t>
-      </w:r>
-      <w:proofErr w:type="spellEnd"/>
-      <w:r>
-        <w:rPr>
-          <w:color w:val="70AD47" w:themeColor="accent6"/>
-          <w:sz w:val="20"/>
-          <w:szCs w:val="20"/>
-        </w:rPr>
-        <w:t xml:space="preserve"> kommen durch stochastische </w:t>
-      </w:r>
-      <w:proofErr w:type="spellStart"/>
-      <w:r>
-        <w:rPr>
-          <w:color w:val="70AD47" w:themeColor="accent6"/>
-          <w:sz w:val="20"/>
-          <w:szCs w:val="20"/>
-        </w:rPr>
-        <w:t>natur</w:t>
-      </w:r>
-      <w:proofErr w:type="spellEnd"/>
-      <w:r>
-        <w:rPr>
-          <w:color w:val="70AD47" w:themeColor="accent6"/>
-          <w:sz w:val="20"/>
-          <w:szCs w:val="20"/>
-        </w:rPr>
-        <w:t xml:space="preserve">: zufällige </w:t>
-      </w:r>
-      <w:proofErr w:type="spellStart"/>
-      <w:r>
-        <w:rPr>
-          <w:color w:val="70AD47" w:themeColor="accent6"/>
-          <w:sz w:val="20"/>
-          <w:szCs w:val="20"/>
-        </w:rPr>
-        <w:t>initialisierung</w:t>
-      </w:r>
-      <w:proofErr w:type="spellEnd"/>
-      <w:r>
-        <w:rPr>
-          <w:color w:val="70AD47" w:themeColor="accent6"/>
-          <w:sz w:val="20"/>
-          <w:szCs w:val="20"/>
-        </w:rPr>
-        <w:t xml:space="preserve">, daten werden in zufälliger </w:t>
-      </w:r>
-      <w:proofErr w:type="spellStart"/>
-      <w:r>
-        <w:rPr>
-          <w:color w:val="70AD47" w:themeColor="accent6"/>
-          <w:sz w:val="20"/>
-          <w:szCs w:val="20"/>
-        </w:rPr>
-        <w:t>reihenfolge</w:t>
-      </w:r>
-      <w:proofErr w:type="spellEnd"/>
-      <w:r>
-        <w:rPr>
-          <w:color w:val="70AD47" w:themeColor="accent6"/>
-          <w:sz w:val="20"/>
-          <w:szCs w:val="20"/>
-        </w:rPr>
-        <w:t xml:space="preserve"> hineingegeben (</w:t>
-      </w:r>
-      <w:proofErr w:type="spellStart"/>
-      <w:r>
-        <w:rPr>
-          <w:color w:val="70AD47" w:themeColor="accent6"/>
-          <w:sz w:val="20"/>
-          <w:szCs w:val="20"/>
-        </w:rPr>
-        <w:t>stochastic</w:t>
-      </w:r>
-      <w:proofErr w:type="spellEnd"/>
-      <w:r>
-        <w:rPr>
-          <w:color w:val="70AD47" w:themeColor="accent6"/>
-          <w:sz w:val="20"/>
-          <w:szCs w:val="20"/>
-        </w:rPr>
-        <w:t xml:space="preserve"> </w:t>
-      </w:r>
-      <w:proofErr w:type="spellStart"/>
-      <w:r>
-        <w:rPr>
-          <w:color w:val="70AD47" w:themeColor="accent6"/>
-          <w:sz w:val="20"/>
-          <w:szCs w:val="20"/>
-        </w:rPr>
-        <w:t>gradient</w:t>
-      </w:r>
-      <w:proofErr w:type="spellEnd"/>
-      <w:r>
-        <w:rPr>
-          <w:color w:val="70AD47" w:themeColor="accent6"/>
-          <w:sz w:val="20"/>
-          <w:szCs w:val="20"/>
-        </w:rPr>
-        <w:t xml:space="preserve"> </w:t>
-      </w:r>
-      <w:proofErr w:type="spellStart"/>
-      <w:r>
-        <w:rPr>
-          <w:color w:val="70AD47" w:themeColor="accent6"/>
-          <w:sz w:val="20"/>
-          <w:szCs w:val="20"/>
-        </w:rPr>
-        <w:t>descent</w:t>
-      </w:r>
-      <w:proofErr w:type="spellEnd"/>
-      <w:r>
-        <w:rPr>
-          <w:color w:val="70AD47" w:themeColor="accent6"/>
-          <w:sz w:val="20"/>
-          <w:szCs w:val="20"/>
-        </w:rPr>
-        <w:t>)</w:t>
+        <w:t>Instabilität zwischen verschiedenen trainings kommen durch stochastische natur: zufällige initialisierung, daten werden in zufälliger reihenfolge hineingegeben (stochastic gradient descent)</w:t>
       </w:r>
     </w:p>
     <w:p>
@@ -1320,61 +863,7 @@
           <w:sz w:val="20"/>
           <w:szCs w:val="20"/>
         </w:rPr>
-        <w:t xml:space="preserve">Wird </w:t>
-      </w:r>
-      <w:proofErr w:type="spellStart"/>
-      <w:r>
-        <w:rPr>
-          <w:color w:val="70AD47" w:themeColor="accent6"/>
-          <w:sz w:val="20"/>
-          <w:szCs w:val="20"/>
-        </w:rPr>
-        <w:t>average</w:t>
-      </w:r>
-      <w:proofErr w:type="spellEnd"/>
-      <w:r>
-        <w:rPr>
-          <w:color w:val="70AD47" w:themeColor="accent6"/>
-          <w:sz w:val="20"/>
-          <w:szCs w:val="20"/>
-        </w:rPr>
-        <w:t xml:space="preserve"> </w:t>
-      </w:r>
-      <w:proofErr w:type="spellStart"/>
-      <w:r>
-        <w:rPr>
-          <w:color w:val="70AD47" w:themeColor="accent6"/>
-          <w:sz w:val="20"/>
-          <w:szCs w:val="20"/>
-        </w:rPr>
-        <w:t>crossfold</w:t>
-      </w:r>
-      <w:proofErr w:type="spellEnd"/>
-      <w:r>
-        <w:rPr>
-          <w:color w:val="70AD47" w:themeColor="accent6"/>
-          <w:sz w:val="20"/>
-          <w:szCs w:val="20"/>
-        </w:rPr>
-        <w:t xml:space="preserve"> auf letzte </w:t>
-      </w:r>
-      <w:proofErr w:type="spellStart"/>
-      <w:r>
-        <w:rPr>
-          <w:color w:val="70AD47" w:themeColor="accent6"/>
-          <w:sz w:val="20"/>
-          <w:szCs w:val="20"/>
-        </w:rPr>
-        <w:t>epoche</w:t>
-      </w:r>
-      <w:proofErr w:type="spellEnd"/>
-      <w:r>
-        <w:rPr>
-          <w:color w:val="70AD47" w:themeColor="accent6"/>
-          <w:sz w:val="20"/>
-          <w:szCs w:val="20"/>
-        </w:rPr>
-        <w:t xml:space="preserve"> gerechnet?</w:t>
+        <w:t>Wird average crossfold auf letzte epoche gerechnet?</w:t>
       </w:r>
     </w:p>
     <w:p>
@@ -1396,89 +885,7 @@
           <w:sz w:val="20"/>
           <w:szCs w:val="20"/>
         </w:rPr>
-        <w:t xml:space="preserve">Wie genau findet das </w:t>
-      </w:r>
-      <w:proofErr w:type="spellStart"/>
-      <w:r>
-        <w:rPr>
-          <w:color w:val="70AD47" w:themeColor="accent6"/>
-          <w:sz w:val="20"/>
-          <w:szCs w:val="20"/>
-        </w:rPr>
-        <w:t>pretraining</w:t>
-      </w:r>
-      <w:proofErr w:type="spellEnd"/>
-      <w:r>
-        <w:rPr>
-          <w:color w:val="70AD47" w:themeColor="accent6"/>
-          <w:sz w:val="20"/>
-          <w:szCs w:val="20"/>
-        </w:rPr>
-        <w:t xml:space="preserve"> statt </w:t>
-      </w:r>
-      <w:proofErr w:type="gramStart"/>
-      <w:r>
-        <w:rPr>
-          <w:color w:val="70AD47" w:themeColor="accent6"/>
-          <w:sz w:val="20"/>
-          <w:szCs w:val="20"/>
-        </w:rPr>
-        <w:t xml:space="preserve">( </w:t>
-      </w:r>
-      <w:proofErr w:type="spellStart"/>
-      <w:r>
-        <w:rPr>
-          <w:color w:val="70AD47" w:themeColor="accent6"/>
-          <w:sz w:val="20"/>
-          <w:szCs w:val="20"/>
-        </w:rPr>
-        <w:t>layer</w:t>
-      </w:r>
-      <w:proofErr w:type="spellEnd"/>
-      <w:proofErr w:type="gramEnd"/>
-      <w:r>
-        <w:rPr>
-          <w:color w:val="70AD47" w:themeColor="accent6"/>
-          <w:sz w:val="20"/>
-          <w:szCs w:val="20"/>
-        </w:rPr>
-        <w:t xml:space="preserve"> </w:t>
-      </w:r>
-      <w:proofErr w:type="spellStart"/>
-      <w:r>
-        <w:rPr>
-          <w:color w:val="70AD47" w:themeColor="accent6"/>
-          <w:sz w:val="20"/>
-          <w:szCs w:val="20"/>
-        </w:rPr>
-        <w:t>freezen</w:t>
-      </w:r>
-      <w:proofErr w:type="spellEnd"/>
-      <w:r>
-        <w:rPr>
-          <w:color w:val="70AD47" w:themeColor="accent6"/>
-          <w:sz w:val="20"/>
-          <w:szCs w:val="20"/>
-        </w:rPr>
-        <w:t xml:space="preserve">, </w:t>
-      </w:r>
-      <w:proofErr w:type="spellStart"/>
-      <w:r>
-        <w:rPr>
-          <w:color w:val="70AD47" w:themeColor="accent6"/>
-          <w:sz w:val="20"/>
-          <w:szCs w:val="20"/>
-        </w:rPr>
-        <w:t>decoder</w:t>
-      </w:r>
-      <w:proofErr w:type="spellEnd"/>
-      <w:r>
-        <w:rPr>
-          <w:color w:val="70AD47" w:themeColor="accent6"/>
-          <w:sz w:val="20"/>
-          <w:szCs w:val="20"/>
-        </w:rPr>
-        <w:t xml:space="preserve"> neu…?)</w:t>
+        <w:t>Wie genau findet das pretraining statt ( layer freezen, decoder neu…?)</w:t>
       </w:r>
     </w:p>
     <w:p>
@@ -1500,61 +907,7 @@
           <w:sz w:val="20"/>
           <w:szCs w:val="20"/>
         </w:rPr>
-        <w:t xml:space="preserve">Wird der </w:t>
-      </w:r>
-      <w:proofErr w:type="spellStart"/>
-      <w:r>
-        <w:rPr>
-          <w:color w:val="70AD47" w:themeColor="accent6"/>
-          <w:sz w:val="20"/>
-          <w:szCs w:val="20"/>
-        </w:rPr>
-        <w:t>datensatz</w:t>
-      </w:r>
-      <w:proofErr w:type="spellEnd"/>
-      <w:r>
-        <w:rPr>
-          <w:color w:val="70AD47" w:themeColor="accent6"/>
-          <w:sz w:val="20"/>
-          <w:szCs w:val="20"/>
-        </w:rPr>
-        <w:t xml:space="preserve"> bei on </w:t>
-      </w:r>
-      <w:proofErr w:type="spellStart"/>
-      <w:r>
-        <w:rPr>
-          <w:color w:val="70AD47" w:themeColor="accent6"/>
-          <w:sz w:val="20"/>
-          <w:szCs w:val="20"/>
-        </w:rPr>
-        <w:t>fly</w:t>
-      </w:r>
-      <w:proofErr w:type="spellEnd"/>
-      <w:r>
-        <w:rPr>
-          <w:color w:val="70AD47" w:themeColor="accent6"/>
-          <w:sz w:val="20"/>
-          <w:szCs w:val="20"/>
-        </w:rPr>
-        <w:t xml:space="preserve"> </w:t>
-      </w:r>
-      <w:proofErr w:type="spellStart"/>
-      <w:r>
-        <w:rPr>
-          <w:color w:val="70AD47" w:themeColor="accent6"/>
-          <w:sz w:val="20"/>
-          <w:szCs w:val="20"/>
-        </w:rPr>
-        <w:t>augmentierung</w:t>
-      </w:r>
-      <w:proofErr w:type="spellEnd"/>
-      <w:r>
-        <w:rPr>
-          <w:color w:val="70AD47" w:themeColor="accent6"/>
-          <w:sz w:val="20"/>
-          <w:szCs w:val="20"/>
-        </w:rPr>
-        <w:t xml:space="preserve"> auch vergrößert?</w:t>
+        <w:t>Wird der datensatz bei on fly augmentierung auch vergrößert?</w:t>
       </w:r>
     </w:p>
     <w:p>
@@ -1574,39 +927,7 @@
           <w:sz w:val="20"/>
           <w:szCs w:val="20"/>
         </w:rPr>
-        <w:t xml:space="preserve">Patch </w:t>
-      </w:r>
-      <w:proofErr w:type="spellStart"/>
-      <w:r>
-        <w:rPr>
-          <w:sz w:val="20"/>
-          <w:szCs w:val="20"/>
-        </w:rPr>
-        <w:t>size</w:t>
-      </w:r>
-      <w:proofErr w:type="spellEnd"/>
-      <w:r>
-        <w:rPr>
-          <w:sz w:val="20"/>
-          <w:szCs w:val="20"/>
-        </w:rPr>
-        <w:t xml:space="preserve">: wenn zu klein (32, 64) gibt es </w:t>
-      </w:r>
-      <w:proofErr w:type="spellStart"/>
-      <w:r>
-        <w:rPr>
-          <w:sz w:val="20"/>
-          <w:szCs w:val="20"/>
-        </w:rPr>
-        <w:t>randprobleme</w:t>
-      </w:r>
-      <w:proofErr w:type="spellEnd"/>
-      <w:r>
-        <w:rPr>
-          <w:sz w:val="20"/>
-          <w:szCs w:val="20"/>
-        </w:rPr>
-        <w:t>, wenn zu groß (480) Probleme mit kleineren Eisschollen</w:t>
+        <w:t>Patch size: wenn zu klein (32, 64) gibt es randprobleme, wenn zu groß (480) Probleme mit kleineren Eisschollen</w:t>
       </w:r>
     </w:p>
     <w:p>
@@ -1622,59 +943,13 @@
           <w:lang w:val="en-GB"/>
         </w:rPr>
       </w:pPr>
-      <w:proofErr w:type="spellStart"/>
-      <w:r>
-        <w:rPr>
-          <w:sz w:val="20"/>
-          <w:szCs w:val="20"/>
-          <w:lang w:val="en-GB"/>
-        </w:rPr>
-        <w:t>Generell</w:t>
-      </w:r>
-      <w:proofErr w:type="spellEnd"/>
-      <w:r>
-        <w:rPr>
-          <w:sz w:val="20"/>
-          <w:szCs w:val="20"/>
-          <w:lang w:val="en-GB"/>
-        </w:rPr>
-        <w:t xml:space="preserve">: </w:t>
-      </w:r>
-      <w:proofErr w:type="spellStart"/>
-      <w:r>
-        <w:rPr>
-          <w:sz w:val="20"/>
-          <w:szCs w:val="20"/>
-          <w:lang w:val="en-GB"/>
-        </w:rPr>
-        <w:t>viel</w:t>
-      </w:r>
-      <w:proofErr w:type="spellEnd"/>
-      <w:r>
-        <w:rPr>
-          <w:sz w:val="20"/>
-          <w:szCs w:val="20"/>
-          <w:lang w:val="en-GB"/>
-        </w:rPr>
-        <w:t xml:space="preserve"> overfitting (</w:t>
-      </w:r>
-      <w:proofErr w:type="spellStart"/>
-      <w:r>
-        <w:rPr>
-          <w:sz w:val="20"/>
-          <w:szCs w:val="20"/>
-          <w:lang w:val="en-GB"/>
-        </w:rPr>
-        <w:t>Unterschied</w:t>
-      </w:r>
-      <w:proofErr w:type="spellEnd"/>
-      <w:r>
-        <w:rPr>
-          <w:sz w:val="20"/>
-          <w:szCs w:val="20"/>
-          <w:lang w:val="en-GB"/>
-        </w:rPr>
-        <w:t xml:space="preserve"> training </w:t>
+      <w:r>
+        <w:rPr>
+          <w:sz w:val="20"/>
+          <w:szCs w:val="20"/>
+          <w:lang w:val="en-GB"/>
+        </w:rPr>
+        <w:t xml:space="preserve">Generell: viel overfitting (Unterschied training </w:t>
       </w:r>
       <w:r>
         <w:rPr>
@@ -1698,72 +973,8 @@
           <w:szCs w:val="20"/>
           <w:lang w:val="en-GB"/>
         </w:rPr>
-        <w:t xml:space="preserve">). </w:t>
-      </w:r>
-      <w:proofErr w:type="spellStart"/>
-      <w:r>
-        <w:rPr>
-          <w:sz w:val="20"/>
-          <w:szCs w:val="20"/>
-          <w:lang w:val="en-GB"/>
-        </w:rPr>
-        <w:t>Weniger</w:t>
-      </w:r>
-      <w:proofErr w:type="spellEnd"/>
-      <w:r>
-        <w:rPr>
-          <w:sz w:val="20"/>
-          <w:szCs w:val="20"/>
-          <w:lang w:val="en-GB"/>
-        </w:rPr>
-        <w:t xml:space="preserve"> </w:t>
-      </w:r>
-      <w:proofErr w:type="spellStart"/>
-      <w:r>
-        <w:rPr>
-          <w:sz w:val="20"/>
-          <w:szCs w:val="20"/>
-          <w:lang w:val="en-GB"/>
-        </w:rPr>
-        <w:t>wenn</w:t>
-      </w:r>
-      <w:proofErr w:type="spellEnd"/>
-      <w:r>
-        <w:rPr>
-          <w:sz w:val="20"/>
-          <w:szCs w:val="20"/>
-          <w:lang w:val="en-GB"/>
-        </w:rPr>
-        <w:t xml:space="preserve"> </w:t>
-      </w:r>
-      <w:proofErr w:type="spellStart"/>
-      <w:r>
-        <w:rPr>
-          <w:sz w:val="20"/>
-          <w:szCs w:val="20"/>
-          <w:lang w:val="en-GB"/>
-        </w:rPr>
-        <w:t>mit</w:t>
-      </w:r>
-      <w:proofErr w:type="spellEnd"/>
-      <w:r>
-        <w:rPr>
-          <w:sz w:val="20"/>
-          <w:szCs w:val="20"/>
-          <w:lang w:val="en-GB"/>
-        </w:rPr>
-        <w:t xml:space="preserve"> </w:t>
-      </w:r>
-      <w:proofErr w:type="spellStart"/>
-      <w:r>
-        <w:rPr>
-          <w:sz w:val="20"/>
-          <w:szCs w:val="20"/>
-          <w:lang w:val="en-GB"/>
-        </w:rPr>
-        <w:t>augmentierung</w:t>
-      </w:r>
-      <w:proofErr w:type="spellEnd"/>
+        <w:t>). Weniger wenn mit augmentierung</w:t>
+      </w:r>
     </w:p>
     <w:p>
       <w:pPr>
@@ -1782,182 +993,21 @@
           <w:sz w:val="20"/>
           <w:szCs w:val="20"/>
         </w:rPr>
-        <w:lastRenderedPageBreak/>
-        <w:t xml:space="preserve">Batch </w:t>
-      </w:r>
-      <w:proofErr w:type="spellStart"/>
-      <w:r>
-        <w:rPr>
-          <w:sz w:val="20"/>
-          <w:szCs w:val="20"/>
-        </w:rPr>
-        <w:t>size</w:t>
-      </w:r>
-      <w:proofErr w:type="spellEnd"/>
-      <w:r>
-        <w:rPr>
-          <w:sz w:val="20"/>
-          <w:szCs w:val="20"/>
-        </w:rPr>
-        <w:t xml:space="preserve"> und </w:t>
-      </w:r>
-      <w:proofErr w:type="spellStart"/>
-      <w:r>
-        <w:rPr>
-          <w:sz w:val="20"/>
-          <w:szCs w:val="20"/>
-        </w:rPr>
-        <w:t>learning</w:t>
-      </w:r>
-      <w:proofErr w:type="spellEnd"/>
-      <w:r>
-        <w:rPr>
-          <w:sz w:val="20"/>
-          <w:szCs w:val="20"/>
-        </w:rPr>
-        <w:t xml:space="preserve"> rate haben miteinander zu</w:t>
-      </w:r>
-      <w:r>
-        <w:rPr>
-          <w:sz w:val="20"/>
-          <w:szCs w:val="20"/>
-        </w:rPr>
-        <w:t xml:space="preserve"> tun: Wenn kleinere </w:t>
-      </w:r>
-      <w:proofErr w:type="spellStart"/>
-      <w:r>
-        <w:rPr>
-          <w:sz w:val="20"/>
-          <w:szCs w:val="20"/>
-        </w:rPr>
-        <w:t>batch</w:t>
-      </w:r>
-      <w:proofErr w:type="spellEnd"/>
-      <w:r>
-        <w:rPr>
-          <w:sz w:val="20"/>
-          <w:szCs w:val="20"/>
-        </w:rPr>
-        <w:t xml:space="preserve"> </w:t>
-      </w:r>
-      <w:proofErr w:type="spellStart"/>
-      <w:r>
-        <w:rPr>
-          <w:sz w:val="20"/>
-          <w:szCs w:val="20"/>
-        </w:rPr>
-        <w:t>size</w:t>
-      </w:r>
-      <w:proofErr w:type="spellEnd"/>
-      <w:r>
-        <w:rPr>
-          <w:sz w:val="20"/>
-          <w:szCs w:val="20"/>
-        </w:rPr>
-        <w:t xml:space="preserve"> tendenziell kleinere </w:t>
-      </w:r>
-      <w:proofErr w:type="spellStart"/>
-      <w:r>
-        <w:rPr>
-          <w:sz w:val="20"/>
-          <w:szCs w:val="20"/>
-        </w:rPr>
-        <w:t>learning</w:t>
-      </w:r>
-      <w:proofErr w:type="spellEnd"/>
-      <w:r>
-        <w:rPr>
-          <w:sz w:val="20"/>
-          <w:szCs w:val="20"/>
-        </w:rPr>
-        <w:t xml:space="preserve"> rate.</w:t>
-      </w:r>
-      <w:r>
-        <w:rPr>
-          <w:sz w:val="20"/>
-          <w:szCs w:val="20"/>
-        </w:rPr>
-        <w:t xml:space="preserve"> V.a. für </w:t>
-      </w:r>
-      <w:proofErr w:type="spellStart"/>
-      <w:r>
-        <w:rPr>
-          <w:sz w:val="20"/>
-          <w:szCs w:val="20"/>
-        </w:rPr>
-        <w:t>training</w:t>
-      </w:r>
-      <w:proofErr w:type="spellEnd"/>
-      <w:r>
-        <w:rPr>
-          <w:sz w:val="20"/>
-          <w:szCs w:val="20"/>
-        </w:rPr>
-        <w:t xml:space="preserve"> </w:t>
-      </w:r>
-      <w:proofErr w:type="spellStart"/>
-      <w:r>
-        <w:rPr>
-          <w:sz w:val="20"/>
-          <w:szCs w:val="20"/>
-        </w:rPr>
-        <w:t>from</w:t>
-      </w:r>
-      <w:proofErr w:type="spellEnd"/>
-      <w:r>
-        <w:rPr>
-          <w:sz w:val="20"/>
-          <w:szCs w:val="20"/>
-        </w:rPr>
-        <w:t xml:space="preserve"> </w:t>
-      </w:r>
-      <w:proofErr w:type="spellStart"/>
-      <w:r>
-        <w:rPr>
-          <w:sz w:val="20"/>
-          <w:szCs w:val="20"/>
-        </w:rPr>
-        <w:t>scratch</w:t>
-      </w:r>
-      <w:proofErr w:type="spellEnd"/>
-      <w:r>
-        <w:rPr>
-          <w:sz w:val="20"/>
-          <w:szCs w:val="20"/>
-        </w:rPr>
-        <w:t xml:space="preserve"> interessant, bei </w:t>
-      </w:r>
-      <w:proofErr w:type="spellStart"/>
-      <w:r>
-        <w:rPr>
-          <w:sz w:val="20"/>
-          <w:szCs w:val="20"/>
-        </w:rPr>
-        <w:t>imagenet</w:t>
-      </w:r>
-      <w:proofErr w:type="spellEnd"/>
-      <w:r>
-        <w:rPr>
-          <w:sz w:val="20"/>
-          <w:szCs w:val="20"/>
-        </w:rPr>
-        <w:t xml:space="preserve"> eigentlich nur für </w:t>
-      </w:r>
-      <w:proofErr w:type="spellStart"/>
-      <w:r>
-        <w:rPr>
-          <w:sz w:val="20"/>
-          <w:szCs w:val="20"/>
-        </w:rPr>
-        <w:t>decoder</w:t>
-      </w:r>
-      <w:proofErr w:type="spellEnd"/>
-      <w:r>
-        <w:rPr>
-          <w:sz w:val="20"/>
-          <w:szCs w:val="20"/>
-        </w:rPr>
-        <w:t xml:space="preserve"> relevant.</w:t>
+        <w:t>Batch size und learning rate haben miteinander zu</w:t>
+      </w:r>
+      <w:r>
+        <w:rPr>
+          <w:sz w:val="20"/>
+          <w:szCs w:val="20"/>
+        </w:rPr>
+        <w:t xml:space="preserve"> tun: Wenn kleinere batch size tendenziell kleinere learning rate.</w:t>
+      </w:r>
+      <w:r>
+        <w:rPr>
+          <w:sz w:val="20"/>
+          <w:szCs w:val="20"/>
+        </w:rPr>
+        <w:t xml:space="preserve"> V.a. für training from scratch interessant, bei imagenet eigentlich nur für decoder relevant.</w:t>
       </w:r>
     </w:p>
     <w:p>
@@ -1977,55 +1027,7 @@
           <w:sz w:val="20"/>
           <w:szCs w:val="20"/>
         </w:rPr>
-        <w:t xml:space="preserve">Einleitung: mehr auf </w:t>
-      </w:r>
-      <w:proofErr w:type="spellStart"/>
-      <w:r>
-        <w:rPr>
-          <w:sz w:val="20"/>
-          <w:szCs w:val="20"/>
-        </w:rPr>
-        <w:t>energy</w:t>
-      </w:r>
-      <w:proofErr w:type="spellEnd"/>
-      <w:r>
-        <w:rPr>
-          <w:sz w:val="20"/>
-          <w:szCs w:val="20"/>
-        </w:rPr>
-        <w:t xml:space="preserve"> </w:t>
-      </w:r>
-      <w:proofErr w:type="spellStart"/>
-      <w:r>
-        <w:rPr>
-          <w:sz w:val="20"/>
-          <w:szCs w:val="20"/>
-        </w:rPr>
-        <w:t>budget</w:t>
-      </w:r>
-      <w:proofErr w:type="spellEnd"/>
-      <w:r>
-        <w:rPr>
-          <w:sz w:val="20"/>
-          <w:szCs w:val="20"/>
-        </w:rPr>
-        <w:t xml:space="preserve"> / </w:t>
-      </w:r>
-      <w:proofErr w:type="spellStart"/>
-      <w:r>
-        <w:rPr>
-          <w:sz w:val="20"/>
-          <w:szCs w:val="20"/>
-        </w:rPr>
-        <w:t>klimamodelle</w:t>
-      </w:r>
-      <w:proofErr w:type="spellEnd"/>
-      <w:r>
-        <w:rPr>
-          <w:sz w:val="20"/>
-          <w:szCs w:val="20"/>
-        </w:rPr>
-        <w:t xml:space="preserve"> fokussieren / hervorheben. Hannah zitieren</w:t>
+        <w:t>Einleitung: mehr auf energy budget / klimamodelle fokussieren / hervorheben. Hannah zitieren</w:t>
       </w:r>
     </w:p>
     <w:p>
@@ -2045,65 +1047,8 @@
           <w:sz w:val="20"/>
           <w:szCs w:val="20"/>
         </w:rPr>
-        <w:t xml:space="preserve">Final: Größerer </w:t>
-      </w:r>
-      <w:proofErr w:type="spellStart"/>
-      <w:r>
-        <w:rPr>
-          <w:sz w:val="20"/>
-          <w:szCs w:val="20"/>
-        </w:rPr>
-        <w:t>trainingsdatensatz</w:t>
-      </w:r>
-      <w:proofErr w:type="spellEnd"/>
-      <w:r>
-        <w:rPr>
-          <w:sz w:val="20"/>
-          <w:szCs w:val="20"/>
-        </w:rPr>
-        <w:t xml:space="preserve"> notwendig (auch </w:t>
-      </w:r>
-      <w:proofErr w:type="spellStart"/>
-      <w:r>
-        <w:rPr>
-          <w:sz w:val="20"/>
-          <w:szCs w:val="20"/>
-        </w:rPr>
-        <w:t>concerning</w:t>
-      </w:r>
-      <w:proofErr w:type="spellEnd"/>
-      <w:r>
-        <w:rPr>
-          <w:sz w:val="20"/>
-          <w:szCs w:val="20"/>
-        </w:rPr>
-        <w:t xml:space="preserve"> </w:t>
-      </w:r>
-      <w:proofErr w:type="spellStart"/>
-      <w:r>
-        <w:rPr>
-          <w:sz w:val="20"/>
-          <w:szCs w:val="20"/>
-        </w:rPr>
-        <w:t>schwankungen</w:t>
-      </w:r>
-      <w:proofErr w:type="spellEnd"/>
-      <w:r>
-        <w:rPr>
-          <w:sz w:val="20"/>
-          <w:szCs w:val="20"/>
-        </w:rPr>
-        <w:t xml:space="preserve"> in </w:t>
-      </w:r>
-      <w:proofErr w:type="spellStart"/>
-      <w:r>
-        <w:rPr>
-          <w:sz w:val="20"/>
-          <w:szCs w:val="20"/>
-        </w:rPr>
-        <w:t>trainingsstabilität</w:t>
-      </w:r>
-      <w:proofErr w:type="spellEnd"/>
+        <w:t>Final: Größerer trainingsdatensatz notwendig (auch concerning schwankungen in trainingsstabilität</w:t>
+      </w:r>
     </w:p>
     <w:p>
       <w:pPr>
@@ -2205,43 +1150,16 @@
           <w:szCs w:val="20"/>
           <w:lang w:val="en-GB"/>
         </w:rPr>
-        <w:t xml:space="preserve">Quantifying the distribution of melt ponds is crucial for studying the </w:t>
-      </w:r>
-      <w:proofErr w:type="gramStart"/>
-      <w:r>
-        <w:rPr>
-          <w:sz w:val="20"/>
-          <w:szCs w:val="20"/>
-          <w:lang w:val="en-GB"/>
-        </w:rPr>
-        <w:t>Arctic sea</w:t>
-      </w:r>
-      <w:proofErr w:type="gramEnd"/>
-      <w:r>
-        <w:rPr>
-          <w:sz w:val="20"/>
-          <w:szCs w:val="20"/>
-          <w:lang w:val="en-GB"/>
-        </w:rPr>
-        <w:t xml:space="preserve"> ice dynamics and ecosystem impacts. Accurate estimates of melt pond fraction </w:t>
-      </w:r>
-      <w:proofErr w:type="gramStart"/>
-      <w:r>
-        <w:rPr>
-          <w:sz w:val="20"/>
-          <w:szCs w:val="20"/>
-          <w:lang w:val="en-GB"/>
-        </w:rPr>
-        <w:t>is</w:t>
-      </w:r>
-      <w:proofErr w:type="gramEnd"/>
-      <w:r>
-        <w:rPr>
-          <w:sz w:val="20"/>
-          <w:szCs w:val="20"/>
-          <w:lang w:val="en-GB"/>
-        </w:rPr>
-        <w:t xml:space="preserve"> required for models that simulate and predict the Arctic climate system, which collectively contribute to our understanding of long-term trends and climate change impacts. Melt pond fraction, the proportion of sea ice surface covered by melt ponds, can be derived from image data. Methods are needed that separate images into melt pond, sea ice and ocean classes.</w:t>
+        <w:t xml:space="preserve">Quantifying the distribution of melt ponds is crucial for studying the Arctic sea ice dynamics and ecosystem impacts. Accurate estimates of melt pond fraction is required for models that simulate and predict the Arctic climate system, which collectively contribute to our understanding of long-term trends and climate change </w:t>
+      </w:r>
+      <w:r>
+        <w:rPr>
+          <w:sz w:val="20"/>
+          <w:szCs w:val="20"/>
+          <w:lang w:val="en-GB"/>
+        </w:rPr>
+        <w:lastRenderedPageBreak/>
+        <w:t>impacts. Melt pond fraction, the proportion of sea ice surface covered by melt ponds, can be derived from image data. Methods are needed that separate images into melt pond, sea ice and ocean classes.</w:t>
       </w:r>
     </w:p>
     <w:p>
@@ -2274,52 +1192,24 @@
           <w:szCs w:val="20"/>
           <w:lang w:val="en-GB"/>
         </w:rPr>
-        <w:t xml:space="preserve"> The following thesis is structured as </w:t>
-      </w:r>
-      <w:proofErr w:type="gramStart"/>
-      <w:r>
-        <w:rPr>
-          <w:sz w:val="20"/>
-          <w:szCs w:val="20"/>
-          <w:lang w:val="en-GB"/>
-        </w:rPr>
-        <w:t>follows:…</w:t>
-      </w:r>
-      <w:proofErr w:type="gramEnd"/>
-    </w:p>
-    <w:p>
-      <w:pPr>
-        <w:rPr>
-          <w:sz w:val="20"/>
-          <w:szCs w:val="20"/>
-          <w:lang w:val="en-GB"/>
-        </w:rPr>
-      </w:pPr>
-      <w:r>
-        <w:rPr>
-          <w:sz w:val="20"/>
-          <w:szCs w:val="20"/>
-          <w:lang w:val="en-GB"/>
-        </w:rPr>
-        <w:t xml:space="preserve">…overall leading to a better understanding of </w:t>
-      </w:r>
-      <w:proofErr w:type="gramStart"/>
-      <w:r>
-        <w:rPr>
-          <w:sz w:val="20"/>
-          <w:szCs w:val="20"/>
-          <w:lang w:val="en-GB"/>
-        </w:rPr>
-        <w:t>Arctic sea</w:t>
-      </w:r>
-      <w:proofErr w:type="gramEnd"/>
-      <w:r>
-        <w:rPr>
-          <w:sz w:val="20"/>
-          <w:szCs w:val="20"/>
-          <w:lang w:val="en-GB"/>
-        </w:rPr>
-        <w:t xml:space="preserve"> ice dynamics and ecosystem impacts.</w:t>
+        <w:t xml:space="preserve"> The following thesis is structured as follows:…</w:t>
+      </w:r>
+    </w:p>
+    <w:p>
+      <w:pPr>
+        <w:rPr>
+          <w:sz w:val="20"/>
+          <w:szCs w:val="20"/>
+          <w:lang w:val="en-GB"/>
+        </w:rPr>
+      </w:pPr>
+      <w:r>
+        <w:rPr>
+          <w:sz w:val="20"/>
+          <w:szCs w:val="20"/>
+          <w:lang w:val="en-GB"/>
+        </w:rPr>
+        <w:t>…overall leading to a better understanding of Arctic sea ice dynamics and ecosystem impacts.</w:t>
       </w:r>
     </w:p>
     <w:p>
@@ -2400,61 +1290,7 @@
           <w:szCs w:val="20"/>
           <w:lang w:val="en-GB"/>
         </w:rPr>
-        <w:t xml:space="preserve">Semantic segmentation is the task of assigning a class value to each pixel of an image. Simple automated methods can be divided into pixel-based methods and those that take semantic context into account. Pixel-based methods mainly include thresholding, setting a </w:t>
-      </w:r>
-      <w:proofErr w:type="spellStart"/>
-      <w:r>
-        <w:rPr>
-          <w:sz w:val="20"/>
-          <w:szCs w:val="20"/>
-          <w:lang w:val="en-GB"/>
-        </w:rPr>
-        <w:t>color</w:t>
-      </w:r>
-      <w:proofErr w:type="spellEnd"/>
-      <w:r>
-        <w:rPr>
-          <w:sz w:val="20"/>
-          <w:szCs w:val="20"/>
-          <w:lang w:val="en-GB"/>
-        </w:rPr>
-        <w:t xml:space="preserve"> threshold. Broader methods include edge-based segmentation that rely of </w:t>
-      </w:r>
-      <w:proofErr w:type="spellStart"/>
-      <w:r>
-        <w:rPr>
-          <w:sz w:val="20"/>
-          <w:szCs w:val="20"/>
-          <w:lang w:val="en-GB"/>
-        </w:rPr>
-        <w:t>color</w:t>
-      </w:r>
-      <w:proofErr w:type="spellEnd"/>
-      <w:r>
-        <w:rPr>
-          <w:sz w:val="20"/>
-          <w:szCs w:val="20"/>
-          <w:lang w:val="en-GB"/>
-        </w:rPr>
-        <w:t xml:space="preserve"> gradients and object occlusion methodology and </w:t>
-      </w:r>
-      <w:proofErr w:type="gramStart"/>
-      <w:r>
-        <w:rPr>
-          <w:sz w:val="20"/>
-          <w:szCs w:val="20"/>
-          <w:lang w:val="en-GB"/>
-        </w:rPr>
-        <w:t>texture based</w:t>
-      </w:r>
-      <w:proofErr w:type="gramEnd"/>
-      <w:r>
-        <w:rPr>
-          <w:sz w:val="20"/>
-          <w:szCs w:val="20"/>
-          <w:lang w:val="en-GB"/>
-        </w:rPr>
-        <w:t xml:space="preserve"> methods.</w:t>
+        <w:t>Semantic segmentation is the task of assigning a class value to each pixel of an image. Simple automated methods can be divided into pixel-based methods and those that take semantic context into account. Pixel-based methods mainly include thresholding, setting a color threshold. Broader methods include edge-based segmentation that rely of color gradients and object occlusion methodology and texture based methods.</w:t>
       </w:r>
     </w:p>
     <w:p>
@@ -2487,25 +1323,7 @@
           <w:szCs w:val="20"/>
           <w:lang w:val="en-GB"/>
         </w:rPr>
-        <w:t xml:space="preserve">hresholding and </w:t>
-      </w:r>
-      <w:proofErr w:type="gramStart"/>
-      <w:r>
-        <w:rPr>
-          <w:sz w:val="20"/>
-          <w:szCs w:val="20"/>
-          <w:lang w:val="en-GB"/>
-        </w:rPr>
-        <w:t>edge based</w:t>
-      </w:r>
-      <w:proofErr w:type="gramEnd"/>
-      <w:r>
-        <w:rPr>
-          <w:sz w:val="20"/>
-          <w:szCs w:val="20"/>
-          <w:lang w:val="en-GB"/>
-        </w:rPr>
-        <w:t xml:space="preserve"> methods. </w:t>
+        <w:t xml:space="preserve">hresholding and edge based methods. </w:t>
       </w:r>
     </w:p>
     <w:p>
@@ -2539,7 +1357,6 @@
           <w:szCs w:val="20"/>
           <w:lang w:val="en-GB"/>
         </w:rPr>
-        <w:lastRenderedPageBreak/>
         <w:t>CNNs are supervised classification methods that are inspired by the brain and learn image patterns by… When extended with a decoder can be used to reproduce location and used for segmentation tasks.</w:t>
       </w:r>
     </w:p>
@@ -2557,43 +1374,7 @@
           <w:szCs w:val="20"/>
           <w:lang w:val="en-GB"/>
         </w:rPr>
-        <w:t xml:space="preserve">One disadvantages of CNNs is the </w:t>
-      </w:r>
-      <w:proofErr w:type="spellStart"/>
-      <w:r>
-        <w:rPr>
-          <w:sz w:val="20"/>
-          <w:szCs w:val="20"/>
-          <w:lang w:val="en-GB"/>
-        </w:rPr>
-        <w:t>reuirement</w:t>
-      </w:r>
-      <w:proofErr w:type="spellEnd"/>
-      <w:r>
-        <w:rPr>
-          <w:sz w:val="20"/>
-          <w:szCs w:val="20"/>
-          <w:lang w:val="en-GB"/>
-        </w:rPr>
-        <w:t xml:space="preserve"> of large amounts of training data. CNN comprise millions of parameters that are tuned during learning. When only small amount of data is shown, model is prone to overfitting and lack of </w:t>
-      </w:r>
-      <w:proofErr w:type="spellStart"/>
-      <w:r>
-        <w:rPr>
-          <w:sz w:val="20"/>
-          <w:szCs w:val="20"/>
-          <w:lang w:val="en-GB"/>
-        </w:rPr>
-        <w:t>generizability</w:t>
-      </w:r>
-      <w:proofErr w:type="spellEnd"/>
-      <w:r>
-        <w:rPr>
-          <w:sz w:val="20"/>
-          <w:szCs w:val="20"/>
-          <w:lang w:val="en-GB"/>
-        </w:rPr>
-        <w:t xml:space="preserve"> (references).</w:t>
+        <w:t>One disadvantages of CNNs is the reuirement of large amounts of training data. CNN comprise millions of parameters that are tuned during learning. When only small amount of data is shown, model is prone to overfitting and lack of generizability (references).</w:t>
       </w:r>
     </w:p>
     <w:p>
@@ -2696,25 +1477,7 @@
           <w:szCs w:val="20"/>
           <w:lang w:val="en-GB"/>
         </w:rPr>
-        <w:t xml:space="preserve">Small training sets can be synthetically </w:t>
-      </w:r>
-      <w:proofErr w:type="spellStart"/>
-      <w:r>
-        <w:rPr>
-          <w:sz w:val="20"/>
-          <w:szCs w:val="20"/>
-          <w:lang w:val="en-GB"/>
-        </w:rPr>
-        <w:t>enlargened</w:t>
-      </w:r>
-      <w:proofErr w:type="spellEnd"/>
-      <w:r>
-        <w:rPr>
-          <w:sz w:val="20"/>
-          <w:szCs w:val="20"/>
-          <w:lang w:val="en-GB"/>
-        </w:rPr>
-        <w:t xml:space="preserve"> by modification to the image. </w:t>
+        <w:t xml:space="preserve">Small training sets can be synthetically enlargened by modification to the image. </w:t>
       </w:r>
     </w:p>
     <w:p>
@@ -2774,25 +1537,7 @@
           <w:szCs w:val="20"/>
           <w:lang w:val="en-GB"/>
         </w:rPr>
-        <w:t xml:space="preserve">By </w:t>
-      </w:r>
-      <w:proofErr w:type="spellStart"/>
-      <w:r>
-        <w:rPr>
-          <w:sz w:val="20"/>
-          <w:szCs w:val="20"/>
-          <w:lang w:val="en-GB"/>
-        </w:rPr>
-        <w:t>encorporating</w:t>
-      </w:r>
-      <w:proofErr w:type="spellEnd"/>
-      <w:r>
-        <w:rPr>
-          <w:sz w:val="20"/>
-          <w:szCs w:val="20"/>
-          <w:lang w:val="en-GB"/>
-        </w:rPr>
-        <w:t xml:space="preserve"> careful strategies, small dataset training is possible and led to successful results in the past</w:t>
+        <w:t>By encorporating careful strategies, small dataset training is possible and led to successful results in the past</w:t>
       </w:r>
     </w:p>
     <w:p>
@@ -2863,59 +1608,24 @@
           <w:szCs w:val="20"/>
           <w:lang w:val="en-GB"/>
         </w:rPr>
-        <w:t xml:space="preserve">Describe original </w:t>
-      </w:r>
-      <w:proofErr w:type="spellStart"/>
-      <w:r>
-        <w:rPr>
-          <w:sz w:val="20"/>
-          <w:szCs w:val="20"/>
-          <w:lang w:val="en-GB"/>
-        </w:rPr>
-        <w:t>Unet</w:t>
-      </w:r>
-      <w:proofErr w:type="spellEnd"/>
-      <w:r>
-        <w:rPr>
-          <w:sz w:val="20"/>
-          <w:szCs w:val="20"/>
-          <w:lang w:val="en-GB"/>
-        </w:rPr>
-        <w:t xml:space="preserve"> and what is different in </w:t>
-      </w:r>
-      <w:proofErr w:type="spellStart"/>
-      <w:r>
-        <w:rPr>
-          <w:sz w:val="20"/>
-          <w:szCs w:val="20"/>
-          <w:lang w:val="en-GB"/>
-        </w:rPr>
-        <w:t>sm</w:t>
-      </w:r>
-      <w:proofErr w:type="spellEnd"/>
-      <w:r>
-        <w:rPr>
-          <w:sz w:val="20"/>
-          <w:szCs w:val="20"/>
-          <w:lang w:val="en-GB"/>
-        </w:rPr>
-        <w:t xml:space="preserve"> implementation</w:t>
-      </w:r>
-    </w:p>
-    <w:p>
-      <w:pPr>
-        <w:rPr>
-          <w:sz w:val="20"/>
-          <w:szCs w:val="20"/>
-          <w:lang w:val="en-GB"/>
-        </w:rPr>
-      </w:pPr>
-      <w:r>
-        <w:rPr>
-          <w:sz w:val="20"/>
-          <w:szCs w:val="20"/>
-          <w:lang w:val="en-GB"/>
-        </w:rPr>
+        <w:t>Describe original Unet and what is different in sm implementation</w:t>
+      </w:r>
+    </w:p>
+    <w:p>
+      <w:pPr>
+        <w:rPr>
+          <w:sz w:val="20"/>
+          <w:szCs w:val="20"/>
+          <w:lang w:val="en-GB"/>
+        </w:rPr>
+      </w:pPr>
+      <w:r>
+        <w:rPr>
+          <w:sz w:val="20"/>
+          <w:szCs w:val="20"/>
+          <w:lang w:val="en-GB"/>
+        </w:rPr>
+        <w:lastRenderedPageBreak/>
         <w:t>Semantic segmentation in melt pond research</w:t>
       </w:r>
       <w:r>
@@ -2924,61 +1634,7 @@
           <w:szCs w:val="20"/>
           <w:lang w:val="en-GB"/>
         </w:rPr>
-        <w:t xml:space="preserve">, divide in CV: thresholding, edge-based, </w:t>
-      </w:r>
-      <w:proofErr w:type="spellStart"/>
-      <w:r>
-        <w:rPr>
-          <w:sz w:val="20"/>
-          <w:szCs w:val="20"/>
-          <w:lang w:val="en-GB"/>
-        </w:rPr>
-        <w:t>color</w:t>
-      </w:r>
-      <w:proofErr w:type="spellEnd"/>
-      <w:r>
-        <w:rPr>
-          <w:sz w:val="20"/>
-          <w:szCs w:val="20"/>
-          <w:lang w:val="en-GB"/>
-        </w:rPr>
-        <w:t>-based, supervised (</w:t>
-      </w:r>
-      <w:proofErr w:type="gramStart"/>
-      <w:r>
-        <w:rPr>
-          <w:sz w:val="20"/>
-          <w:szCs w:val="20"/>
-          <w:lang w:val="en-GB"/>
-        </w:rPr>
-        <w:t>Random forest</w:t>
-      </w:r>
-      <w:proofErr w:type="gramEnd"/>
-      <w:r>
-        <w:rPr>
-          <w:sz w:val="20"/>
-          <w:szCs w:val="20"/>
-          <w:lang w:val="en-GB"/>
-        </w:rPr>
-        <w:t xml:space="preserve">, combines </w:t>
-      </w:r>
-      <w:proofErr w:type="spellStart"/>
-      <w:r>
-        <w:rPr>
-          <w:sz w:val="20"/>
-          <w:szCs w:val="20"/>
-          <w:lang w:val="en-GB"/>
-        </w:rPr>
-        <w:t>color</w:t>
-      </w:r>
-      <w:proofErr w:type="spellEnd"/>
-      <w:r>
-        <w:rPr>
-          <w:sz w:val="20"/>
-          <w:szCs w:val="20"/>
-          <w:lang w:val="en-GB"/>
-        </w:rPr>
-        <w:t xml:space="preserve"> and texture, but generalization is often bad)</w:t>
+        <w:t>, divide in CV: thresholding, edge-based, color-based, supervised (Random forest, combines color and texture, but generalization is often bad)</w:t>
       </w:r>
     </w:p>
     <w:p>
@@ -3087,27 +1743,7 @@
           <w:szCs w:val="20"/>
           <w:lang w:val="en-GB"/>
         </w:rPr>
-        <w:t xml:space="preserve">ugmentation: What is augmentation. What methods do exist (refer to other studies, </w:t>
-      </w:r>
-      <w:proofErr w:type="spellStart"/>
-      <w:proofErr w:type="gramStart"/>
-      <w:r>
-        <w:rPr>
-          <w:sz w:val="20"/>
-          <w:szCs w:val="20"/>
-          <w:lang w:val="en-GB"/>
-        </w:rPr>
-        <w:t>eg</w:t>
-      </w:r>
-      <w:proofErr w:type="spellEnd"/>
-      <w:proofErr w:type="gramEnd"/>
-      <w:r>
-        <w:rPr>
-          <w:sz w:val="20"/>
-          <w:szCs w:val="20"/>
-          <w:lang w:val="en-GB"/>
-        </w:rPr>
-        <w:t xml:space="preserve"> geometrical transformation…), maybe to remote sensing. Why it is successful.</w:t>
+        <w:t>ugmentation: What is augmentation. What methods do exist (refer to other studies, eg geometrical transformation…), maybe to remote sensing. Why it is successful.</w:t>
       </w:r>
       <w:r>
         <w:rPr>
@@ -3164,18 +1800,8 @@
           <w:szCs w:val="20"/>
           <w:lang w:val="en-GB"/>
         </w:rPr>
-        <w:t xml:space="preserve">with big data. Pretraining still enables flexibility in network architecture </w:t>
-      </w:r>
-      <w:proofErr w:type="spellStart"/>
-      <w:r>
-        <w:rPr>
-          <w:sz w:val="20"/>
-          <w:szCs w:val="20"/>
-          <w:lang w:val="en-GB"/>
-        </w:rPr>
-        <w:t>desing</w:t>
-      </w:r>
-      <w:proofErr w:type="spellEnd"/>
+        <w:t>with big data. Pretraining still enables flexibility in network architecture desing</w:t>
+      </w:r>
     </w:p>
     <w:p>
       <w:pPr>
@@ -3286,36 +1912,8 @@
           <w:szCs w:val="24"/>
           <w:lang w:val="en-GB"/>
         </w:rPr>
-        <w:t xml:space="preserve">[3] </w:t>
-      </w:r>
-      <w:proofErr w:type="spellStart"/>
-      <w:r>
-        <w:rPr>
-          <w:sz w:val="24"/>
-          <w:szCs w:val="24"/>
-          <w:lang w:val="en-GB"/>
-        </w:rPr>
-        <w:t>Shirke</w:t>
-      </w:r>
-      <w:proofErr w:type="spellEnd"/>
-      <w:r>
-        <w:rPr>
-          <w:sz w:val="24"/>
-          <w:szCs w:val="24"/>
-          <w:lang w:val="en-GB"/>
-        </w:rPr>
-        <w:t xml:space="preserve"> 2018: </w:t>
-      </w:r>
-      <w:proofErr w:type="gramStart"/>
-      <w:r>
-        <w:rPr>
-          <w:sz w:val="24"/>
-          <w:szCs w:val="24"/>
-          <w:lang w:val="en-GB"/>
-        </w:rPr>
-        <w:t>Drop:…</w:t>
-      </w:r>
-      <w:proofErr w:type="gramEnd"/>
+        <w:t>[3] Shirke 2018: Drop:…</w:t>
+      </w:r>
     </w:p>
     <w:p>
       <w:pPr>
@@ -3428,78 +2026,24 @@
           <w:szCs w:val="24"/>
           <w:lang w:val="en-GB"/>
         </w:rPr>
-        <w:t xml:space="preserve">[19] </w:t>
-      </w:r>
-      <w:proofErr w:type="spellStart"/>
-      <w:r>
-        <w:rPr>
-          <w:sz w:val="24"/>
-          <w:szCs w:val="24"/>
-          <w:lang w:val="en-GB"/>
-        </w:rPr>
-        <w:t>Shijie</w:t>
-      </w:r>
-      <w:proofErr w:type="spellEnd"/>
-      <w:r>
-        <w:rPr>
-          <w:sz w:val="24"/>
-          <w:szCs w:val="24"/>
-          <w:lang w:val="en-GB"/>
-        </w:rPr>
-        <w:t xml:space="preserve"> Ping </w:t>
-      </w:r>
-      <w:proofErr w:type="spellStart"/>
-      <w:r>
-        <w:rPr>
-          <w:sz w:val="24"/>
-          <w:szCs w:val="24"/>
-          <w:lang w:val="en-GB"/>
-        </w:rPr>
-        <w:t>Peiyi</w:t>
-      </w:r>
-      <w:proofErr w:type="spellEnd"/>
-      <w:r>
-        <w:rPr>
-          <w:sz w:val="24"/>
-          <w:szCs w:val="24"/>
-          <w:lang w:val="en-GB"/>
-        </w:rPr>
-        <w:t>: Research on data augmentation for image classification based on CNN 2017</w:t>
-      </w:r>
-    </w:p>
-    <w:p>
-      <w:pPr>
-        <w:rPr>
-          <w:sz w:val="24"/>
-          <w:szCs w:val="24"/>
-          <w:lang w:val="en-GB"/>
-        </w:rPr>
-      </w:pPr>
-      <w:r>
-        <w:rPr>
-          <w:sz w:val="24"/>
-          <w:szCs w:val="24"/>
-          <w:lang w:val="en-GB"/>
-        </w:rPr>
-        <w:t xml:space="preserve">[23] </w:t>
-      </w:r>
-      <w:proofErr w:type="spellStart"/>
-      <w:r>
-        <w:rPr>
-          <w:sz w:val="24"/>
-          <w:szCs w:val="24"/>
-          <w:lang w:val="en-GB"/>
-        </w:rPr>
-        <w:t>Krizhevsky</w:t>
-      </w:r>
-      <w:proofErr w:type="spellEnd"/>
-      <w:r>
-        <w:rPr>
-          <w:sz w:val="24"/>
-          <w:szCs w:val="24"/>
-          <w:lang w:val="en-GB"/>
-        </w:rPr>
-        <w:t xml:space="preserve"> Learning multiple layers of features from tiny images 2009</w:t>
+        <w:t>[19] Shijie Ping Peiyi: Research on data augmentation for image classification based on CNN 2017</w:t>
+      </w:r>
+    </w:p>
+    <w:p>
+      <w:pPr>
+        <w:rPr>
+          <w:sz w:val="24"/>
+          <w:szCs w:val="24"/>
+          <w:lang w:val="en-GB"/>
+        </w:rPr>
+      </w:pPr>
+      <w:r>
+        <w:rPr>
+          <w:sz w:val="24"/>
+          <w:szCs w:val="24"/>
+          <w:lang w:val="en-GB"/>
+        </w:rPr>
+        <w:t>[23] Krizhevsky Learning multiple layers of features from tiny images 2009</w:t>
       </w:r>
     </w:p>
     <w:p>
@@ -3609,6 +2153,7 @@
           <w:szCs w:val="24"/>
           <w:lang w:val="en-GB"/>
         </w:rPr>
+        <w:lastRenderedPageBreak/>
         <w:t xml:space="preserve">Dropout: </w:t>
       </w:r>
     </w:p>
@@ -3914,7 +2459,6 @@
           <w:szCs w:val="24"/>
           <w:lang w:val="en-GB"/>
         </w:rPr>
-        <w:lastRenderedPageBreak/>
         <w:t xml:space="preserve">Data Augmentation is needed because networks contain millions of parameters </w:t>
       </w:r>
       <w:r>
@@ -3931,25 +2475,7 @@
           <w:szCs w:val="24"/>
           <w:lang w:val="en-GB"/>
         </w:rPr>
-        <w:t xml:space="preserve"> it is needed to show a proportional </w:t>
-      </w:r>
-      <w:proofErr w:type="gramStart"/>
-      <w:r>
-        <w:rPr>
-          <w:sz w:val="24"/>
-          <w:szCs w:val="24"/>
-          <w:lang w:val="en-GB"/>
-        </w:rPr>
-        <w:t>amount</w:t>
-      </w:r>
-      <w:proofErr w:type="gramEnd"/>
-      <w:r>
-        <w:rPr>
-          <w:sz w:val="24"/>
-          <w:szCs w:val="24"/>
-          <w:lang w:val="en-GB"/>
-        </w:rPr>
-        <w:t xml:space="preserve"> of examples. And the number of parameters you need is proportional to the complexity of the task that</w:t>
+        <w:t xml:space="preserve"> it is needed to show a proportional amount of examples. And the number of parameters you need is proportional to the complexity of the task that</w:t>
       </w:r>
       <w:r>
         <w:rPr>
@@ -4012,43 +2538,7 @@
           <w:szCs w:val="24"/>
           <w:lang w:val="en-GB"/>
         </w:rPr>
-        <w:t xml:space="preserve"> lack of </w:t>
-      </w:r>
-      <w:proofErr w:type="spellStart"/>
-      <w:r>
-        <w:rPr>
-          <w:sz w:val="24"/>
-          <w:szCs w:val="24"/>
-          <w:lang w:val="en-GB"/>
-        </w:rPr>
-        <w:t>generizability</w:t>
-      </w:r>
-      <w:proofErr w:type="spellEnd"/>
-      <w:r>
-        <w:rPr>
-          <w:sz w:val="24"/>
-          <w:szCs w:val="24"/>
-          <w:lang w:val="en-GB"/>
-        </w:rPr>
-        <w:t xml:space="preserve"> and tendency to overfit. CNN: “ability to preserve spatial properties of images due to highly parameterized and sparsely connected kernels. Spatial resolution is systematically </w:t>
-      </w:r>
-      <w:proofErr w:type="spellStart"/>
-      <w:r>
-        <w:rPr>
-          <w:sz w:val="24"/>
-          <w:szCs w:val="24"/>
-          <w:lang w:val="en-GB"/>
-        </w:rPr>
-        <w:t>downsampled</w:t>
-      </w:r>
-      <w:proofErr w:type="spellEnd"/>
-      <w:r>
-        <w:rPr>
-          <w:sz w:val="24"/>
-          <w:szCs w:val="24"/>
-          <w:lang w:val="en-GB"/>
-        </w:rPr>
-        <w:t xml:space="preserve">, while the depth of the feature maps is simultaneously expanded </w:t>
+        <w:t xml:space="preserve"> lack of generizability and tendency to overfit. CNN: “ability to preserve spatial properties of images due to highly parameterized and sparsely connected kernels. Spatial resolution is systematically downsampled, while the depth of the feature maps is simultaneously expanded </w:t>
       </w:r>
       <w:r>
         <w:rPr>
@@ -4200,6 +2690,7 @@
           <w:szCs w:val="24"/>
           <w:lang w:val="en-GB"/>
         </w:rPr>
+        <w:lastRenderedPageBreak/>
         <w:t>[6]: image augmentation is kernel filters</w:t>
       </w:r>
       <w:r>
@@ -4216,61 +2707,7 @@
           <w:szCs w:val="24"/>
           <w:lang w:val="en-GB"/>
         </w:rPr>
-        <w:t xml:space="preserve">, </w:t>
-      </w:r>
-      <w:proofErr w:type="spellStart"/>
-      <w:r>
-        <w:rPr>
-          <w:sz w:val="24"/>
-          <w:szCs w:val="24"/>
-          <w:lang w:val="en-GB"/>
-        </w:rPr>
-        <w:t>color</w:t>
-      </w:r>
-      <w:proofErr w:type="spellEnd"/>
-      <w:r>
-        <w:rPr>
-          <w:sz w:val="24"/>
-          <w:szCs w:val="24"/>
-          <w:lang w:val="en-GB"/>
-        </w:rPr>
-        <w:t xml:space="preserve"> space </w:t>
-      </w:r>
-      <w:proofErr w:type="spellStart"/>
-      <w:r>
-        <w:rPr>
-          <w:sz w:val="24"/>
-          <w:szCs w:val="24"/>
-          <w:lang w:val="en-GB"/>
-        </w:rPr>
-        <w:t>tranforms</w:t>
-      </w:r>
-      <w:proofErr w:type="spellEnd"/>
-      <w:r>
-        <w:rPr>
-          <w:sz w:val="24"/>
-          <w:szCs w:val="24"/>
-          <w:lang w:val="en-GB"/>
-        </w:rPr>
-        <w:t xml:space="preserve">, geometric </w:t>
-      </w:r>
-      <w:proofErr w:type="spellStart"/>
-      <w:r>
-        <w:rPr>
-          <w:sz w:val="24"/>
-          <w:szCs w:val="24"/>
-          <w:lang w:val="en-GB"/>
-        </w:rPr>
-        <w:t>tranformations</w:t>
-      </w:r>
-      <w:proofErr w:type="spellEnd"/>
-      <w:r>
-        <w:rPr>
-          <w:sz w:val="24"/>
-          <w:szCs w:val="24"/>
-          <w:lang w:val="en-GB"/>
-        </w:rPr>
-        <w:t>, random erasing/cutting, image mixing.</w:t>
+        <w:t>, color space tranforms, geometric tranformations, random erasing/cutting, image mixing.</w:t>
       </w:r>
       <w:r>
         <w:rPr>
@@ -4383,40 +2820,11 @@
     <w:p>
       <w:pPr>
         <w:rPr>
-          <w:b/>
-          <w:bCs/>
-          <w:sz w:val="24"/>
-          <w:szCs w:val="24"/>
-          <w:lang w:val="en-GB"/>
-        </w:rPr>
-      </w:pPr>
-      <w:r>
-        <w:rPr>
-          <w:b/>
-          <w:bCs/>
-          <w:sz w:val="24"/>
-          <w:szCs w:val="24"/>
-          <w:lang w:val="en-GB"/>
-        </w:rPr>
-        <w:t>Pretraining</w:t>
-      </w:r>
-    </w:p>
-    <w:p>
-      <w:pPr>
-        <w:rPr>
-          <w:sz w:val="24"/>
-          <w:szCs w:val="24"/>
-          <w:lang w:val="en-GB"/>
-        </w:rPr>
-      </w:pPr>
-      <w:r>
-        <w:rPr>
-          <w:sz w:val="24"/>
-          <w:szCs w:val="24"/>
-          <w:lang w:val="en-GB"/>
-        </w:rPr>
-        <w:t>Pretraining does not tackle the problem of overfitting by increasing the dataset size, but transferring weights from feature extractor.</w:t>
-      </w:r>
+          <w:sz w:val="24"/>
+          <w:szCs w:val="24"/>
+          <w:lang w:val="en-GB"/>
+        </w:rPr>
+      </w:pPr>
     </w:p>
     <w:p>
       <w:pPr>
@@ -4782,19 +3190,8 @@
             <w:iCs/>
             <w:lang w:val="en-GB"/>
           </w:rPr>
-          <w:t xml:space="preserve">Eisenman and </w:t>
+          <w:t>Eisenman and Wettlaufer</w:t>
         </w:r>
-        <w:proofErr w:type="spellStart"/>
-        <w:r>
-          <w:rPr>
-            <w:rStyle w:val="Hyperlink"/>
-            <w:i/>
-            <w:iCs/>
-            <w:lang w:val="en-GB"/>
-          </w:rPr>
-          <w:t>Wettlaufer</w:t>
-        </w:r>
-        <w:proofErr w:type="spellEnd"/>
         <w:r>
           <w:rPr>
             <w:rStyle w:val="Hyperlink"/>
@@ -4810,7 +3207,6 @@
         <w:t xml:space="preserve">; </w:t>
       </w:r>
       <w:hyperlink r:id="rId18" w:anchor="jgrc12461-bib-0029" w:history="1">
-        <w:proofErr w:type="spellStart"/>
         <w:r>
           <w:rPr>
             <w:rStyle w:val="Hyperlink"/>
@@ -4820,7 +3216,6 @@
           </w:rPr>
           <w:t>Notz</w:t>
         </w:r>
-        <w:proofErr w:type="spellEnd"/>
         <w:r>
           <w:rPr>
             <w:rStyle w:val="Hyperlink"/>
@@ -4957,59 +3352,31 @@
         </w:rPr>
         <w:t>Until now, statements about the melt pond distribution in the Arctic can only be made from the attempts to model melt ponds [</w:t>
       </w:r>
-      <w:proofErr w:type="spellStart"/>
-      <w:r>
-        <w:fldChar w:fldCharType="begin"/>
-      </w:r>
-      <w:r>
-        <w:rPr>
-          <w:lang w:val="en-GB"/>
-        </w:rPr>
-        <w:instrText>HYPERLINK "https://agupubs.onlinelibrary.wiley.com/doi/full/10.1029/2011JC007869" \l "jgrc12461-bib-0023"</w:instrText>
-      </w:r>
-      <w:r>
-        <w:fldChar w:fldCharType="separate"/>
-      </w:r>
-      <w:r>
-        <w:rPr>
-          <w:rStyle w:val="Hyperlink"/>
-          <w:i/>
-          <w:iCs/>
-          <w:lang w:val="en-GB"/>
-        </w:rPr>
-        <w:t>Lüthje</w:t>
-      </w:r>
-      <w:proofErr w:type="spellEnd"/>
-      <w:r>
-        <w:rPr>
-          <w:rStyle w:val="Hyperlink"/>
-          <w:i/>
-          <w:iCs/>
-          <w:lang w:val="en-GB"/>
-        </w:rPr>
-        <w:t xml:space="preserve"> et al.</w:t>
-      </w:r>
-      <w:r>
-        <w:rPr>
-          <w:rStyle w:val="Hyperlink"/>
-          <w:lang w:val="en-GB"/>
-        </w:rPr>
-        <w:t>, 2006</w:t>
-      </w:r>
-      <w:r>
-        <w:rPr>
-          <w:rStyle w:val="Hyperlink"/>
-          <w:lang w:val="en-GB"/>
-        </w:rPr>
-        <w:fldChar w:fldCharType="end"/>
-      </w:r>
+      <w:hyperlink r:id="rId23" w:anchor="jgrc12461-bib-0023" w:history="1">
+        <w:r>
+          <w:rPr>
+            <w:rStyle w:val="Hyperlink"/>
+            <w:i/>
+            <w:iCs/>
+            <w:lang w:val="en-GB"/>
+          </w:rPr>
+          <w:t>Lüthje et al.</w:t>
+        </w:r>
+        <w:r>
+          <w:rPr>
+            <w:rStyle w:val="Hyperlink"/>
+            <w:lang w:val="en-GB"/>
+          </w:rPr>
+          <w:t>, 2006</w:t>
+        </w:r>
+      </w:hyperlink>
       <w:r>
         <w:rPr>
           <w:lang w:val="en-GB"/>
         </w:rPr>
         <w:t xml:space="preserve">; </w:t>
       </w:r>
-      <w:hyperlink r:id="rId23" w:anchor="jgrc12461-bib-0030" w:history="1">
+      <w:hyperlink r:id="rId24" w:anchor="jgrc12461-bib-0030" w:history="1">
         <w:r>
           <w:rPr>
             <w:rStyle w:val="Hyperlink"/>
@@ -5033,7 +3400,7 @@
         </w:rPr>
         <w:t xml:space="preserve">; </w:t>
       </w:r>
-      <w:hyperlink r:id="rId24" w:anchor="jgrc12461-bib-0044" w:history="1">
+      <w:hyperlink r:id="rId25" w:anchor="jgrc12461-bib-0044" w:history="1">
         <w:r>
           <w:rPr>
             <w:rStyle w:val="Hyperlink"/>
@@ -5057,8 +3424,7 @@
         </w:rPr>
         <w:t xml:space="preserve">; </w:t>
       </w:r>
-      <w:hyperlink r:id="rId25" w:anchor="jgrc12461-bib-0048" w:history="1">
-        <w:proofErr w:type="spellStart"/>
+      <w:hyperlink r:id="rId26" w:anchor="jgrc12461-bib-0048" w:history="1">
         <w:r>
           <w:rPr>
             <w:rStyle w:val="Hyperlink"/>
@@ -5066,17 +3432,7 @@
             <w:iCs/>
             <w:lang w:val="en-GB"/>
           </w:rPr>
-          <w:t>Skyllingstad</w:t>
-        </w:r>
-        <w:proofErr w:type="spellEnd"/>
-        <w:r>
-          <w:rPr>
-            <w:rStyle w:val="Hyperlink"/>
-            <w:i/>
-            <w:iCs/>
-            <w:lang w:val="en-GB"/>
-          </w:rPr>
-          <w:t xml:space="preserve"> et al.</w:t>
+          <w:t>Skyllingstad et al.</w:t>
         </w:r>
         <w:r>
           <w:rPr>
@@ -5092,8 +3448,7 @@
         </w:rPr>
         <w:t xml:space="preserve">; </w:t>
       </w:r>
-      <w:hyperlink r:id="rId26" w:anchor="jgrc12461-bib-0011" w:history="1">
-        <w:proofErr w:type="spellStart"/>
+      <w:hyperlink r:id="rId27" w:anchor="jgrc12461-bib-0011" w:history="1">
         <w:r>
           <w:rPr>
             <w:rStyle w:val="Hyperlink"/>
@@ -5101,17 +3456,7 @@
             <w:iCs/>
             <w:lang w:val="en-GB"/>
           </w:rPr>
-          <w:t>Flocco</w:t>
-        </w:r>
-        <w:proofErr w:type="spellEnd"/>
-        <w:r>
-          <w:rPr>
-            <w:rStyle w:val="Hyperlink"/>
-            <w:i/>
-            <w:iCs/>
-            <w:lang w:val="en-GB"/>
-          </w:rPr>
-          <w:t xml:space="preserve"> et al.</w:t>
+          <w:t>Flocco et al.</w:t>
         </w:r>
         <w:r>
           <w:rPr>
@@ -5125,16 +3470,9 @@
         <w:rPr>
           <w:lang w:val="en-GB"/>
         </w:rPr>
-        <w:t xml:space="preserve">]. A realistic presentation of melt pond fractions in the Arctic is only be possible with observations on a large scale over at least one melting period. Therefore, it is important to use remote sensing techniques that are applicable to detect the evolution of melt ponds. To survey melt ponds Arctic-wide, approaches regarding the use of satellite data have been developed </w:t>
-      </w:r>
-      <w:proofErr w:type="spellStart"/>
-      <w:r>
-        <w:rPr>
-          <w:lang w:val="en-GB"/>
-        </w:rPr>
-        <w:t>by</w:t>
-      </w:r>
-      <w:hyperlink r:id="rId27" w:anchor="jgrc12461-bib-0024" w:history="1">
+        <w:t>]. A realistic presentation of melt pond fractions in the Arctic is only be possible with observations on a large scale over at least one melting period. Therefore, it is important to use remote sensing techniques that are applicable to detect the evolution of melt ponds. To survey melt ponds Arctic-wide, approaches regarding the use of satellite data have been developed by</w:t>
+      </w:r>
+      <w:hyperlink r:id="rId28" w:anchor="jgrc12461-bib-0024" w:history="1">
         <w:r>
           <w:rPr>
             <w:rStyle w:val="Hyperlink"/>
@@ -5142,17 +3480,7 @@
             <w:iCs/>
             <w:lang w:val="en-GB"/>
           </w:rPr>
-          <w:t>Markus</w:t>
-        </w:r>
-        <w:proofErr w:type="spellEnd"/>
-        <w:r>
-          <w:rPr>
-            <w:rStyle w:val="Hyperlink"/>
-            <w:i/>
-            <w:iCs/>
-            <w:lang w:val="en-GB"/>
-          </w:rPr>
-          <w:t xml:space="preserve"> et al.</w:t>
+          <w:t>Markus et al.</w:t>
         </w:r>
         <w:r>
           <w:rPr>
@@ -5171,7 +3499,7 @@
       <w:r>
         <w:t xml:space="preserve">; </w:t>
       </w:r>
-      <w:hyperlink r:id="rId28" w:anchor="jgrc12461-bib-0050" w:history="1">
+      <w:hyperlink r:id="rId29" w:anchor="jgrc12461-bib-0050" w:history="1">
         <w:r>
           <w:rPr>
             <w:rStyle w:val="Hyperlink"/>
@@ -5190,25 +3518,15 @@
       <w:r>
         <w:t xml:space="preserve">; </w:t>
       </w:r>
-      <w:hyperlink r:id="rId29" w:anchor="jgrc12461-bib-0040" w:history="1">
+      <w:hyperlink r:id="rId30" w:anchor="jgrc12461-bib-0040" w:history="1">
         <w:r>
           <w:rPr>
             <w:rStyle w:val="Hyperlink"/>
             <w:i/>
             <w:iCs/>
           </w:rPr>
-          <w:t xml:space="preserve">Rösel and </w:t>
+          <w:t>Rösel and Kaleschke</w:t>
         </w:r>
-        <w:proofErr w:type="spellStart"/>
-        <w:r>
-          <w:rPr>
-            <w:rStyle w:val="Hyperlink"/>
-            <w:i/>
-            <w:iCs/>
-          </w:rPr>
-          <w:t>Kaleschke</w:t>
-        </w:r>
-        <w:proofErr w:type="spellEnd"/>
         <w:r>
           <w:rPr>
             <w:rStyle w:val="Hyperlink"/>
@@ -5219,7 +3537,7 @@
       <w:r>
         <w:t xml:space="preserve"> and </w:t>
       </w:r>
-      <w:hyperlink r:id="rId30" w:anchor="jgrc12461-bib-0041" w:history="1">
+      <w:hyperlink r:id="rId31" w:anchor="jgrc12461-bib-0041" w:history="1">
         <w:r>
           <w:rPr>
             <w:rStyle w:val="Hyperlink"/>
@@ -5254,87 +3572,17 @@
           <w:szCs w:val="24"/>
           <w:lang w:val="en-GB"/>
         </w:rPr>
-        <w:t>Unmixing algorithms based on multi-spectral optical data are a promising method for retrieving large-scale pond fraction but they have quite large uncertainties due to prevailing clouds and cannot derive detailed pond geometry (size and shape) which is important to understand the melt pond development. High-resolution satellites (</w:t>
-      </w:r>
-      <w:proofErr w:type="gramStart"/>
-      <w:r>
-        <w:rPr>
-          <w:bCs/>
-          <w:sz w:val="24"/>
-          <w:szCs w:val="24"/>
-          <w:lang w:val="en-GB"/>
-        </w:rPr>
-        <w:t>e.g.</w:t>
-      </w:r>
-      <w:proofErr w:type="gramEnd"/>
-      <w:r>
-        <w:rPr>
-          <w:bCs/>
-          <w:sz w:val="24"/>
-          <w:szCs w:val="24"/>
-          <w:lang w:val="en-GB"/>
-        </w:rPr>
-        <w:t xml:space="preserve"> SAR) provide more accurate all-weather ice-surface information (</w:t>
-      </w:r>
-      <w:proofErr w:type="spellStart"/>
-      <w:r>
-        <w:rPr>
-          <w:bCs/>
-          <w:sz w:val="24"/>
-          <w:szCs w:val="24"/>
-          <w:lang w:val="en-GB"/>
-        </w:rPr>
-        <w:t>Yackel</w:t>
-      </w:r>
-      <w:proofErr w:type="spellEnd"/>
-      <w:r>
-        <w:rPr>
-          <w:bCs/>
-          <w:sz w:val="24"/>
-          <w:szCs w:val="24"/>
-          <w:lang w:val="en-GB"/>
-        </w:rPr>
-        <w:t xml:space="preserve"> and Barber 2000; Kim 2013; </w:t>
-      </w:r>
-      <w:proofErr w:type="spellStart"/>
-      <w:r>
-        <w:rPr>
-          <w:bCs/>
-          <w:sz w:val="24"/>
-          <w:szCs w:val="24"/>
-          <w:lang w:val="en-GB"/>
-        </w:rPr>
-        <w:t>Mäkynen</w:t>
-      </w:r>
-      <w:proofErr w:type="spellEnd"/>
-      <w:r>
-        <w:rPr>
-          <w:bCs/>
-          <w:sz w:val="24"/>
-          <w:szCs w:val="24"/>
-          <w:lang w:val="en-GB"/>
-        </w:rPr>
-        <w:t xml:space="preserve"> 2014; </w:t>
-      </w:r>
-      <w:proofErr w:type="spellStart"/>
-      <w:r>
-        <w:rPr>
-          <w:bCs/>
-          <w:sz w:val="24"/>
-          <w:szCs w:val="24"/>
-          <w:lang w:val="en-GB"/>
-        </w:rPr>
-        <w:t>Scharien</w:t>
-      </w:r>
-      <w:proofErr w:type="spellEnd"/>
-      <w:r>
-        <w:rPr>
-          <w:bCs/>
-          <w:sz w:val="24"/>
-          <w:szCs w:val="24"/>
-          <w:lang w:val="en-GB"/>
-        </w:rPr>
-        <w:t xml:space="preserve"> 2014) but their narrow swath and inability to discriminate between melt ponds and leads enclosed within interconnected ice floes limits their ability to retrieve a basin-scale surface fraction. Landsat’s low temporal resolution and incapability of cloud penetration hampers its usage in obtaining a daily or weekly datasets of melt pond coverage (Markus 2003).</w:t>
+        <w:t xml:space="preserve">Unmixing algorithms based on multi-spectral optical data are a promising method for retrieving large-scale pond fraction but they have quite large uncertainties due to prevailing clouds and cannot derive detailed pond geometry (size and shape) which is important to understand the melt pond development. High-resolution satellites (e.g. SAR) provide more accurate all-weather ice-surface information (Yackel and Barber 2000; Kim 2013; Mäkynen 2014; Scharien 2014) but their narrow swath and inability to discriminate between melt </w:t>
+      </w:r>
+      <w:r>
+        <w:rPr>
+          <w:bCs/>
+          <w:sz w:val="24"/>
+          <w:szCs w:val="24"/>
+          <w:lang w:val="en-GB"/>
+        </w:rPr>
+        <w:lastRenderedPageBreak/>
+        <w:t>ponds and leads enclosed within interconnected ice floes limits their ability to retrieve a basin-scale surface fraction. Landsat’s low temporal resolution and incapability of cloud penetration hampers its usage in obtaining a daily or weekly datasets of melt pond coverage (Markus 2003).</w:t>
       </w:r>
       <w:r>
         <w:rPr>
@@ -5345,7 +3593,7 @@
         </w:rPr>
         <w:t xml:space="preserve"> </w:t>
       </w:r>
-      <w:hyperlink r:id="rId31" w:history="1">
+      <w:hyperlink r:id="rId32" w:history="1">
         <w:r>
           <w:rPr>
             <w:rStyle w:val="Hyperlink"/>
@@ -5527,7 +3775,7 @@
         </w:rPr>
         <w:t>(</w:t>
       </w:r>
-      <w:hyperlink r:id="rId32" w:history="1">
+      <w:hyperlink r:id="rId33" w:history="1">
         <w:r>
           <w:rPr>
             <w:rStyle w:val="Hyperlink"/>
@@ -5655,10 +3903,9 @@
           <w:szCs w:val="24"/>
           <w:lang w:val="en-GB"/>
         </w:rPr>
-        <w:lastRenderedPageBreak/>
         <w:t>Melt Ponds extracted from IR images could be applied for seasonal prediction from temperature anomalies in winter more accurately as in (</w:t>
       </w:r>
-      <w:hyperlink r:id="rId33" w:history="1">
+      <w:hyperlink r:id="rId34" w:history="1">
         <w:r>
           <w:rPr>
             <w:rStyle w:val="Hyperlink"/>
@@ -5865,35 +4112,7 @@
           <w:szCs w:val="24"/>
           <w:lang w:val="en-GB"/>
         </w:rPr>
-        <w:t xml:space="preserve">Thresholding / </w:t>
-      </w:r>
-      <w:proofErr w:type="spellStart"/>
-      <w:proofErr w:type="gramStart"/>
-      <w:r>
-        <w:rPr>
-          <w:sz w:val="24"/>
-          <w:szCs w:val="24"/>
-          <w:lang w:val="en-GB"/>
-        </w:rPr>
-        <w:t>color</w:t>
-      </w:r>
-      <w:proofErr w:type="spellEnd"/>
-      <w:r>
-        <w:rPr>
-          <w:sz w:val="24"/>
-          <w:szCs w:val="24"/>
-          <w:lang w:val="en-GB"/>
-        </w:rPr>
-        <w:t xml:space="preserve"> based</w:t>
-      </w:r>
-      <w:proofErr w:type="gramEnd"/>
-      <w:r>
-        <w:rPr>
-          <w:sz w:val="24"/>
-          <w:szCs w:val="24"/>
-          <w:lang w:val="en-GB"/>
-        </w:rPr>
-        <w:t xml:space="preserve"> detection</w:t>
+        <w:t>Thresholding / color based detection</w:t>
       </w:r>
       <w:r>
         <w:rPr>
@@ -5934,79 +4153,23 @@
           <w:szCs w:val="24"/>
           <w:lang w:val="en-GB"/>
         </w:rPr>
-        <w:t xml:space="preserve"> on single or multiple </w:t>
-      </w:r>
-      <w:proofErr w:type="spellStart"/>
-      <w:r>
-        <w:rPr>
-          <w:sz w:val="24"/>
-          <w:szCs w:val="24"/>
-          <w:lang w:val="en-GB"/>
-        </w:rPr>
-        <w:t>color</w:t>
-      </w:r>
-      <w:proofErr w:type="spellEnd"/>
-      <w:r>
-        <w:rPr>
-          <w:sz w:val="24"/>
-          <w:szCs w:val="24"/>
-          <w:lang w:val="en-GB"/>
-        </w:rPr>
-        <w:t xml:space="preserve"> channels and classifying accordingly. </w:t>
-      </w:r>
-      <w:r>
-        <w:rPr>
-          <w:sz w:val="24"/>
-          <w:szCs w:val="24"/>
-          <w:lang w:val="en-GB"/>
-        </w:rPr>
-        <w:t xml:space="preserve">Some approaches use thresholding of </w:t>
-      </w:r>
-      <w:proofErr w:type="gramStart"/>
-      <w:r>
-        <w:rPr>
-          <w:sz w:val="24"/>
-          <w:szCs w:val="24"/>
-          <w:lang w:val="en-GB"/>
-        </w:rPr>
-        <w:t xml:space="preserve">single </w:t>
-      </w:r>
-      <w:proofErr w:type="spellStart"/>
-      <w:r>
-        <w:rPr>
-          <w:sz w:val="24"/>
-          <w:szCs w:val="24"/>
-          <w:lang w:val="en-GB"/>
-        </w:rPr>
-        <w:t>color</w:t>
-      </w:r>
-      <w:proofErr w:type="spellEnd"/>
-      <w:proofErr w:type="gramEnd"/>
-      <w:r>
-        <w:rPr>
-          <w:sz w:val="24"/>
-          <w:szCs w:val="24"/>
-          <w:lang w:val="en-GB"/>
-        </w:rPr>
-        <w:t xml:space="preserve"> channels (…) or combinations of channels (…). This is not applicable for IR images. (</w:t>
-      </w:r>
-      <w:proofErr w:type="spellStart"/>
-      <w:r>
-        <w:rPr>
-          <w:sz w:val="24"/>
-          <w:szCs w:val="24"/>
-          <w:lang w:val="en-GB"/>
-        </w:rPr>
-        <w:t>Thielke</w:t>
-      </w:r>
-      <w:proofErr w:type="spellEnd"/>
-      <w:r>
-        <w:rPr>
-          <w:sz w:val="24"/>
-          <w:szCs w:val="24"/>
-          <w:lang w:val="en-GB"/>
-        </w:rPr>
-        <w:t xml:space="preserve"> et al) prone to many errors, requires careful </w:t>
+        <w:t xml:space="preserve"> on single or multiple color channels and classifying accordingly. </w:t>
+      </w:r>
+      <w:r>
+        <w:rPr>
+          <w:sz w:val="24"/>
+          <w:szCs w:val="24"/>
+          <w:lang w:val="en-GB"/>
+        </w:rPr>
+        <w:t xml:space="preserve">Some approaches use thresholding of single </w:t>
+      </w:r>
+      <w:r>
+        <w:rPr>
+          <w:sz w:val="24"/>
+          <w:szCs w:val="24"/>
+          <w:lang w:val="en-GB"/>
+        </w:rPr>
+        <w:t xml:space="preserve">color channels (…) or combinations of channels (…). This is not applicable for IR images. (Thielke et al) prone to many errors, requires careful </w:t>
       </w:r>
       <w:r>
         <w:rPr>
@@ -6046,34 +4209,16 @@
           <w:szCs w:val="24"/>
           <w:lang w:val="en-GB"/>
         </w:rPr>
-        <w:t>Even within one flight, temperatures change for different surface features and even within one image, differences can occur (Figure 2). (</w:t>
-      </w:r>
-      <w:proofErr w:type="gramStart"/>
-      <w:r>
-        <w:rPr>
-          <w:sz w:val="24"/>
-          <w:szCs w:val="24"/>
-          <w:lang w:val="en-GB"/>
-        </w:rPr>
-        <w:t>changing</w:t>
-      </w:r>
-      <w:proofErr w:type="gramEnd"/>
-      <w:r>
-        <w:rPr>
-          <w:sz w:val="24"/>
-          <w:szCs w:val="24"/>
-          <w:lang w:val="en-GB"/>
-        </w:rPr>
-        <w:t xml:space="preserve"> temperatures due to changing atmospheric conditions, affected by flight).</w:t>
-      </w:r>
-    </w:p>
-    <w:p>
-      <w:pPr>
-        <w:rPr>
-          <w:lang w:val="en-GB"/>
-        </w:rPr>
-      </w:pPr>
-      <w:hyperlink r:id="rId34" w:history="1">
+        <w:t>Even within one flight, temperatures change for different surface features and even within one image, differences can occur (Figure 2). (changing temperatures due to changing atmospheric conditions, affected by flight).</w:t>
+      </w:r>
+    </w:p>
+    <w:p>
+      <w:pPr>
+        <w:rPr>
+          <w:lang w:val="en-GB"/>
+        </w:rPr>
+      </w:pPr>
+      <w:hyperlink r:id="rId35" w:history="1">
         <w:r>
           <w:rPr>
             <w:rStyle w:val="Hyperlink"/>
@@ -6092,58 +4237,16 @@
         <w:rPr>
           <w:lang w:val="en-GB"/>
         </w:rPr>
-        <w:t xml:space="preserve">ified surface types with </w:t>
-      </w:r>
-      <w:proofErr w:type="spellStart"/>
-      <w:r>
-        <w:rPr>
-          <w:lang w:val="en-GB"/>
-        </w:rPr>
-        <w:t>color</w:t>
-      </w:r>
-      <w:proofErr w:type="spellEnd"/>
-      <w:r>
-        <w:rPr>
-          <w:lang w:val="en-GB"/>
-        </w:rPr>
-        <w:t xml:space="preserve">-based segmentation and thresholds based on </w:t>
-      </w:r>
-      <w:proofErr w:type="spellStart"/>
-      <w:r>
-        <w:rPr>
-          <w:lang w:val="en-GB"/>
-        </w:rPr>
-        <w:t>color</w:t>
-      </w:r>
-      <w:proofErr w:type="spellEnd"/>
-      <w:r>
-        <w:rPr>
-          <w:lang w:val="en-GB"/>
-        </w:rPr>
-        <w:t xml:space="preserve"> channel combinations (= </w:t>
-      </w:r>
-      <w:proofErr w:type="spellStart"/>
-      <w:r>
-        <w:rPr>
-          <w:lang w:val="en-GB"/>
-        </w:rPr>
-        <w:t>color</w:t>
-      </w:r>
-      <w:proofErr w:type="spellEnd"/>
-      <w:r>
-        <w:rPr>
-          <w:lang w:val="en-GB"/>
-        </w:rPr>
-        <w:t>-based segmentation)</w:t>
-      </w:r>
-    </w:p>
-    <w:p>
-      <w:pPr>
-        <w:rPr>
-          <w:lang w:val="en-GB"/>
-        </w:rPr>
-      </w:pPr>
-      <w:hyperlink r:id="rId35" w:history="1">
+        <w:t>ified surface types with color-based segmentation and thresholds based on color channel combinations (= color-based segmentation)</w:t>
+      </w:r>
+    </w:p>
+    <w:p>
+      <w:pPr>
+        <w:rPr>
+          <w:lang w:val="en-GB"/>
+        </w:rPr>
+      </w:pPr>
+      <w:hyperlink r:id="rId36" w:history="1">
         <w:r>
           <w:rPr>
             <w:rStyle w:val="Hyperlink"/>
@@ -6156,41 +4259,13 @@
         <w:rPr>
           <w:lang w:val="en-GB"/>
         </w:rPr>
-        <w:t xml:space="preserve"> , Perovich 2002, Inoue 2008, Lu 2010, 2011, </w:t>
-      </w:r>
-      <w:proofErr w:type="spellStart"/>
-      <w:r>
-        <w:rPr>
-          <w:lang w:val="en-GB"/>
-        </w:rPr>
-        <w:t>Krumpen</w:t>
-      </w:r>
-      <w:proofErr w:type="spellEnd"/>
-      <w:r>
-        <w:rPr>
-          <w:lang w:val="en-GB"/>
-        </w:rPr>
-        <w:t xml:space="preserve"> 2011):  man</w:t>
-      </w:r>
-      <w:r>
-        <w:rPr>
-          <w:lang w:val="en-GB"/>
-        </w:rPr>
-        <w:t xml:space="preserve">ually selecting red, green and blue RGB thresholds based on </w:t>
-      </w:r>
-      <w:proofErr w:type="spellStart"/>
-      <w:r>
-        <w:rPr>
-          <w:lang w:val="en-GB"/>
-        </w:rPr>
-        <w:t>color</w:t>
-      </w:r>
-      <w:proofErr w:type="spellEnd"/>
-      <w:r>
-        <w:rPr>
-          <w:lang w:val="en-GB"/>
-        </w:rPr>
-        <w:t xml:space="preserve"> distribution histograms of each image independently </w:t>
+        <w:t xml:space="preserve"> , Perovich 2002, Inoue 2008, Lu 2010, 2011, Krumpen 2011):  man</w:t>
+      </w:r>
+      <w:r>
+        <w:rPr>
+          <w:lang w:val="en-GB"/>
+        </w:rPr>
+        <w:t xml:space="preserve">ually selecting red, green and blue RGB thresholds based on color distribution histograms of each image independently </w:t>
       </w:r>
       <w:r>
         <w:rPr>
@@ -6202,30 +4277,16 @@
         <w:rPr>
           <w:lang w:val="en-GB"/>
         </w:rPr>
-        <w:t xml:space="preserve"> time-consuming and does not work because of </w:t>
-      </w:r>
-      <w:proofErr w:type="spellStart"/>
-      <w:r>
-        <w:rPr>
-          <w:lang w:val="en-GB"/>
-        </w:rPr>
-        <w:t>color</w:t>
-      </w:r>
-      <w:proofErr w:type="spellEnd"/>
-      <w:r>
-        <w:rPr>
-          <w:lang w:val="en-GB"/>
-        </w:rPr>
-        <w:t>-based</w:t>
-      </w:r>
-    </w:p>
-    <w:p>
-      <w:pPr>
-        <w:rPr>
-          <w:lang w:val="en-GB"/>
-        </w:rPr>
-      </w:pPr>
-      <w:hyperlink r:id="rId36" w:history="1">
+        <w:t xml:space="preserve"> time-consuming and does not work because of color-based</w:t>
+      </w:r>
+    </w:p>
+    <w:p>
+      <w:pPr>
+        <w:rPr>
+          <w:lang w:val="en-GB"/>
+        </w:rPr>
+      </w:pPr>
+      <w:hyperlink r:id="rId37" w:history="1">
         <w:r>
           <w:rPr>
             <w:rStyle w:val="Hyperlink"/>
@@ -6256,7 +4317,7 @@
       </w:r>
     </w:p>
     <w:p>
-      <w:hyperlink r:id="rId37" w:history="1">
+      <w:hyperlink r:id="rId38" w:history="1">
         <w:r>
           <w:rPr>
             <w:rStyle w:val="Hyperlink"/>
@@ -6277,7 +4338,7 @@
           <w:lang w:val="en-GB"/>
         </w:rPr>
       </w:pPr>
-      <w:hyperlink r:id="rId38" w:history="1">
+      <w:hyperlink r:id="rId39" w:history="1">
         <w:r>
           <w:rPr>
             <w:rStyle w:val="Hyperlink"/>
@@ -6330,7 +4391,7 @@
           <w:lang w:val="en-GB"/>
         </w:rPr>
       </w:pPr>
-      <w:hyperlink r:id="rId39" w:history="1">
+      <w:hyperlink r:id="rId40" w:history="1">
         <w:r>
           <w:rPr>
             <w:rStyle w:val="Hyperlink"/>
@@ -6358,7 +4419,7 @@
           <w:lang w:val="en-GB"/>
         </w:rPr>
       </w:pPr>
-      <w:hyperlink r:id="rId40" w:history="1">
+      <w:hyperlink r:id="rId41" w:history="1">
         <w:r>
           <w:rPr>
             <w:rStyle w:val="Hyperlink"/>
@@ -6371,30 +4432,16 @@
         <w:rPr>
           <w:lang w:val="en-GB"/>
         </w:rPr>
-        <w:t xml:space="preserve"> (PASTA ice </w:t>
-      </w:r>
-      <w:proofErr w:type="spellStart"/>
-      <w:r>
-        <w:rPr>
-          <w:lang w:val="en-GB"/>
-        </w:rPr>
-        <w:t>Github</w:t>
-      </w:r>
-      <w:proofErr w:type="spellEnd"/>
-      <w:r>
-        <w:rPr>
-          <w:lang w:val="en-GB"/>
-        </w:rPr>
-        <w:t xml:space="preserve"> Repo Niels Fuchs; uses pixel-wise RF classifier)</w:t>
-      </w:r>
-    </w:p>
-    <w:p>
-      <w:pPr>
-        <w:rPr>
-          <w:lang w:val="en-GB"/>
-        </w:rPr>
-      </w:pPr>
-      <w:hyperlink r:id="rId41" w:history="1">
+        <w:t xml:space="preserve"> (PASTA ice Github Repo Niels Fuchs; uses pixel-wise RF classifier)</w:t>
+      </w:r>
+    </w:p>
+    <w:p>
+      <w:pPr>
+        <w:rPr>
+          <w:lang w:val="en-GB"/>
+        </w:rPr>
+      </w:pPr>
+      <w:hyperlink r:id="rId42" w:history="1">
         <w:r>
           <w:rPr>
             <w:rStyle w:val="Hyperlink"/>
@@ -6455,7 +4502,7 @@
           <w:lang w:val="en-GB"/>
         </w:rPr>
       </w:pPr>
-      <w:hyperlink r:id="rId42" w:history="1">
+      <w:hyperlink r:id="rId43" w:history="1">
         <w:r>
           <w:rPr>
             <w:rStyle w:val="Hyperlink"/>
@@ -6495,7 +4542,7 @@
           <w:lang w:val="en-GB"/>
         </w:rPr>
       </w:pPr>
-      <w:hyperlink r:id="rId43" w:history="1">
+      <w:hyperlink r:id="rId44" w:history="1">
         <w:r>
           <w:rPr>
             <w:rStyle w:val="Hyperlink"/>
@@ -6514,21 +4561,7 @@
         <w:rPr>
           <w:lang w:val="en-GB"/>
         </w:rPr>
-        <w:t>ndary segmentation with Otsu (chooses threshold to minimize intra-class variance of black and white pixels), boundary tracing with Moore-</w:t>
-      </w:r>
-      <w:proofErr w:type="spellStart"/>
-      <w:r>
-        <w:rPr>
-          <w:lang w:val="en-GB"/>
-        </w:rPr>
-        <w:t>Neighbor</w:t>
-      </w:r>
-      <w:proofErr w:type="spellEnd"/>
-      <w:r>
-        <w:rPr>
-          <w:lang w:val="en-GB"/>
-        </w:rPr>
-        <w:t xml:space="preserve"> tracing algorithm, thresholding in red channel)</w:t>
+        <w:t>ndary segmentation with Otsu (chooses threshold to minimize intra-class variance of black and white pixels), boundary tracing with Moore-Neighbor tracing algorithm, thresholding in red channel)</w:t>
       </w:r>
       <w:r>
         <w:rPr>
@@ -6623,7 +4656,7 @@
         </w:rPr>
         <w:t>, have been applied in the sea ice domain (</w:t>
       </w:r>
-      <w:hyperlink r:id="rId44" w:history="1">
+      <w:hyperlink r:id="rId45" w:history="1">
         <w:r>
           <w:rPr>
             <w:rStyle w:val="Hyperlink"/>
@@ -6658,7 +4691,7 @@
           <w:lang w:val="en-GB"/>
         </w:rPr>
       </w:pPr>
-      <w:hyperlink r:id="rId45" w:history="1">
+      <w:hyperlink r:id="rId46" w:history="1">
         <w:r>
           <w:rPr>
             <w:rStyle w:val="Hyperlink"/>
@@ -6677,30 +4710,16 @@
         <w:rPr>
           <w:lang w:val="en-GB"/>
         </w:rPr>
-        <w:t xml:space="preserve">ork to estimate snow depth on </w:t>
-      </w:r>
-      <w:proofErr w:type="gramStart"/>
-      <w:r>
-        <w:rPr>
-          <w:lang w:val="en-GB"/>
-        </w:rPr>
-        <w:t>Arctic sea</w:t>
-      </w:r>
-      <w:proofErr w:type="gramEnd"/>
-      <w:r>
-        <w:rPr>
-          <w:lang w:val="en-GB"/>
-        </w:rPr>
-        <w:t xml:space="preserve"> ice with microwave radiometry satellite data)</w:t>
-      </w:r>
-    </w:p>
-    <w:p>
-      <w:pPr>
-        <w:rPr>
-          <w:lang w:val="en-GB"/>
-        </w:rPr>
-      </w:pPr>
-      <w:hyperlink r:id="rId46" w:history="1">
+        <w:t>ork to estimate snow depth on Arctic sea ice with microwave radiometry satellite data)</w:t>
+      </w:r>
+    </w:p>
+    <w:p>
+      <w:pPr>
+        <w:rPr>
+          <w:lang w:val="en-GB"/>
+        </w:rPr>
+      </w:pPr>
+      <w:hyperlink r:id="rId47" w:history="1">
         <w:r>
           <w:rPr>
             <w:rStyle w:val="Hyperlink"/>
@@ -6740,7 +4759,7 @@
           <w:lang w:val="en-GB"/>
         </w:rPr>
       </w:pPr>
-      <w:hyperlink r:id="rId47" w:history="1">
+      <w:hyperlink r:id="rId48" w:history="1">
         <w:r>
           <w:rPr>
             <w:rStyle w:val="Hyperlink"/>
@@ -6770,7 +4789,6 @@
           <w:lang w:val="en-GB"/>
         </w:rPr>
       </w:pPr>
-      <w:proofErr w:type="spellStart"/>
       <w:r>
         <w:rPr>
           <w:sz w:val="24"/>
@@ -6779,7 +4797,6 @@
         </w:rPr>
         <w:t>meltpondnet</w:t>
       </w:r>
-      <w:proofErr w:type="spellEnd"/>
     </w:p>
     <w:p>
       <w:pPr>
@@ -6830,7 +4847,7 @@
           <w:lang w:val="en-GB"/>
         </w:rPr>
       </w:pPr>
-      <w:hyperlink r:id="rId48" w:history="1">
+      <w:hyperlink r:id="rId49" w:history="1">
         <w:r>
           <w:rPr>
             <w:rStyle w:val="Hyperlink"/>
@@ -6861,54 +4878,23 @@
           <w:lang w:val="en-GB"/>
         </w:rPr>
       </w:pPr>
-      <w:proofErr w:type="gramStart"/>
-      <w:r>
-        <w:rPr>
-          <w:bCs/>
-          <w:sz w:val="24"/>
-          <w:szCs w:val="24"/>
-          <w:lang w:val="en-GB"/>
-        </w:rPr>
-        <w:t>Generally</w:t>
-      </w:r>
-      <w:proofErr w:type="gramEnd"/>
-      <w:r>
-        <w:rPr>
-          <w:bCs/>
-          <w:sz w:val="24"/>
-          <w:szCs w:val="24"/>
-          <w:lang w:val="en-GB"/>
-        </w:rPr>
-        <w:t xml:space="preserve"> &lt;10m in size.</w:t>
-      </w:r>
-      <w:r>
-        <w:rPr>
-          <w:bCs/>
-          <w:sz w:val="24"/>
-          <w:szCs w:val="24"/>
-          <w:lang w:val="en-GB"/>
-        </w:rPr>
-        <w:t xml:space="preserve"> (</w:t>
-      </w:r>
-      <w:proofErr w:type="gramStart"/>
-      <w:r>
-        <w:rPr>
-          <w:bCs/>
-          <w:sz w:val="24"/>
-          <w:szCs w:val="24"/>
-          <w:lang w:val="en-GB"/>
-        </w:rPr>
-        <w:t>of</w:t>
-      </w:r>
-      <w:proofErr w:type="gramEnd"/>
-      <w:r>
-        <w:rPr>
-          <w:bCs/>
-          <w:sz w:val="24"/>
-          <w:szCs w:val="24"/>
-          <w:lang w:val="en-GB"/>
-        </w:rPr>
-        <w:t xml:space="preserve"> order 10m² in area at melt onset (Perovich 2002)</w:t>
+      <w:r>
+        <w:rPr>
+          <w:bCs/>
+          <w:sz w:val="24"/>
+          <w:szCs w:val="24"/>
+          <w:lang w:val="en-GB"/>
+        </w:rPr>
+        <w:t>Generally &lt;10m in size.</w:t>
+      </w:r>
+      <w:r>
+        <w:rPr>
+          <w:bCs/>
+          <w:sz w:val="24"/>
+          <w:szCs w:val="24"/>
+          <w:lang w:val="en-GB"/>
+        </w:rPr>
+        <w:t xml:space="preserve"> (of order 10m² in area at melt onset (Perovich 2002)</w:t>
       </w:r>
     </w:p>
     <w:p>
@@ -6982,17 +4968,7 @@
           <w:szCs w:val="24"/>
           <w:lang w:val="en-GB"/>
         </w:rPr>
-        <w:t xml:space="preserve"> (influenced by factors such as the underlying topography), size and area (small ponds to large expanses </w:t>
-      </w:r>
-      <w:r>
-        <w:rPr>
-          <w:bCs/>
-          <w:sz w:val="24"/>
-          <w:szCs w:val="24"/>
-          <w:lang w:val="en-GB"/>
-        </w:rPr>
-        <w:lastRenderedPageBreak/>
-        <w:t xml:space="preserve">covering significant portions of the ice surface). Some ice floes with lots, some without. </w:t>
+        <w:t xml:space="preserve"> (influenced by factors such as the underlying topography), size and area (small ponds to large expanses covering significant portions of the ice surface). Some ice floes with lots, some without. </w:t>
       </w:r>
       <w:r>
         <w:rPr>
@@ -7069,27 +5045,7 @@
           <w:szCs w:val="24"/>
           <w:lang w:val="en-GB"/>
         </w:rPr>
-        <w:t xml:space="preserve">Two main parts: Feature extractor or backbone which takes an image as input and progressively reduces the feature space’s dimension, producing a highly nonlinear representation of the image. Second, the </w:t>
-      </w:r>
-      <w:proofErr w:type="spellStart"/>
-      <w:r>
-        <w:rPr>
-          <w:bCs/>
-          <w:sz w:val="24"/>
-          <w:szCs w:val="24"/>
-          <w:lang w:val="en-GB"/>
-        </w:rPr>
-        <w:t>upsampling</w:t>
-      </w:r>
-      <w:proofErr w:type="spellEnd"/>
-      <w:r>
-        <w:rPr>
-          <w:bCs/>
-          <w:sz w:val="24"/>
-          <w:szCs w:val="24"/>
-          <w:lang w:val="en-GB"/>
-        </w:rPr>
-        <w:t xml:space="preserve"> part / decoder, which utilizes features from the feature extractor and outputs a segmentation mask.</w:t>
+        <w:t>Two main parts: Feature extractor or backbone which takes an image as input and progressively reduces the feature space’s dimension, producing a highly nonlinear representation of the image. Second, the upsampling part / decoder, which utilizes features from the feature extractor and outputs a segmentation mask.</w:t>
       </w:r>
     </w:p>
     <w:p>
@@ -7113,27 +5069,7 @@
           <w:szCs w:val="24"/>
           <w:lang w:val="en-GB"/>
         </w:rPr>
-        <w:t xml:space="preserve">Batch normalization added, regularization technique that normalizes set of activations in a layer and shown to reduce overfitting (reference). </w:t>
-      </w:r>
-      <w:proofErr w:type="spellStart"/>
-      <w:r>
-        <w:rPr>
-          <w:bCs/>
-          <w:sz w:val="24"/>
-          <w:szCs w:val="24"/>
-          <w:lang w:val="en-GB"/>
-        </w:rPr>
-        <w:t>Substracting</w:t>
-      </w:r>
-      <w:proofErr w:type="spellEnd"/>
-      <w:r>
-        <w:rPr>
-          <w:bCs/>
-          <w:sz w:val="24"/>
-          <w:szCs w:val="24"/>
-          <w:lang w:val="en-GB"/>
-        </w:rPr>
-        <w:t xml:space="preserve"> the batch mean from each activation and dividing by the batch standard deviation</w:t>
+        <w:t>Batch normalization added, regularization technique that normalizes set of activations in a layer and shown to reduce overfitting (reference). Substracting the batch mean from each activation and dividing by the batch standard deviation</w:t>
       </w:r>
       <w:r>
         <w:rPr>
@@ -7148,21 +5084,7 @@
         <w:rPr>
           <w:lang w:val="en-GB"/>
         </w:rPr>
-        <w:t xml:space="preserve">Sergey I, </w:t>
-      </w:r>
-      <w:proofErr w:type="spellStart"/>
-      <w:r>
-        <w:rPr>
-          <w:lang w:val="en-GB"/>
-        </w:rPr>
-        <w:t>Christan</w:t>
-      </w:r>
-      <w:proofErr w:type="spellEnd"/>
-      <w:r>
-        <w:rPr>
-          <w:lang w:val="en-GB"/>
-        </w:rPr>
-        <w:t xml:space="preserve"> S. Batch normalization: accelerating deep network training by reducing internal covariate shift. </w:t>
+        <w:t xml:space="preserve">Sergey I, Christan S. Batch normalization: accelerating deep network training by reducing internal covariate shift. </w:t>
       </w:r>
       <w:r>
         <w:t>In: ICML; 2015</w:t>
@@ -7297,6 +5219,7 @@
           <w:szCs w:val="28"/>
           <w:lang w:val="en-GB"/>
         </w:rPr>
+        <w:lastRenderedPageBreak/>
         <w:t>Pretraining</w:t>
       </w:r>
     </w:p>
@@ -7347,23 +5270,6 @@
           <w:lang w:val="en-GB"/>
         </w:rPr>
         <w:t>--------------------------------------------------------------------------</w:t>
-      </w:r>
-    </w:p>
-    <w:p>
-      <w:pPr>
-        <w:rPr>
-          <w:sz w:val="24"/>
-          <w:szCs w:val="24"/>
-          <w:lang w:val="en-GB"/>
-        </w:rPr>
-      </w:pPr>
-      <w:r>
-        <w:rPr>
-          <w:sz w:val="24"/>
-          <w:szCs w:val="24"/>
-          <w:lang w:val="en-GB"/>
-        </w:rPr>
-        <w:t>Accord for: imbalanced dataset (loss choice and class weights), small dataset (augmentation, pretraining</w:t>
       </w:r>
     </w:p>
     <w:p>
@@ -7495,26 +5401,7 @@
           <w:szCs w:val="24"/>
           <w:lang w:val="en-GB"/>
         </w:rPr>
-        <w:lastRenderedPageBreak/>
-        <w:t xml:space="preserve">Retrieved from IUP server, as </w:t>
-      </w:r>
-      <w:proofErr w:type="spellStart"/>
-      <w:r>
-        <w:rPr>
-          <w:sz w:val="24"/>
-          <w:szCs w:val="24"/>
-          <w:lang w:val="en-GB"/>
-        </w:rPr>
-        <w:t>netCDF</w:t>
-      </w:r>
-      <w:proofErr w:type="spellEnd"/>
-      <w:r>
-        <w:rPr>
-          <w:sz w:val="24"/>
-          <w:szCs w:val="24"/>
-          <w:lang w:val="en-GB"/>
-        </w:rPr>
-        <w:t xml:space="preserve"> files</w:t>
+        <w:t>Retrieved from IUP server, as netCDF files</w:t>
       </w:r>
     </w:p>
     <w:p>
@@ -7536,25 +5423,7 @@
           <w:szCs w:val="24"/>
           <w:lang w:val="en-GB"/>
         </w:rPr>
-        <w:t xml:space="preserve">Why </w:t>
-      </w:r>
-      <w:proofErr w:type="spellStart"/>
-      <w:r>
-        <w:rPr>
-          <w:sz w:val="24"/>
-          <w:szCs w:val="24"/>
-          <w:lang w:val="en-GB"/>
-        </w:rPr>
-        <w:t>ungridding</w:t>
-      </w:r>
-      <w:proofErr w:type="spellEnd"/>
-      <w:r>
-        <w:rPr>
-          <w:sz w:val="24"/>
-          <w:szCs w:val="24"/>
-          <w:lang w:val="en-GB"/>
-        </w:rPr>
-        <w:t xml:space="preserve"> was not suitable</w:t>
+        <w:t>Why ungridding was not suitable</w:t>
       </w:r>
     </w:p>
     <w:p>
@@ -7744,25 +5613,7 @@
           <w:szCs w:val="24"/>
           <w:lang w:val="en-GB"/>
         </w:rPr>
-        <w:t xml:space="preserve">images have been upscaled to </w:t>
-      </w:r>
-      <w:proofErr w:type="gramStart"/>
-      <w:r>
-        <w:rPr>
-          <w:sz w:val="24"/>
-          <w:szCs w:val="24"/>
-          <w:lang w:val="en-GB"/>
-        </w:rPr>
-        <w:t>2345,…</w:t>
-      </w:r>
-      <w:proofErr w:type="gramEnd"/>
-      <w:r>
-        <w:rPr>
-          <w:sz w:val="24"/>
-          <w:szCs w:val="24"/>
-          <w:lang w:val="en-GB"/>
-        </w:rPr>
-        <w:t xml:space="preserve"> and later downscaled (</w:t>
+        <w:t>images have been upscaled to 2345,… and later downscaled (</w:t>
       </w:r>
       <w:r>
         <w:rPr>
@@ -7778,25 +5629,7 @@
           <w:szCs w:val="24"/>
           <w:lang w:val="en-GB"/>
         </w:rPr>
-        <w:t xml:space="preserve"> might have caused interpolation </w:t>
-      </w:r>
-      <w:proofErr w:type="spellStart"/>
-      <w:r>
-        <w:rPr>
-          <w:sz w:val="24"/>
-          <w:szCs w:val="24"/>
-          <w:lang w:val="en-GB"/>
-        </w:rPr>
-        <w:t>inbetween</w:t>
-      </w:r>
-      <w:proofErr w:type="spellEnd"/>
-      <w:r>
-        <w:rPr>
-          <w:sz w:val="24"/>
-          <w:szCs w:val="24"/>
-          <w:lang w:val="en-GB"/>
-        </w:rPr>
-        <w:t>)</w:t>
+        <w:t xml:space="preserve"> might have caused interpolation inbetween)</w:t>
       </w:r>
     </w:p>
     <w:p>
@@ -7848,18 +5681,8 @@
           <w:szCs w:val="24"/>
           <w:lang w:val="en-GB"/>
         </w:rPr>
-        <w:t xml:space="preserve">/ high </w:t>
-      </w:r>
-      <w:proofErr w:type="spellStart"/>
-      <w:r>
-        <w:rPr>
-          <w:sz w:val="24"/>
-          <w:szCs w:val="24"/>
-          <w:lang w:val="en-GB"/>
-        </w:rPr>
-        <w:t>costumizability</w:t>
-      </w:r>
-      <w:proofErr w:type="spellEnd"/>
+        <w:t>/ high costumizability</w:t>
+      </w:r>
       <w:r>
         <w:rPr>
           <w:sz w:val="24"/>
@@ -7890,25 +5713,7 @@
           <w:szCs w:val="24"/>
           <w:lang w:val="en-GB"/>
         </w:rPr>
-        <w:t xml:space="preserve"> load images and masks, carefully </w:t>
-      </w:r>
-      <w:proofErr w:type="spellStart"/>
-      <w:r>
-        <w:rPr>
-          <w:sz w:val="24"/>
-          <w:szCs w:val="24"/>
-          <w:lang w:val="en-GB"/>
-        </w:rPr>
-        <w:t>fintetune</w:t>
-      </w:r>
-      <w:proofErr w:type="spellEnd"/>
-      <w:r>
-        <w:rPr>
-          <w:sz w:val="24"/>
-          <w:szCs w:val="24"/>
-          <w:lang w:val="en-GB"/>
-        </w:rPr>
-        <w:t xml:space="preserve"> outlines and fill with according class colour, with visual image as control.</w:t>
+        <w:t xml:space="preserve"> load images and masks, carefully fintetune outlines and fill with according class colour, with visual image as control.</w:t>
       </w:r>
     </w:p>
     <w:p>
@@ -7924,23 +5729,13 @@
           <w:lang w:val="en-GB"/>
         </w:rPr>
       </w:pPr>
-      <w:proofErr w:type="spellStart"/>
-      <w:r>
-        <w:rPr>
-          <w:sz w:val="24"/>
-          <w:szCs w:val="24"/>
-          <w:lang w:val="en-GB"/>
-        </w:rPr>
-        <w:t>Labelme</w:t>
-      </w:r>
-      <w:proofErr w:type="spellEnd"/>
-      <w:r>
-        <w:rPr>
-          <w:sz w:val="24"/>
-          <w:szCs w:val="24"/>
-          <w:lang w:val="en-GB"/>
-        </w:rPr>
-        <w:t xml:space="preserve"> and AI segmentation tools didn’t yield good results (WHY)</w:t>
+      <w:r>
+        <w:rPr>
+          <w:sz w:val="24"/>
+          <w:szCs w:val="24"/>
+          <w:lang w:val="en-GB"/>
+        </w:rPr>
+        <w:t>Labelme and AI segmentation tools didn’t yield good results (WHY)</w:t>
       </w:r>
     </w:p>
     <w:p>
@@ -8068,6 +5863,7 @@
           <w:szCs w:val="24"/>
           <w:lang w:val="en-GB"/>
         </w:rPr>
+        <w:lastRenderedPageBreak/>
         <w:t>Melt Ponds visible in the optical range but not in the IR range: WHY. These ponds have not been labelled as melt ponds.</w:t>
       </w:r>
     </w:p>
@@ -8153,23 +5949,13 @@
           <w:lang w:val="en-GB"/>
         </w:rPr>
       </w:pPr>
-      <w:proofErr w:type="spellStart"/>
-      <w:r>
-        <w:rPr>
-          <w:sz w:val="24"/>
-          <w:szCs w:val="24"/>
-          <w:lang w:val="en-GB"/>
-        </w:rPr>
-        <w:t>Darkblue</w:t>
-      </w:r>
-      <w:proofErr w:type="spellEnd"/>
-      <w:r>
-        <w:rPr>
-          <w:sz w:val="24"/>
-          <w:szCs w:val="24"/>
-          <w:lang w:val="en-GB"/>
-        </w:rPr>
-        <w:t xml:space="preserve"> melt ponds </w:t>
+      <w:r>
+        <w:rPr>
+          <w:sz w:val="24"/>
+          <w:szCs w:val="24"/>
+          <w:lang w:val="en-GB"/>
+        </w:rPr>
+        <w:t xml:space="preserve">Darkblue melt ponds </w:t>
       </w:r>
       <w:r>
         <w:rPr>
@@ -8258,7 +6044,6 @@
           <w:lang w:val="en-GB"/>
         </w:rPr>
       </w:pPr>
-      <w:proofErr w:type="spellStart"/>
       <w:r>
         <w:rPr>
           <w:b/>
@@ -8267,11 +6052,112 @@
           <w:szCs w:val="28"/>
           <w:lang w:val="en-GB"/>
         </w:rPr>
-        <w:lastRenderedPageBreak/>
-        <w:t>Crossfold</w:t>
-      </w:r>
-      <w:proofErr w:type="spellEnd"/>
-      <w:r>
+        <w:t>Crossfold validation</w:t>
+      </w:r>
+    </w:p>
+    <w:p>
+      <w:pPr>
+        <w:rPr>
+          <w:sz w:val="24"/>
+          <w:szCs w:val="24"/>
+          <w:lang w:val="en-GB"/>
+        </w:rPr>
+      </w:pPr>
+      <w:r>
+        <w:rPr>
+          <w:sz w:val="24"/>
+          <w:szCs w:val="24"/>
+          <w:lang w:val="en-GB"/>
+        </w:rPr>
+        <w:t>As due to the small dataset size, it is likely that test and train set are not drawn from the same distribution, which is important. This will be more obvious for larger patch_sizes and non-offline augmentation, when the train and test set sizes are even smaller. Test set has very low diversity. To be able to overcome this bias, 10-crossfold validation has been performed on the final model. 10 has been chosen as parameter k as often done in literature. Note that, for more comparable approach, crossfold validation would have been needed for each evaluation step, however, this would have resulted in exploding computational costs.</w:t>
+      </w:r>
+    </w:p>
+    <w:p>
+      <w:pPr>
+        <w:rPr>
+          <w:sz w:val="24"/>
+          <w:szCs w:val="24"/>
+          <w:lang w:val="en-GB"/>
+        </w:rPr>
+      </w:pPr>
+      <w:r>
+        <w:rPr>
+          <w:sz w:val="24"/>
+          <w:szCs w:val="24"/>
+          <w:lang w:val="en-GB"/>
+        </w:rPr>
+        <w:t>(number of images per fold. Report results in terms of average accuracy and standard deviation among the 10 folds. For a given fold, we compute the accuracy for each class and then compute the average accuracy among the classes. This accuracy is used to compute the final average accuracy among the 10 folds.)</w:t>
+      </w:r>
+    </w:p>
+    <w:p>
+      <w:pPr>
+        <w:rPr>
+          <w:sz w:val="24"/>
+          <w:szCs w:val="24"/>
+          <w:lang w:val="en-GB"/>
+        </w:rPr>
+      </w:pPr>
+      <w:r>
+        <w:rPr>
+          <w:sz w:val="24"/>
+          <w:szCs w:val="24"/>
+          <w:lang w:val="en-GB"/>
+        </w:rPr>
+        <w:t>“We split the training dataset into five folds, each one using … for training and the fifth for validation.</w:t>
+      </w:r>
+      <w:r>
+        <w:rPr>
+          <w:sz w:val="24"/>
+          <w:szCs w:val="24"/>
+          <w:lang w:val="en-GB"/>
+        </w:rPr>
+        <w:t xml:space="preserve"> On every iteration, a model for every classifier was trained using the training data folds and validated on the validation one.</w:t>
+      </w:r>
+    </w:p>
+    <w:p>
+      <w:pPr>
+        <w:rPr>
+          <w:sz w:val="24"/>
+          <w:szCs w:val="24"/>
+          <w:lang w:val="en-GB"/>
+        </w:rPr>
+      </w:pPr>
+      <w:r>
+        <w:rPr>
+          <w:sz w:val="24"/>
+          <w:szCs w:val="24"/>
+          <w:lang w:val="en-GB"/>
+        </w:rPr>
+        <w:t>We split the dataset into 5 fold. During training, the first fold gets allocated as test dataset and others used for training while evaluating the model using the first fold as test set. In the next iteration, we use the second fold as test set and the other folds for training, and continue the process with all k folds.</w:t>
+      </w:r>
+      <w:r>
+        <w:rPr>
+          <w:sz w:val="24"/>
+          <w:szCs w:val="24"/>
+          <w:lang w:val="en-GB"/>
+        </w:rPr>
+        <w:t xml:space="preserve"> This way, we’ll get k scores corresponding to each of the k folds being used as test dataset.</w:t>
+      </w:r>
+    </w:p>
+    <w:p>
+      <w:pPr>
+        <w:rPr>
+          <w:sz w:val="24"/>
+          <w:szCs w:val="24"/>
+          <w:lang w:val="en-GB"/>
+        </w:rPr>
+      </w:pPr>
+      <w:r>
+        <w:rPr>
+          <w:sz w:val="24"/>
+          <w:szCs w:val="24"/>
+          <w:lang w:val="en-GB"/>
+        </w:rPr>
+        <w:t>Kfold splitting is done with random state, such that different experiments (when using the same dataset) will use the same splits.</w:t>
+      </w:r>
+    </w:p>
+    <w:p>
+      <w:pPr>
         <w:rPr>
           <w:b/>
           <w:bCs/>
@@ -8279,121 +6165,7 @@
           <w:szCs w:val="28"/>
           <w:lang w:val="en-GB"/>
         </w:rPr>
-        <w:t xml:space="preserve"> validation</w:t>
-      </w:r>
-    </w:p>
-    <w:p>
-      <w:pPr>
-        <w:rPr>
-          <w:sz w:val="24"/>
-          <w:szCs w:val="24"/>
-          <w:lang w:val="en-GB"/>
-        </w:rPr>
-      </w:pPr>
-      <w:r>
-        <w:rPr>
-          <w:sz w:val="24"/>
-          <w:szCs w:val="24"/>
-          <w:lang w:val="en-GB"/>
-        </w:rPr>
-        <w:t xml:space="preserve">As due to the small dataset size, it is likely that test and train set are not drawn from the same distribution, which is important. This will be more obvious for larger </w:t>
-      </w:r>
-      <w:proofErr w:type="spellStart"/>
-      <w:r>
-        <w:rPr>
-          <w:sz w:val="24"/>
-          <w:szCs w:val="24"/>
-          <w:lang w:val="en-GB"/>
-        </w:rPr>
-        <w:t>patch_sizes</w:t>
-      </w:r>
-      <w:proofErr w:type="spellEnd"/>
-      <w:r>
-        <w:rPr>
-          <w:sz w:val="24"/>
-          <w:szCs w:val="24"/>
-          <w:lang w:val="en-GB"/>
-        </w:rPr>
-        <w:t xml:space="preserve"> and non-offline augmentation, when the train and test set sizes are even smaller. Test set has very low diversity. To be able to overcome this bias, 10-crossfold validation has been performed on the final model. 10 has been chosen as parameter k as often done in literature. Note that, for more comparable approach, </w:t>
-      </w:r>
-      <w:proofErr w:type="spellStart"/>
-      <w:r>
-        <w:rPr>
-          <w:sz w:val="24"/>
-          <w:szCs w:val="24"/>
-          <w:lang w:val="en-GB"/>
-        </w:rPr>
-        <w:t>crossfold</w:t>
-      </w:r>
-      <w:proofErr w:type="spellEnd"/>
-      <w:r>
-        <w:rPr>
-          <w:sz w:val="24"/>
-          <w:szCs w:val="24"/>
-          <w:lang w:val="en-GB"/>
-        </w:rPr>
-        <w:t xml:space="preserve"> validation would have been needed for each evaluation step, however, this would have resulted in exploding computational costs.</w:t>
-      </w:r>
-    </w:p>
-    <w:p>
-      <w:pPr>
-        <w:rPr>
-          <w:sz w:val="24"/>
-          <w:szCs w:val="24"/>
-          <w:lang w:val="en-GB"/>
-        </w:rPr>
-      </w:pPr>
-      <w:r>
-        <w:rPr>
-          <w:sz w:val="24"/>
-          <w:szCs w:val="24"/>
-          <w:lang w:val="en-GB"/>
-        </w:rPr>
-        <w:t>(</w:t>
-      </w:r>
-      <w:proofErr w:type="gramStart"/>
-      <w:r>
-        <w:rPr>
-          <w:sz w:val="24"/>
-          <w:szCs w:val="24"/>
-          <w:lang w:val="en-GB"/>
-        </w:rPr>
-        <w:t>number</w:t>
-      </w:r>
-      <w:proofErr w:type="gramEnd"/>
-      <w:r>
-        <w:rPr>
-          <w:sz w:val="24"/>
-          <w:szCs w:val="24"/>
-          <w:lang w:val="en-GB"/>
-        </w:rPr>
-        <w:t xml:space="preserve"> of images per fold. Report results in terms of average accuracy and standard deviation among the 10 folds. For a given fold, we compute the accuracy for each class and then compute the average accuracy among the classes. This accuracy is used to compute the final average accuracy among the 10 folds.)</w:t>
-      </w:r>
-    </w:p>
-    <w:p>
-      <w:pPr>
-        <w:rPr>
-          <w:sz w:val="24"/>
-          <w:szCs w:val="24"/>
-          <w:lang w:val="en-GB"/>
-        </w:rPr>
-      </w:pPr>
-      <w:r>
-        <w:rPr>
-          <w:sz w:val="24"/>
-          <w:szCs w:val="24"/>
-          <w:lang w:val="en-GB"/>
-        </w:rPr>
-        <w:t>“We split the training dataset into five folds, each one using … for training and the fifth for validation.</w:t>
-      </w:r>
-      <w:r>
-        <w:rPr>
-          <w:sz w:val="24"/>
-          <w:szCs w:val="24"/>
-          <w:lang w:val="en-GB"/>
-        </w:rPr>
-        <w:t xml:space="preserve"> On every iteration, a model for every classifier was trained using the training data folds and validated on the validation one.</w:t>
-      </w:r>
+      </w:pPr>
     </w:p>
     <w:p>
       <w:pPr>
@@ -8405,9 +6177,7 @@
           <w:lang w:val="en-GB"/>
         </w:rPr>
       </w:pPr>
-    </w:p>
-    <w:p>
-      <w:pPr>
+      <w:r>
         <w:rPr>
           <w:b/>
           <w:bCs/>
@@ -8415,7 +6185,8 @@
           <w:szCs w:val="28"/>
           <w:lang w:val="en-GB"/>
         </w:rPr>
-      </w:pPr>
+        <w:t xml:space="preserve">(Later) Ablation </w:t>
+      </w:r>
       <w:r>
         <w:rPr>
           <w:b/>
@@ -8424,7 +6195,7 @@
           <w:szCs w:val="28"/>
           <w:lang w:val="en-GB"/>
         </w:rPr>
-        <w:t>(Later) Ablation on VIS images</w:t>
+        <w:t>for</w:t>
       </w:r>
       <w:r>
         <w:rPr>
@@ -8434,6 +6205,16 @@
           <w:szCs w:val="28"/>
           <w:lang w:val="en-GB"/>
         </w:rPr>
+        <w:t xml:space="preserve"> VIS images</w:t>
+      </w:r>
+      <w:r>
+        <w:rPr>
+          <w:b/>
+          <w:bCs/>
+          <w:sz w:val="28"/>
+          <w:szCs w:val="28"/>
+          <w:lang w:val="en-GB"/>
+        </w:rPr>
         <w:t xml:space="preserve"> (further: thesis_structure2)</w:t>
       </w:r>
     </w:p>
@@ -8451,25 +6232,8 @@
           <w:szCs w:val="24"/>
           <w:lang w:val="en-GB"/>
         </w:rPr>
-        <w:t xml:space="preserve">Manually labelling allows for high </w:t>
-      </w:r>
-      <w:proofErr w:type="spellStart"/>
-      <w:r>
-        <w:rPr>
-          <w:sz w:val="24"/>
-          <w:szCs w:val="24"/>
-          <w:lang w:val="en-GB"/>
-        </w:rPr>
-        <w:t>costumisability</w:t>
-      </w:r>
-      <w:proofErr w:type="spellEnd"/>
-      <w:r>
-        <w:rPr>
-          <w:sz w:val="24"/>
-          <w:szCs w:val="24"/>
-          <w:lang w:val="en-GB"/>
-        </w:rPr>
-        <w:t xml:space="preserve"> (accuracy) but is very time-intensive. Small dataset leads to suboptimal results. An automated labelling approach could yield more training images in less amount of time.</w:t>
+        <w:lastRenderedPageBreak/>
+        <w:t>Manually labelling allows for high costumisability (accuracy) but is very time-intensive. Small dataset leads to suboptimal results. An automated labelling approach could yield more training images in less amount of time.</w:t>
       </w:r>
     </w:p>
     <w:p>
@@ -8613,23 +6377,13 @@
           <w:lang w:val="en-GB"/>
         </w:rPr>
       </w:pPr>
-      <w:proofErr w:type="spellStart"/>
-      <w:r>
-        <w:rPr>
-          <w:sz w:val="24"/>
-          <w:szCs w:val="24"/>
-          <w:lang w:val="en-GB"/>
-        </w:rPr>
-        <w:t>Kmeans</w:t>
-      </w:r>
-      <w:proofErr w:type="spellEnd"/>
-      <w:r>
-        <w:rPr>
-          <w:sz w:val="24"/>
-          <w:szCs w:val="24"/>
-          <w:lang w:val="en-GB"/>
-        </w:rPr>
-        <w:t xml:space="preserve"> because fast and efficient (DESCRIBE KMEANS)</w:t>
+      <w:r>
+        <w:rPr>
+          <w:sz w:val="24"/>
+          <w:szCs w:val="24"/>
+          <w:lang w:val="en-GB"/>
+        </w:rPr>
+        <w:t>Kmeans because fast and efficient (DESCRIBE KMEANS)</w:t>
       </w:r>
       <w:r>
         <w:rPr>
@@ -8659,43 +6413,7 @@
           <w:szCs w:val="24"/>
           <w:lang w:val="en-GB"/>
         </w:rPr>
-        <w:t xml:space="preserve">Used </w:t>
-      </w:r>
-      <w:proofErr w:type="spellStart"/>
-      <w:r>
-        <w:rPr>
-          <w:sz w:val="24"/>
-          <w:szCs w:val="24"/>
-          <w:lang w:val="en-GB"/>
-        </w:rPr>
-        <w:t>sklearn</w:t>
-      </w:r>
-      <w:proofErr w:type="spellEnd"/>
-      <w:r>
-        <w:rPr>
-          <w:sz w:val="24"/>
-          <w:szCs w:val="24"/>
-          <w:lang w:val="en-GB"/>
-        </w:rPr>
-        <w:t xml:space="preserve"> implementation because </w:t>
-      </w:r>
-      <w:proofErr w:type="spellStart"/>
-      <w:r>
-        <w:rPr>
-          <w:sz w:val="24"/>
-          <w:szCs w:val="24"/>
-          <w:lang w:val="en-GB"/>
-        </w:rPr>
-        <w:t>costum</w:t>
-      </w:r>
-      <w:proofErr w:type="spellEnd"/>
-      <w:r>
-        <w:rPr>
-          <w:sz w:val="24"/>
-          <w:szCs w:val="24"/>
-          <w:lang w:val="en-GB"/>
-        </w:rPr>
-        <w:t xml:space="preserve"> initialization possible</w:t>
+        <w:t>Used sklearn implementation because costum initialization possible</w:t>
       </w:r>
     </w:p>
     <w:p>
@@ -8711,23 +6429,13 @@
           <w:lang w:val="en-GB"/>
         </w:rPr>
       </w:pPr>
-      <w:proofErr w:type="spellStart"/>
-      <w:r>
-        <w:rPr>
-          <w:sz w:val="24"/>
-          <w:szCs w:val="24"/>
-          <w:lang w:val="en-GB"/>
-        </w:rPr>
-        <w:t>Color</w:t>
-      </w:r>
-      <w:proofErr w:type="spellEnd"/>
-      <w:r>
-        <w:rPr>
-          <w:sz w:val="24"/>
-          <w:szCs w:val="24"/>
-          <w:lang w:val="en-GB"/>
-        </w:rPr>
-        <w:t xml:space="preserve"> distribution within the available images roughly the same (same lighting conditions) </w:t>
+      <w:r>
+        <w:rPr>
+          <w:sz w:val="24"/>
+          <w:szCs w:val="24"/>
+          <w:lang w:val="en-GB"/>
+        </w:rPr>
+        <w:t xml:space="preserve">Color distribution within the available images roughly the same (same lighting conditions) </w:t>
       </w:r>
       <w:r>
         <w:rPr>
@@ -8743,25 +6451,7 @@
           <w:szCs w:val="24"/>
           <w:lang w:val="en-GB"/>
         </w:rPr>
-        <w:t xml:space="preserve"> </w:t>
-      </w:r>
-      <w:proofErr w:type="spellStart"/>
-      <w:r>
-        <w:rPr>
-          <w:sz w:val="24"/>
-          <w:szCs w:val="24"/>
-          <w:lang w:val="en-GB"/>
-        </w:rPr>
-        <w:t>kmeans</w:t>
-      </w:r>
-      <w:proofErr w:type="spellEnd"/>
-      <w:r>
-        <w:rPr>
-          <w:sz w:val="24"/>
-          <w:szCs w:val="24"/>
-          <w:lang w:val="en-GB"/>
-        </w:rPr>
-        <w:t xml:space="preserve"> suitable with same classes</w:t>
+        <w:t xml:space="preserve"> kmeans suitable with same classes</w:t>
       </w:r>
     </w:p>
     <w:p>
@@ -8783,25 +6473,7 @@
           <w:szCs w:val="24"/>
           <w:lang w:val="en-GB"/>
         </w:rPr>
-        <w:t xml:space="preserve">RGB and HSV did not yield better results than </w:t>
-      </w:r>
-      <w:proofErr w:type="spellStart"/>
-      <w:r>
-        <w:rPr>
-          <w:sz w:val="24"/>
-          <w:szCs w:val="24"/>
-          <w:lang w:val="en-GB"/>
-        </w:rPr>
-        <w:t>kmeans</w:t>
-      </w:r>
-      <w:proofErr w:type="spellEnd"/>
-      <w:r>
-        <w:rPr>
-          <w:sz w:val="24"/>
-          <w:szCs w:val="24"/>
-          <w:lang w:val="en-GB"/>
-        </w:rPr>
-        <w:t xml:space="preserve"> </w:t>
+        <w:t xml:space="preserve">RGB and HSV did not yield better results than kmeans </w:t>
       </w:r>
       <w:r>
         <w:rPr>
@@ -8913,7 +6585,6 @@
           <w:szCs w:val="24"/>
           <w:lang w:val="en-GB"/>
         </w:rPr>
-        <w:lastRenderedPageBreak/>
         <w:t>Smaller errors in melt ponds could be postprocessed with area closing</w:t>
       </w:r>
       <w:r>
@@ -8944,18 +6615,8 @@
           <w:szCs w:val="24"/>
           <w:lang w:val="en-GB"/>
         </w:rPr>
-        <w:t xml:space="preserve">Select only images were labelling worked and finetune small </w:t>
-      </w:r>
-      <w:proofErr w:type="spellStart"/>
-      <w:r>
-        <w:rPr>
-          <w:sz w:val="24"/>
-          <w:szCs w:val="24"/>
-          <w:lang w:val="en-GB"/>
-        </w:rPr>
-        <w:t>misclassifiactions</w:t>
-      </w:r>
-      <w:proofErr w:type="spellEnd"/>
+        <w:t>Select only images were labelling worked and finetune small misclassifiactions</w:t>
+      </w:r>
     </w:p>
     <w:p>
       <w:pPr>
@@ -8997,25 +6658,7 @@
           <w:szCs w:val="24"/>
           <w:lang w:val="en-GB"/>
         </w:rPr>
-        <w:t xml:space="preserve">First experiments with Gimp (unified transformation), Hugin, </w:t>
-      </w:r>
-      <w:proofErr w:type="spellStart"/>
-      <w:r>
-        <w:rPr>
-          <w:sz w:val="24"/>
-          <w:szCs w:val="24"/>
-          <w:lang w:val="en-GB"/>
-        </w:rPr>
-        <w:t>Agisoft</w:t>
-      </w:r>
-      <w:proofErr w:type="spellEnd"/>
-      <w:r>
-        <w:rPr>
-          <w:sz w:val="24"/>
-          <w:szCs w:val="24"/>
-          <w:lang w:val="en-GB"/>
-        </w:rPr>
-        <w:t xml:space="preserve"> </w:t>
+        <w:t xml:space="preserve">First experiments with Gimp (unified transformation), Hugin, Agisoft </w:t>
       </w:r>
       <w:r>
         <w:rPr>
@@ -9053,43 +6696,7 @@
           <w:szCs w:val="24"/>
           <w:lang w:val="en-GB"/>
         </w:rPr>
-        <w:t xml:space="preserve">Pre-alignment with </w:t>
-      </w:r>
-      <w:proofErr w:type="spellStart"/>
-      <w:r>
-        <w:rPr>
-          <w:sz w:val="24"/>
-          <w:szCs w:val="24"/>
-          <w:lang w:val="en-GB"/>
-        </w:rPr>
-        <w:t>matlab</w:t>
-      </w:r>
-      <w:proofErr w:type="spellEnd"/>
-      <w:r>
-        <w:rPr>
-          <w:sz w:val="24"/>
-          <w:szCs w:val="24"/>
-          <w:lang w:val="en-GB"/>
-        </w:rPr>
-        <w:t xml:space="preserve">: 5 control points; </w:t>
-      </w:r>
-      <w:proofErr w:type="spellStart"/>
-      <w:r>
-        <w:rPr>
-          <w:sz w:val="24"/>
-          <w:szCs w:val="24"/>
-          <w:lang w:val="en-GB"/>
-        </w:rPr>
-        <w:t>Lorenzos</w:t>
-      </w:r>
-      <w:proofErr w:type="spellEnd"/>
-      <w:r>
-        <w:rPr>
-          <w:sz w:val="24"/>
-          <w:szCs w:val="24"/>
-          <w:lang w:val="en-GB"/>
-        </w:rPr>
-        <w:t xml:space="preserve"> algorithm; mismatched edges </w:t>
+        <w:t xml:space="preserve">Pre-alignment with matlab: 5 control points; Lorenzos algorithm; mismatched edges </w:t>
       </w:r>
       <w:r>
         <w:rPr>
@@ -9105,18 +6712,8 @@
           <w:szCs w:val="24"/>
           <w:lang w:val="en-GB"/>
         </w:rPr>
-        <w:t xml:space="preserve"> crop </w:t>
-      </w:r>
-      <w:proofErr w:type="spellStart"/>
-      <w:r>
-        <w:rPr>
-          <w:sz w:val="24"/>
-          <w:szCs w:val="24"/>
-          <w:lang w:val="en-GB"/>
-        </w:rPr>
-        <w:t>center</w:t>
-      </w:r>
-      <w:proofErr w:type="spellEnd"/>
+        <w:t xml:space="preserve"> crop center</w:t>
+      </w:r>
     </w:p>
     <w:p>
       <w:pPr>
@@ -9182,25 +6779,7 @@
           <w:szCs w:val="24"/>
           <w:lang w:val="en-GB"/>
         </w:rPr>
-        <w:t xml:space="preserve">All images in size (640,480) have been </w:t>
-      </w:r>
-      <w:proofErr w:type="spellStart"/>
-      <w:r>
-        <w:rPr>
-          <w:sz w:val="24"/>
-          <w:szCs w:val="24"/>
-          <w:lang w:val="en-GB"/>
-        </w:rPr>
-        <w:t>center</w:t>
-      </w:r>
-      <w:proofErr w:type="spellEnd"/>
-      <w:r>
-        <w:rPr>
-          <w:sz w:val="24"/>
-          <w:szCs w:val="24"/>
-          <w:lang w:val="en-GB"/>
-        </w:rPr>
-        <w:t xml:space="preserve"> cropped to (480,480). This excludes some distortions that are more present on the image edges and makes sure that images are compatible with model requirements (WHY).</w:t>
+        <w:t>All images in size (640,480) have been center cropped to (480,480). This excludes some distortions that are more present on the image edges and makes sure that images are compatible with model requirements (WHY).</w:t>
       </w:r>
     </w:p>
     <w:p>
@@ -9233,25 +6812,7 @@
           <w:szCs w:val="24"/>
           <w:lang w:val="en-GB"/>
         </w:rPr>
-        <w:t xml:space="preserve">. Smaller patches will lead to a larger training set size, but </w:t>
-      </w:r>
-      <w:proofErr w:type="spellStart"/>
-      <w:r>
-        <w:rPr>
-          <w:sz w:val="24"/>
-          <w:szCs w:val="24"/>
-          <w:lang w:val="en-GB"/>
-        </w:rPr>
-        <w:t>looses</w:t>
-      </w:r>
-      <w:proofErr w:type="spellEnd"/>
-      <w:r>
-        <w:rPr>
-          <w:sz w:val="24"/>
-          <w:szCs w:val="24"/>
-          <w:lang w:val="en-GB"/>
-        </w:rPr>
-        <w:t xml:space="preserve"> receptive field and thus context, making model unable to learn underlying structures. Patches should be large enough to cover melt pond shape, interconnections</w:t>
+        <w:t>. Smaller patches will lead to a larger training set size, but looses receptive field and thus context, making model unable to learn underlying structures. Patches should be large enough to cover melt pond shape, interconnections</w:t>
       </w:r>
       <w:r>
         <w:rPr>
@@ -9267,7 +6828,16 @@
           <w:szCs w:val="24"/>
           <w:lang w:val="en-GB"/>
         </w:rPr>
-        <w:t xml:space="preserve"> and situation on ice floes. Not too big such that big scale structure changes are not included</w:t>
+        <w:t xml:space="preserve"> and </w:t>
+      </w:r>
+      <w:r>
+        <w:rPr>
+          <w:sz w:val="24"/>
+          <w:szCs w:val="24"/>
+          <w:lang w:val="en-GB"/>
+        </w:rPr>
+        <w:lastRenderedPageBreak/>
+        <w:t>situation on ice floes. Not too big such that big scale structure changes are not included</w:t>
       </w:r>
       <w:r>
         <w:rPr>
@@ -9292,60 +6862,24 @@
           <w:szCs w:val="24"/>
           <w:lang w:val="en-GB"/>
         </w:rPr>
-        <w:t>(</w:t>
-      </w:r>
-      <w:proofErr w:type="gramStart"/>
-      <w:r>
-        <w:rPr>
-          <w:sz w:val="24"/>
-          <w:szCs w:val="24"/>
-          <w:lang w:val="en-GB"/>
-        </w:rPr>
-        <w:t>patch</w:t>
-      </w:r>
-      <w:proofErr w:type="gramEnd"/>
-      <w:r>
-        <w:rPr>
-          <w:sz w:val="24"/>
-          <w:szCs w:val="24"/>
-          <w:lang w:val="en-GB"/>
-        </w:rPr>
-        <w:t xml:space="preserve"> sizes also required because model constraints to be divisible by 32)</w:t>
-      </w:r>
-    </w:p>
-    <w:p>
-      <w:pPr>
-        <w:rPr>
-          <w:sz w:val="24"/>
-          <w:szCs w:val="24"/>
-          <w:lang w:val="en-GB"/>
-        </w:rPr>
-      </w:pPr>
-      <w:r>
-        <w:rPr>
-          <w:sz w:val="24"/>
-          <w:szCs w:val="24"/>
-          <w:lang w:val="en-GB"/>
-        </w:rPr>
-        <w:t>(</w:t>
-      </w:r>
-      <w:proofErr w:type="gramStart"/>
-      <w:r>
-        <w:rPr>
-          <w:sz w:val="24"/>
-          <w:szCs w:val="24"/>
-          <w:lang w:val="en-GB"/>
-        </w:rPr>
-        <w:t>discuss</w:t>
-      </w:r>
-      <w:proofErr w:type="gramEnd"/>
-      <w:r>
-        <w:rPr>
-          <w:sz w:val="24"/>
-          <w:szCs w:val="24"/>
-          <w:lang w:val="en-GB"/>
-        </w:rPr>
-        <w:t xml:space="preserve"> important optical properties of melt ponds </w:t>
+        <w:t>(patch sizes also required because model constraints to be divisible by 32)</w:t>
+      </w:r>
+    </w:p>
+    <w:p>
+      <w:pPr>
+        <w:rPr>
+          <w:sz w:val="24"/>
+          <w:szCs w:val="24"/>
+          <w:lang w:val="en-GB"/>
+        </w:rPr>
+      </w:pPr>
+      <w:r>
+        <w:rPr>
+          <w:sz w:val="24"/>
+          <w:szCs w:val="24"/>
+          <w:lang w:val="en-GB"/>
+        </w:rPr>
+        <w:t xml:space="preserve">(discuss important optical properties of melt ponds </w:t>
       </w:r>
       <w:r>
         <w:rPr>
@@ -9589,41 +7123,13 @@
           <w:lang w:val="en-GB"/>
         </w:rPr>
       </w:pPr>
-      <w:proofErr w:type="spellStart"/>
-      <w:r>
-        <w:rPr>
-          <w:sz w:val="24"/>
-          <w:szCs w:val="24"/>
-          <w:lang w:val="en-GB"/>
-        </w:rPr>
-        <w:t>Imagenet</w:t>
-      </w:r>
-      <w:proofErr w:type="spellEnd"/>
-      <w:r>
-        <w:rPr>
-          <w:sz w:val="24"/>
-          <w:szCs w:val="24"/>
-          <w:lang w:val="en-GB"/>
-        </w:rPr>
-        <w:t xml:space="preserve"> was chosen as pretraining dataset for the following reasons: (1) large dataset with 1000s of images, (2) publicly available and easy to access as </w:t>
-      </w:r>
-      <w:proofErr w:type="spellStart"/>
-      <w:r>
-        <w:rPr>
-          <w:sz w:val="24"/>
-          <w:szCs w:val="24"/>
-          <w:lang w:val="en-GB"/>
-        </w:rPr>
-        <w:t>UNet</w:t>
-      </w:r>
-      <w:proofErr w:type="spellEnd"/>
-      <w:r>
-        <w:rPr>
-          <w:sz w:val="24"/>
-          <w:szCs w:val="24"/>
-          <w:lang w:val="en-GB"/>
-        </w:rPr>
-        <w:t xml:space="preserve"> backbone</w:t>
+      <w:r>
+        <w:rPr>
+          <w:sz w:val="24"/>
+          <w:szCs w:val="24"/>
+          <w:lang w:val="en-GB"/>
+        </w:rPr>
+        <w:t>Imagenet was chosen as pretraining dataset for the following reasons: (1) large dataset with 1000s of images, (2) publicly available and easy to access as UNet backbone</w:t>
       </w:r>
       <w:r>
         <w:rPr>
@@ -9642,42 +7148,13 @@
           <w:lang w:val="en-GB"/>
         </w:rPr>
       </w:pPr>
-      <w:proofErr w:type="spellStart"/>
-      <w:r>
-        <w:rPr>
-          <w:sz w:val="24"/>
-          <w:szCs w:val="24"/>
-          <w:lang w:val="en-GB"/>
-        </w:rPr>
-        <w:lastRenderedPageBreak/>
-        <w:t>Imagenet</w:t>
-      </w:r>
-      <w:proofErr w:type="spellEnd"/>
-      <w:r>
-        <w:rPr>
-          <w:sz w:val="24"/>
-          <w:szCs w:val="24"/>
-          <w:lang w:val="en-GB"/>
-        </w:rPr>
-        <w:t xml:space="preserve"> is a popular benchmark dataset that contains … images (size: …) of</w:t>
-      </w:r>
-      <w:proofErr w:type="gramStart"/>
-      <w:r>
-        <w:rPr>
-          <w:sz w:val="24"/>
-          <w:szCs w:val="24"/>
-          <w:lang w:val="en-GB"/>
-        </w:rPr>
-        <w:t xml:space="preserve"> ..</w:t>
-      </w:r>
-      <w:proofErr w:type="gramEnd"/>
-      <w:r>
-        <w:rPr>
-          <w:sz w:val="24"/>
-          <w:szCs w:val="24"/>
-          <w:lang w:val="en-GB"/>
-        </w:rPr>
-        <w:t xml:space="preserve"> . The data won … challenges, is available at …, divided into … classes</w:t>
+      <w:r>
+        <w:rPr>
+          <w:sz w:val="24"/>
+          <w:szCs w:val="24"/>
+          <w:lang w:val="en-GB"/>
+        </w:rPr>
+        <w:t>Imagenet is a popular benchmark dataset that contains … images (size: …) of .. . The data won … challenges, is available at …, divided into … classes</w:t>
       </w:r>
     </w:p>
     <w:p>
@@ -9730,100 +7207,24 @@
           <w:szCs w:val="28"/>
           <w:lang w:val="en-GB"/>
         </w:rPr>
-        <w:t>(</w:t>
-      </w:r>
-      <w:proofErr w:type="gramStart"/>
-      <w:r>
-        <w:rPr>
-          <w:b/>
-          <w:bCs/>
-          <w:sz w:val="28"/>
-          <w:szCs w:val="28"/>
-          <w:lang w:val="en-GB"/>
-        </w:rPr>
-        <w:t>create</w:t>
-      </w:r>
-      <w:proofErr w:type="gramEnd"/>
-      <w:r>
-        <w:rPr>
-          <w:b/>
-          <w:bCs/>
-          <w:sz w:val="28"/>
-          <w:szCs w:val="28"/>
-          <w:lang w:val="en-GB"/>
-        </w:rPr>
-        <w:t xml:space="preserve"> Figure showing training pipeline)</w:t>
-      </w:r>
-    </w:p>
-    <w:p>
-      <w:pPr>
-        <w:rPr>
-          <w:sz w:val="24"/>
-          <w:szCs w:val="24"/>
-          <w:lang w:val="en-GB"/>
-        </w:rPr>
-      </w:pPr>
-      <w:r>
-        <w:rPr>
-          <w:sz w:val="24"/>
-          <w:szCs w:val="24"/>
-          <w:lang w:val="en-GB"/>
-        </w:rPr>
-        <w:t xml:space="preserve">Train each state with </w:t>
-      </w:r>
-      <w:proofErr w:type="gramStart"/>
-      <w:r>
-        <w:rPr>
-          <w:sz w:val="24"/>
-          <w:szCs w:val="24"/>
-          <w:lang w:val="en-GB"/>
-        </w:rPr>
-        <w:t>5 fold</w:t>
-      </w:r>
-      <w:proofErr w:type="gramEnd"/>
-      <w:r>
-        <w:rPr>
-          <w:sz w:val="24"/>
-          <w:szCs w:val="24"/>
-          <w:lang w:val="en-GB"/>
-        </w:rPr>
-        <w:t xml:space="preserve"> </w:t>
-      </w:r>
-      <w:proofErr w:type="spellStart"/>
-      <w:r>
-        <w:rPr>
-          <w:sz w:val="24"/>
-          <w:szCs w:val="24"/>
-          <w:lang w:val="en-GB"/>
-        </w:rPr>
-        <w:t>crossvalidation</w:t>
-      </w:r>
-      <w:proofErr w:type="spellEnd"/>
-      <w:r>
-        <w:rPr>
-          <w:sz w:val="24"/>
-          <w:szCs w:val="24"/>
-          <w:lang w:val="en-GB"/>
-        </w:rPr>
-        <w:t xml:space="preserve"> and report average </w:t>
-      </w:r>
-      <w:proofErr w:type="spellStart"/>
-      <w:r>
-        <w:rPr>
-          <w:sz w:val="24"/>
-          <w:szCs w:val="24"/>
-          <w:lang w:val="en-GB"/>
-        </w:rPr>
-        <w:t>iou</w:t>
-      </w:r>
-      <w:proofErr w:type="spellEnd"/>
-      <w:r>
-        <w:rPr>
-          <w:sz w:val="24"/>
-          <w:szCs w:val="24"/>
-          <w:lang w:val="en-GB"/>
-        </w:rPr>
-        <w:t xml:space="preserve"> +- standard deviation</w:t>
+        <w:t>(create Figure showing training pipeline)</w:t>
+      </w:r>
+    </w:p>
+    <w:p>
+      <w:pPr>
+        <w:rPr>
+          <w:sz w:val="24"/>
+          <w:szCs w:val="24"/>
+          <w:lang w:val="en-GB"/>
+        </w:rPr>
+      </w:pPr>
+      <w:r>
+        <w:rPr>
+          <w:sz w:val="24"/>
+          <w:szCs w:val="24"/>
+          <w:lang w:val="en-GB"/>
+        </w:rPr>
+        <w:t>Train each state with 5 fold crossvalidation and report average iou +- standard deviation</w:t>
       </w:r>
     </w:p>
     <w:p>
@@ -9845,25 +7246,7 @@
           <w:szCs w:val="24"/>
           <w:lang w:val="en-GB"/>
         </w:rPr>
-        <w:t xml:space="preserve">Mid-range CPU, 2 </w:t>
-      </w:r>
-      <w:proofErr w:type="spellStart"/>
-      <w:r>
-        <w:rPr>
-          <w:sz w:val="24"/>
-          <w:szCs w:val="24"/>
-          <w:lang w:val="en-GB"/>
-        </w:rPr>
-        <w:t>Kerne</w:t>
-      </w:r>
-      <w:proofErr w:type="spellEnd"/>
-      <w:r>
-        <w:rPr>
-          <w:sz w:val="24"/>
-          <w:szCs w:val="24"/>
-          <w:lang w:val="en-GB"/>
-        </w:rPr>
-        <w:t>, 4 threads, Intel 6. Generation</w:t>
+        <w:t>Mid-range CPU, 2 Kerne, 4 threads, Intel 6. Generation</w:t>
       </w:r>
       <w:r>
         <w:rPr>
@@ -9872,67 +7255,6 @@
           <w:lang w:val="en-GB"/>
         </w:rPr>
         <w:t>. “Calculations were made on a PC with 2-core Intel Core i7 CPU @3.1 GHz</w:t>
-      </w:r>
-    </w:p>
-    <w:p>
-      <w:pPr>
-        <w:rPr>
-          <w:sz w:val="24"/>
-          <w:szCs w:val="24"/>
-          <w:lang w:val="en-GB"/>
-        </w:rPr>
-      </w:pPr>
-      <w:r>
-        <w:rPr>
-          <w:sz w:val="24"/>
-          <w:szCs w:val="24"/>
-          <w:lang w:val="en-GB"/>
-        </w:rPr>
-        <w:t xml:space="preserve">For model implementation, data pipeline and augmentation example, used </w:t>
-      </w:r>
-      <w:proofErr w:type="spellStart"/>
-      <w:r>
-        <w:rPr>
-          <w:sz w:val="24"/>
-          <w:szCs w:val="24"/>
-          <w:lang w:val="en-GB"/>
-        </w:rPr>
-        <w:t>sm</w:t>
-      </w:r>
-      <w:proofErr w:type="spellEnd"/>
-      <w:r>
-        <w:rPr>
-          <w:sz w:val="24"/>
-          <w:szCs w:val="24"/>
-          <w:lang w:val="en-GB"/>
-        </w:rPr>
-        <w:t xml:space="preserve"> library.</w:t>
-      </w:r>
-    </w:p>
-    <w:p>
-      <w:pPr>
-        <w:rPr>
-          <w:sz w:val="24"/>
-          <w:szCs w:val="24"/>
-          <w:lang w:val="en-GB"/>
-        </w:rPr>
-      </w:pPr>
-    </w:p>
-    <w:p>
-      <w:pPr>
-        <w:rPr>
-          <w:sz w:val="24"/>
-          <w:szCs w:val="24"/>
-          <w:lang w:val="en-GB"/>
-        </w:rPr>
-      </w:pPr>
-      <w:r>
-        <w:rPr>
-          <w:sz w:val="24"/>
-          <w:szCs w:val="24"/>
-          <w:lang w:val="en-GB"/>
-        </w:rPr>
-        <w:t xml:space="preserve">Pre: </w:t>
       </w:r>
     </w:p>
     <w:p>
@@ -9954,6 +7276,178 @@
           <w:szCs w:val="24"/>
           <w:lang w:val="en-GB"/>
         </w:rPr>
+        <w:t>The models trained using Keras with TensorFlow as its backend. When kernels are initialized, we use the Glorot uniform distribution of weights.</w:t>
+      </w:r>
+    </w:p>
+    <w:p>
+      <w:pPr>
+        <w:pStyle w:val="Listenabsatz"/>
+        <w:numPr>
+          <w:ilvl w:val="0"/>
+          <w:numId w:val="3"/>
+        </w:numPr>
+        <w:rPr>
+          <w:sz w:val="24"/>
+          <w:szCs w:val="24"/>
+          <w:lang w:val="en-GB"/>
+        </w:rPr>
+      </w:pPr>
+      <w:r>
+        <w:rPr>
+          <w:sz w:val="24"/>
+          <w:szCs w:val="24"/>
+          <w:lang w:val="en-GB"/>
+        </w:rPr>
+        <w:t>56, 57, 58</w:t>
+      </w:r>
+      <w:r>
+        <w:rPr>
+          <w:sz w:val="24"/>
+          <w:szCs w:val="24"/>
+          <w:lang w:val="en-GB"/>
+        </w:rPr>
+        <w:t>, 59 (dropout)</w:t>
+      </w:r>
+    </w:p>
+    <w:p>
+      <w:pPr>
+        <w:pStyle w:val="Listenabsatz"/>
+        <w:numPr>
+          <w:ilvl w:val="0"/>
+          <w:numId w:val="3"/>
+        </w:numPr>
+        <w:rPr>
+          <w:sz w:val="24"/>
+          <w:szCs w:val="24"/>
+          <w:lang w:val="en-GB"/>
+        </w:rPr>
+      </w:pPr>
+      <w:r>
+        <w:rPr>
+          <w:sz w:val="24"/>
+          <w:szCs w:val="24"/>
+          <w:lang w:val="en-GB"/>
+        </w:rPr>
+        <w:t>We refer to … as the “baseline” model</w:t>
+      </w:r>
+    </w:p>
+    <w:p>
+      <w:pPr>
+        <w:pStyle w:val="Listenabsatz"/>
+        <w:numPr>
+          <w:ilvl w:val="0"/>
+          <w:numId w:val="3"/>
+        </w:numPr>
+        <w:rPr>
+          <w:sz w:val="24"/>
+          <w:szCs w:val="24"/>
+          <w:lang w:val="en-GB"/>
+        </w:rPr>
+      </w:pPr>
+      <w:r>
+        <w:rPr>
+          <w:sz w:val="24"/>
+          <w:szCs w:val="24"/>
+          <w:lang w:val="en-GB"/>
+        </w:rPr>
+        <w:t>64: Adam is best overall optimizer choice</w:t>
+      </w:r>
+      <w:r>
+        <w:rPr>
+          <w:sz w:val="24"/>
+          <w:szCs w:val="24"/>
+          <w:lang w:val="en-GB"/>
+        </w:rPr>
+        <w:t>, 65: adaptive methods like Adam have a worse generalization than SGD. RS report best results of Adamax.</w:t>
+      </w:r>
+      <w:r>
+        <w:rPr>
+          <w:sz w:val="24"/>
+          <w:szCs w:val="24"/>
+          <w:lang w:val="en-GB"/>
+        </w:rPr>
+        <w:t xml:space="preserve"> (</w:t>
+      </w:r>
+      <w:r>
+        <w:rPr>
+          <w:sz w:val="24"/>
+          <w:szCs w:val="24"/>
+          <w:lang w:val="en-GB"/>
+        </w:rPr>
+        <w:sym w:font="Wingdings" w:char="F0E0"/>
+      </w:r>
+      <w:r>
+        <w:rPr>
+          <w:sz w:val="24"/>
+          <w:szCs w:val="24"/>
+          <w:lang w:val="en-GB"/>
+        </w:rPr>
+        <w:t xml:space="preserve"> refer to RS paper again!)</w:t>
+      </w:r>
+    </w:p>
+    <w:p>
+      <w:pPr>
+        <w:rPr>
+          <w:sz w:val="24"/>
+          <w:szCs w:val="24"/>
+          <w:lang w:val="en-GB"/>
+        </w:rPr>
+      </w:pPr>
+      <w:r>
+        <w:rPr>
+          <w:sz w:val="24"/>
+          <w:szCs w:val="24"/>
+          <w:lang w:val="en-GB"/>
+        </w:rPr>
+        <w:t>For model implementation, data pipeline and augmentation example, used sm library.</w:t>
+      </w:r>
+    </w:p>
+    <w:p>
+      <w:pPr>
+        <w:rPr>
+          <w:sz w:val="24"/>
+          <w:szCs w:val="24"/>
+          <w:lang w:val="en-GB"/>
+        </w:rPr>
+      </w:pPr>
+    </w:p>
+    <w:p>
+      <w:pPr>
+        <w:rPr>
+          <w:sz w:val="24"/>
+          <w:szCs w:val="24"/>
+          <w:lang w:val="en-GB"/>
+        </w:rPr>
+      </w:pPr>
+      <w:r>
+        <w:rPr>
+          <w:sz w:val="24"/>
+          <w:szCs w:val="24"/>
+          <w:lang w:val="en-GB"/>
+        </w:rPr>
+        <w:lastRenderedPageBreak/>
+        <w:t xml:space="preserve">Pre: </w:t>
+      </w:r>
+    </w:p>
+    <w:p>
+      <w:pPr>
+        <w:pStyle w:val="Listenabsatz"/>
+        <w:numPr>
+          <w:ilvl w:val="0"/>
+          <w:numId w:val="3"/>
+        </w:numPr>
+        <w:rPr>
+          <w:sz w:val="24"/>
+          <w:szCs w:val="24"/>
+          <w:lang w:val="en-GB"/>
+        </w:rPr>
+      </w:pPr>
+      <w:r>
+        <w:rPr>
+          <w:sz w:val="24"/>
+          <w:szCs w:val="24"/>
+          <w:lang w:val="en-GB"/>
+        </w:rPr>
         <w:t>Baseline arguments have been taken, patch size 256 (as this performed quite well on preliminary tests) and three different backbones tested: vgg19, resnet34 and inceptionv3</w:t>
       </w:r>
     </w:p>
@@ -10000,43 +7494,7 @@
           <w:szCs w:val="24"/>
           <w:lang w:val="en-GB"/>
         </w:rPr>
-        <w:t xml:space="preserve">, although not much difference to </w:t>
-      </w:r>
-      <w:proofErr w:type="spellStart"/>
-      <w:r>
-        <w:rPr>
-          <w:sz w:val="24"/>
-          <w:szCs w:val="24"/>
-          <w:lang w:val="en-GB"/>
-        </w:rPr>
-        <w:t>resnet</w:t>
-      </w:r>
-      <w:proofErr w:type="spellEnd"/>
-      <w:r>
-        <w:rPr>
-          <w:sz w:val="24"/>
-          <w:szCs w:val="24"/>
-          <w:lang w:val="en-GB"/>
-        </w:rPr>
-        <w:t xml:space="preserve">. </w:t>
-      </w:r>
-      <w:proofErr w:type="spellStart"/>
-      <w:r>
-        <w:rPr>
-          <w:sz w:val="24"/>
-          <w:szCs w:val="24"/>
-          <w:lang w:val="en-GB"/>
-        </w:rPr>
-        <w:t>Vgg</w:t>
-      </w:r>
-      <w:proofErr w:type="spellEnd"/>
-      <w:r>
-        <w:rPr>
-          <w:sz w:val="24"/>
-          <w:szCs w:val="24"/>
-          <w:lang w:val="en-GB"/>
-        </w:rPr>
-        <w:t xml:space="preserve"> resulted in unstable training. Results in appendix.</w:t>
+        <w:t>, although not much difference to resnet. Vgg resulted in unstable training. Results in appendix.</w:t>
       </w:r>
     </w:p>
     <w:p>
@@ -10082,7 +7540,6 @@
         </w:rPr>
         <w:t>Baseline model with default parameters for all patch sizes (Pretrain=</w:t>
       </w:r>
-      <w:proofErr w:type="spellStart"/>
       <w:r>
         <w:rPr>
           <w:sz w:val="24"/>
@@ -10091,7 +7548,6 @@
         </w:rPr>
         <w:t>imagenet</w:t>
       </w:r>
-      <w:proofErr w:type="spellEnd"/>
       <w:r>
         <w:rPr>
           <w:sz w:val="24"/>
@@ -10106,51 +7562,15 @@
           <w:szCs w:val="24"/>
           <w:lang w:val="en-GB"/>
         </w:rPr>
-        <w:t xml:space="preserve"> </w:t>
-      </w:r>
-      <w:proofErr w:type="spellStart"/>
-      <w:r>
-        <w:rPr>
-          <w:sz w:val="24"/>
-          <w:szCs w:val="24"/>
-          <w:lang w:val="en-GB"/>
-        </w:rPr>
-        <w:t>bzw</w:t>
-      </w:r>
-      <w:proofErr w:type="spellEnd"/>
-      <w:r>
-        <w:rPr>
-          <w:sz w:val="24"/>
-          <w:szCs w:val="24"/>
-          <w:lang w:val="en-GB"/>
-        </w:rPr>
-        <w:t>. 2</w:t>
-      </w:r>
-      <w:r>
-        <w:rPr>
-          <w:sz w:val="24"/>
-          <w:szCs w:val="24"/>
-          <w:lang w:val="en-GB"/>
-        </w:rPr>
-        <w:t xml:space="preserve">, optimizer = Adam, categorical </w:t>
-      </w:r>
-      <w:proofErr w:type="spellStart"/>
-      <w:r>
-        <w:rPr>
-          <w:sz w:val="24"/>
-          <w:szCs w:val="24"/>
-          <w:lang w:val="en-GB"/>
-        </w:rPr>
-        <w:t>crossentropy</w:t>
-      </w:r>
-      <w:proofErr w:type="spellEnd"/>
-      <w:r>
-        <w:rPr>
-          <w:sz w:val="24"/>
-          <w:szCs w:val="24"/>
-          <w:lang w:val="en-GB"/>
-        </w:rPr>
-        <w:t xml:space="preserve"> loss</w:t>
+        <w:t xml:space="preserve"> bzw. 2</w:t>
+      </w:r>
+      <w:r>
+        <w:rPr>
+          <w:sz w:val="24"/>
+          <w:szCs w:val="24"/>
+          <w:lang w:val="en-GB"/>
+        </w:rPr>
+        <w:t>, optimizer = Adam, categorical crossentropy loss</w:t>
       </w:r>
       <w:r>
         <w:rPr>
@@ -10214,25 +7634,7 @@
           <w:szCs w:val="24"/>
           <w:lang w:val="en-GB"/>
         </w:rPr>
-        <w:t xml:space="preserve"> try </w:t>
-      </w:r>
-      <w:proofErr w:type="spellStart"/>
-      <w:r>
-        <w:rPr>
-          <w:sz w:val="24"/>
-          <w:szCs w:val="24"/>
-          <w:lang w:val="en-GB"/>
-        </w:rPr>
-        <w:t>crossfold</w:t>
-      </w:r>
-      <w:proofErr w:type="spellEnd"/>
-      <w:r>
-        <w:rPr>
-          <w:sz w:val="24"/>
-          <w:szCs w:val="24"/>
-          <w:lang w:val="en-GB"/>
-        </w:rPr>
-        <w:t xml:space="preserve"> to see if makes difference (variance …); to save training time and resources only perform on this setting </w:t>
+        <w:t xml:space="preserve"> try crossfold to see if makes difference (variance …); to save training time and resources only perform on this setting </w:t>
       </w:r>
       <w:r>
         <w:rPr>
@@ -10256,25 +7658,7 @@
           <w:szCs w:val="24"/>
           <w:lang w:val="en-GB"/>
         </w:rPr>
-        <w:t xml:space="preserve"> </w:t>
-      </w:r>
-      <w:proofErr w:type="spellStart"/>
-      <w:r>
-        <w:rPr>
-          <w:sz w:val="24"/>
-          <w:szCs w:val="24"/>
-          <w:lang w:val="en-GB"/>
-        </w:rPr>
-        <w:t>AUGMENTATION</w:t>
-      </w:r>
-      <w:proofErr w:type="spellEnd"/>
-      <w:r>
-        <w:rPr>
-          <w:sz w:val="24"/>
-          <w:szCs w:val="24"/>
-          <w:lang w:val="en-GB"/>
-        </w:rPr>
-        <w:t xml:space="preserve"> WILL GET INTO TEST SET</w:t>
+        <w:t xml:space="preserve"> AUGMENTATION WILL GET INTO TEST SET</w:t>
       </w:r>
     </w:p>
     <w:p>
@@ -10326,25 +7710,7 @@
           <w:szCs w:val="24"/>
           <w:lang w:val="en-GB"/>
         </w:rPr>
-        <w:t xml:space="preserve">Mode 0 and 1 couldn’t improve without </w:t>
-      </w:r>
-      <w:proofErr w:type="spellStart"/>
-      <w:r>
-        <w:rPr>
-          <w:sz w:val="24"/>
-          <w:szCs w:val="24"/>
-          <w:lang w:val="en-GB"/>
-        </w:rPr>
-        <w:t>onfly</w:t>
-      </w:r>
-      <w:proofErr w:type="spellEnd"/>
-      <w:r>
-        <w:rPr>
-          <w:sz w:val="24"/>
-          <w:szCs w:val="24"/>
-          <w:lang w:val="en-GB"/>
-        </w:rPr>
-        <w:t xml:space="preserve"> augmentation, performed equally well (maybe train for more epochs in end)</w:t>
+        <w:t>Mode 0 and 1 couldn’t improve without onfly augmentation, performed equally well (maybe train for more epochs in end)</w:t>
       </w:r>
     </w:p>
     <w:p>
@@ -10442,25 +7808,7 @@
           <w:szCs w:val="24"/>
           <w:lang w:val="en-GB"/>
         </w:rPr>
-        <w:t xml:space="preserve">Training evaluation on mean </w:t>
-      </w:r>
-      <w:proofErr w:type="spellStart"/>
-      <w:r>
-        <w:rPr>
-          <w:sz w:val="24"/>
-          <w:szCs w:val="24"/>
-          <w:lang w:val="en-GB"/>
-        </w:rPr>
-        <w:t>iou</w:t>
-      </w:r>
-      <w:proofErr w:type="spellEnd"/>
-      <w:r>
-        <w:rPr>
-          <w:sz w:val="24"/>
-          <w:szCs w:val="24"/>
-          <w:lang w:val="en-GB"/>
-        </w:rPr>
-        <w:t xml:space="preserve"> score</w:t>
+        <w:t>Training evaluation on mean iou score</w:t>
       </w:r>
     </w:p>
     <w:p>
@@ -10548,7 +7896,6 @@
           <w:szCs w:val="24"/>
           <w:lang w:val="en-GB"/>
         </w:rPr>
-        <w:lastRenderedPageBreak/>
         <w:t>Hyperparameter optimization with weights and biases</w:t>
       </w:r>
       <w:r>
@@ -10579,25 +7926,7 @@
           <w:szCs w:val="24"/>
           <w:lang w:val="en-GB"/>
         </w:rPr>
-        <w:t xml:space="preserve">Backbones (for </w:t>
-      </w:r>
-      <w:proofErr w:type="spellStart"/>
-      <w:r>
-        <w:rPr>
-          <w:sz w:val="24"/>
-          <w:szCs w:val="24"/>
-          <w:lang w:val="en-GB"/>
-        </w:rPr>
-        <w:t>imagenet</w:t>
-      </w:r>
-      <w:proofErr w:type="spellEnd"/>
-      <w:r>
-        <w:rPr>
-          <w:sz w:val="24"/>
-          <w:szCs w:val="24"/>
-          <w:lang w:val="en-GB"/>
-        </w:rPr>
-        <w:t xml:space="preserve"> pretraining)</w:t>
+        <w:t>Backbones (for imagenet pretraining)</w:t>
       </w:r>
     </w:p>
     <w:p>
@@ -10641,25 +7970,7 @@
           <w:szCs w:val="24"/>
           <w:lang w:val="en-GB"/>
         </w:rPr>
-        <w:t xml:space="preserve">Batch Size: </w:t>
-      </w:r>
-      <w:proofErr w:type="spellStart"/>
-      <w:r>
-        <w:rPr>
-          <w:sz w:val="24"/>
-          <w:szCs w:val="24"/>
-          <w:lang w:val="en-GB"/>
-        </w:rPr>
-        <w:t>im_size</w:t>
-      </w:r>
-      <w:proofErr w:type="spellEnd"/>
-      <w:r>
-        <w:rPr>
-          <w:sz w:val="24"/>
-          <w:szCs w:val="24"/>
-          <w:lang w:val="en-GB"/>
-        </w:rPr>
-        <w:t xml:space="preserve"> / fraction</w:t>
+        <w:t>Batch Size: im_size / fraction</w:t>
       </w:r>
     </w:p>
     <w:p>
@@ -10763,25 +8074,7 @@
           <w:szCs w:val="24"/>
           <w:lang w:val="en-GB"/>
         </w:rPr>
-        <w:t xml:space="preserve">‘winner’ was chosen and again trained with </w:t>
-      </w:r>
-      <w:proofErr w:type="spellStart"/>
-      <w:r>
-        <w:rPr>
-          <w:sz w:val="24"/>
-          <w:szCs w:val="24"/>
-          <w:lang w:val="en-GB"/>
-        </w:rPr>
-        <w:t>crossfold</w:t>
-      </w:r>
-      <w:proofErr w:type="spellEnd"/>
-      <w:r>
-        <w:rPr>
-          <w:sz w:val="24"/>
-          <w:szCs w:val="24"/>
-          <w:lang w:val="en-GB"/>
-        </w:rPr>
-        <w:t xml:space="preserve"> validation to get a better estimation of mean final model performance</w:t>
+        <w:t>‘winner’ was chosen and again trained with crossfold validation to get a better estimation of mean final model performance</w:t>
       </w:r>
       <w:r>
         <w:rPr>
@@ -10885,25 +8178,7 @@
           <w:szCs w:val="24"/>
           <w:lang w:val="en-GB"/>
         </w:rPr>
-        <w:t>(</w:t>
-      </w:r>
-      <w:proofErr w:type="gramStart"/>
-      <w:r>
-        <w:rPr>
-          <w:sz w:val="24"/>
-          <w:szCs w:val="24"/>
-          <w:lang w:val="en-GB"/>
-        </w:rPr>
-        <w:t>test</w:t>
-      </w:r>
-      <w:proofErr w:type="gramEnd"/>
-      <w:r>
-        <w:rPr>
-          <w:sz w:val="24"/>
-          <w:szCs w:val="24"/>
-          <w:lang w:val="en-GB"/>
-        </w:rPr>
-        <w:t xml:space="preserve"> final model on gridded version)</w:t>
+        <w:t>(test final model on gridded version)</w:t>
       </w:r>
     </w:p>
     <w:p>
@@ -10924,6 +8199,7 @@
           <w:szCs w:val="28"/>
           <w:lang w:val="en-GB"/>
         </w:rPr>
+        <w:lastRenderedPageBreak/>
         <w:t>Results</w:t>
       </w:r>
     </w:p>
@@ -10941,43 +8217,7 @@
           <w:szCs w:val="24"/>
           <w:lang w:val="en-GB"/>
         </w:rPr>
-        <w:t xml:space="preserve">Evaluation on </w:t>
-      </w:r>
-      <w:proofErr w:type="spellStart"/>
-      <w:r>
-        <w:rPr>
-          <w:sz w:val="24"/>
-          <w:szCs w:val="24"/>
-          <w:lang w:val="en-GB"/>
-        </w:rPr>
-        <w:t>MeanIoU</w:t>
-      </w:r>
-      <w:proofErr w:type="spellEnd"/>
-      <w:r>
-        <w:rPr>
-          <w:sz w:val="24"/>
-          <w:szCs w:val="24"/>
-          <w:lang w:val="en-GB"/>
-        </w:rPr>
-        <w:t xml:space="preserve"> score and per class </w:t>
-      </w:r>
-      <w:proofErr w:type="spellStart"/>
-      <w:r>
-        <w:rPr>
-          <w:sz w:val="24"/>
-          <w:szCs w:val="24"/>
-          <w:lang w:val="en-GB"/>
-        </w:rPr>
-        <w:t>IoU</w:t>
-      </w:r>
-      <w:proofErr w:type="spellEnd"/>
-      <w:r>
-        <w:rPr>
-          <w:sz w:val="24"/>
-          <w:szCs w:val="24"/>
-          <w:lang w:val="en-GB"/>
-        </w:rPr>
-        <w:t xml:space="preserve"> score</w:t>
+        <w:t>Evaluation on MeanIoU score and per class IoU score</w:t>
       </w:r>
       <w:r>
         <w:rPr>
@@ -11023,25 +8263,7 @@
           <w:szCs w:val="24"/>
           <w:lang w:val="en-GB"/>
         </w:rPr>
-        <w:t xml:space="preserve">Show loss and </w:t>
-      </w:r>
-      <w:proofErr w:type="spellStart"/>
-      <w:r>
-        <w:rPr>
-          <w:sz w:val="24"/>
-          <w:szCs w:val="24"/>
-          <w:lang w:val="en-GB"/>
-        </w:rPr>
-        <w:t>IoU</w:t>
-      </w:r>
-      <w:proofErr w:type="spellEnd"/>
-      <w:r>
-        <w:rPr>
-          <w:sz w:val="24"/>
-          <w:szCs w:val="24"/>
-          <w:lang w:val="en-GB"/>
-        </w:rPr>
-        <w:t xml:space="preserve"> of different patch sizes baseline (decide if table or plots)</w:t>
+        <w:t>Show loss and IoU of different patch sizes baseline (decide if table or plots)</w:t>
       </w:r>
     </w:p>
     <w:p>
@@ -11096,25 +8318,7 @@
           <w:szCs w:val="24"/>
           <w:lang w:val="en-GB"/>
         </w:rPr>
-        <w:t xml:space="preserve">Show loss and </w:t>
-      </w:r>
-      <w:proofErr w:type="spellStart"/>
-      <w:r>
-        <w:rPr>
-          <w:sz w:val="24"/>
-          <w:szCs w:val="24"/>
-          <w:lang w:val="en-GB"/>
-        </w:rPr>
-        <w:t>IoU</w:t>
-      </w:r>
-      <w:proofErr w:type="spellEnd"/>
-      <w:r>
-        <w:rPr>
-          <w:sz w:val="24"/>
-          <w:szCs w:val="24"/>
-          <w:lang w:val="en-GB"/>
-        </w:rPr>
-        <w:t xml:space="preserve"> of different pretraining methods, 256</w:t>
+        <w:t>Show loss and IoU of different pretraining methods, 256</w:t>
       </w:r>
     </w:p>
     <w:p>
@@ -11259,25 +8463,7 @@
           <w:szCs w:val="24"/>
           <w:lang w:val="en-GB"/>
         </w:rPr>
-        <w:t xml:space="preserve"> (discuss disadvantages of </w:t>
-      </w:r>
-      <w:proofErr w:type="spellStart"/>
-      <w:r>
-        <w:rPr>
-          <w:sz w:val="24"/>
-          <w:szCs w:val="24"/>
-          <w:lang w:val="en-GB"/>
-        </w:rPr>
-        <w:t>kmeans</w:t>
-      </w:r>
-      <w:proofErr w:type="spellEnd"/>
-      <w:r>
-        <w:rPr>
-          <w:sz w:val="24"/>
-          <w:szCs w:val="24"/>
-          <w:lang w:val="en-GB"/>
-        </w:rPr>
-        <w:t>)</w:t>
+        <w:t xml:space="preserve"> (discuss disadvantages of kmeans)</w:t>
       </w:r>
       <w:r>
         <w:rPr>
@@ -11301,67 +8487,21 @@
           <w:lang w:val="en-GB"/>
         </w:rPr>
       </w:pPr>
-      <w:proofErr w:type="spellStart"/>
-      <w:r>
-        <w:rPr>
-          <w:sz w:val="24"/>
-          <w:szCs w:val="24"/>
-          <w:lang w:val="en-GB"/>
-        </w:rPr>
-        <w:t>Kmeans</w:t>
-      </w:r>
-      <w:proofErr w:type="spellEnd"/>
-      <w:r>
-        <w:rPr>
-          <w:sz w:val="24"/>
-          <w:szCs w:val="24"/>
-          <w:lang w:val="en-GB"/>
-        </w:rPr>
-        <w:t>: works for data at hand because similar conditions, might not work for different light etc, unstable, large amounts of processed data had to be disregarded due to labelling errors</w:t>
-      </w:r>
-      <w:r>
-        <w:rPr>
-          <w:sz w:val="24"/>
-          <w:szCs w:val="24"/>
-          <w:lang w:val="en-GB"/>
-        </w:rPr>
-        <w:t xml:space="preserve">. Worked for this smaller study but for yielding large amounts of training data (even from different flights) different methods that are better </w:t>
-      </w:r>
-      <w:proofErr w:type="spellStart"/>
-      <w:r>
-        <w:rPr>
-          <w:sz w:val="24"/>
-          <w:szCs w:val="24"/>
-          <w:lang w:val="en-GB"/>
-        </w:rPr>
-        <w:t>automizable</w:t>
-      </w:r>
-      <w:proofErr w:type="spellEnd"/>
-      <w:r>
-        <w:rPr>
-          <w:sz w:val="24"/>
-          <w:szCs w:val="24"/>
-          <w:lang w:val="en-GB"/>
-        </w:rPr>
-        <w:t xml:space="preserve"> should be </w:t>
-      </w:r>
-      <w:proofErr w:type="spellStart"/>
-      <w:r>
-        <w:rPr>
-          <w:sz w:val="24"/>
-          <w:szCs w:val="24"/>
-          <w:lang w:val="en-GB"/>
-        </w:rPr>
-        <w:t>regared</w:t>
-      </w:r>
-      <w:proofErr w:type="spellEnd"/>
-      <w:r>
-        <w:rPr>
-          <w:sz w:val="24"/>
-          <w:szCs w:val="24"/>
-          <w:lang w:val="en-GB"/>
-        </w:rPr>
-        <w:t>.</w:t>
+      <w:r>
+        <w:rPr>
+          <w:sz w:val="24"/>
+          <w:szCs w:val="24"/>
+          <w:lang w:val="en-GB"/>
+        </w:rPr>
+        <w:t>Kmeans: works for data at hand because similar conditions, might not work for different light etc, unstable, large amounts of processed data had to be disregarded due to labelling errors</w:t>
+      </w:r>
+      <w:r>
+        <w:rPr>
+          <w:sz w:val="24"/>
+          <w:szCs w:val="24"/>
+          <w:lang w:val="en-GB"/>
+        </w:rPr>
+        <w:t>. Worked for this smaller study but for yielding large amounts of training data (even from different flights) different methods that are better automizable should be regared.</w:t>
       </w:r>
     </w:p>
     <w:p>
@@ -11377,41 +8517,13 @@
           <w:lang w:val="en-GB"/>
         </w:rPr>
       </w:pPr>
-      <w:proofErr w:type="spellStart"/>
-      <w:r>
-        <w:rPr>
-          <w:sz w:val="24"/>
-          <w:szCs w:val="24"/>
-          <w:lang w:val="en-GB"/>
-        </w:rPr>
-        <w:t>Kmeans</w:t>
-      </w:r>
-      <w:proofErr w:type="spellEnd"/>
-      <w:r>
-        <w:rPr>
-          <w:sz w:val="24"/>
-          <w:szCs w:val="24"/>
-          <w:lang w:val="en-GB"/>
-        </w:rPr>
-        <w:t xml:space="preserve"> assigns clusters </w:t>
-      </w:r>
-      <w:proofErr w:type="spellStart"/>
-      <w:r>
-        <w:rPr>
-          <w:sz w:val="24"/>
-          <w:szCs w:val="24"/>
-          <w:lang w:val="en-GB"/>
-        </w:rPr>
-        <w:t>disregardless</w:t>
-      </w:r>
-      <w:proofErr w:type="spellEnd"/>
-      <w:r>
-        <w:rPr>
-          <w:sz w:val="24"/>
-          <w:szCs w:val="24"/>
-          <w:lang w:val="en-GB"/>
-        </w:rPr>
-        <w:t xml:space="preserve"> of pixel connectivity</w:t>
+      <w:r>
+        <w:rPr>
+          <w:sz w:val="24"/>
+          <w:szCs w:val="24"/>
+          <w:lang w:val="en-GB"/>
+        </w:rPr>
+        <w:t>Kmeans assigns clusters disregardless of pixel connectivity</w:t>
       </w:r>
       <w:r>
         <w:rPr>
@@ -11441,7 +8553,6 @@
           <w:szCs w:val="24"/>
           <w:lang w:val="en-GB"/>
         </w:rPr>
-        <w:lastRenderedPageBreak/>
         <w:t>Investigate different models</w:t>
       </w:r>
       <w:r>
@@ -11450,25 +8561,7 @@
           <w:szCs w:val="24"/>
           <w:lang w:val="en-GB"/>
         </w:rPr>
-        <w:t xml:space="preserve"> and attention for </w:t>
-      </w:r>
-      <w:proofErr w:type="spellStart"/>
-      <w:r>
-        <w:rPr>
-          <w:sz w:val="24"/>
-          <w:szCs w:val="24"/>
-          <w:lang w:val="en-GB"/>
-        </w:rPr>
-        <w:t>UNet</w:t>
-      </w:r>
-      <w:proofErr w:type="spellEnd"/>
-      <w:r>
-        <w:rPr>
-          <w:sz w:val="24"/>
-          <w:szCs w:val="24"/>
-          <w:lang w:val="en-GB"/>
-        </w:rPr>
-        <w:t xml:space="preserve"> (research what went wrong and how could this be addressed)</w:t>
+        <w:t xml:space="preserve"> and attention for UNet (research what went wrong and how could this be addressed)</w:t>
       </w:r>
       <w:r>
         <w:rPr>
@@ -11500,23 +8593,13 @@
           <w:lang w:val="en-GB"/>
         </w:rPr>
       </w:pPr>
-      <w:proofErr w:type="spellStart"/>
-      <w:r>
-        <w:rPr>
-          <w:sz w:val="24"/>
-          <w:szCs w:val="24"/>
-          <w:lang w:val="en-GB"/>
-        </w:rPr>
-        <w:t>Ungridded</w:t>
-      </w:r>
-      <w:proofErr w:type="spellEnd"/>
-      <w:r>
-        <w:rPr>
-          <w:sz w:val="24"/>
-          <w:szCs w:val="24"/>
-          <w:lang w:val="en-GB"/>
-        </w:rPr>
-        <w:t xml:space="preserve"> data</w:t>
+      <w:r>
+        <w:rPr>
+          <w:sz w:val="24"/>
+          <w:szCs w:val="24"/>
+          <w:lang w:val="en-GB"/>
+        </w:rPr>
+        <w:t>Ungridded data</w:t>
       </w:r>
       <w:r>
         <w:rPr>
@@ -11682,6 +8765,7 @@
           <w:szCs w:val="24"/>
           <w:lang w:val="en-GB"/>
         </w:rPr>
+        <w:lastRenderedPageBreak/>
         <w:t>Pretraining</w:t>
       </w:r>
     </w:p>
@@ -11826,78 +8910,32 @@
           <w:lang w:val="en-GB"/>
         </w:rPr>
       </w:pPr>
-      <w:proofErr w:type="spellStart"/>
-      <w:r>
-        <w:rPr>
-          <w:sz w:val="24"/>
-          <w:szCs w:val="24"/>
-          <w:lang w:val="en-GB"/>
-        </w:rPr>
-        <w:t>Ungridded</w:t>
-      </w:r>
-      <w:proofErr w:type="spellEnd"/>
-      <w:r>
-        <w:rPr>
-          <w:sz w:val="24"/>
-          <w:szCs w:val="24"/>
-          <w:lang w:val="en-GB"/>
-        </w:rPr>
-        <w:t xml:space="preserve"> data.</w:t>
-      </w:r>
-    </w:p>
-    <w:p>
-      <w:pPr>
-        <w:rPr>
-          <w:sz w:val="24"/>
-          <w:szCs w:val="24"/>
-          <w:lang w:val="en-GB"/>
-        </w:rPr>
-      </w:pPr>
-      <w:r>
-        <w:rPr>
-          <w:sz w:val="24"/>
-          <w:szCs w:val="24"/>
-          <w:lang w:val="en-GB"/>
-        </w:rPr>
-        <w:t xml:space="preserve">Helicopter-borne imaging TIR. Study area. </w:t>
-      </w:r>
-      <w:proofErr w:type="spellStart"/>
-      <w:r>
-        <w:rPr>
-          <w:sz w:val="24"/>
-          <w:szCs w:val="24"/>
-          <w:lang w:val="en-GB"/>
-        </w:rPr>
-        <w:t>VarioCam</w:t>
-      </w:r>
-      <w:proofErr w:type="spellEnd"/>
-      <w:r>
-        <w:rPr>
-          <w:sz w:val="24"/>
-          <w:szCs w:val="24"/>
-          <w:lang w:val="en-GB"/>
-        </w:rPr>
-        <w:t xml:space="preserve"> HD head 680 </w:t>
-      </w:r>
-      <w:proofErr w:type="gramStart"/>
-      <w:r>
-        <w:rPr>
-          <w:sz w:val="24"/>
-          <w:szCs w:val="24"/>
-          <w:lang w:val="en-GB"/>
-        </w:rPr>
-        <w:t>camera</w:t>
-      </w:r>
-      <w:proofErr w:type="gramEnd"/>
-      <w:r>
-        <w:rPr>
-          <w:sz w:val="24"/>
-          <w:szCs w:val="24"/>
-          <w:lang w:val="en-GB"/>
-        </w:rPr>
-        <w:t xml:space="preserve"> with a brightness temperature precision of 0.02K and accuracy of 1K (reference). Gridded surface temperatures at 1m resolution. Focus on data from 18 August that was mostly unaffected by atmospheric conditions (as has been done in </w:t>
-      </w:r>
-      <w:hyperlink r:id="rId49" w:history="1">
+      <w:r>
+        <w:rPr>
+          <w:sz w:val="24"/>
+          <w:szCs w:val="24"/>
+          <w:lang w:val="en-GB"/>
+        </w:rPr>
+        <w:t>Ungridded data.</w:t>
+      </w:r>
+    </w:p>
+    <w:p>
+      <w:pPr>
+        <w:rPr>
+          <w:sz w:val="24"/>
+          <w:szCs w:val="24"/>
+          <w:lang w:val="en-GB"/>
+        </w:rPr>
+      </w:pPr>
+      <w:r>
+        <w:rPr>
+          <w:sz w:val="24"/>
+          <w:szCs w:val="24"/>
+          <w:lang w:val="en-GB"/>
+        </w:rPr>
+        <w:t xml:space="preserve">Helicopter-borne imaging TIR. Study area. VarioCam HD head 680 camera with a brightness temperature precision of 0.02K and accuracy of 1K (reference). Gridded surface temperatures at 1m resolution. Focus on data from 18 August that was mostly unaffected by atmospheric conditions (as has been done in </w:t>
+      </w:r>
+      <w:hyperlink r:id="rId50" w:history="1">
         <w:r>
           <w:rPr>
             <w:rStyle w:val="Hyperlink"/>
@@ -11931,69 +8969,24 @@
           <w:szCs w:val="24"/>
           <w:lang w:val="en-GB"/>
         </w:rPr>
-        <w:t>(</w:t>
-      </w:r>
-      <w:proofErr w:type="gramStart"/>
-      <w:r>
-        <w:rPr>
-          <w:sz w:val="24"/>
-          <w:szCs w:val="24"/>
-          <w:lang w:val="en-GB"/>
-        </w:rPr>
-        <w:t>additionally</w:t>
-      </w:r>
-      <w:proofErr w:type="gramEnd"/>
-      <w:r>
-        <w:rPr>
-          <w:sz w:val="24"/>
-          <w:szCs w:val="24"/>
-          <w:lang w:val="en-GB"/>
-        </w:rPr>
-        <w:t xml:space="preserve"> optical during polar day, Lena AWI)</w:t>
-      </w:r>
-    </w:p>
-    <w:p>
-      <w:pPr>
-        <w:rPr>
-          <w:sz w:val="24"/>
-          <w:szCs w:val="24"/>
-          <w:lang w:val="en-GB"/>
-        </w:rPr>
-      </w:pPr>
-      <w:r>
-        <w:rPr>
-          <w:sz w:val="24"/>
-          <w:szCs w:val="24"/>
-          <w:lang w:val="en-GB"/>
-        </w:rPr>
-        <w:t xml:space="preserve">The surface classes captured in the infrared image have different spectral signatures. </w:t>
-      </w:r>
-      <w:proofErr w:type="gramStart"/>
-      <w:r>
-        <w:rPr>
-          <w:sz w:val="24"/>
-          <w:szCs w:val="24"/>
-          <w:lang w:val="en-GB"/>
-        </w:rPr>
-        <w:t>A</w:t>
-      </w:r>
-      <w:proofErr w:type="gramEnd"/>
-      <w:r>
-        <w:rPr>
-          <w:sz w:val="24"/>
-          <w:szCs w:val="24"/>
-          <w:lang w:val="en-GB"/>
-        </w:rPr>
-        <w:t xml:space="preserve"> IR camera has one spectral band at wavelengths of around …nm. The digital number of a pixel (DN) contains part of the spectral signature of the different classes. In IR, this digital number </w:t>
-      </w:r>
-      <w:r>
-        <w:rPr>
-          <w:sz w:val="24"/>
-          <w:szCs w:val="24"/>
-          <w:lang w:val="en-GB"/>
-        </w:rPr>
-        <w:lastRenderedPageBreak/>
-        <w:t>encodes the brightness temperature and strongly correlates with the surface temperature of the respective class.</w:t>
+        <w:t>(additionally optical during polar day, Lena AWI)</w:t>
+      </w:r>
+    </w:p>
+    <w:p>
+      <w:pPr>
+        <w:rPr>
+          <w:sz w:val="24"/>
+          <w:szCs w:val="24"/>
+          <w:lang w:val="en-GB"/>
+        </w:rPr>
+      </w:pPr>
+      <w:r>
+        <w:rPr>
+          <w:sz w:val="24"/>
+          <w:szCs w:val="24"/>
+          <w:lang w:val="en-GB"/>
+        </w:rPr>
+        <w:t>The surface classes captured in the infrared image have different spectral signatures. A IR camera has one spectral band at wavelengths of around …nm. The digital number of a pixel (DN) contains part of the spectral signature of the different classes. In IR, this digital number encodes the brightness temperature and strongly correlates with the surface temperature of the respective class.</w:t>
       </w:r>
     </w:p>
     <w:p>
@@ -12106,7 +9099,7 @@
           <w:lang w:val="en-GB"/>
         </w:rPr>
       </w:pPr>
-      <w:hyperlink r:id="rId50" w:history="1">
+      <w:hyperlink r:id="rId51" w:history="1">
         <w:r>
           <w:rPr>
             <w:rStyle w:val="Hyperlink"/>
@@ -12161,6 +9154,7 @@
           <w:szCs w:val="24"/>
           <w:lang w:val="en-GB"/>
         </w:rPr>
+        <w:lastRenderedPageBreak/>
         <w:t xml:space="preserve">To encounter for </w:t>
       </w:r>
       <w:r>
@@ -12186,43 +9180,7 @@
           <w:szCs w:val="24"/>
           <w:lang w:val="en-GB"/>
         </w:rPr>
-        <w:t>To help for Gimp, masks have been aligned with the images. (</w:t>
-      </w:r>
-      <w:proofErr w:type="gramStart"/>
-      <w:r>
-        <w:rPr>
-          <w:sz w:val="24"/>
-          <w:szCs w:val="24"/>
-          <w:lang w:val="en-GB"/>
-        </w:rPr>
-        <w:t>describe</w:t>
-      </w:r>
-      <w:proofErr w:type="gramEnd"/>
-      <w:r>
-        <w:rPr>
-          <w:sz w:val="24"/>
-          <w:szCs w:val="24"/>
-          <w:lang w:val="en-GB"/>
-        </w:rPr>
-        <w:t xml:space="preserve"> Sobel Filter…) High gradient values correspond to abrupt changes in pixel intensity, which are likely boundaries between surface types. (</w:t>
-      </w:r>
-      <w:proofErr w:type="gramStart"/>
-      <w:r>
-        <w:rPr>
-          <w:sz w:val="24"/>
-          <w:szCs w:val="24"/>
-          <w:lang w:val="en-GB"/>
-        </w:rPr>
-        <w:t>no</w:t>
-      </w:r>
-      <w:proofErr w:type="gramEnd"/>
-      <w:r>
-        <w:rPr>
-          <w:sz w:val="24"/>
-          <w:szCs w:val="24"/>
-          <w:lang w:val="en-GB"/>
-        </w:rPr>
-        <w:t xml:space="preserve"> further noise detection and filtering of weaker edges).</w:t>
+        <w:t>To help for Gimp, masks have been aligned with the images. (describe Sobel Filter…) High gradient values correspond to abrupt changes in pixel intensity, which are likely boundaries between surface types. (no further noise detection and filtering of weaker edges).</w:t>
       </w:r>
       <w:r>
         <w:rPr>
@@ -12249,80 +9207,51 @@
           <w:sz w:val="28"/>
           <w:szCs w:val="28"/>
         </w:rPr>
-        <w:t xml:space="preserve">Patch </w:t>
-      </w:r>
-      <w:proofErr w:type="spellStart"/>
-      <w:r>
+        <w:t>Patch Extraction</w:t>
+      </w:r>
+    </w:p>
+    <w:p>
+      <w:pPr>
         <w:rPr>
           <w:b/>
           <w:bCs/>
           <w:sz w:val="28"/>
           <w:szCs w:val="28"/>
         </w:rPr>
-        <w:t>Extraction</w:t>
-      </w:r>
-      <w:proofErr w:type="spellEnd"/>
-    </w:p>
-    <w:p>
-      <w:pPr>
+      </w:pPr>
+      <w:r>
         <w:rPr>
           <w:b/>
           <w:bCs/>
           <w:sz w:val="28"/>
           <w:szCs w:val="28"/>
         </w:rPr>
-      </w:pPr>
-      <w:r>
-        <w:rPr>
-          <w:b/>
+        <w:t>Augmentation</w:t>
+      </w:r>
+    </w:p>
+    <w:p>
+      <w:pPr>
+        <w:rPr>
           <w:bCs/>
           <w:sz w:val="28"/>
           <w:szCs w:val="28"/>
         </w:rPr>
-        <w:t>Augmentation</w:t>
-      </w:r>
-    </w:p>
-    <w:p>
-      <w:pPr>
+      </w:pPr>
+      <w:r>
         <w:rPr>
           <w:bCs/>
           <w:sz w:val="28"/>
           <w:szCs w:val="28"/>
         </w:rPr>
-      </w:pPr>
+        <w:t>KOMBINIEREN MIT ORIGINALEN DATA D</w:t>
+      </w:r>
       <w:r>
         <w:rPr>
           <w:bCs/>
           <w:sz w:val="28"/>
           <w:szCs w:val="28"/>
         </w:rPr>
-        <w:t>KOMBINIEREN MIT ORIGINALEN DATA D</w:t>
-      </w:r>
-      <w:r>
-        <w:rPr>
-          <w:bCs/>
-          <w:sz w:val="28"/>
-          <w:szCs w:val="28"/>
-        </w:rPr>
-        <w:t xml:space="preserve">AMIT </w:t>
-      </w:r>
-      <w:proofErr w:type="spellStart"/>
-      <w:r>
-        <w:rPr>
-          <w:bCs/>
-          <w:sz w:val="28"/>
-          <w:szCs w:val="28"/>
-        </w:rPr>
-        <w:t>GRÖßERER</w:t>
-      </w:r>
-      <w:proofErr w:type="spellEnd"/>
-      <w:r>
-        <w:rPr>
-          <w:bCs/>
-          <w:sz w:val="28"/>
-          <w:szCs w:val="28"/>
-        </w:rPr>
-        <w:t xml:space="preserve"> DATENSATZ</w:t>
+        <w:t>AMIT GRÖßERER DATENSATZ</w:t>
       </w:r>
     </w:p>
     <w:p>
@@ -12542,23 +9471,13 @@
           <w:lang w:val="en-GB"/>
         </w:rPr>
       </w:pPr>
-      <w:proofErr w:type="spellStart"/>
-      <w:r>
-        <w:rPr>
-          <w:sz w:val="24"/>
-          <w:szCs w:val="24"/>
-          <w:lang w:val="en-GB"/>
-        </w:rPr>
-        <w:t>Color</w:t>
-      </w:r>
-      <w:proofErr w:type="spellEnd"/>
-      <w:r>
-        <w:rPr>
-          <w:sz w:val="24"/>
-          <w:szCs w:val="24"/>
-          <w:lang w:val="en-GB"/>
-        </w:rPr>
-        <w:t xml:space="preserve"> augmentations</w:t>
+      <w:r>
+        <w:rPr>
+          <w:sz w:val="24"/>
+          <w:szCs w:val="24"/>
+          <w:lang w:val="en-GB"/>
+        </w:rPr>
+        <w:t>Color augmentations</w:t>
       </w:r>
       <w:r>
         <w:rPr>
@@ -12596,43 +9515,75 @@
           <w:szCs w:val="24"/>
           <w:lang w:val="en-GB"/>
         </w:rPr>
-        <w:t xml:space="preserve"> (mixing strategies have been disregarded; </w:t>
-      </w:r>
-      <w:proofErr w:type="spellStart"/>
-      <w:r>
-        <w:rPr>
-          <w:sz w:val="24"/>
-          <w:szCs w:val="24"/>
-          <w:lang w:val="en-GB"/>
-        </w:rPr>
-        <w:t>mixup</w:t>
-      </w:r>
-      <w:proofErr w:type="spellEnd"/>
-      <w:r>
-        <w:rPr>
-          <w:sz w:val="24"/>
-          <w:szCs w:val="24"/>
-          <w:lang w:val="en-GB"/>
-        </w:rPr>
-        <w:t xml:space="preserve"> results in unrealistic outputs and label ambiguity; </w:t>
-      </w:r>
-      <w:proofErr w:type="spellStart"/>
-      <w:r>
-        <w:rPr>
-          <w:sz w:val="24"/>
-          <w:szCs w:val="24"/>
-          <w:lang w:val="en-GB"/>
-        </w:rPr>
-        <w:t>cutmix</w:t>
-      </w:r>
-      <w:proofErr w:type="spellEnd"/>
-      <w:r>
-        <w:rPr>
-          <w:sz w:val="24"/>
-          <w:szCs w:val="24"/>
-          <w:lang w:val="en-GB"/>
-        </w:rPr>
-        <w:t xml:space="preserve"> will distort object boundaries)</w:t>
+        <w:t xml:space="preserve"> (mixing strategies have been disregarded; mixup results in unrealistic outputs and label ambiguity; cutmix will distort object boundaries)</w:t>
+      </w:r>
+    </w:p>
+    <w:p>
+      <w:pPr>
+        <w:rPr>
+          <w:sz w:val="24"/>
+          <w:szCs w:val="24"/>
+          <w:lang w:val="en-GB"/>
+        </w:rPr>
+      </w:pPr>
+      <w:r>
+        <w:rPr>
+          <w:sz w:val="24"/>
+          <w:szCs w:val="24"/>
+          <w:lang w:val="en-GB"/>
+        </w:rPr>
+        <w:t>Images were taken of an overhead perspective and therefore require no specific orientation. Flipping, random rotation could be applied. Cropping and zooming were disregarded as augmentation techniques as patch extraction should be observed and this would have distorted effects achieved by patching.</w:t>
+      </w:r>
+    </w:p>
+    <w:p>
+      <w:pPr>
+        <w:rPr>
+          <w:sz w:val="24"/>
+          <w:szCs w:val="24"/>
+          <w:lang w:val="en-GB"/>
+        </w:rPr>
+      </w:pPr>
+      <w:r>
+        <w:rPr>
+          <w:sz w:val="24"/>
+          <w:szCs w:val="24"/>
+          <w:lang w:val="en-GB"/>
+        </w:rPr>
+        <w:t>Random brightness and contrast changes were applied. No absolute information from temperature values.</w:t>
+      </w:r>
+    </w:p>
+    <w:p>
+      <w:pPr>
+        <w:rPr>
+          <w:sz w:val="24"/>
+          <w:szCs w:val="24"/>
+          <w:lang w:val="en-GB"/>
+        </w:rPr>
+      </w:pPr>
+      <w:r>
+        <w:rPr>
+          <w:sz w:val="24"/>
+          <w:szCs w:val="24"/>
+          <w:lang w:val="en-GB"/>
+        </w:rPr>
+        <w:t>More advanced Multi image augmentation techniques that combine multiple images by blending or cropping like mixup or cutmix (successfully applied in recent studies) have been disregarded because this would have distorted the closed and unique shape of melt ponds.</w:t>
+      </w:r>
+    </w:p>
+    <w:p>
+      <w:pPr>
+        <w:rPr>
+          <w:sz w:val="24"/>
+          <w:szCs w:val="24"/>
+          <w:lang w:val="en-GB"/>
+        </w:rPr>
+      </w:pPr>
+      <w:r>
+        <w:rPr>
+          <w:sz w:val="24"/>
+          <w:szCs w:val="24"/>
+          <w:lang w:val="en-GB"/>
+        </w:rPr>
+        <w:t>Sharpening and blurring have been applied as these could imitate atmospheric effects of water vapour or changing camera quality.</w:t>
       </w:r>
     </w:p>
     <w:p>
@@ -12650,110 +9601,6 @@
           <w:lang w:val="en-GB"/>
         </w:rPr>
         <w:lastRenderedPageBreak/>
-        <w:t>Images were taken of an overhead perspective and therefore require no specific orientation. Flipping, random rotation could be applied. Cropping and zooming were disregarded as augmentation techniques as patch extraction should be observed and this would have distorted effects achieved by patching.</w:t>
-      </w:r>
-    </w:p>
-    <w:p>
-      <w:pPr>
-        <w:rPr>
-          <w:sz w:val="24"/>
-          <w:szCs w:val="24"/>
-          <w:lang w:val="en-GB"/>
-        </w:rPr>
-      </w:pPr>
-      <w:r>
-        <w:rPr>
-          <w:sz w:val="24"/>
-          <w:szCs w:val="24"/>
-          <w:lang w:val="en-GB"/>
-        </w:rPr>
-        <w:t>Random brightness and contrast changes were applied. No absolute information from temperature values.</w:t>
-      </w:r>
-    </w:p>
-    <w:p>
-      <w:pPr>
-        <w:rPr>
-          <w:sz w:val="24"/>
-          <w:szCs w:val="24"/>
-          <w:lang w:val="en-GB"/>
-        </w:rPr>
-      </w:pPr>
-      <w:r>
-        <w:rPr>
-          <w:sz w:val="24"/>
-          <w:szCs w:val="24"/>
-          <w:lang w:val="en-GB"/>
-        </w:rPr>
-        <w:t xml:space="preserve">More advanced Multi image augmentation techniques that combine multiple images by blending or cropping like </w:t>
-      </w:r>
-      <w:proofErr w:type="spellStart"/>
-      <w:r>
-        <w:rPr>
-          <w:sz w:val="24"/>
-          <w:szCs w:val="24"/>
-          <w:lang w:val="en-GB"/>
-        </w:rPr>
-        <w:t>mixup</w:t>
-      </w:r>
-      <w:proofErr w:type="spellEnd"/>
-      <w:r>
-        <w:rPr>
-          <w:sz w:val="24"/>
-          <w:szCs w:val="24"/>
-          <w:lang w:val="en-GB"/>
-        </w:rPr>
-        <w:t xml:space="preserve"> or </w:t>
-      </w:r>
-      <w:proofErr w:type="spellStart"/>
-      <w:r>
-        <w:rPr>
-          <w:sz w:val="24"/>
-          <w:szCs w:val="24"/>
-          <w:lang w:val="en-GB"/>
-        </w:rPr>
-        <w:t>cutmix</w:t>
-      </w:r>
-      <w:proofErr w:type="spellEnd"/>
-      <w:r>
-        <w:rPr>
-          <w:sz w:val="24"/>
-          <w:szCs w:val="24"/>
-          <w:lang w:val="en-GB"/>
-        </w:rPr>
-        <w:t xml:space="preserve"> (successfully applied in recent studies) have been disregarded because this would have distorted the closed and unique shape of melt ponds.</w:t>
-      </w:r>
-    </w:p>
-    <w:p>
-      <w:pPr>
-        <w:rPr>
-          <w:sz w:val="24"/>
-          <w:szCs w:val="24"/>
-          <w:lang w:val="en-GB"/>
-        </w:rPr>
-      </w:pPr>
-      <w:r>
-        <w:rPr>
-          <w:sz w:val="24"/>
-          <w:szCs w:val="24"/>
-          <w:lang w:val="en-GB"/>
-        </w:rPr>
-        <w:t>Sharpening and blurring have been applied as these could imitate atmospheric effects of water vapour or changing camera quality.</w:t>
-      </w:r>
-    </w:p>
-    <w:p>
-      <w:pPr>
-        <w:rPr>
-          <w:sz w:val="24"/>
-          <w:szCs w:val="24"/>
-          <w:lang w:val="en-GB"/>
-        </w:rPr>
-      </w:pPr>
-      <w:r>
-        <w:rPr>
-          <w:sz w:val="24"/>
-          <w:szCs w:val="24"/>
-          <w:lang w:val="en-GB"/>
-        </w:rPr>
         <w:t>(Robustness measures for varying quality) Image blur imitates snow, rain, water on camera lens; brightness decrease imitates changes in surface temperature due to different points in space or time; water vapour that results in blurring the IR image)</w:t>
       </w:r>
     </w:p>
@@ -12917,25 +9764,7 @@
           <w:szCs w:val="24"/>
           <w:lang w:val="en-GB"/>
         </w:rPr>
-        <w:t>‘</w:t>
-      </w:r>
-      <w:proofErr w:type="spellStart"/>
-      <w:r>
-        <w:rPr>
-          <w:sz w:val="24"/>
-          <w:szCs w:val="24"/>
-          <w:lang w:val="en-GB"/>
-        </w:rPr>
-        <w:t>Albumentations</w:t>
-      </w:r>
-      <w:proofErr w:type="spellEnd"/>
-      <w:r>
-        <w:rPr>
-          <w:sz w:val="24"/>
-          <w:szCs w:val="24"/>
-          <w:lang w:val="en-GB"/>
-        </w:rPr>
-        <w:t xml:space="preserve"> is a fast and flexible Python tool for image augmentation. It is widely used in ML competitions, industry and research to improve the performance of DL”</w:t>
+        <w:t>‘Albumentations is a fast and flexible Python tool for image augmentation. It is widely used in ML competitions, industry and research to improve the performance of DL”</w:t>
       </w:r>
     </w:p>
     <w:p>
@@ -12975,7 +9804,7 @@
         </w:rPr>
         <w:t xml:space="preserve">Adam Optimizer: </w:t>
       </w:r>
-      <w:hyperlink r:id="rId51" w:history="1">
+      <w:hyperlink r:id="rId52" w:history="1">
         <w:r>
           <w:rPr>
             <w:rStyle w:val="Hyperlink"/>
@@ -13030,27 +9859,7 @@
           <w:szCs w:val="24"/>
           <w:lang w:val="en-GB"/>
         </w:rPr>
-        <w:t xml:space="preserve">Model Evaluation is </w:t>
-      </w:r>
-      <w:proofErr w:type="spellStart"/>
-      <w:proofErr w:type="gramStart"/>
-      <w:r>
-        <w:rPr>
-          <w:sz w:val="24"/>
-          <w:szCs w:val="24"/>
-          <w:lang w:val="en-GB"/>
-        </w:rPr>
-        <w:t>a</w:t>
-      </w:r>
-      <w:proofErr w:type="spellEnd"/>
-      <w:proofErr w:type="gramEnd"/>
-      <w:r>
-        <w:rPr>
-          <w:sz w:val="24"/>
-          <w:szCs w:val="24"/>
-          <w:lang w:val="en-GB"/>
-        </w:rPr>
-        <w:t xml:space="preserve"> important method to estimate the models performance and be able to compare different hyperparameter settings. Train test splits allow to detect overfitting.</w:t>
+        <w:t>Model Evaluation is a important method to estimate the models performance and be able to compare different hyperparameter settings. Train test splits allow to detect overfitting.</w:t>
       </w:r>
     </w:p>
     <w:p>
@@ -13075,25 +9884,7 @@
           <w:szCs w:val="24"/>
           <w:lang w:val="en-GB"/>
         </w:rPr>
-        <w:t xml:space="preserve"> (random selection; splits only calculated once and reused for all experiments to allow for </w:t>
-      </w:r>
-      <w:proofErr w:type="spellStart"/>
-      <w:r>
-        <w:rPr>
-          <w:sz w:val="24"/>
-          <w:szCs w:val="24"/>
-          <w:lang w:val="en-GB"/>
-        </w:rPr>
-        <w:t>comparibility</w:t>
-      </w:r>
-      <w:proofErr w:type="spellEnd"/>
-      <w:r>
-        <w:rPr>
-          <w:sz w:val="24"/>
-          <w:szCs w:val="24"/>
-          <w:lang w:val="en-GB"/>
-        </w:rPr>
-        <w:t>. However, note that it results in different training and testing sets for the different patch sizes)</w:t>
+        <w:t xml:space="preserve"> (random selection; splits only calculated once and reused for all experiments to allow for comparibility. However, note that it results in different training and testing sets for the different patch sizes)</w:t>
       </w:r>
       <w:r>
         <w:rPr>
@@ -13150,7 +9941,6 @@
           <w:szCs w:val="24"/>
           <w:lang w:val="en-GB"/>
         </w:rPr>
-        <w:lastRenderedPageBreak/>
         <w:t>(k was chosen as five because it achieves a balance between the number of images in the validation sets and number of folds for cross-validation).</w:t>
       </w:r>
       <w:r>
@@ -13186,7 +9976,7 @@
           <w:lang w:val="en-GB"/>
         </w:rPr>
       </w:pPr>
-      <w:hyperlink r:id="rId52" w:history="1">
+      <w:hyperlink r:id="rId53" w:history="1">
         <w:r>
           <w:rPr>
             <w:rStyle w:val="Hyperlink"/>
@@ -13266,157 +10056,50 @@
           <w:szCs w:val="24"/>
           <w:lang w:val="en-GB"/>
         </w:rPr>
-        <w:t xml:space="preserve">Commonly, networks are pretrained on </w:t>
-      </w:r>
-      <w:proofErr w:type="spellStart"/>
-      <w:r>
-        <w:rPr>
-          <w:sz w:val="24"/>
-          <w:szCs w:val="24"/>
-          <w:lang w:val="en-GB"/>
-        </w:rPr>
-        <w:t>Imagenet</w:t>
-      </w:r>
-      <w:proofErr w:type="spellEnd"/>
-      <w:r>
-        <w:rPr>
-          <w:sz w:val="24"/>
-          <w:szCs w:val="24"/>
-          <w:lang w:val="en-GB"/>
-        </w:rPr>
-        <w:t xml:space="preserve">. This has been given successful results even for sea ice domain (Petersen et al 2009), however, </w:t>
-      </w:r>
-    </w:p>
-    <w:p>
-      <w:pPr>
-        <w:rPr>
-          <w:sz w:val="24"/>
-          <w:szCs w:val="24"/>
-          <w:lang w:val="en-GB"/>
-        </w:rPr>
-      </w:pPr>
-      <w:r>
-        <w:rPr>
-          <w:sz w:val="24"/>
-          <w:szCs w:val="24"/>
-          <w:lang w:val="en-GB"/>
-        </w:rPr>
-        <w:t xml:space="preserve">Note that the results are not directly comparable between plain U-Net, pretrained with </w:t>
-      </w:r>
-      <w:proofErr w:type="spellStart"/>
-      <w:r>
-        <w:rPr>
-          <w:sz w:val="24"/>
-          <w:szCs w:val="24"/>
-          <w:lang w:val="en-GB"/>
-        </w:rPr>
-        <w:t>ResNet</w:t>
-      </w:r>
-      <w:proofErr w:type="spellEnd"/>
-      <w:r>
-        <w:rPr>
-          <w:sz w:val="24"/>
-          <w:szCs w:val="24"/>
-          <w:lang w:val="en-GB"/>
-        </w:rPr>
-        <w:t xml:space="preserve"> and </w:t>
-      </w:r>
-      <w:r>
-        <w:rPr>
-          <w:sz w:val="24"/>
-          <w:szCs w:val="24"/>
-          <w:lang w:val="en-GB"/>
-        </w:rPr>
-        <w:t xml:space="preserve">pretrained autoencoder, as the </w:t>
-      </w:r>
-      <w:proofErr w:type="spellStart"/>
-      <w:r>
-        <w:rPr>
-          <w:sz w:val="24"/>
-          <w:szCs w:val="24"/>
-          <w:lang w:val="en-GB"/>
-        </w:rPr>
-        <w:t>ResNet</w:t>
-      </w:r>
-      <w:proofErr w:type="spellEnd"/>
-      <w:r>
-        <w:rPr>
-          <w:sz w:val="24"/>
-          <w:szCs w:val="24"/>
-          <w:lang w:val="en-GB"/>
-        </w:rPr>
-        <w:t xml:space="preserve"> is used as backbone.</w:t>
-      </w:r>
-    </w:p>
-    <w:p>
-      <w:pPr>
-        <w:rPr>
-          <w:sz w:val="24"/>
-          <w:szCs w:val="24"/>
-          <w:lang w:val="en-GB"/>
-        </w:rPr>
-      </w:pPr>
-      <w:r>
-        <w:rPr>
-          <w:sz w:val="24"/>
-          <w:szCs w:val="24"/>
-          <w:lang w:val="en-GB"/>
-        </w:rPr>
-        <w:t xml:space="preserve">(Training: The pretrained backbone was frozen, only the </w:t>
-      </w:r>
-      <w:proofErr w:type="spellStart"/>
-      <w:r>
-        <w:rPr>
-          <w:sz w:val="24"/>
-          <w:szCs w:val="24"/>
-          <w:lang w:val="en-GB"/>
-        </w:rPr>
-        <w:t>upsampling</w:t>
-      </w:r>
-      <w:proofErr w:type="spellEnd"/>
-      <w:r>
-        <w:rPr>
-          <w:sz w:val="24"/>
-          <w:szCs w:val="24"/>
-          <w:lang w:val="en-GB"/>
-        </w:rPr>
-        <w:t xml:space="preserve"> part was trained). For </w:t>
-      </w:r>
-      <w:proofErr w:type="spellStart"/>
-      <w:r>
-        <w:rPr>
-          <w:sz w:val="24"/>
-          <w:szCs w:val="24"/>
-          <w:lang w:val="en-GB"/>
-        </w:rPr>
-        <w:t>UNet</w:t>
-      </w:r>
-      <w:proofErr w:type="spellEnd"/>
-      <w:r>
-        <w:rPr>
-          <w:sz w:val="24"/>
-          <w:szCs w:val="24"/>
-          <w:lang w:val="en-GB"/>
-        </w:rPr>
-        <w:t xml:space="preserve">, </w:t>
-      </w:r>
-      <w:proofErr w:type="spellStart"/>
-      <w:r>
-        <w:rPr>
-          <w:sz w:val="24"/>
-          <w:szCs w:val="24"/>
-          <w:lang w:val="en-GB"/>
-        </w:rPr>
-        <w:t>Keras</w:t>
-      </w:r>
-      <w:proofErr w:type="spellEnd"/>
-      <w:r>
-        <w:rPr>
-          <w:sz w:val="24"/>
-          <w:szCs w:val="24"/>
-          <w:lang w:val="en-GB"/>
-        </w:rPr>
-        <w:t xml:space="preserve"> implementation was used and adjusted. Autoencoder was implemented with inspiration from…</w:t>
+        <w:t xml:space="preserve">Commonly, networks are pretrained on Imagenet. This has been given successful results even for sea ice domain (Petersen et al 2009), however, </w:t>
+      </w:r>
+    </w:p>
+    <w:p>
+      <w:pPr>
+        <w:rPr>
+          <w:sz w:val="24"/>
+          <w:szCs w:val="24"/>
+          <w:lang w:val="en-GB"/>
+        </w:rPr>
+      </w:pPr>
+      <w:r>
+        <w:rPr>
+          <w:sz w:val="24"/>
+          <w:szCs w:val="24"/>
+          <w:lang w:val="en-GB"/>
+        </w:rPr>
+        <w:t xml:space="preserve">Note that the results are not directly comparable between plain U-Net, pretrained with ResNet and </w:t>
+      </w:r>
+      <w:r>
+        <w:rPr>
+          <w:sz w:val="24"/>
+          <w:szCs w:val="24"/>
+          <w:lang w:val="en-GB"/>
+        </w:rPr>
+        <w:t>pretrained autoencoder, as the ResNet is used as backbone.</w:t>
+      </w:r>
+    </w:p>
+    <w:p>
+      <w:pPr>
+        <w:rPr>
+          <w:sz w:val="24"/>
+          <w:szCs w:val="24"/>
+          <w:lang w:val="en-GB"/>
+        </w:rPr>
+      </w:pPr>
+      <w:r>
+        <w:rPr>
+          <w:sz w:val="24"/>
+          <w:szCs w:val="24"/>
+          <w:lang w:val="en-GB"/>
+        </w:rPr>
+        <w:lastRenderedPageBreak/>
+        <w:t>(Training: The pretrained backbone was frozen, only the upsampling part was trained). For UNet, Keras implementation was used and adjusted. Autoencoder was implemented with inspiration from…</w:t>
       </w:r>
     </w:p>
     <w:p>
@@ -13448,7 +10131,7 @@
           <w:lang w:val="en-GB"/>
         </w:rPr>
       </w:pPr>
-      <w:hyperlink r:id="rId53" w:history="1">
+      <w:hyperlink r:id="rId54" w:history="1">
         <w:r>
           <w:rPr>
             <w:rStyle w:val="Hyperlink"/>
@@ -13465,51 +10148,15 @@
           <w:szCs w:val="24"/>
           <w:lang w:val="en-GB"/>
         </w:rPr>
-        <w:t xml:space="preserve"> used </w:t>
-      </w:r>
-      <w:proofErr w:type="spellStart"/>
-      <w:r>
-        <w:rPr>
-          <w:sz w:val="24"/>
-          <w:szCs w:val="24"/>
-          <w:lang w:val="en-GB"/>
-        </w:rPr>
-        <w:t>kmeans</w:t>
-      </w:r>
-      <w:proofErr w:type="spellEnd"/>
-      <w:r>
-        <w:rPr>
-          <w:sz w:val="24"/>
-          <w:szCs w:val="24"/>
-          <w:lang w:val="en-GB"/>
-        </w:rPr>
-        <w:t xml:space="preserve"> to classify into different ice types</w:t>
-      </w:r>
-      <w:r>
-        <w:rPr>
-          <w:sz w:val="24"/>
-          <w:szCs w:val="24"/>
-          <w:lang w:val="en-GB"/>
-        </w:rPr>
-        <w:t xml:space="preserve"> (successful given appropriate image conditions and environment (</w:t>
-      </w:r>
-      <w:proofErr w:type="gramStart"/>
-      <w:r>
-        <w:rPr>
-          <w:sz w:val="24"/>
-          <w:szCs w:val="24"/>
-          <w:lang w:val="en-GB"/>
-        </w:rPr>
-        <w:t>e.g.</w:t>
-      </w:r>
-      <w:proofErr w:type="gramEnd"/>
-      <w:r>
-        <w:rPr>
-          <w:sz w:val="24"/>
-          <w:szCs w:val="24"/>
-          <w:lang w:val="en-GB"/>
-        </w:rPr>
-        <w:t xml:space="preserve"> illumination, visual clarity, snow cover)</w:t>
+        <w:t xml:space="preserve"> used kmeans to classify into different ice types</w:t>
+      </w:r>
+      <w:r>
+        <w:rPr>
+          <w:sz w:val="24"/>
+          <w:szCs w:val="24"/>
+          <w:lang w:val="en-GB"/>
+        </w:rPr>
+        <w:t xml:space="preserve"> (successful given appropriate image conditions and environment (e.g. illumination, visual clarity, snow cover)</w:t>
       </w:r>
       <w:r>
         <w:rPr>
@@ -13534,18 +10181,8 @@
           <w:szCs w:val="24"/>
           <w:lang w:val="en-GB"/>
         </w:rPr>
-        <w:t xml:space="preserve">Important: are the aerial images </w:t>
-      </w:r>
-      <w:proofErr w:type="spellStart"/>
-      <w:r>
-        <w:rPr>
-          <w:sz w:val="24"/>
-          <w:szCs w:val="24"/>
-          <w:lang w:val="en-GB"/>
-        </w:rPr>
-        <w:t>preprocessed</w:t>
-      </w:r>
-      <w:proofErr w:type="spellEnd"/>
+        <w:t>Important: are the aerial images preprocessed</w:t>
+      </w:r>
       <w:r>
         <w:rPr>
           <w:sz w:val="24"/>
@@ -13622,25 +10259,7 @@
           <w:szCs w:val="24"/>
           <w:lang w:val="en-GB"/>
         </w:rPr>
-        <w:t xml:space="preserve">Even if trained with a very small dataset, </w:t>
-      </w:r>
-      <w:proofErr w:type="spellStart"/>
-      <w:r>
-        <w:rPr>
-          <w:sz w:val="24"/>
-          <w:szCs w:val="24"/>
-          <w:lang w:val="en-GB"/>
-        </w:rPr>
-        <w:t>UNet</w:t>
-      </w:r>
-      <w:proofErr w:type="spellEnd"/>
-      <w:r>
-        <w:rPr>
-          <w:sz w:val="24"/>
-          <w:szCs w:val="24"/>
-          <w:lang w:val="en-GB"/>
-        </w:rPr>
-        <w:t xml:space="preserve"> could achieve quite good result. This is promising as when dataset size is increased, this could further be improved and overfitting reduced.</w:t>
+        <w:t>Even if trained with a very small dataset, UNet could achieve quite good result. This is promising as when dataset size is increased, this could further be improved and overfitting reduced.</w:t>
       </w:r>
       <w:r>
         <w:rPr>
@@ -13731,64 +10350,282 @@
           <w:szCs w:val="24"/>
           <w:lang w:val="en-GB"/>
         </w:rPr>
+        <w:tab/>
+        <w:t>MeanIOU</w:t>
+      </w:r>
+    </w:p>
+    <w:p>
+      <w:pPr>
+        <w:rPr>
+          <w:sz w:val="24"/>
+          <w:szCs w:val="24"/>
+          <w:lang w:val="en-GB"/>
+        </w:rPr>
+      </w:pPr>
+      <w:r>
+        <w:rPr>
+          <w:sz w:val="24"/>
+          <w:szCs w:val="24"/>
+          <w:lang w:val="en-GB"/>
+        </w:rPr>
+        <w:tab/>
+      </w:r>
+      <w:r>
+        <w:rPr>
+          <w:sz w:val="24"/>
+          <w:szCs w:val="24"/>
+          <w:lang w:val="en-GB"/>
+        </w:rPr>
+        <w:t>(</w:t>
+      </w:r>
+      <w:r>
+        <w:rPr>
+          <w:sz w:val="24"/>
+          <w:szCs w:val="24"/>
+          <w:lang w:val="en-GB"/>
+        </w:rPr>
+        <w:tab/>
+      </w:r>
+      <w:r>
+        <w:rPr>
+          <w:sz w:val="24"/>
+          <w:szCs w:val="24"/>
+          <w:lang w:val="en-GB"/>
+        </w:rPr>
+        <w:t>Accuracy (biased towards most frequent class)</w:t>
+      </w:r>
+      <w:r>
+        <w:rPr>
+          <w:sz w:val="24"/>
+          <w:szCs w:val="24"/>
+          <w:lang w:val="en-GB"/>
+        </w:rPr>
+        <w:tab/>
+        <w:t>)</w:t>
+      </w:r>
+    </w:p>
+    <w:p>
+      <w:pPr>
+        <w:rPr>
+          <w:sz w:val="24"/>
+          <w:szCs w:val="24"/>
+          <w:lang w:val="en-GB"/>
+        </w:rPr>
+      </w:pPr>
+      <w:r>
+        <w:rPr>
+          <w:sz w:val="24"/>
+          <w:szCs w:val="24"/>
+          <w:lang w:val="en-GB"/>
+        </w:rPr>
+        <w:tab/>
+        <w:t>F1score</w:t>
+      </w:r>
+    </w:p>
+    <w:p>
+      <w:pPr>
+        <w:rPr>
+          <w:sz w:val="24"/>
+          <w:szCs w:val="24"/>
+          <w:lang w:val="en-GB"/>
+        </w:rPr>
+      </w:pPr>
+      <w:r>
+        <w:rPr>
+          <w:sz w:val="24"/>
+          <w:szCs w:val="24"/>
+          <w:lang w:val="en-GB"/>
+        </w:rPr>
+        <w:tab/>
+        <w:t>IOUc (for particular class)</w:t>
+      </w:r>
+    </w:p>
+    <w:p>
+      <w:pPr>
+        <w:rPr>
+          <w:sz w:val="24"/>
+          <w:szCs w:val="24"/>
+          <w:lang w:val="en-GB"/>
+        </w:rPr>
+      </w:pPr>
+      <w:r>
+        <w:rPr>
+          <w:sz w:val="24"/>
+          <w:szCs w:val="24"/>
+          <w:lang w:val="en-GB"/>
+        </w:rPr>
+        <w:t xml:space="preserve">Mean IOU has been selected as primary metric to make strict decisions possible, as standard in image segmentation literature </w:t>
+      </w:r>
+    </w:p>
+    <w:p>
+      <w:pPr>
+        <w:rPr>
+          <w:u w:val="single"/>
+          <w:lang w:val="en-GB"/>
+        </w:rPr>
+      </w:pPr>
+      <w:r>
+        <w:rPr>
+          <w:b/>
+          <w:bCs/>
+          <w:sz w:val="28"/>
+          <w:szCs w:val="28"/>
+          <w:lang w:val="en-GB"/>
+        </w:rPr>
+        <w:tab/>
+      </w:r>
+    </w:p>
+    <w:p>
+      <w:pPr>
+        <w:rPr>
+          <w:b/>
+          <w:bCs/>
+          <w:sz w:val="28"/>
+          <w:szCs w:val="28"/>
+          <w:lang w:val="en-GB"/>
+        </w:rPr>
+      </w:pPr>
+      <w:r>
+        <w:rPr>
+          <w:b/>
+          <w:bCs/>
+          <w:sz w:val="28"/>
+          <w:szCs w:val="28"/>
+          <w:lang w:val="en-GB"/>
+        </w:rPr>
+        <w:t>Quantitative Results</w:t>
+      </w:r>
+    </w:p>
+    <w:p>
+      <w:pPr>
+        <w:rPr>
+          <w:b/>
+          <w:bCs/>
+          <w:lang w:val="en-GB"/>
+        </w:rPr>
+      </w:pPr>
+      <w:r>
+        <w:rPr>
+          <w:b/>
+          <w:bCs/>
+          <w:sz w:val="28"/>
+          <w:szCs w:val="28"/>
+          <w:lang w:val="en-GB"/>
+        </w:rPr>
+        <w:tab/>
+      </w:r>
+      <w:r>
+        <w:rPr>
+          <w:b/>
+          <w:bCs/>
+          <w:lang w:val="en-GB"/>
+        </w:rPr>
+        <w:t>Baseline</w:t>
+      </w:r>
+    </w:p>
+    <w:p>
+      <w:pPr>
+        <w:rPr>
+          <w:b/>
+          <w:bCs/>
+          <w:lang w:val="en-GB"/>
+        </w:rPr>
+      </w:pPr>
+      <w:r>
+        <w:rPr>
+          <w:b/>
+          <w:bCs/>
+          <w:lang w:val="en-GB"/>
+        </w:rPr>
+        <w:tab/>
+        <w:t>Ablation on patch size</w:t>
+      </w:r>
+    </w:p>
+    <w:p>
+      <w:pPr>
+        <w:rPr>
+          <w:b/>
+          <w:bCs/>
+          <w:lang w:val="en-GB"/>
+        </w:rPr>
+      </w:pPr>
+      <w:r>
+        <w:rPr>
+          <w:b/>
+          <w:bCs/>
+          <w:lang w:val="en-GB"/>
+        </w:rPr>
+        <w:tab/>
+        <w:t>Ablation on pretraining approach</w:t>
+      </w:r>
+    </w:p>
+    <w:p>
+      <w:pPr>
+        <w:rPr>
+          <w:b/>
+          <w:bCs/>
+          <w:lang w:val="en-GB"/>
+        </w:rPr>
+      </w:pPr>
+      <w:r>
+        <w:rPr>
+          <w:b/>
+          <w:bCs/>
+          <w:lang w:val="en-GB"/>
+        </w:rPr>
         <w:lastRenderedPageBreak/>
         <w:tab/>
-      </w:r>
-      <w:proofErr w:type="spellStart"/>
-      <w:r>
-        <w:rPr>
-          <w:sz w:val="24"/>
-          <w:szCs w:val="24"/>
-          <w:lang w:val="en-GB"/>
-        </w:rPr>
-        <w:t>MeanIOU</w:t>
-      </w:r>
-      <w:proofErr w:type="spellEnd"/>
-    </w:p>
-    <w:p>
-      <w:pPr>
-        <w:rPr>
-          <w:sz w:val="24"/>
-          <w:szCs w:val="24"/>
-          <w:lang w:val="en-GB"/>
-        </w:rPr>
-      </w:pPr>
-      <w:r>
-        <w:rPr>
-          <w:sz w:val="24"/>
-          <w:szCs w:val="24"/>
+        <w:t>Ablation on training dataset</w:t>
+      </w:r>
+    </w:p>
+    <w:p>
+      <w:pPr>
+        <w:rPr>
+          <w:b/>
+          <w:bCs/>
+          <w:lang w:val="en-GB"/>
+        </w:rPr>
+      </w:pPr>
+      <w:r>
+        <w:rPr>
+          <w:b/>
+          <w:bCs/>
           <w:lang w:val="en-GB"/>
         </w:rPr>
         <w:tab/>
-      </w:r>
-      <w:r>
-        <w:rPr>
-          <w:sz w:val="24"/>
-          <w:szCs w:val="24"/>
-          <w:lang w:val="en-GB"/>
-        </w:rPr>
+        <w:t>Time Complexity</w:t>
+      </w:r>
+    </w:p>
+    <w:p>
+      <w:pPr>
+        <w:rPr>
+          <w:b/>
+          <w:bCs/>
+          <w:lang w:val="en-GB"/>
+        </w:rPr>
+      </w:pPr>
+      <w:r>
+        <w:rPr>
+          <w:b/>
+          <w:bCs/>
+          <w:lang w:val="en-GB"/>
+        </w:rPr>
+        <w:tab/>
         <w:t>(</w:t>
       </w:r>
       <w:r>
         <w:rPr>
-          <w:sz w:val="24"/>
-          <w:szCs w:val="24"/>
+          <w:b/>
+          <w:bCs/>
           <w:lang w:val="en-GB"/>
         </w:rPr>
         <w:tab/>
-      </w:r>
-      <w:r>
-        <w:rPr>
-          <w:sz w:val="24"/>
-          <w:szCs w:val="24"/>
-          <w:lang w:val="en-GB"/>
-        </w:rPr>
-        <w:t>Accuracy (biased towards most frequent class)</w:t>
-      </w:r>
-      <w:r>
-        <w:rPr>
-          <w:sz w:val="24"/>
-          <w:szCs w:val="24"/>
+        <w:t>Labeling Consistency</w:t>
+      </w:r>
+      <w:r>
+        <w:rPr>
+          <w:b/>
+          <w:bCs/>
           <w:lang w:val="en-GB"/>
         </w:rPr>
         <w:tab/>
@@ -13798,93 +10635,14 @@
     <w:p>
       <w:pPr>
         <w:rPr>
-          <w:sz w:val="24"/>
-          <w:szCs w:val="24"/>
-          <w:lang w:val="en-GB"/>
-        </w:rPr>
-      </w:pPr>
-      <w:r>
-        <w:rPr>
-          <w:sz w:val="24"/>
-          <w:szCs w:val="24"/>
-          <w:lang w:val="en-GB"/>
-        </w:rPr>
-        <w:tab/>
-        <w:t>F1score</w:t>
-      </w:r>
-    </w:p>
-    <w:p>
-      <w:pPr>
-        <w:rPr>
-          <w:sz w:val="24"/>
-          <w:szCs w:val="24"/>
-          <w:lang w:val="en-GB"/>
-        </w:rPr>
-      </w:pPr>
-      <w:r>
-        <w:rPr>
-          <w:sz w:val="24"/>
-          <w:szCs w:val="24"/>
-          <w:lang w:val="en-GB"/>
-        </w:rPr>
-        <w:tab/>
-      </w:r>
-      <w:proofErr w:type="spellStart"/>
-      <w:r>
-        <w:rPr>
-          <w:sz w:val="24"/>
-          <w:szCs w:val="24"/>
-          <w:lang w:val="en-GB"/>
-        </w:rPr>
-        <w:t>IOUc</w:t>
-      </w:r>
-      <w:proofErr w:type="spellEnd"/>
-      <w:r>
-        <w:rPr>
-          <w:sz w:val="24"/>
-          <w:szCs w:val="24"/>
-          <w:lang w:val="en-GB"/>
-        </w:rPr>
-        <w:t xml:space="preserve"> (for particular class)</w:t>
-      </w:r>
-    </w:p>
-    <w:p>
-      <w:pPr>
-        <w:rPr>
-          <w:sz w:val="24"/>
-          <w:szCs w:val="24"/>
-          <w:lang w:val="en-GB"/>
-        </w:rPr>
-      </w:pPr>
-      <w:r>
-        <w:rPr>
-          <w:sz w:val="24"/>
-          <w:szCs w:val="24"/>
-          <w:lang w:val="en-GB"/>
-        </w:rPr>
-        <w:t xml:space="preserve">Mean IOU has been selected as primary metric to make strict decisions possible, as standard in image segmentation literature </w:t>
-      </w:r>
-    </w:p>
-    <w:p>
-      <w:pPr>
-        <w:rPr>
-          <w:u w:val="single"/>
-          <w:lang w:val="en-GB"/>
-        </w:rPr>
-      </w:pPr>
-      <w:r>
-        <w:rPr>
           <w:b/>
           <w:bCs/>
           <w:sz w:val="28"/>
           <w:szCs w:val="28"/>
           <w:lang w:val="en-GB"/>
         </w:rPr>
-        <w:tab/>
-      </w:r>
-    </w:p>
-    <w:p>
-      <w:pPr>
+      </w:pPr>
+      <w:r>
         <w:rPr>
           <w:b/>
           <w:bCs/>
@@ -13892,8 +10650,36 @@
           <w:szCs w:val="28"/>
           <w:lang w:val="en-GB"/>
         </w:rPr>
-      </w:pPr>
-      <w:r>
+        <w:t>Qualitative Results</w:t>
+      </w:r>
+    </w:p>
+    <w:p>
+      <w:pPr>
+        <w:rPr>
+          <w:sz w:val="24"/>
+          <w:szCs w:val="24"/>
+          <w:lang w:val="en-GB"/>
+        </w:rPr>
+      </w:pPr>
+      <w:r>
+        <w:rPr>
+          <w:sz w:val="24"/>
+          <w:szCs w:val="24"/>
+          <w:lang w:val="en-GB"/>
+        </w:rPr>
+        <w:t>Qualitative R</w:t>
+      </w:r>
+      <w:r>
+        <w:rPr>
+          <w:sz w:val="24"/>
+          <w:szCs w:val="24"/>
+          <w:lang w:val="en-GB"/>
+        </w:rPr>
+        <w:t>esults contained visual inspection of segmentation results.</w:t>
+      </w:r>
+    </w:p>
+    <w:p>
+      <w:pPr>
         <w:rPr>
           <w:b/>
           <w:bCs/>
@@ -13901,16 +10687,6 @@
           <w:szCs w:val="28"/>
           <w:lang w:val="en-GB"/>
         </w:rPr>
-        <w:t>Quantitative Results</w:t>
-      </w:r>
-    </w:p>
-    <w:p>
-      <w:pPr>
-        <w:rPr>
-          <w:b/>
-          <w:bCs/>
-          <w:lang w:val="en-GB"/>
-        </w:rPr>
       </w:pPr>
       <w:r>
         <w:rPr>
@@ -13920,206 +10696,6 @@
           <w:szCs w:val="28"/>
           <w:lang w:val="en-GB"/>
         </w:rPr>
-        <w:tab/>
-      </w:r>
-      <w:r>
-        <w:rPr>
-          <w:b/>
-          <w:bCs/>
-          <w:lang w:val="en-GB"/>
-        </w:rPr>
-        <w:t>Baseline</w:t>
-      </w:r>
-    </w:p>
-    <w:p>
-      <w:pPr>
-        <w:rPr>
-          <w:b/>
-          <w:bCs/>
-          <w:lang w:val="en-GB"/>
-        </w:rPr>
-      </w:pPr>
-      <w:r>
-        <w:rPr>
-          <w:b/>
-          <w:bCs/>
-          <w:lang w:val="en-GB"/>
-        </w:rPr>
-        <w:tab/>
-        <w:t>Ablation on patch size</w:t>
-      </w:r>
-    </w:p>
-    <w:p>
-      <w:pPr>
-        <w:rPr>
-          <w:b/>
-          <w:bCs/>
-          <w:lang w:val="en-GB"/>
-        </w:rPr>
-      </w:pPr>
-      <w:r>
-        <w:rPr>
-          <w:b/>
-          <w:bCs/>
-          <w:lang w:val="en-GB"/>
-        </w:rPr>
-        <w:tab/>
-        <w:t>Ablation on pretraining approach</w:t>
-      </w:r>
-    </w:p>
-    <w:p>
-      <w:pPr>
-        <w:rPr>
-          <w:b/>
-          <w:bCs/>
-          <w:lang w:val="en-GB"/>
-        </w:rPr>
-      </w:pPr>
-      <w:r>
-        <w:rPr>
-          <w:b/>
-          <w:bCs/>
-          <w:lang w:val="en-GB"/>
-        </w:rPr>
-        <w:tab/>
-        <w:t>Ablation on training dataset</w:t>
-      </w:r>
-    </w:p>
-    <w:p>
-      <w:pPr>
-        <w:rPr>
-          <w:b/>
-          <w:bCs/>
-          <w:lang w:val="en-GB"/>
-        </w:rPr>
-      </w:pPr>
-      <w:r>
-        <w:rPr>
-          <w:b/>
-          <w:bCs/>
-          <w:lang w:val="en-GB"/>
-        </w:rPr>
-        <w:tab/>
-        <w:t>Time Complexity</w:t>
-      </w:r>
-    </w:p>
-    <w:p>
-      <w:pPr>
-        <w:rPr>
-          <w:b/>
-          <w:bCs/>
-          <w:lang w:val="en-GB"/>
-        </w:rPr>
-      </w:pPr>
-      <w:r>
-        <w:rPr>
-          <w:b/>
-          <w:bCs/>
-          <w:lang w:val="en-GB"/>
-        </w:rPr>
-        <w:tab/>
-        <w:t>(</w:t>
-      </w:r>
-      <w:r>
-        <w:rPr>
-          <w:b/>
-          <w:bCs/>
-          <w:lang w:val="en-GB"/>
-        </w:rPr>
-        <w:tab/>
-      </w:r>
-      <w:proofErr w:type="spellStart"/>
-      <w:r>
-        <w:rPr>
-          <w:b/>
-          <w:bCs/>
-          <w:lang w:val="en-GB"/>
-        </w:rPr>
-        <w:t>Labeling</w:t>
-      </w:r>
-      <w:proofErr w:type="spellEnd"/>
-      <w:r>
-        <w:rPr>
-          <w:b/>
-          <w:bCs/>
-          <w:lang w:val="en-GB"/>
-        </w:rPr>
-        <w:t xml:space="preserve"> Consistency</w:t>
-      </w:r>
-      <w:r>
-        <w:rPr>
-          <w:b/>
-          <w:bCs/>
-          <w:lang w:val="en-GB"/>
-        </w:rPr>
-        <w:tab/>
-        <w:t>)</w:t>
-      </w:r>
-    </w:p>
-    <w:p>
-      <w:pPr>
-        <w:rPr>
-          <w:b/>
-          <w:bCs/>
-          <w:sz w:val="28"/>
-          <w:szCs w:val="28"/>
-          <w:lang w:val="en-GB"/>
-        </w:rPr>
-      </w:pPr>
-      <w:r>
-        <w:rPr>
-          <w:b/>
-          <w:bCs/>
-          <w:sz w:val="28"/>
-          <w:szCs w:val="28"/>
-          <w:lang w:val="en-GB"/>
-        </w:rPr>
-        <w:t>Qualitative Results</w:t>
-      </w:r>
-    </w:p>
-    <w:p>
-      <w:pPr>
-        <w:rPr>
-          <w:sz w:val="24"/>
-          <w:szCs w:val="24"/>
-          <w:lang w:val="en-GB"/>
-        </w:rPr>
-      </w:pPr>
-      <w:r>
-        <w:rPr>
-          <w:sz w:val="24"/>
-          <w:szCs w:val="24"/>
-          <w:lang w:val="en-GB"/>
-        </w:rPr>
-        <w:t>Qualitative R</w:t>
-      </w:r>
-      <w:r>
-        <w:rPr>
-          <w:sz w:val="24"/>
-          <w:szCs w:val="24"/>
-          <w:lang w:val="en-GB"/>
-        </w:rPr>
-        <w:t>esults contained visual inspection of segmentation results.</w:t>
-      </w:r>
-    </w:p>
-    <w:p>
-      <w:pPr>
-        <w:rPr>
-          <w:b/>
-          <w:bCs/>
-          <w:sz w:val="28"/>
-          <w:szCs w:val="28"/>
-          <w:lang w:val="en-GB"/>
-        </w:rPr>
-      </w:pPr>
-      <w:r>
-        <w:rPr>
-          <w:b/>
-          <w:bCs/>
-          <w:sz w:val="28"/>
-          <w:szCs w:val="28"/>
-          <w:lang w:val="en-GB"/>
-        </w:rPr>
         <w:t>Melt Pond Fraction</w:t>
       </w:r>
     </w:p>
@@ -14179,103 +10755,8 @@
           <w:szCs w:val="24"/>
           <w:lang w:val="en-GB"/>
         </w:rPr>
-        <w:t xml:space="preserve">MPF = </w:t>
-      </w:r>
-      <w:proofErr w:type="gramStart"/>
-      <w:r>
-        <w:rPr>
-          <w:sz w:val="24"/>
-          <w:szCs w:val="24"/>
-          <w:lang w:val="en-GB"/>
-        </w:rPr>
-        <w:t>( MP</w:t>
-      </w:r>
-      <w:proofErr w:type="gramEnd"/>
-      <w:r>
-        <w:rPr>
-          <w:sz w:val="24"/>
-          <w:szCs w:val="24"/>
-          <w:lang w:val="en-GB"/>
-        </w:rPr>
-        <w:t xml:space="preserve"> / MP + ICE ) x 100, as has been done in (</w:t>
-      </w:r>
-      <w:hyperlink r:id="rId54" w:history="1">
-        <w:r>
-          <w:rPr>
-            <w:rStyle w:val="Hyperlink"/>
-            <w:sz w:val="24"/>
-            <w:szCs w:val="24"/>
-            <w:lang w:val="en-GB"/>
-          </w:rPr>
-          <w:t>https://agupubs.onlinelibrary.wiley.com/doi/full/10.1029/2019JC015738</w:t>
-        </w:r>
-      </w:hyperlink>
-      <w:r>
-        <w:rPr>
-          <w:sz w:val="24"/>
-          <w:szCs w:val="24"/>
-          <w:lang w:val="en-GB"/>
-        </w:rPr>
-        <w:t>).</w:t>
-      </w:r>
-    </w:p>
-    <w:p>
-      <w:pPr>
-        <w:rPr>
-          <w:sz w:val="24"/>
-          <w:szCs w:val="24"/>
-          <w:lang w:val="en-GB"/>
-        </w:rPr>
-      </w:pPr>
-      <w:r>
-        <w:rPr>
-          <w:sz w:val="24"/>
-          <w:szCs w:val="24"/>
-          <w:lang w:val="en-GB"/>
-        </w:rPr>
-        <w:t xml:space="preserve">To allow for another evaluation metric, MP fraction has been calculated for RGB and predicted IR images and compared to MPF calculated with … method. </w:t>
-      </w:r>
-    </w:p>
-    <w:p>
-      <w:pPr>
-        <w:rPr>
-          <w:b/>
-          <w:bCs/>
-          <w:sz w:val="28"/>
-          <w:szCs w:val="28"/>
-          <w:lang w:val="en-GB"/>
-        </w:rPr>
-      </w:pPr>
-    </w:p>
-    <w:p>
-      <w:pPr>
-        <w:rPr>
-          <w:b/>
-          <w:bCs/>
-          <w:sz w:val="40"/>
-          <w:szCs w:val="40"/>
-          <w:lang w:val="en-GB"/>
-        </w:rPr>
-      </w:pPr>
-      <w:r>
-        <w:rPr>
-          <w:b/>
-          <w:bCs/>
-          <w:sz w:val="40"/>
-          <w:szCs w:val="40"/>
-          <w:lang w:val="en-GB"/>
-        </w:rPr>
-        <w:t>Discussion</w:t>
-      </w:r>
-    </w:p>
-    <w:p>
-      <w:pPr>
-        <w:rPr>
-          <w:sz w:val="24"/>
-          <w:szCs w:val="24"/>
-          <w:lang w:val="en-GB"/>
-        </w:rPr>
-      </w:pPr>
+        <w:t>MPF = ( MP / MP + ICE ) x 100, as has been done in (</w:t>
+      </w:r>
       <w:hyperlink r:id="rId55" w:history="1">
         <w:r>
           <w:rPr>
@@ -14293,6 +10774,83 @@
           <w:szCs w:val="24"/>
           <w:lang w:val="en-GB"/>
         </w:rPr>
+        <w:t>).</w:t>
+      </w:r>
+    </w:p>
+    <w:p>
+      <w:pPr>
+        <w:rPr>
+          <w:sz w:val="24"/>
+          <w:szCs w:val="24"/>
+          <w:lang w:val="en-GB"/>
+        </w:rPr>
+      </w:pPr>
+      <w:r>
+        <w:rPr>
+          <w:sz w:val="24"/>
+          <w:szCs w:val="24"/>
+          <w:lang w:val="en-GB"/>
+        </w:rPr>
+        <w:t xml:space="preserve">To allow for another evaluation metric, MP fraction has been calculated for RGB and predicted IR images and compared to MPF calculated with … method. </w:t>
+      </w:r>
+    </w:p>
+    <w:p>
+      <w:pPr>
+        <w:rPr>
+          <w:b/>
+          <w:bCs/>
+          <w:sz w:val="28"/>
+          <w:szCs w:val="28"/>
+          <w:lang w:val="en-GB"/>
+        </w:rPr>
+      </w:pPr>
+    </w:p>
+    <w:p>
+      <w:pPr>
+        <w:rPr>
+          <w:b/>
+          <w:bCs/>
+          <w:sz w:val="40"/>
+          <w:szCs w:val="40"/>
+          <w:lang w:val="en-GB"/>
+        </w:rPr>
+      </w:pPr>
+      <w:r>
+        <w:rPr>
+          <w:b/>
+          <w:bCs/>
+          <w:sz w:val="40"/>
+          <w:szCs w:val="40"/>
+          <w:lang w:val="en-GB"/>
+        </w:rPr>
+        <w:t>Discussion</w:t>
+      </w:r>
+    </w:p>
+    <w:p>
+      <w:pPr>
+        <w:rPr>
+          <w:sz w:val="24"/>
+          <w:szCs w:val="24"/>
+          <w:lang w:val="en-GB"/>
+        </w:rPr>
+      </w:pPr>
+      <w:hyperlink r:id="rId56" w:history="1">
+        <w:r>
+          <w:rPr>
+            <w:rStyle w:val="Hyperlink"/>
+            <w:sz w:val="24"/>
+            <w:szCs w:val="24"/>
+            <w:lang w:val="en-GB"/>
+          </w:rPr>
+          <w:t>https://agupubs.onlinelibrary.wiley.com/doi/full/10.1029/2019JC015738</w:t>
+        </w:r>
+      </w:hyperlink>
+      <w:r>
+        <w:rPr>
+          <w:sz w:val="24"/>
+          <w:szCs w:val="24"/>
+          <w:lang w:val="en-GB"/>
+        </w:rPr>
         <w:t xml:space="preserve"> (discuss</w:t>
       </w:r>
       <w:r>
@@ -14301,25 +10859,7 @@
           <w:szCs w:val="24"/>
           <w:lang w:val="en-GB"/>
         </w:rPr>
-        <w:t xml:space="preserve"> factors that lead to misclassification in RGB images </w:t>
-      </w:r>
-      <w:proofErr w:type="spellStart"/>
-      <w:r>
-        <w:rPr>
-          <w:sz w:val="24"/>
-          <w:szCs w:val="24"/>
-          <w:lang w:val="en-GB"/>
-        </w:rPr>
-        <w:t>color</w:t>
-      </w:r>
-      <w:proofErr w:type="spellEnd"/>
-      <w:r>
-        <w:rPr>
-          <w:sz w:val="24"/>
-          <w:szCs w:val="24"/>
-          <w:lang w:val="en-GB"/>
-        </w:rPr>
-        <w:t>-based)</w:t>
+        <w:t xml:space="preserve"> factors that lead to misclassification in RGB images color-based)</w:t>
       </w:r>
     </w:p>
     <w:p>
@@ -14353,107 +10893,34 @@
           <w:szCs w:val="24"/>
           <w:lang w:val="en-GB"/>
         </w:rPr>
-        <w:lastRenderedPageBreak/>
-        <w:t xml:space="preserve">Problem with unsupervised </w:t>
-      </w:r>
-      <w:proofErr w:type="spellStart"/>
-      <w:r>
-        <w:rPr>
-          <w:sz w:val="24"/>
-          <w:szCs w:val="24"/>
-          <w:lang w:val="en-GB"/>
-        </w:rPr>
-        <w:t>kmeans</w:t>
-      </w:r>
-      <w:proofErr w:type="spellEnd"/>
-      <w:r>
-        <w:rPr>
-          <w:sz w:val="24"/>
-          <w:szCs w:val="24"/>
-          <w:lang w:val="en-GB"/>
-        </w:rPr>
-        <w:t xml:space="preserve"> segmentation: Produce inconsistent, non-</w:t>
-      </w:r>
-      <w:proofErr w:type="spellStart"/>
-      <w:r>
-        <w:rPr>
-          <w:sz w:val="24"/>
-          <w:szCs w:val="24"/>
-          <w:lang w:val="en-GB"/>
-        </w:rPr>
-        <w:t>intercomparable</w:t>
-      </w:r>
-      <w:proofErr w:type="spellEnd"/>
-      <w:r>
-        <w:rPr>
-          <w:sz w:val="24"/>
-          <w:szCs w:val="24"/>
-          <w:lang w:val="en-GB"/>
-        </w:rPr>
-        <w:t xml:space="preserve"> results (fixed k, even if not all features are present).</w:t>
-      </w:r>
-    </w:p>
-    <w:p>
-      <w:pPr>
-        <w:rPr>
-          <w:sz w:val="24"/>
-          <w:szCs w:val="24"/>
-          <w:lang w:val="en-GB"/>
-        </w:rPr>
-      </w:pPr>
-      <w:r>
-        <w:rPr>
-          <w:sz w:val="24"/>
-          <w:szCs w:val="24"/>
-          <w:lang w:val="en-GB"/>
-        </w:rPr>
-        <w:t xml:space="preserve">Distinction </w:t>
-      </w:r>
-      <w:proofErr w:type="gramStart"/>
-      <w:r>
-        <w:rPr>
-          <w:sz w:val="24"/>
-          <w:szCs w:val="24"/>
-          <w:lang w:val="en-GB"/>
-        </w:rPr>
-        <w:t>melt</w:t>
-      </w:r>
-      <w:proofErr w:type="gramEnd"/>
-      <w:r>
-        <w:rPr>
-          <w:sz w:val="24"/>
-          <w:szCs w:val="24"/>
-          <w:lang w:val="en-GB"/>
-        </w:rPr>
-        <w:t xml:space="preserve"> ponds and open leads</w:t>
-      </w:r>
-      <w:r>
-        <w:rPr>
-          <w:sz w:val="24"/>
-          <w:szCs w:val="24"/>
-          <w:lang w:val="en-GB"/>
-        </w:rPr>
-        <w:t>. “Submerged ice (resulting from lateral melting) presented at some ice floe edges are classified as melt ponds and melt holes (melt ponds that penetrated through the underlying sea ice cover) are classified as leads, partly because of similar optical and physical properties between submerged ice and pod, and between hole and lead (</w:t>
-      </w:r>
-      <w:proofErr w:type="spellStart"/>
-      <w:r>
-        <w:rPr>
-          <w:sz w:val="24"/>
-          <w:szCs w:val="24"/>
-          <w:lang w:val="en-GB"/>
-        </w:rPr>
-        <w:t>Inuoe</w:t>
-      </w:r>
-      <w:proofErr w:type="spellEnd"/>
-      <w:r>
-        <w:rPr>
-          <w:sz w:val="24"/>
-          <w:szCs w:val="24"/>
-          <w:lang w:val="en-GB"/>
-        </w:rPr>
-        <w:t xml:space="preserve"> 2008) </w:t>
-      </w:r>
-      <w:hyperlink r:id="rId56" w:history="1">
+        <w:t>Problem with unsupervised kmeans segmentation: Produce inconsistent, non-intercomparable results (fixed k, even if not all features are present).</w:t>
+      </w:r>
+    </w:p>
+    <w:p>
+      <w:pPr>
+        <w:rPr>
+          <w:sz w:val="24"/>
+          <w:szCs w:val="24"/>
+          <w:lang w:val="en-GB"/>
+        </w:rPr>
+      </w:pPr>
+      <w:r>
+        <w:rPr>
+          <w:sz w:val="24"/>
+          <w:szCs w:val="24"/>
+          <w:lang w:val="en-GB"/>
+        </w:rPr>
+        <w:t>Distinction melt ponds and open leads</w:t>
+      </w:r>
+      <w:r>
+        <w:rPr>
+          <w:sz w:val="24"/>
+          <w:szCs w:val="24"/>
+          <w:lang w:val="en-GB"/>
+        </w:rPr>
+        <w:t xml:space="preserve">. “Submerged ice (resulting from lateral melting) presented at some ice floe edges are classified as melt ponds and melt holes (melt ponds that penetrated through the underlying sea ice cover) are classified as leads, partly because of similar optical and physical properties between submerged ice and pod, and between hole and lead (Inuoe 2008) </w:t>
+      </w:r>
+      <w:hyperlink r:id="rId57" w:history="1">
         <w:r>
           <w:rPr>
             <w:rStyle w:val="Hyperlink"/>
@@ -14470,25 +10937,7 @@
           <w:szCs w:val="24"/>
           <w:lang w:val="en-GB"/>
         </w:rPr>
-        <w:t xml:space="preserve"> . Fraction of these features </w:t>
-      </w:r>
-      <w:proofErr w:type="gramStart"/>
-      <w:r>
-        <w:rPr>
-          <w:sz w:val="24"/>
-          <w:szCs w:val="24"/>
-          <w:lang w:val="en-GB"/>
-        </w:rPr>
-        <w:t>are</w:t>
-      </w:r>
-      <w:proofErr w:type="gramEnd"/>
-      <w:r>
-        <w:rPr>
-          <w:sz w:val="24"/>
-          <w:szCs w:val="24"/>
-          <w:lang w:val="en-GB"/>
-        </w:rPr>
-        <w:t xml:space="preserve"> very small compared with the melt ponds and image coverage, resultant errors with the mean value of pond statistics for one image are likely to be small (Perovich 2002) </w:t>
+        <w:t xml:space="preserve"> . Fraction of these features are very small compared with the melt ponds and image coverage, resultant errors with the mean value of pond statistics for one image are likely to be small (Perovich 2002) </w:t>
       </w:r>
       <w:r>
         <w:rPr>
@@ -14538,71 +10987,16 @@
           <w:szCs w:val="24"/>
           <w:lang w:val="en-GB"/>
         </w:rPr>
-        <w:t xml:space="preserve">IR data was fed in </w:t>
-      </w:r>
-      <w:proofErr w:type="spellStart"/>
-      <w:r>
-        <w:rPr>
-          <w:sz w:val="24"/>
-          <w:szCs w:val="24"/>
-          <w:lang w:val="en-GB"/>
-        </w:rPr>
-        <w:t>ungridded</w:t>
-      </w:r>
-      <w:proofErr w:type="spellEnd"/>
-      <w:r>
-        <w:rPr>
-          <w:sz w:val="24"/>
-          <w:szCs w:val="24"/>
-          <w:lang w:val="en-GB"/>
-        </w:rPr>
-        <w:t xml:space="preserve">. This was encountered by using the image </w:t>
-      </w:r>
-      <w:proofErr w:type="spellStart"/>
-      <w:r>
-        <w:rPr>
-          <w:sz w:val="24"/>
-          <w:szCs w:val="24"/>
-          <w:lang w:val="en-GB"/>
-        </w:rPr>
-        <w:t>centers</w:t>
-      </w:r>
-      <w:proofErr w:type="spellEnd"/>
-      <w:r>
-        <w:rPr>
-          <w:sz w:val="24"/>
-          <w:szCs w:val="24"/>
-          <w:lang w:val="en-GB"/>
-        </w:rPr>
-        <w:t xml:space="preserve"> that generally are less distorted.</w:t>
-      </w:r>
-      <w:r>
-        <w:rPr>
-          <w:sz w:val="24"/>
-          <w:szCs w:val="24"/>
-          <w:lang w:val="en-GB"/>
-        </w:rPr>
-        <w:t xml:space="preserve"> However, this could </w:t>
-      </w:r>
-      <w:proofErr w:type="spellStart"/>
-      <w:proofErr w:type="gramStart"/>
-      <w:r>
-        <w:rPr>
-          <w:sz w:val="24"/>
-          <w:szCs w:val="24"/>
-          <w:lang w:val="en-GB"/>
-        </w:rPr>
-        <w:t>effect</w:t>
-      </w:r>
-      <w:proofErr w:type="spellEnd"/>
-      <w:proofErr w:type="gramEnd"/>
-      <w:r>
-        <w:rPr>
-          <w:sz w:val="24"/>
-          <w:szCs w:val="24"/>
-          <w:lang w:val="en-GB"/>
-        </w:rPr>
-        <w:t xml:space="preserve"> model performance by learning wrong shapes.</w:t>
+        <w:lastRenderedPageBreak/>
+        <w:t>IR data was fed in ungridded. This was encountered by using the image centers that generally are less distorted.</w:t>
+      </w:r>
+      <w:r>
+        <w:rPr>
+          <w:sz w:val="24"/>
+          <w:szCs w:val="24"/>
+          <w:lang w:val="en-GB"/>
+        </w:rPr>
+        <w:t xml:space="preserve"> However, this could effect model performance by learning wrong shapes.</w:t>
       </w:r>
     </w:p>
     <w:p>
@@ -14803,7 +11197,6 @@
           <w:szCs w:val="24"/>
           <w:lang w:val="en-GB"/>
         </w:rPr>
-        <w:lastRenderedPageBreak/>
         <w:t>“Further applications include calculation of partial and total concentrations, melt-pond feature size assessment</w:t>
       </w:r>
     </w:p>
@@ -14851,7 +11244,6 @@
         </w:rPr>
         <w:t xml:space="preserve">[1] </w:t>
       </w:r>
-      <w:proofErr w:type="spellStart"/>
       <w:r>
         <w:rPr>
           <w:rStyle w:val="author"/>
@@ -14862,9 +11254,19 @@
           <w:shd w:val="clear" w:color="auto" w:fill="FFFFFF"/>
           <w:lang w:val="en-GB"/>
         </w:rPr>
-        <w:t>Flocco</w:t>
-      </w:r>
-      <w:proofErr w:type="spellEnd"/>
+        <w:t>Flocco, D.</w:t>
+      </w:r>
+      <w:r>
+        <w:rPr>
+          <w:rFonts w:ascii="Open Sans" w:hAnsi="Open Sans" w:cs="Open Sans"/>
+          <w:color w:val="1C1D1E"/>
+          <w:sz w:val="21"/>
+          <w:szCs w:val="21"/>
+          <w:shd w:val="clear" w:color="auto" w:fill="FFFFFF"/>
+          <w:lang w:val="en-GB"/>
+        </w:rPr>
+        <w:t>, </w:t>
+      </w:r>
       <w:r>
         <w:rPr>
           <w:rStyle w:val="author"/>
@@ -14875,7 +11277,7 @@
           <w:shd w:val="clear" w:color="auto" w:fill="FFFFFF"/>
           <w:lang w:val="en-GB"/>
         </w:rPr>
-        <w:t>, D.</w:t>
+        <w:t>Schroeder, D.</w:t>
       </w:r>
       <w:r>
         <w:rPr>
@@ -14898,7 +11300,7 @@
           <w:shd w:val="clear" w:color="auto" w:fill="FFFFFF"/>
           <w:lang w:val="en-GB"/>
         </w:rPr>
-        <w:t>Schroeder, D.</w:t>
+        <w:t>Feltham, D. L.</w:t>
       </w:r>
       <w:r>
         <w:rPr>
@@ -14909,7 +11311,7 @@
           <w:shd w:val="clear" w:color="auto" w:fill="FFFFFF"/>
           <w:lang w:val="en-GB"/>
         </w:rPr>
-        <w:t>, </w:t>
+        <w:t>, and </w:t>
       </w:r>
       <w:r>
         <w:rPr>
@@ -14921,44 +11323,7 @@
           <w:shd w:val="clear" w:color="auto" w:fill="FFFFFF"/>
           <w:lang w:val="en-GB"/>
         </w:rPr>
-        <w:t>Feltham, D. L.</w:t>
-      </w:r>
-      <w:r>
-        <w:rPr>
-          <w:rFonts w:ascii="Open Sans" w:hAnsi="Open Sans" w:cs="Open Sans"/>
-          <w:color w:val="1C1D1E"/>
-          <w:sz w:val="21"/>
-          <w:szCs w:val="21"/>
-          <w:shd w:val="clear" w:color="auto" w:fill="FFFFFF"/>
-          <w:lang w:val="en-GB"/>
-        </w:rPr>
-        <w:t>, and </w:t>
-      </w:r>
-      <w:proofErr w:type="spellStart"/>
-      <w:r>
-        <w:rPr>
-          <w:rStyle w:val="author"/>
-          <w:rFonts w:ascii="Open Sans" w:hAnsi="Open Sans" w:cs="Open Sans"/>
-          <w:color w:val="1C1D1E"/>
-          <w:sz w:val="21"/>
-          <w:szCs w:val="21"/>
-          <w:shd w:val="clear" w:color="auto" w:fill="FFFFFF"/>
-          <w:lang w:val="en-GB"/>
-        </w:rPr>
-        <w:t>Hunke</w:t>
-      </w:r>
-      <w:proofErr w:type="spellEnd"/>
-      <w:r>
-        <w:rPr>
-          <w:rStyle w:val="author"/>
-          <w:rFonts w:ascii="Open Sans" w:hAnsi="Open Sans" w:cs="Open Sans"/>
-          <w:color w:val="1C1D1E"/>
-          <w:sz w:val="21"/>
-          <w:szCs w:val="21"/>
-          <w:shd w:val="clear" w:color="auto" w:fill="FFFFFF"/>
-          <w:lang w:val="en-GB"/>
-        </w:rPr>
-        <w:t>, E. C.</w:t>
+        <w:t>Hunke, E. C.</w:t>
       </w:r>
       <w:r>
         <w:rPr>
@@ -15004,33 +11369,7 @@
           <w:shd w:val="clear" w:color="auto" w:fill="FFFFFF"/>
           <w:lang w:val="en-GB"/>
         </w:rPr>
-        <w:t xml:space="preserve">Impact of melt ponds on </w:t>
-      </w:r>
-      <w:proofErr w:type="gramStart"/>
-      <w:r>
-        <w:rPr>
-          <w:rStyle w:val="articletitle"/>
-          <w:rFonts w:ascii="Open Sans" w:hAnsi="Open Sans" w:cs="Open Sans"/>
-          <w:color w:val="1C1D1E"/>
-          <w:sz w:val="21"/>
-          <w:szCs w:val="21"/>
-          <w:shd w:val="clear" w:color="auto" w:fill="FFFFFF"/>
-          <w:lang w:val="en-GB"/>
-        </w:rPr>
-        <w:t>Arctic sea</w:t>
-      </w:r>
-      <w:proofErr w:type="gramEnd"/>
-      <w:r>
-        <w:rPr>
-          <w:rStyle w:val="articletitle"/>
-          <w:rFonts w:ascii="Open Sans" w:hAnsi="Open Sans" w:cs="Open Sans"/>
-          <w:color w:val="1C1D1E"/>
-          <w:sz w:val="21"/>
-          <w:szCs w:val="21"/>
-          <w:shd w:val="clear" w:color="auto" w:fill="FFFFFF"/>
-          <w:lang w:val="en-GB"/>
-        </w:rPr>
-        <w:t xml:space="preserve"> ice simulations from 1990 to 2007</w:t>
+        <w:t>Impact of melt ponds on Arctic sea ice simulations from 1990 to 2007</w:t>
       </w:r>
       <w:r>
         <w:rPr>
@@ -15054,35 +11393,7 @@
           <w:shd w:val="clear" w:color="auto" w:fill="FFFFFF"/>
           <w:lang w:val="en-GB"/>
         </w:rPr>
-        <w:t xml:space="preserve">J. </w:t>
-      </w:r>
-      <w:proofErr w:type="spellStart"/>
-      <w:r>
-        <w:rPr>
-          <w:rFonts w:ascii="Open Sans" w:hAnsi="Open Sans" w:cs="Open Sans"/>
-          <w:i/>
-          <w:iCs/>
-          <w:color w:val="1C1D1E"/>
-          <w:sz w:val="21"/>
-          <w:szCs w:val="21"/>
-          <w:shd w:val="clear" w:color="auto" w:fill="FFFFFF"/>
-          <w:lang w:val="en-GB"/>
-        </w:rPr>
-        <w:t>Geophys</w:t>
-      </w:r>
-      <w:proofErr w:type="spellEnd"/>
-      <w:r>
-        <w:rPr>
-          <w:rFonts w:ascii="Open Sans" w:hAnsi="Open Sans" w:cs="Open Sans"/>
-          <w:i/>
-          <w:iCs/>
-          <w:color w:val="1C1D1E"/>
-          <w:sz w:val="21"/>
-          <w:szCs w:val="21"/>
-          <w:shd w:val="clear" w:color="auto" w:fill="FFFFFF"/>
-          <w:lang w:val="en-GB"/>
-        </w:rPr>
-        <w:t>. Res.</w:t>
+        <w:t>J. Geophys. Res.</w:t>
       </w:r>
       <w:r>
         <w:rPr>
@@ -15118,7 +11429,7 @@
         </w:rPr>
         <w:t>, C09032, doi:</w:t>
       </w:r>
-      <w:hyperlink r:id="rId57" w:tgtFrame="_blank" w:tooltip="Link to external resource: 10.1029/2012JC008195" w:history="1">
+      <w:hyperlink r:id="rId58" w:tgtFrame="_blank" w:tooltip="Link to external resource: 10.1029/2012JC008195" w:history="1">
         <w:r>
           <w:rPr>
             <w:rStyle w:val="Hyperlink"/>
@@ -15153,43 +11464,25 @@
         </w:rPr>
         <w:t xml:space="preserve">[2] </w:t>
       </w:r>
-      <w:proofErr w:type="spellStart"/>
       <w:r>
         <w:rPr>
           <w:rStyle w:val="author"/>
           <w:lang w:val="en-GB"/>
         </w:rPr>
-        <w:t>Fetterer</w:t>
-      </w:r>
-      <w:proofErr w:type="spellEnd"/>
+        <w:t>Fetterer, F.</w:t>
+      </w:r>
+      <w:r>
+        <w:rPr>
+          <w:lang w:val="en-GB"/>
+        </w:rPr>
+        <w:t xml:space="preserve">, and </w:t>
+      </w:r>
       <w:r>
         <w:rPr>
           <w:rStyle w:val="author"/>
           <w:lang w:val="en-GB"/>
         </w:rPr>
-        <w:t>, F.</w:t>
-      </w:r>
-      <w:r>
-        <w:rPr>
-          <w:lang w:val="en-GB"/>
-        </w:rPr>
-        <w:t xml:space="preserve">, and </w:t>
-      </w:r>
-      <w:proofErr w:type="spellStart"/>
-      <w:r>
-        <w:rPr>
-          <w:rStyle w:val="author"/>
-          <w:lang w:val="en-GB"/>
-        </w:rPr>
-        <w:t>Untersteiner</w:t>
-      </w:r>
-      <w:proofErr w:type="spellEnd"/>
-      <w:r>
-        <w:rPr>
-          <w:rStyle w:val="author"/>
-          <w:lang w:val="en-GB"/>
-        </w:rPr>
-        <w:t>, N.</w:t>
+        <w:t>Untersteiner, N.</w:t>
       </w:r>
       <w:r>
         <w:rPr>
@@ -15215,23 +11508,7 @@
           <w:rStyle w:val="articletitle"/>
           <w:lang w:val="en-GB"/>
         </w:rPr>
-        <w:t xml:space="preserve">Observations of melt ponds on </w:t>
-      </w:r>
-      <w:proofErr w:type="gramStart"/>
-      <w:r>
-        <w:rPr>
-          <w:rStyle w:val="articletitle"/>
-          <w:lang w:val="en-GB"/>
-        </w:rPr>
-        <w:t>Arctic sea</w:t>
-      </w:r>
-      <w:proofErr w:type="gramEnd"/>
-      <w:r>
-        <w:rPr>
-          <w:rStyle w:val="articletitle"/>
-          <w:lang w:val="en-GB"/>
-        </w:rPr>
-        <w:t xml:space="preserve"> ice</w:t>
+        <w:t>Observations of melt ponds on Arctic sea ice</w:t>
       </w:r>
       <w:r>
         <w:rPr>
@@ -15245,37 +11522,18 @@
           <w:iCs/>
           <w:lang w:val="en-GB"/>
         </w:rPr>
-        <w:t xml:space="preserve">J. </w:t>
-      </w:r>
-      <w:proofErr w:type="spellStart"/>
+        <w:t xml:space="preserve">J. Geophys. </w:t>
+      </w:r>
       <w:r>
         <w:rPr>
           <w:i/>
           <w:iCs/>
-          <w:lang w:val="en-GB"/>
-        </w:rPr>
-        <w:t>Geophys</w:t>
-      </w:r>
-      <w:proofErr w:type="spellEnd"/>
-      <w:r>
-        <w:rPr>
-          <w:i/>
-          <w:iCs/>
-          <w:lang w:val="en-GB"/>
-        </w:rPr>
-        <w:t xml:space="preserve">. </w:t>
-      </w:r>
-      <w:r>
-        <w:rPr>
-          <w:i/>
-          <w:iCs/>
         </w:rPr>
         <w:t>Res.</w:t>
       </w:r>
       <w:r>
         <w:t xml:space="preserve">, </w:t>
       </w:r>
-      <w:proofErr w:type="gramStart"/>
       <w:r>
         <w:rPr>
           <w:rStyle w:val="vol"/>
@@ -15289,14 +11547,7 @@
         <w:rPr>
           <w:rStyle w:val="citedissue"/>
         </w:rPr>
-        <w:t>C</w:t>
-      </w:r>
-      <w:proofErr w:type="gramEnd"/>
-      <w:r>
-        <w:rPr>
-          <w:rStyle w:val="citedissue"/>
-        </w:rPr>
-        <w:t>11</w:t>
+        <w:t>C11</w:t>
       </w:r>
       <w:r>
         <w:t xml:space="preserve">), </w:t>
@@ -15319,7 +11570,7 @@
       <w:r>
         <w:t>, doi:</w:t>
       </w:r>
-      <w:hyperlink r:id="rId58" w:tgtFrame="_blank" w:tooltip="Link to external resource: 10.1029/98JC02034" w:history="1">
+      <w:hyperlink r:id="rId59" w:tgtFrame="_blank" w:tooltip="Link to external resource: 10.1029/98JC02034" w:history="1">
         <w:r>
           <w:rPr>
             <w:rStyle w:val="Hyperlink"/>
@@ -15338,23 +11589,7 @@
         </w:rPr>
       </w:pPr>
       <w:r>
-        <w:t xml:space="preserve">[3] </w:t>
-      </w:r>
-      <w:proofErr w:type="spellStart"/>
-      <w:r>
-        <w:t>Rantanen</w:t>
-      </w:r>
-      <w:proofErr w:type="spellEnd"/>
-      <w:r>
-        <w:t xml:space="preserve">, M., </w:t>
-      </w:r>
-      <w:proofErr w:type="spellStart"/>
-      <w:r>
-        <w:t>Karpechko</w:t>
-      </w:r>
-      <w:proofErr w:type="spellEnd"/>
-      <w:r>
-        <w:t xml:space="preserve">, A.Y., Lipponen, A. </w:t>
+        <w:t xml:space="preserve">[3] Rantanen, M., Karpechko, A.Y., Lipponen, A. </w:t>
       </w:r>
       <w:r>
         <w:rPr>
@@ -15372,23 +11607,13 @@
         </w:rPr>
         <w:t xml:space="preserve">The Arctic has warmed nearly four times faster than the globe since 1979. </w:t>
       </w:r>
-      <w:proofErr w:type="spellStart"/>
       <w:r>
         <w:rPr>
           <w:i/>
           <w:iCs/>
           <w:lang w:val="en-GB"/>
         </w:rPr>
-        <w:t>Commun</w:t>
-      </w:r>
-      <w:proofErr w:type="spellEnd"/>
-      <w:r>
-        <w:rPr>
-          <w:i/>
-          <w:iCs/>
-          <w:lang w:val="en-GB"/>
-        </w:rPr>
-        <w:t xml:space="preserve"> Earth Environ</w:t>
+        <w:t>Commun Earth Environ</w:t>
       </w:r>
       <w:r>
         <w:rPr>
@@ -15410,7 +11635,7 @@
         </w:rPr>
         <w:t xml:space="preserve">, 168 (2022). </w:t>
       </w:r>
-      <w:hyperlink r:id="rId59" w:history="1">
+      <w:hyperlink r:id="rId60" w:history="1">
         <w:r>
           <w:rPr>
             <w:rStyle w:val="Hyperlink"/>
@@ -15442,9 +11667,8 @@
           <w:szCs w:val="24"/>
           <w:lang w:val="en-GB" w:eastAsia="de-DE"/>
         </w:rPr>
-        <w:t xml:space="preserve">Wright, N. C., &amp; </w:t>
-      </w:r>
-      <w:proofErr w:type="spellStart"/>
+        <w:t xml:space="preserve">Wright, N. C., &amp; Polashenski, C. M. (2020). How machine learning and high-resolution imagery can improve melt pond retrieval from MODIS over current spectral unmixing </w:t>
+      </w:r>
       <w:r>
         <w:rPr>
           <w:rFonts w:ascii="Times New Roman" w:eastAsia="Times New Roman" w:hAnsi="Times New Roman" w:cs="Times New Roman"/>
@@ -15452,17 +11676,8 @@
           <w:szCs w:val="24"/>
           <w:lang w:val="en-GB" w:eastAsia="de-DE"/>
         </w:rPr>
-        <w:t>Polashenski</w:t>
-      </w:r>
-      <w:proofErr w:type="spellEnd"/>
-      <w:r>
-        <w:rPr>
-          <w:rFonts w:ascii="Times New Roman" w:eastAsia="Times New Roman" w:hAnsi="Times New Roman" w:cs="Times New Roman"/>
-          <w:sz w:val="24"/>
-          <w:szCs w:val="24"/>
-          <w:lang w:val="en-GB" w:eastAsia="de-DE"/>
-        </w:rPr>
-        <w:t xml:space="preserve">, C. M. (2020). How machine learning and high-resolution imagery can improve melt pond retrieval from MODIS over current spectral unmixing techniques. </w:t>
+        <w:lastRenderedPageBreak/>
+        <w:t xml:space="preserve">techniques. </w:t>
       </w:r>
       <w:r>
         <w:rPr>
@@ -15484,7 +11699,7 @@
         </w:rPr>
         <w:t xml:space="preserve">, 125, e2019JC015569. </w:t>
       </w:r>
-      <w:hyperlink r:id="rId60" w:history="1">
+      <w:hyperlink r:id="rId61" w:history="1">
         <w:r>
           <w:rPr>
             <w:rFonts w:ascii="Times New Roman" w:eastAsia="Times New Roman" w:hAnsi="Times New Roman" w:cs="Times New Roman"/>
@@ -15552,78 +11767,20 @@
         <w:rPr>
           <w:lang w:val="en-GB"/>
         </w:rPr>
-        <w:t xml:space="preserve">L. C. Chen, Y. Zhu, G. Papandreou, F. </w:t>
-      </w:r>
-      <w:proofErr w:type="spellStart"/>
-      <w:r>
-        <w:rPr>
-          <w:lang w:val="en-GB"/>
-        </w:rPr>
-        <w:t>Schroff</w:t>
-      </w:r>
-      <w:proofErr w:type="spellEnd"/>
-      <w:r>
-        <w:rPr>
-          <w:lang w:val="en-GB"/>
-        </w:rPr>
-        <w:t xml:space="preserve"> and H. Adam, "Encoder-decoder with </w:t>
-      </w:r>
-      <w:proofErr w:type="spellStart"/>
-      <w:r>
-        <w:rPr>
-          <w:lang w:val="en-GB"/>
-        </w:rPr>
-        <w:t>atrous</w:t>
-      </w:r>
-      <w:proofErr w:type="spellEnd"/>
-      <w:r>
-        <w:rPr>
-          <w:lang w:val="en-GB"/>
-        </w:rPr>
-        <w:t xml:space="preserve"> separable convolution for semantic image segmentation" in Computer Vision—ECCV, Cham, </w:t>
-      </w:r>
-      <w:proofErr w:type="spellStart"/>
-      <w:proofErr w:type="gramStart"/>
-      <w:r>
-        <w:rPr>
-          <w:lang w:val="en-GB"/>
-        </w:rPr>
-        <w:t>Switzerland:Springer</w:t>
-      </w:r>
-      <w:proofErr w:type="spellEnd"/>
-      <w:proofErr w:type="gramEnd"/>
-      <w:r>
-        <w:rPr>
-          <w:lang w:val="en-GB"/>
-        </w:rPr>
-        <w:t>, vol. 11211, pp. 833-851, 2018.</w:t>
-      </w:r>
-    </w:p>
-    <w:p>
-      <w:pPr>
-        <w:rPr>
-          <w:lang w:val="en-GB"/>
-        </w:rPr>
-      </w:pPr>
-      <w:r>
-        <w:rPr>
-          <w:lang w:val="en-GB"/>
-        </w:rPr>
-        <w:t>Z. Zhang, "</w:t>
-      </w:r>
-      <w:proofErr w:type="spellStart"/>
-      <w:r>
-        <w:rPr>
-          <w:lang w:val="en-GB"/>
-        </w:rPr>
-        <w:t>Exfuse</w:t>
-      </w:r>
-      <w:proofErr w:type="spellEnd"/>
-      <w:r>
-        <w:rPr>
-          <w:lang w:val="en-GB"/>
-        </w:rPr>
-        <w:t xml:space="preserve">: Enhancing feature fusion for semantic segmentation", </w:t>
+        <w:t>L. C. Chen, Y. Zhu, G. Papandreou, F. Schroff and H. Adam, "Encoder-decoder with atrous separable convolution for semantic image segmentation" in Computer Vision—ECCV, Cham, Switzerland:Springer, vol. 11211, pp. 833-851, 2018.</w:t>
+      </w:r>
+    </w:p>
+    <w:p>
+      <w:pPr>
+        <w:rPr>
+          <w:lang w:val="en-GB"/>
+        </w:rPr>
+      </w:pPr>
+      <w:r>
+        <w:rPr>
+          <w:lang w:val="en-GB"/>
+        </w:rPr>
+        <w:t xml:space="preserve">Z. Zhang, "Exfuse: Enhancing feature fusion for semantic segmentation", </w:t>
       </w:r>
       <w:r>
         <w:rPr>
@@ -15637,55 +11794,39 @@
           <w:rStyle w:val="Hervorhebung"/>
           <w:lang w:val="en-GB"/>
         </w:rPr>
-        <w:t xml:space="preserve">Conf. </w:t>
-      </w:r>
-      <w:proofErr w:type="spellStart"/>
+        <w:t xml:space="preserve">Conf. Comput. </w:t>
+      </w:r>
       <w:r>
         <w:rPr>
           <w:rStyle w:val="Hervorhebung"/>
           <w:lang w:val="en-GB"/>
         </w:rPr>
-        <w:t>Comput</w:t>
-      </w:r>
-      <w:proofErr w:type="spellEnd"/>
+        <w:t>Vis.</w:t>
+      </w:r>
+      <w:r>
+        <w:rPr>
+          <w:lang w:val="en-GB"/>
+        </w:rPr>
+        <w:t>, vol. 2018, pp. 269-284.</w:t>
+      </w:r>
+    </w:p>
+    <w:p>
+      <w:pPr>
+        <w:rPr>
+          <w:lang w:val="en-GB"/>
+        </w:rPr>
+      </w:pPr>
+      <w:r>
+        <w:rPr>
+          <w:lang w:val="en-GB"/>
+        </w:rPr>
+        <w:t xml:space="preserve">L.-C. Chen et al., "Searching for efficient multi-scale architectures for dense image prediction", </w:t>
+      </w:r>
       <w:r>
         <w:rPr>
           <w:rStyle w:val="Hervorhebung"/>
           <w:lang w:val="en-GB"/>
         </w:rPr>
-        <w:t xml:space="preserve">. </w:t>
-      </w:r>
-      <w:r>
-        <w:rPr>
-          <w:rStyle w:val="Hervorhebung"/>
-          <w:lang w:val="en-GB"/>
-        </w:rPr>
-        <w:t>Vis.</w:t>
-      </w:r>
-      <w:r>
-        <w:rPr>
-          <w:lang w:val="en-GB"/>
-        </w:rPr>
-        <w:t>, vol. 2018, pp. 269-284.</w:t>
-      </w:r>
-    </w:p>
-    <w:p>
-      <w:pPr>
-        <w:rPr>
-          <w:lang w:val="en-GB"/>
-        </w:rPr>
-      </w:pPr>
-      <w:r>
-        <w:rPr>
-          <w:lang w:val="en-GB"/>
-        </w:rPr>
-        <w:t xml:space="preserve">L.-C. Chen et al., "Searching for efficient multi-scale architectures for dense image prediction", </w:t>
-      </w:r>
-      <w:r>
-        <w:rPr>
-          <w:rStyle w:val="Hervorhebung"/>
-          <w:lang w:val="en-GB"/>
-        </w:rPr>
         <w:t>arXiv:1809.04184</w:t>
       </w:r>
       <w:r>
@@ -15694,7 +11835,7 @@
         </w:rPr>
         <w:t xml:space="preserve">, Sep. 2018, [online] Available: </w:t>
       </w:r>
-      <w:hyperlink r:id="rId61" w:history="1">
+      <w:hyperlink r:id="rId62" w:history="1">
         <w:r>
           <w:rPr>
             <w:rStyle w:val="Hyperlink"/>
@@ -15722,7 +11863,7 @@
         </w:rPr>
         <w:t xml:space="preserve">H. Zhang, H. Zhang, C. Wang and J. Xie, Co-Occurrent Features in Semantic Segmentation, Sep. 2020, [online] Available: </w:t>
       </w:r>
-      <w:hyperlink r:id="rId62" w:history="1">
+      <w:hyperlink r:id="rId63" w:history="1">
         <w:r>
           <w:rPr>
             <w:rStyle w:val="Hyperlink"/>
@@ -16004,10 +12145,11 @@
     </w:lvl>
   </w:abstractNum>
   <w:abstractNum w:abstractNumId="2" w15:restartNumberingAfterBreak="0">
-    <w:nsid w:val="33D10C10"/>
+    <w:nsid w:val="268D2E55"/>
     <w:multiLevelType w:val="hybridMultilevel"/>
-    <w:tmpl w:val="D7883550"/>
-    <w:lvl w:ilvl="0" w:tplc="4384914E">
+    <w:tmpl w:val="45BE0436"/>
+    <w:lvl w:ilvl="0" w:tplc="2E3E630C">
+      <w:start w:val="9"/>
       <w:numFmt w:val="bullet"/>
       <w:lvlText w:val="-"/>
       <w:lvlJc w:val="left"/>
@@ -16116,10 +12258,10 @@
     </w:lvl>
   </w:abstractNum>
   <w:abstractNum w:abstractNumId="3" w15:restartNumberingAfterBreak="0">
-    <w:nsid w:val="45FC0EE1"/>
+    <w:nsid w:val="33D10C10"/>
     <w:multiLevelType w:val="hybridMultilevel"/>
-    <w:tmpl w:val="D3702FC6"/>
-    <w:lvl w:ilvl="0" w:tplc="C7C2FFBE">
+    <w:tmpl w:val="D7883550"/>
+    <w:lvl w:ilvl="0" w:tplc="4384914E">
       <w:numFmt w:val="bullet"/>
       <w:lvlText w:val="-"/>
       <w:lvlJc w:val="left"/>
@@ -16228,6 +12370,118 @@
     </w:lvl>
   </w:abstractNum>
   <w:abstractNum w:abstractNumId="4" w15:restartNumberingAfterBreak="0">
+    <w:nsid w:val="45FC0EE1"/>
+    <w:multiLevelType w:val="hybridMultilevel"/>
+    <w:tmpl w:val="D3702FC6"/>
+    <w:lvl w:ilvl="0" w:tplc="C7C2FFBE">
+      <w:numFmt w:val="bullet"/>
+      <w:lvlText w:val="-"/>
+      <w:lvlJc w:val="left"/>
+      <w:pPr>
+        <w:ind w:left="720" w:hanging="360"/>
+      </w:pPr>
+      <w:rPr>
+        <w:rFonts w:ascii="Calibri" w:eastAsiaTheme="minorHAnsi" w:hAnsi="Calibri" w:cs="Calibri" w:hint="default"/>
+      </w:rPr>
+    </w:lvl>
+    <w:lvl w:ilvl="1" w:tplc="04070003" w:tentative="1">
+      <w:start w:val="1"/>
+      <w:numFmt w:val="bullet"/>
+      <w:lvlText w:val="o"/>
+      <w:lvlJc w:val="left"/>
+      <w:pPr>
+        <w:ind w:left="1440" w:hanging="360"/>
+      </w:pPr>
+      <w:rPr>
+        <w:rFonts w:ascii="Courier New" w:hAnsi="Courier New" w:cs="Courier New" w:hint="default"/>
+      </w:rPr>
+    </w:lvl>
+    <w:lvl w:ilvl="2" w:tplc="04070005" w:tentative="1">
+      <w:start w:val="1"/>
+      <w:numFmt w:val="bullet"/>
+      <w:lvlText w:val=""/>
+      <w:lvlJc w:val="left"/>
+      <w:pPr>
+        <w:ind w:left="2160" w:hanging="360"/>
+      </w:pPr>
+      <w:rPr>
+        <w:rFonts w:ascii="Wingdings" w:hAnsi="Wingdings" w:hint="default"/>
+      </w:rPr>
+    </w:lvl>
+    <w:lvl w:ilvl="3" w:tplc="04070001" w:tentative="1">
+      <w:start w:val="1"/>
+      <w:numFmt w:val="bullet"/>
+      <w:lvlText w:val=""/>
+      <w:lvlJc w:val="left"/>
+      <w:pPr>
+        <w:ind w:left="2880" w:hanging="360"/>
+      </w:pPr>
+      <w:rPr>
+        <w:rFonts w:ascii="Symbol" w:hAnsi="Symbol" w:hint="default"/>
+      </w:rPr>
+    </w:lvl>
+    <w:lvl w:ilvl="4" w:tplc="04070003" w:tentative="1">
+      <w:start w:val="1"/>
+      <w:numFmt w:val="bullet"/>
+      <w:lvlText w:val="o"/>
+      <w:lvlJc w:val="left"/>
+      <w:pPr>
+        <w:ind w:left="3600" w:hanging="360"/>
+      </w:pPr>
+      <w:rPr>
+        <w:rFonts w:ascii="Courier New" w:hAnsi="Courier New" w:cs="Courier New" w:hint="default"/>
+      </w:rPr>
+    </w:lvl>
+    <w:lvl w:ilvl="5" w:tplc="04070005" w:tentative="1">
+      <w:start w:val="1"/>
+      <w:numFmt w:val="bullet"/>
+      <w:lvlText w:val=""/>
+      <w:lvlJc w:val="left"/>
+      <w:pPr>
+        <w:ind w:left="4320" w:hanging="360"/>
+      </w:pPr>
+      <w:rPr>
+        <w:rFonts w:ascii="Wingdings" w:hAnsi="Wingdings" w:hint="default"/>
+      </w:rPr>
+    </w:lvl>
+    <w:lvl w:ilvl="6" w:tplc="04070001" w:tentative="1">
+      <w:start w:val="1"/>
+      <w:numFmt w:val="bullet"/>
+      <w:lvlText w:val=""/>
+      <w:lvlJc w:val="left"/>
+      <w:pPr>
+        <w:ind w:left="5040" w:hanging="360"/>
+      </w:pPr>
+      <w:rPr>
+        <w:rFonts w:ascii="Symbol" w:hAnsi="Symbol" w:hint="default"/>
+      </w:rPr>
+    </w:lvl>
+    <w:lvl w:ilvl="7" w:tplc="04070003" w:tentative="1">
+      <w:start w:val="1"/>
+      <w:numFmt w:val="bullet"/>
+      <w:lvlText w:val="o"/>
+      <w:lvlJc w:val="left"/>
+      <w:pPr>
+        <w:ind w:left="5760" w:hanging="360"/>
+      </w:pPr>
+      <w:rPr>
+        <w:rFonts w:ascii="Courier New" w:hAnsi="Courier New" w:cs="Courier New" w:hint="default"/>
+      </w:rPr>
+    </w:lvl>
+    <w:lvl w:ilvl="8" w:tplc="04070005" w:tentative="1">
+      <w:start w:val="1"/>
+      <w:numFmt w:val="bullet"/>
+      <w:lvlText w:val=""/>
+      <w:lvlJc w:val="left"/>
+      <w:pPr>
+        <w:ind w:left="6480" w:hanging="360"/>
+      </w:pPr>
+      <w:rPr>
+        <w:rFonts w:ascii="Wingdings" w:hAnsi="Wingdings" w:hint="default"/>
+      </w:rPr>
+    </w:lvl>
+  </w:abstractNum>
+  <w:abstractNum w:abstractNumId="5" w15:restartNumberingAfterBreak="0">
     <w:nsid w:val="487F6E54"/>
     <w:multiLevelType w:val="hybridMultilevel"/>
     <w:tmpl w:val="C9D6B048"/>
@@ -16340,7 +12594,7 @@
       </w:rPr>
     </w:lvl>
   </w:abstractNum>
-  <w:abstractNum w:abstractNumId="5" w15:restartNumberingAfterBreak="0">
+  <w:abstractNum w:abstractNumId="6" w15:restartNumberingAfterBreak="0">
     <w:nsid w:val="5D9322E3"/>
     <w:multiLevelType w:val="hybridMultilevel"/>
     <w:tmpl w:val="61821F3A"/>
@@ -16453,7 +12707,7 @@
       </w:rPr>
     </w:lvl>
   </w:abstractNum>
-  <w:abstractNum w:abstractNumId="6" w15:restartNumberingAfterBreak="0">
+  <w:abstractNum w:abstractNumId="7" w15:restartNumberingAfterBreak="0">
     <w:nsid w:val="641556A4"/>
     <w:multiLevelType w:val="hybridMultilevel"/>
     <w:tmpl w:val="187491F2"/>
@@ -16566,7 +12820,7 @@
       </w:rPr>
     </w:lvl>
   </w:abstractNum>
-  <w:abstractNum w:abstractNumId="7" w15:restartNumberingAfterBreak="0">
+  <w:abstractNum w:abstractNumId="8" w15:restartNumberingAfterBreak="0">
     <w:nsid w:val="698B4F28"/>
     <w:multiLevelType w:val="hybridMultilevel"/>
     <w:tmpl w:val="E9DADF3E"/>
@@ -16679,7 +12933,7 @@
       </w:rPr>
     </w:lvl>
   </w:abstractNum>
-  <w:abstractNum w:abstractNumId="8" w15:restartNumberingAfterBreak="0">
+  <w:abstractNum w:abstractNumId="9" w15:restartNumberingAfterBreak="0">
     <w:nsid w:val="6D994495"/>
     <w:multiLevelType w:val="hybridMultilevel"/>
     <w:tmpl w:val="ECE6DAFE"/>
@@ -16791,7 +13045,7 @@
       </w:rPr>
     </w:lvl>
   </w:abstractNum>
-  <w:abstractNum w:abstractNumId="9" w15:restartNumberingAfterBreak="0">
+  <w:abstractNum w:abstractNumId="10" w15:restartNumberingAfterBreak="0">
     <w:nsid w:val="75E933A8"/>
     <w:multiLevelType w:val="hybridMultilevel"/>
     <w:tmpl w:val="A12210E2"/>
@@ -16904,11 +13158,12 @@
       </w:rPr>
     </w:lvl>
   </w:abstractNum>
-  <w:abstractNum w:abstractNumId="10" w15:restartNumberingAfterBreak="0">
-    <w:nsid w:val="7C1920E8"/>
+  <w:abstractNum w:abstractNumId="11" w15:restartNumberingAfterBreak="0">
+    <w:nsid w:val="7BE01307"/>
     <w:multiLevelType w:val="hybridMultilevel"/>
-    <w:tmpl w:val="8F2C225E"/>
-    <w:lvl w:ilvl="0" w:tplc="B6241950">
+    <w:tmpl w:val="AE82282C"/>
+    <w:lvl w:ilvl="0" w:tplc="CCC2C12E">
+      <w:start w:val="9"/>
       <w:numFmt w:val="bullet"/>
       <w:lvlText w:val="-"/>
       <w:lvlJc w:val="left"/>
@@ -17016,38 +13271,156 @@
       </w:rPr>
     </w:lvl>
   </w:abstractNum>
+  <w:abstractNum w:abstractNumId="12" w15:restartNumberingAfterBreak="0">
+    <w:nsid w:val="7C1920E8"/>
+    <w:multiLevelType w:val="hybridMultilevel"/>
+    <w:tmpl w:val="8F2C225E"/>
+    <w:lvl w:ilvl="0" w:tplc="B6241950">
+      <w:numFmt w:val="bullet"/>
+      <w:lvlText w:val="-"/>
+      <w:lvlJc w:val="left"/>
+      <w:pPr>
+        <w:ind w:left="720" w:hanging="360"/>
+      </w:pPr>
+      <w:rPr>
+        <w:rFonts w:ascii="Calibri" w:eastAsiaTheme="minorHAnsi" w:hAnsi="Calibri" w:cs="Calibri" w:hint="default"/>
+      </w:rPr>
+    </w:lvl>
+    <w:lvl w:ilvl="1" w:tplc="04070003" w:tentative="1">
+      <w:start w:val="1"/>
+      <w:numFmt w:val="bullet"/>
+      <w:lvlText w:val="o"/>
+      <w:lvlJc w:val="left"/>
+      <w:pPr>
+        <w:ind w:left="1440" w:hanging="360"/>
+      </w:pPr>
+      <w:rPr>
+        <w:rFonts w:ascii="Courier New" w:hAnsi="Courier New" w:cs="Courier New" w:hint="default"/>
+      </w:rPr>
+    </w:lvl>
+    <w:lvl w:ilvl="2" w:tplc="04070005" w:tentative="1">
+      <w:start w:val="1"/>
+      <w:numFmt w:val="bullet"/>
+      <w:lvlText w:val=""/>
+      <w:lvlJc w:val="left"/>
+      <w:pPr>
+        <w:ind w:left="2160" w:hanging="360"/>
+      </w:pPr>
+      <w:rPr>
+        <w:rFonts w:ascii="Wingdings" w:hAnsi="Wingdings" w:hint="default"/>
+      </w:rPr>
+    </w:lvl>
+    <w:lvl w:ilvl="3" w:tplc="04070001" w:tentative="1">
+      <w:start w:val="1"/>
+      <w:numFmt w:val="bullet"/>
+      <w:lvlText w:val=""/>
+      <w:lvlJc w:val="left"/>
+      <w:pPr>
+        <w:ind w:left="2880" w:hanging="360"/>
+      </w:pPr>
+      <w:rPr>
+        <w:rFonts w:ascii="Symbol" w:hAnsi="Symbol" w:hint="default"/>
+      </w:rPr>
+    </w:lvl>
+    <w:lvl w:ilvl="4" w:tplc="04070003" w:tentative="1">
+      <w:start w:val="1"/>
+      <w:numFmt w:val="bullet"/>
+      <w:lvlText w:val="o"/>
+      <w:lvlJc w:val="left"/>
+      <w:pPr>
+        <w:ind w:left="3600" w:hanging="360"/>
+      </w:pPr>
+      <w:rPr>
+        <w:rFonts w:ascii="Courier New" w:hAnsi="Courier New" w:cs="Courier New" w:hint="default"/>
+      </w:rPr>
+    </w:lvl>
+    <w:lvl w:ilvl="5" w:tplc="04070005" w:tentative="1">
+      <w:start w:val="1"/>
+      <w:numFmt w:val="bullet"/>
+      <w:lvlText w:val=""/>
+      <w:lvlJc w:val="left"/>
+      <w:pPr>
+        <w:ind w:left="4320" w:hanging="360"/>
+      </w:pPr>
+      <w:rPr>
+        <w:rFonts w:ascii="Wingdings" w:hAnsi="Wingdings" w:hint="default"/>
+      </w:rPr>
+    </w:lvl>
+    <w:lvl w:ilvl="6" w:tplc="04070001" w:tentative="1">
+      <w:start w:val="1"/>
+      <w:numFmt w:val="bullet"/>
+      <w:lvlText w:val=""/>
+      <w:lvlJc w:val="left"/>
+      <w:pPr>
+        <w:ind w:left="5040" w:hanging="360"/>
+      </w:pPr>
+      <w:rPr>
+        <w:rFonts w:ascii="Symbol" w:hAnsi="Symbol" w:hint="default"/>
+      </w:rPr>
+    </w:lvl>
+    <w:lvl w:ilvl="7" w:tplc="04070003" w:tentative="1">
+      <w:start w:val="1"/>
+      <w:numFmt w:val="bullet"/>
+      <w:lvlText w:val="o"/>
+      <w:lvlJc w:val="left"/>
+      <w:pPr>
+        <w:ind w:left="5760" w:hanging="360"/>
+      </w:pPr>
+      <w:rPr>
+        <w:rFonts w:ascii="Courier New" w:hAnsi="Courier New" w:cs="Courier New" w:hint="default"/>
+      </w:rPr>
+    </w:lvl>
+    <w:lvl w:ilvl="8" w:tplc="04070005" w:tentative="1">
+      <w:start w:val="1"/>
+      <w:numFmt w:val="bullet"/>
+      <w:lvlText w:val=""/>
+      <w:lvlJc w:val="left"/>
+      <w:pPr>
+        <w:ind w:left="6480" w:hanging="360"/>
+      </w:pPr>
+      <w:rPr>
+        <w:rFonts w:ascii="Wingdings" w:hAnsi="Wingdings" w:hint="default"/>
+      </w:rPr>
+    </w:lvl>
+  </w:abstractNum>
   <w:num w:numId="1" w16cid:durableId="1999069490">
-    <w:abstractNumId w:val="5"/>
+    <w:abstractNumId w:val="6"/>
   </w:num>
   <w:num w:numId="2" w16cid:durableId="1395394823">
     <w:abstractNumId w:val="0"/>
   </w:num>
   <w:num w:numId="3" w16cid:durableId="1677610026">
-    <w:abstractNumId w:val="6"/>
+    <w:abstractNumId w:val="7"/>
   </w:num>
   <w:num w:numId="4" w16cid:durableId="2042893352">
-    <w:abstractNumId w:val="9"/>
+    <w:abstractNumId w:val="10"/>
   </w:num>
   <w:num w:numId="5" w16cid:durableId="582568264">
     <w:abstractNumId w:val="1"/>
   </w:num>
   <w:num w:numId="6" w16cid:durableId="521280610">
+    <w:abstractNumId w:val="9"/>
+  </w:num>
+  <w:num w:numId="7" w16cid:durableId="1972861882">
+    <w:abstractNumId w:val="4"/>
+  </w:num>
+  <w:num w:numId="8" w16cid:durableId="890577909">
+    <w:abstractNumId w:val="5"/>
+  </w:num>
+  <w:num w:numId="9" w16cid:durableId="1870533014">
+    <w:abstractNumId w:val="12"/>
+  </w:num>
+  <w:num w:numId="10" w16cid:durableId="1112439920">
+    <w:abstractNumId w:val="3"/>
+  </w:num>
+  <w:num w:numId="11" w16cid:durableId="975914659">
     <w:abstractNumId w:val="8"/>
   </w:num>
-  <w:num w:numId="7" w16cid:durableId="1972861882">
-    <w:abstractNumId w:val="3"/>
+  <w:num w:numId="12" w16cid:durableId="1922178263">
+    <w:abstractNumId w:val="11"/>
   </w:num>
-  <w:num w:numId="8" w16cid:durableId="890577909">
-    <w:abstractNumId w:val="4"/>
-  </w:num>
-  <w:num w:numId="9" w16cid:durableId="1870533014">
-    <w:abstractNumId w:val="10"/>
-  </w:num>
-  <w:num w:numId="10" w16cid:durableId="1112439920">
+  <w:num w:numId="13" w16cid:durableId="489754153">
     <w:abstractNumId w:val="2"/>
-  </w:num>
-  <w:num w:numId="11" w16cid:durableId="975914659">
-    <w:abstractNumId w:val="7"/>
   </w:num>
 </w:numbering>
 </file>

--- a/doc/This leads to further melting of surrounding areas.docx
+++ b/doc/This leads to further melting of surrounding areas.docx
@@ -12,7 +12,21 @@
         <w:rPr>
           <w:lang w:val="en-GB"/>
         </w:rPr>
-        <w:t>Visual keras p</w:t>
+        <w:t xml:space="preserve">Visual </w:t>
+      </w:r>
+      <w:proofErr w:type="spellStart"/>
+      <w:r>
+        <w:rPr>
+          <w:lang w:val="en-GB"/>
+        </w:rPr>
+        <w:t>keras</w:t>
+      </w:r>
+      <w:proofErr w:type="spellEnd"/>
+      <w:r>
+        <w:rPr>
+          <w:lang w:val="en-GB"/>
+        </w:rPr>
+        <w:t xml:space="preserve"> p</w:t>
       </w:r>
       <w:r>
         <w:rPr>
@@ -37,8 +51,16 @@
         <w:rPr>
           <w:lang w:val="en-GB"/>
         </w:rPr>
-        <w:t>, training stabilität</w:t>
-      </w:r>
+        <w:t xml:space="preserve">, training </w:t>
+      </w:r>
+      <w:proofErr w:type="spellStart"/>
+      <w:r>
+        <w:rPr>
+          <w:lang w:val="en-GB"/>
+        </w:rPr>
+        <w:t>stabilität</w:t>
+      </w:r>
+      <w:proofErr w:type="spellEnd"/>
     </w:p>
     <w:p>
       <w:pPr>
@@ -70,7 +92,21 @@
         <w:rPr>
           <w:lang w:val="en-GB"/>
         </w:rPr>
-        <w:t>Train with smaller resnet b</w:t>
+        <w:t xml:space="preserve">Train with smaller </w:t>
+      </w:r>
+      <w:proofErr w:type="spellStart"/>
+      <w:r>
+        <w:rPr>
+          <w:lang w:val="en-GB"/>
+        </w:rPr>
+        <w:t>resnet</w:t>
+      </w:r>
+      <w:proofErr w:type="spellEnd"/>
+      <w:r>
+        <w:rPr>
+          <w:lang w:val="en-GB"/>
+        </w:rPr>
+        <w:t xml:space="preserve"> b</w:t>
       </w:r>
       <w:r>
         <w:rPr>
@@ -101,8 +137,16 @@
         <w:rPr>
           <w:lang w:val="en-GB"/>
         </w:rPr>
-        <w:t>Try without batchnorm</w:t>
-      </w:r>
+        <w:t xml:space="preserve">Try without </w:t>
+      </w:r>
+      <w:proofErr w:type="spellStart"/>
+      <w:r>
+        <w:rPr>
+          <w:lang w:val="en-GB"/>
+        </w:rPr>
+        <w:t>batchnorm</w:t>
+      </w:r>
+      <w:proofErr w:type="spellEnd"/>
     </w:p>
     <w:p>
       <w:pPr>
@@ -126,11 +170,13 @@
           <w:numId w:val="12"/>
         </w:numPr>
         <w:rPr>
-          <w:lang w:val="en-GB"/>
-        </w:rPr>
-      </w:pPr>
-      <w:r>
-        <w:rPr>
+          <w:color w:val="ED7D31" w:themeColor="accent2"/>
+          <w:lang w:val="en-GB"/>
+        </w:rPr>
+      </w:pPr>
+      <w:r>
+        <w:rPr>
+          <w:color w:val="ED7D31" w:themeColor="accent2"/>
           <w:lang w:val="en-GB"/>
         </w:rPr>
         <w:t>Add per class IOU</w:t>
@@ -144,11 +190,13 @@
           <w:numId w:val="12"/>
         </w:numPr>
         <w:rPr>
-          <w:lang w:val="en-GB"/>
-        </w:rPr>
-      </w:pPr>
-      <w:r>
-        <w:rPr>
+          <w:color w:val="ED7D31" w:themeColor="accent2"/>
+          <w:lang w:val="en-GB"/>
+        </w:rPr>
+      </w:pPr>
+      <w:r>
+        <w:rPr>
+          <w:color w:val="ED7D31" w:themeColor="accent2"/>
           <w:lang w:val="en-GB"/>
         </w:rPr>
         <w:t>5-crossfold in all tests</w:t>
@@ -162,11 +210,13 @@
           <w:numId w:val="12"/>
         </w:numPr>
         <w:rPr>
-          <w:lang w:val="en-GB"/>
-        </w:rPr>
-      </w:pPr>
-      <w:r>
-        <w:rPr>
+          <w:color w:val="ED7D31" w:themeColor="accent2"/>
+          <w:lang w:val="en-GB"/>
+        </w:rPr>
+      </w:pPr>
+      <w:r>
+        <w:rPr>
+          <w:color w:val="ED7D31" w:themeColor="accent2"/>
           <w:lang w:val="en-GB"/>
         </w:rPr>
         <w:t>More epochs?</w:t>
@@ -180,11 +230,13 @@
           <w:numId w:val="12"/>
         </w:numPr>
         <w:rPr>
-          <w:lang w:val="en-GB"/>
-        </w:rPr>
-      </w:pPr>
-      <w:r>
-        <w:rPr>
+          <w:color w:val="ED7D31" w:themeColor="accent2"/>
+          <w:lang w:val="en-GB"/>
+        </w:rPr>
+      </w:pPr>
+      <w:r>
+        <w:rPr>
+          <w:color w:val="ED7D31" w:themeColor="accent2"/>
           <w:lang w:val="en-GB"/>
         </w:rPr>
         <w:t>Augmentation modes change</w:t>
@@ -198,11 +250,13 @@
           <w:numId w:val="12"/>
         </w:numPr>
         <w:rPr>
-          <w:lang w:val="en-GB"/>
-        </w:rPr>
-      </w:pPr>
-      <w:r>
-        <w:rPr>
+          <w:color w:val="ED7D31" w:themeColor="accent2"/>
+          <w:lang w:val="en-GB"/>
+        </w:rPr>
+      </w:pPr>
+      <w:r>
+        <w:rPr>
+          <w:color w:val="ED7D31" w:themeColor="accent2"/>
           <w:lang w:val="en-GB"/>
         </w:rPr>
         <w:t>Weights and biases</w:t>
@@ -234,11 +288,13 @@
           <w:numId w:val="12"/>
         </w:numPr>
         <w:rPr>
-          <w:lang w:val="en-GB"/>
-        </w:rPr>
-      </w:pPr>
-      <w:r>
-        <w:rPr>
+          <w:color w:val="ED7D31" w:themeColor="accent2"/>
+          <w:lang w:val="en-GB"/>
+        </w:rPr>
+      </w:pPr>
+      <w:r>
+        <w:rPr>
+          <w:color w:val="ED7D31" w:themeColor="accent2"/>
           <w:lang w:val="en-GB"/>
         </w:rPr>
         <w:t>Add timer</w:t>
@@ -252,17 +308,20 @@
           <w:numId w:val="12"/>
         </w:numPr>
         <w:rPr>
-          <w:lang w:val="en-GB"/>
-        </w:rPr>
-      </w:pPr>
-      <w:r>
-        <w:rPr>
+          <w:color w:val="ED7D31" w:themeColor="accent2"/>
+          <w:lang w:val="en-GB"/>
+        </w:rPr>
+      </w:pPr>
+      <w:r>
+        <w:rPr>
+          <w:color w:val="ED7D31" w:themeColor="accent2"/>
           <w:lang w:val="en-GB"/>
         </w:rPr>
         <w:t>Track pixel accuracy and F1, too</w:t>
       </w:r>
       <w:r>
         <w:rPr>
+          <w:color w:val="ED7D31" w:themeColor="accent2"/>
           <w:lang w:val="en-GB"/>
         </w:rPr>
         <w:t xml:space="preserve"> (background class contained?)</w:t>
@@ -283,7 +342,21 @@
         <w:rPr>
           <w:lang w:val="en-GB"/>
         </w:rPr>
-        <w:t>(patch extraction: use sliding window moved by a random stride between 10% and 40% of the patch size K)</w:t>
+        <w:t>(</w:t>
+      </w:r>
+      <w:proofErr w:type="gramStart"/>
+      <w:r>
+        <w:rPr>
+          <w:lang w:val="en-GB"/>
+        </w:rPr>
+        <w:t>patch</w:t>
+      </w:r>
+      <w:proofErr w:type="gramEnd"/>
+      <w:r>
+        <w:rPr>
+          <w:lang w:val="en-GB"/>
+        </w:rPr>
+        <w:t xml:space="preserve"> extraction: use sliding window moved by a random stride between 10% and 40% of the patch size K)</w:t>
       </w:r>
     </w:p>
     <w:p>
@@ -481,7 +554,43 @@
           <w:szCs w:val="20"/>
           <w:lang w:val="en-GB"/>
         </w:rPr>
-        <w:t>Mode 4 (added sharpen blurr motion blurr)</w:t>
+        <w:t xml:space="preserve">Mode 4 (added sharpen </w:t>
+      </w:r>
+      <w:proofErr w:type="spellStart"/>
+      <w:r>
+        <w:rPr>
+          <w:sz w:val="20"/>
+          <w:szCs w:val="20"/>
+          <w:lang w:val="en-GB"/>
+        </w:rPr>
+        <w:t>blurr</w:t>
+      </w:r>
+      <w:proofErr w:type="spellEnd"/>
+      <w:r>
+        <w:rPr>
+          <w:sz w:val="20"/>
+          <w:szCs w:val="20"/>
+          <w:lang w:val="en-GB"/>
+        </w:rPr>
+        <w:t xml:space="preserve"> motion </w:t>
+      </w:r>
+      <w:proofErr w:type="spellStart"/>
+      <w:r>
+        <w:rPr>
+          <w:sz w:val="20"/>
+          <w:szCs w:val="20"/>
+          <w:lang w:val="en-GB"/>
+        </w:rPr>
+        <w:t>blurr</w:t>
+      </w:r>
+      <w:proofErr w:type="spellEnd"/>
+      <w:r>
+        <w:rPr>
+          <w:sz w:val="20"/>
+          <w:szCs w:val="20"/>
+          <w:lang w:val="en-GB"/>
+        </w:rPr>
+        <w:t>)</w:t>
       </w:r>
     </w:p>
     <w:p>
@@ -525,7 +634,43 @@
           <w:szCs w:val="20"/>
           <w:lang w:val="en-GB"/>
         </w:rPr>
-        <w:t>So far, in on the fly augmentation, augmentation is applied to almost each image! (set p=0.5)</w:t>
+        <w:t xml:space="preserve">So far, in </w:t>
+      </w:r>
+      <w:proofErr w:type="gramStart"/>
+      <w:r>
+        <w:rPr>
+          <w:sz w:val="20"/>
+          <w:szCs w:val="20"/>
+          <w:lang w:val="en-GB"/>
+        </w:rPr>
+        <w:t>on the fly</w:t>
+      </w:r>
+      <w:proofErr w:type="gramEnd"/>
+      <w:r>
+        <w:rPr>
+          <w:sz w:val="20"/>
+          <w:szCs w:val="20"/>
+          <w:lang w:val="en-GB"/>
+        </w:rPr>
+        <w:t xml:space="preserve"> augmentation, augmentation is applied to almost each image! (</w:t>
+      </w:r>
+      <w:proofErr w:type="gramStart"/>
+      <w:r>
+        <w:rPr>
+          <w:sz w:val="20"/>
+          <w:szCs w:val="20"/>
+          <w:lang w:val="en-GB"/>
+        </w:rPr>
+        <w:t>set</w:t>
+      </w:r>
+      <w:proofErr w:type="gramEnd"/>
+      <w:r>
+        <w:rPr>
+          <w:sz w:val="20"/>
+          <w:szCs w:val="20"/>
+          <w:lang w:val="en-GB"/>
+        </w:rPr>
+        <w:t xml:space="preserve"> p=0.5)</w:t>
       </w:r>
     </w:p>
     <w:p>
@@ -599,7 +744,71 @@
           <w:sz w:val="20"/>
           <w:szCs w:val="20"/>
         </w:rPr>
-        <w:t>as ‚beste‘ Modell aus (nach einer bestimmten Anzahl von Epochen = Early stopping, bei konvergenz averagen…? Validierungsdatensatz ist ungesehen, also quantitative auswertung darauf ok)</w:t>
+        <w:t xml:space="preserve">as ‚beste‘ Modell aus (nach einer bestimmten Anzahl von Epochen = Early </w:t>
+      </w:r>
+      <w:proofErr w:type="spellStart"/>
+      <w:r>
+        <w:rPr>
+          <w:sz w:val="20"/>
+          <w:szCs w:val="20"/>
+        </w:rPr>
+        <w:t>stopping</w:t>
+      </w:r>
+      <w:proofErr w:type="spellEnd"/>
+      <w:r>
+        <w:rPr>
+          <w:sz w:val="20"/>
+          <w:szCs w:val="20"/>
+        </w:rPr>
+        <w:t xml:space="preserve">, bei </w:t>
+      </w:r>
+      <w:proofErr w:type="spellStart"/>
+      <w:r>
+        <w:rPr>
+          <w:sz w:val="20"/>
+          <w:szCs w:val="20"/>
+        </w:rPr>
+        <w:t>konvergenz</w:t>
+      </w:r>
+      <w:proofErr w:type="spellEnd"/>
+      <w:r>
+        <w:rPr>
+          <w:sz w:val="20"/>
+          <w:szCs w:val="20"/>
+        </w:rPr>
+        <w:t xml:space="preserve"> </w:t>
+      </w:r>
+      <w:proofErr w:type="spellStart"/>
+      <w:r>
+        <w:rPr>
+          <w:sz w:val="20"/>
+          <w:szCs w:val="20"/>
+        </w:rPr>
+        <w:t>averagen</w:t>
+      </w:r>
+      <w:proofErr w:type="spellEnd"/>
+      <w:r>
+        <w:rPr>
+          <w:sz w:val="20"/>
+          <w:szCs w:val="20"/>
+        </w:rPr>
+        <w:t xml:space="preserve">…? Validierungsdatensatz ist ungesehen, also quantitative </w:t>
+      </w:r>
+      <w:proofErr w:type="spellStart"/>
+      <w:r>
+        <w:rPr>
+          <w:sz w:val="20"/>
+          <w:szCs w:val="20"/>
+        </w:rPr>
+        <w:t>auswertung</w:t>
+      </w:r>
+      <w:proofErr w:type="spellEnd"/>
+      <w:r>
+        <w:rPr>
+          <w:sz w:val="20"/>
+          <w:szCs w:val="20"/>
+        </w:rPr>
+        <w:t xml:space="preserve"> darauf ok)</w:t>
       </w:r>
     </w:p>
     <w:p>
@@ -620,7 +829,43 @@
           <w:sz w:val="20"/>
           <w:szCs w:val="20"/>
         </w:rPr>
-        <w:t>Auf mehr epochen trainieren, v.a. bei augmentierung wo noch instabil</w:t>
+        <w:t xml:space="preserve">Auf mehr </w:t>
+      </w:r>
+      <w:proofErr w:type="spellStart"/>
+      <w:r>
+        <w:rPr>
+          <w:color w:val="FF0000"/>
+          <w:sz w:val="20"/>
+          <w:szCs w:val="20"/>
+        </w:rPr>
+        <w:t>epochen</w:t>
+      </w:r>
+      <w:proofErr w:type="spellEnd"/>
+      <w:r>
+        <w:rPr>
+          <w:color w:val="FF0000"/>
+          <w:sz w:val="20"/>
+          <w:szCs w:val="20"/>
+        </w:rPr>
+        <w:t xml:space="preserve"> trainieren, v.a. bei </w:t>
+      </w:r>
+      <w:proofErr w:type="spellStart"/>
+      <w:r>
+        <w:rPr>
+          <w:color w:val="FF0000"/>
+          <w:sz w:val="20"/>
+          <w:szCs w:val="20"/>
+        </w:rPr>
+        <w:t>augmentierung</w:t>
+      </w:r>
+      <w:proofErr w:type="spellEnd"/>
+      <w:r>
+        <w:rPr>
+          <w:color w:val="FF0000"/>
+          <w:sz w:val="20"/>
+          <w:szCs w:val="20"/>
+        </w:rPr>
+        <w:t xml:space="preserve"> wo noch instabil</w:t>
       </w:r>
     </w:p>
     <w:p>
@@ -641,7 +886,43 @@
           <w:sz w:val="20"/>
           <w:szCs w:val="20"/>
         </w:rPr>
-        <w:t>Per class iou exemplarisch ausgeben lasse</w:t>
+        <w:t xml:space="preserve">Per </w:t>
+      </w:r>
+      <w:proofErr w:type="spellStart"/>
+      <w:r>
+        <w:rPr>
+          <w:color w:val="FF0000"/>
+          <w:sz w:val="20"/>
+          <w:szCs w:val="20"/>
+        </w:rPr>
+        <w:t>class</w:t>
+      </w:r>
+      <w:proofErr w:type="spellEnd"/>
+      <w:r>
+        <w:rPr>
+          <w:color w:val="FF0000"/>
+          <w:sz w:val="20"/>
+          <w:szCs w:val="20"/>
+        </w:rPr>
+        <w:t xml:space="preserve"> </w:t>
+      </w:r>
+      <w:proofErr w:type="spellStart"/>
+      <w:r>
+        <w:rPr>
+          <w:color w:val="FF0000"/>
+          <w:sz w:val="20"/>
+          <w:szCs w:val="20"/>
+        </w:rPr>
+        <w:t>iou</w:t>
+      </w:r>
+      <w:proofErr w:type="spellEnd"/>
+      <w:r>
+        <w:rPr>
+          <w:color w:val="FF0000"/>
+          <w:sz w:val="20"/>
+          <w:szCs w:val="20"/>
+        </w:rPr>
+        <w:t xml:space="preserve"> exemplarisch ausgeben lasse</w:t>
       </w:r>
       <w:r>
         <w:rPr>
@@ -670,7 +951,61 @@
           <w:sz w:val="20"/>
           <w:szCs w:val="20"/>
         </w:rPr>
-        <w:t>Vergleich der melt pond fraction optisch – IR</w:t>
+        <w:t xml:space="preserve">Vergleich der </w:t>
+      </w:r>
+      <w:proofErr w:type="spellStart"/>
+      <w:r>
+        <w:rPr>
+          <w:color w:val="FF0000"/>
+          <w:sz w:val="20"/>
+          <w:szCs w:val="20"/>
+        </w:rPr>
+        <w:t>melt</w:t>
+      </w:r>
+      <w:proofErr w:type="spellEnd"/>
+      <w:r>
+        <w:rPr>
+          <w:color w:val="FF0000"/>
+          <w:sz w:val="20"/>
+          <w:szCs w:val="20"/>
+        </w:rPr>
+        <w:t xml:space="preserve"> </w:t>
+      </w:r>
+      <w:proofErr w:type="spellStart"/>
+      <w:r>
+        <w:rPr>
+          <w:color w:val="FF0000"/>
+          <w:sz w:val="20"/>
+          <w:szCs w:val="20"/>
+        </w:rPr>
+        <w:t>pond</w:t>
+      </w:r>
+      <w:proofErr w:type="spellEnd"/>
+      <w:r>
+        <w:rPr>
+          <w:color w:val="FF0000"/>
+          <w:sz w:val="20"/>
+          <w:szCs w:val="20"/>
+        </w:rPr>
+        <w:t xml:space="preserve"> </w:t>
+      </w:r>
+      <w:proofErr w:type="spellStart"/>
+      <w:r>
+        <w:rPr>
+          <w:color w:val="FF0000"/>
+          <w:sz w:val="20"/>
+          <w:szCs w:val="20"/>
+        </w:rPr>
+        <w:t>fraction</w:t>
+      </w:r>
+      <w:proofErr w:type="spellEnd"/>
+      <w:r>
+        <w:rPr>
+          <w:color w:val="FF0000"/>
+          <w:sz w:val="20"/>
+          <w:szCs w:val="20"/>
+        </w:rPr>
+        <w:t xml:space="preserve"> optisch – IR</w:t>
       </w:r>
     </w:p>
     <w:p>
@@ -691,7 +1026,43 @@
           <w:sz w:val="20"/>
           <w:szCs w:val="20"/>
         </w:rPr>
-        <w:t>Dropout adden um overfitting zu minimieren</w:t>
+        <w:t xml:space="preserve">Dropout </w:t>
+      </w:r>
+      <w:proofErr w:type="spellStart"/>
+      <w:r>
+        <w:rPr>
+          <w:color w:val="FF0000"/>
+          <w:sz w:val="20"/>
+          <w:szCs w:val="20"/>
+        </w:rPr>
+        <w:t>adden</w:t>
+      </w:r>
+      <w:proofErr w:type="spellEnd"/>
+      <w:r>
+        <w:rPr>
+          <w:color w:val="FF0000"/>
+          <w:sz w:val="20"/>
+          <w:szCs w:val="20"/>
+        </w:rPr>
+        <w:t xml:space="preserve"> um </w:t>
+      </w:r>
+      <w:proofErr w:type="spellStart"/>
+      <w:r>
+        <w:rPr>
+          <w:color w:val="FF0000"/>
+          <w:sz w:val="20"/>
+          <w:szCs w:val="20"/>
+        </w:rPr>
+        <w:t>overfitting</w:t>
+      </w:r>
+      <w:proofErr w:type="spellEnd"/>
+      <w:r>
+        <w:rPr>
+          <w:color w:val="FF0000"/>
+          <w:sz w:val="20"/>
+          <w:szCs w:val="20"/>
+        </w:rPr>
+        <w:t xml:space="preserve"> zu minimieren</w:t>
       </w:r>
     </w:p>
     <w:p>
@@ -743,7 +1114,73 @@
           <w:sz w:val="20"/>
           <w:szCs w:val="20"/>
         </w:rPr>
-        <w:t>Offline augmentierung: model konvergiert schneller, da quasi eine epoche zwanzig mal so lang ist</w:t>
+        <w:t xml:space="preserve">Offline </w:t>
+      </w:r>
+      <w:proofErr w:type="spellStart"/>
+      <w:r>
+        <w:rPr>
+          <w:sz w:val="20"/>
+          <w:szCs w:val="20"/>
+        </w:rPr>
+        <w:t>augmentierung</w:t>
+      </w:r>
+      <w:proofErr w:type="spellEnd"/>
+      <w:r>
+        <w:rPr>
+          <w:sz w:val="20"/>
+          <w:szCs w:val="20"/>
+        </w:rPr>
+        <w:t xml:space="preserve">: </w:t>
+      </w:r>
+      <w:proofErr w:type="spellStart"/>
+      <w:r>
+        <w:rPr>
+          <w:sz w:val="20"/>
+          <w:szCs w:val="20"/>
+        </w:rPr>
+        <w:t>model</w:t>
+      </w:r>
+      <w:proofErr w:type="spellEnd"/>
+      <w:r>
+        <w:rPr>
+          <w:sz w:val="20"/>
+          <w:szCs w:val="20"/>
+        </w:rPr>
+        <w:t xml:space="preserve"> konvergiert schneller, da quasi eine </w:t>
+      </w:r>
+      <w:proofErr w:type="spellStart"/>
+      <w:r>
+        <w:rPr>
+          <w:sz w:val="20"/>
+          <w:szCs w:val="20"/>
+        </w:rPr>
+        <w:t>epoche</w:t>
+      </w:r>
+      <w:proofErr w:type="spellEnd"/>
+      <w:r>
+        <w:rPr>
+          <w:sz w:val="20"/>
+          <w:szCs w:val="20"/>
+        </w:rPr>
+        <w:t xml:space="preserve"> </w:t>
+      </w:r>
+      <w:proofErr w:type="spellStart"/>
+      <w:proofErr w:type="gramStart"/>
+      <w:r>
+        <w:rPr>
+          <w:sz w:val="20"/>
+          <w:szCs w:val="20"/>
+        </w:rPr>
+        <w:t>zwanzig mal</w:t>
+      </w:r>
+      <w:proofErr w:type="spellEnd"/>
+      <w:proofErr w:type="gramEnd"/>
+      <w:r>
+        <w:rPr>
+          <w:sz w:val="20"/>
+          <w:szCs w:val="20"/>
+        </w:rPr>
+        <w:t xml:space="preserve"> so lang ist</w:t>
       </w:r>
     </w:p>
     <w:p>
@@ -765,22 +1202,78 @@
           <w:sz w:val="20"/>
           <w:szCs w:val="20"/>
         </w:rPr>
-        <w:t xml:space="preserve">Wie wird decoder auf backbone gestackt (wo im </w:t>
-      </w:r>
+        <w:t xml:space="preserve">Wie wird </w:t>
+      </w:r>
+      <w:proofErr w:type="spellStart"/>
       <w:r>
         <w:rPr>
           <w:color w:val="70AD47" w:themeColor="accent6"/>
           <w:sz w:val="20"/>
           <w:szCs w:val="20"/>
         </w:rPr>
+        <w:t>decoder</w:t>
+      </w:r>
+      <w:proofErr w:type="spellEnd"/>
+      <w:r>
+        <w:rPr>
+          <w:color w:val="70AD47" w:themeColor="accent6"/>
+          <w:sz w:val="20"/>
+          <w:szCs w:val="20"/>
+        </w:rPr>
+        <w:t xml:space="preserve"> auf </w:t>
+      </w:r>
+      <w:proofErr w:type="spellStart"/>
+      <w:r>
+        <w:rPr>
+          <w:color w:val="70AD47" w:themeColor="accent6"/>
+          <w:sz w:val="20"/>
+          <w:szCs w:val="20"/>
+        </w:rPr>
         <w:t>backbone</w:t>
       </w:r>
+      <w:proofErr w:type="spellEnd"/>
       <w:r>
         <w:rPr>
           <w:color w:val="70AD47" w:themeColor="accent6"/>
           <w:sz w:val="20"/>
           <w:szCs w:val="20"/>
         </w:rPr>
+        <w:t xml:space="preserve"> </w:t>
+      </w:r>
+      <w:proofErr w:type="spellStart"/>
+      <w:r>
+        <w:rPr>
+          <w:color w:val="70AD47" w:themeColor="accent6"/>
+          <w:sz w:val="20"/>
+          <w:szCs w:val="20"/>
+        </w:rPr>
+        <w:t>gestackt</w:t>
+      </w:r>
+      <w:proofErr w:type="spellEnd"/>
+      <w:r>
+        <w:rPr>
+          <w:color w:val="70AD47" w:themeColor="accent6"/>
+          <w:sz w:val="20"/>
+          <w:szCs w:val="20"/>
+        </w:rPr>
+        <w:t xml:space="preserve"> (wo im </w:t>
+      </w:r>
+      <w:proofErr w:type="spellStart"/>
+      <w:r>
+        <w:rPr>
+          <w:color w:val="70AD47" w:themeColor="accent6"/>
+          <w:sz w:val="20"/>
+          <w:szCs w:val="20"/>
+        </w:rPr>
+        <w:t>backbone</w:t>
+      </w:r>
+      <w:proofErr w:type="spellEnd"/>
+      <w:r>
+        <w:rPr>
+          <w:color w:val="70AD47" w:themeColor="accent6"/>
+          <w:sz w:val="20"/>
+          <w:szCs w:val="20"/>
+        </w:rPr>
         <w:t>?</w:t>
       </w:r>
       <w:r>
@@ -789,7 +1282,43 @@
           <w:sz w:val="20"/>
           <w:szCs w:val="20"/>
         </w:rPr>
-        <w:t xml:space="preserve"> Letzte convolutional layer?</w:t>
+        <w:t xml:space="preserve"> Letzte </w:t>
+      </w:r>
+      <w:proofErr w:type="spellStart"/>
+      <w:r>
+        <w:rPr>
+          <w:color w:val="70AD47" w:themeColor="accent6"/>
+          <w:sz w:val="20"/>
+          <w:szCs w:val="20"/>
+        </w:rPr>
+        <w:t>convolutional</w:t>
+      </w:r>
+      <w:proofErr w:type="spellEnd"/>
+      <w:r>
+        <w:rPr>
+          <w:color w:val="70AD47" w:themeColor="accent6"/>
+          <w:sz w:val="20"/>
+          <w:szCs w:val="20"/>
+        </w:rPr>
+        <w:t xml:space="preserve"> </w:t>
+      </w:r>
+      <w:proofErr w:type="spellStart"/>
+      <w:r>
+        <w:rPr>
+          <w:color w:val="70AD47" w:themeColor="accent6"/>
+          <w:sz w:val="20"/>
+          <w:szCs w:val="20"/>
+        </w:rPr>
+        <w:t>layer</w:t>
+      </w:r>
+      <w:proofErr w:type="spellEnd"/>
+      <w:r>
+        <w:rPr>
+          <w:color w:val="70AD47" w:themeColor="accent6"/>
+          <w:sz w:val="20"/>
+          <w:szCs w:val="20"/>
+        </w:rPr>
+        <w:t>?</w:t>
       </w:r>
       <w:r>
         <w:rPr>
@@ -819,8 +1348,126 @@
           <w:sz w:val="20"/>
           <w:szCs w:val="20"/>
         </w:rPr>
-        <w:t>Wie wird mean iou score berechnet (auf alle drei klassen oder nur melt pond und sea ice</w:t>
-      </w:r>
+        <w:t xml:space="preserve">Wie wird </w:t>
+      </w:r>
+      <w:proofErr w:type="spellStart"/>
+      <w:r>
+        <w:rPr>
+          <w:color w:val="70AD47" w:themeColor="accent6"/>
+          <w:sz w:val="20"/>
+          <w:szCs w:val="20"/>
+        </w:rPr>
+        <w:t>mean</w:t>
+      </w:r>
+      <w:proofErr w:type="spellEnd"/>
+      <w:r>
+        <w:rPr>
+          <w:color w:val="70AD47" w:themeColor="accent6"/>
+          <w:sz w:val="20"/>
+          <w:szCs w:val="20"/>
+        </w:rPr>
+        <w:t xml:space="preserve"> </w:t>
+      </w:r>
+      <w:proofErr w:type="spellStart"/>
+      <w:r>
+        <w:rPr>
+          <w:color w:val="70AD47" w:themeColor="accent6"/>
+          <w:sz w:val="20"/>
+          <w:szCs w:val="20"/>
+        </w:rPr>
+        <w:t>iou</w:t>
+      </w:r>
+      <w:proofErr w:type="spellEnd"/>
+      <w:r>
+        <w:rPr>
+          <w:color w:val="70AD47" w:themeColor="accent6"/>
+          <w:sz w:val="20"/>
+          <w:szCs w:val="20"/>
+        </w:rPr>
+        <w:t xml:space="preserve"> score berechnet (auf alle drei </w:t>
+      </w:r>
+      <w:proofErr w:type="spellStart"/>
+      <w:r>
+        <w:rPr>
+          <w:color w:val="70AD47" w:themeColor="accent6"/>
+          <w:sz w:val="20"/>
+          <w:szCs w:val="20"/>
+        </w:rPr>
+        <w:t>klassen</w:t>
+      </w:r>
+      <w:proofErr w:type="spellEnd"/>
+      <w:r>
+        <w:rPr>
+          <w:color w:val="70AD47" w:themeColor="accent6"/>
+          <w:sz w:val="20"/>
+          <w:szCs w:val="20"/>
+        </w:rPr>
+        <w:t xml:space="preserve"> oder nur </w:t>
+      </w:r>
+      <w:proofErr w:type="spellStart"/>
+      <w:r>
+        <w:rPr>
+          <w:color w:val="70AD47" w:themeColor="accent6"/>
+          <w:sz w:val="20"/>
+          <w:szCs w:val="20"/>
+        </w:rPr>
+        <w:t>melt</w:t>
+      </w:r>
+      <w:proofErr w:type="spellEnd"/>
+      <w:r>
+        <w:rPr>
+          <w:color w:val="70AD47" w:themeColor="accent6"/>
+          <w:sz w:val="20"/>
+          <w:szCs w:val="20"/>
+        </w:rPr>
+        <w:t xml:space="preserve"> </w:t>
+      </w:r>
+      <w:proofErr w:type="spellStart"/>
+      <w:r>
+        <w:rPr>
+          <w:color w:val="70AD47" w:themeColor="accent6"/>
+          <w:sz w:val="20"/>
+          <w:szCs w:val="20"/>
+        </w:rPr>
+        <w:t>pond</w:t>
+      </w:r>
+      <w:proofErr w:type="spellEnd"/>
+      <w:r>
+        <w:rPr>
+          <w:color w:val="70AD47" w:themeColor="accent6"/>
+          <w:sz w:val="20"/>
+          <w:szCs w:val="20"/>
+        </w:rPr>
+        <w:t xml:space="preserve"> und </w:t>
+      </w:r>
+      <w:proofErr w:type="spellStart"/>
+      <w:r>
+        <w:rPr>
+          <w:color w:val="70AD47" w:themeColor="accent6"/>
+          <w:sz w:val="20"/>
+          <w:szCs w:val="20"/>
+        </w:rPr>
+        <w:t>sea</w:t>
+      </w:r>
+      <w:proofErr w:type="spellEnd"/>
+      <w:r>
+        <w:rPr>
+          <w:color w:val="70AD47" w:themeColor="accent6"/>
+          <w:sz w:val="20"/>
+          <w:szCs w:val="20"/>
+        </w:rPr>
+        <w:t xml:space="preserve"> </w:t>
+      </w:r>
+      <w:proofErr w:type="spellStart"/>
+      <w:r>
+        <w:rPr>
+          <w:color w:val="70AD47" w:themeColor="accent6"/>
+          <w:sz w:val="20"/>
+          <w:szCs w:val="20"/>
+        </w:rPr>
+        <w:t>ice</w:t>
+      </w:r>
+      <w:proofErr w:type="spellEnd"/>
     </w:p>
     <w:p>
       <w:pPr>
@@ -841,7 +1488,133 @@
           <w:sz w:val="20"/>
           <w:szCs w:val="20"/>
         </w:rPr>
-        <w:t>Instabilität zwischen verschiedenen trainings kommen durch stochastische natur: zufällige initialisierung, daten werden in zufälliger reihenfolge hineingegeben (stochastic gradient descent)</w:t>
+        <w:t xml:space="preserve">Instabilität zwischen verschiedenen </w:t>
+      </w:r>
+      <w:proofErr w:type="spellStart"/>
+      <w:r>
+        <w:rPr>
+          <w:color w:val="70AD47" w:themeColor="accent6"/>
+          <w:sz w:val="20"/>
+          <w:szCs w:val="20"/>
+        </w:rPr>
+        <w:t>trainings</w:t>
+      </w:r>
+      <w:proofErr w:type="spellEnd"/>
+      <w:r>
+        <w:rPr>
+          <w:color w:val="70AD47" w:themeColor="accent6"/>
+          <w:sz w:val="20"/>
+          <w:szCs w:val="20"/>
+        </w:rPr>
+        <w:t xml:space="preserve"> kommen durch stochastische </w:t>
+      </w:r>
+      <w:proofErr w:type="spellStart"/>
+      <w:r>
+        <w:rPr>
+          <w:color w:val="70AD47" w:themeColor="accent6"/>
+          <w:sz w:val="20"/>
+          <w:szCs w:val="20"/>
+        </w:rPr>
+        <w:t>natur</w:t>
+      </w:r>
+      <w:proofErr w:type="spellEnd"/>
+      <w:r>
+        <w:rPr>
+          <w:color w:val="70AD47" w:themeColor="accent6"/>
+          <w:sz w:val="20"/>
+          <w:szCs w:val="20"/>
+        </w:rPr>
+        <w:t xml:space="preserve">: zufällige </w:t>
+      </w:r>
+      <w:proofErr w:type="spellStart"/>
+      <w:r>
+        <w:rPr>
+          <w:color w:val="70AD47" w:themeColor="accent6"/>
+          <w:sz w:val="20"/>
+          <w:szCs w:val="20"/>
+        </w:rPr>
+        <w:t>initialisierung</w:t>
+      </w:r>
+      <w:proofErr w:type="spellEnd"/>
+      <w:r>
+        <w:rPr>
+          <w:color w:val="70AD47" w:themeColor="accent6"/>
+          <w:sz w:val="20"/>
+          <w:szCs w:val="20"/>
+        </w:rPr>
+        <w:t xml:space="preserve">, daten werden in zufälliger </w:t>
+      </w:r>
+      <w:proofErr w:type="spellStart"/>
+      <w:r>
+        <w:rPr>
+          <w:color w:val="70AD47" w:themeColor="accent6"/>
+          <w:sz w:val="20"/>
+          <w:szCs w:val="20"/>
+        </w:rPr>
+        <w:t>reihenfolge</w:t>
+      </w:r>
+      <w:proofErr w:type="spellEnd"/>
+      <w:r>
+        <w:rPr>
+          <w:color w:val="70AD47" w:themeColor="accent6"/>
+          <w:sz w:val="20"/>
+          <w:szCs w:val="20"/>
+        </w:rPr>
+        <w:t xml:space="preserve"> hineingegeben (</w:t>
+      </w:r>
+      <w:proofErr w:type="spellStart"/>
+      <w:r>
+        <w:rPr>
+          <w:color w:val="70AD47" w:themeColor="accent6"/>
+          <w:sz w:val="20"/>
+          <w:szCs w:val="20"/>
+        </w:rPr>
+        <w:t>stochastic</w:t>
+      </w:r>
+      <w:proofErr w:type="spellEnd"/>
+      <w:r>
+        <w:rPr>
+          <w:color w:val="70AD47" w:themeColor="accent6"/>
+          <w:sz w:val="20"/>
+          <w:szCs w:val="20"/>
+        </w:rPr>
+        <w:t xml:space="preserve"> </w:t>
+      </w:r>
+      <w:proofErr w:type="spellStart"/>
+      <w:r>
+        <w:rPr>
+          <w:color w:val="70AD47" w:themeColor="accent6"/>
+          <w:sz w:val="20"/>
+          <w:szCs w:val="20"/>
+        </w:rPr>
+        <w:t>gradient</w:t>
+      </w:r>
+      <w:proofErr w:type="spellEnd"/>
+      <w:r>
+        <w:rPr>
+          <w:color w:val="70AD47" w:themeColor="accent6"/>
+          <w:sz w:val="20"/>
+          <w:szCs w:val="20"/>
+        </w:rPr>
+        <w:t xml:space="preserve"> </w:t>
+      </w:r>
+      <w:proofErr w:type="spellStart"/>
+      <w:r>
+        <w:rPr>
+          <w:color w:val="70AD47" w:themeColor="accent6"/>
+          <w:sz w:val="20"/>
+          <w:szCs w:val="20"/>
+        </w:rPr>
+        <w:t>descent</w:t>
+      </w:r>
+      <w:proofErr w:type="spellEnd"/>
+      <w:r>
+        <w:rPr>
+          <w:color w:val="70AD47" w:themeColor="accent6"/>
+          <w:sz w:val="20"/>
+          <w:szCs w:val="20"/>
+        </w:rPr>
+        <w:t>)</w:t>
       </w:r>
     </w:p>
     <w:p>
@@ -863,7 +1636,61 @@
           <w:sz w:val="20"/>
           <w:szCs w:val="20"/>
         </w:rPr>
-        <w:t>Wird average crossfold auf letzte epoche gerechnet?</w:t>
+        <w:t xml:space="preserve">Wird </w:t>
+      </w:r>
+      <w:proofErr w:type="spellStart"/>
+      <w:r>
+        <w:rPr>
+          <w:color w:val="70AD47" w:themeColor="accent6"/>
+          <w:sz w:val="20"/>
+          <w:szCs w:val="20"/>
+        </w:rPr>
+        <w:t>average</w:t>
+      </w:r>
+      <w:proofErr w:type="spellEnd"/>
+      <w:r>
+        <w:rPr>
+          <w:color w:val="70AD47" w:themeColor="accent6"/>
+          <w:sz w:val="20"/>
+          <w:szCs w:val="20"/>
+        </w:rPr>
+        <w:t xml:space="preserve"> </w:t>
+      </w:r>
+      <w:proofErr w:type="spellStart"/>
+      <w:r>
+        <w:rPr>
+          <w:color w:val="70AD47" w:themeColor="accent6"/>
+          <w:sz w:val="20"/>
+          <w:szCs w:val="20"/>
+        </w:rPr>
+        <w:t>crossfold</w:t>
+      </w:r>
+      <w:proofErr w:type="spellEnd"/>
+      <w:r>
+        <w:rPr>
+          <w:color w:val="70AD47" w:themeColor="accent6"/>
+          <w:sz w:val="20"/>
+          <w:szCs w:val="20"/>
+        </w:rPr>
+        <w:t xml:space="preserve"> auf letzte </w:t>
+      </w:r>
+      <w:proofErr w:type="spellStart"/>
+      <w:r>
+        <w:rPr>
+          <w:color w:val="70AD47" w:themeColor="accent6"/>
+          <w:sz w:val="20"/>
+          <w:szCs w:val="20"/>
+        </w:rPr>
+        <w:t>epoche</w:t>
+      </w:r>
+      <w:proofErr w:type="spellEnd"/>
+      <w:r>
+        <w:rPr>
+          <w:color w:val="70AD47" w:themeColor="accent6"/>
+          <w:sz w:val="20"/>
+          <w:szCs w:val="20"/>
+        </w:rPr>
+        <w:t xml:space="preserve"> gerechnet?</w:t>
       </w:r>
     </w:p>
     <w:p>
@@ -885,7 +1712,89 @@
           <w:sz w:val="20"/>
           <w:szCs w:val="20"/>
         </w:rPr>
-        <w:t>Wie genau findet das pretraining statt ( layer freezen, decoder neu…?)</w:t>
+        <w:t xml:space="preserve">Wie genau findet das </w:t>
+      </w:r>
+      <w:proofErr w:type="spellStart"/>
+      <w:r>
+        <w:rPr>
+          <w:color w:val="70AD47" w:themeColor="accent6"/>
+          <w:sz w:val="20"/>
+          <w:szCs w:val="20"/>
+        </w:rPr>
+        <w:t>pretraining</w:t>
+      </w:r>
+      <w:proofErr w:type="spellEnd"/>
+      <w:r>
+        <w:rPr>
+          <w:color w:val="70AD47" w:themeColor="accent6"/>
+          <w:sz w:val="20"/>
+          <w:szCs w:val="20"/>
+        </w:rPr>
+        <w:t xml:space="preserve"> statt </w:t>
+      </w:r>
+      <w:proofErr w:type="gramStart"/>
+      <w:r>
+        <w:rPr>
+          <w:color w:val="70AD47" w:themeColor="accent6"/>
+          <w:sz w:val="20"/>
+          <w:szCs w:val="20"/>
+        </w:rPr>
+        <w:t xml:space="preserve">( </w:t>
+      </w:r>
+      <w:proofErr w:type="spellStart"/>
+      <w:r>
+        <w:rPr>
+          <w:color w:val="70AD47" w:themeColor="accent6"/>
+          <w:sz w:val="20"/>
+          <w:szCs w:val="20"/>
+        </w:rPr>
+        <w:t>layer</w:t>
+      </w:r>
+      <w:proofErr w:type="spellEnd"/>
+      <w:proofErr w:type="gramEnd"/>
+      <w:r>
+        <w:rPr>
+          <w:color w:val="70AD47" w:themeColor="accent6"/>
+          <w:sz w:val="20"/>
+          <w:szCs w:val="20"/>
+        </w:rPr>
+        <w:t xml:space="preserve"> </w:t>
+      </w:r>
+      <w:proofErr w:type="spellStart"/>
+      <w:r>
+        <w:rPr>
+          <w:color w:val="70AD47" w:themeColor="accent6"/>
+          <w:sz w:val="20"/>
+          <w:szCs w:val="20"/>
+        </w:rPr>
+        <w:t>freezen</w:t>
+      </w:r>
+      <w:proofErr w:type="spellEnd"/>
+      <w:r>
+        <w:rPr>
+          <w:color w:val="70AD47" w:themeColor="accent6"/>
+          <w:sz w:val="20"/>
+          <w:szCs w:val="20"/>
+        </w:rPr>
+        <w:t xml:space="preserve">, </w:t>
+      </w:r>
+      <w:proofErr w:type="spellStart"/>
+      <w:r>
+        <w:rPr>
+          <w:color w:val="70AD47" w:themeColor="accent6"/>
+          <w:sz w:val="20"/>
+          <w:szCs w:val="20"/>
+        </w:rPr>
+        <w:t>decoder</w:t>
+      </w:r>
+      <w:proofErr w:type="spellEnd"/>
+      <w:r>
+        <w:rPr>
+          <w:color w:val="70AD47" w:themeColor="accent6"/>
+          <w:sz w:val="20"/>
+          <w:szCs w:val="20"/>
+        </w:rPr>
+        <w:t xml:space="preserve"> neu…?)</w:t>
       </w:r>
     </w:p>
     <w:p>
@@ -907,7 +1816,61 @@
           <w:sz w:val="20"/>
           <w:szCs w:val="20"/>
         </w:rPr>
-        <w:t>Wird der datensatz bei on fly augmentierung auch vergrößert?</w:t>
+        <w:t xml:space="preserve">Wird der </w:t>
+      </w:r>
+      <w:proofErr w:type="spellStart"/>
+      <w:r>
+        <w:rPr>
+          <w:color w:val="70AD47" w:themeColor="accent6"/>
+          <w:sz w:val="20"/>
+          <w:szCs w:val="20"/>
+        </w:rPr>
+        <w:t>datensatz</w:t>
+      </w:r>
+      <w:proofErr w:type="spellEnd"/>
+      <w:r>
+        <w:rPr>
+          <w:color w:val="70AD47" w:themeColor="accent6"/>
+          <w:sz w:val="20"/>
+          <w:szCs w:val="20"/>
+        </w:rPr>
+        <w:t xml:space="preserve"> bei on </w:t>
+      </w:r>
+      <w:proofErr w:type="spellStart"/>
+      <w:r>
+        <w:rPr>
+          <w:color w:val="70AD47" w:themeColor="accent6"/>
+          <w:sz w:val="20"/>
+          <w:szCs w:val="20"/>
+        </w:rPr>
+        <w:t>fly</w:t>
+      </w:r>
+      <w:proofErr w:type="spellEnd"/>
+      <w:r>
+        <w:rPr>
+          <w:color w:val="70AD47" w:themeColor="accent6"/>
+          <w:sz w:val="20"/>
+          <w:szCs w:val="20"/>
+        </w:rPr>
+        <w:t xml:space="preserve"> </w:t>
+      </w:r>
+      <w:proofErr w:type="spellStart"/>
+      <w:r>
+        <w:rPr>
+          <w:color w:val="70AD47" w:themeColor="accent6"/>
+          <w:sz w:val="20"/>
+          <w:szCs w:val="20"/>
+        </w:rPr>
+        <w:t>augmentierung</w:t>
+      </w:r>
+      <w:proofErr w:type="spellEnd"/>
+      <w:r>
+        <w:rPr>
+          <w:color w:val="70AD47" w:themeColor="accent6"/>
+          <w:sz w:val="20"/>
+          <w:szCs w:val="20"/>
+        </w:rPr>
+        <w:t xml:space="preserve"> auch vergrößert?</w:t>
       </w:r>
     </w:p>
     <w:p>
@@ -927,7 +1890,39 @@
           <w:sz w:val="20"/>
           <w:szCs w:val="20"/>
         </w:rPr>
-        <w:t>Patch size: wenn zu klein (32, 64) gibt es randprobleme, wenn zu groß (480) Probleme mit kleineren Eisschollen</w:t>
+        <w:t xml:space="preserve">Patch </w:t>
+      </w:r>
+      <w:proofErr w:type="spellStart"/>
+      <w:r>
+        <w:rPr>
+          <w:sz w:val="20"/>
+          <w:szCs w:val="20"/>
+        </w:rPr>
+        <w:t>size</w:t>
+      </w:r>
+      <w:proofErr w:type="spellEnd"/>
+      <w:r>
+        <w:rPr>
+          <w:sz w:val="20"/>
+          <w:szCs w:val="20"/>
+        </w:rPr>
+        <w:t xml:space="preserve">: wenn zu klein (32, 64) gibt es </w:t>
+      </w:r>
+      <w:proofErr w:type="spellStart"/>
+      <w:r>
+        <w:rPr>
+          <w:sz w:val="20"/>
+          <w:szCs w:val="20"/>
+        </w:rPr>
+        <w:t>randprobleme</w:t>
+      </w:r>
+      <w:proofErr w:type="spellEnd"/>
+      <w:r>
+        <w:rPr>
+          <w:sz w:val="20"/>
+          <w:szCs w:val="20"/>
+        </w:rPr>
+        <w:t>, wenn zu groß (480) Probleme mit kleineren Eisschollen</w:t>
       </w:r>
     </w:p>
     <w:p>
@@ -943,13 +1938,59 @@
           <w:lang w:val="en-GB"/>
         </w:rPr>
       </w:pPr>
-      <w:r>
-        <w:rPr>
-          <w:sz w:val="20"/>
-          <w:szCs w:val="20"/>
-          <w:lang w:val="en-GB"/>
-        </w:rPr>
-        <w:t xml:space="preserve">Generell: viel overfitting (Unterschied training </w:t>
+      <w:proofErr w:type="spellStart"/>
+      <w:r>
+        <w:rPr>
+          <w:sz w:val="20"/>
+          <w:szCs w:val="20"/>
+          <w:lang w:val="en-GB"/>
+        </w:rPr>
+        <w:t>Generell</w:t>
+      </w:r>
+      <w:proofErr w:type="spellEnd"/>
+      <w:r>
+        <w:rPr>
+          <w:sz w:val="20"/>
+          <w:szCs w:val="20"/>
+          <w:lang w:val="en-GB"/>
+        </w:rPr>
+        <w:t xml:space="preserve">: </w:t>
+      </w:r>
+      <w:proofErr w:type="spellStart"/>
+      <w:r>
+        <w:rPr>
+          <w:sz w:val="20"/>
+          <w:szCs w:val="20"/>
+          <w:lang w:val="en-GB"/>
+        </w:rPr>
+        <w:t>viel</w:t>
+      </w:r>
+      <w:proofErr w:type="spellEnd"/>
+      <w:r>
+        <w:rPr>
+          <w:sz w:val="20"/>
+          <w:szCs w:val="20"/>
+          <w:lang w:val="en-GB"/>
+        </w:rPr>
+        <w:t xml:space="preserve"> overfitting (</w:t>
+      </w:r>
+      <w:proofErr w:type="spellStart"/>
+      <w:r>
+        <w:rPr>
+          <w:sz w:val="20"/>
+          <w:szCs w:val="20"/>
+          <w:lang w:val="en-GB"/>
+        </w:rPr>
+        <w:t>Unterschied</w:t>
+      </w:r>
+      <w:proofErr w:type="spellEnd"/>
+      <w:r>
+        <w:rPr>
+          <w:sz w:val="20"/>
+          <w:szCs w:val="20"/>
+          <w:lang w:val="en-GB"/>
+        </w:rPr>
+        <w:t xml:space="preserve"> training </w:t>
       </w:r>
       <w:r>
         <w:rPr>
@@ -973,8 +2014,72 @@
           <w:szCs w:val="20"/>
           <w:lang w:val="en-GB"/>
         </w:rPr>
-        <w:t>). Weniger wenn mit augmentierung</w:t>
-      </w:r>
+        <w:t xml:space="preserve">). </w:t>
+      </w:r>
+      <w:proofErr w:type="spellStart"/>
+      <w:r>
+        <w:rPr>
+          <w:sz w:val="20"/>
+          <w:szCs w:val="20"/>
+          <w:lang w:val="en-GB"/>
+        </w:rPr>
+        <w:t>Weniger</w:t>
+      </w:r>
+      <w:proofErr w:type="spellEnd"/>
+      <w:r>
+        <w:rPr>
+          <w:sz w:val="20"/>
+          <w:szCs w:val="20"/>
+          <w:lang w:val="en-GB"/>
+        </w:rPr>
+        <w:t xml:space="preserve"> </w:t>
+      </w:r>
+      <w:proofErr w:type="spellStart"/>
+      <w:r>
+        <w:rPr>
+          <w:sz w:val="20"/>
+          <w:szCs w:val="20"/>
+          <w:lang w:val="en-GB"/>
+        </w:rPr>
+        <w:t>wenn</w:t>
+      </w:r>
+      <w:proofErr w:type="spellEnd"/>
+      <w:r>
+        <w:rPr>
+          <w:sz w:val="20"/>
+          <w:szCs w:val="20"/>
+          <w:lang w:val="en-GB"/>
+        </w:rPr>
+        <w:t xml:space="preserve"> </w:t>
+      </w:r>
+      <w:proofErr w:type="spellStart"/>
+      <w:r>
+        <w:rPr>
+          <w:sz w:val="20"/>
+          <w:szCs w:val="20"/>
+          <w:lang w:val="en-GB"/>
+        </w:rPr>
+        <w:t>mit</w:t>
+      </w:r>
+      <w:proofErr w:type="spellEnd"/>
+      <w:r>
+        <w:rPr>
+          <w:sz w:val="20"/>
+          <w:szCs w:val="20"/>
+          <w:lang w:val="en-GB"/>
+        </w:rPr>
+        <w:t xml:space="preserve"> </w:t>
+      </w:r>
+      <w:proofErr w:type="spellStart"/>
+      <w:r>
+        <w:rPr>
+          <w:sz w:val="20"/>
+          <w:szCs w:val="20"/>
+          <w:lang w:val="en-GB"/>
+        </w:rPr>
+        <w:t>augmentierung</w:t>
+      </w:r>
+      <w:proofErr w:type="spellEnd"/>
     </w:p>
     <w:p>
       <w:pPr>
@@ -993,21 +2098,181 @@
           <w:sz w:val="20"/>
           <w:szCs w:val="20"/>
         </w:rPr>
-        <w:t>Batch size und learning rate haben miteinander zu</w:t>
-      </w:r>
-      <w:r>
-        <w:rPr>
-          <w:sz w:val="20"/>
-          <w:szCs w:val="20"/>
-        </w:rPr>
-        <w:t xml:space="preserve"> tun: Wenn kleinere batch size tendenziell kleinere learning rate.</w:t>
-      </w:r>
-      <w:r>
-        <w:rPr>
-          <w:sz w:val="20"/>
-          <w:szCs w:val="20"/>
-        </w:rPr>
-        <w:t xml:space="preserve"> V.a. für training from scratch interessant, bei imagenet eigentlich nur für decoder relevant.</w:t>
+        <w:t xml:space="preserve">Batch </w:t>
+      </w:r>
+      <w:proofErr w:type="spellStart"/>
+      <w:r>
+        <w:rPr>
+          <w:sz w:val="20"/>
+          <w:szCs w:val="20"/>
+        </w:rPr>
+        <w:t>size</w:t>
+      </w:r>
+      <w:proofErr w:type="spellEnd"/>
+      <w:r>
+        <w:rPr>
+          <w:sz w:val="20"/>
+          <w:szCs w:val="20"/>
+        </w:rPr>
+        <w:t xml:space="preserve"> und </w:t>
+      </w:r>
+      <w:proofErr w:type="spellStart"/>
+      <w:r>
+        <w:rPr>
+          <w:sz w:val="20"/>
+          <w:szCs w:val="20"/>
+        </w:rPr>
+        <w:t>learning</w:t>
+      </w:r>
+      <w:proofErr w:type="spellEnd"/>
+      <w:r>
+        <w:rPr>
+          <w:sz w:val="20"/>
+          <w:szCs w:val="20"/>
+        </w:rPr>
+        <w:t xml:space="preserve"> rate haben miteinander zu</w:t>
+      </w:r>
+      <w:r>
+        <w:rPr>
+          <w:sz w:val="20"/>
+          <w:szCs w:val="20"/>
+        </w:rPr>
+        <w:t xml:space="preserve"> tun: Wenn kleinere </w:t>
+      </w:r>
+      <w:proofErr w:type="spellStart"/>
+      <w:r>
+        <w:rPr>
+          <w:sz w:val="20"/>
+          <w:szCs w:val="20"/>
+        </w:rPr>
+        <w:t>batch</w:t>
+      </w:r>
+      <w:proofErr w:type="spellEnd"/>
+      <w:r>
+        <w:rPr>
+          <w:sz w:val="20"/>
+          <w:szCs w:val="20"/>
+        </w:rPr>
+        <w:t xml:space="preserve"> </w:t>
+      </w:r>
+      <w:proofErr w:type="spellStart"/>
+      <w:r>
+        <w:rPr>
+          <w:sz w:val="20"/>
+          <w:szCs w:val="20"/>
+        </w:rPr>
+        <w:t>size</w:t>
+      </w:r>
+      <w:proofErr w:type="spellEnd"/>
+      <w:r>
+        <w:rPr>
+          <w:sz w:val="20"/>
+          <w:szCs w:val="20"/>
+        </w:rPr>
+        <w:t xml:space="preserve"> tendenziell kleinere </w:t>
+      </w:r>
+      <w:proofErr w:type="spellStart"/>
+      <w:r>
+        <w:rPr>
+          <w:sz w:val="20"/>
+          <w:szCs w:val="20"/>
+        </w:rPr>
+        <w:t>learning</w:t>
+      </w:r>
+      <w:proofErr w:type="spellEnd"/>
+      <w:r>
+        <w:rPr>
+          <w:sz w:val="20"/>
+          <w:szCs w:val="20"/>
+        </w:rPr>
+        <w:t xml:space="preserve"> rate.</w:t>
+      </w:r>
+      <w:r>
+        <w:rPr>
+          <w:sz w:val="20"/>
+          <w:szCs w:val="20"/>
+        </w:rPr>
+        <w:t xml:space="preserve"> V.a. für </w:t>
+      </w:r>
+      <w:proofErr w:type="spellStart"/>
+      <w:r>
+        <w:rPr>
+          <w:sz w:val="20"/>
+          <w:szCs w:val="20"/>
+        </w:rPr>
+        <w:t>training</w:t>
+      </w:r>
+      <w:proofErr w:type="spellEnd"/>
+      <w:r>
+        <w:rPr>
+          <w:sz w:val="20"/>
+          <w:szCs w:val="20"/>
+        </w:rPr>
+        <w:t xml:space="preserve"> </w:t>
+      </w:r>
+      <w:proofErr w:type="spellStart"/>
+      <w:r>
+        <w:rPr>
+          <w:sz w:val="20"/>
+          <w:szCs w:val="20"/>
+        </w:rPr>
+        <w:t>from</w:t>
+      </w:r>
+      <w:proofErr w:type="spellEnd"/>
+      <w:r>
+        <w:rPr>
+          <w:sz w:val="20"/>
+          <w:szCs w:val="20"/>
+        </w:rPr>
+        <w:t xml:space="preserve"> </w:t>
+      </w:r>
+      <w:proofErr w:type="spellStart"/>
+      <w:r>
+        <w:rPr>
+          <w:sz w:val="20"/>
+          <w:szCs w:val="20"/>
+        </w:rPr>
+        <w:t>scratch</w:t>
+      </w:r>
+      <w:proofErr w:type="spellEnd"/>
+      <w:r>
+        <w:rPr>
+          <w:sz w:val="20"/>
+          <w:szCs w:val="20"/>
+        </w:rPr>
+        <w:t xml:space="preserve"> interessant, bei </w:t>
+      </w:r>
+      <w:proofErr w:type="spellStart"/>
+      <w:r>
+        <w:rPr>
+          <w:sz w:val="20"/>
+          <w:szCs w:val="20"/>
+        </w:rPr>
+        <w:t>imagenet</w:t>
+      </w:r>
+      <w:proofErr w:type="spellEnd"/>
+      <w:r>
+        <w:rPr>
+          <w:sz w:val="20"/>
+          <w:szCs w:val="20"/>
+        </w:rPr>
+        <w:t xml:space="preserve"> eigentlich nur für </w:t>
+      </w:r>
+      <w:proofErr w:type="spellStart"/>
+      <w:r>
+        <w:rPr>
+          <w:sz w:val="20"/>
+          <w:szCs w:val="20"/>
+        </w:rPr>
+        <w:t>decoder</w:t>
+      </w:r>
+      <w:proofErr w:type="spellEnd"/>
+      <w:r>
+        <w:rPr>
+          <w:sz w:val="20"/>
+          <w:szCs w:val="20"/>
+        </w:rPr>
+        <w:t xml:space="preserve"> relevant.</w:t>
       </w:r>
     </w:p>
     <w:p>
@@ -1027,7 +2292,55 @@
           <w:sz w:val="20"/>
           <w:szCs w:val="20"/>
         </w:rPr>
-        <w:t>Einleitung: mehr auf energy budget / klimamodelle fokussieren / hervorheben. Hannah zitieren</w:t>
+        <w:t xml:space="preserve">Einleitung: mehr auf </w:t>
+      </w:r>
+      <w:proofErr w:type="spellStart"/>
+      <w:r>
+        <w:rPr>
+          <w:sz w:val="20"/>
+          <w:szCs w:val="20"/>
+        </w:rPr>
+        <w:t>energy</w:t>
+      </w:r>
+      <w:proofErr w:type="spellEnd"/>
+      <w:r>
+        <w:rPr>
+          <w:sz w:val="20"/>
+          <w:szCs w:val="20"/>
+        </w:rPr>
+        <w:t xml:space="preserve"> </w:t>
+      </w:r>
+      <w:proofErr w:type="spellStart"/>
+      <w:r>
+        <w:rPr>
+          <w:sz w:val="20"/>
+          <w:szCs w:val="20"/>
+        </w:rPr>
+        <w:t>budget</w:t>
+      </w:r>
+      <w:proofErr w:type="spellEnd"/>
+      <w:r>
+        <w:rPr>
+          <w:sz w:val="20"/>
+          <w:szCs w:val="20"/>
+        </w:rPr>
+        <w:t xml:space="preserve"> / </w:t>
+      </w:r>
+      <w:proofErr w:type="spellStart"/>
+      <w:r>
+        <w:rPr>
+          <w:sz w:val="20"/>
+          <w:szCs w:val="20"/>
+        </w:rPr>
+        <w:t>klimamodelle</w:t>
+      </w:r>
+      <w:proofErr w:type="spellEnd"/>
+      <w:r>
+        <w:rPr>
+          <w:sz w:val="20"/>
+          <w:szCs w:val="20"/>
+        </w:rPr>
+        <w:t xml:space="preserve"> fokussieren / hervorheben. Hannah zitieren</w:t>
       </w:r>
     </w:p>
     <w:p>
@@ -1047,8 +2360,65 @@
           <w:sz w:val="20"/>
           <w:szCs w:val="20"/>
         </w:rPr>
-        <w:t>Final: Größerer trainingsdatensatz notwendig (auch concerning schwankungen in trainingsstabilität</w:t>
-      </w:r>
+        <w:t xml:space="preserve">Final: Größerer </w:t>
+      </w:r>
+      <w:proofErr w:type="spellStart"/>
+      <w:r>
+        <w:rPr>
+          <w:sz w:val="20"/>
+          <w:szCs w:val="20"/>
+        </w:rPr>
+        <w:t>trainingsdatensatz</w:t>
+      </w:r>
+      <w:proofErr w:type="spellEnd"/>
+      <w:r>
+        <w:rPr>
+          <w:sz w:val="20"/>
+          <w:szCs w:val="20"/>
+        </w:rPr>
+        <w:t xml:space="preserve"> notwendig (auch </w:t>
+      </w:r>
+      <w:proofErr w:type="spellStart"/>
+      <w:r>
+        <w:rPr>
+          <w:sz w:val="20"/>
+          <w:szCs w:val="20"/>
+        </w:rPr>
+        <w:t>concerning</w:t>
+      </w:r>
+      <w:proofErr w:type="spellEnd"/>
+      <w:r>
+        <w:rPr>
+          <w:sz w:val="20"/>
+          <w:szCs w:val="20"/>
+        </w:rPr>
+        <w:t xml:space="preserve"> </w:t>
+      </w:r>
+      <w:proofErr w:type="spellStart"/>
+      <w:r>
+        <w:rPr>
+          <w:sz w:val="20"/>
+          <w:szCs w:val="20"/>
+        </w:rPr>
+        <w:t>schwankungen</w:t>
+      </w:r>
+      <w:proofErr w:type="spellEnd"/>
+      <w:r>
+        <w:rPr>
+          <w:sz w:val="20"/>
+          <w:szCs w:val="20"/>
+        </w:rPr>
+        <w:t xml:space="preserve"> in </w:t>
+      </w:r>
+      <w:proofErr w:type="spellStart"/>
+      <w:r>
+        <w:rPr>
+          <w:sz w:val="20"/>
+          <w:szCs w:val="20"/>
+        </w:rPr>
+        <w:t>trainingsstabilität</w:t>
+      </w:r>
+      <w:proofErr w:type="spellEnd"/>
     </w:p>
     <w:p>
       <w:pPr>
@@ -1150,7 +2520,43 @@
           <w:szCs w:val="20"/>
           <w:lang w:val="en-GB"/>
         </w:rPr>
-        <w:t xml:space="preserve">Quantifying the distribution of melt ponds is crucial for studying the Arctic sea ice dynamics and ecosystem impacts. Accurate estimates of melt pond fraction is required for models that simulate and predict the Arctic climate system, which collectively contribute to our understanding of long-term trends and climate change </w:t>
+        <w:t xml:space="preserve">Quantifying the distribution of melt ponds is crucial for studying the </w:t>
+      </w:r>
+      <w:proofErr w:type="gramStart"/>
+      <w:r>
+        <w:rPr>
+          <w:sz w:val="20"/>
+          <w:szCs w:val="20"/>
+          <w:lang w:val="en-GB"/>
+        </w:rPr>
+        <w:t>Arctic sea</w:t>
+      </w:r>
+      <w:proofErr w:type="gramEnd"/>
+      <w:r>
+        <w:rPr>
+          <w:sz w:val="20"/>
+          <w:szCs w:val="20"/>
+          <w:lang w:val="en-GB"/>
+        </w:rPr>
+        <w:t xml:space="preserve"> ice dynamics and ecosystem impacts. Accurate estimates of melt pond fraction </w:t>
+      </w:r>
+      <w:proofErr w:type="gramStart"/>
+      <w:r>
+        <w:rPr>
+          <w:sz w:val="20"/>
+          <w:szCs w:val="20"/>
+          <w:lang w:val="en-GB"/>
+        </w:rPr>
+        <w:t>is</w:t>
+      </w:r>
+      <w:proofErr w:type="gramEnd"/>
+      <w:r>
+        <w:rPr>
+          <w:sz w:val="20"/>
+          <w:szCs w:val="20"/>
+          <w:lang w:val="en-GB"/>
+        </w:rPr>
+        <w:t xml:space="preserve"> required for models that simulate and predict the Arctic climate system, which collectively contribute to our understanding of long-term trends and climate change </w:t>
       </w:r>
       <w:r>
         <w:rPr>
@@ -1192,24 +2598,52 @@
           <w:szCs w:val="20"/>
           <w:lang w:val="en-GB"/>
         </w:rPr>
-        <w:t xml:space="preserve"> The following thesis is structured as follows:…</w:t>
-      </w:r>
-    </w:p>
-    <w:p>
-      <w:pPr>
-        <w:rPr>
-          <w:sz w:val="20"/>
-          <w:szCs w:val="20"/>
-          <w:lang w:val="en-GB"/>
-        </w:rPr>
-      </w:pPr>
-      <w:r>
-        <w:rPr>
-          <w:sz w:val="20"/>
-          <w:szCs w:val="20"/>
-          <w:lang w:val="en-GB"/>
-        </w:rPr>
-        <w:t>…overall leading to a better understanding of Arctic sea ice dynamics and ecosystem impacts.</w:t>
+        <w:t xml:space="preserve"> The following thesis is structured as </w:t>
+      </w:r>
+      <w:proofErr w:type="gramStart"/>
+      <w:r>
+        <w:rPr>
+          <w:sz w:val="20"/>
+          <w:szCs w:val="20"/>
+          <w:lang w:val="en-GB"/>
+        </w:rPr>
+        <w:t>follows:…</w:t>
+      </w:r>
+      <w:proofErr w:type="gramEnd"/>
+    </w:p>
+    <w:p>
+      <w:pPr>
+        <w:rPr>
+          <w:sz w:val="20"/>
+          <w:szCs w:val="20"/>
+          <w:lang w:val="en-GB"/>
+        </w:rPr>
+      </w:pPr>
+      <w:r>
+        <w:rPr>
+          <w:sz w:val="20"/>
+          <w:szCs w:val="20"/>
+          <w:lang w:val="en-GB"/>
+        </w:rPr>
+        <w:t xml:space="preserve">…overall leading to a better understanding of </w:t>
+      </w:r>
+      <w:proofErr w:type="gramStart"/>
+      <w:r>
+        <w:rPr>
+          <w:sz w:val="20"/>
+          <w:szCs w:val="20"/>
+          <w:lang w:val="en-GB"/>
+        </w:rPr>
+        <w:t>Arctic sea</w:t>
+      </w:r>
+      <w:proofErr w:type="gramEnd"/>
+      <w:r>
+        <w:rPr>
+          <w:sz w:val="20"/>
+          <w:szCs w:val="20"/>
+          <w:lang w:val="en-GB"/>
+        </w:rPr>
+        <w:t xml:space="preserve"> ice dynamics and ecosystem impacts.</w:t>
       </w:r>
     </w:p>
     <w:p>
@@ -1290,7 +2724,61 @@
           <w:szCs w:val="20"/>
           <w:lang w:val="en-GB"/>
         </w:rPr>
-        <w:t>Semantic segmentation is the task of assigning a class value to each pixel of an image. Simple automated methods can be divided into pixel-based methods and those that take semantic context into account. Pixel-based methods mainly include thresholding, setting a color threshold. Broader methods include edge-based segmentation that rely of color gradients and object occlusion methodology and texture based methods.</w:t>
+        <w:t xml:space="preserve">Semantic segmentation is the task of assigning a class value to each pixel of an image. Simple automated methods can be divided into pixel-based methods and those that take semantic context into account. Pixel-based methods mainly include thresholding, setting a </w:t>
+      </w:r>
+      <w:proofErr w:type="spellStart"/>
+      <w:r>
+        <w:rPr>
+          <w:sz w:val="20"/>
+          <w:szCs w:val="20"/>
+          <w:lang w:val="en-GB"/>
+        </w:rPr>
+        <w:t>color</w:t>
+      </w:r>
+      <w:proofErr w:type="spellEnd"/>
+      <w:r>
+        <w:rPr>
+          <w:sz w:val="20"/>
+          <w:szCs w:val="20"/>
+          <w:lang w:val="en-GB"/>
+        </w:rPr>
+        <w:t xml:space="preserve"> threshold. Broader methods include edge-based segmentation that rely of </w:t>
+      </w:r>
+      <w:proofErr w:type="spellStart"/>
+      <w:r>
+        <w:rPr>
+          <w:sz w:val="20"/>
+          <w:szCs w:val="20"/>
+          <w:lang w:val="en-GB"/>
+        </w:rPr>
+        <w:t>color</w:t>
+      </w:r>
+      <w:proofErr w:type="spellEnd"/>
+      <w:r>
+        <w:rPr>
+          <w:sz w:val="20"/>
+          <w:szCs w:val="20"/>
+          <w:lang w:val="en-GB"/>
+        </w:rPr>
+        <w:t xml:space="preserve"> gradients and object occlusion methodology and </w:t>
+      </w:r>
+      <w:proofErr w:type="gramStart"/>
+      <w:r>
+        <w:rPr>
+          <w:sz w:val="20"/>
+          <w:szCs w:val="20"/>
+          <w:lang w:val="en-GB"/>
+        </w:rPr>
+        <w:t>texture based</w:t>
+      </w:r>
+      <w:proofErr w:type="gramEnd"/>
+      <w:r>
+        <w:rPr>
+          <w:sz w:val="20"/>
+          <w:szCs w:val="20"/>
+          <w:lang w:val="en-GB"/>
+        </w:rPr>
+        <w:t xml:space="preserve"> methods.</w:t>
       </w:r>
     </w:p>
     <w:p>
@@ -1323,7 +2811,25 @@
           <w:szCs w:val="20"/>
           <w:lang w:val="en-GB"/>
         </w:rPr>
-        <w:t xml:space="preserve">hresholding and edge based methods. </w:t>
+        <w:t xml:space="preserve">hresholding and </w:t>
+      </w:r>
+      <w:proofErr w:type="gramStart"/>
+      <w:r>
+        <w:rPr>
+          <w:sz w:val="20"/>
+          <w:szCs w:val="20"/>
+          <w:lang w:val="en-GB"/>
+        </w:rPr>
+        <w:t>edge based</w:t>
+      </w:r>
+      <w:proofErr w:type="gramEnd"/>
+      <w:r>
+        <w:rPr>
+          <w:sz w:val="20"/>
+          <w:szCs w:val="20"/>
+          <w:lang w:val="en-GB"/>
+        </w:rPr>
+        <w:t xml:space="preserve"> methods. </w:t>
       </w:r>
     </w:p>
     <w:p>
@@ -1374,7 +2880,43 @@
           <w:szCs w:val="20"/>
           <w:lang w:val="en-GB"/>
         </w:rPr>
-        <w:t>One disadvantages of CNNs is the reuirement of large amounts of training data. CNN comprise millions of parameters that are tuned during learning. When only small amount of data is shown, model is prone to overfitting and lack of generizability (references).</w:t>
+        <w:t xml:space="preserve">One disadvantages of CNNs is the </w:t>
+      </w:r>
+      <w:proofErr w:type="spellStart"/>
+      <w:r>
+        <w:rPr>
+          <w:sz w:val="20"/>
+          <w:szCs w:val="20"/>
+          <w:lang w:val="en-GB"/>
+        </w:rPr>
+        <w:t>reuirement</w:t>
+      </w:r>
+      <w:proofErr w:type="spellEnd"/>
+      <w:r>
+        <w:rPr>
+          <w:sz w:val="20"/>
+          <w:szCs w:val="20"/>
+          <w:lang w:val="en-GB"/>
+        </w:rPr>
+        <w:t xml:space="preserve"> of large amounts of training data. CNN comprise millions of parameters that are tuned during learning. When only small amount of data is shown, model is prone to overfitting and lack of </w:t>
+      </w:r>
+      <w:proofErr w:type="spellStart"/>
+      <w:r>
+        <w:rPr>
+          <w:sz w:val="20"/>
+          <w:szCs w:val="20"/>
+          <w:lang w:val="en-GB"/>
+        </w:rPr>
+        <w:t>generizability</w:t>
+      </w:r>
+      <w:proofErr w:type="spellEnd"/>
+      <w:r>
+        <w:rPr>
+          <w:sz w:val="20"/>
+          <w:szCs w:val="20"/>
+          <w:lang w:val="en-GB"/>
+        </w:rPr>
+        <w:t xml:space="preserve"> (references).</w:t>
       </w:r>
     </w:p>
     <w:p>
@@ -1477,7 +3019,25 @@
           <w:szCs w:val="20"/>
           <w:lang w:val="en-GB"/>
         </w:rPr>
-        <w:t xml:space="preserve">Small training sets can be synthetically enlargened by modification to the image. </w:t>
+        <w:t xml:space="preserve">Small training sets can be synthetically </w:t>
+      </w:r>
+      <w:proofErr w:type="spellStart"/>
+      <w:r>
+        <w:rPr>
+          <w:sz w:val="20"/>
+          <w:szCs w:val="20"/>
+          <w:lang w:val="en-GB"/>
+        </w:rPr>
+        <w:t>enlargened</w:t>
+      </w:r>
+      <w:proofErr w:type="spellEnd"/>
+      <w:r>
+        <w:rPr>
+          <w:sz w:val="20"/>
+          <w:szCs w:val="20"/>
+          <w:lang w:val="en-GB"/>
+        </w:rPr>
+        <w:t xml:space="preserve"> by modification to the image. </w:t>
       </w:r>
     </w:p>
     <w:p>
@@ -1537,7 +3097,25 @@
           <w:szCs w:val="20"/>
           <w:lang w:val="en-GB"/>
         </w:rPr>
-        <w:t>By encorporating careful strategies, small dataset training is possible and led to successful results in the past</w:t>
+        <w:t xml:space="preserve">By </w:t>
+      </w:r>
+      <w:proofErr w:type="spellStart"/>
+      <w:r>
+        <w:rPr>
+          <w:sz w:val="20"/>
+          <w:szCs w:val="20"/>
+          <w:lang w:val="en-GB"/>
+        </w:rPr>
+        <w:t>encorporating</w:t>
+      </w:r>
+      <w:proofErr w:type="spellEnd"/>
+      <w:r>
+        <w:rPr>
+          <w:sz w:val="20"/>
+          <w:szCs w:val="20"/>
+          <w:lang w:val="en-GB"/>
+        </w:rPr>
+        <w:t xml:space="preserve"> careful strategies, small dataset training is possible and led to successful results in the past</w:t>
       </w:r>
     </w:p>
     <w:p>
@@ -1608,7 +3186,43 @@
           <w:szCs w:val="20"/>
           <w:lang w:val="en-GB"/>
         </w:rPr>
-        <w:t>Describe original Unet and what is different in sm implementation</w:t>
+        <w:t xml:space="preserve">Describe original </w:t>
+      </w:r>
+      <w:proofErr w:type="spellStart"/>
+      <w:r>
+        <w:rPr>
+          <w:sz w:val="20"/>
+          <w:szCs w:val="20"/>
+          <w:lang w:val="en-GB"/>
+        </w:rPr>
+        <w:t>Unet</w:t>
+      </w:r>
+      <w:proofErr w:type="spellEnd"/>
+      <w:r>
+        <w:rPr>
+          <w:sz w:val="20"/>
+          <w:szCs w:val="20"/>
+          <w:lang w:val="en-GB"/>
+        </w:rPr>
+        <w:t xml:space="preserve"> and what is different in </w:t>
+      </w:r>
+      <w:proofErr w:type="spellStart"/>
+      <w:r>
+        <w:rPr>
+          <w:sz w:val="20"/>
+          <w:szCs w:val="20"/>
+          <w:lang w:val="en-GB"/>
+        </w:rPr>
+        <w:t>sm</w:t>
+      </w:r>
+      <w:proofErr w:type="spellEnd"/>
+      <w:r>
+        <w:rPr>
+          <w:sz w:val="20"/>
+          <w:szCs w:val="20"/>
+          <w:lang w:val="en-GB"/>
+        </w:rPr>
+        <w:t xml:space="preserve"> implementation</w:t>
       </w:r>
     </w:p>
     <w:p>
@@ -1634,7 +3248,61 @@
           <w:szCs w:val="20"/>
           <w:lang w:val="en-GB"/>
         </w:rPr>
-        <w:t>, divide in CV: thresholding, edge-based, color-based, supervised (Random forest, combines color and texture, but generalization is often bad)</w:t>
+        <w:t xml:space="preserve">, divide in CV: thresholding, edge-based, </w:t>
+      </w:r>
+      <w:proofErr w:type="spellStart"/>
+      <w:r>
+        <w:rPr>
+          <w:sz w:val="20"/>
+          <w:szCs w:val="20"/>
+          <w:lang w:val="en-GB"/>
+        </w:rPr>
+        <w:t>color</w:t>
+      </w:r>
+      <w:proofErr w:type="spellEnd"/>
+      <w:r>
+        <w:rPr>
+          <w:sz w:val="20"/>
+          <w:szCs w:val="20"/>
+          <w:lang w:val="en-GB"/>
+        </w:rPr>
+        <w:t>-based, supervised (</w:t>
+      </w:r>
+      <w:proofErr w:type="gramStart"/>
+      <w:r>
+        <w:rPr>
+          <w:sz w:val="20"/>
+          <w:szCs w:val="20"/>
+          <w:lang w:val="en-GB"/>
+        </w:rPr>
+        <w:t>Random forest</w:t>
+      </w:r>
+      <w:proofErr w:type="gramEnd"/>
+      <w:r>
+        <w:rPr>
+          <w:sz w:val="20"/>
+          <w:szCs w:val="20"/>
+          <w:lang w:val="en-GB"/>
+        </w:rPr>
+        <w:t xml:space="preserve">, combines </w:t>
+      </w:r>
+      <w:proofErr w:type="spellStart"/>
+      <w:r>
+        <w:rPr>
+          <w:sz w:val="20"/>
+          <w:szCs w:val="20"/>
+          <w:lang w:val="en-GB"/>
+        </w:rPr>
+        <w:t>color</w:t>
+      </w:r>
+      <w:proofErr w:type="spellEnd"/>
+      <w:r>
+        <w:rPr>
+          <w:sz w:val="20"/>
+          <w:szCs w:val="20"/>
+          <w:lang w:val="en-GB"/>
+        </w:rPr>
+        <w:t xml:space="preserve"> and texture, but generalization is often bad)</w:t>
       </w:r>
     </w:p>
     <w:p>
@@ -1743,7 +3411,27 @@
           <w:szCs w:val="20"/>
           <w:lang w:val="en-GB"/>
         </w:rPr>
-        <w:t>ugmentation: What is augmentation. What methods do exist (refer to other studies, eg geometrical transformation…), maybe to remote sensing. Why it is successful.</w:t>
+        <w:t xml:space="preserve">ugmentation: What is augmentation. What methods do exist (refer to other studies, </w:t>
+      </w:r>
+      <w:proofErr w:type="spellStart"/>
+      <w:proofErr w:type="gramStart"/>
+      <w:r>
+        <w:rPr>
+          <w:sz w:val="20"/>
+          <w:szCs w:val="20"/>
+          <w:lang w:val="en-GB"/>
+        </w:rPr>
+        <w:t>eg</w:t>
+      </w:r>
+      <w:proofErr w:type="spellEnd"/>
+      <w:proofErr w:type="gramEnd"/>
+      <w:r>
+        <w:rPr>
+          <w:sz w:val="20"/>
+          <w:szCs w:val="20"/>
+          <w:lang w:val="en-GB"/>
+        </w:rPr>
+        <w:t xml:space="preserve"> geometrical transformation…), maybe to remote sensing. Why it is successful.</w:t>
       </w:r>
       <w:r>
         <w:rPr>
@@ -1800,8 +3488,18 @@
           <w:szCs w:val="20"/>
           <w:lang w:val="en-GB"/>
         </w:rPr>
-        <w:t>with big data. Pretraining still enables flexibility in network architecture desing</w:t>
-      </w:r>
+        <w:t xml:space="preserve">with big data. Pretraining still enables flexibility in network architecture </w:t>
+      </w:r>
+      <w:proofErr w:type="spellStart"/>
+      <w:r>
+        <w:rPr>
+          <w:sz w:val="20"/>
+          <w:szCs w:val="20"/>
+          <w:lang w:val="en-GB"/>
+        </w:rPr>
+        <w:t>desing</w:t>
+      </w:r>
+      <w:proofErr w:type="spellEnd"/>
     </w:p>
     <w:p>
       <w:pPr>
@@ -1912,8 +3610,36 @@
           <w:szCs w:val="24"/>
           <w:lang w:val="en-GB"/>
         </w:rPr>
-        <w:t>[3] Shirke 2018: Drop:…</w:t>
-      </w:r>
+        <w:t xml:space="preserve">[3] </w:t>
+      </w:r>
+      <w:proofErr w:type="spellStart"/>
+      <w:r>
+        <w:rPr>
+          <w:sz w:val="24"/>
+          <w:szCs w:val="24"/>
+          <w:lang w:val="en-GB"/>
+        </w:rPr>
+        <w:t>Shirke</w:t>
+      </w:r>
+      <w:proofErr w:type="spellEnd"/>
+      <w:r>
+        <w:rPr>
+          <w:sz w:val="24"/>
+          <w:szCs w:val="24"/>
+          <w:lang w:val="en-GB"/>
+        </w:rPr>
+        <w:t xml:space="preserve"> 2018: </w:t>
+      </w:r>
+      <w:proofErr w:type="gramStart"/>
+      <w:r>
+        <w:rPr>
+          <w:sz w:val="24"/>
+          <w:szCs w:val="24"/>
+          <w:lang w:val="en-GB"/>
+        </w:rPr>
+        <w:t>Drop:…</w:t>
+      </w:r>
+      <w:proofErr w:type="gramEnd"/>
     </w:p>
     <w:p>
       <w:pPr>
@@ -2026,24 +3752,78 @@
           <w:szCs w:val="24"/>
           <w:lang w:val="en-GB"/>
         </w:rPr>
-        <w:t>[19] Shijie Ping Peiyi: Research on data augmentation for image classification based on CNN 2017</w:t>
-      </w:r>
-    </w:p>
-    <w:p>
-      <w:pPr>
-        <w:rPr>
-          <w:sz w:val="24"/>
-          <w:szCs w:val="24"/>
-          <w:lang w:val="en-GB"/>
-        </w:rPr>
-      </w:pPr>
-      <w:r>
-        <w:rPr>
-          <w:sz w:val="24"/>
-          <w:szCs w:val="24"/>
-          <w:lang w:val="en-GB"/>
-        </w:rPr>
-        <w:t>[23] Krizhevsky Learning multiple layers of features from tiny images 2009</w:t>
+        <w:t xml:space="preserve">[19] </w:t>
+      </w:r>
+      <w:proofErr w:type="spellStart"/>
+      <w:r>
+        <w:rPr>
+          <w:sz w:val="24"/>
+          <w:szCs w:val="24"/>
+          <w:lang w:val="en-GB"/>
+        </w:rPr>
+        <w:t>Shijie</w:t>
+      </w:r>
+      <w:proofErr w:type="spellEnd"/>
+      <w:r>
+        <w:rPr>
+          <w:sz w:val="24"/>
+          <w:szCs w:val="24"/>
+          <w:lang w:val="en-GB"/>
+        </w:rPr>
+        <w:t xml:space="preserve"> Ping </w:t>
+      </w:r>
+      <w:proofErr w:type="spellStart"/>
+      <w:r>
+        <w:rPr>
+          <w:sz w:val="24"/>
+          <w:szCs w:val="24"/>
+          <w:lang w:val="en-GB"/>
+        </w:rPr>
+        <w:t>Peiyi</w:t>
+      </w:r>
+      <w:proofErr w:type="spellEnd"/>
+      <w:r>
+        <w:rPr>
+          <w:sz w:val="24"/>
+          <w:szCs w:val="24"/>
+          <w:lang w:val="en-GB"/>
+        </w:rPr>
+        <w:t>: Research on data augmentation for image classification based on CNN 2017</w:t>
+      </w:r>
+    </w:p>
+    <w:p>
+      <w:pPr>
+        <w:rPr>
+          <w:sz w:val="24"/>
+          <w:szCs w:val="24"/>
+          <w:lang w:val="en-GB"/>
+        </w:rPr>
+      </w:pPr>
+      <w:r>
+        <w:rPr>
+          <w:sz w:val="24"/>
+          <w:szCs w:val="24"/>
+          <w:lang w:val="en-GB"/>
+        </w:rPr>
+        <w:t xml:space="preserve">[23] </w:t>
+      </w:r>
+      <w:proofErr w:type="spellStart"/>
+      <w:r>
+        <w:rPr>
+          <w:sz w:val="24"/>
+          <w:szCs w:val="24"/>
+          <w:lang w:val="en-GB"/>
+        </w:rPr>
+        <w:t>Krizhevsky</w:t>
+      </w:r>
+      <w:proofErr w:type="spellEnd"/>
+      <w:r>
+        <w:rPr>
+          <w:sz w:val="24"/>
+          <w:szCs w:val="24"/>
+          <w:lang w:val="en-GB"/>
+        </w:rPr>
+        <w:t xml:space="preserve"> Learning multiple layers of features from tiny images 2009</w:t>
       </w:r>
     </w:p>
     <w:p>
@@ -2475,7 +4255,25 @@
           <w:szCs w:val="24"/>
           <w:lang w:val="en-GB"/>
         </w:rPr>
-        <w:t xml:space="preserve"> it is needed to show a proportional amount of examples. And the number of parameters you need is proportional to the complexity of the task that</w:t>
+        <w:t xml:space="preserve"> it is needed to show a proportional </w:t>
+      </w:r>
+      <w:proofErr w:type="gramStart"/>
+      <w:r>
+        <w:rPr>
+          <w:sz w:val="24"/>
+          <w:szCs w:val="24"/>
+          <w:lang w:val="en-GB"/>
+        </w:rPr>
+        <w:t>amount</w:t>
+      </w:r>
+      <w:proofErr w:type="gramEnd"/>
+      <w:r>
+        <w:rPr>
+          <w:sz w:val="24"/>
+          <w:szCs w:val="24"/>
+          <w:lang w:val="en-GB"/>
+        </w:rPr>
+        <w:t xml:space="preserve"> of examples. And the number of parameters you need is proportional to the complexity of the task that</w:t>
       </w:r>
       <w:r>
         <w:rPr>
@@ -2538,7 +4336,43 @@
           <w:szCs w:val="24"/>
           <w:lang w:val="en-GB"/>
         </w:rPr>
-        <w:t xml:space="preserve"> lack of generizability and tendency to overfit. CNN: “ability to preserve spatial properties of images due to highly parameterized and sparsely connected kernels. Spatial resolution is systematically downsampled, while the depth of the feature maps is simultaneously expanded </w:t>
+        <w:t xml:space="preserve"> lack of </w:t>
+      </w:r>
+      <w:proofErr w:type="spellStart"/>
+      <w:r>
+        <w:rPr>
+          <w:sz w:val="24"/>
+          <w:szCs w:val="24"/>
+          <w:lang w:val="en-GB"/>
+        </w:rPr>
+        <w:t>generizability</w:t>
+      </w:r>
+      <w:proofErr w:type="spellEnd"/>
+      <w:r>
+        <w:rPr>
+          <w:sz w:val="24"/>
+          <w:szCs w:val="24"/>
+          <w:lang w:val="en-GB"/>
+        </w:rPr>
+        <w:t xml:space="preserve"> and tendency to overfit. CNN: “ability to preserve spatial properties of images due to highly parameterized and sparsely connected kernels. Spatial resolution is systematically </w:t>
+      </w:r>
+      <w:proofErr w:type="spellStart"/>
+      <w:r>
+        <w:rPr>
+          <w:sz w:val="24"/>
+          <w:szCs w:val="24"/>
+          <w:lang w:val="en-GB"/>
+        </w:rPr>
+        <w:t>downsampled</w:t>
+      </w:r>
+      <w:proofErr w:type="spellEnd"/>
+      <w:r>
+        <w:rPr>
+          <w:sz w:val="24"/>
+          <w:szCs w:val="24"/>
+          <w:lang w:val="en-GB"/>
+        </w:rPr>
+        <w:t xml:space="preserve">, while the depth of the feature maps is simultaneously expanded </w:t>
       </w:r>
       <w:r>
         <w:rPr>
@@ -2707,7 +4541,61 @@
           <w:szCs w:val="24"/>
           <w:lang w:val="en-GB"/>
         </w:rPr>
-        <w:t>, color space tranforms, geometric tranformations, random erasing/cutting, image mixing.</w:t>
+        <w:t xml:space="preserve">, </w:t>
+      </w:r>
+      <w:proofErr w:type="spellStart"/>
+      <w:r>
+        <w:rPr>
+          <w:sz w:val="24"/>
+          <w:szCs w:val="24"/>
+          <w:lang w:val="en-GB"/>
+        </w:rPr>
+        <w:t>color</w:t>
+      </w:r>
+      <w:proofErr w:type="spellEnd"/>
+      <w:r>
+        <w:rPr>
+          <w:sz w:val="24"/>
+          <w:szCs w:val="24"/>
+          <w:lang w:val="en-GB"/>
+        </w:rPr>
+        <w:t xml:space="preserve"> space </w:t>
+      </w:r>
+      <w:proofErr w:type="spellStart"/>
+      <w:r>
+        <w:rPr>
+          <w:sz w:val="24"/>
+          <w:szCs w:val="24"/>
+          <w:lang w:val="en-GB"/>
+        </w:rPr>
+        <w:t>tranforms</w:t>
+      </w:r>
+      <w:proofErr w:type="spellEnd"/>
+      <w:r>
+        <w:rPr>
+          <w:sz w:val="24"/>
+          <w:szCs w:val="24"/>
+          <w:lang w:val="en-GB"/>
+        </w:rPr>
+        <w:t xml:space="preserve">, geometric </w:t>
+      </w:r>
+      <w:proofErr w:type="spellStart"/>
+      <w:r>
+        <w:rPr>
+          <w:sz w:val="24"/>
+          <w:szCs w:val="24"/>
+          <w:lang w:val="en-GB"/>
+        </w:rPr>
+        <w:t>tranformations</w:t>
+      </w:r>
+      <w:proofErr w:type="spellEnd"/>
+      <w:r>
+        <w:rPr>
+          <w:sz w:val="24"/>
+          <w:szCs w:val="24"/>
+          <w:lang w:val="en-GB"/>
+        </w:rPr>
+        <w:t>, random erasing/cutting, image mixing.</w:t>
       </w:r>
       <w:r>
         <w:rPr>
@@ -3190,8 +5078,19 @@
             <w:iCs/>
             <w:lang w:val="en-GB"/>
           </w:rPr>
-          <w:t>Eisenman and Wettlaufer</w:t>
+          <w:t xml:space="preserve">Eisenman and </w:t>
         </w:r>
+        <w:proofErr w:type="spellStart"/>
+        <w:r>
+          <w:rPr>
+            <w:rStyle w:val="Hyperlink"/>
+            <w:i/>
+            <w:iCs/>
+            <w:lang w:val="en-GB"/>
+          </w:rPr>
+          <w:t>Wettlaufer</w:t>
+        </w:r>
+        <w:proofErr w:type="spellEnd"/>
         <w:r>
           <w:rPr>
             <w:rStyle w:val="Hyperlink"/>
@@ -3207,6 +5106,7 @@
         <w:t xml:space="preserve">; </w:t>
       </w:r>
       <w:hyperlink r:id="rId18" w:anchor="jgrc12461-bib-0029" w:history="1">
+        <w:proofErr w:type="spellStart"/>
         <w:r>
           <w:rPr>
             <w:rStyle w:val="Hyperlink"/>
@@ -3216,6 +5116,7 @@
           </w:rPr>
           <w:t>Notz</w:t>
         </w:r>
+        <w:proofErr w:type="spellEnd"/>
         <w:r>
           <w:rPr>
             <w:rStyle w:val="Hyperlink"/>
@@ -3352,31 +5253,59 @@
         </w:rPr>
         <w:t>Until now, statements about the melt pond distribution in the Arctic can only be made from the attempts to model melt ponds [</w:t>
       </w:r>
-      <w:hyperlink r:id="rId23" w:anchor="jgrc12461-bib-0023" w:history="1">
-        <w:r>
-          <w:rPr>
-            <w:rStyle w:val="Hyperlink"/>
-            <w:i/>
-            <w:iCs/>
-            <w:lang w:val="en-GB"/>
-          </w:rPr>
-          <w:t>Lüthje et al.</w:t>
-        </w:r>
-        <w:r>
-          <w:rPr>
-            <w:rStyle w:val="Hyperlink"/>
-            <w:lang w:val="en-GB"/>
-          </w:rPr>
-          <w:t>, 2006</w:t>
-        </w:r>
-      </w:hyperlink>
+      <w:proofErr w:type="spellStart"/>
+      <w:r>
+        <w:fldChar w:fldCharType="begin"/>
+      </w:r>
+      <w:r>
+        <w:rPr>
+          <w:lang w:val="en-GB"/>
+        </w:rPr>
+        <w:instrText>HYPERLINK "https://agupubs.onlinelibrary.wiley.com/doi/full/10.1029/2011JC007869" \l "jgrc12461-bib-0023"</w:instrText>
+      </w:r>
+      <w:r>
+        <w:fldChar w:fldCharType="separate"/>
+      </w:r>
+      <w:r>
+        <w:rPr>
+          <w:rStyle w:val="Hyperlink"/>
+          <w:i/>
+          <w:iCs/>
+          <w:lang w:val="en-GB"/>
+        </w:rPr>
+        <w:t>Lüthje</w:t>
+      </w:r>
+      <w:proofErr w:type="spellEnd"/>
+      <w:r>
+        <w:rPr>
+          <w:rStyle w:val="Hyperlink"/>
+          <w:i/>
+          <w:iCs/>
+          <w:lang w:val="en-GB"/>
+        </w:rPr>
+        <w:t xml:space="preserve"> et al.</w:t>
+      </w:r>
+      <w:r>
+        <w:rPr>
+          <w:rStyle w:val="Hyperlink"/>
+          <w:lang w:val="en-GB"/>
+        </w:rPr>
+        <w:t>, 2006</w:t>
+      </w:r>
+      <w:r>
+        <w:rPr>
+          <w:rStyle w:val="Hyperlink"/>
+          <w:lang w:val="en-GB"/>
+        </w:rPr>
+        <w:fldChar w:fldCharType="end"/>
+      </w:r>
       <w:r>
         <w:rPr>
           <w:lang w:val="en-GB"/>
         </w:rPr>
         <w:t xml:space="preserve">; </w:t>
       </w:r>
-      <w:hyperlink r:id="rId24" w:anchor="jgrc12461-bib-0030" w:history="1">
+      <w:hyperlink r:id="rId23" w:anchor="jgrc12461-bib-0030" w:history="1">
         <w:r>
           <w:rPr>
             <w:rStyle w:val="Hyperlink"/>
@@ -3400,7 +5329,7 @@
         </w:rPr>
         <w:t xml:space="preserve">; </w:t>
       </w:r>
-      <w:hyperlink r:id="rId25" w:anchor="jgrc12461-bib-0044" w:history="1">
+      <w:hyperlink r:id="rId24" w:anchor="jgrc12461-bib-0044" w:history="1">
         <w:r>
           <w:rPr>
             <w:rStyle w:val="Hyperlink"/>
@@ -3424,7 +5353,8 @@
         </w:rPr>
         <w:t xml:space="preserve">; </w:t>
       </w:r>
-      <w:hyperlink r:id="rId26" w:anchor="jgrc12461-bib-0048" w:history="1">
+      <w:hyperlink r:id="rId25" w:anchor="jgrc12461-bib-0048" w:history="1">
+        <w:proofErr w:type="spellStart"/>
         <w:r>
           <w:rPr>
             <w:rStyle w:val="Hyperlink"/>
@@ -3432,7 +5362,17 @@
             <w:iCs/>
             <w:lang w:val="en-GB"/>
           </w:rPr>
-          <w:t>Skyllingstad et al.</w:t>
+          <w:t>Skyllingstad</w:t>
+        </w:r>
+        <w:proofErr w:type="spellEnd"/>
+        <w:r>
+          <w:rPr>
+            <w:rStyle w:val="Hyperlink"/>
+            <w:i/>
+            <w:iCs/>
+            <w:lang w:val="en-GB"/>
+          </w:rPr>
+          <w:t xml:space="preserve"> et al.</w:t>
         </w:r>
         <w:r>
           <w:rPr>
@@ -3448,7 +5388,8 @@
         </w:rPr>
         <w:t xml:space="preserve">; </w:t>
       </w:r>
-      <w:hyperlink r:id="rId27" w:anchor="jgrc12461-bib-0011" w:history="1">
+      <w:hyperlink r:id="rId26" w:anchor="jgrc12461-bib-0011" w:history="1">
+        <w:proofErr w:type="spellStart"/>
         <w:r>
           <w:rPr>
             <w:rStyle w:val="Hyperlink"/>
@@ -3456,7 +5397,17 @@
             <w:iCs/>
             <w:lang w:val="en-GB"/>
           </w:rPr>
-          <w:t>Flocco et al.</w:t>
+          <w:t>Flocco</w:t>
+        </w:r>
+        <w:proofErr w:type="spellEnd"/>
+        <w:r>
+          <w:rPr>
+            <w:rStyle w:val="Hyperlink"/>
+            <w:i/>
+            <w:iCs/>
+            <w:lang w:val="en-GB"/>
+          </w:rPr>
+          <w:t xml:space="preserve"> et al.</w:t>
         </w:r>
         <w:r>
           <w:rPr>
@@ -3470,9 +5421,16 @@
         <w:rPr>
           <w:lang w:val="en-GB"/>
         </w:rPr>
-        <w:t>]. A realistic presentation of melt pond fractions in the Arctic is only be possible with observations on a large scale over at least one melting period. Therefore, it is important to use remote sensing techniques that are applicable to detect the evolution of melt ponds. To survey melt ponds Arctic-wide, approaches regarding the use of satellite data have been developed by</w:t>
-      </w:r>
-      <w:hyperlink r:id="rId28" w:anchor="jgrc12461-bib-0024" w:history="1">
+        <w:t xml:space="preserve">]. A realistic presentation of melt pond fractions in the Arctic is only be possible with observations on a large scale over at least one melting period. Therefore, it is important to use remote sensing techniques that are applicable to detect the evolution of melt ponds. To survey melt ponds Arctic-wide, approaches regarding the use of satellite data have been developed </w:t>
+      </w:r>
+      <w:proofErr w:type="spellStart"/>
+      <w:r>
+        <w:rPr>
+          <w:lang w:val="en-GB"/>
+        </w:rPr>
+        <w:t>by</w:t>
+      </w:r>
+      <w:hyperlink r:id="rId27" w:anchor="jgrc12461-bib-0024" w:history="1">
         <w:r>
           <w:rPr>
             <w:rStyle w:val="Hyperlink"/>
@@ -3480,7 +5438,17 @@
             <w:iCs/>
             <w:lang w:val="en-GB"/>
           </w:rPr>
-          <w:t>Markus et al.</w:t>
+          <w:t>Markus</w:t>
+        </w:r>
+        <w:proofErr w:type="spellEnd"/>
+        <w:r>
+          <w:rPr>
+            <w:rStyle w:val="Hyperlink"/>
+            <w:i/>
+            <w:iCs/>
+            <w:lang w:val="en-GB"/>
+          </w:rPr>
+          <w:t xml:space="preserve"> et al.</w:t>
         </w:r>
         <w:r>
           <w:rPr>
@@ -3499,7 +5467,7 @@
       <w:r>
         <w:t xml:space="preserve">; </w:t>
       </w:r>
-      <w:hyperlink r:id="rId29" w:anchor="jgrc12461-bib-0050" w:history="1">
+      <w:hyperlink r:id="rId28" w:anchor="jgrc12461-bib-0050" w:history="1">
         <w:r>
           <w:rPr>
             <w:rStyle w:val="Hyperlink"/>
@@ -3518,15 +5486,25 @@
       <w:r>
         <w:t xml:space="preserve">; </w:t>
       </w:r>
-      <w:hyperlink r:id="rId30" w:anchor="jgrc12461-bib-0040" w:history="1">
+      <w:hyperlink r:id="rId29" w:anchor="jgrc12461-bib-0040" w:history="1">
         <w:r>
           <w:rPr>
             <w:rStyle w:val="Hyperlink"/>
             <w:i/>
             <w:iCs/>
           </w:rPr>
-          <w:t>Rösel and Kaleschke</w:t>
+          <w:t xml:space="preserve">Rösel and </w:t>
         </w:r>
+        <w:proofErr w:type="spellStart"/>
+        <w:r>
+          <w:rPr>
+            <w:rStyle w:val="Hyperlink"/>
+            <w:i/>
+            <w:iCs/>
+          </w:rPr>
+          <w:t>Kaleschke</w:t>
+        </w:r>
+        <w:proofErr w:type="spellEnd"/>
         <w:r>
           <w:rPr>
             <w:rStyle w:val="Hyperlink"/>
@@ -3537,7 +5515,7 @@
       <w:r>
         <w:t xml:space="preserve"> and </w:t>
       </w:r>
-      <w:hyperlink r:id="rId31" w:anchor="jgrc12461-bib-0041" w:history="1">
+      <w:hyperlink r:id="rId30" w:anchor="jgrc12461-bib-0041" w:history="1">
         <w:r>
           <w:rPr>
             <w:rStyle w:val="Hyperlink"/>
@@ -3572,7 +5550,87 @@
           <w:szCs w:val="24"/>
           <w:lang w:val="en-GB"/>
         </w:rPr>
-        <w:t xml:space="preserve">Unmixing algorithms based on multi-spectral optical data are a promising method for retrieving large-scale pond fraction but they have quite large uncertainties due to prevailing clouds and cannot derive detailed pond geometry (size and shape) which is important to understand the melt pond development. High-resolution satellites (e.g. SAR) provide more accurate all-weather ice-surface information (Yackel and Barber 2000; Kim 2013; Mäkynen 2014; Scharien 2014) but their narrow swath and inability to discriminate between melt </w:t>
+        <w:t>Unmixing algorithms based on multi-spectral optical data are a promising method for retrieving large-scale pond fraction but they have quite large uncertainties due to prevailing clouds and cannot derive detailed pond geometry (size and shape) which is important to understand the melt pond development. High-resolution satellites (</w:t>
+      </w:r>
+      <w:proofErr w:type="gramStart"/>
+      <w:r>
+        <w:rPr>
+          <w:bCs/>
+          <w:sz w:val="24"/>
+          <w:szCs w:val="24"/>
+          <w:lang w:val="en-GB"/>
+        </w:rPr>
+        <w:t>e.g.</w:t>
+      </w:r>
+      <w:proofErr w:type="gramEnd"/>
+      <w:r>
+        <w:rPr>
+          <w:bCs/>
+          <w:sz w:val="24"/>
+          <w:szCs w:val="24"/>
+          <w:lang w:val="en-GB"/>
+        </w:rPr>
+        <w:t xml:space="preserve"> SAR) provide more accurate all-weather ice-surface information (</w:t>
+      </w:r>
+      <w:proofErr w:type="spellStart"/>
+      <w:r>
+        <w:rPr>
+          <w:bCs/>
+          <w:sz w:val="24"/>
+          <w:szCs w:val="24"/>
+          <w:lang w:val="en-GB"/>
+        </w:rPr>
+        <w:t>Yackel</w:t>
+      </w:r>
+      <w:proofErr w:type="spellEnd"/>
+      <w:r>
+        <w:rPr>
+          <w:bCs/>
+          <w:sz w:val="24"/>
+          <w:szCs w:val="24"/>
+          <w:lang w:val="en-GB"/>
+        </w:rPr>
+        <w:t xml:space="preserve"> and Barber 2000; Kim 2013; </w:t>
+      </w:r>
+      <w:proofErr w:type="spellStart"/>
+      <w:r>
+        <w:rPr>
+          <w:bCs/>
+          <w:sz w:val="24"/>
+          <w:szCs w:val="24"/>
+          <w:lang w:val="en-GB"/>
+        </w:rPr>
+        <w:t>Mäkynen</w:t>
+      </w:r>
+      <w:proofErr w:type="spellEnd"/>
+      <w:r>
+        <w:rPr>
+          <w:bCs/>
+          <w:sz w:val="24"/>
+          <w:szCs w:val="24"/>
+          <w:lang w:val="en-GB"/>
+        </w:rPr>
+        <w:t xml:space="preserve"> 2014; </w:t>
+      </w:r>
+      <w:proofErr w:type="spellStart"/>
+      <w:r>
+        <w:rPr>
+          <w:bCs/>
+          <w:sz w:val="24"/>
+          <w:szCs w:val="24"/>
+          <w:lang w:val="en-GB"/>
+        </w:rPr>
+        <w:t>Scharien</w:t>
+      </w:r>
+      <w:proofErr w:type="spellEnd"/>
+      <w:r>
+        <w:rPr>
+          <w:bCs/>
+          <w:sz w:val="24"/>
+          <w:szCs w:val="24"/>
+          <w:lang w:val="en-GB"/>
+        </w:rPr>
+        <w:t xml:space="preserve"> 2014) but their narrow swath and inability to discriminate between melt </w:t>
       </w:r>
       <w:r>
         <w:rPr>
@@ -3593,7 +5651,7 @@
         </w:rPr>
         <w:t xml:space="preserve"> </w:t>
       </w:r>
-      <w:hyperlink r:id="rId32" w:history="1">
+      <w:hyperlink r:id="rId31" w:history="1">
         <w:r>
           <w:rPr>
             <w:rStyle w:val="Hyperlink"/>
@@ -3775,7 +5833,7 @@
         </w:rPr>
         <w:t>(</w:t>
       </w:r>
-      <w:hyperlink r:id="rId33" w:history="1">
+      <w:hyperlink r:id="rId32" w:history="1">
         <w:r>
           <w:rPr>
             <w:rStyle w:val="Hyperlink"/>
@@ -3905,7 +5963,7 @@
         </w:rPr>
         <w:t>Melt Ponds extracted from IR images could be applied for seasonal prediction from temperature anomalies in winter more accurately as in (</w:t>
       </w:r>
-      <w:hyperlink r:id="rId34" w:history="1">
+      <w:hyperlink r:id="rId33" w:history="1">
         <w:r>
           <w:rPr>
             <w:rStyle w:val="Hyperlink"/>
@@ -4112,7 +6170,35 @@
           <w:szCs w:val="24"/>
           <w:lang w:val="en-GB"/>
         </w:rPr>
-        <w:t>Thresholding / color based detection</w:t>
+        <w:t xml:space="preserve">Thresholding / </w:t>
+      </w:r>
+      <w:proofErr w:type="spellStart"/>
+      <w:proofErr w:type="gramStart"/>
+      <w:r>
+        <w:rPr>
+          <w:sz w:val="24"/>
+          <w:szCs w:val="24"/>
+          <w:lang w:val="en-GB"/>
+        </w:rPr>
+        <w:t>color</w:t>
+      </w:r>
+      <w:proofErr w:type="spellEnd"/>
+      <w:r>
+        <w:rPr>
+          <w:sz w:val="24"/>
+          <w:szCs w:val="24"/>
+          <w:lang w:val="en-GB"/>
+        </w:rPr>
+        <w:t xml:space="preserve"> based</w:t>
+      </w:r>
+      <w:proofErr w:type="gramEnd"/>
+      <w:r>
+        <w:rPr>
+          <w:sz w:val="24"/>
+          <w:szCs w:val="24"/>
+          <w:lang w:val="en-GB"/>
+        </w:rPr>
+        <w:t xml:space="preserve"> detection</w:t>
       </w:r>
       <w:r>
         <w:rPr>
@@ -4153,23 +6239,79 @@
           <w:szCs w:val="24"/>
           <w:lang w:val="en-GB"/>
         </w:rPr>
-        <w:t xml:space="preserve"> on single or multiple color channels and classifying accordingly. </w:t>
-      </w:r>
-      <w:r>
-        <w:rPr>
-          <w:sz w:val="24"/>
-          <w:szCs w:val="24"/>
-          <w:lang w:val="en-GB"/>
-        </w:rPr>
-        <w:t xml:space="preserve">Some approaches use thresholding of single </w:t>
-      </w:r>
-      <w:r>
-        <w:rPr>
-          <w:sz w:val="24"/>
-          <w:szCs w:val="24"/>
-          <w:lang w:val="en-GB"/>
-        </w:rPr>
-        <w:t xml:space="preserve">color channels (…) or combinations of channels (…). This is not applicable for IR images. (Thielke et al) prone to many errors, requires careful </w:t>
+        <w:t xml:space="preserve"> on single or multiple </w:t>
+      </w:r>
+      <w:proofErr w:type="spellStart"/>
+      <w:r>
+        <w:rPr>
+          <w:sz w:val="24"/>
+          <w:szCs w:val="24"/>
+          <w:lang w:val="en-GB"/>
+        </w:rPr>
+        <w:t>color</w:t>
+      </w:r>
+      <w:proofErr w:type="spellEnd"/>
+      <w:r>
+        <w:rPr>
+          <w:sz w:val="24"/>
+          <w:szCs w:val="24"/>
+          <w:lang w:val="en-GB"/>
+        </w:rPr>
+        <w:t xml:space="preserve"> channels and classifying accordingly. </w:t>
+      </w:r>
+      <w:r>
+        <w:rPr>
+          <w:sz w:val="24"/>
+          <w:szCs w:val="24"/>
+          <w:lang w:val="en-GB"/>
+        </w:rPr>
+        <w:t xml:space="preserve">Some approaches use thresholding of </w:t>
+      </w:r>
+      <w:proofErr w:type="gramStart"/>
+      <w:r>
+        <w:rPr>
+          <w:sz w:val="24"/>
+          <w:szCs w:val="24"/>
+          <w:lang w:val="en-GB"/>
+        </w:rPr>
+        <w:t xml:space="preserve">single </w:t>
+      </w:r>
+      <w:proofErr w:type="spellStart"/>
+      <w:r>
+        <w:rPr>
+          <w:sz w:val="24"/>
+          <w:szCs w:val="24"/>
+          <w:lang w:val="en-GB"/>
+        </w:rPr>
+        <w:t>color</w:t>
+      </w:r>
+      <w:proofErr w:type="spellEnd"/>
+      <w:proofErr w:type="gramEnd"/>
+      <w:r>
+        <w:rPr>
+          <w:sz w:val="24"/>
+          <w:szCs w:val="24"/>
+          <w:lang w:val="en-GB"/>
+        </w:rPr>
+        <w:t xml:space="preserve"> channels (…) or combinations of channels (…). This is not applicable for IR images. (</w:t>
+      </w:r>
+      <w:proofErr w:type="spellStart"/>
+      <w:r>
+        <w:rPr>
+          <w:sz w:val="24"/>
+          <w:szCs w:val="24"/>
+          <w:lang w:val="en-GB"/>
+        </w:rPr>
+        <w:t>Thielke</w:t>
+      </w:r>
+      <w:proofErr w:type="spellEnd"/>
+      <w:r>
+        <w:rPr>
+          <w:sz w:val="24"/>
+          <w:szCs w:val="24"/>
+          <w:lang w:val="en-GB"/>
+        </w:rPr>
+        <w:t xml:space="preserve"> et al) prone to many errors, requires careful </w:t>
       </w:r>
       <w:r>
         <w:rPr>
@@ -4209,16 +6351,34 @@
           <w:szCs w:val="24"/>
           <w:lang w:val="en-GB"/>
         </w:rPr>
-        <w:t>Even within one flight, temperatures change for different surface features and even within one image, differences can occur (Figure 2). (changing temperatures due to changing atmospheric conditions, affected by flight).</w:t>
-      </w:r>
-    </w:p>
-    <w:p>
-      <w:pPr>
-        <w:rPr>
-          <w:lang w:val="en-GB"/>
-        </w:rPr>
-      </w:pPr>
-      <w:hyperlink r:id="rId35" w:history="1">
+        <w:t>Even within one flight, temperatures change for different surface features and even within one image, differences can occur (Figure 2). (</w:t>
+      </w:r>
+      <w:proofErr w:type="gramStart"/>
+      <w:r>
+        <w:rPr>
+          <w:sz w:val="24"/>
+          <w:szCs w:val="24"/>
+          <w:lang w:val="en-GB"/>
+        </w:rPr>
+        <w:t>changing</w:t>
+      </w:r>
+      <w:proofErr w:type="gramEnd"/>
+      <w:r>
+        <w:rPr>
+          <w:sz w:val="24"/>
+          <w:szCs w:val="24"/>
+          <w:lang w:val="en-GB"/>
+        </w:rPr>
+        <w:t xml:space="preserve"> temperatures due to changing atmospheric conditions, affected by flight).</w:t>
+      </w:r>
+    </w:p>
+    <w:p>
+      <w:pPr>
+        <w:rPr>
+          <w:lang w:val="en-GB"/>
+        </w:rPr>
+      </w:pPr>
+      <w:hyperlink r:id="rId34" w:history="1">
         <w:r>
           <w:rPr>
             <w:rStyle w:val="Hyperlink"/>
@@ -4237,16 +6397,58 @@
         <w:rPr>
           <w:lang w:val="en-GB"/>
         </w:rPr>
-        <w:t>ified surface types with color-based segmentation and thresholds based on color channel combinations (= color-based segmentation)</w:t>
-      </w:r>
-    </w:p>
-    <w:p>
-      <w:pPr>
-        <w:rPr>
-          <w:lang w:val="en-GB"/>
-        </w:rPr>
-      </w:pPr>
-      <w:hyperlink r:id="rId36" w:history="1">
+        <w:t xml:space="preserve">ified surface types with </w:t>
+      </w:r>
+      <w:proofErr w:type="spellStart"/>
+      <w:r>
+        <w:rPr>
+          <w:lang w:val="en-GB"/>
+        </w:rPr>
+        <w:t>color</w:t>
+      </w:r>
+      <w:proofErr w:type="spellEnd"/>
+      <w:r>
+        <w:rPr>
+          <w:lang w:val="en-GB"/>
+        </w:rPr>
+        <w:t xml:space="preserve">-based segmentation and thresholds based on </w:t>
+      </w:r>
+      <w:proofErr w:type="spellStart"/>
+      <w:r>
+        <w:rPr>
+          <w:lang w:val="en-GB"/>
+        </w:rPr>
+        <w:t>color</w:t>
+      </w:r>
+      <w:proofErr w:type="spellEnd"/>
+      <w:r>
+        <w:rPr>
+          <w:lang w:val="en-GB"/>
+        </w:rPr>
+        <w:t xml:space="preserve"> channel combinations (= </w:t>
+      </w:r>
+      <w:proofErr w:type="spellStart"/>
+      <w:r>
+        <w:rPr>
+          <w:lang w:val="en-GB"/>
+        </w:rPr>
+        <w:t>color</w:t>
+      </w:r>
+      <w:proofErr w:type="spellEnd"/>
+      <w:r>
+        <w:rPr>
+          <w:lang w:val="en-GB"/>
+        </w:rPr>
+        <w:t>-based segmentation)</w:t>
+      </w:r>
+    </w:p>
+    <w:p>
+      <w:pPr>
+        <w:rPr>
+          <w:lang w:val="en-GB"/>
+        </w:rPr>
+      </w:pPr>
+      <w:hyperlink r:id="rId35" w:history="1">
         <w:r>
           <w:rPr>
             <w:rStyle w:val="Hyperlink"/>
@@ -4259,13 +6461,41 @@
         <w:rPr>
           <w:lang w:val="en-GB"/>
         </w:rPr>
-        <w:t xml:space="preserve"> , Perovich 2002, Inoue 2008, Lu 2010, 2011, Krumpen 2011):  man</w:t>
-      </w:r>
-      <w:r>
-        <w:rPr>
-          <w:lang w:val="en-GB"/>
-        </w:rPr>
-        <w:t xml:space="preserve">ually selecting red, green and blue RGB thresholds based on color distribution histograms of each image independently </w:t>
+        <w:t xml:space="preserve"> , Perovich 2002, Inoue 2008, Lu 2010, 2011, </w:t>
+      </w:r>
+      <w:proofErr w:type="spellStart"/>
+      <w:r>
+        <w:rPr>
+          <w:lang w:val="en-GB"/>
+        </w:rPr>
+        <w:t>Krumpen</w:t>
+      </w:r>
+      <w:proofErr w:type="spellEnd"/>
+      <w:r>
+        <w:rPr>
+          <w:lang w:val="en-GB"/>
+        </w:rPr>
+        <w:t xml:space="preserve"> 2011):  man</w:t>
+      </w:r>
+      <w:r>
+        <w:rPr>
+          <w:lang w:val="en-GB"/>
+        </w:rPr>
+        <w:t xml:space="preserve">ually selecting red, green and blue RGB thresholds based on </w:t>
+      </w:r>
+      <w:proofErr w:type="spellStart"/>
+      <w:r>
+        <w:rPr>
+          <w:lang w:val="en-GB"/>
+        </w:rPr>
+        <w:t>color</w:t>
+      </w:r>
+      <w:proofErr w:type="spellEnd"/>
+      <w:r>
+        <w:rPr>
+          <w:lang w:val="en-GB"/>
+        </w:rPr>
+        <w:t xml:space="preserve"> distribution histograms of each image independently </w:t>
       </w:r>
       <w:r>
         <w:rPr>
@@ -4277,16 +6507,30 @@
         <w:rPr>
           <w:lang w:val="en-GB"/>
         </w:rPr>
-        <w:t xml:space="preserve"> time-consuming and does not work because of color-based</w:t>
-      </w:r>
-    </w:p>
-    <w:p>
-      <w:pPr>
-        <w:rPr>
-          <w:lang w:val="en-GB"/>
-        </w:rPr>
-      </w:pPr>
-      <w:hyperlink r:id="rId37" w:history="1">
+        <w:t xml:space="preserve"> time-consuming and does not work because of </w:t>
+      </w:r>
+      <w:proofErr w:type="spellStart"/>
+      <w:r>
+        <w:rPr>
+          <w:lang w:val="en-GB"/>
+        </w:rPr>
+        <w:t>color</w:t>
+      </w:r>
+      <w:proofErr w:type="spellEnd"/>
+      <w:r>
+        <w:rPr>
+          <w:lang w:val="en-GB"/>
+        </w:rPr>
+        <w:t>-based</w:t>
+      </w:r>
+    </w:p>
+    <w:p>
+      <w:pPr>
+        <w:rPr>
+          <w:lang w:val="en-GB"/>
+        </w:rPr>
+      </w:pPr>
+      <w:hyperlink r:id="rId36" w:history="1">
         <w:r>
           <w:rPr>
             <w:rStyle w:val="Hyperlink"/>
@@ -4317,7 +6561,7 @@
       </w:r>
     </w:p>
     <w:p>
-      <w:hyperlink r:id="rId38" w:history="1">
+      <w:hyperlink r:id="rId37" w:history="1">
         <w:r>
           <w:rPr>
             <w:rStyle w:val="Hyperlink"/>
@@ -4338,7 +6582,7 @@
           <w:lang w:val="en-GB"/>
         </w:rPr>
       </w:pPr>
-      <w:hyperlink r:id="rId39" w:history="1">
+      <w:hyperlink r:id="rId38" w:history="1">
         <w:r>
           <w:rPr>
             <w:rStyle w:val="Hyperlink"/>
@@ -4391,7 +6635,7 @@
           <w:lang w:val="en-GB"/>
         </w:rPr>
       </w:pPr>
-      <w:hyperlink r:id="rId40" w:history="1">
+      <w:hyperlink r:id="rId39" w:history="1">
         <w:r>
           <w:rPr>
             <w:rStyle w:val="Hyperlink"/>
@@ -4419,7 +6663,7 @@
           <w:lang w:val="en-GB"/>
         </w:rPr>
       </w:pPr>
-      <w:hyperlink r:id="rId41" w:history="1">
+      <w:hyperlink r:id="rId40" w:history="1">
         <w:r>
           <w:rPr>
             <w:rStyle w:val="Hyperlink"/>
@@ -4432,16 +6676,30 @@
         <w:rPr>
           <w:lang w:val="en-GB"/>
         </w:rPr>
-        <w:t xml:space="preserve"> (PASTA ice Github Repo Niels Fuchs; uses pixel-wise RF classifier)</w:t>
-      </w:r>
-    </w:p>
-    <w:p>
-      <w:pPr>
-        <w:rPr>
-          <w:lang w:val="en-GB"/>
-        </w:rPr>
-      </w:pPr>
-      <w:hyperlink r:id="rId42" w:history="1">
+        <w:t xml:space="preserve"> (PASTA ice </w:t>
+      </w:r>
+      <w:proofErr w:type="spellStart"/>
+      <w:r>
+        <w:rPr>
+          <w:lang w:val="en-GB"/>
+        </w:rPr>
+        <w:t>Github</w:t>
+      </w:r>
+      <w:proofErr w:type="spellEnd"/>
+      <w:r>
+        <w:rPr>
+          <w:lang w:val="en-GB"/>
+        </w:rPr>
+        <w:t xml:space="preserve"> Repo Niels Fuchs; uses pixel-wise RF classifier)</w:t>
+      </w:r>
+    </w:p>
+    <w:p>
+      <w:pPr>
+        <w:rPr>
+          <w:lang w:val="en-GB"/>
+        </w:rPr>
+      </w:pPr>
+      <w:hyperlink r:id="rId41" w:history="1">
         <w:r>
           <w:rPr>
             <w:rStyle w:val="Hyperlink"/>
@@ -4502,7 +6760,7 @@
           <w:lang w:val="en-GB"/>
         </w:rPr>
       </w:pPr>
-      <w:hyperlink r:id="rId43" w:history="1">
+      <w:hyperlink r:id="rId42" w:history="1">
         <w:r>
           <w:rPr>
             <w:rStyle w:val="Hyperlink"/>
@@ -4542,7 +6800,7 @@
           <w:lang w:val="en-GB"/>
         </w:rPr>
       </w:pPr>
-      <w:hyperlink r:id="rId44" w:history="1">
+      <w:hyperlink r:id="rId43" w:history="1">
         <w:r>
           <w:rPr>
             <w:rStyle w:val="Hyperlink"/>
@@ -4561,7 +6819,21 @@
         <w:rPr>
           <w:lang w:val="en-GB"/>
         </w:rPr>
-        <w:t>ndary segmentation with Otsu (chooses threshold to minimize intra-class variance of black and white pixels), boundary tracing with Moore-Neighbor tracing algorithm, thresholding in red channel)</w:t>
+        <w:t>ndary segmentation with Otsu (chooses threshold to minimize intra-class variance of black and white pixels), boundary tracing with Moore-</w:t>
+      </w:r>
+      <w:proofErr w:type="spellStart"/>
+      <w:r>
+        <w:rPr>
+          <w:lang w:val="en-GB"/>
+        </w:rPr>
+        <w:t>Neighbor</w:t>
+      </w:r>
+      <w:proofErr w:type="spellEnd"/>
+      <w:r>
+        <w:rPr>
+          <w:lang w:val="en-GB"/>
+        </w:rPr>
+        <w:t xml:space="preserve"> tracing algorithm, thresholding in red channel)</w:t>
       </w:r>
       <w:r>
         <w:rPr>
@@ -4656,7 +6928,7 @@
         </w:rPr>
         <w:t>, have been applied in the sea ice domain (</w:t>
       </w:r>
-      <w:hyperlink r:id="rId45" w:history="1">
+      <w:hyperlink r:id="rId44" w:history="1">
         <w:r>
           <w:rPr>
             <w:rStyle w:val="Hyperlink"/>
@@ -4691,7 +6963,7 @@
           <w:lang w:val="en-GB"/>
         </w:rPr>
       </w:pPr>
-      <w:hyperlink r:id="rId46" w:history="1">
+      <w:hyperlink r:id="rId45" w:history="1">
         <w:r>
           <w:rPr>
             <w:rStyle w:val="Hyperlink"/>
@@ -4710,16 +6982,30 @@
         <w:rPr>
           <w:lang w:val="en-GB"/>
         </w:rPr>
-        <w:t>ork to estimate snow depth on Arctic sea ice with microwave radiometry satellite data)</w:t>
-      </w:r>
-    </w:p>
-    <w:p>
-      <w:pPr>
-        <w:rPr>
-          <w:lang w:val="en-GB"/>
-        </w:rPr>
-      </w:pPr>
-      <w:hyperlink r:id="rId47" w:history="1">
+        <w:t xml:space="preserve">ork to estimate snow depth on </w:t>
+      </w:r>
+      <w:proofErr w:type="gramStart"/>
+      <w:r>
+        <w:rPr>
+          <w:lang w:val="en-GB"/>
+        </w:rPr>
+        <w:t>Arctic sea</w:t>
+      </w:r>
+      <w:proofErr w:type="gramEnd"/>
+      <w:r>
+        <w:rPr>
+          <w:lang w:val="en-GB"/>
+        </w:rPr>
+        <w:t xml:space="preserve"> ice with microwave radiometry satellite data)</w:t>
+      </w:r>
+    </w:p>
+    <w:p>
+      <w:pPr>
+        <w:rPr>
+          <w:lang w:val="en-GB"/>
+        </w:rPr>
+      </w:pPr>
+      <w:hyperlink r:id="rId46" w:history="1">
         <w:r>
           <w:rPr>
             <w:rStyle w:val="Hyperlink"/>
@@ -4759,7 +7045,7 @@
           <w:lang w:val="en-GB"/>
         </w:rPr>
       </w:pPr>
-      <w:hyperlink r:id="rId48" w:history="1">
+      <w:hyperlink r:id="rId47" w:history="1">
         <w:r>
           <w:rPr>
             <w:rStyle w:val="Hyperlink"/>
@@ -4789,6 +7075,7 @@
           <w:lang w:val="en-GB"/>
         </w:rPr>
       </w:pPr>
+      <w:proofErr w:type="spellStart"/>
       <w:r>
         <w:rPr>
           <w:sz w:val="24"/>
@@ -4797,6 +7084,7 @@
         </w:rPr>
         <w:t>meltpondnet</w:t>
       </w:r>
+      <w:proofErr w:type="spellEnd"/>
     </w:p>
     <w:p>
       <w:pPr>
@@ -4847,7 +7135,7 @@
           <w:lang w:val="en-GB"/>
         </w:rPr>
       </w:pPr>
-      <w:hyperlink r:id="rId49" w:history="1">
+      <w:hyperlink r:id="rId48" w:history="1">
         <w:r>
           <w:rPr>
             <w:rStyle w:val="Hyperlink"/>
@@ -4878,23 +7166,54 @@
           <w:lang w:val="en-GB"/>
         </w:rPr>
       </w:pPr>
-      <w:r>
-        <w:rPr>
-          <w:bCs/>
-          <w:sz w:val="24"/>
-          <w:szCs w:val="24"/>
-          <w:lang w:val="en-GB"/>
-        </w:rPr>
-        <w:t>Generally &lt;10m in size.</w:t>
-      </w:r>
-      <w:r>
-        <w:rPr>
-          <w:bCs/>
-          <w:sz w:val="24"/>
-          <w:szCs w:val="24"/>
-          <w:lang w:val="en-GB"/>
-        </w:rPr>
-        <w:t xml:space="preserve"> (of order 10m² in area at melt onset (Perovich 2002)</w:t>
+      <w:proofErr w:type="gramStart"/>
+      <w:r>
+        <w:rPr>
+          <w:bCs/>
+          <w:sz w:val="24"/>
+          <w:szCs w:val="24"/>
+          <w:lang w:val="en-GB"/>
+        </w:rPr>
+        <w:t>Generally</w:t>
+      </w:r>
+      <w:proofErr w:type="gramEnd"/>
+      <w:r>
+        <w:rPr>
+          <w:bCs/>
+          <w:sz w:val="24"/>
+          <w:szCs w:val="24"/>
+          <w:lang w:val="en-GB"/>
+        </w:rPr>
+        <w:t xml:space="preserve"> &lt;10m in size.</w:t>
+      </w:r>
+      <w:r>
+        <w:rPr>
+          <w:bCs/>
+          <w:sz w:val="24"/>
+          <w:szCs w:val="24"/>
+          <w:lang w:val="en-GB"/>
+        </w:rPr>
+        <w:t xml:space="preserve"> (</w:t>
+      </w:r>
+      <w:proofErr w:type="gramStart"/>
+      <w:r>
+        <w:rPr>
+          <w:bCs/>
+          <w:sz w:val="24"/>
+          <w:szCs w:val="24"/>
+          <w:lang w:val="en-GB"/>
+        </w:rPr>
+        <w:t>of</w:t>
+      </w:r>
+      <w:proofErr w:type="gramEnd"/>
+      <w:r>
+        <w:rPr>
+          <w:bCs/>
+          <w:sz w:val="24"/>
+          <w:szCs w:val="24"/>
+          <w:lang w:val="en-GB"/>
+        </w:rPr>
+        <w:t xml:space="preserve"> order 10m² in area at melt onset (Perovich 2002)</w:t>
       </w:r>
     </w:p>
     <w:p>
@@ -5045,7 +7364,27 @@
           <w:szCs w:val="24"/>
           <w:lang w:val="en-GB"/>
         </w:rPr>
-        <w:t>Two main parts: Feature extractor or backbone which takes an image as input and progressively reduces the feature space’s dimension, producing a highly nonlinear representation of the image. Second, the upsampling part / decoder, which utilizes features from the feature extractor and outputs a segmentation mask.</w:t>
+        <w:t xml:space="preserve">Two main parts: Feature extractor or backbone which takes an image as input and progressively reduces the feature space’s dimension, producing a highly nonlinear representation of the image. Second, the </w:t>
+      </w:r>
+      <w:proofErr w:type="spellStart"/>
+      <w:r>
+        <w:rPr>
+          <w:bCs/>
+          <w:sz w:val="24"/>
+          <w:szCs w:val="24"/>
+          <w:lang w:val="en-GB"/>
+        </w:rPr>
+        <w:t>upsampling</w:t>
+      </w:r>
+      <w:proofErr w:type="spellEnd"/>
+      <w:r>
+        <w:rPr>
+          <w:bCs/>
+          <w:sz w:val="24"/>
+          <w:szCs w:val="24"/>
+          <w:lang w:val="en-GB"/>
+        </w:rPr>
+        <w:t xml:space="preserve"> part / decoder, which utilizes features from the feature extractor and outputs a segmentation mask.</w:t>
       </w:r>
     </w:p>
     <w:p>
@@ -5069,7 +7408,27 @@
           <w:szCs w:val="24"/>
           <w:lang w:val="en-GB"/>
         </w:rPr>
-        <w:t>Batch normalization added, regularization technique that normalizes set of activations in a layer and shown to reduce overfitting (reference). Substracting the batch mean from each activation and dividing by the batch standard deviation</w:t>
+        <w:t xml:space="preserve">Batch normalization added, regularization technique that normalizes set of activations in a layer and shown to reduce overfitting (reference). </w:t>
+      </w:r>
+      <w:proofErr w:type="spellStart"/>
+      <w:r>
+        <w:rPr>
+          <w:bCs/>
+          <w:sz w:val="24"/>
+          <w:szCs w:val="24"/>
+          <w:lang w:val="en-GB"/>
+        </w:rPr>
+        <w:t>Substracting</w:t>
+      </w:r>
+      <w:proofErr w:type="spellEnd"/>
+      <w:r>
+        <w:rPr>
+          <w:bCs/>
+          <w:sz w:val="24"/>
+          <w:szCs w:val="24"/>
+          <w:lang w:val="en-GB"/>
+        </w:rPr>
+        <w:t xml:space="preserve"> the batch mean from each activation and dividing by the batch standard deviation</w:t>
       </w:r>
       <w:r>
         <w:rPr>
@@ -5084,7 +7443,21 @@
         <w:rPr>
           <w:lang w:val="en-GB"/>
         </w:rPr>
-        <w:t xml:space="preserve">Sergey I, Christan S. Batch normalization: accelerating deep network training by reducing internal covariate shift. </w:t>
+        <w:t xml:space="preserve">Sergey I, </w:t>
+      </w:r>
+      <w:proofErr w:type="spellStart"/>
+      <w:r>
+        <w:rPr>
+          <w:lang w:val="en-GB"/>
+        </w:rPr>
+        <w:t>Christan</w:t>
+      </w:r>
+      <w:proofErr w:type="spellEnd"/>
+      <w:r>
+        <w:rPr>
+          <w:lang w:val="en-GB"/>
+        </w:rPr>
+        <w:t xml:space="preserve"> S. Batch normalization: accelerating deep network training by reducing internal covariate shift. </w:t>
       </w:r>
       <w:r>
         <w:t>In: ICML; 2015</w:t>
@@ -5401,7 +7774,25 @@
           <w:szCs w:val="24"/>
           <w:lang w:val="en-GB"/>
         </w:rPr>
-        <w:t>Retrieved from IUP server, as netCDF files</w:t>
+        <w:t xml:space="preserve">Retrieved from IUP server, as </w:t>
+      </w:r>
+      <w:proofErr w:type="spellStart"/>
+      <w:r>
+        <w:rPr>
+          <w:sz w:val="24"/>
+          <w:szCs w:val="24"/>
+          <w:lang w:val="en-GB"/>
+        </w:rPr>
+        <w:t>netCDF</w:t>
+      </w:r>
+      <w:proofErr w:type="spellEnd"/>
+      <w:r>
+        <w:rPr>
+          <w:sz w:val="24"/>
+          <w:szCs w:val="24"/>
+          <w:lang w:val="en-GB"/>
+        </w:rPr>
+        <w:t xml:space="preserve"> files</w:t>
       </w:r>
     </w:p>
     <w:p>
@@ -5423,7 +7814,25 @@
           <w:szCs w:val="24"/>
           <w:lang w:val="en-GB"/>
         </w:rPr>
-        <w:t>Why ungridding was not suitable</w:t>
+        <w:t xml:space="preserve">Why </w:t>
+      </w:r>
+      <w:proofErr w:type="spellStart"/>
+      <w:r>
+        <w:rPr>
+          <w:sz w:val="24"/>
+          <w:szCs w:val="24"/>
+          <w:lang w:val="en-GB"/>
+        </w:rPr>
+        <w:t>ungridding</w:t>
+      </w:r>
+      <w:proofErr w:type="spellEnd"/>
+      <w:r>
+        <w:rPr>
+          <w:sz w:val="24"/>
+          <w:szCs w:val="24"/>
+          <w:lang w:val="en-GB"/>
+        </w:rPr>
+        <w:t xml:space="preserve"> was not suitable</w:t>
       </w:r>
     </w:p>
     <w:p>
@@ -5613,7 +8022,25 @@
           <w:szCs w:val="24"/>
           <w:lang w:val="en-GB"/>
         </w:rPr>
-        <w:t>images have been upscaled to 2345,… and later downscaled (</w:t>
+        <w:t xml:space="preserve">images have been upscaled to </w:t>
+      </w:r>
+      <w:proofErr w:type="gramStart"/>
+      <w:r>
+        <w:rPr>
+          <w:sz w:val="24"/>
+          <w:szCs w:val="24"/>
+          <w:lang w:val="en-GB"/>
+        </w:rPr>
+        <w:t>2345,…</w:t>
+      </w:r>
+      <w:proofErr w:type="gramEnd"/>
+      <w:r>
+        <w:rPr>
+          <w:sz w:val="24"/>
+          <w:szCs w:val="24"/>
+          <w:lang w:val="en-GB"/>
+        </w:rPr>
+        <w:t xml:space="preserve"> and later downscaled (</w:t>
       </w:r>
       <w:r>
         <w:rPr>
@@ -5629,7 +8056,25 @@
           <w:szCs w:val="24"/>
           <w:lang w:val="en-GB"/>
         </w:rPr>
-        <w:t xml:space="preserve"> might have caused interpolation inbetween)</w:t>
+        <w:t xml:space="preserve"> might have caused interpolation </w:t>
+      </w:r>
+      <w:proofErr w:type="spellStart"/>
+      <w:r>
+        <w:rPr>
+          <w:sz w:val="24"/>
+          <w:szCs w:val="24"/>
+          <w:lang w:val="en-GB"/>
+        </w:rPr>
+        <w:t>inbetween</w:t>
+      </w:r>
+      <w:proofErr w:type="spellEnd"/>
+      <w:r>
+        <w:rPr>
+          <w:sz w:val="24"/>
+          <w:szCs w:val="24"/>
+          <w:lang w:val="en-GB"/>
+        </w:rPr>
+        <w:t>)</w:t>
       </w:r>
     </w:p>
     <w:p>
@@ -5681,8 +8126,18 @@
           <w:szCs w:val="24"/>
           <w:lang w:val="en-GB"/>
         </w:rPr>
-        <w:t>/ high costumizability</w:t>
-      </w:r>
+        <w:t xml:space="preserve">/ high </w:t>
+      </w:r>
+      <w:proofErr w:type="spellStart"/>
+      <w:r>
+        <w:rPr>
+          <w:sz w:val="24"/>
+          <w:szCs w:val="24"/>
+          <w:lang w:val="en-GB"/>
+        </w:rPr>
+        <w:t>costumizability</w:t>
+      </w:r>
+      <w:proofErr w:type="spellEnd"/>
       <w:r>
         <w:rPr>
           <w:sz w:val="24"/>
@@ -5713,7 +8168,25 @@
           <w:szCs w:val="24"/>
           <w:lang w:val="en-GB"/>
         </w:rPr>
-        <w:t xml:space="preserve"> load images and masks, carefully fintetune outlines and fill with according class colour, with visual image as control.</w:t>
+        <w:t xml:space="preserve"> load images and masks, carefully </w:t>
+      </w:r>
+      <w:proofErr w:type="spellStart"/>
+      <w:r>
+        <w:rPr>
+          <w:sz w:val="24"/>
+          <w:szCs w:val="24"/>
+          <w:lang w:val="en-GB"/>
+        </w:rPr>
+        <w:t>fintetune</w:t>
+      </w:r>
+      <w:proofErr w:type="spellEnd"/>
+      <w:r>
+        <w:rPr>
+          <w:sz w:val="24"/>
+          <w:szCs w:val="24"/>
+          <w:lang w:val="en-GB"/>
+        </w:rPr>
+        <w:t xml:space="preserve"> outlines and fill with according class colour, with visual image as control.</w:t>
       </w:r>
     </w:p>
     <w:p>
@@ -5729,13 +8202,23 @@
           <w:lang w:val="en-GB"/>
         </w:rPr>
       </w:pPr>
-      <w:r>
-        <w:rPr>
-          <w:sz w:val="24"/>
-          <w:szCs w:val="24"/>
-          <w:lang w:val="en-GB"/>
-        </w:rPr>
-        <w:t>Labelme and AI segmentation tools didn’t yield good results (WHY)</w:t>
+      <w:proofErr w:type="spellStart"/>
+      <w:r>
+        <w:rPr>
+          <w:sz w:val="24"/>
+          <w:szCs w:val="24"/>
+          <w:lang w:val="en-GB"/>
+        </w:rPr>
+        <w:t>Labelme</w:t>
+      </w:r>
+      <w:proofErr w:type="spellEnd"/>
+      <w:r>
+        <w:rPr>
+          <w:sz w:val="24"/>
+          <w:szCs w:val="24"/>
+          <w:lang w:val="en-GB"/>
+        </w:rPr>
+        <w:t xml:space="preserve"> and AI segmentation tools didn’t yield good results (WHY)</w:t>
       </w:r>
     </w:p>
     <w:p>
@@ -5949,13 +8432,23 @@
           <w:lang w:val="en-GB"/>
         </w:rPr>
       </w:pPr>
-      <w:r>
-        <w:rPr>
-          <w:sz w:val="24"/>
-          <w:szCs w:val="24"/>
-          <w:lang w:val="en-GB"/>
-        </w:rPr>
-        <w:t xml:space="preserve">Darkblue melt ponds </w:t>
+      <w:proofErr w:type="spellStart"/>
+      <w:r>
+        <w:rPr>
+          <w:sz w:val="24"/>
+          <w:szCs w:val="24"/>
+          <w:lang w:val="en-GB"/>
+        </w:rPr>
+        <w:t>Darkblue</w:t>
+      </w:r>
+      <w:proofErr w:type="spellEnd"/>
+      <w:r>
+        <w:rPr>
+          <w:sz w:val="24"/>
+          <w:szCs w:val="24"/>
+          <w:lang w:val="en-GB"/>
+        </w:rPr>
+        <w:t xml:space="preserve"> melt ponds </w:t>
       </w:r>
       <w:r>
         <w:rPr>
@@ -6044,6 +8537,7 @@
           <w:lang w:val="en-GB"/>
         </w:rPr>
       </w:pPr>
+      <w:proofErr w:type="spellStart"/>
       <w:r>
         <w:rPr>
           <w:b/>
@@ -6052,112 +8546,10 @@
           <w:szCs w:val="28"/>
           <w:lang w:val="en-GB"/>
         </w:rPr>
-        <w:t>Crossfold validation</w:t>
-      </w:r>
-    </w:p>
-    <w:p>
-      <w:pPr>
-        <w:rPr>
-          <w:sz w:val="24"/>
-          <w:szCs w:val="24"/>
-          <w:lang w:val="en-GB"/>
-        </w:rPr>
-      </w:pPr>
-      <w:r>
-        <w:rPr>
-          <w:sz w:val="24"/>
-          <w:szCs w:val="24"/>
-          <w:lang w:val="en-GB"/>
-        </w:rPr>
-        <w:t>As due to the small dataset size, it is likely that test and train set are not drawn from the same distribution, which is important. This will be more obvious for larger patch_sizes and non-offline augmentation, when the train and test set sizes are even smaller. Test set has very low diversity. To be able to overcome this bias, 10-crossfold validation has been performed on the final model. 10 has been chosen as parameter k as often done in literature. Note that, for more comparable approach, crossfold validation would have been needed for each evaluation step, however, this would have resulted in exploding computational costs.</w:t>
-      </w:r>
-    </w:p>
-    <w:p>
-      <w:pPr>
-        <w:rPr>
-          <w:sz w:val="24"/>
-          <w:szCs w:val="24"/>
-          <w:lang w:val="en-GB"/>
-        </w:rPr>
-      </w:pPr>
-      <w:r>
-        <w:rPr>
-          <w:sz w:val="24"/>
-          <w:szCs w:val="24"/>
-          <w:lang w:val="en-GB"/>
-        </w:rPr>
-        <w:t>(number of images per fold. Report results in terms of average accuracy and standard deviation among the 10 folds. For a given fold, we compute the accuracy for each class and then compute the average accuracy among the classes. This accuracy is used to compute the final average accuracy among the 10 folds.)</w:t>
-      </w:r>
-    </w:p>
-    <w:p>
-      <w:pPr>
-        <w:rPr>
-          <w:sz w:val="24"/>
-          <w:szCs w:val="24"/>
-          <w:lang w:val="en-GB"/>
-        </w:rPr>
-      </w:pPr>
-      <w:r>
-        <w:rPr>
-          <w:sz w:val="24"/>
-          <w:szCs w:val="24"/>
-          <w:lang w:val="en-GB"/>
-        </w:rPr>
-        <w:t>“We split the training dataset into five folds, each one using … for training and the fifth for validation.</w:t>
-      </w:r>
-      <w:r>
-        <w:rPr>
-          <w:sz w:val="24"/>
-          <w:szCs w:val="24"/>
-          <w:lang w:val="en-GB"/>
-        </w:rPr>
-        <w:t xml:space="preserve"> On every iteration, a model for every classifier was trained using the training data folds and validated on the validation one.</w:t>
-      </w:r>
-    </w:p>
-    <w:p>
-      <w:pPr>
-        <w:rPr>
-          <w:sz w:val="24"/>
-          <w:szCs w:val="24"/>
-          <w:lang w:val="en-GB"/>
-        </w:rPr>
-      </w:pPr>
-      <w:r>
-        <w:rPr>
-          <w:sz w:val="24"/>
-          <w:szCs w:val="24"/>
-          <w:lang w:val="en-GB"/>
-        </w:rPr>
-        <w:t>We split the dataset into 5 fold. During training, the first fold gets allocated as test dataset and others used for training while evaluating the model using the first fold as test set. In the next iteration, we use the second fold as test set and the other folds for training, and continue the process with all k folds.</w:t>
-      </w:r>
-      <w:r>
-        <w:rPr>
-          <w:sz w:val="24"/>
-          <w:szCs w:val="24"/>
-          <w:lang w:val="en-GB"/>
-        </w:rPr>
-        <w:t xml:space="preserve"> This way, we’ll get k scores corresponding to each of the k folds being used as test dataset.</w:t>
-      </w:r>
-    </w:p>
-    <w:p>
-      <w:pPr>
-        <w:rPr>
-          <w:sz w:val="24"/>
-          <w:szCs w:val="24"/>
-          <w:lang w:val="en-GB"/>
-        </w:rPr>
-      </w:pPr>
-      <w:r>
-        <w:rPr>
-          <w:sz w:val="24"/>
-          <w:szCs w:val="24"/>
-          <w:lang w:val="en-GB"/>
-        </w:rPr>
-        <w:t>Kfold splitting is done with random state, such that different experiments (when using the same dataset) will use the same splits.</w:t>
-      </w:r>
-    </w:p>
-    <w:p>
-      <w:pPr>
+        <w:t>Crossfold</w:t>
+      </w:r>
+      <w:proofErr w:type="spellEnd"/>
+      <w:r>
         <w:rPr>
           <w:b/>
           <w:bCs/>
@@ -6165,7 +8557,191 @@
           <w:szCs w:val="28"/>
           <w:lang w:val="en-GB"/>
         </w:rPr>
-      </w:pPr>
+        <w:t xml:space="preserve"> validation</w:t>
+      </w:r>
+    </w:p>
+    <w:p>
+      <w:pPr>
+        <w:rPr>
+          <w:sz w:val="24"/>
+          <w:szCs w:val="24"/>
+          <w:lang w:val="en-GB"/>
+        </w:rPr>
+      </w:pPr>
+      <w:r>
+        <w:rPr>
+          <w:sz w:val="24"/>
+          <w:szCs w:val="24"/>
+          <w:lang w:val="en-GB"/>
+        </w:rPr>
+        <w:t xml:space="preserve">As due to the small dataset size, it is likely that test and train set are not drawn from the same distribution, which is important. This will be more obvious for larger </w:t>
+      </w:r>
+      <w:proofErr w:type="spellStart"/>
+      <w:r>
+        <w:rPr>
+          <w:sz w:val="24"/>
+          <w:szCs w:val="24"/>
+          <w:lang w:val="en-GB"/>
+        </w:rPr>
+        <w:t>patch_sizes</w:t>
+      </w:r>
+      <w:proofErr w:type="spellEnd"/>
+      <w:r>
+        <w:rPr>
+          <w:sz w:val="24"/>
+          <w:szCs w:val="24"/>
+          <w:lang w:val="en-GB"/>
+        </w:rPr>
+        <w:t xml:space="preserve"> and non-offline augmentation, when the train and test set sizes are even smaller. Test set has very low diversity. To be able to overcome this bias, 10-crossfold validation has been performed on the final model. 10 has been chosen as parameter k as often done in literature. Note that, for more comparable approach, </w:t>
+      </w:r>
+      <w:proofErr w:type="spellStart"/>
+      <w:r>
+        <w:rPr>
+          <w:sz w:val="24"/>
+          <w:szCs w:val="24"/>
+          <w:lang w:val="en-GB"/>
+        </w:rPr>
+        <w:t>crossfold</w:t>
+      </w:r>
+      <w:proofErr w:type="spellEnd"/>
+      <w:r>
+        <w:rPr>
+          <w:sz w:val="24"/>
+          <w:szCs w:val="24"/>
+          <w:lang w:val="en-GB"/>
+        </w:rPr>
+        <w:t xml:space="preserve"> validation would have been needed for each evaluation step, however, this would have resulted in exploding computational costs.</w:t>
+      </w:r>
+    </w:p>
+    <w:p>
+      <w:pPr>
+        <w:rPr>
+          <w:sz w:val="24"/>
+          <w:szCs w:val="24"/>
+          <w:lang w:val="en-GB"/>
+        </w:rPr>
+      </w:pPr>
+      <w:r>
+        <w:rPr>
+          <w:sz w:val="24"/>
+          <w:szCs w:val="24"/>
+          <w:lang w:val="en-GB"/>
+        </w:rPr>
+        <w:t>(</w:t>
+      </w:r>
+      <w:proofErr w:type="gramStart"/>
+      <w:r>
+        <w:rPr>
+          <w:sz w:val="24"/>
+          <w:szCs w:val="24"/>
+          <w:lang w:val="en-GB"/>
+        </w:rPr>
+        <w:t>number</w:t>
+      </w:r>
+      <w:proofErr w:type="gramEnd"/>
+      <w:r>
+        <w:rPr>
+          <w:sz w:val="24"/>
+          <w:szCs w:val="24"/>
+          <w:lang w:val="en-GB"/>
+        </w:rPr>
+        <w:t xml:space="preserve"> of images per fold. Report results in terms of average accuracy and standard deviation among the 10 folds. For a given fold, we compute the accuracy for each class and then compute the average accuracy among the classes. This accuracy is used to compute the final average accuracy among the 10 folds.)</w:t>
+      </w:r>
+    </w:p>
+    <w:p>
+      <w:pPr>
+        <w:rPr>
+          <w:sz w:val="24"/>
+          <w:szCs w:val="24"/>
+          <w:lang w:val="en-GB"/>
+        </w:rPr>
+      </w:pPr>
+      <w:r>
+        <w:rPr>
+          <w:sz w:val="24"/>
+          <w:szCs w:val="24"/>
+          <w:lang w:val="en-GB"/>
+        </w:rPr>
+        <w:t>“We split the training dataset into five folds, each one using … for training and the fifth for validation.</w:t>
+      </w:r>
+      <w:r>
+        <w:rPr>
+          <w:sz w:val="24"/>
+          <w:szCs w:val="24"/>
+          <w:lang w:val="en-GB"/>
+        </w:rPr>
+        <w:t xml:space="preserve"> On every iteration, a model for every classifier was trained using the training data folds and validated on the validation one.</w:t>
+      </w:r>
+    </w:p>
+    <w:p>
+      <w:pPr>
+        <w:rPr>
+          <w:sz w:val="24"/>
+          <w:szCs w:val="24"/>
+          <w:lang w:val="en-GB"/>
+        </w:rPr>
+      </w:pPr>
+      <w:r>
+        <w:rPr>
+          <w:sz w:val="24"/>
+          <w:szCs w:val="24"/>
+          <w:lang w:val="en-GB"/>
+        </w:rPr>
+        <w:t xml:space="preserve">We split the dataset into </w:t>
+      </w:r>
+      <w:proofErr w:type="gramStart"/>
+      <w:r>
+        <w:rPr>
+          <w:sz w:val="24"/>
+          <w:szCs w:val="24"/>
+          <w:lang w:val="en-GB"/>
+        </w:rPr>
+        <w:t>5 fold</w:t>
+      </w:r>
+      <w:proofErr w:type="gramEnd"/>
+      <w:r>
+        <w:rPr>
+          <w:sz w:val="24"/>
+          <w:szCs w:val="24"/>
+          <w:lang w:val="en-GB"/>
+        </w:rPr>
+        <w:t>. During training, the first fold gets allocated as test dataset and others used for training while evaluating the model using the first fold as test set. In the next iteration, we use the second fold as test set and the other folds for training, and continue the process with all k folds.</w:t>
+      </w:r>
+      <w:r>
+        <w:rPr>
+          <w:sz w:val="24"/>
+          <w:szCs w:val="24"/>
+          <w:lang w:val="en-GB"/>
+        </w:rPr>
+        <w:t xml:space="preserve"> This way, we’ll get k scores corresponding to each of the k folds being used as test dataset.</w:t>
+      </w:r>
+    </w:p>
+    <w:p>
+      <w:pPr>
+        <w:rPr>
+          <w:sz w:val="24"/>
+          <w:szCs w:val="24"/>
+          <w:lang w:val="en-GB"/>
+        </w:rPr>
+      </w:pPr>
+      <w:proofErr w:type="spellStart"/>
+      <w:r>
+        <w:rPr>
+          <w:sz w:val="24"/>
+          <w:szCs w:val="24"/>
+          <w:lang w:val="en-GB"/>
+        </w:rPr>
+        <w:t>Kfold</w:t>
+      </w:r>
+      <w:proofErr w:type="spellEnd"/>
+      <w:r>
+        <w:rPr>
+          <w:sz w:val="24"/>
+          <w:szCs w:val="24"/>
+          <w:lang w:val="en-GB"/>
+        </w:rPr>
+        <w:t xml:space="preserve"> splitting is done with random state, such that different experiments (when using the same dataset) will use the same splits.</w:t>
+      </w:r>
     </w:p>
     <w:p>
       <w:pPr>
@@ -6177,7 +8753,9 @@
           <w:lang w:val="en-GB"/>
         </w:rPr>
       </w:pPr>
-      <w:r>
+    </w:p>
+    <w:p>
+      <w:pPr>
         <w:rPr>
           <w:b/>
           <w:bCs/>
@@ -6185,8 +8763,7 @@
           <w:szCs w:val="28"/>
           <w:lang w:val="en-GB"/>
         </w:rPr>
-        <w:t xml:space="preserve">(Later) Ablation </w:t>
-      </w:r>
+      </w:pPr>
       <w:r>
         <w:rPr>
           <w:b/>
@@ -6195,7 +8772,7 @@
           <w:szCs w:val="28"/>
           <w:lang w:val="en-GB"/>
         </w:rPr>
-        <w:t>for</w:t>
+        <w:t xml:space="preserve">(Later) Ablation </w:t>
       </w:r>
       <w:r>
         <w:rPr>
@@ -6205,7 +8782,7 @@
           <w:szCs w:val="28"/>
           <w:lang w:val="en-GB"/>
         </w:rPr>
-        <w:t xml:space="preserve"> VIS images</w:t>
+        <w:t>for</w:t>
       </w:r>
       <w:r>
         <w:rPr>
@@ -6215,6 +8792,16 @@
           <w:szCs w:val="28"/>
           <w:lang w:val="en-GB"/>
         </w:rPr>
+        <w:t xml:space="preserve"> VIS images</w:t>
+      </w:r>
+      <w:r>
+        <w:rPr>
+          <w:b/>
+          <w:bCs/>
+          <w:sz w:val="28"/>
+          <w:szCs w:val="28"/>
+          <w:lang w:val="en-GB"/>
+        </w:rPr>
         <w:t xml:space="preserve"> (further: thesis_structure2)</w:t>
       </w:r>
     </w:p>
@@ -6233,7 +8820,25 @@
           <w:lang w:val="en-GB"/>
         </w:rPr>
         <w:lastRenderedPageBreak/>
-        <w:t>Manually labelling allows for high costumisability (accuracy) but is very time-intensive. Small dataset leads to suboptimal results. An automated labelling approach could yield more training images in less amount of time.</w:t>
+        <w:t xml:space="preserve">Manually labelling allows for high </w:t>
+      </w:r>
+      <w:proofErr w:type="spellStart"/>
+      <w:r>
+        <w:rPr>
+          <w:sz w:val="24"/>
+          <w:szCs w:val="24"/>
+          <w:lang w:val="en-GB"/>
+        </w:rPr>
+        <w:t>costumisability</w:t>
+      </w:r>
+      <w:proofErr w:type="spellEnd"/>
+      <w:r>
+        <w:rPr>
+          <w:sz w:val="24"/>
+          <w:szCs w:val="24"/>
+          <w:lang w:val="en-GB"/>
+        </w:rPr>
+        <w:t xml:space="preserve"> (accuracy) but is very time-intensive. Small dataset leads to suboptimal results. An automated labelling approach could yield more training images in less amount of time.</w:t>
       </w:r>
     </w:p>
     <w:p>
@@ -6377,13 +8982,23 @@
           <w:lang w:val="en-GB"/>
         </w:rPr>
       </w:pPr>
-      <w:r>
-        <w:rPr>
-          <w:sz w:val="24"/>
-          <w:szCs w:val="24"/>
-          <w:lang w:val="en-GB"/>
-        </w:rPr>
-        <w:t>Kmeans because fast and efficient (DESCRIBE KMEANS)</w:t>
+      <w:proofErr w:type="spellStart"/>
+      <w:r>
+        <w:rPr>
+          <w:sz w:val="24"/>
+          <w:szCs w:val="24"/>
+          <w:lang w:val="en-GB"/>
+        </w:rPr>
+        <w:t>Kmeans</w:t>
+      </w:r>
+      <w:proofErr w:type="spellEnd"/>
+      <w:r>
+        <w:rPr>
+          <w:sz w:val="24"/>
+          <w:szCs w:val="24"/>
+          <w:lang w:val="en-GB"/>
+        </w:rPr>
+        <w:t xml:space="preserve"> because fast and efficient (DESCRIBE KMEANS)</w:t>
       </w:r>
       <w:r>
         <w:rPr>
@@ -6413,7 +9028,43 @@
           <w:szCs w:val="24"/>
           <w:lang w:val="en-GB"/>
         </w:rPr>
-        <w:t>Used sklearn implementation because costum initialization possible</w:t>
+        <w:t xml:space="preserve">Used </w:t>
+      </w:r>
+      <w:proofErr w:type="spellStart"/>
+      <w:r>
+        <w:rPr>
+          <w:sz w:val="24"/>
+          <w:szCs w:val="24"/>
+          <w:lang w:val="en-GB"/>
+        </w:rPr>
+        <w:t>sklearn</w:t>
+      </w:r>
+      <w:proofErr w:type="spellEnd"/>
+      <w:r>
+        <w:rPr>
+          <w:sz w:val="24"/>
+          <w:szCs w:val="24"/>
+          <w:lang w:val="en-GB"/>
+        </w:rPr>
+        <w:t xml:space="preserve"> implementation because </w:t>
+      </w:r>
+      <w:proofErr w:type="spellStart"/>
+      <w:r>
+        <w:rPr>
+          <w:sz w:val="24"/>
+          <w:szCs w:val="24"/>
+          <w:lang w:val="en-GB"/>
+        </w:rPr>
+        <w:t>costum</w:t>
+      </w:r>
+      <w:proofErr w:type="spellEnd"/>
+      <w:r>
+        <w:rPr>
+          <w:sz w:val="24"/>
+          <w:szCs w:val="24"/>
+          <w:lang w:val="en-GB"/>
+        </w:rPr>
+        <w:t xml:space="preserve"> initialization possible</w:t>
       </w:r>
     </w:p>
     <w:p>
@@ -6429,13 +9080,23 @@
           <w:lang w:val="en-GB"/>
         </w:rPr>
       </w:pPr>
-      <w:r>
-        <w:rPr>
-          <w:sz w:val="24"/>
-          <w:szCs w:val="24"/>
-          <w:lang w:val="en-GB"/>
-        </w:rPr>
-        <w:t xml:space="preserve">Color distribution within the available images roughly the same (same lighting conditions) </w:t>
+      <w:proofErr w:type="spellStart"/>
+      <w:r>
+        <w:rPr>
+          <w:sz w:val="24"/>
+          <w:szCs w:val="24"/>
+          <w:lang w:val="en-GB"/>
+        </w:rPr>
+        <w:t>Color</w:t>
+      </w:r>
+      <w:proofErr w:type="spellEnd"/>
+      <w:r>
+        <w:rPr>
+          <w:sz w:val="24"/>
+          <w:szCs w:val="24"/>
+          <w:lang w:val="en-GB"/>
+        </w:rPr>
+        <w:t xml:space="preserve"> distribution within the available images roughly the same (same lighting conditions) </w:t>
       </w:r>
       <w:r>
         <w:rPr>
@@ -6451,7 +9112,25 @@
           <w:szCs w:val="24"/>
           <w:lang w:val="en-GB"/>
         </w:rPr>
-        <w:t xml:space="preserve"> kmeans suitable with same classes</w:t>
+        <w:t xml:space="preserve"> </w:t>
+      </w:r>
+      <w:proofErr w:type="spellStart"/>
+      <w:r>
+        <w:rPr>
+          <w:sz w:val="24"/>
+          <w:szCs w:val="24"/>
+          <w:lang w:val="en-GB"/>
+        </w:rPr>
+        <w:t>kmeans</w:t>
+      </w:r>
+      <w:proofErr w:type="spellEnd"/>
+      <w:r>
+        <w:rPr>
+          <w:sz w:val="24"/>
+          <w:szCs w:val="24"/>
+          <w:lang w:val="en-GB"/>
+        </w:rPr>
+        <w:t xml:space="preserve"> suitable with same classes</w:t>
       </w:r>
     </w:p>
     <w:p>
@@ -6473,7 +9152,25 @@
           <w:szCs w:val="24"/>
           <w:lang w:val="en-GB"/>
         </w:rPr>
-        <w:t xml:space="preserve">RGB and HSV did not yield better results than kmeans </w:t>
+        <w:t xml:space="preserve">RGB and HSV did not yield better results than </w:t>
+      </w:r>
+      <w:proofErr w:type="spellStart"/>
+      <w:r>
+        <w:rPr>
+          <w:sz w:val="24"/>
+          <w:szCs w:val="24"/>
+          <w:lang w:val="en-GB"/>
+        </w:rPr>
+        <w:t>kmeans</w:t>
+      </w:r>
+      <w:proofErr w:type="spellEnd"/>
+      <w:r>
+        <w:rPr>
+          <w:sz w:val="24"/>
+          <w:szCs w:val="24"/>
+          <w:lang w:val="en-GB"/>
+        </w:rPr>
+        <w:t xml:space="preserve"> </w:t>
       </w:r>
       <w:r>
         <w:rPr>
@@ -6615,8 +9312,18 @@
           <w:szCs w:val="24"/>
           <w:lang w:val="en-GB"/>
         </w:rPr>
-        <w:t>Select only images were labelling worked and finetune small misclassifiactions</w:t>
-      </w:r>
+        <w:t xml:space="preserve">Select only images were labelling worked and finetune small </w:t>
+      </w:r>
+      <w:proofErr w:type="spellStart"/>
+      <w:r>
+        <w:rPr>
+          <w:sz w:val="24"/>
+          <w:szCs w:val="24"/>
+          <w:lang w:val="en-GB"/>
+        </w:rPr>
+        <w:t>misclassifiactions</w:t>
+      </w:r>
+      <w:proofErr w:type="spellEnd"/>
     </w:p>
     <w:p>
       <w:pPr>
@@ -6658,7 +9365,25 @@
           <w:szCs w:val="24"/>
           <w:lang w:val="en-GB"/>
         </w:rPr>
-        <w:t xml:space="preserve">First experiments with Gimp (unified transformation), Hugin, Agisoft </w:t>
+        <w:t xml:space="preserve">First experiments with Gimp (unified transformation), Hugin, </w:t>
+      </w:r>
+      <w:proofErr w:type="spellStart"/>
+      <w:r>
+        <w:rPr>
+          <w:sz w:val="24"/>
+          <w:szCs w:val="24"/>
+          <w:lang w:val="en-GB"/>
+        </w:rPr>
+        <w:t>Agisoft</w:t>
+      </w:r>
+      <w:proofErr w:type="spellEnd"/>
+      <w:r>
+        <w:rPr>
+          <w:sz w:val="24"/>
+          <w:szCs w:val="24"/>
+          <w:lang w:val="en-GB"/>
+        </w:rPr>
+        <w:t xml:space="preserve"> </w:t>
       </w:r>
       <w:r>
         <w:rPr>
@@ -6696,7 +9421,43 @@
           <w:szCs w:val="24"/>
           <w:lang w:val="en-GB"/>
         </w:rPr>
-        <w:t xml:space="preserve">Pre-alignment with matlab: 5 control points; Lorenzos algorithm; mismatched edges </w:t>
+        <w:t xml:space="preserve">Pre-alignment with </w:t>
+      </w:r>
+      <w:proofErr w:type="spellStart"/>
+      <w:r>
+        <w:rPr>
+          <w:sz w:val="24"/>
+          <w:szCs w:val="24"/>
+          <w:lang w:val="en-GB"/>
+        </w:rPr>
+        <w:t>matlab</w:t>
+      </w:r>
+      <w:proofErr w:type="spellEnd"/>
+      <w:r>
+        <w:rPr>
+          <w:sz w:val="24"/>
+          <w:szCs w:val="24"/>
+          <w:lang w:val="en-GB"/>
+        </w:rPr>
+        <w:t xml:space="preserve">: 5 control points; </w:t>
+      </w:r>
+      <w:proofErr w:type="spellStart"/>
+      <w:r>
+        <w:rPr>
+          <w:sz w:val="24"/>
+          <w:szCs w:val="24"/>
+          <w:lang w:val="en-GB"/>
+        </w:rPr>
+        <w:t>Lorenzos</w:t>
+      </w:r>
+      <w:proofErr w:type="spellEnd"/>
+      <w:r>
+        <w:rPr>
+          <w:sz w:val="24"/>
+          <w:szCs w:val="24"/>
+          <w:lang w:val="en-GB"/>
+        </w:rPr>
+        <w:t xml:space="preserve"> algorithm; mismatched edges </w:t>
       </w:r>
       <w:r>
         <w:rPr>
@@ -6712,8 +9473,18 @@
           <w:szCs w:val="24"/>
           <w:lang w:val="en-GB"/>
         </w:rPr>
-        <w:t xml:space="preserve"> crop center</w:t>
-      </w:r>
+        <w:t xml:space="preserve"> crop </w:t>
+      </w:r>
+      <w:proofErr w:type="spellStart"/>
+      <w:r>
+        <w:rPr>
+          <w:sz w:val="24"/>
+          <w:szCs w:val="24"/>
+          <w:lang w:val="en-GB"/>
+        </w:rPr>
+        <w:t>center</w:t>
+      </w:r>
+      <w:proofErr w:type="spellEnd"/>
     </w:p>
     <w:p>
       <w:pPr>
@@ -6779,7 +9550,25 @@
           <w:szCs w:val="24"/>
           <w:lang w:val="en-GB"/>
         </w:rPr>
-        <w:t>All images in size (640,480) have been center cropped to (480,480). This excludes some distortions that are more present on the image edges and makes sure that images are compatible with model requirements (WHY).</w:t>
+        <w:t xml:space="preserve">All images in size (640,480) have been </w:t>
+      </w:r>
+      <w:proofErr w:type="spellStart"/>
+      <w:r>
+        <w:rPr>
+          <w:sz w:val="24"/>
+          <w:szCs w:val="24"/>
+          <w:lang w:val="en-GB"/>
+        </w:rPr>
+        <w:t>center</w:t>
+      </w:r>
+      <w:proofErr w:type="spellEnd"/>
+      <w:r>
+        <w:rPr>
+          <w:sz w:val="24"/>
+          <w:szCs w:val="24"/>
+          <w:lang w:val="en-GB"/>
+        </w:rPr>
+        <w:t xml:space="preserve"> cropped to (480,480). This excludes some distortions that are more present on the image edges and makes sure that images are compatible with model requirements (WHY).</w:t>
       </w:r>
     </w:p>
     <w:p>
@@ -6812,7 +9601,25 @@
           <w:szCs w:val="24"/>
           <w:lang w:val="en-GB"/>
         </w:rPr>
-        <w:t>. Smaller patches will lead to a larger training set size, but looses receptive field and thus context, making model unable to learn underlying structures. Patches should be large enough to cover melt pond shape, interconnections</w:t>
+        <w:t xml:space="preserve">. Smaller patches will lead to a larger training set size, but </w:t>
+      </w:r>
+      <w:proofErr w:type="spellStart"/>
+      <w:r>
+        <w:rPr>
+          <w:sz w:val="24"/>
+          <w:szCs w:val="24"/>
+          <w:lang w:val="en-GB"/>
+        </w:rPr>
+        <w:t>looses</w:t>
+      </w:r>
+      <w:proofErr w:type="spellEnd"/>
+      <w:r>
+        <w:rPr>
+          <w:sz w:val="24"/>
+          <w:szCs w:val="24"/>
+          <w:lang w:val="en-GB"/>
+        </w:rPr>
+        <w:t xml:space="preserve"> receptive field and thus context, making model unable to learn underlying structures. Patches should be large enough to cover melt pond shape, interconnections</w:t>
       </w:r>
       <w:r>
         <w:rPr>
@@ -6862,24 +9669,60 @@
           <w:szCs w:val="24"/>
           <w:lang w:val="en-GB"/>
         </w:rPr>
-        <w:t>(patch sizes also required because model constraints to be divisible by 32)</w:t>
-      </w:r>
-    </w:p>
-    <w:p>
-      <w:pPr>
-        <w:rPr>
-          <w:sz w:val="24"/>
-          <w:szCs w:val="24"/>
-          <w:lang w:val="en-GB"/>
-        </w:rPr>
-      </w:pPr>
-      <w:r>
-        <w:rPr>
-          <w:sz w:val="24"/>
-          <w:szCs w:val="24"/>
-          <w:lang w:val="en-GB"/>
-        </w:rPr>
-        <w:t xml:space="preserve">(discuss important optical properties of melt ponds </w:t>
+        <w:t>(</w:t>
+      </w:r>
+      <w:proofErr w:type="gramStart"/>
+      <w:r>
+        <w:rPr>
+          <w:sz w:val="24"/>
+          <w:szCs w:val="24"/>
+          <w:lang w:val="en-GB"/>
+        </w:rPr>
+        <w:t>patch</w:t>
+      </w:r>
+      <w:proofErr w:type="gramEnd"/>
+      <w:r>
+        <w:rPr>
+          <w:sz w:val="24"/>
+          <w:szCs w:val="24"/>
+          <w:lang w:val="en-GB"/>
+        </w:rPr>
+        <w:t xml:space="preserve"> sizes also required because model constraints to be divisible by 32)</w:t>
+      </w:r>
+    </w:p>
+    <w:p>
+      <w:pPr>
+        <w:rPr>
+          <w:sz w:val="24"/>
+          <w:szCs w:val="24"/>
+          <w:lang w:val="en-GB"/>
+        </w:rPr>
+      </w:pPr>
+      <w:r>
+        <w:rPr>
+          <w:sz w:val="24"/>
+          <w:szCs w:val="24"/>
+          <w:lang w:val="en-GB"/>
+        </w:rPr>
+        <w:t>(</w:t>
+      </w:r>
+      <w:proofErr w:type="gramStart"/>
+      <w:r>
+        <w:rPr>
+          <w:sz w:val="24"/>
+          <w:szCs w:val="24"/>
+          <w:lang w:val="en-GB"/>
+        </w:rPr>
+        <w:t>discuss</w:t>
+      </w:r>
+      <w:proofErr w:type="gramEnd"/>
+      <w:r>
+        <w:rPr>
+          <w:sz w:val="24"/>
+          <w:szCs w:val="24"/>
+          <w:lang w:val="en-GB"/>
+        </w:rPr>
+        <w:t xml:space="preserve"> important optical properties of melt ponds </w:t>
       </w:r>
       <w:r>
         <w:rPr>
@@ -7123,13 +9966,41 @@
           <w:lang w:val="en-GB"/>
         </w:rPr>
       </w:pPr>
-      <w:r>
-        <w:rPr>
-          <w:sz w:val="24"/>
-          <w:szCs w:val="24"/>
-          <w:lang w:val="en-GB"/>
-        </w:rPr>
-        <w:t>Imagenet was chosen as pretraining dataset for the following reasons: (1) large dataset with 1000s of images, (2) publicly available and easy to access as UNet backbone</w:t>
+      <w:proofErr w:type="spellStart"/>
+      <w:r>
+        <w:rPr>
+          <w:sz w:val="24"/>
+          <w:szCs w:val="24"/>
+          <w:lang w:val="en-GB"/>
+        </w:rPr>
+        <w:t>Imagenet</w:t>
+      </w:r>
+      <w:proofErr w:type="spellEnd"/>
+      <w:r>
+        <w:rPr>
+          <w:sz w:val="24"/>
+          <w:szCs w:val="24"/>
+          <w:lang w:val="en-GB"/>
+        </w:rPr>
+        <w:t xml:space="preserve"> was chosen as pretraining dataset for the following reasons: (1) large dataset with 1000s of images, (2) publicly available and easy to access as </w:t>
+      </w:r>
+      <w:proofErr w:type="spellStart"/>
+      <w:r>
+        <w:rPr>
+          <w:sz w:val="24"/>
+          <w:szCs w:val="24"/>
+          <w:lang w:val="en-GB"/>
+        </w:rPr>
+        <w:t>UNet</w:t>
+      </w:r>
+      <w:proofErr w:type="spellEnd"/>
+      <w:r>
+        <w:rPr>
+          <w:sz w:val="24"/>
+          <w:szCs w:val="24"/>
+          <w:lang w:val="en-GB"/>
+        </w:rPr>
+        <w:t xml:space="preserve"> backbone</w:t>
       </w:r>
       <w:r>
         <w:rPr>
@@ -7148,13 +10019,41 @@
           <w:lang w:val="en-GB"/>
         </w:rPr>
       </w:pPr>
-      <w:r>
-        <w:rPr>
-          <w:sz w:val="24"/>
-          <w:szCs w:val="24"/>
-          <w:lang w:val="en-GB"/>
-        </w:rPr>
-        <w:t>Imagenet is a popular benchmark dataset that contains … images (size: …) of .. . The data won … challenges, is available at …, divided into … classes</w:t>
+      <w:proofErr w:type="spellStart"/>
+      <w:r>
+        <w:rPr>
+          <w:sz w:val="24"/>
+          <w:szCs w:val="24"/>
+          <w:lang w:val="en-GB"/>
+        </w:rPr>
+        <w:t>Imagenet</w:t>
+      </w:r>
+      <w:proofErr w:type="spellEnd"/>
+      <w:r>
+        <w:rPr>
+          <w:sz w:val="24"/>
+          <w:szCs w:val="24"/>
+          <w:lang w:val="en-GB"/>
+        </w:rPr>
+        <w:t xml:space="preserve"> is a popular benchmark dataset that contains … images (size: …) of</w:t>
+      </w:r>
+      <w:proofErr w:type="gramStart"/>
+      <w:r>
+        <w:rPr>
+          <w:sz w:val="24"/>
+          <w:szCs w:val="24"/>
+          <w:lang w:val="en-GB"/>
+        </w:rPr>
+        <w:t xml:space="preserve"> ..</w:t>
+      </w:r>
+      <w:proofErr w:type="gramEnd"/>
+      <w:r>
+        <w:rPr>
+          <w:sz w:val="24"/>
+          <w:szCs w:val="24"/>
+          <w:lang w:val="en-GB"/>
+        </w:rPr>
+        <w:t xml:space="preserve"> . The data won … challenges, is available at …, divided into … classes</w:t>
       </w:r>
     </w:p>
     <w:p>
@@ -7207,24 +10106,100 @@
           <w:szCs w:val="28"/>
           <w:lang w:val="en-GB"/>
         </w:rPr>
-        <w:t>(create Figure showing training pipeline)</w:t>
-      </w:r>
-    </w:p>
-    <w:p>
-      <w:pPr>
-        <w:rPr>
-          <w:sz w:val="24"/>
-          <w:szCs w:val="24"/>
-          <w:lang w:val="en-GB"/>
-        </w:rPr>
-      </w:pPr>
-      <w:r>
-        <w:rPr>
-          <w:sz w:val="24"/>
-          <w:szCs w:val="24"/>
-          <w:lang w:val="en-GB"/>
-        </w:rPr>
-        <w:t>Train each state with 5 fold crossvalidation and report average iou +- standard deviation</w:t>
+        <w:t>(</w:t>
+      </w:r>
+      <w:proofErr w:type="gramStart"/>
+      <w:r>
+        <w:rPr>
+          <w:b/>
+          <w:bCs/>
+          <w:sz w:val="28"/>
+          <w:szCs w:val="28"/>
+          <w:lang w:val="en-GB"/>
+        </w:rPr>
+        <w:t>create</w:t>
+      </w:r>
+      <w:proofErr w:type="gramEnd"/>
+      <w:r>
+        <w:rPr>
+          <w:b/>
+          <w:bCs/>
+          <w:sz w:val="28"/>
+          <w:szCs w:val="28"/>
+          <w:lang w:val="en-GB"/>
+        </w:rPr>
+        <w:t xml:space="preserve"> Figure showing training pipeline)</w:t>
+      </w:r>
+    </w:p>
+    <w:p>
+      <w:pPr>
+        <w:rPr>
+          <w:sz w:val="24"/>
+          <w:szCs w:val="24"/>
+          <w:lang w:val="en-GB"/>
+        </w:rPr>
+      </w:pPr>
+      <w:r>
+        <w:rPr>
+          <w:sz w:val="24"/>
+          <w:szCs w:val="24"/>
+          <w:lang w:val="en-GB"/>
+        </w:rPr>
+        <w:t xml:space="preserve">Train each state with </w:t>
+      </w:r>
+      <w:proofErr w:type="gramStart"/>
+      <w:r>
+        <w:rPr>
+          <w:sz w:val="24"/>
+          <w:szCs w:val="24"/>
+          <w:lang w:val="en-GB"/>
+        </w:rPr>
+        <w:t>5 fold</w:t>
+      </w:r>
+      <w:proofErr w:type="gramEnd"/>
+      <w:r>
+        <w:rPr>
+          <w:sz w:val="24"/>
+          <w:szCs w:val="24"/>
+          <w:lang w:val="en-GB"/>
+        </w:rPr>
+        <w:t xml:space="preserve"> </w:t>
+      </w:r>
+      <w:proofErr w:type="spellStart"/>
+      <w:r>
+        <w:rPr>
+          <w:sz w:val="24"/>
+          <w:szCs w:val="24"/>
+          <w:lang w:val="en-GB"/>
+        </w:rPr>
+        <w:t>crossvalidation</w:t>
+      </w:r>
+      <w:proofErr w:type="spellEnd"/>
+      <w:r>
+        <w:rPr>
+          <w:sz w:val="24"/>
+          <w:szCs w:val="24"/>
+          <w:lang w:val="en-GB"/>
+        </w:rPr>
+        <w:t xml:space="preserve"> and report average </w:t>
+      </w:r>
+      <w:proofErr w:type="spellStart"/>
+      <w:r>
+        <w:rPr>
+          <w:sz w:val="24"/>
+          <w:szCs w:val="24"/>
+          <w:lang w:val="en-GB"/>
+        </w:rPr>
+        <w:t>iou</w:t>
+      </w:r>
+      <w:proofErr w:type="spellEnd"/>
+      <w:r>
+        <w:rPr>
+          <w:sz w:val="24"/>
+          <w:szCs w:val="24"/>
+          <w:lang w:val="en-GB"/>
+        </w:rPr>
+        <w:t xml:space="preserve"> +- standard deviation</w:t>
       </w:r>
     </w:p>
     <w:p>
@@ -7246,7 +10221,25 @@
           <w:szCs w:val="24"/>
           <w:lang w:val="en-GB"/>
         </w:rPr>
-        <w:t>Mid-range CPU, 2 Kerne, 4 threads, Intel 6. Generation</w:t>
+        <w:t xml:space="preserve">Mid-range CPU, 2 </w:t>
+      </w:r>
+      <w:proofErr w:type="spellStart"/>
+      <w:r>
+        <w:rPr>
+          <w:sz w:val="24"/>
+          <w:szCs w:val="24"/>
+          <w:lang w:val="en-GB"/>
+        </w:rPr>
+        <w:t>Kerne</w:t>
+      </w:r>
+      <w:proofErr w:type="spellEnd"/>
+      <w:r>
+        <w:rPr>
+          <w:sz w:val="24"/>
+          <w:szCs w:val="24"/>
+          <w:lang w:val="en-GB"/>
+        </w:rPr>
+        <w:t>, 4 threads, Intel 6. Generation</w:t>
       </w:r>
       <w:r>
         <w:rPr>
@@ -7276,7 +10269,43 @@
           <w:szCs w:val="24"/>
           <w:lang w:val="en-GB"/>
         </w:rPr>
-        <w:t>The models trained using Keras with TensorFlow as its backend. When kernels are initialized, we use the Glorot uniform distribution of weights.</w:t>
+        <w:t xml:space="preserve">The models trained using </w:t>
+      </w:r>
+      <w:proofErr w:type="spellStart"/>
+      <w:r>
+        <w:rPr>
+          <w:sz w:val="24"/>
+          <w:szCs w:val="24"/>
+          <w:lang w:val="en-GB"/>
+        </w:rPr>
+        <w:t>Keras</w:t>
+      </w:r>
+      <w:proofErr w:type="spellEnd"/>
+      <w:r>
+        <w:rPr>
+          <w:sz w:val="24"/>
+          <w:szCs w:val="24"/>
+          <w:lang w:val="en-GB"/>
+        </w:rPr>
+        <w:t xml:space="preserve"> with TensorFlow as its backend. When kernels are initialized, we use the </w:t>
+      </w:r>
+      <w:proofErr w:type="spellStart"/>
+      <w:r>
+        <w:rPr>
+          <w:sz w:val="24"/>
+          <w:szCs w:val="24"/>
+          <w:lang w:val="en-GB"/>
+        </w:rPr>
+        <w:t>Glorot</w:t>
+      </w:r>
+      <w:proofErr w:type="spellEnd"/>
+      <w:r>
+        <w:rPr>
+          <w:sz w:val="24"/>
+          <w:szCs w:val="24"/>
+          <w:lang w:val="en-GB"/>
+        </w:rPr>
+        <w:t xml:space="preserve"> uniform distribution of weights.</w:t>
       </w:r>
     </w:p>
     <w:p>
@@ -7358,7 +10387,25 @@
           <w:szCs w:val="24"/>
           <w:lang w:val="en-GB"/>
         </w:rPr>
-        <w:t>, 65: adaptive methods like Adam have a worse generalization than SGD. RS report best results of Adamax.</w:t>
+        <w:t xml:space="preserve">, 65: adaptive methods like Adam have a worse generalization than SGD. RS report best results of </w:t>
+      </w:r>
+      <w:proofErr w:type="spellStart"/>
+      <w:r>
+        <w:rPr>
+          <w:sz w:val="24"/>
+          <w:szCs w:val="24"/>
+          <w:lang w:val="en-GB"/>
+        </w:rPr>
+        <w:t>Adamax</w:t>
+      </w:r>
+      <w:proofErr w:type="spellEnd"/>
+      <w:r>
+        <w:rPr>
+          <w:sz w:val="24"/>
+          <w:szCs w:val="24"/>
+          <w:lang w:val="en-GB"/>
+        </w:rPr>
+        <w:t>.</w:t>
       </w:r>
       <w:r>
         <w:rPr>
@@ -7399,7 +10446,25 @@
           <w:szCs w:val="24"/>
           <w:lang w:val="en-GB"/>
         </w:rPr>
-        <w:t>For model implementation, data pipeline and augmentation example, used sm library.</w:t>
+        <w:t xml:space="preserve">For model implementation, data pipeline and augmentation example, used </w:t>
+      </w:r>
+      <w:proofErr w:type="spellStart"/>
+      <w:r>
+        <w:rPr>
+          <w:sz w:val="24"/>
+          <w:szCs w:val="24"/>
+          <w:lang w:val="en-GB"/>
+        </w:rPr>
+        <w:t>sm</w:t>
+      </w:r>
+      <w:proofErr w:type="spellEnd"/>
+      <w:r>
+        <w:rPr>
+          <w:sz w:val="24"/>
+          <w:szCs w:val="24"/>
+          <w:lang w:val="en-GB"/>
+        </w:rPr>
+        <w:t xml:space="preserve"> library.</w:t>
       </w:r>
     </w:p>
     <w:p>
@@ -7494,7 +10559,43 @@
           <w:szCs w:val="24"/>
           <w:lang w:val="en-GB"/>
         </w:rPr>
-        <w:t>, although not much difference to resnet. Vgg resulted in unstable training. Results in appendix.</w:t>
+        <w:t xml:space="preserve">, although not much difference to </w:t>
+      </w:r>
+      <w:proofErr w:type="spellStart"/>
+      <w:r>
+        <w:rPr>
+          <w:sz w:val="24"/>
+          <w:szCs w:val="24"/>
+          <w:lang w:val="en-GB"/>
+        </w:rPr>
+        <w:t>resnet</w:t>
+      </w:r>
+      <w:proofErr w:type="spellEnd"/>
+      <w:r>
+        <w:rPr>
+          <w:sz w:val="24"/>
+          <w:szCs w:val="24"/>
+          <w:lang w:val="en-GB"/>
+        </w:rPr>
+        <w:t xml:space="preserve">. </w:t>
+      </w:r>
+      <w:proofErr w:type="spellStart"/>
+      <w:r>
+        <w:rPr>
+          <w:sz w:val="24"/>
+          <w:szCs w:val="24"/>
+          <w:lang w:val="en-GB"/>
+        </w:rPr>
+        <w:t>Vgg</w:t>
+      </w:r>
+      <w:proofErr w:type="spellEnd"/>
+      <w:r>
+        <w:rPr>
+          <w:sz w:val="24"/>
+          <w:szCs w:val="24"/>
+          <w:lang w:val="en-GB"/>
+        </w:rPr>
+        <w:t xml:space="preserve"> resulted in unstable training. Results in appendix.</w:t>
       </w:r>
     </w:p>
     <w:p>
@@ -7540,6 +10641,7 @@
         </w:rPr>
         <w:t>Baseline model with default parameters for all patch sizes (Pretrain=</w:t>
       </w:r>
+      <w:proofErr w:type="spellStart"/>
       <w:r>
         <w:rPr>
           <w:sz w:val="24"/>
@@ -7548,6 +10650,7 @@
         </w:rPr>
         <w:t>imagenet</w:t>
       </w:r>
+      <w:proofErr w:type="spellEnd"/>
       <w:r>
         <w:rPr>
           <w:sz w:val="24"/>
@@ -7562,15 +10665,51 @@
           <w:szCs w:val="24"/>
           <w:lang w:val="en-GB"/>
         </w:rPr>
-        <w:t xml:space="preserve"> bzw. 2</w:t>
-      </w:r>
-      <w:r>
-        <w:rPr>
-          <w:sz w:val="24"/>
-          <w:szCs w:val="24"/>
-          <w:lang w:val="en-GB"/>
-        </w:rPr>
-        <w:t>, optimizer = Adam, categorical crossentropy loss</w:t>
+        <w:t xml:space="preserve"> </w:t>
+      </w:r>
+      <w:proofErr w:type="spellStart"/>
+      <w:r>
+        <w:rPr>
+          <w:sz w:val="24"/>
+          <w:szCs w:val="24"/>
+          <w:lang w:val="en-GB"/>
+        </w:rPr>
+        <w:t>bzw</w:t>
+      </w:r>
+      <w:proofErr w:type="spellEnd"/>
+      <w:r>
+        <w:rPr>
+          <w:sz w:val="24"/>
+          <w:szCs w:val="24"/>
+          <w:lang w:val="en-GB"/>
+        </w:rPr>
+        <w:t>. 2</w:t>
+      </w:r>
+      <w:r>
+        <w:rPr>
+          <w:sz w:val="24"/>
+          <w:szCs w:val="24"/>
+          <w:lang w:val="en-GB"/>
+        </w:rPr>
+        <w:t xml:space="preserve">, optimizer = Adam, categorical </w:t>
+      </w:r>
+      <w:proofErr w:type="spellStart"/>
+      <w:r>
+        <w:rPr>
+          <w:sz w:val="24"/>
+          <w:szCs w:val="24"/>
+          <w:lang w:val="en-GB"/>
+        </w:rPr>
+        <w:t>crossentropy</w:t>
+      </w:r>
+      <w:proofErr w:type="spellEnd"/>
+      <w:r>
+        <w:rPr>
+          <w:sz w:val="24"/>
+          <w:szCs w:val="24"/>
+          <w:lang w:val="en-GB"/>
+        </w:rPr>
+        <w:t xml:space="preserve"> loss</w:t>
       </w:r>
       <w:r>
         <w:rPr>
@@ -7634,7 +10773,25 @@
           <w:szCs w:val="24"/>
           <w:lang w:val="en-GB"/>
         </w:rPr>
-        <w:t xml:space="preserve"> try crossfold to see if makes difference (variance …); to save training time and resources only perform on this setting </w:t>
+        <w:t xml:space="preserve"> try </w:t>
+      </w:r>
+      <w:proofErr w:type="spellStart"/>
+      <w:r>
+        <w:rPr>
+          <w:sz w:val="24"/>
+          <w:szCs w:val="24"/>
+          <w:lang w:val="en-GB"/>
+        </w:rPr>
+        <w:t>crossfold</w:t>
+      </w:r>
+      <w:proofErr w:type="spellEnd"/>
+      <w:r>
+        <w:rPr>
+          <w:sz w:val="24"/>
+          <w:szCs w:val="24"/>
+          <w:lang w:val="en-GB"/>
+        </w:rPr>
+        <w:t xml:space="preserve"> to see if makes difference (variance …); to save training time and resources only perform on this setting </w:t>
       </w:r>
       <w:r>
         <w:rPr>
@@ -7658,7 +10815,25 @@
           <w:szCs w:val="24"/>
           <w:lang w:val="en-GB"/>
         </w:rPr>
-        <w:t xml:space="preserve"> AUGMENTATION WILL GET INTO TEST SET</w:t>
+        <w:t xml:space="preserve"> </w:t>
+      </w:r>
+      <w:proofErr w:type="spellStart"/>
+      <w:r>
+        <w:rPr>
+          <w:sz w:val="24"/>
+          <w:szCs w:val="24"/>
+          <w:lang w:val="en-GB"/>
+        </w:rPr>
+        <w:t>AUGMENTATION</w:t>
+      </w:r>
+      <w:proofErr w:type="spellEnd"/>
+      <w:r>
+        <w:rPr>
+          <w:sz w:val="24"/>
+          <w:szCs w:val="24"/>
+          <w:lang w:val="en-GB"/>
+        </w:rPr>
+        <w:t xml:space="preserve"> WILL GET INTO TEST SET</w:t>
       </w:r>
     </w:p>
     <w:p>
@@ -7710,7 +10885,25 @@
           <w:szCs w:val="24"/>
           <w:lang w:val="en-GB"/>
         </w:rPr>
-        <w:t>Mode 0 and 1 couldn’t improve without onfly augmentation, performed equally well (maybe train for more epochs in end)</w:t>
+        <w:t xml:space="preserve">Mode 0 and 1 couldn’t improve without </w:t>
+      </w:r>
+      <w:proofErr w:type="spellStart"/>
+      <w:r>
+        <w:rPr>
+          <w:sz w:val="24"/>
+          <w:szCs w:val="24"/>
+          <w:lang w:val="en-GB"/>
+        </w:rPr>
+        <w:t>onfly</w:t>
+      </w:r>
+      <w:proofErr w:type="spellEnd"/>
+      <w:r>
+        <w:rPr>
+          <w:sz w:val="24"/>
+          <w:szCs w:val="24"/>
+          <w:lang w:val="en-GB"/>
+        </w:rPr>
+        <w:t xml:space="preserve"> augmentation, performed equally well (maybe train for more epochs in end)</w:t>
       </w:r>
     </w:p>
     <w:p>
@@ -7808,7 +11001,25 @@
           <w:szCs w:val="24"/>
           <w:lang w:val="en-GB"/>
         </w:rPr>
-        <w:t>Training evaluation on mean iou score</w:t>
+        <w:t xml:space="preserve">Training evaluation on mean </w:t>
+      </w:r>
+      <w:proofErr w:type="spellStart"/>
+      <w:r>
+        <w:rPr>
+          <w:sz w:val="24"/>
+          <w:szCs w:val="24"/>
+          <w:lang w:val="en-GB"/>
+        </w:rPr>
+        <w:t>iou</w:t>
+      </w:r>
+      <w:proofErr w:type="spellEnd"/>
+      <w:r>
+        <w:rPr>
+          <w:sz w:val="24"/>
+          <w:szCs w:val="24"/>
+          <w:lang w:val="en-GB"/>
+        </w:rPr>
+        <w:t xml:space="preserve"> score</w:t>
       </w:r>
     </w:p>
     <w:p>
@@ -7926,7 +11137,25 @@
           <w:szCs w:val="24"/>
           <w:lang w:val="en-GB"/>
         </w:rPr>
-        <w:t>Backbones (for imagenet pretraining)</w:t>
+        <w:t xml:space="preserve">Backbones (for </w:t>
+      </w:r>
+      <w:proofErr w:type="spellStart"/>
+      <w:r>
+        <w:rPr>
+          <w:sz w:val="24"/>
+          <w:szCs w:val="24"/>
+          <w:lang w:val="en-GB"/>
+        </w:rPr>
+        <w:t>imagenet</w:t>
+      </w:r>
+      <w:proofErr w:type="spellEnd"/>
+      <w:r>
+        <w:rPr>
+          <w:sz w:val="24"/>
+          <w:szCs w:val="24"/>
+          <w:lang w:val="en-GB"/>
+        </w:rPr>
+        <w:t xml:space="preserve"> pretraining)</w:t>
       </w:r>
     </w:p>
     <w:p>
@@ -7970,7 +11199,25 @@
           <w:szCs w:val="24"/>
           <w:lang w:val="en-GB"/>
         </w:rPr>
-        <w:t>Batch Size: im_size / fraction</w:t>
+        <w:t xml:space="preserve">Batch Size: </w:t>
+      </w:r>
+      <w:proofErr w:type="spellStart"/>
+      <w:r>
+        <w:rPr>
+          <w:sz w:val="24"/>
+          <w:szCs w:val="24"/>
+          <w:lang w:val="en-GB"/>
+        </w:rPr>
+        <w:t>im_size</w:t>
+      </w:r>
+      <w:proofErr w:type="spellEnd"/>
+      <w:r>
+        <w:rPr>
+          <w:sz w:val="24"/>
+          <w:szCs w:val="24"/>
+          <w:lang w:val="en-GB"/>
+        </w:rPr>
+        <w:t xml:space="preserve"> / fraction</w:t>
       </w:r>
     </w:p>
     <w:p>
@@ -8074,7 +11321,25 @@
           <w:szCs w:val="24"/>
           <w:lang w:val="en-GB"/>
         </w:rPr>
-        <w:t>‘winner’ was chosen and again trained with crossfold validation to get a better estimation of mean final model performance</w:t>
+        <w:t xml:space="preserve">‘winner’ was chosen and again trained with </w:t>
+      </w:r>
+      <w:proofErr w:type="spellStart"/>
+      <w:r>
+        <w:rPr>
+          <w:sz w:val="24"/>
+          <w:szCs w:val="24"/>
+          <w:lang w:val="en-GB"/>
+        </w:rPr>
+        <w:t>crossfold</w:t>
+      </w:r>
+      <w:proofErr w:type="spellEnd"/>
+      <w:r>
+        <w:rPr>
+          <w:sz w:val="24"/>
+          <w:szCs w:val="24"/>
+          <w:lang w:val="en-GB"/>
+        </w:rPr>
+        <w:t xml:space="preserve"> validation to get a better estimation of mean final model performance</w:t>
       </w:r>
       <w:r>
         <w:rPr>
@@ -8178,7 +11443,25 @@
           <w:szCs w:val="24"/>
           <w:lang w:val="en-GB"/>
         </w:rPr>
-        <w:t>(test final model on gridded version)</w:t>
+        <w:t>(</w:t>
+      </w:r>
+      <w:proofErr w:type="gramStart"/>
+      <w:r>
+        <w:rPr>
+          <w:sz w:val="24"/>
+          <w:szCs w:val="24"/>
+          <w:lang w:val="en-GB"/>
+        </w:rPr>
+        <w:t>test</w:t>
+      </w:r>
+      <w:proofErr w:type="gramEnd"/>
+      <w:r>
+        <w:rPr>
+          <w:sz w:val="24"/>
+          <w:szCs w:val="24"/>
+          <w:lang w:val="en-GB"/>
+        </w:rPr>
+        <w:t xml:space="preserve"> final model on gridded version)</w:t>
       </w:r>
     </w:p>
     <w:p>
@@ -8217,7 +11500,43 @@
           <w:szCs w:val="24"/>
           <w:lang w:val="en-GB"/>
         </w:rPr>
-        <w:t>Evaluation on MeanIoU score and per class IoU score</w:t>
+        <w:t xml:space="preserve">Evaluation on </w:t>
+      </w:r>
+      <w:proofErr w:type="spellStart"/>
+      <w:r>
+        <w:rPr>
+          <w:sz w:val="24"/>
+          <w:szCs w:val="24"/>
+          <w:lang w:val="en-GB"/>
+        </w:rPr>
+        <w:t>MeanIoU</w:t>
+      </w:r>
+      <w:proofErr w:type="spellEnd"/>
+      <w:r>
+        <w:rPr>
+          <w:sz w:val="24"/>
+          <w:szCs w:val="24"/>
+          <w:lang w:val="en-GB"/>
+        </w:rPr>
+        <w:t xml:space="preserve"> score and per class </w:t>
+      </w:r>
+      <w:proofErr w:type="spellStart"/>
+      <w:r>
+        <w:rPr>
+          <w:sz w:val="24"/>
+          <w:szCs w:val="24"/>
+          <w:lang w:val="en-GB"/>
+        </w:rPr>
+        <w:t>IoU</w:t>
+      </w:r>
+      <w:proofErr w:type="spellEnd"/>
+      <w:r>
+        <w:rPr>
+          <w:sz w:val="24"/>
+          <w:szCs w:val="24"/>
+          <w:lang w:val="en-GB"/>
+        </w:rPr>
+        <w:t xml:space="preserve"> score</w:t>
       </w:r>
       <w:r>
         <w:rPr>
@@ -8263,7 +11582,25 @@
           <w:szCs w:val="24"/>
           <w:lang w:val="en-GB"/>
         </w:rPr>
-        <w:t>Show loss and IoU of different patch sizes baseline (decide if table or plots)</w:t>
+        <w:t xml:space="preserve">Show loss and </w:t>
+      </w:r>
+      <w:proofErr w:type="spellStart"/>
+      <w:r>
+        <w:rPr>
+          <w:sz w:val="24"/>
+          <w:szCs w:val="24"/>
+          <w:lang w:val="en-GB"/>
+        </w:rPr>
+        <w:t>IoU</w:t>
+      </w:r>
+      <w:proofErr w:type="spellEnd"/>
+      <w:r>
+        <w:rPr>
+          <w:sz w:val="24"/>
+          <w:szCs w:val="24"/>
+          <w:lang w:val="en-GB"/>
+        </w:rPr>
+        <w:t xml:space="preserve"> of different patch sizes baseline (decide if table or plots)</w:t>
       </w:r>
     </w:p>
     <w:p>
@@ -8318,7 +11655,25 @@
           <w:szCs w:val="24"/>
           <w:lang w:val="en-GB"/>
         </w:rPr>
-        <w:t>Show loss and IoU of different pretraining methods, 256</w:t>
+        <w:t xml:space="preserve">Show loss and </w:t>
+      </w:r>
+      <w:proofErr w:type="spellStart"/>
+      <w:r>
+        <w:rPr>
+          <w:sz w:val="24"/>
+          <w:szCs w:val="24"/>
+          <w:lang w:val="en-GB"/>
+        </w:rPr>
+        <w:t>IoU</w:t>
+      </w:r>
+      <w:proofErr w:type="spellEnd"/>
+      <w:r>
+        <w:rPr>
+          <w:sz w:val="24"/>
+          <w:szCs w:val="24"/>
+          <w:lang w:val="en-GB"/>
+        </w:rPr>
+        <w:t xml:space="preserve"> of different pretraining methods, 256</w:t>
       </w:r>
     </w:p>
     <w:p>
@@ -8463,7 +11818,25 @@
           <w:szCs w:val="24"/>
           <w:lang w:val="en-GB"/>
         </w:rPr>
-        <w:t xml:space="preserve"> (discuss disadvantages of kmeans)</w:t>
+        <w:t xml:space="preserve"> (discuss disadvantages of </w:t>
+      </w:r>
+      <w:proofErr w:type="spellStart"/>
+      <w:r>
+        <w:rPr>
+          <w:sz w:val="24"/>
+          <w:szCs w:val="24"/>
+          <w:lang w:val="en-GB"/>
+        </w:rPr>
+        <w:t>kmeans</w:t>
+      </w:r>
+      <w:proofErr w:type="spellEnd"/>
+      <w:r>
+        <w:rPr>
+          <w:sz w:val="24"/>
+          <w:szCs w:val="24"/>
+          <w:lang w:val="en-GB"/>
+        </w:rPr>
+        <w:t>)</w:t>
       </w:r>
       <w:r>
         <w:rPr>
@@ -8487,21 +11860,67 @@
           <w:lang w:val="en-GB"/>
         </w:rPr>
       </w:pPr>
-      <w:r>
-        <w:rPr>
-          <w:sz w:val="24"/>
-          <w:szCs w:val="24"/>
-          <w:lang w:val="en-GB"/>
-        </w:rPr>
-        <w:t>Kmeans: works for data at hand because similar conditions, might not work for different light etc, unstable, large amounts of processed data had to be disregarded due to labelling errors</w:t>
-      </w:r>
-      <w:r>
-        <w:rPr>
-          <w:sz w:val="24"/>
-          <w:szCs w:val="24"/>
-          <w:lang w:val="en-GB"/>
-        </w:rPr>
-        <w:t>. Worked for this smaller study but for yielding large amounts of training data (even from different flights) different methods that are better automizable should be regared.</w:t>
+      <w:proofErr w:type="spellStart"/>
+      <w:r>
+        <w:rPr>
+          <w:sz w:val="24"/>
+          <w:szCs w:val="24"/>
+          <w:lang w:val="en-GB"/>
+        </w:rPr>
+        <w:t>Kmeans</w:t>
+      </w:r>
+      <w:proofErr w:type="spellEnd"/>
+      <w:r>
+        <w:rPr>
+          <w:sz w:val="24"/>
+          <w:szCs w:val="24"/>
+          <w:lang w:val="en-GB"/>
+        </w:rPr>
+        <w:t>: works for data at hand because similar conditions, might not work for different light etc, unstable, large amounts of processed data had to be disregarded due to labelling errors</w:t>
+      </w:r>
+      <w:r>
+        <w:rPr>
+          <w:sz w:val="24"/>
+          <w:szCs w:val="24"/>
+          <w:lang w:val="en-GB"/>
+        </w:rPr>
+        <w:t xml:space="preserve">. Worked for this smaller study but for yielding large amounts of training data (even from different flights) different methods that are better </w:t>
+      </w:r>
+      <w:proofErr w:type="spellStart"/>
+      <w:r>
+        <w:rPr>
+          <w:sz w:val="24"/>
+          <w:szCs w:val="24"/>
+          <w:lang w:val="en-GB"/>
+        </w:rPr>
+        <w:t>automizable</w:t>
+      </w:r>
+      <w:proofErr w:type="spellEnd"/>
+      <w:r>
+        <w:rPr>
+          <w:sz w:val="24"/>
+          <w:szCs w:val="24"/>
+          <w:lang w:val="en-GB"/>
+        </w:rPr>
+        <w:t xml:space="preserve"> should be </w:t>
+      </w:r>
+      <w:proofErr w:type="spellStart"/>
+      <w:r>
+        <w:rPr>
+          <w:sz w:val="24"/>
+          <w:szCs w:val="24"/>
+          <w:lang w:val="en-GB"/>
+        </w:rPr>
+        <w:t>regared</w:t>
+      </w:r>
+      <w:proofErr w:type="spellEnd"/>
+      <w:r>
+        <w:rPr>
+          <w:sz w:val="24"/>
+          <w:szCs w:val="24"/>
+          <w:lang w:val="en-GB"/>
+        </w:rPr>
+        <w:t>.</w:t>
       </w:r>
     </w:p>
     <w:p>
@@ -8517,13 +11936,41 @@
           <w:lang w:val="en-GB"/>
         </w:rPr>
       </w:pPr>
-      <w:r>
-        <w:rPr>
-          <w:sz w:val="24"/>
-          <w:szCs w:val="24"/>
-          <w:lang w:val="en-GB"/>
-        </w:rPr>
-        <w:t>Kmeans assigns clusters disregardless of pixel connectivity</w:t>
+      <w:proofErr w:type="spellStart"/>
+      <w:r>
+        <w:rPr>
+          <w:sz w:val="24"/>
+          <w:szCs w:val="24"/>
+          <w:lang w:val="en-GB"/>
+        </w:rPr>
+        <w:t>Kmeans</w:t>
+      </w:r>
+      <w:proofErr w:type="spellEnd"/>
+      <w:r>
+        <w:rPr>
+          <w:sz w:val="24"/>
+          <w:szCs w:val="24"/>
+          <w:lang w:val="en-GB"/>
+        </w:rPr>
+        <w:t xml:space="preserve"> assigns clusters </w:t>
+      </w:r>
+      <w:proofErr w:type="spellStart"/>
+      <w:r>
+        <w:rPr>
+          <w:sz w:val="24"/>
+          <w:szCs w:val="24"/>
+          <w:lang w:val="en-GB"/>
+        </w:rPr>
+        <w:t>disregardless</w:t>
+      </w:r>
+      <w:proofErr w:type="spellEnd"/>
+      <w:r>
+        <w:rPr>
+          <w:sz w:val="24"/>
+          <w:szCs w:val="24"/>
+          <w:lang w:val="en-GB"/>
+        </w:rPr>
+        <w:t xml:space="preserve"> of pixel connectivity</w:t>
       </w:r>
       <w:r>
         <w:rPr>
@@ -8561,7 +12008,25 @@
           <w:szCs w:val="24"/>
           <w:lang w:val="en-GB"/>
         </w:rPr>
-        <w:t xml:space="preserve"> and attention for UNet (research what went wrong and how could this be addressed)</w:t>
+        <w:t xml:space="preserve"> and attention for </w:t>
+      </w:r>
+      <w:proofErr w:type="spellStart"/>
+      <w:r>
+        <w:rPr>
+          <w:sz w:val="24"/>
+          <w:szCs w:val="24"/>
+          <w:lang w:val="en-GB"/>
+        </w:rPr>
+        <w:t>UNet</w:t>
+      </w:r>
+      <w:proofErr w:type="spellEnd"/>
+      <w:r>
+        <w:rPr>
+          <w:sz w:val="24"/>
+          <w:szCs w:val="24"/>
+          <w:lang w:val="en-GB"/>
+        </w:rPr>
+        <w:t xml:space="preserve"> (research what went wrong and how could this be addressed)</w:t>
       </w:r>
       <w:r>
         <w:rPr>
@@ -8593,13 +12058,23 @@
           <w:lang w:val="en-GB"/>
         </w:rPr>
       </w:pPr>
-      <w:r>
-        <w:rPr>
-          <w:sz w:val="24"/>
-          <w:szCs w:val="24"/>
-          <w:lang w:val="en-GB"/>
-        </w:rPr>
-        <w:t>Ungridded data</w:t>
+      <w:proofErr w:type="spellStart"/>
+      <w:r>
+        <w:rPr>
+          <w:sz w:val="24"/>
+          <w:szCs w:val="24"/>
+          <w:lang w:val="en-GB"/>
+        </w:rPr>
+        <w:t>Ungridded</w:t>
+      </w:r>
+      <w:proofErr w:type="spellEnd"/>
+      <w:r>
+        <w:rPr>
+          <w:sz w:val="24"/>
+          <w:szCs w:val="24"/>
+          <w:lang w:val="en-GB"/>
+        </w:rPr>
+        <w:t xml:space="preserve"> data</w:t>
       </w:r>
       <w:r>
         <w:rPr>
@@ -8910,32 +12385,78 @@
           <w:lang w:val="en-GB"/>
         </w:rPr>
       </w:pPr>
-      <w:r>
-        <w:rPr>
-          <w:sz w:val="24"/>
-          <w:szCs w:val="24"/>
-          <w:lang w:val="en-GB"/>
-        </w:rPr>
-        <w:t>Ungridded data.</w:t>
-      </w:r>
-    </w:p>
-    <w:p>
-      <w:pPr>
-        <w:rPr>
-          <w:sz w:val="24"/>
-          <w:szCs w:val="24"/>
-          <w:lang w:val="en-GB"/>
-        </w:rPr>
-      </w:pPr>
-      <w:r>
-        <w:rPr>
-          <w:sz w:val="24"/>
-          <w:szCs w:val="24"/>
-          <w:lang w:val="en-GB"/>
-        </w:rPr>
-        <w:t xml:space="preserve">Helicopter-borne imaging TIR. Study area. VarioCam HD head 680 camera with a brightness temperature precision of 0.02K and accuracy of 1K (reference). Gridded surface temperatures at 1m resolution. Focus on data from 18 August that was mostly unaffected by atmospheric conditions (as has been done in </w:t>
-      </w:r>
-      <w:hyperlink r:id="rId50" w:history="1">
+      <w:proofErr w:type="spellStart"/>
+      <w:r>
+        <w:rPr>
+          <w:sz w:val="24"/>
+          <w:szCs w:val="24"/>
+          <w:lang w:val="en-GB"/>
+        </w:rPr>
+        <w:t>Ungridded</w:t>
+      </w:r>
+      <w:proofErr w:type="spellEnd"/>
+      <w:r>
+        <w:rPr>
+          <w:sz w:val="24"/>
+          <w:szCs w:val="24"/>
+          <w:lang w:val="en-GB"/>
+        </w:rPr>
+        <w:t xml:space="preserve"> data.</w:t>
+      </w:r>
+    </w:p>
+    <w:p>
+      <w:pPr>
+        <w:rPr>
+          <w:sz w:val="24"/>
+          <w:szCs w:val="24"/>
+          <w:lang w:val="en-GB"/>
+        </w:rPr>
+      </w:pPr>
+      <w:r>
+        <w:rPr>
+          <w:sz w:val="24"/>
+          <w:szCs w:val="24"/>
+          <w:lang w:val="en-GB"/>
+        </w:rPr>
+        <w:t xml:space="preserve">Helicopter-borne imaging TIR. Study area. </w:t>
+      </w:r>
+      <w:proofErr w:type="spellStart"/>
+      <w:r>
+        <w:rPr>
+          <w:sz w:val="24"/>
+          <w:szCs w:val="24"/>
+          <w:lang w:val="en-GB"/>
+        </w:rPr>
+        <w:t>VarioCam</w:t>
+      </w:r>
+      <w:proofErr w:type="spellEnd"/>
+      <w:r>
+        <w:rPr>
+          <w:sz w:val="24"/>
+          <w:szCs w:val="24"/>
+          <w:lang w:val="en-GB"/>
+        </w:rPr>
+        <w:t xml:space="preserve"> HD head 680 </w:t>
+      </w:r>
+      <w:proofErr w:type="gramStart"/>
+      <w:r>
+        <w:rPr>
+          <w:sz w:val="24"/>
+          <w:szCs w:val="24"/>
+          <w:lang w:val="en-GB"/>
+        </w:rPr>
+        <w:t>camera</w:t>
+      </w:r>
+      <w:proofErr w:type="gramEnd"/>
+      <w:r>
+        <w:rPr>
+          <w:sz w:val="24"/>
+          <w:szCs w:val="24"/>
+          <w:lang w:val="en-GB"/>
+        </w:rPr>
+        <w:t xml:space="preserve"> with a brightness temperature precision of 0.02K and accuracy of 1K (reference). Gridded surface temperatures at 1m resolution. Focus on data from 18 August that was mostly unaffected by atmospheric conditions (as has been done in </w:t>
+      </w:r>
+      <w:hyperlink r:id="rId49" w:history="1">
         <w:r>
           <w:rPr>
             <w:rStyle w:val="Hyperlink"/>
@@ -8969,24 +12490,60 @@
           <w:szCs w:val="24"/>
           <w:lang w:val="en-GB"/>
         </w:rPr>
-        <w:t>(additionally optical during polar day, Lena AWI)</w:t>
-      </w:r>
-    </w:p>
-    <w:p>
-      <w:pPr>
-        <w:rPr>
-          <w:sz w:val="24"/>
-          <w:szCs w:val="24"/>
-          <w:lang w:val="en-GB"/>
-        </w:rPr>
-      </w:pPr>
-      <w:r>
-        <w:rPr>
-          <w:sz w:val="24"/>
-          <w:szCs w:val="24"/>
-          <w:lang w:val="en-GB"/>
-        </w:rPr>
-        <w:t>The surface classes captured in the infrared image have different spectral signatures. A IR camera has one spectral band at wavelengths of around …nm. The digital number of a pixel (DN) contains part of the spectral signature of the different classes. In IR, this digital number encodes the brightness temperature and strongly correlates with the surface temperature of the respective class.</w:t>
+        <w:t>(</w:t>
+      </w:r>
+      <w:proofErr w:type="gramStart"/>
+      <w:r>
+        <w:rPr>
+          <w:sz w:val="24"/>
+          <w:szCs w:val="24"/>
+          <w:lang w:val="en-GB"/>
+        </w:rPr>
+        <w:t>additionally</w:t>
+      </w:r>
+      <w:proofErr w:type="gramEnd"/>
+      <w:r>
+        <w:rPr>
+          <w:sz w:val="24"/>
+          <w:szCs w:val="24"/>
+          <w:lang w:val="en-GB"/>
+        </w:rPr>
+        <w:t xml:space="preserve"> optical during polar day, Lena AWI)</w:t>
+      </w:r>
+    </w:p>
+    <w:p>
+      <w:pPr>
+        <w:rPr>
+          <w:sz w:val="24"/>
+          <w:szCs w:val="24"/>
+          <w:lang w:val="en-GB"/>
+        </w:rPr>
+      </w:pPr>
+      <w:r>
+        <w:rPr>
+          <w:sz w:val="24"/>
+          <w:szCs w:val="24"/>
+          <w:lang w:val="en-GB"/>
+        </w:rPr>
+        <w:t xml:space="preserve">The surface classes captured in the infrared image have different spectral signatures. </w:t>
+      </w:r>
+      <w:proofErr w:type="gramStart"/>
+      <w:r>
+        <w:rPr>
+          <w:sz w:val="24"/>
+          <w:szCs w:val="24"/>
+          <w:lang w:val="en-GB"/>
+        </w:rPr>
+        <w:t>A</w:t>
+      </w:r>
+      <w:proofErr w:type="gramEnd"/>
+      <w:r>
+        <w:rPr>
+          <w:sz w:val="24"/>
+          <w:szCs w:val="24"/>
+          <w:lang w:val="en-GB"/>
+        </w:rPr>
+        <w:t xml:space="preserve"> IR camera has one spectral band at wavelengths of around …nm. The digital number of a pixel (DN) contains part of the spectral signature of the different classes. In IR, this digital number encodes the brightness temperature and strongly correlates with the surface temperature of the respective class.</w:t>
       </w:r>
     </w:p>
     <w:p>
@@ -9099,7 +12656,7 @@
           <w:lang w:val="en-GB"/>
         </w:rPr>
       </w:pPr>
-      <w:hyperlink r:id="rId51" w:history="1">
+      <w:hyperlink r:id="rId50" w:history="1">
         <w:r>
           <w:rPr>
             <w:rStyle w:val="Hyperlink"/>
@@ -9180,7 +12737,43 @@
           <w:szCs w:val="24"/>
           <w:lang w:val="en-GB"/>
         </w:rPr>
-        <w:t>To help for Gimp, masks have been aligned with the images. (describe Sobel Filter…) High gradient values correspond to abrupt changes in pixel intensity, which are likely boundaries between surface types. (no further noise detection and filtering of weaker edges).</w:t>
+        <w:t>To help for Gimp, masks have been aligned with the images. (</w:t>
+      </w:r>
+      <w:proofErr w:type="gramStart"/>
+      <w:r>
+        <w:rPr>
+          <w:sz w:val="24"/>
+          <w:szCs w:val="24"/>
+          <w:lang w:val="en-GB"/>
+        </w:rPr>
+        <w:t>describe</w:t>
+      </w:r>
+      <w:proofErr w:type="gramEnd"/>
+      <w:r>
+        <w:rPr>
+          <w:sz w:val="24"/>
+          <w:szCs w:val="24"/>
+          <w:lang w:val="en-GB"/>
+        </w:rPr>
+        <w:t xml:space="preserve"> Sobel Filter…) High gradient values correspond to abrupt changes in pixel intensity, which are likely boundaries between surface types. (</w:t>
+      </w:r>
+      <w:proofErr w:type="gramStart"/>
+      <w:r>
+        <w:rPr>
+          <w:sz w:val="24"/>
+          <w:szCs w:val="24"/>
+          <w:lang w:val="en-GB"/>
+        </w:rPr>
+        <w:t>no</w:t>
+      </w:r>
+      <w:proofErr w:type="gramEnd"/>
+      <w:r>
+        <w:rPr>
+          <w:sz w:val="24"/>
+          <w:szCs w:val="24"/>
+          <w:lang w:val="en-GB"/>
+        </w:rPr>
+        <w:t xml:space="preserve"> further noise detection and filtering of weaker edges).</w:t>
       </w:r>
       <w:r>
         <w:rPr>
@@ -9207,51 +12800,80 @@
           <w:sz w:val="28"/>
           <w:szCs w:val="28"/>
         </w:rPr>
-        <w:t>Patch Extraction</w:t>
-      </w:r>
-    </w:p>
-    <w:p>
-      <w:pPr>
+        <w:t xml:space="preserve">Patch </w:t>
+      </w:r>
+      <w:proofErr w:type="spellStart"/>
+      <w:r>
         <w:rPr>
           <w:b/>
           <w:bCs/>
           <w:sz w:val="28"/>
           <w:szCs w:val="28"/>
         </w:rPr>
-      </w:pPr>
-      <w:r>
+        <w:t>Extraction</w:t>
+      </w:r>
+      <w:proofErr w:type="spellEnd"/>
+    </w:p>
+    <w:p>
+      <w:pPr>
         <w:rPr>
           <w:b/>
           <w:bCs/>
           <w:sz w:val="28"/>
           <w:szCs w:val="28"/>
         </w:rPr>
-        <w:t>Augmentation</w:t>
-      </w:r>
-    </w:p>
-    <w:p>
-      <w:pPr>
-        <w:rPr>
+      </w:pPr>
+      <w:r>
+        <w:rPr>
+          <w:b/>
           <w:bCs/>
           <w:sz w:val="28"/>
           <w:szCs w:val="28"/>
         </w:rPr>
-      </w:pPr>
-      <w:r>
+        <w:t>Augmentation</w:t>
+      </w:r>
+    </w:p>
+    <w:p>
+      <w:pPr>
         <w:rPr>
           <w:bCs/>
           <w:sz w:val="28"/>
           <w:szCs w:val="28"/>
         </w:rPr>
-        <w:t>KOMBINIEREN MIT ORIGINALEN DATA D</w:t>
-      </w:r>
+      </w:pPr>
       <w:r>
         <w:rPr>
           <w:bCs/>
           <w:sz w:val="28"/>
           <w:szCs w:val="28"/>
         </w:rPr>
-        <w:t>AMIT GRÖßERER DATENSATZ</w:t>
+        <w:t>KOMBINIEREN MIT ORIGINALEN DATA D</w:t>
+      </w:r>
+      <w:r>
+        <w:rPr>
+          <w:bCs/>
+          <w:sz w:val="28"/>
+          <w:szCs w:val="28"/>
+        </w:rPr>
+        <w:t xml:space="preserve">AMIT </w:t>
+      </w:r>
+      <w:proofErr w:type="spellStart"/>
+      <w:r>
+        <w:rPr>
+          <w:bCs/>
+          <w:sz w:val="28"/>
+          <w:szCs w:val="28"/>
+        </w:rPr>
+        <w:t>GRÖßERER</w:t>
+      </w:r>
+      <w:proofErr w:type="spellEnd"/>
+      <w:r>
+        <w:rPr>
+          <w:bCs/>
+          <w:sz w:val="28"/>
+          <w:szCs w:val="28"/>
+        </w:rPr>
+        <w:t xml:space="preserve"> DATENSATZ</w:t>
       </w:r>
     </w:p>
     <w:p>
@@ -9471,13 +13093,23 @@
           <w:lang w:val="en-GB"/>
         </w:rPr>
       </w:pPr>
-      <w:r>
-        <w:rPr>
-          <w:sz w:val="24"/>
-          <w:szCs w:val="24"/>
-          <w:lang w:val="en-GB"/>
-        </w:rPr>
-        <w:t>Color augmentations</w:t>
+      <w:proofErr w:type="spellStart"/>
+      <w:r>
+        <w:rPr>
+          <w:sz w:val="24"/>
+          <w:szCs w:val="24"/>
+          <w:lang w:val="en-GB"/>
+        </w:rPr>
+        <w:t>Color</w:t>
+      </w:r>
+      <w:proofErr w:type="spellEnd"/>
+      <w:r>
+        <w:rPr>
+          <w:sz w:val="24"/>
+          <w:szCs w:val="24"/>
+          <w:lang w:val="en-GB"/>
+        </w:rPr>
+        <w:t xml:space="preserve"> augmentations</w:t>
       </w:r>
       <w:r>
         <w:rPr>
@@ -9515,7 +13147,43 @@
           <w:szCs w:val="24"/>
           <w:lang w:val="en-GB"/>
         </w:rPr>
-        <w:t xml:space="preserve"> (mixing strategies have been disregarded; mixup results in unrealistic outputs and label ambiguity; cutmix will distort object boundaries)</w:t>
+        <w:t xml:space="preserve"> (mixing strategies have been disregarded; </w:t>
+      </w:r>
+      <w:proofErr w:type="spellStart"/>
+      <w:r>
+        <w:rPr>
+          <w:sz w:val="24"/>
+          <w:szCs w:val="24"/>
+          <w:lang w:val="en-GB"/>
+        </w:rPr>
+        <w:t>mixup</w:t>
+      </w:r>
+      <w:proofErr w:type="spellEnd"/>
+      <w:r>
+        <w:rPr>
+          <w:sz w:val="24"/>
+          <w:szCs w:val="24"/>
+          <w:lang w:val="en-GB"/>
+        </w:rPr>
+        <w:t xml:space="preserve"> results in unrealistic outputs and label ambiguity; </w:t>
+      </w:r>
+      <w:proofErr w:type="spellStart"/>
+      <w:r>
+        <w:rPr>
+          <w:sz w:val="24"/>
+          <w:szCs w:val="24"/>
+          <w:lang w:val="en-GB"/>
+        </w:rPr>
+        <w:t>cutmix</w:t>
+      </w:r>
+      <w:proofErr w:type="spellEnd"/>
+      <w:r>
+        <w:rPr>
+          <w:sz w:val="24"/>
+          <w:szCs w:val="24"/>
+          <w:lang w:val="en-GB"/>
+        </w:rPr>
+        <w:t xml:space="preserve"> will distort object boundaries)</w:t>
       </w:r>
     </w:p>
     <w:p>
@@ -9566,7 +13234,43 @@
           <w:szCs w:val="24"/>
           <w:lang w:val="en-GB"/>
         </w:rPr>
-        <w:t>More advanced Multi image augmentation techniques that combine multiple images by blending or cropping like mixup or cutmix (successfully applied in recent studies) have been disregarded because this would have distorted the closed and unique shape of melt ponds.</w:t>
+        <w:t xml:space="preserve">More advanced Multi image augmentation techniques that combine multiple images by blending or cropping like </w:t>
+      </w:r>
+      <w:proofErr w:type="spellStart"/>
+      <w:r>
+        <w:rPr>
+          <w:sz w:val="24"/>
+          <w:szCs w:val="24"/>
+          <w:lang w:val="en-GB"/>
+        </w:rPr>
+        <w:t>mixup</w:t>
+      </w:r>
+      <w:proofErr w:type="spellEnd"/>
+      <w:r>
+        <w:rPr>
+          <w:sz w:val="24"/>
+          <w:szCs w:val="24"/>
+          <w:lang w:val="en-GB"/>
+        </w:rPr>
+        <w:t xml:space="preserve"> or </w:t>
+      </w:r>
+      <w:proofErr w:type="spellStart"/>
+      <w:r>
+        <w:rPr>
+          <w:sz w:val="24"/>
+          <w:szCs w:val="24"/>
+          <w:lang w:val="en-GB"/>
+        </w:rPr>
+        <w:t>cutmix</w:t>
+      </w:r>
+      <w:proofErr w:type="spellEnd"/>
+      <w:r>
+        <w:rPr>
+          <w:sz w:val="24"/>
+          <w:szCs w:val="24"/>
+          <w:lang w:val="en-GB"/>
+        </w:rPr>
+        <w:t xml:space="preserve"> (successfully applied in recent studies) have been disregarded because this would have distorted the closed and unique shape of melt ponds.</w:t>
       </w:r>
     </w:p>
     <w:p>
@@ -9764,7 +13468,25 @@
           <w:szCs w:val="24"/>
           <w:lang w:val="en-GB"/>
         </w:rPr>
-        <w:t>‘Albumentations is a fast and flexible Python tool for image augmentation. It is widely used in ML competitions, industry and research to improve the performance of DL”</w:t>
+        <w:t>‘</w:t>
+      </w:r>
+      <w:proofErr w:type="spellStart"/>
+      <w:r>
+        <w:rPr>
+          <w:sz w:val="24"/>
+          <w:szCs w:val="24"/>
+          <w:lang w:val="en-GB"/>
+        </w:rPr>
+        <w:t>Albumentations</w:t>
+      </w:r>
+      <w:proofErr w:type="spellEnd"/>
+      <w:r>
+        <w:rPr>
+          <w:sz w:val="24"/>
+          <w:szCs w:val="24"/>
+          <w:lang w:val="en-GB"/>
+        </w:rPr>
+        <w:t xml:space="preserve"> is a fast and flexible Python tool for image augmentation. It is widely used in ML competitions, industry and research to improve the performance of DL”</w:t>
       </w:r>
     </w:p>
     <w:p>
@@ -9804,7 +13526,7 @@
         </w:rPr>
         <w:t xml:space="preserve">Adam Optimizer: </w:t>
       </w:r>
-      <w:hyperlink r:id="rId52" w:history="1">
+      <w:hyperlink r:id="rId51" w:history="1">
         <w:r>
           <w:rPr>
             <w:rStyle w:val="Hyperlink"/>
@@ -9859,7 +13581,27 @@
           <w:szCs w:val="24"/>
           <w:lang w:val="en-GB"/>
         </w:rPr>
-        <w:t>Model Evaluation is a important method to estimate the models performance and be able to compare different hyperparameter settings. Train test splits allow to detect overfitting.</w:t>
+        <w:t xml:space="preserve">Model Evaluation is </w:t>
+      </w:r>
+      <w:proofErr w:type="spellStart"/>
+      <w:proofErr w:type="gramStart"/>
+      <w:r>
+        <w:rPr>
+          <w:sz w:val="24"/>
+          <w:szCs w:val="24"/>
+          <w:lang w:val="en-GB"/>
+        </w:rPr>
+        <w:t>a</w:t>
+      </w:r>
+      <w:proofErr w:type="spellEnd"/>
+      <w:proofErr w:type="gramEnd"/>
+      <w:r>
+        <w:rPr>
+          <w:sz w:val="24"/>
+          <w:szCs w:val="24"/>
+          <w:lang w:val="en-GB"/>
+        </w:rPr>
+        <w:t xml:space="preserve"> important method to estimate the models performance and be able to compare different hyperparameter settings. Train test splits allow to detect overfitting.</w:t>
       </w:r>
     </w:p>
     <w:p>
@@ -9884,7 +13626,25 @@
           <w:szCs w:val="24"/>
           <w:lang w:val="en-GB"/>
         </w:rPr>
-        <w:t xml:space="preserve"> (random selection; splits only calculated once and reused for all experiments to allow for comparibility. However, note that it results in different training and testing sets for the different patch sizes)</w:t>
+        <w:t xml:space="preserve"> (random selection; splits only calculated once and reused for all experiments to allow for </w:t>
+      </w:r>
+      <w:proofErr w:type="spellStart"/>
+      <w:r>
+        <w:rPr>
+          <w:sz w:val="24"/>
+          <w:szCs w:val="24"/>
+          <w:lang w:val="en-GB"/>
+        </w:rPr>
+        <w:t>comparibility</w:t>
+      </w:r>
+      <w:proofErr w:type="spellEnd"/>
+      <w:r>
+        <w:rPr>
+          <w:sz w:val="24"/>
+          <w:szCs w:val="24"/>
+          <w:lang w:val="en-GB"/>
+        </w:rPr>
+        <w:t>. However, note that it results in different training and testing sets for the different patch sizes)</w:t>
       </w:r>
       <w:r>
         <w:rPr>
@@ -9976,7 +13736,7 @@
           <w:lang w:val="en-GB"/>
         </w:rPr>
       </w:pPr>
-      <w:hyperlink r:id="rId53" w:history="1">
+      <w:hyperlink r:id="rId52" w:history="1">
         <w:r>
           <w:rPr>
             <w:rStyle w:val="Hyperlink"/>
@@ -10056,32 +13816,86 @@
           <w:szCs w:val="24"/>
           <w:lang w:val="en-GB"/>
         </w:rPr>
-        <w:t xml:space="preserve">Commonly, networks are pretrained on Imagenet. This has been given successful results even for sea ice domain (Petersen et al 2009), however, </w:t>
-      </w:r>
-    </w:p>
-    <w:p>
-      <w:pPr>
-        <w:rPr>
-          <w:sz w:val="24"/>
-          <w:szCs w:val="24"/>
-          <w:lang w:val="en-GB"/>
-        </w:rPr>
-      </w:pPr>
-      <w:r>
-        <w:rPr>
-          <w:sz w:val="24"/>
-          <w:szCs w:val="24"/>
-          <w:lang w:val="en-GB"/>
-        </w:rPr>
-        <w:t xml:space="preserve">Note that the results are not directly comparable between plain U-Net, pretrained with ResNet and </w:t>
-      </w:r>
-      <w:r>
-        <w:rPr>
-          <w:sz w:val="24"/>
-          <w:szCs w:val="24"/>
-          <w:lang w:val="en-GB"/>
-        </w:rPr>
-        <w:t>pretrained autoencoder, as the ResNet is used as backbone.</w:t>
+        <w:t xml:space="preserve">Commonly, networks are pretrained on </w:t>
+      </w:r>
+      <w:proofErr w:type="spellStart"/>
+      <w:r>
+        <w:rPr>
+          <w:sz w:val="24"/>
+          <w:szCs w:val="24"/>
+          <w:lang w:val="en-GB"/>
+        </w:rPr>
+        <w:t>Imagenet</w:t>
+      </w:r>
+      <w:proofErr w:type="spellEnd"/>
+      <w:r>
+        <w:rPr>
+          <w:sz w:val="24"/>
+          <w:szCs w:val="24"/>
+          <w:lang w:val="en-GB"/>
+        </w:rPr>
+        <w:t xml:space="preserve">. This has been given successful results even for sea ice domain (Petersen et al 2009), however, </w:t>
+      </w:r>
+    </w:p>
+    <w:p>
+      <w:pPr>
+        <w:rPr>
+          <w:sz w:val="24"/>
+          <w:szCs w:val="24"/>
+          <w:lang w:val="en-GB"/>
+        </w:rPr>
+      </w:pPr>
+      <w:r>
+        <w:rPr>
+          <w:sz w:val="24"/>
+          <w:szCs w:val="24"/>
+          <w:lang w:val="en-GB"/>
+        </w:rPr>
+        <w:t xml:space="preserve">Note that the results are not directly comparable between plain U-Net, pretrained with </w:t>
+      </w:r>
+      <w:proofErr w:type="spellStart"/>
+      <w:r>
+        <w:rPr>
+          <w:sz w:val="24"/>
+          <w:szCs w:val="24"/>
+          <w:lang w:val="en-GB"/>
+        </w:rPr>
+        <w:t>ResNet</w:t>
+      </w:r>
+      <w:proofErr w:type="spellEnd"/>
+      <w:r>
+        <w:rPr>
+          <w:sz w:val="24"/>
+          <w:szCs w:val="24"/>
+          <w:lang w:val="en-GB"/>
+        </w:rPr>
+        <w:t xml:space="preserve"> and </w:t>
+      </w:r>
+      <w:r>
+        <w:rPr>
+          <w:sz w:val="24"/>
+          <w:szCs w:val="24"/>
+          <w:lang w:val="en-GB"/>
+        </w:rPr>
+        <w:t xml:space="preserve">pretrained autoencoder, as the </w:t>
+      </w:r>
+      <w:proofErr w:type="spellStart"/>
+      <w:r>
+        <w:rPr>
+          <w:sz w:val="24"/>
+          <w:szCs w:val="24"/>
+          <w:lang w:val="en-GB"/>
+        </w:rPr>
+        <w:t>ResNet</w:t>
+      </w:r>
+      <w:proofErr w:type="spellEnd"/>
+      <w:r>
+        <w:rPr>
+          <w:sz w:val="24"/>
+          <w:szCs w:val="24"/>
+          <w:lang w:val="en-GB"/>
+        </w:rPr>
+        <w:t xml:space="preserve"> is used as backbone.</w:t>
       </w:r>
     </w:p>
     <w:p>
@@ -10099,7 +13913,61 @@
           <w:lang w:val="en-GB"/>
         </w:rPr>
         <w:lastRenderedPageBreak/>
-        <w:t>(Training: The pretrained backbone was frozen, only the upsampling part was trained). For UNet, Keras implementation was used and adjusted. Autoencoder was implemented with inspiration from…</w:t>
+        <w:t xml:space="preserve">(Training: The pretrained backbone was frozen, only the </w:t>
+      </w:r>
+      <w:proofErr w:type="spellStart"/>
+      <w:r>
+        <w:rPr>
+          <w:sz w:val="24"/>
+          <w:szCs w:val="24"/>
+          <w:lang w:val="en-GB"/>
+        </w:rPr>
+        <w:t>upsampling</w:t>
+      </w:r>
+      <w:proofErr w:type="spellEnd"/>
+      <w:r>
+        <w:rPr>
+          <w:sz w:val="24"/>
+          <w:szCs w:val="24"/>
+          <w:lang w:val="en-GB"/>
+        </w:rPr>
+        <w:t xml:space="preserve"> part was trained). For </w:t>
+      </w:r>
+      <w:proofErr w:type="spellStart"/>
+      <w:r>
+        <w:rPr>
+          <w:sz w:val="24"/>
+          <w:szCs w:val="24"/>
+          <w:lang w:val="en-GB"/>
+        </w:rPr>
+        <w:t>UNet</w:t>
+      </w:r>
+      <w:proofErr w:type="spellEnd"/>
+      <w:r>
+        <w:rPr>
+          <w:sz w:val="24"/>
+          <w:szCs w:val="24"/>
+          <w:lang w:val="en-GB"/>
+        </w:rPr>
+        <w:t xml:space="preserve">, </w:t>
+      </w:r>
+      <w:proofErr w:type="spellStart"/>
+      <w:r>
+        <w:rPr>
+          <w:sz w:val="24"/>
+          <w:szCs w:val="24"/>
+          <w:lang w:val="en-GB"/>
+        </w:rPr>
+        <w:t>Keras</w:t>
+      </w:r>
+      <w:proofErr w:type="spellEnd"/>
+      <w:r>
+        <w:rPr>
+          <w:sz w:val="24"/>
+          <w:szCs w:val="24"/>
+          <w:lang w:val="en-GB"/>
+        </w:rPr>
+        <w:t xml:space="preserve"> implementation was used and adjusted. Autoencoder was implemented with inspiration from…</w:t>
       </w:r>
     </w:p>
     <w:p>
@@ -10131,7 +13999,7 @@
           <w:lang w:val="en-GB"/>
         </w:rPr>
       </w:pPr>
-      <w:hyperlink r:id="rId54" w:history="1">
+      <w:hyperlink r:id="rId53" w:history="1">
         <w:r>
           <w:rPr>
             <w:rStyle w:val="Hyperlink"/>
@@ -10148,15 +14016,51 @@
           <w:szCs w:val="24"/>
           <w:lang w:val="en-GB"/>
         </w:rPr>
-        <w:t xml:space="preserve"> used kmeans to classify into different ice types</w:t>
-      </w:r>
-      <w:r>
-        <w:rPr>
-          <w:sz w:val="24"/>
-          <w:szCs w:val="24"/>
-          <w:lang w:val="en-GB"/>
-        </w:rPr>
-        <w:t xml:space="preserve"> (successful given appropriate image conditions and environment (e.g. illumination, visual clarity, snow cover)</w:t>
+        <w:t xml:space="preserve"> used </w:t>
+      </w:r>
+      <w:proofErr w:type="spellStart"/>
+      <w:r>
+        <w:rPr>
+          <w:sz w:val="24"/>
+          <w:szCs w:val="24"/>
+          <w:lang w:val="en-GB"/>
+        </w:rPr>
+        <w:t>kmeans</w:t>
+      </w:r>
+      <w:proofErr w:type="spellEnd"/>
+      <w:r>
+        <w:rPr>
+          <w:sz w:val="24"/>
+          <w:szCs w:val="24"/>
+          <w:lang w:val="en-GB"/>
+        </w:rPr>
+        <w:t xml:space="preserve"> to classify into different ice types</w:t>
+      </w:r>
+      <w:r>
+        <w:rPr>
+          <w:sz w:val="24"/>
+          <w:szCs w:val="24"/>
+          <w:lang w:val="en-GB"/>
+        </w:rPr>
+        <w:t xml:space="preserve"> (successful given appropriate image conditions and environment (</w:t>
+      </w:r>
+      <w:proofErr w:type="gramStart"/>
+      <w:r>
+        <w:rPr>
+          <w:sz w:val="24"/>
+          <w:szCs w:val="24"/>
+          <w:lang w:val="en-GB"/>
+        </w:rPr>
+        <w:t>e.g.</w:t>
+      </w:r>
+      <w:proofErr w:type="gramEnd"/>
+      <w:r>
+        <w:rPr>
+          <w:sz w:val="24"/>
+          <w:szCs w:val="24"/>
+          <w:lang w:val="en-GB"/>
+        </w:rPr>
+        <w:t xml:space="preserve"> illumination, visual clarity, snow cover)</w:t>
       </w:r>
       <w:r>
         <w:rPr>
@@ -10181,8 +14085,18 @@
           <w:szCs w:val="24"/>
           <w:lang w:val="en-GB"/>
         </w:rPr>
-        <w:t>Important: are the aerial images preprocessed</w:t>
-      </w:r>
+        <w:t xml:space="preserve">Important: are the aerial images </w:t>
+      </w:r>
+      <w:proofErr w:type="spellStart"/>
+      <w:r>
+        <w:rPr>
+          <w:sz w:val="24"/>
+          <w:szCs w:val="24"/>
+          <w:lang w:val="en-GB"/>
+        </w:rPr>
+        <w:t>preprocessed</w:t>
+      </w:r>
+      <w:proofErr w:type="spellEnd"/>
       <w:r>
         <w:rPr>
           <w:sz w:val="24"/>
@@ -10259,7 +14173,25 @@
           <w:szCs w:val="24"/>
           <w:lang w:val="en-GB"/>
         </w:rPr>
-        <w:t>Even if trained with a very small dataset, UNet could achieve quite good result. This is promising as when dataset size is increased, this could further be improved and overfitting reduced.</w:t>
+        <w:t xml:space="preserve">Even if trained with a very small dataset, </w:t>
+      </w:r>
+      <w:proofErr w:type="spellStart"/>
+      <w:r>
+        <w:rPr>
+          <w:sz w:val="24"/>
+          <w:szCs w:val="24"/>
+          <w:lang w:val="en-GB"/>
+        </w:rPr>
+        <w:t>UNet</w:t>
+      </w:r>
+      <w:proofErr w:type="spellEnd"/>
+      <w:r>
+        <w:rPr>
+          <w:sz w:val="24"/>
+          <w:szCs w:val="24"/>
+          <w:lang w:val="en-GB"/>
+        </w:rPr>
+        <w:t xml:space="preserve"> could achieve quite good result. This is promising as when dataset size is increased, this could further be improved and overfitting reduced.</w:t>
       </w:r>
       <w:r>
         <w:rPr>
@@ -10351,8 +14283,17 @@
           <w:lang w:val="en-GB"/>
         </w:rPr>
         <w:tab/>
+      </w:r>
+      <w:proofErr w:type="spellStart"/>
+      <w:r>
+        <w:rPr>
+          <w:sz w:val="24"/>
+          <w:szCs w:val="24"/>
+          <w:lang w:val="en-GB"/>
+        </w:rPr>
         <w:t>MeanIOU</w:t>
       </w:r>
+      <w:proofErr w:type="spellEnd"/>
     </w:p>
     <w:p>
       <w:pPr>
@@ -10437,7 +14378,24 @@
           <w:lang w:val="en-GB"/>
         </w:rPr>
         <w:tab/>
-        <w:t>IOUc (for particular class)</w:t>
+      </w:r>
+      <w:proofErr w:type="spellStart"/>
+      <w:r>
+        <w:rPr>
+          <w:sz w:val="24"/>
+          <w:szCs w:val="24"/>
+          <w:lang w:val="en-GB"/>
+        </w:rPr>
+        <w:t>IOUc</w:t>
+      </w:r>
+      <w:proofErr w:type="spellEnd"/>
+      <w:r>
+        <w:rPr>
+          <w:sz w:val="24"/>
+          <w:szCs w:val="24"/>
+          <w:lang w:val="en-GB"/>
+        </w:rPr>
+        <w:t xml:space="preserve"> (for particular class)</w:t>
       </w:r>
     </w:p>
     <w:p>
@@ -10620,7 +14578,24 @@
           <w:lang w:val="en-GB"/>
         </w:rPr>
         <w:tab/>
-        <w:t>Labeling Consistency</w:t>
+      </w:r>
+      <w:proofErr w:type="spellStart"/>
+      <w:r>
+        <w:rPr>
+          <w:b/>
+          <w:bCs/>
+          <w:lang w:val="en-GB"/>
+        </w:rPr>
+        <w:t>Labeling</w:t>
+      </w:r>
+      <w:proofErr w:type="spellEnd"/>
+      <w:r>
+        <w:rPr>
+          <w:b/>
+          <w:bCs/>
+          <w:lang w:val="en-GB"/>
+        </w:rPr>
+        <w:t xml:space="preserve"> Consistency</w:t>
       </w:r>
       <w:r>
         <w:rPr>
@@ -10755,8 +14730,103 @@
           <w:szCs w:val="24"/>
           <w:lang w:val="en-GB"/>
         </w:rPr>
-        <w:t>MPF = ( MP / MP + ICE ) x 100, as has been done in (</w:t>
-      </w:r>
+        <w:t xml:space="preserve">MPF = </w:t>
+      </w:r>
+      <w:proofErr w:type="gramStart"/>
+      <w:r>
+        <w:rPr>
+          <w:sz w:val="24"/>
+          <w:szCs w:val="24"/>
+          <w:lang w:val="en-GB"/>
+        </w:rPr>
+        <w:t>( MP</w:t>
+      </w:r>
+      <w:proofErr w:type="gramEnd"/>
+      <w:r>
+        <w:rPr>
+          <w:sz w:val="24"/>
+          <w:szCs w:val="24"/>
+          <w:lang w:val="en-GB"/>
+        </w:rPr>
+        <w:t xml:space="preserve"> / MP + ICE ) x 100, as has been done in (</w:t>
+      </w:r>
+      <w:hyperlink r:id="rId54" w:history="1">
+        <w:r>
+          <w:rPr>
+            <w:rStyle w:val="Hyperlink"/>
+            <w:sz w:val="24"/>
+            <w:szCs w:val="24"/>
+            <w:lang w:val="en-GB"/>
+          </w:rPr>
+          <w:t>https://agupubs.onlinelibrary.wiley.com/doi/full/10.1029/2019JC015738</w:t>
+        </w:r>
+      </w:hyperlink>
+      <w:r>
+        <w:rPr>
+          <w:sz w:val="24"/>
+          <w:szCs w:val="24"/>
+          <w:lang w:val="en-GB"/>
+        </w:rPr>
+        <w:t>).</w:t>
+      </w:r>
+    </w:p>
+    <w:p>
+      <w:pPr>
+        <w:rPr>
+          <w:sz w:val="24"/>
+          <w:szCs w:val="24"/>
+          <w:lang w:val="en-GB"/>
+        </w:rPr>
+      </w:pPr>
+      <w:r>
+        <w:rPr>
+          <w:sz w:val="24"/>
+          <w:szCs w:val="24"/>
+          <w:lang w:val="en-GB"/>
+        </w:rPr>
+        <w:t xml:space="preserve">To allow for another evaluation metric, MP fraction has been calculated for RGB and predicted IR images and compared to MPF calculated with … method. </w:t>
+      </w:r>
+    </w:p>
+    <w:p>
+      <w:pPr>
+        <w:rPr>
+          <w:b/>
+          <w:bCs/>
+          <w:sz w:val="28"/>
+          <w:szCs w:val="28"/>
+          <w:lang w:val="en-GB"/>
+        </w:rPr>
+      </w:pPr>
+    </w:p>
+    <w:p>
+      <w:pPr>
+        <w:rPr>
+          <w:b/>
+          <w:bCs/>
+          <w:sz w:val="40"/>
+          <w:szCs w:val="40"/>
+          <w:lang w:val="en-GB"/>
+        </w:rPr>
+      </w:pPr>
+      <w:r>
+        <w:rPr>
+          <w:b/>
+          <w:bCs/>
+          <w:sz w:val="40"/>
+          <w:szCs w:val="40"/>
+          <w:lang w:val="en-GB"/>
+        </w:rPr>
+        <w:t>Discussion</w:t>
+      </w:r>
+    </w:p>
+    <w:p>
+      <w:pPr>
+        <w:rPr>
+          <w:sz w:val="24"/>
+          <w:szCs w:val="24"/>
+          <w:lang w:val="en-GB"/>
+        </w:rPr>
+      </w:pPr>
       <w:hyperlink r:id="rId55" w:history="1">
         <w:r>
           <w:rPr>
@@ -10774,153 +14844,166 @@
           <w:szCs w:val="24"/>
           <w:lang w:val="en-GB"/>
         </w:rPr>
-        <w:t>).</w:t>
-      </w:r>
-    </w:p>
-    <w:p>
-      <w:pPr>
-        <w:rPr>
-          <w:sz w:val="24"/>
-          <w:szCs w:val="24"/>
-          <w:lang w:val="en-GB"/>
-        </w:rPr>
-      </w:pPr>
-      <w:r>
-        <w:rPr>
-          <w:sz w:val="24"/>
-          <w:szCs w:val="24"/>
-          <w:lang w:val="en-GB"/>
-        </w:rPr>
-        <w:t xml:space="preserve">To allow for another evaluation metric, MP fraction has been calculated for RGB and predicted IR images and compared to MPF calculated with … method. </w:t>
-      </w:r>
-    </w:p>
-    <w:p>
-      <w:pPr>
-        <w:rPr>
-          <w:b/>
-          <w:bCs/>
-          <w:sz w:val="28"/>
-          <w:szCs w:val="28"/>
-          <w:lang w:val="en-GB"/>
-        </w:rPr>
-      </w:pPr>
-    </w:p>
-    <w:p>
-      <w:pPr>
-        <w:rPr>
-          <w:b/>
-          <w:bCs/>
-          <w:sz w:val="40"/>
-          <w:szCs w:val="40"/>
-          <w:lang w:val="en-GB"/>
-        </w:rPr>
-      </w:pPr>
-      <w:r>
-        <w:rPr>
-          <w:b/>
-          <w:bCs/>
-          <w:sz w:val="40"/>
-          <w:szCs w:val="40"/>
-          <w:lang w:val="en-GB"/>
-        </w:rPr>
-        <w:t>Discussion</w:t>
-      </w:r>
-    </w:p>
-    <w:p>
-      <w:pPr>
-        <w:rPr>
-          <w:sz w:val="24"/>
-          <w:szCs w:val="24"/>
-          <w:lang w:val="en-GB"/>
-        </w:rPr>
-      </w:pPr>
+        <w:t xml:space="preserve"> (discuss</w:t>
+      </w:r>
+      <w:r>
+        <w:rPr>
+          <w:sz w:val="24"/>
+          <w:szCs w:val="24"/>
+          <w:lang w:val="en-GB"/>
+        </w:rPr>
+        <w:t xml:space="preserve"> factors that lead to misclassification in RGB images </w:t>
+      </w:r>
+      <w:proofErr w:type="spellStart"/>
+      <w:r>
+        <w:rPr>
+          <w:sz w:val="24"/>
+          <w:szCs w:val="24"/>
+          <w:lang w:val="en-GB"/>
+        </w:rPr>
+        <w:t>color</w:t>
+      </w:r>
+      <w:proofErr w:type="spellEnd"/>
+      <w:r>
+        <w:rPr>
+          <w:sz w:val="24"/>
+          <w:szCs w:val="24"/>
+          <w:lang w:val="en-GB"/>
+        </w:rPr>
+        <w:t>-based)</w:t>
+      </w:r>
+    </w:p>
+    <w:p>
+      <w:pPr>
+        <w:rPr>
+          <w:sz w:val="24"/>
+          <w:szCs w:val="24"/>
+          <w:lang w:val="en-GB"/>
+        </w:rPr>
+      </w:pPr>
+      <w:r>
+        <w:rPr>
+          <w:sz w:val="24"/>
+          <w:szCs w:val="24"/>
+          <w:lang w:val="en-GB"/>
+        </w:rPr>
+        <w:t>Difficulties of manual segmentation: Although done very carefully, some melt ponds could not be detected.</w:t>
+      </w:r>
+    </w:p>
+    <w:p>
+      <w:pPr>
+        <w:rPr>
+          <w:sz w:val="24"/>
+          <w:szCs w:val="24"/>
+          <w:lang w:val="en-GB"/>
+        </w:rPr>
+      </w:pPr>
+      <w:r>
+        <w:rPr>
+          <w:sz w:val="24"/>
+          <w:szCs w:val="24"/>
+          <w:lang w:val="en-GB"/>
+        </w:rPr>
+        <w:t xml:space="preserve">Problem with unsupervised </w:t>
+      </w:r>
+      <w:proofErr w:type="spellStart"/>
+      <w:r>
+        <w:rPr>
+          <w:sz w:val="24"/>
+          <w:szCs w:val="24"/>
+          <w:lang w:val="en-GB"/>
+        </w:rPr>
+        <w:t>kmeans</w:t>
+      </w:r>
+      <w:proofErr w:type="spellEnd"/>
+      <w:r>
+        <w:rPr>
+          <w:sz w:val="24"/>
+          <w:szCs w:val="24"/>
+          <w:lang w:val="en-GB"/>
+        </w:rPr>
+        <w:t xml:space="preserve"> segmentation: Produce inconsistent, non-</w:t>
+      </w:r>
+      <w:proofErr w:type="spellStart"/>
+      <w:r>
+        <w:rPr>
+          <w:sz w:val="24"/>
+          <w:szCs w:val="24"/>
+          <w:lang w:val="en-GB"/>
+        </w:rPr>
+        <w:t>intercomparable</w:t>
+      </w:r>
+      <w:proofErr w:type="spellEnd"/>
+      <w:r>
+        <w:rPr>
+          <w:sz w:val="24"/>
+          <w:szCs w:val="24"/>
+          <w:lang w:val="en-GB"/>
+        </w:rPr>
+        <w:t xml:space="preserve"> results (fixed k, even if not all features are present).</w:t>
+      </w:r>
+    </w:p>
+    <w:p>
+      <w:pPr>
+        <w:rPr>
+          <w:sz w:val="24"/>
+          <w:szCs w:val="24"/>
+          <w:lang w:val="en-GB"/>
+        </w:rPr>
+      </w:pPr>
+      <w:r>
+        <w:rPr>
+          <w:sz w:val="24"/>
+          <w:szCs w:val="24"/>
+          <w:lang w:val="en-GB"/>
+        </w:rPr>
+        <w:t xml:space="preserve">Distinction </w:t>
+      </w:r>
+      <w:proofErr w:type="gramStart"/>
+      <w:r>
+        <w:rPr>
+          <w:sz w:val="24"/>
+          <w:szCs w:val="24"/>
+          <w:lang w:val="en-GB"/>
+        </w:rPr>
+        <w:t>melt</w:t>
+      </w:r>
+      <w:proofErr w:type="gramEnd"/>
+      <w:r>
+        <w:rPr>
+          <w:sz w:val="24"/>
+          <w:szCs w:val="24"/>
+          <w:lang w:val="en-GB"/>
+        </w:rPr>
+        <w:t xml:space="preserve"> ponds and open leads</w:t>
+      </w:r>
+      <w:r>
+        <w:rPr>
+          <w:sz w:val="24"/>
+          <w:szCs w:val="24"/>
+          <w:lang w:val="en-GB"/>
+        </w:rPr>
+        <w:t>. “Submerged ice (resulting from lateral melting) presented at some ice floe edges are classified as melt ponds and melt holes (melt ponds that penetrated through the underlying sea ice cover) are classified as leads, partly because of similar optical and physical properties between submerged ice and pod, and between hole and lead (</w:t>
+      </w:r>
+      <w:proofErr w:type="spellStart"/>
+      <w:r>
+        <w:rPr>
+          <w:sz w:val="24"/>
+          <w:szCs w:val="24"/>
+          <w:lang w:val="en-GB"/>
+        </w:rPr>
+        <w:t>Inuoe</w:t>
+      </w:r>
+      <w:proofErr w:type="spellEnd"/>
+      <w:r>
+        <w:rPr>
+          <w:sz w:val="24"/>
+          <w:szCs w:val="24"/>
+          <w:lang w:val="en-GB"/>
+        </w:rPr>
+        <w:t xml:space="preserve"> 2008) </w:t>
+      </w:r>
       <w:hyperlink r:id="rId56" w:history="1">
-        <w:r>
-          <w:rPr>
-            <w:rStyle w:val="Hyperlink"/>
-            <w:sz w:val="24"/>
-            <w:szCs w:val="24"/>
-            <w:lang w:val="en-GB"/>
-          </w:rPr>
-          <w:t>https://agupubs.onlinelibrary.wiley.com/doi/full/10.1029/2019JC015738</w:t>
-        </w:r>
-      </w:hyperlink>
-      <w:r>
-        <w:rPr>
-          <w:sz w:val="24"/>
-          <w:szCs w:val="24"/>
-          <w:lang w:val="en-GB"/>
-        </w:rPr>
-        <w:t xml:space="preserve"> (discuss</w:t>
-      </w:r>
-      <w:r>
-        <w:rPr>
-          <w:sz w:val="24"/>
-          <w:szCs w:val="24"/>
-          <w:lang w:val="en-GB"/>
-        </w:rPr>
-        <w:t xml:space="preserve"> factors that lead to misclassification in RGB images color-based)</w:t>
-      </w:r>
-    </w:p>
-    <w:p>
-      <w:pPr>
-        <w:rPr>
-          <w:sz w:val="24"/>
-          <w:szCs w:val="24"/>
-          <w:lang w:val="en-GB"/>
-        </w:rPr>
-      </w:pPr>
-      <w:r>
-        <w:rPr>
-          <w:sz w:val="24"/>
-          <w:szCs w:val="24"/>
-          <w:lang w:val="en-GB"/>
-        </w:rPr>
-        <w:t>Difficulties of manual segmentation: Although done very carefully, some melt ponds could not be detected.</w:t>
-      </w:r>
-    </w:p>
-    <w:p>
-      <w:pPr>
-        <w:rPr>
-          <w:sz w:val="24"/>
-          <w:szCs w:val="24"/>
-          <w:lang w:val="en-GB"/>
-        </w:rPr>
-      </w:pPr>
-      <w:r>
-        <w:rPr>
-          <w:sz w:val="24"/>
-          <w:szCs w:val="24"/>
-          <w:lang w:val="en-GB"/>
-        </w:rPr>
-        <w:t>Problem with unsupervised kmeans segmentation: Produce inconsistent, non-intercomparable results (fixed k, even if not all features are present).</w:t>
-      </w:r>
-    </w:p>
-    <w:p>
-      <w:pPr>
-        <w:rPr>
-          <w:sz w:val="24"/>
-          <w:szCs w:val="24"/>
-          <w:lang w:val="en-GB"/>
-        </w:rPr>
-      </w:pPr>
-      <w:r>
-        <w:rPr>
-          <w:sz w:val="24"/>
-          <w:szCs w:val="24"/>
-          <w:lang w:val="en-GB"/>
-        </w:rPr>
-        <w:t>Distinction melt ponds and open leads</w:t>
-      </w:r>
-      <w:r>
-        <w:rPr>
-          <w:sz w:val="24"/>
-          <w:szCs w:val="24"/>
-          <w:lang w:val="en-GB"/>
-        </w:rPr>
-        <w:t xml:space="preserve">. “Submerged ice (resulting from lateral melting) presented at some ice floe edges are classified as melt ponds and melt holes (melt ponds that penetrated through the underlying sea ice cover) are classified as leads, partly because of similar optical and physical properties between submerged ice and pod, and between hole and lead (Inuoe 2008) </w:t>
-      </w:r>
-      <w:hyperlink r:id="rId57" w:history="1">
         <w:r>
           <w:rPr>
             <w:rStyle w:val="Hyperlink"/>
@@ -10937,7 +15020,25 @@
           <w:szCs w:val="24"/>
           <w:lang w:val="en-GB"/>
         </w:rPr>
-        <w:t xml:space="preserve"> . Fraction of these features are very small compared with the melt ponds and image coverage, resultant errors with the mean value of pond statistics for one image are likely to be small (Perovich 2002) </w:t>
+        <w:t xml:space="preserve"> . Fraction of these features </w:t>
+      </w:r>
+      <w:proofErr w:type="gramStart"/>
+      <w:r>
+        <w:rPr>
+          <w:sz w:val="24"/>
+          <w:szCs w:val="24"/>
+          <w:lang w:val="en-GB"/>
+        </w:rPr>
+        <w:t>are</w:t>
+      </w:r>
+      <w:proofErr w:type="gramEnd"/>
+      <w:r>
+        <w:rPr>
+          <w:sz w:val="24"/>
+          <w:szCs w:val="24"/>
+          <w:lang w:val="en-GB"/>
+        </w:rPr>
+        <w:t xml:space="preserve"> very small compared with the melt ponds and image coverage, resultant errors with the mean value of pond statistics for one image are likely to be small (Perovich 2002) </w:t>
       </w:r>
       <w:r>
         <w:rPr>
@@ -10988,15 +15089,71 @@
           <w:lang w:val="en-GB"/>
         </w:rPr>
         <w:lastRenderedPageBreak/>
-        <w:t>IR data was fed in ungridded. This was encountered by using the image centers that generally are less distorted.</w:t>
-      </w:r>
-      <w:r>
-        <w:rPr>
-          <w:sz w:val="24"/>
-          <w:szCs w:val="24"/>
-          <w:lang w:val="en-GB"/>
-        </w:rPr>
-        <w:t xml:space="preserve"> However, this could effect model performance by learning wrong shapes.</w:t>
+        <w:t xml:space="preserve">IR data was fed in </w:t>
+      </w:r>
+      <w:proofErr w:type="spellStart"/>
+      <w:r>
+        <w:rPr>
+          <w:sz w:val="24"/>
+          <w:szCs w:val="24"/>
+          <w:lang w:val="en-GB"/>
+        </w:rPr>
+        <w:t>ungridded</w:t>
+      </w:r>
+      <w:proofErr w:type="spellEnd"/>
+      <w:r>
+        <w:rPr>
+          <w:sz w:val="24"/>
+          <w:szCs w:val="24"/>
+          <w:lang w:val="en-GB"/>
+        </w:rPr>
+        <w:t xml:space="preserve">. This was encountered by using the image </w:t>
+      </w:r>
+      <w:proofErr w:type="spellStart"/>
+      <w:r>
+        <w:rPr>
+          <w:sz w:val="24"/>
+          <w:szCs w:val="24"/>
+          <w:lang w:val="en-GB"/>
+        </w:rPr>
+        <w:t>centers</w:t>
+      </w:r>
+      <w:proofErr w:type="spellEnd"/>
+      <w:r>
+        <w:rPr>
+          <w:sz w:val="24"/>
+          <w:szCs w:val="24"/>
+          <w:lang w:val="en-GB"/>
+        </w:rPr>
+        <w:t xml:space="preserve"> that generally are less distorted.</w:t>
+      </w:r>
+      <w:r>
+        <w:rPr>
+          <w:sz w:val="24"/>
+          <w:szCs w:val="24"/>
+          <w:lang w:val="en-GB"/>
+        </w:rPr>
+        <w:t xml:space="preserve"> However, this could </w:t>
+      </w:r>
+      <w:proofErr w:type="spellStart"/>
+      <w:proofErr w:type="gramStart"/>
+      <w:r>
+        <w:rPr>
+          <w:sz w:val="24"/>
+          <w:szCs w:val="24"/>
+          <w:lang w:val="en-GB"/>
+        </w:rPr>
+        <w:t>effect</w:t>
+      </w:r>
+      <w:proofErr w:type="spellEnd"/>
+      <w:proofErr w:type="gramEnd"/>
+      <w:r>
+        <w:rPr>
+          <w:sz w:val="24"/>
+          <w:szCs w:val="24"/>
+          <w:lang w:val="en-GB"/>
+        </w:rPr>
+        <w:t xml:space="preserve"> model performance by learning wrong shapes.</w:t>
       </w:r>
     </w:p>
     <w:p>
@@ -11244,6 +15401,7 @@
         </w:rPr>
         <w:t xml:space="preserve">[1] </w:t>
       </w:r>
+      <w:proofErr w:type="spellStart"/>
       <w:r>
         <w:rPr>
           <w:rStyle w:val="author"/>
@@ -11254,19 +15412,9 @@
           <w:shd w:val="clear" w:color="auto" w:fill="FFFFFF"/>
           <w:lang w:val="en-GB"/>
         </w:rPr>
-        <w:t>Flocco, D.</w:t>
-      </w:r>
-      <w:r>
-        <w:rPr>
-          <w:rFonts w:ascii="Open Sans" w:hAnsi="Open Sans" w:cs="Open Sans"/>
-          <w:color w:val="1C1D1E"/>
-          <w:sz w:val="21"/>
-          <w:szCs w:val="21"/>
-          <w:shd w:val="clear" w:color="auto" w:fill="FFFFFF"/>
-          <w:lang w:val="en-GB"/>
-        </w:rPr>
-        <w:t>, </w:t>
-      </w:r>
+        <w:t>Flocco</w:t>
+      </w:r>
+      <w:proofErr w:type="spellEnd"/>
       <w:r>
         <w:rPr>
           <w:rStyle w:val="author"/>
@@ -11277,7 +15425,7 @@
           <w:shd w:val="clear" w:color="auto" w:fill="FFFFFF"/>
           <w:lang w:val="en-GB"/>
         </w:rPr>
-        <w:t>Schroeder, D.</w:t>
+        <w:t>, D.</w:t>
       </w:r>
       <w:r>
         <w:rPr>
@@ -11300,7 +15448,7 @@
           <w:shd w:val="clear" w:color="auto" w:fill="FFFFFF"/>
           <w:lang w:val="en-GB"/>
         </w:rPr>
-        <w:t>Feltham, D. L.</w:t>
+        <w:t>Schroeder, D.</w:t>
       </w:r>
       <w:r>
         <w:rPr>
@@ -11311,7 +15459,7 @@
           <w:shd w:val="clear" w:color="auto" w:fill="FFFFFF"/>
           <w:lang w:val="en-GB"/>
         </w:rPr>
-        <w:t>, and </w:t>
+        <w:t>, </w:t>
       </w:r>
       <w:r>
         <w:rPr>
@@ -11323,7 +15471,44 @@
           <w:shd w:val="clear" w:color="auto" w:fill="FFFFFF"/>
           <w:lang w:val="en-GB"/>
         </w:rPr>
-        <w:t>Hunke, E. C.</w:t>
+        <w:t>Feltham, D. L.</w:t>
+      </w:r>
+      <w:r>
+        <w:rPr>
+          <w:rFonts w:ascii="Open Sans" w:hAnsi="Open Sans" w:cs="Open Sans"/>
+          <w:color w:val="1C1D1E"/>
+          <w:sz w:val="21"/>
+          <w:szCs w:val="21"/>
+          <w:shd w:val="clear" w:color="auto" w:fill="FFFFFF"/>
+          <w:lang w:val="en-GB"/>
+        </w:rPr>
+        <w:t>, and </w:t>
+      </w:r>
+      <w:proofErr w:type="spellStart"/>
+      <w:r>
+        <w:rPr>
+          <w:rStyle w:val="author"/>
+          <w:rFonts w:ascii="Open Sans" w:hAnsi="Open Sans" w:cs="Open Sans"/>
+          <w:color w:val="1C1D1E"/>
+          <w:sz w:val="21"/>
+          <w:szCs w:val="21"/>
+          <w:shd w:val="clear" w:color="auto" w:fill="FFFFFF"/>
+          <w:lang w:val="en-GB"/>
+        </w:rPr>
+        <w:t>Hunke</w:t>
+      </w:r>
+      <w:proofErr w:type="spellEnd"/>
+      <w:r>
+        <w:rPr>
+          <w:rStyle w:val="author"/>
+          <w:rFonts w:ascii="Open Sans" w:hAnsi="Open Sans" w:cs="Open Sans"/>
+          <w:color w:val="1C1D1E"/>
+          <w:sz w:val="21"/>
+          <w:szCs w:val="21"/>
+          <w:shd w:val="clear" w:color="auto" w:fill="FFFFFF"/>
+          <w:lang w:val="en-GB"/>
+        </w:rPr>
+        <w:t>, E. C.</w:t>
       </w:r>
       <w:r>
         <w:rPr>
@@ -11369,7 +15554,33 @@
           <w:shd w:val="clear" w:color="auto" w:fill="FFFFFF"/>
           <w:lang w:val="en-GB"/>
         </w:rPr>
-        <w:t>Impact of melt ponds on Arctic sea ice simulations from 1990 to 2007</w:t>
+        <w:t xml:space="preserve">Impact of melt ponds on </w:t>
+      </w:r>
+      <w:proofErr w:type="gramStart"/>
+      <w:r>
+        <w:rPr>
+          <w:rStyle w:val="articletitle"/>
+          <w:rFonts w:ascii="Open Sans" w:hAnsi="Open Sans" w:cs="Open Sans"/>
+          <w:color w:val="1C1D1E"/>
+          <w:sz w:val="21"/>
+          <w:szCs w:val="21"/>
+          <w:shd w:val="clear" w:color="auto" w:fill="FFFFFF"/>
+          <w:lang w:val="en-GB"/>
+        </w:rPr>
+        <w:t>Arctic sea</w:t>
+      </w:r>
+      <w:proofErr w:type="gramEnd"/>
+      <w:r>
+        <w:rPr>
+          <w:rStyle w:val="articletitle"/>
+          <w:rFonts w:ascii="Open Sans" w:hAnsi="Open Sans" w:cs="Open Sans"/>
+          <w:color w:val="1C1D1E"/>
+          <w:sz w:val="21"/>
+          <w:szCs w:val="21"/>
+          <w:shd w:val="clear" w:color="auto" w:fill="FFFFFF"/>
+          <w:lang w:val="en-GB"/>
+        </w:rPr>
+        <w:t xml:space="preserve"> ice simulations from 1990 to 2007</w:t>
       </w:r>
       <w:r>
         <w:rPr>
@@ -11393,7 +15604,35 @@
           <w:shd w:val="clear" w:color="auto" w:fill="FFFFFF"/>
           <w:lang w:val="en-GB"/>
         </w:rPr>
-        <w:t>J. Geophys. Res.</w:t>
+        <w:t xml:space="preserve">J. </w:t>
+      </w:r>
+      <w:proofErr w:type="spellStart"/>
+      <w:r>
+        <w:rPr>
+          <w:rFonts w:ascii="Open Sans" w:hAnsi="Open Sans" w:cs="Open Sans"/>
+          <w:i/>
+          <w:iCs/>
+          <w:color w:val="1C1D1E"/>
+          <w:sz w:val="21"/>
+          <w:szCs w:val="21"/>
+          <w:shd w:val="clear" w:color="auto" w:fill="FFFFFF"/>
+          <w:lang w:val="en-GB"/>
+        </w:rPr>
+        <w:t>Geophys</w:t>
+      </w:r>
+      <w:proofErr w:type="spellEnd"/>
+      <w:r>
+        <w:rPr>
+          <w:rFonts w:ascii="Open Sans" w:hAnsi="Open Sans" w:cs="Open Sans"/>
+          <w:i/>
+          <w:iCs/>
+          <w:color w:val="1C1D1E"/>
+          <w:sz w:val="21"/>
+          <w:szCs w:val="21"/>
+          <w:shd w:val="clear" w:color="auto" w:fill="FFFFFF"/>
+          <w:lang w:val="en-GB"/>
+        </w:rPr>
+        <w:t>. Res.</w:t>
       </w:r>
       <w:r>
         <w:rPr>
@@ -11429,7 +15668,7 @@
         </w:rPr>
         <w:t>, C09032, doi:</w:t>
       </w:r>
-      <w:hyperlink r:id="rId58" w:tgtFrame="_blank" w:tooltip="Link to external resource: 10.1029/2012JC008195" w:history="1">
+      <w:hyperlink r:id="rId57" w:tgtFrame="_blank" w:tooltip="Link to external resource: 10.1029/2012JC008195" w:history="1">
         <w:r>
           <w:rPr>
             <w:rStyle w:val="Hyperlink"/>
@@ -11464,12 +15703,21 @@
         </w:rPr>
         <w:t xml:space="preserve">[2] </w:t>
       </w:r>
+      <w:proofErr w:type="spellStart"/>
       <w:r>
         <w:rPr>
           <w:rStyle w:val="author"/>
           <w:lang w:val="en-GB"/>
         </w:rPr>
-        <w:t>Fetterer, F.</w:t>
+        <w:t>Fetterer</w:t>
+      </w:r>
+      <w:proofErr w:type="spellEnd"/>
+      <w:r>
+        <w:rPr>
+          <w:rStyle w:val="author"/>
+          <w:lang w:val="en-GB"/>
+        </w:rPr>
+        <w:t>, F.</w:t>
       </w:r>
       <w:r>
         <w:rPr>
@@ -11477,12 +15725,21 @@
         </w:rPr>
         <w:t xml:space="preserve">, and </w:t>
       </w:r>
+      <w:proofErr w:type="spellStart"/>
       <w:r>
         <w:rPr>
           <w:rStyle w:val="author"/>
           <w:lang w:val="en-GB"/>
         </w:rPr>
-        <w:t>Untersteiner, N.</w:t>
+        <w:t>Untersteiner</w:t>
+      </w:r>
+      <w:proofErr w:type="spellEnd"/>
+      <w:r>
+        <w:rPr>
+          <w:rStyle w:val="author"/>
+          <w:lang w:val="en-GB"/>
+        </w:rPr>
+        <w:t>, N.</w:t>
       </w:r>
       <w:r>
         <w:rPr>
@@ -11508,7 +15765,23 @@
           <w:rStyle w:val="articletitle"/>
           <w:lang w:val="en-GB"/>
         </w:rPr>
-        <w:t>Observations of melt ponds on Arctic sea ice</w:t>
+        <w:t xml:space="preserve">Observations of melt ponds on </w:t>
+      </w:r>
+      <w:proofErr w:type="gramStart"/>
+      <w:r>
+        <w:rPr>
+          <w:rStyle w:val="articletitle"/>
+          <w:lang w:val="en-GB"/>
+        </w:rPr>
+        <w:t>Arctic sea</w:t>
+      </w:r>
+      <w:proofErr w:type="gramEnd"/>
+      <w:r>
+        <w:rPr>
+          <w:rStyle w:val="articletitle"/>
+          <w:lang w:val="en-GB"/>
+        </w:rPr>
+        <w:t xml:space="preserve"> ice</w:t>
       </w:r>
       <w:r>
         <w:rPr>
@@ -11522,18 +15795,37 @@
           <w:iCs/>
           <w:lang w:val="en-GB"/>
         </w:rPr>
-        <w:t xml:space="preserve">J. Geophys. </w:t>
-      </w:r>
+        <w:t xml:space="preserve">J. </w:t>
+      </w:r>
+      <w:proofErr w:type="spellStart"/>
       <w:r>
         <w:rPr>
           <w:i/>
           <w:iCs/>
+          <w:lang w:val="en-GB"/>
+        </w:rPr>
+        <w:t>Geophys</w:t>
+      </w:r>
+      <w:proofErr w:type="spellEnd"/>
+      <w:r>
+        <w:rPr>
+          <w:i/>
+          <w:iCs/>
+          <w:lang w:val="en-GB"/>
+        </w:rPr>
+        <w:t xml:space="preserve">. </w:t>
+      </w:r>
+      <w:r>
+        <w:rPr>
+          <w:i/>
+          <w:iCs/>
         </w:rPr>
         <w:t>Res.</w:t>
       </w:r>
       <w:r>
         <w:t xml:space="preserve">, </w:t>
       </w:r>
+      <w:proofErr w:type="gramStart"/>
       <w:r>
         <w:rPr>
           <w:rStyle w:val="vol"/>
@@ -11547,7 +15839,14 @@
         <w:rPr>
           <w:rStyle w:val="citedissue"/>
         </w:rPr>
-        <w:t>C11</w:t>
+        <w:t>C</w:t>
+      </w:r>
+      <w:proofErr w:type="gramEnd"/>
+      <w:r>
+        <w:rPr>
+          <w:rStyle w:val="citedissue"/>
+        </w:rPr>
+        <w:t>11</w:t>
       </w:r>
       <w:r>
         <w:t xml:space="preserve">), </w:t>
@@ -11570,7 +15869,7 @@
       <w:r>
         <w:t>, doi:</w:t>
       </w:r>
-      <w:hyperlink r:id="rId59" w:tgtFrame="_blank" w:tooltip="Link to external resource: 10.1029/98JC02034" w:history="1">
+      <w:hyperlink r:id="rId58" w:tgtFrame="_blank" w:tooltip="Link to external resource: 10.1029/98JC02034" w:history="1">
         <w:r>
           <w:rPr>
             <w:rStyle w:val="Hyperlink"/>
@@ -11589,7 +15888,23 @@
         </w:rPr>
       </w:pPr>
       <w:r>
-        <w:t xml:space="preserve">[3] Rantanen, M., Karpechko, A.Y., Lipponen, A. </w:t>
+        <w:t xml:space="preserve">[3] </w:t>
+      </w:r>
+      <w:proofErr w:type="spellStart"/>
+      <w:r>
+        <w:t>Rantanen</w:t>
+      </w:r>
+      <w:proofErr w:type="spellEnd"/>
+      <w:r>
+        <w:t xml:space="preserve">, M., </w:t>
+      </w:r>
+      <w:proofErr w:type="spellStart"/>
+      <w:r>
+        <w:t>Karpechko</w:t>
+      </w:r>
+      <w:proofErr w:type="spellEnd"/>
+      <w:r>
+        <w:t xml:space="preserve">, A.Y., Lipponen, A. </w:t>
       </w:r>
       <w:r>
         <w:rPr>
@@ -11607,13 +15922,23 @@
         </w:rPr>
         <w:t xml:space="preserve">The Arctic has warmed nearly four times faster than the globe since 1979. </w:t>
       </w:r>
+      <w:proofErr w:type="spellStart"/>
       <w:r>
         <w:rPr>
           <w:i/>
           <w:iCs/>
           <w:lang w:val="en-GB"/>
         </w:rPr>
-        <w:t>Commun Earth Environ</w:t>
+        <w:t>Commun</w:t>
+      </w:r>
+      <w:proofErr w:type="spellEnd"/>
+      <w:r>
+        <w:rPr>
+          <w:i/>
+          <w:iCs/>
+          <w:lang w:val="en-GB"/>
+        </w:rPr>
+        <w:t xml:space="preserve"> Earth Environ</w:t>
       </w:r>
       <w:r>
         <w:rPr>
@@ -11635,7 +15960,7 @@
         </w:rPr>
         <w:t xml:space="preserve">, 168 (2022). </w:t>
       </w:r>
-      <w:hyperlink r:id="rId60" w:history="1">
+      <w:hyperlink r:id="rId59" w:history="1">
         <w:r>
           <w:rPr>
             <w:rStyle w:val="Hyperlink"/>
@@ -11667,7 +15992,27 @@
           <w:szCs w:val="24"/>
           <w:lang w:val="en-GB" w:eastAsia="de-DE"/>
         </w:rPr>
-        <w:t xml:space="preserve">Wright, N. C., &amp; Polashenski, C. M. (2020). How machine learning and high-resolution imagery can improve melt pond retrieval from MODIS over current spectral unmixing </w:t>
+        <w:t xml:space="preserve">Wright, N. C., &amp; </w:t>
+      </w:r>
+      <w:proofErr w:type="spellStart"/>
+      <w:r>
+        <w:rPr>
+          <w:rFonts w:ascii="Times New Roman" w:eastAsia="Times New Roman" w:hAnsi="Times New Roman" w:cs="Times New Roman"/>
+          <w:sz w:val="24"/>
+          <w:szCs w:val="24"/>
+          <w:lang w:val="en-GB" w:eastAsia="de-DE"/>
+        </w:rPr>
+        <w:t>Polashenski</w:t>
+      </w:r>
+      <w:proofErr w:type="spellEnd"/>
+      <w:r>
+        <w:rPr>
+          <w:rFonts w:ascii="Times New Roman" w:eastAsia="Times New Roman" w:hAnsi="Times New Roman" w:cs="Times New Roman"/>
+          <w:sz w:val="24"/>
+          <w:szCs w:val="24"/>
+          <w:lang w:val="en-GB" w:eastAsia="de-DE"/>
+        </w:rPr>
+        <w:t xml:space="preserve">, C. M. (2020). How machine learning and high-resolution imagery can improve melt pond retrieval from MODIS over current spectral unmixing </w:t>
       </w:r>
       <w:r>
         <w:rPr>
@@ -11699,7 +16044,7 @@
         </w:rPr>
         <w:t xml:space="preserve">, 125, e2019JC015569. </w:t>
       </w:r>
-      <w:hyperlink r:id="rId61" w:history="1">
+      <w:hyperlink r:id="rId60" w:history="1">
         <w:r>
           <w:rPr>
             <w:rFonts w:ascii="Times New Roman" w:eastAsia="Times New Roman" w:hAnsi="Times New Roman" w:cs="Times New Roman"/>
@@ -11767,20 +16112,78 @@
         <w:rPr>
           <w:lang w:val="en-GB"/>
         </w:rPr>
-        <w:t>L. C. Chen, Y. Zhu, G. Papandreou, F. Schroff and H. Adam, "Encoder-decoder with atrous separable convolution for semantic image segmentation" in Computer Vision—ECCV, Cham, Switzerland:Springer, vol. 11211, pp. 833-851, 2018.</w:t>
-      </w:r>
-    </w:p>
-    <w:p>
-      <w:pPr>
-        <w:rPr>
-          <w:lang w:val="en-GB"/>
-        </w:rPr>
-      </w:pPr>
-      <w:r>
-        <w:rPr>
-          <w:lang w:val="en-GB"/>
-        </w:rPr>
-        <w:t xml:space="preserve">Z. Zhang, "Exfuse: Enhancing feature fusion for semantic segmentation", </w:t>
+        <w:t xml:space="preserve">L. C. Chen, Y. Zhu, G. Papandreou, F. </w:t>
+      </w:r>
+      <w:proofErr w:type="spellStart"/>
+      <w:r>
+        <w:rPr>
+          <w:lang w:val="en-GB"/>
+        </w:rPr>
+        <w:t>Schroff</w:t>
+      </w:r>
+      <w:proofErr w:type="spellEnd"/>
+      <w:r>
+        <w:rPr>
+          <w:lang w:val="en-GB"/>
+        </w:rPr>
+        <w:t xml:space="preserve"> and H. Adam, "Encoder-decoder with </w:t>
+      </w:r>
+      <w:proofErr w:type="spellStart"/>
+      <w:r>
+        <w:rPr>
+          <w:lang w:val="en-GB"/>
+        </w:rPr>
+        <w:t>atrous</w:t>
+      </w:r>
+      <w:proofErr w:type="spellEnd"/>
+      <w:r>
+        <w:rPr>
+          <w:lang w:val="en-GB"/>
+        </w:rPr>
+        <w:t xml:space="preserve"> separable convolution for semantic image segmentation" in Computer Vision—ECCV, Cham, </w:t>
+      </w:r>
+      <w:proofErr w:type="spellStart"/>
+      <w:proofErr w:type="gramStart"/>
+      <w:r>
+        <w:rPr>
+          <w:lang w:val="en-GB"/>
+        </w:rPr>
+        <w:t>Switzerland:Springer</w:t>
+      </w:r>
+      <w:proofErr w:type="spellEnd"/>
+      <w:proofErr w:type="gramEnd"/>
+      <w:r>
+        <w:rPr>
+          <w:lang w:val="en-GB"/>
+        </w:rPr>
+        <w:t>, vol. 11211, pp. 833-851, 2018.</w:t>
+      </w:r>
+    </w:p>
+    <w:p>
+      <w:pPr>
+        <w:rPr>
+          <w:lang w:val="en-GB"/>
+        </w:rPr>
+      </w:pPr>
+      <w:r>
+        <w:rPr>
+          <w:lang w:val="en-GB"/>
+        </w:rPr>
+        <w:t>Z. Zhang, "</w:t>
+      </w:r>
+      <w:proofErr w:type="spellStart"/>
+      <w:r>
+        <w:rPr>
+          <w:lang w:val="en-GB"/>
+        </w:rPr>
+        <w:t>Exfuse</w:t>
+      </w:r>
+      <w:proofErr w:type="spellEnd"/>
+      <w:r>
+        <w:rPr>
+          <w:lang w:val="en-GB"/>
+        </w:rPr>
+        <w:t xml:space="preserve">: Enhancing feature fusion for semantic segmentation", </w:t>
       </w:r>
       <w:r>
         <w:rPr>
@@ -11794,13 +16197,29 @@
           <w:rStyle w:val="Hervorhebung"/>
           <w:lang w:val="en-GB"/>
         </w:rPr>
-        <w:t xml:space="preserve">Conf. Comput. </w:t>
-      </w:r>
+        <w:t xml:space="preserve">Conf. </w:t>
+      </w:r>
+      <w:proofErr w:type="spellStart"/>
       <w:r>
         <w:rPr>
           <w:rStyle w:val="Hervorhebung"/>
           <w:lang w:val="en-GB"/>
         </w:rPr>
+        <w:t>Comput</w:t>
+      </w:r>
+      <w:proofErr w:type="spellEnd"/>
+      <w:r>
+        <w:rPr>
+          <w:rStyle w:val="Hervorhebung"/>
+          <w:lang w:val="en-GB"/>
+        </w:rPr>
+        <w:t xml:space="preserve">. </w:t>
+      </w:r>
+      <w:r>
+        <w:rPr>
+          <w:rStyle w:val="Hervorhebung"/>
+          <w:lang w:val="en-GB"/>
+        </w:rPr>
         <w:t>Vis.</w:t>
       </w:r>
       <w:r>
@@ -11835,7 +16254,7 @@
         </w:rPr>
         <w:t xml:space="preserve">, Sep. 2018, [online] Available: </w:t>
       </w:r>
-      <w:hyperlink r:id="rId62" w:history="1">
+      <w:hyperlink r:id="rId61" w:history="1">
         <w:r>
           <w:rPr>
             <w:rStyle w:val="Hyperlink"/>
@@ -11863,7 +16282,7 @@
         </w:rPr>
         <w:t xml:space="preserve">H. Zhang, H. Zhang, C. Wang and J. Xie, Co-Occurrent Features in Semantic Segmentation, Sep. 2020, [online] Available: </w:t>
       </w:r>
-      <w:hyperlink r:id="rId63" w:history="1">
+      <w:hyperlink r:id="rId62" w:history="1">
         <w:r>
           <w:rPr>
             <w:rStyle w:val="Hyperlink"/>

--- a/doc/This leads to further melting of surrounding areas.docx
+++ b/doc/This leads to further melting of surrounding areas.docx
@@ -5024,23 +5024,12 @@
     <w:p>
       <w:pPr>
         <w:rPr>
-          <w:b/>
-          <w:bCs/>
-          <w:sz w:val="28"/>
-          <w:szCs w:val="28"/>
-          <w:lang w:val="en-GB"/>
-        </w:rPr>
-      </w:pPr>
-      <w:r>
-        <w:rPr>
-          <w:b/>
-          <w:bCs/>
-          <w:sz w:val="28"/>
-          <w:szCs w:val="28"/>
-          <w:lang w:val="en-GB"/>
-        </w:rPr>
-        <w:t>U-Net</w:t>
-      </w:r>
+          <w:bCs/>
+          <w:sz w:val="24"/>
+          <w:szCs w:val="24"/>
+          <w:lang w:val="en-GB"/>
+        </w:rPr>
+      </w:pPr>
     </w:p>
     <w:p>
       <w:pPr>
@@ -5063,7 +5052,575 @@
           <w:szCs w:val="24"/>
           <w:lang w:val="en-GB"/>
         </w:rPr>
-        <w:t>Introduced by Ronneberger et al. for biomedical image segmentation. The architecture consists of encoder and decoder</w:t>
+        <w:t>Batch normalization added, regularization technique that normalizes set of activations in a layer and shown to reduce overfitting (reference). Substracting the batch mean from each activation and dividing by the batch standard deviation</w:t>
+      </w:r>
+      <w:r>
+        <w:rPr>
+          <w:bCs/>
+          <w:sz w:val="24"/>
+          <w:szCs w:val="24"/>
+          <w:lang w:val="en-GB"/>
+        </w:rPr>
+        <w:t xml:space="preserve"> </w:t>
+      </w:r>
+      <w:r>
+        <w:rPr>
+          <w:lang w:val="en-GB"/>
+        </w:rPr>
+        <w:t xml:space="preserve">Sergey I, Christan S. Batch normalization: accelerating deep network training by reducing internal covariate shift. </w:t>
+      </w:r>
+      <w:r>
+        <w:t>In: ICML; 2015</w:t>
+      </w:r>
+    </w:p>
+    <w:p>
+      <w:pPr>
+        <w:rPr>
+          <w:b/>
+          <w:bCs/>
+          <w:sz w:val="40"/>
+          <w:szCs w:val="40"/>
+          <w:lang w:val="en-GB"/>
+        </w:rPr>
+      </w:pPr>
+    </w:p>
+    <w:p>
+      <w:pPr>
+        <w:rPr>
+          <w:b/>
+          <w:bCs/>
+          <w:sz w:val="40"/>
+          <w:szCs w:val="40"/>
+          <w:lang w:val="en-GB"/>
+        </w:rPr>
+      </w:pPr>
+      <w:r>
+        <w:rPr>
+          <w:b/>
+          <w:bCs/>
+          <w:sz w:val="40"/>
+          <w:szCs w:val="40"/>
+          <w:lang w:val="en-GB"/>
+        </w:rPr>
+        <w:t>--------------------------------------------------------------------------</w:t>
+      </w:r>
+    </w:p>
+    <w:p>
+      <w:pPr>
+        <w:rPr>
+          <w:b/>
+          <w:bCs/>
+          <w:sz w:val="40"/>
+          <w:szCs w:val="40"/>
+          <w:lang w:val="en-GB"/>
+        </w:rPr>
+      </w:pPr>
+      <w:r>
+        <w:rPr>
+          <w:b/>
+          <w:bCs/>
+          <w:sz w:val="40"/>
+          <w:szCs w:val="40"/>
+          <w:lang w:val="en-GB"/>
+        </w:rPr>
+        <w:t>Methods</w:t>
+      </w:r>
+    </w:p>
+    <w:p>
+      <w:pPr>
+        <w:rPr>
+          <w:b/>
+          <w:bCs/>
+          <w:sz w:val="28"/>
+          <w:szCs w:val="28"/>
+          <w:lang w:val="en-GB"/>
+        </w:rPr>
+      </w:pPr>
+      <w:r>
+        <w:rPr>
+          <w:b/>
+          <w:bCs/>
+          <w:sz w:val="28"/>
+          <w:szCs w:val="28"/>
+          <w:lang w:val="en-GB"/>
+        </w:rPr>
+        <w:t>Dataset</w:t>
+      </w:r>
+    </w:p>
+    <w:p>
+      <w:pPr>
+        <w:rPr>
+          <w:sz w:val="24"/>
+          <w:szCs w:val="24"/>
+          <w:lang w:val="en-GB"/>
+        </w:rPr>
+      </w:pPr>
+      <w:r>
+        <w:rPr>
+          <w:sz w:val="24"/>
+          <w:szCs w:val="24"/>
+          <w:lang w:val="en-GB"/>
+        </w:rPr>
+        <w:t>For autoencoder: every 8</w:t>
+      </w:r>
+      <w:r>
+        <w:rPr>
+          <w:sz w:val="24"/>
+          <w:szCs w:val="24"/>
+          <w:vertAlign w:val="superscript"/>
+          <w:lang w:val="en-GB"/>
+        </w:rPr>
+        <w:t>th</w:t>
+      </w:r>
+      <w:r>
+        <w:rPr>
+          <w:sz w:val="24"/>
+          <w:szCs w:val="24"/>
+          <w:lang w:val="en-GB"/>
+        </w:rPr>
+        <w:t xml:space="preserve"> image</w:t>
+      </w:r>
+    </w:p>
+    <w:p>
+      <w:pPr>
+        <w:rPr>
+          <w:b/>
+          <w:bCs/>
+          <w:sz w:val="28"/>
+          <w:szCs w:val="28"/>
+          <w:lang w:val="en-GB"/>
+        </w:rPr>
+      </w:pPr>
+    </w:p>
+    <w:p>
+      <w:pPr>
+        <w:rPr>
+          <w:b/>
+          <w:sz w:val="28"/>
+          <w:szCs w:val="28"/>
+          <w:lang w:val="en-GB"/>
+        </w:rPr>
+      </w:pPr>
+      <w:r>
+        <w:rPr>
+          <w:b/>
+          <w:sz w:val="28"/>
+          <w:szCs w:val="28"/>
+          <w:lang w:val="en-GB"/>
+        </w:rPr>
+        <w:t>Uncertainties in Training Data</w:t>
+      </w:r>
+      <w:r>
+        <w:rPr>
+          <w:b/>
+          <w:sz w:val="28"/>
+          <w:szCs w:val="28"/>
+          <w:lang w:val="en-GB"/>
+        </w:rPr>
+        <w:t xml:space="preserve"> (maybe discussion section)</w:t>
+      </w:r>
+    </w:p>
+    <w:p>
+      <w:pPr>
+        <w:rPr>
+          <w:sz w:val="24"/>
+          <w:szCs w:val="24"/>
+          <w:lang w:val="en-GB"/>
+        </w:rPr>
+      </w:pPr>
+      <w:r>
+        <w:rPr>
+          <w:sz w:val="24"/>
+          <w:szCs w:val="24"/>
+          <w:lang w:val="en-GB"/>
+        </w:rPr>
+        <w:lastRenderedPageBreak/>
+        <w:t>Edge Melt ponds: It is discussed if edges count as melt ponds. Melt ponds at the edge of ice floes can occur when an ice flow breaks at a melt pond. Edge melt ponds have been labelled as melt ponds, mostly in use of optical images.</w:t>
+      </w:r>
+    </w:p>
+    <w:p>
+      <w:pPr>
+        <w:rPr>
+          <w:sz w:val="24"/>
+          <w:szCs w:val="24"/>
+          <w:lang w:val="en-GB"/>
+        </w:rPr>
+      </w:pPr>
+      <w:r>
+        <w:rPr>
+          <w:sz w:val="24"/>
+          <w:szCs w:val="24"/>
+          <w:lang w:val="en-GB"/>
+        </w:rPr>
+        <w:t>Melt Ponds visible in the optical range but not in the IR range: WHY. These ponds have not been labelled as melt ponds.</w:t>
+      </w:r>
+    </w:p>
+    <w:p>
+      <w:pPr>
+        <w:rPr>
+          <w:sz w:val="24"/>
+          <w:szCs w:val="24"/>
+          <w:lang w:val="en-GB"/>
+        </w:rPr>
+      </w:pPr>
+      <w:r>
+        <w:rPr>
+          <w:sz w:val="24"/>
+          <w:szCs w:val="24"/>
+          <w:lang w:val="en-GB"/>
+        </w:rPr>
+        <w:t xml:space="preserve">Melt ponds in optical images, only light temperature changes in IR </w:t>
+      </w:r>
+      <w:r>
+        <w:rPr>
+          <w:sz w:val="24"/>
+          <w:szCs w:val="24"/>
+          <w:lang w:val="en-GB"/>
+        </w:rPr>
+        <w:sym w:font="Wingdings" w:char="F0E0"/>
+      </w:r>
+      <w:r>
+        <w:rPr>
+          <w:sz w:val="24"/>
+          <w:szCs w:val="24"/>
+          <w:lang w:val="en-GB"/>
+        </w:rPr>
+        <w:t xml:space="preserve"> not labelled because hardly distinguishable</w:t>
+      </w:r>
+      <w:r>
+        <w:rPr>
+          <w:sz w:val="24"/>
+          <w:szCs w:val="24"/>
+          <w:lang w:val="en-GB"/>
+        </w:rPr>
+        <w:t xml:space="preserve"> (also not detected by edge detection algorithm)</w:t>
+      </w:r>
+    </w:p>
+    <w:p>
+      <w:pPr>
+        <w:rPr>
+          <w:sz w:val="24"/>
+          <w:szCs w:val="24"/>
+          <w:lang w:val="en-GB"/>
+        </w:rPr>
+      </w:pPr>
+      <w:r>
+        <w:rPr>
+          <w:sz w:val="24"/>
+          <w:szCs w:val="24"/>
+          <w:lang w:val="en-GB"/>
+        </w:rPr>
+        <w:t xml:space="preserve">Shapes of melt ponds in IR sometimes hard to identify because of blurred edges </w:t>
+      </w:r>
+      <w:r>
+        <w:rPr>
+          <w:sz w:val="24"/>
+          <w:szCs w:val="24"/>
+          <w:lang w:val="en-GB"/>
+        </w:rPr>
+        <w:sym w:font="Wingdings" w:char="F0E0"/>
+      </w:r>
+      <w:r>
+        <w:rPr>
+          <w:sz w:val="24"/>
+          <w:szCs w:val="24"/>
+          <w:lang w:val="en-GB"/>
+        </w:rPr>
+        <w:t xml:space="preserve"> adapt from optical</w:t>
+      </w:r>
+    </w:p>
+    <w:p>
+      <w:pPr>
+        <w:rPr>
+          <w:sz w:val="24"/>
+          <w:szCs w:val="24"/>
+          <w:lang w:val="en-GB"/>
+        </w:rPr>
+      </w:pPr>
+      <w:r>
+        <w:rPr>
+          <w:sz w:val="24"/>
+          <w:szCs w:val="24"/>
+          <w:lang w:val="en-GB"/>
+        </w:rPr>
+        <w:t xml:space="preserve">Darkblue melt ponds </w:t>
+      </w:r>
+      <w:r>
+        <w:rPr>
+          <w:sz w:val="24"/>
+          <w:szCs w:val="24"/>
+          <w:lang w:val="en-GB"/>
+        </w:rPr>
+        <w:sym w:font="Wingdings" w:char="F0E0"/>
+      </w:r>
+      <w:r>
+        <w:rPr>
+          <w:sz w:val="24"/>
+          <w:szCs w:val="24"/>
+          <w:lang w:val="en-GB"/>
+        </w:rPr>
+        <w:t xml:space="preserve"> no detection by algorithm, hard to define shape and ambiguous (sometimes it is one in optical, sometimes not)</w:t>
+      </w:r>
+    </w:p>
+    <w:p>
+      <w:pPr>
+        <w:rPr>
+          <w:sz w:val="24"/>
+          <w:szCs w:val="24"/>
+          <w:lang w:val="en-GB"/>
+        </w:rPr>
+      </w:pPr>
+      <w:r>
+        <w:rPr>
+          <w:sz w:val="24"/>
+          <w:szCs w:val="24"/>
+          <w:lang w:val="en-GB"/>
+        </w:rPr>
+        <w:t>Sometimes smaller ice floes at edges of bigger floes are not matching with real shape</w:t>
+      </w:r>
+    </w:p>
+    <w:p>
+      <w:pPr>
+        <w:rPr>
+          <w:sz w:val="24"/>
+          <w:szCs w:val="24"/>
+          <w:lang w:val="en-GB"/>
+        </w:rPr>
+      </w:pPr>
+      <w:r>
+        <w:rPr>
+          <w:sz w:val="24"/>
+          <w:szCs w:val="24"/>
+          <w:lang w:val="en-GB"/>
+        </w:rPr>
+        <w:t>Observation: Melt ponds can be blue (colder) or lighter (warmer)</w:t>
+      </w:r>
+    </w:p>
+    <w:p>
+      <w:pPr>
+        <w:rPr>
+          <w:lang w:val="en-GB"/>
+        </w:rPr>
+      </w:pPr>
+      <w:r>
+        <w:rPr>
+          <w:sz w:val="24"/>
+          <w:szCs w:val="24"/>
+          <w:lang w:val="en-GB"/>
+        </w:rPr>
+        <w:t>Annotation has been revised</w:t>
+      </w:r>
+    </w:p>
+    <w:p>
+      <w:pPr>
+        <w:rPr>
+          <w:b/>
+          <w:bCs/>
+          <w:sz w:val="24"/>
+          <w:szCs w:val="24"/>
+          <w:lang w:val="en-GB"/>
+        </w:rPr>
+      </w:pPr>
+    </w:p>
+    <w:p>
+      <w:pPr>
+        <w:rPr>
+          <w:b/>
+          <w:bCs/>
+          <w:sz w:val="28"/>
+          <w:szCs w:val="28"/>
+          <w:lang w:val="en-GB"/>
+        </w:rPr>
+      </w:pPr>
+      <w:r>
+        <w:rPr>
+          <w:b/>
+          <w:bCs/>
+          <w:sz w:val="28"/>
+          <w:szCs w:val="28"/>
+          <w:lang w:val="en-GB"/>
+        </w:rPr>
+        <w:t>Crossfold validation</w:t>
+      </w:r>
+    </w:p>
+    <w:p>
+      <w:pPr>
+        <w:rPr>
+          <w:sz w:val="24"/>
+          <w:szCs w:val="24"/>
+          <w:lang w:val="en-GB"/>
+        </w:rPr>
+      </w:pPr>
+      <w:r>
+        <w:rPr>
+          <w:sz w:val="24"/>
+          <w:szCs w:val="24"/>
+          <w:lang w:val="en-GB"/>
+        </w:rPr>
+        <w:t>As due to the small dataset size, it is likely that test and train set are not drawn from the same distribution, which is important. This will be more obvious for larger patch_sizes and non-offline augmentation, when the train and test set sizes are even smaller. Test set has very low diversity. To be able to overcome this bias, 10-crossfold validation has been performed on the final model. 10 has been chosen as parameter k as often done in literature. Note that, for more comparable approach, crossfold validation would have been needed for each evaluation step, however, this would have resulted in exploding computational costs.</w:t>
+      </w:r>
+    </w:p>
+    <w:p>
+      <w:pPr>
+        <w:rPr>
+          <w:sz w:val="24"/>
+          <w:szCs w:val="24"/>
+          <w:lang w:val="en-GB"/>
+        </w:rPr>
+      </w:pPr>
+      <w:r>
+        <w:rPr>
+          <w:sz w:val="24"/>
+          <w:szCs w:val="24"/>
+          <w:lang w:val="en-GB"/>
+        </w:rPr>
+        <w:t>(number of images per fold. Report results in terms of average accuracy and standard deviation among the 10 folds. For a given fold, we compute the accuracy for each class and then compute the average accuracy among the classes. This accuracy is used to compute the final average accuracy among the 10 folds.)</w:t>
+      </w:r>
+    </w:p>
+    <w:p>
+      <w:pPr>
+        <w:rPr>
+          <w:sz w:val="24"/>
+          <w:szCs w:val="24"/>
+          <w:lang w:val="en-GB"/>
+        </w:rPr>
+      </w:pPr>
+      <w:r>
+        <w:rPr>
+          <w:sz w:val="24"/>
+          <w:szCs w:val="24"/>
+          <w:lang w:val="en-GB"/>
+        </w:rPr>
+        <w:t>“We split the training dataset into five folds, each one using … for training and the fifth for validation.</w:t>
+      </w:r>
+      <w:r>
+        <w:rPr>
+          <w:sz w:val="24"/>
+          <w:szCs w:val="24"/>
+          <w:lang w:val="en-GB"/>
+        </w:rPr>
+        <w:t xml:space="preserve"> On every iteration, a model for every classifier was trained using the training data folds and validated on the validation one.</w:t>
+      </w:r>
+    </w:p>
+    <w:p>
+      <w:pPr>
+        <w:rPr>
+          <w:sz w:val="24"/>
+          <w:szCs w:val="24"/>
+          <w:lang w:val="en-GB"/>
+        </w:rPr>
+      </w:pPr>
+      <w:r>
+        <w:rPr>
+          <w:sz w:val="24"/>
+          <w:szCs w:val="24"/>
+          <w:lang w:val="en-GB"/>
+        </w:rPr>
+        <w:t>We split the dataset into 5 fold. During training, the first fold gets allocated as test dataset and others used for training while evaluating the model using the first fold as test set. In the next iteration, we use the second fold as test set and the other folds for training, and continue the process with all k folds.</w:t>
+      </w:r>
+      <w:r>
+        <w:rPr>
+          <w:sz w:val="24"/>
+          <w:szCs w:val="24"/>
+          <w:lang w:val="en-GB"/>
+        </w:rPr>
+        <w:t xml:space="preserve"> This way, we’ll get k scores corresponding to each of the k folds being used as test dataset.</w:t>
+      </w:r>
+    </w:p>
+    <w:p>
+      <w:pPr>
+        <w:rPr>
+          <w:sz w:val="24"/>
+          <w:szCs w:val="24"/>
+          <w:lang w:val="en-GB"/>
+        </w:rPr>
+      </w:pPr>
+      <w:r>
+        <w:rPr>
+          <w:sz w:val="24"/>
+          <w:szCs w:val="24"/>
+          <w:lang w:val="en-GB"/>
+        </w:rPr>
+        <w:t>Kfold splitting is done with random state, such that different experiments (when using the same dataset) will use the same splits.</w:t>
+      </w:r>
+    </w:p>
+    <w:p>
+      <w:pPr>
+        <w:rPr>
+          <w:b/>
+          <w:bCs/>
+          <w:sz w:val="28"/>
+          <w:szCs w:val="28"/>
+          <w:lang w:val="en-GB"/>
+        </w:rPr>
+      </w:pPr>
+    </w:p>
+    <w:p>
+      <w:pPr>
+        <w:rPr>
+          <w:b/>
+          <w:bCs/>
+          <w:sz w:val="28"/>
+          <w:szCs w:val="28"/>
+          <w:lang w:val="en-GB"/>
+        </w:rPr>
+      </w:pPr>
+      <w:r>
+        <w:rPr>
+          <w:b/>
+          <w:bCs/>
+          <w:sz w:val="28"/>
+          <w:szCs w:val="28"/>
+          <w:lang w:val="en-GB"/>
+        </w:rPr>
+        <w:t xml:space="preserve">(Later) Ablation </w:t>
+      </w:r>
+      <w:r>
+        <w:rPr>
+          <w:b/>
+          <w:bCs/>
+          <w:sz w:val="28"/>
+          <w:szCs w:val="28"/>
+          <w:lang w:val="en-GB"/>
+        </w:rPr>
+        <w:t>for</w:t>
+      </w:r>
+      <w:r>
+        <w:rPr>
+          <w:b/>
+          <w:bCs/>
+          <w:sz w:val="28"/>
+          <w:szCs w:val="28"/>
+          <w:lang w:val="en-GB"/>
+        </w:rPr>
+        <w:t xml:space="preserve"> VIS images</w:t>
+      </w:r>
+      <w:r>
+        <w:rPr>
+          <w:b/>
+          <w:bCs/>
+          <w:sz w:val="28"/>
+          <w:szCs w:val="28"/>
+          <w:lang w:val="en-GB"/>
+        </w:rPr>
+        <w:t xml:space="preserve"> (further: thesis_structure2)</w:t>
+      </w:r>
+    </w:p>
+    <w:p>
+      <w:pPr>
+        <w:rPr>
+          <w:sz w:val="24"/>
+          <w:szCs w:val="24"/>
+          <w:lang w:val="en-GB"/>
+        </w:rPr>
+      </w:pPr>
+      <w:r>
+        <w:rPr>
+          <w:sz w:val="24"/>
+          <w:szCs w:val="24"/>
+          <w:lang w:val="en-GB"/>
+        </w:rPr>
+        <w:t>Manually labelling allows for high costumisability (accuracy) but is very time-intensive. Small dataset leads to suboptimal results. An automated labelling approach could yield more training images in less amount of time.</w:t>
       </w:r>
     </w:p>
     <w:p>
@@ -5074,69 +5631,102 @@
           <w:numId w:val="3"/>
         </w:numPr>
         <w:rPr>
-          <w:bCs/>
-          <w:sz w:val="24"/>
-          <w:szCs w:val="24"/>
-          <w:lang w:val="en-GB"/>
-        </w:rPr>
-      </w:pPr>
-      <w:r>
-        <w:rPr>
-          <w:bCs/>
-          <w:sz w:val="24"/>
-          <w:szCs w:val="24"/>
-          <w:lang w:val="en-GB"/>
-        </w:rPr>
-        <w:t>Skip connections to integrate the location information in the downsampling paths to the contextual information in the upsampling paths.</w:t>
-      </w:r>
-    </w:p>
-    <w:p>
-      <w:pPr>
-        <w:rPr>
-          <w:bCs/>
-          <w:sz w:val="24"/>
-          <w:szCs w:val="24"/>
-          <w:lang w:val="en-GB"/>
-        </w:rPr>
-      </w:pPr>
-    </w:p>
-    <w:p>
-      <w:pPr>
-        <w:rPr>
-          <w:bCs/>
-          <w:sz w:val="24"/>
-          <w:szCs w:val="24"/>
-          <w:lang w:val="en-GB"/>
-        </w:rPr>
-      </w:pPr>
-    </w:p>
-    <w:p>
-      <w:pPr>
-        <w:rPr>
-          <w:bCs/>
-          <w:sz w:val="24"/>
-          <w:szCs w:val="24"/>
-          <w:lang w:val="en-GB"/>
-        </w:rPr>
-      </w:pPr>
-    </w:p>
-    <w:p>
-      <w:pPr>
-        <w:rPr>
-          <w:bCs/>
-          <w:sz w:val="24"/>
-          <w:szCs w:val="24"/>
-          <w:lang w:val="en-GB"/>
-        </w:rPr>
-      </w:pPr>
-      <w:r>
-        <w:rPr>
-          <w:bCs/>
-          <w:sz w:val="24"/>
-          <w:szCs w:val="24"/>
-          <w:lang w:val="en-GB"/>
-        </w:rPr>
-        <w:t>Two main parts: Feature extractor or backbone which takes an image as input and progressively reduces the feature space’s dimension, producing a highly nonlinear representation of the image. Second, the upsampling part / decoder, which utilizes features from the feature extractor and outputs a segmentation mask.</w:t>
+          <w:sz w:val="24"/>
+          <w:szCs w:val="24"/>
+          <w:lang w:val="en-GB"/>
+        </w:rPr>
+      </w:pPr>
+      <w:r>
+        <w:rPr>
+          <w:sz w:val="24"/>
+          <w:szCs w:val="24"/>
+          <w:lang w:val="en-GB"/>
+        </w:rPr>
+        <w:t>Optical images by AWI as .jpg files, matched to corresponding IR via timestamp. Optical images were taken every 4</w:t>
+      </w:r>
+      <w:r>
+        <w:rPr>
+          <w:sz w:val="24"/>
+          <w:szCs w:val="24"/>
+          <w:vertAlign w:val="superscript"/>
+          <w:lang w:val="en-GB"/>
+        </w:rPr>
+        <w:t>th</w:t>
+      </w:r>
+      <w:r>
+        <w:rPr>
+          <w:sz w:val="24"/>
+          <w:szCs w:val="24"/>
+          <w:lang w:val="en-GB"/>
+        </w:rPr>
+        <w:t xml:space="preserve"> second </w:t>
+      </w:r>
+      <w:r>
+        <w:rPr>
+          <w:sz w:val="24"/>
+          <w:szCs w:val="24"/>
+          <w:lang w:val="en-GB"/>
+        </w:rPr>
+        <w:sym w:font="Wingdings" w:char="F0E0"/>
+      </w:r>
+      <w:r>
+        <w:rPr>
+          <w:sz w:val="24"/>
+          <w:szCs w:val="24"/>
+          <w:lang w:val="en-GB"/>
+        </w:rPr>
+        <w:t xml:space="preserve"> every 4</w:t>
+      </w:r>
+      <w:r>
+        <w:rPr>
+          <w:sz w:val="24"/>
+          <w:szCs w:val="24"/>
+          <w:vertAlign w:val="superscript"/>
+          <w:lang w:val="en-GB"/>
+        </w:rPr>
+        <w:t>th</w:t>
+      </w:r>
+      <w:r>
+        <w:rPr>
+          <w:sz w:val="24"/>
+          <w:szCs w:val="24"/>
+          <w:lang w:val="en-GB"/>
+        </w:rPr>
+        <w:t xml:space="preserve"> IR image matches one optical image.</w:t>
+      </w:r>
+    </w:p>
+    <w:p>
+      <w:pPr>
+        <w:rPr>
+          <w:sz w:val="24"/>
+          <w:szCs w:val="24"/>
+          <w:lang w:val="en-GB"/>
+        </w:rPr>
+      </w:pPr>
+      <w:r>
+        <w:rPr>
+          <w:sz w:val="24"/>
+          <w:szCs w:val="24"/>
+          <w:lang w:val="en-GB"/>
+        </w:rPr>
+        <w:t>(FIGURE COLOR HISTOGRAM OPTICAL)</w:t>
+      </w:r>
+    </w:p>
+    <w:p>
+      <w:pPr>
+        <w:rPr>
+          <w:sz w:val="24"/>
+          <w:szCs w:val="24"/>
+          <w:lang w:val="en-GB"/>
+        </w:rPr>
+      </w:pPr>
+      <w:r>
+        <w:rPr>
+          <w:sz w:val="24"/>
+          <w:szCs w:val="24"/>
+          <w:lang w:val="en-GB"/>
+        </w:rPr>
+        <w:t xml:space="preserve">Optical images are available. DESCRIBE WHY MELT PONDS ARE VISIBLE IN OPTICAL RANGE. </w:t>
       </w:r>
     </w:p>
     <w:p>
@@ -5147,595 +5737,18 @@
           <w:numId w:val="3"/>
         </w:numPr>
         <w:rPr>
-          <w:bCs/>
-          <w:sz w:val="24"/>
-          <w:szCs w:val="24"/>
-          <w:lang w:val="en-GB"/>
-        </w:rPr>
-      </w:pPr>
-      <w:r>
-        <w:rPr>
-          <w:bCs/>
-          <w:sz w:val="24"/>
-          <w:szCs w:val="24"/>
-          <w:lang w:val="en-GB"/>
-        </w:rPr>
-        <w:t>Batch normalization added, regularization technique that normalizes set of activations in a layer and shown to reduce overfitting (reference). Substracting the batch mean from each activation and dividing by the batch standard deviation</w:t>
-      </w:r>
-      <w:r>
-        <w:rPr>
-          <w:bCs/>
-          <w:sz w:val="24"/>
-          <w:szCs w:val="24"/>
-          <w:lang w:val="en-GB"/>
-        </w:rPr>
-        <w:t xml:space="preserve"> </w:t>
-      </w:r>
-      <w:r>
-        <w:rPr>
-          <w:lang w:val="en-GB"/>
-        </w:rPr>
-        <w:t xml:space="preserve">Sergey </w:t>
-      </w:r>
-      <w:r>
-        <w:rPr>
-          <w:lang w:val="en-GB"/>
-        </w:rPr>
-        <w:lastRenderedPageBreak/>
-        <w:t xml:space="preserve">I, Christan S. Batch normalization: accelerating deep network training by reducing internal covariate shift. </w:t>
-      </w:r>
-      <w:r>
-        <w:t>In: ICML; 2015</w:t>
-      </w:r>
-    </w:p>
-    <w:p>
-      <w:pPr>
-        <w:rPr>
-          <w:b/>
-          <w:bCs/>
-          <w:sz w:val="40"/>
-          <w:szCs w:val="40"/>
-          <w:lang w:val="en-GB"/>
-        </w:rPr>
-      </w:pPr>
-    </w:p>
-    <w:p>
-      <w:pPr>
-        <w:rPr>
-          <w:b/>
-          <w:bCs/>
-          <w:sz w:val="40"/>
-          <w:szCs w:val="40"/>
-          <w:lang w:val="en-GB"/>
-        </w:rPr>
-      </w:pPr>
-      <w:r>
-        <w:rPr>
-          <w:b/>
-          <w:bCs/>
-          <w:sz w:val="40"/>
-          <w:szCs w:val="40"/>
-          <w:lang w:val="en-GB"/>
-        </w:rPr>
-        <w:t>--------------------------------------------------------------------------</w:t>
-      </w:r>
-    </w:p>
-    <w:p>
-      <w:pPr>
-        <w:rPr>
-          <w:b/>
-          <w:bCs/>
-          <w:sz w:val="40"/>
-          <w:szCs w:val="40"/>
-          <w:lang w:val="en-GB"/>
-        </w:rPr>
-      </w:pPr>
-      <w:r>
-        <w:rPr>
-          <w:b/>
-          <w:bCs/>
-          <w:sz w:val="40"/>
-          <w:szCs w:val="40"/>
-          <w:lang w:val="en-GB"/>
-        </w:rPr>
-        <w:t>Methods</w:t>
-      </w:r>
-    </w:p>
-    <w:p>
-      <w:pPr>
-        <w:rPr>
-          <w:b/>
-          <w:bCs/>
-          <w:sz w:val="28"/>
-          <w:szCs w:val="28"/>
-          <w:lang w:val="en-GB"/>
-        </w:rPr>
-      </w:pPr>
-      <w:r>
-        <w:rPr>
-          <w:b/>
-          <w:bCs/>
-          <w:sz w:val="28"/>
-          <w:szCs w:val="28"/>
-          <w:lang w:val="en-GB"/>
-        </w:rPr>
-        <w:t>Dataset</w:t>
-      </w:r>
-    </w:p>
-    <w:p>
-      <w:pPr>
-        <w:rPr>
-          <w:sz w:val="24"/>
-          <w:szCs w:val="24"/>
-          <w:lang w:val="en-GB"/>
-        </w:rPr>
-      </w:pPr>
-      <w:r>
-        <w:rPr>
-          <w:sz w:val="24"/>
-          <w:szCs w:val="24"/>
-          <w:lang w:val="en-GB"/>
-        </w:rPr>
-        <w:t>For autoencoder: every 8</w:t>
-      </w:r>
-      <w:r>
-        <w:rPr>
-          <w:sz w:val="24"/>
-          <w:szCs w:val="24"/>
-          <w:vertAlign w:val="superscript"/>
-          <w:lang w:val="en-GB"/>
-        </w:rPr>
-        <w:t>th</w:t>
-      </w:r>
-      <w:r>
-        <w:rPr>
-          <w:sz w:val="24"/>
-          <w:szCs w:val="24"/>
-          <w:lang w:val="en-GB"/>
-        </w:rPr>
-        <w:t xml:space="preserve"> image</w:t>
-      </w:r>
-    </w:p>
-    <w:p>
-      <w:pPr>
-        <w:rPr>
-          <w:b/>
-          <w:bCs/>
-          <w:sz w:val="28"/>
-          <w:szCs w:val="28"/>
-          <w:lang w:val="en-GB"/>
-        </w:rPr>
-      </w:pPr>
-    </w:p>
-    <w:p>
-      <w:pPr>
-        <w:rPr>
-          <w:b/>
-          <w:sz w:val="28"/>
-          <w:szCs w:val="28"/>
-          <w:lang w:val="en-GB"/>
-        </w:rPr>
-      </w:pPr>
-      <w:r>
-        <w:rPr>
-          <w:b/>
-          <w:sz w:val="28"/>
-          <w:szCs w:val="28"/>
-          <w:lang w:val="en-GB"/>
-        </w:rPr>
-        <w:t>Uncertainties in Training Data</w:t>
-      </w:r>
-      <w:r>
-        <w:rPr>
-          <w:b/>
-          <w:sz w:val="28"/>
-          <w:szCs w:val="28"/>
-          <w:lang w:val="en-GB"/>
-        </w:rPr>
-        <w:t xml:space="preserve"> (maybe discussion section)</w:t>
-      </w:r>
-    </w:p>
-    <w:p>
-      <w:pPr>
-        <w:rPr>
-          <w:sz w:val="24"/>
-          <w:szCs w:val="24"/>
-          <w:lang w:val="en-GB"/>
-        </w:rPr>
-      </w:pPr>
-      <w:r>
-        <w:rPr>
-          <w:sz w:val="24"/>
-          <w:szCs w:val="24"/>
-          <w:lang w:val="en-GB"/>
-        </w:rPr>
-        <w:t>Edge Melt ponds: It is discussed if edges count as melt ponds. Melt ponds at the edge of ice floes can occur when an ice flow breaks at a melt pond. Edge melt ponds have been labelled as melt ponds, mostly in use of optical images.</w:t>
-      </w:r>
-    </w:p>
-    <w:p>
-      <w:pPr>
-        <w:rPr>
-          <w:sz w:val="24"/>
-          <w:szCs w:val="24"/>
-          <w:lang w:val="en-GB"/>
-        </w:rPr>
-      </w:pPr>
-      <w:r>
-        <w:rPr>
-          <w:sz w:val="24"/>
-          <w:szCs w:val="24"/>
-          <w:lang w:val="en-GB"/>
-        </w:rPr>
-        <w:t>Melt Ponds visible in the optical range but not in the IR range: WHY. These ponds have not been labelled as melt ponds.</w:t>
-      </w:r>
-    </w:p>
-    <w:p>
-      <w:pPr>
-        <w:rPr>
-          <w:sz w:val="24"/>
-          <w:szCs w:val="24"/>
-          <w:lang w:val="en-GB"/>
-        </w:rPr>
-      </w:pPr>
-      <w:r>
-        <w:rPr>
-          <w:sz w:val="24"/>
-          <w:szCs w:val="24"/>
-          <w:lang w:val="en-GB"/>
-        </w:rPr>
-        <w:t xml:space="preserve">Melt ponds in optical images, only light temperature changes in IR </w:t>
-      </w:r>
-      <w:r>
-        <w:rPr>
-          <w:sz w:val="24"/>
-          <w:szCs w:val="24"/>
-          <w:lang w:val="en-GB"/>
-        </w:rPr>
-        <w:sym w:font="Wingdings" w:char="F0E0"/>
-      </w:r>
-      <w:r>
-        <w:rPr>
-          <w:sz w:val="24"/>
-          <w:szCs w:val="24"/>
-          <w:lang w:val="en-GB"/>
-        </w:rPr>
-        <w:t xml:space="preserve"> not labelled because hardly distinguishable</w:t>
-      </w:r>
-      <w:r>
-        <w:rPr>
-          <w:sz w:val="24"/>
-          <w:szCs w:val="24"/>
-          <w:lang w:val="en-GB"/>
-        </w:rPr>
-        <w:t xml:space="preserve"> (also not detected by edge detection algorithm)</w:t>
-      </w:r>
-    </w:p>
-    <w:p>
-      <w:pPr>
-        <w:rPr>
-          <w:sz w:val="24"/>
-          <w:szCs w:val="24"/>
-          <w:lang w:val="en-GB"/>
-        </w:rPr>
-      </w:pPr>
-      <w:r>
-        <w:rPr>
-          <w:sz w:val="24"/>
-          <w:szCs w:val="24"/>
-          <w:lang w:val="en-GB"/>
-        </w:rPr>
-        <w:t xml:space="preserve">Shapes of melt ponds in IR sometimes hard to identify because of blurred edges </w:t>
-      </w:r>
-      <w:r>
-        <w:rPr>
-          <w:sz w:val="24"/>
-          <w:szCs w:val="24"/>
-          <w:lang w:val="en-GB"/>
-        </w:rPr>
-        <w:sym w:font="Wingdings" w:char="F0E0"/>
-      </w:r>
-      <w:r>
-        <w:rPr>
-          <w:sz w:val="24"/>
-          <w:szCs w:val="24"/>
-          <w:lang w:val="en-GB"/>
-        </w:rPr>
-        <w:t xml:space="preserve"> adapt from optical</w:t>
-      </w:r>
-    </w:p>
-    <w:p>
-      <w:pPr>
-        <w:rPr>
-          <w:sz w:val="24"/>
-          <w:szCs w:val="24"/>
-          <w:lang w:val="en-GB"/>
-        </w:rPr>
-      </w:pPr>
-      <w:r>
-        <w:rPr>
-          <w:sz w:val="24"/>
-          <w:szCs w:val="24"/>
-          <w:lang w:val="en-GB"/>
-        </w:rPr>
-        <w:t xml:space="preserve">Darkblue melt ponds </w:t>
-      </w:r>
-      <w:r>
-        <w:rPr>
-          <w:sz w:val="24"/>
-          <w:szCs w:val="24"/>
-          <w:lang w:val="en-GB"/>
-        </w:rPr>
-        <w:sym w:font="Wingdings" w:char="F0E0"/>
-      </w:r>
-      <w:r>
-        <w:rPr>
-          <w:sz w:val="24"/>
-          <w:szCs w:val="24"/>
-          <w:lang w:val="en-GB"/>
-        </w:rPr>
-        <w:t xml:space="preserve"> no detection by algorithm, hard to define shape and ambiguous (sometimes it is one in optical, sometimes not)</w:t>
-      </w:r>
-    </w:p>
-    <w:p>
-      <w:pPr>
-        <w:rPr>
-          <w:sz w:val="24"/>
-          <w:szCs w:val="24"/>
-          <w:lang w:val="en-GB"/>
-        </w:rPr>
-      </w:pPr>
-      <w:r>
-        <w:rPr>
-          <w:sz w:val="24"/>
-          <w:szCs w:val="24"/>
-          <w:lang w:val="en-GB"/>
-        </w:rPr>
-        <w:t>Sometimes smaller ice floes at edges of bigger floes are not matching with real shape</w:t>
-      </w:r>
-    </w:p>
-    <w:p>
-      <w:pPr>
-        <w:rPr>
-          <w:sz w:val="24"/>
-          <w:szCs w:val="24"/>
-          <w:lang w:val="en-GB"/>
-        </w:rPr>
-      </w:pPr>
-      <w:r>
-        <w:rPr>
-          <w:sz w:val="24"/>
-          <w:szCs w:val="24"/>
-          <w:lang w:val="en-GB"/>
-        </w:rPr>
-        <w:t>Observation: Melt ponds can be blue (colder) or lighter (warmer)</w:t>
-      </w:r>
-    </w:p>
-    <w:p>
-      <w:pPr>
-        <w:rPr>
-          <w:lang w:val="en-GB"/>
-        </w:rPr>
-      </w:pPr>
-      <w:r>
-        <w:rPr>
-          <w:sz w:val="24"/>
-          <w:szCs w:val="24"/>
-          <w:lang w:val="en-GB"/>
-        </w:rPr>
-        <w:t>Annotation has been revised</w:t>
-      </w:r>
-    </w:p>
-    <w:p>
-      <w:pPr>
-        <w:rPr>
-          <w:b/>
-          <w:bCs/>
-          <w:sz w:val="24"/>
-          <w:szCs w:val="24"/>
-          <w:lang w:val="en-GB"/>
-        </w:rPr>
-      </w:pPr>
-    </w:p>
-    <w:p>
-      <w:pPr>
-        <w:rPr>
-          <w:b/>
-          <w:bCs/>
-          <w:sz w:val="28"/>
-          <w:szCs w:val="28"/>
-          <w:lang w:val="en-GB"/>
-        </w:rPr>
-      </w:pPr>
-      <w:r>
-        <w:rPr>
-          <w:b/>
-          <w:bCs/>
-          <w:sz w:val="28"/>
-          <w:szCs w:val="28"/>
-          <w:lang w:val="en-GB"/>
-        </w:rPr>
-        <w:t>Crossfold validation</w:t>
-      </w:r>
-    </w:p>
-    <w:p>
-      <w:pPr>
-        <w:rPr>
-          <w:sz w:val="24"/>
-          <w:szCs w:val="24"/>
-          <w:lang w:val="en-GB"/>
-        </w:rPr>
-      </w:pPr>
-      <w:r>
-        <w:rPr>
-          <w:sz w:val="24"/>
-          <w:szCs w:val="24"/>
-          <w:lang w:val="en-GB"/>
-        </w:rPr>
-        <w:t>As due to the small dataset size, it is likely that test and train set are not drawn from the same distribution, which is important. This will be more obvious for larger patch_sizes and non-offline augmentation, when the train and test set sizes are even smaller. Test set has very low diversity. To be able to overcome this bias, 10-crossfold validation has been performed on the final model. 10 has been chosen as parameter k as often done in literature. Note that, for more comparable approach, crossfold validation would have been needed for each evaluation step, however, this would have resulted in exploding computational costs.</w:t>
-      </w:r>
-    </w:p>
-    <w:p>
-      <w:pPr>
-        <w:rPr>
-          <w:sz w:val="24"/>
-          <w:szCs w:val="24"/>
-          <w:lang w:val="en-GB"/>
-        </w:rPr>
-      </w:pPr>
-      <w:r>
-        <w:rPr>
-          <w:sz w:val="24"/>
-          <w:szCs w:val="24"/>
-          <w:lang w:val="en-GB"/>
-        </w:rPr>
-        <w:lastRenderedPageBreak/>
-        <w:t>(number of images per fold. Report results in terms of average accuracy and standard deviation among the 10 folds. For a given fold, we compute the accuracy for each class and then compute the average accuracy among the classes. This accuracy is used to compute the final average accuracy among the 10 folds.)</w:t>
-      </w:r>
-    </w:p>
-    <w:p>
-      <w:pPr>
-        <w:rPr>
-          <w:sz w:val="24"/>
-          <w:szCs w:val="24"/>
-          <w:lang w:val="en-GB"/>
-        </w:rPr>
-      </w:pPr>
-      <w:r>
-        <w:rPr>
-          <w:sz w:val="24"/>
-          <w:szCs w:val="24"/>
-          <w:lang w:val="en-GB"/>
-        </w:rPr>
-        <w:t>“We split the training dataset into five folds, each one using … for training and the fifth for validation.</w:t>
-      </w:r>
-      <w:r>
-        <w:rPr>
-          <w:sz w:val="24"/>
-          <w:szCs w:val="24"/>
-          <w:lang w:val="en-GB"/>
-        </w:rPr>
-        <w:t xml:space="preserve"> On every iteration, a model for every classifier was trained using the training data folds and validated on the validation one.</w:t>
-      </w:r>
-    </w:p>
-    <w:p>
-      <w:pPr>
-        <w:rPr>
-          <w:sz w:val="24"/>
-          <w:szCs w:val="24"/>
-          <w:lang w:val="en-GB"/>
-        </w:rPr>
-      </w:pPr>
-      <w:r>
-        <w:rPr>
-          <w:sz w:val="24"/>
-          <w:szCs w:val="24"/>
-          <w:lang w:val="en-GB"/>
-        </w:rPr>
-        <w:t>We split the dataset into 5 fold. During training, the first fold gets allocated as test dataset and others used for training while evaluating the model using the first fold as test set. In the next iteration, we use the second fold as test set and the other folds for training, and continue the process with all k folds.</w:t>
-      </w:r>
-      <w:r>
-        <w:rPr>
-          <w:sz w:val="24"/>
-          <w:szCs w:val="24"/>
-          <w:lang w:val="en-GB"/>
-        </w:rPr>
-        <w:t xml:space="preserve"> This way, we’ll get k scores corresponding to each of the k folds being used as test dataset.</w:t>
-      </w:r>
-    </w:p>
-    <w:p>
-      <w:pPr>
-        <w:rPr>
-          <w:sz w:val="24"/>
-          <w:szCs w:val="24"/>
-          <w:lang w:val="en-GB"/>
-        </w:rPr>
-      </w:pPr>
-      <w:r>
-        <w:rPr>
-          <w:sz w:val="24"/>
-          <w:szCs w:val="24"/>
-          <w:lang w:val="en-GB"/>
-        </w:rPr>
-        <w:t>Kfold splitting is done with random state, such that different experiments (when using the same dataset) will use the same splits.</w:t>
-      </w:r>
-    </w:p>
-    <w:p>
-      <w:pPr>
-        <w:rPr>
-          <w:b/>
-          <w:bCs/>
-          <w:sz w:val="28"/>
-          <w:szCs w:val="28"/>
-          <w:lang w:val="en-GB"/>
-        </w:rPr>
-      </w:pPr>
-    </w:p>
-    <w:p>
-      <w:pPr>
-        <w:rPr>
-          <w:b/>
-          <w:bCs/>
-          <w:sz w:val="28"/>
-          <w:szCs w:val="28"/>
-          <w:lang w:val="en-GB"/>
-        </w:rPr>
-      </w:pPr>
-      <w:r>
-        <w:rPr>
-          <w:b/>
-          <w:bCs/>
-          <w:sz w:val="28"/>
-          <w:szCs w:val="28"/>
-          <w:lang w:val="en-GB"/>
-        </w:rPr>
-        <w:t xml:space="preserve">(Later) Ablation </w:t>
-      </w:r>
-      <w:r>
-        <w:rPr>
-          <w:b/>
-          <w:bCs/>
-          <w:sz w:val="28"/>
-          <w:szCs w:val="28"/>
-          <w:lang w:val="en-GB"/>
-        </w:rPr>
-        <w:t>for</w:t>
-      </w:r>
-      <w:r>
-        <w:rPr>
-          <w:b/>
-          <w:bCs/>
-          <w:sz w:val="28"/>
-          <w:szCs w:val="28"/>
-          <w:lang w:val="en-GB"/>
-        </w:rPr>
-        <w:t xml:space="preserve"> VIS images</w:t>
-      </w:r>
-      <w:r>
-        <w:rPr>
-          <w:b/>
-          <w:bCs/>
-          <w:sz w:val="28"/>
-          <w:szCs w:val="28"/>
-          <w:lang w:val="en-GB"/>
-        </w:rPr>
-        <w:t xml:space="preserve"> (further: thesis_structure2)</w:t>
-      </w:r>
-    </w:p>
-    <w:p>
-      <w:pPr>
-        <w:rPr>
-          <w:sz w:val="24"/>
-          <w:szCs w:val="24"/>
-          <w:lang w:val="en-GB"/>
-        </w:rPr>
-      </w:pPr>
-      <w:r>
-        <w:rPr>
-          <w:sz w:val="24"/>
-          <w:szCs w:val="24"/>
-          <w:lang w:val="en-GB"/>
-        </w:rPr>
-        <w:t>Manually labelling allows for high costumisability (accuracy) but is very time-intensive. Small dataset leads to suboptimal results. An automated labelling approach could yield more training images in less amount of time.</w:t>
+          <w:sz w:val="24"/>
+          <w:szCs w:val="24"/>
+          <w:lang w:val="en-GB"/>
+        </w:rPr>
+      </w:pPr>
+      <w:r>
+        <w:rPr>
+          <w:sz w:val="24"/>
+          <w:szCs w:val="24"/>
+          <w:lang w:val="en-GB"/>
+        </w:rPr>
+        <w:t>Final labelling method is based on manual evaluation</w:t>
       </w:r>
     </w:p>
     <w:p>
@@ -5757,91 +5770,15 @@
           <w:szCs w:val="24"/>
           <w:lang w:val="en-GB"/>
         </w:rPr>
-        <w:t>Optical images by AWI as .jpg files, matched to corresponding IR via timestamp. Optical images were taken every 4</w:t>
-      </w:r>
-      <w:r>
-        <w:rPr>
-          <w:sz w:val="24"/>
-          <w:szCs w:val="24"/>
-          <w:vertAlign w:val="superscript"/>
-          <w:lang w:val="en-GB"/>
-        </w:rPr>
-        <w:t>th</w:t>
-      </w:r>
-      <w:r>
-        <w:rPr>
-          <w:sz w:val="24"/>
-          <w:szCs w:val="24"/>
-          <w:lang w:val="en-GB"/>
-        </w:rPr>
-        <w:t xml:space="preserve"> second </w:t>
-      </w:r>
-      <w:r>
-        <w:rPr>
-          <w:sz w:val="24"/>
-          <w:szCs w:val="24"/>
-          <w:lang w:val="en-GB"/>
-        </w:rPr>
-        <w:sym w:font="Wingdings" w:char="F0E0"/>
-      </w:r>
-      <w:r>
-        <w:rPr>
-          <w:sz w:val="24"/>
-          <w:szCs w:val="24"/>
-          <w:lang w:val="en-GB"/>
-        </w:rPr>
-        <w:t xml:space="preserve"> every 4</w:t>
-      </w:r>
-      <w:r>
-        <w:rPr>
-          <w:sz w:val="24"/>
-          <w:szCs w:val="24"/>
-          <w:vertAlign w:val="superscript"/>
-          <w:lang w:val="en-GB"/>
-        </w:rPr>
-        <w:t>th</w:t>
-      </w:r>
-      <w:r>
-        <w:rPr>
-          <w:sz w:val="24"/>
-          <w:szCs w:val="24"/>
-          <w:lang w:val="en-GB"/>
-        </w:rPr>
-        <w:t xml:space="preserve"> IR image matches one optical image.</w:t>
-      </w:r>
-    </w:p>
-    <w:p>
-      <w:pPr>
-        <w:rPr>
-          <w:sz w:val="24"/>
-          <w:szCs w:val="24"/>
-          <w:lang w:val="en-GB"/>
-        </w:rPr>
-      </w:pPr>
-      <w:r>
-        <w:rPr>
-          <w:sz w:val="24"/>
-          <w:szCs w:val="24"/>
-          <w:lang w:val="en-GB"/>
-        </w:rPr>
-        <w:t>(FIGURE COLOR HISTOGRAM OPTICAL)</w:t>
-      </w:r>
-    </w:p>
-    <w:p>
-      <w:pPr>
-        <w:rPr>
-          <w:sz w:val="24"/>
-          <w:szCs w:val="24"/>
-          <w:lang w:val="en-GB"/>
-        </w:rPr>
-      </w:pPr>
-      <w:r>
-        <w:rPr>
-          <w:sz w:val="24"/>
-          <w:szCs w:val="24"/>
-          <w:lang w:val="en-GB"/>
-        </w:rPr>
-        <w:t xml:space="preserve">Optical images are available. DESCRIBE WHY MELT PONDS ARE VISIBLE IN OPTICAL RANGE. </w:t>
+        <w:t>Kmeans because fast and efficient (DESCRIBE KMEANS)</w:t>
+      </w:r>
+      <w:r>
+        <w:rPr>
+          <w:sz w:val="24"/>
+          <w:szCs w:val="24"/>
+          <w:lang w:val="en-GB"/>
+        </w:rPr>
+        <w:t>, no a priori knowledge required, only one parameter</w:t>
       </w:r>
     </w:p>
     <w:p>
@@ -5863,7 +5800,7 @@
           <w:szCs w:val="24"/>
           <w:lang w:val="en-GB"/>
         </w:rPr>
-        <w:t>Final labelling method is based on manual evaluation</w:t>
+        <w:t>Used sklearn implementation because costum initialization possible</w:t>
       </w:r>
     </w:p>
     <w:p>
@@ -5885,15 +5822,23 @@
           <w:szCs w:val="24"/>
           <w:lang w:val="en-GB"/>
         </w:rPr>
-        <w:t>Kmeans because fast and efficient (DESCRIBE KMEANS)</w:t>
-      </w:r>
-      <w:r>
-        <w:rPr>
-          <w:sz w:val="24"/>
-          <w:szCs w:val="24"/>
-          <w:lang w:val="en-GB"/>
-        </w:rPr>
-        <w:t>, no a priori knowledge required, only one parameter</w:t>
+        <w:t xml:space="preserve">Color distribution within the available images roughly the same (same lighting conditions) </w:t>
+      </w:r>
+      <w:r>
+        <w:rPr>
+          <w:sz w:val="24"/>
+          <w:szCs w:val="24"/>
+          <w:lang w:val="en-GB"/>
+        </w:rPr>
+        <w:sym w:font="Wingdings" w:char="F0E0"/>
+      </w:r>
+      <w:r>
+        <w:rPr>
+          <w:sz w:val="24"/>
+          <w:szCs w:val="24"/>
+          <w:lang w:val="en-GB"/>
+        </w:rPr>
+        <w:t xml:space="preserve"> kmeans suitable with same classes</w:t>
       </w:r>
     </w:p>
     <w:p>
@@ -5915,7 +5860,23 @@
           <w:szCs w:val="24"/>
           <w:lang w:val="en-GB"/>
         </w:rPr>
-        <w:t>Used sklearn implementation because costum initialization possible</w:t>
+        <w:t xml:space="preserve">RGB and HSV did not yield better results than kmeans </w:t>
+      </w:r>
+      <w:r>
+        <w:rPr>
+          <w:sz w:val="24"/>
+          <w:szCs w:val="24"/>
+          <w:lang w:val="en-GB"/>
+        </w:rPr>
+        <w:sym w:font="Wingdings" w:char="F0E0"/>
+      </w:r>
+      <w:r>
+        <w:rPr>
+          <w:sz w:val="24"/>
+          <w:szCs w:val="24"/>
+          <w:lang w:val="en-GB"/>
+        </w:rPr>
+        <w:t xml:space="preserve"> grayscale less data and faster processing time</w:t>
       </w:r>
     </w:p>
     <w:p>
@@ -5937,23 +5898,7 @@
           <w:szCs w:val="24"/>
           <w:lang w:val="en-GB"/>
         </w:rPr>
-        <w:t xml:space="preserve">Color distribution within the available images roughly the same (same lighting conditions) </w:t>
-      </w:r>
-      <w:r>
-        <w:rPr>
-          <w:sz w:val="24"/>
-          <w:szCs w:val="24"/>
-          <w:lang w:val="en-GB"/>
-        </w:rPr>
-        <w:sym w:font="Wingdings" w:char="F0E0"/>
-      </w:r>
-      <w:r>
-        <w:rPr>
-          <w:sz w:val="24"/>
-          <w:szCs w:val="24"/>
-          <w:lang w:val="en-GB"/>
-        </w:rPr>
-        <w:t xml:space="preserve"> kmeans suitable with same classes</w:t>
+        <w:t>Following pipeline was chosen due to experiments on a subset of 10 images</w:t>
       </w:r>
     </w:p>
     <w:p>
@@ -5975,23 +5920,7 @@
           <w:szCs w:val="24"/>
           <w:lang w:val="en-GB"/>
         </w:rPr>
-        <w:t xml:space="preserve">RGB and HSV did not yield better results than kmeans </w:t>
-      </w:r>
-      <w:r>
-        <w:rPr>
-          <w:sz w:val="24"/>
-          <w:szCs w:val="24"/>
-          <w:lang w:val="en-GB"/>
-        </w:rPr>
-        <w:sym w:font="Wingdings" w:char="F0E0"/>
-      </w:r>
-      <w:r>
-        <w:rPr>
-          <w:sz w:val="24"/>
-          <w:szCs w:val="24"/>
-          <w:lang w:val="en-GB"/>
-        </w:rPr>
-        <w:t xml:space="preserve"> grayscale less data and faster processing time</w:t>
+        <w:t>To create reproducible results, 4 max have been selected as initial clusters</w:t>
       </w:r>
     </w:p>
     <w:p>
@@ -6013,7 +5942,15 @@
           <w:szCs w:val="24"/>
           <w:lang w:val="en-GB"/>
         </w:rPr>
-        <w:t>Following pipeline was chosen due to experiments on a subset of 10 images</w:t>
+        <w:t>4 classes and merging more accurate results than 3 classes</w:t>
+      </w:r>
+      <w:r>
+        <w:rPr>
+          <w:sz w:val="24"/>
+          <w:szCs w:val="24"/>
+          <w:lang w:val="en-GB"/>
+        </w:rPr>
+        <w:t xml:space="preserve"> (tested different number of k on 10 randomly selected images; elbow method said k=7 but time-intensive and more difficult to merge afterwards; 4 led to good results</w:t>
       </w:r>
     </w:p>
     <w:p>
@@ -6035,7 +5972,15 @@
           <w:szCs w:val="24"/>
           <w:lang w:val="en-GB"/>
         </w:rPr>
-        <w:t>To create reproducible results, 4 max have been selected as initial clusters</w:t>
+        <w:t>Smaller errors in melt ponds could be postprocessed with area closing</w:t>
+      </w:r>
+      <w:r>
+        <w:rPr>
+          <w:sz w:val="24"/>
+          <w:szCs w:val="24"/>
+          <w:lang w:val="en-GB"/>
+        </w:rPr>
+        <w:t xml:space="preserve"> with high threshold.</w:t>
       </w:r>
     </w:p>
     <w:p>
@@ -6057,15 +6002,28 @@
           <w:szCs w:val="24"/>
           <w:lang w:val="en-GB"/>
         </w:rPr>
-        <w:t>4 classes and merging more accurate results than 3 classes</w:t>
-      </w:r>
-      <w:r>
-        <w:rPr>
-          <w:sz w:val="24"/>
-          <w:szCs w:val="24"/>
-          <w:lang w:val="en-GB"/>
-        </w:rPr>
-        <w:t xml:space="preserve"> (tested different number of k on 10 randomly selected images; elbow method said k=7 but time-intensive and more difficult to merge afterwards; 4 led to good results</w:t>
+        <w:t>Select only images were labelling worked and finetune small misclassifiactions</w:t>
+      </w:r>
+    </w:p>
+    <w:p>
+      <w:pPr>
+        <w:rPr>
+          <w:b/>
+          <w:bCs/>
+          <w:sz w:val="24"/>
+          <w:szCs w:val="24"/>
+          <w:lang w:val="en-GB"/>
+        </w:rPr>
+      </w:pPr>
+      <w:r>
+        <w:rPr>
+          <w:b/>
+          <w:bCs/>
+          <w:sz w:val="24"/>
+          <w:szCs w:val="24"/>
+          <w:lang w:val="en-GB"/>
+        </w:rPr>
+        <w:t>Matching</w:t>
       </w:r>
     </w:p>
     <w:p>
@@ -6087,15 +6045,23 @@
           <w:szCs w:val="24"/>
           <w:lang w:val="en-GB"/>
         </w:rPr>
-        <w:t>Smaller errors in melt ponds could be postprocessed with area closing</w:t>
-      </w:r>
-      <w:r>
-        <w:rPr>
-          <w:sz w:val="24"/>
-          <w:szCs w:val="24"/>
-          <w:lang w:val="en-GB"/>
-        </w:rPr>
-        <w:t xml:space="preserve"> with high threshold.</w:t>
+        <w:t xml:space="preserve">First experiments with Gimp (unified transformation), Hugin, Agisoft </w:t>
+      </w:r>
+      <w:r>
+        <w:rPr>
+          <w:sz w:val="24"/>
+          <w:szCs w:val="24"/>
+          <w:lang w:val="en-GB"/>
+        </w:rPr>
+        <w:sym w:font="Wingdings" w:char="F0E0"/>
+      </w:r>
+      <w:r>
+        <w:rPr>
+          <w:sz w:val="24"/>
+          <w:szCs w:val="24"/>
+          <w:lang w:val="en-GB"/>
+        </w:rPr>
+        <w:t xml:space="preserve"> no good results</w:t>
       </w:r>
     </w:p>
     <w:p>
@@ -6117,8 +6083,41 @@
           <w:szCs w:val="24"/>
           <w:lang w:val="en-GB"/>
         </w:rPr>
-        <w:lastRenderedPageBreak/>
-        <w:t>Select only images were labelling worked and finetune small misclassifiactions</w:t>
+        <w:t xml:space="preserve">Pre-alignment with matlab: 5 control points; Lorenzos algorithm; mismatched edges </w:t>
+      </w:r>
+      <w:r>
+        <w:rPr>
+          <w:sz w:val="24"/>
+          <w:szCs w:val="24"/>
+          <w:lang w:val="en-GB"/>
+        </w:rPr>
+        <w:sym w:font="Wingdings" w:char="F0E0"/>
+      </w:r>
+      <w:r>
+        <w:rPr>
+          <w:sz w:val="24"/>
+          <w:szCs w:val="24"/>
+          <w:lang w:val="en-GB"/>
+        </w:rPr>
+        <w:t xml:space="preserve"> crop center</w:t>
+      </w:r>
+    </w:p>
+    <w:p>
+      <w:pPr>
+        <w:pStyle w:val="Listenabsatz"/>
+        <w:rPr>
+          <w:sz w:val="24"/>
+          <w:szCs w:val="24"/>
+          <w:lang w:val="en-GB"/>
+        </w:rPr>
+      </w:pPr>
+      <w:r>
+        <w:rPr>
+          <w:sz w:val="24"/>
+          <w:szCs w:val="24"/>
+          <w:lang w:val="en-GB"/>
+        </w:rPr>
+        <w:t>FIGURE OF MATCHING RESULTS</w:t>
       </w:r>
     </w:p>
     <w:p>
@@ -6126,20 +6125,243 @@
         <w:rPr>
           <w:b/>
           <w:bCs/>
-          <w:sz w:val="24"/>
-          <w:szCs w:val="24"/>
-          <w:lang w:val="en-GB"/>
-        </w:rPr>
-      </w:pPr>
-      <w:r>
+          <w:sz w:val="28"/>
+          <w:szCs w:val="28"/>
+          <w:lang w:val="en-GB"/>
+        </w:rPr>
+      </w:pPr>
+    </w:p>
+    <w:p>
+      <w:pPr>
         <w:rPr>
           <w:b/>
           <w:bCs/>
-          <w:sz w:val="24"/>
-          <w:szCs w:val="24"/>
-          <w:lang w:val="en-GB"/>
-        </w:rPr>
-        <w:t>Matching</w:t>
+          <w:sz w:val="28"/>
+          <w:szCs w:val="28"/>
+          <w:lang w:val="en-GB"/>
+        </w:rPr>
+      </w:pPr>
+      <w:r>
+        <w:rPr>
+          <w:b/>
+          <w:bCs/>
+          <w:sz w:val="28"/>
+          <w:szCs w:val="28"/>
+          <w:lang w:val="en-GB"/>
+        </w:rPr>
+        <w:t>Patch Extraction</w:t>
+      </w:r>
+    </w:p>
+    <w:p>
+      <w:pPr>
+        <w:rPr>
+          <w:sz w:val="24"/>
+          <w:szCs w:val="24"/>
+          <w:lang w:val="en-GB"/>
+        </w:rPr>
+      </w:pPr>
+      <w:r>
+        <w:rPr>
+          <w:sz w:val="24"/>
+          <w:szCs w:val="24"/>
+          <w:lang w:val="en-GB"/>
+        </w:rPr>
+        <w:t>(patch sizes also required because model constraints to be divisible by 32)</w:t>
+      </w:r>
+    </w:p>
+    <w:p>
+      <w:pPr>
+        <w:rPr>
+          <w:sz w:val="24"/>
+          <w:szCs w:val="24"/>
+          <w:lang w:val="en-GB"/>
+        </w:rPr>
+      </w:pPr>
+      <w:r>
+        <w:rPr>
+          <w:sz w:val="24"/>
+          <w:szCs w:val="24"/>
+          <w:lang w:val="en-GB"/>
+        </w:rPr>
+        <w:t xml:space="preserve">(discuss important optical properties of melt ponds </w:t>
+      </w:r>
+      <w:r>
+        <w:rPr>
+          <w:sz w:val="24"/>
+          <w:szCs w:val="24"/>
+          <w:lang w:val="en-GB"/>
+        </w:rPr>
+        <w:sym w:font="Wingdings" w:char="F0E0"/>
+      </w:r>
+      <w:r>
+        <w:rPr>
+          <w:sz w:val="24"/>
+          <w:szCs w:val="24"/>
+          <w:lang w:val="en-GB"/>
+        </w:rPr>
+        <w:t xml:space="preserve"> patch size)</w:t>
+      </w:r>
+    </w:p>
+    <w:p>
+      <w:pPr>
+        <w:rPr>
+          <w:sz w:val="24"/>
+          <w:szCs w:val="24"/>
+          <w:lang w:val="en-GB"/>
+        </w:rPr>
+      </w:pPr>
+      <w:r>
+        <w:rPr>
+          <w:sz w:val="24"/>
+          <w:szCs w:val="24"/>
+          <w:lang w:val="en-GB"/>
+        </w:rPr>
+        <w:t>The following statements are image-dependent</w:t>
+      </w:r>
+      <w:r>
+        <w:rPr>
+          <w:sz w:val="24"/>
+          <w:szCs w:val="24"/>
+          <w:lang w:val="en-GB"/>
+        </w:rPr>
+        <w:t xml:space="preserve">, </w:t>
+      </w:r>
+      <w:r>
+        <w:rPr>
+          <w:sz w:val="24"/>
+          <w:szCs w:val="24"/>
+          <w:lang w:val="en-GB"/>
+        </w:rPr>
+        <w:t xml:space="preserve">as floes vary a lot in size and shape, </w:t>
+      </w:r>
+      <w:r>
+        <w:rPr>
+          <w:sz w:val="24"/>
+          <w:szCs w:val="24"/>
+          <w:lang w:val="en-GB"/>
+        </w:rPr>
+        <w:t>but roughly:</w:t>
+      </w:r>
+    </w:p>
+    <w:p>
+      <w:pPr>
+        <w:rPr>
+          <w:sz w:val="24"/>
+          <w:szCs w:val="24"/>
+          <w:lang w:val="en-GB"/>
+        </w:rPr>
+      </w:pPr>
+    </w:p>
+    <w:p>
+      <w:pPr>
+        <w:rPr>
+          <w:b/>
+          <w:bCs/>
+          <w:sz w:val="28"/>
+          <w:szCs w:val="28"/>
+          <w:lang w:val="en-GB"/>
+        </w:rPr>
+      </w:pPr>
+      <w:r>
+        <w:rPr>
+          <w:b/>
+          <w:bCs/>
+          <w:sz w:val="28"/>
+          <w:szCs w:val="28"/>
+          <w:lang w:val="en-GB"/>
+        </w:rPr>
+        <w:t>Pretraining</w:t>
+      </w:r>
+    </w:p>
+    <w:p>
+      <w:pPr>
+        <w:rPr>
+          <w:sz w:val="24"/>
+          <w:szCs w:val="24"/>
+          <w:lang w:val="en-GB"/>
+        </w:rPr>
+      </w:pPr>
+      <w:r>
+        <w:rPr>
+          <w:sz w:val="24"/>
+          <w:szCs w:val="24"/>
+          <w:lang w:val="en-GB"/>
+        </w:rPr>
+        <w:t>Imagenet was chosen as pretraining dataset for the following reasons: (1) large dataset with 1000s of images, (2) publicly available and easy to access as UNet backbone</w:t>
+      </w:r>
+      <w:r>
+        <w:rPr>
+          <w:sz w:val="24"/>
+          <w:szCs w:val="24"/>
+          <w:lang w:val="en-GB"/>
+        </w:rPr>
+        <w:t>.</w:t>
+      </w:r>
+    </w:p>
+    <w:p>
+      <w:pPr>
+        <w:rPr>
+          <w:sz w:val="24"/>
+          <w:szCs w:val="24"/>
+          <w:lang w:val="en-GB"/>
+        </w:rPr>
+      </w:pPr>
+      <w:r>
+        <w:rPr>
+          <w:sz w:val="24"/>
+          <w:szCs w:val="24"/>
+          <w:lang w:val="en-GB"/>
+        </w:rPr>
+        <w:t>Imagenet is a popular benchmark dataset that contains … images (size: …) of .. . The data won … challenges, is available at …, divided into … classes</w:t>
+      </w:r>
+    </w:p>
+    <w:p>
+      <w:pPr>
+        <w:rPr>
+          <w:b/>
+          <w:bCs/>
+          <w:sz w:val="28"/>
+          <w:szCs w:val="28"/>
+          <w:lang w:val="en-GB"/>
+        </w:rPr>
+      </w:pPr>
+    </w:p>
+    <w:p>
+      <w:pPr>
+        <w:rPr>
+          <w:b/>
+          <w:bCs/>
+          <w:sz w:val="28"/>
+          <w:szCs w:val="28"/>
+          <w:lang w:val="en-GB"/>
+        </w:rPr>
+      </w:pPr>
+      <w:r>
+        <w:rPr>
+          <w:b/>
+          <w:bCs/>
+          <w:sz w:val="28"/>
+          <w:szCs w:val="28"/>
+          <w:lang w:val="en-GB"/>
+        </w:rPr>
+        <w:t>Training Pipeline</w:t>
+      </w:r>
+    </w:p>
+    <w:p>
+      <w:pPr>
+        <w:rPr>
+          <w:sz w:val="24"/>
+          <w:szCs w:val="24"/>
+          <w:lang w:val="en-GB"/>
+        </w:rPr>
+      </w:pPr>
+      <w:r>
+        <w:rPr>
+          <w:sz w:val="24"/>
+          <w:szCs w:val="24"/>
+          <w:lang w:val="en-GB"/>
+        </w:rPr>
+        <w:t xml:space="preserve">Evaluation </w:t>
       </w:r>
     </w:p>
     <w:p>
@@ -6161,23 +6383,7 @@
           <w:szCs w:val="24"/>
           <w:lang w:val="en-GB"/>
         </w:rPr>
-        <w:t xml:space="preserve">First experiments with Gimp (unified transformation), Hugin, Agisoft </w:t>
-      </w:r>
-      <w:r>
-        <w:rPr>
-          <w:sz w:val="24"/>
-          <w:szCs w:val="24"/>
-          <w:lang w:val="en-GB"/>
-        </w:rPr>
-        <w:sym w:font="Wingdings" w:char="F0E0"/>
-      </w:r>
-      <w:r>
-        <w:rPr>
-          <w:sz w:val="24"/>
-          <w:szCs w:val="24"/>
-          <w:lang w:val="en-GB"/>
-        </w:rPr>
-        <w:t xml:space="preserve"> no good results</w:t>
+        <w:t>How well a model performs on the training data is almost meaningless</w:t>
       </w:r>
     </w:p>
     <w:p>
@@ -6199,285 +6405,7 @@
           <w:szCs w:val="24"/>
           <w:lang w:val="en-GB"/>
         </w:rPr>
-        <w:t xml:space="preserve">Pre-alignment with matlab: 5 control points; Lorenzos algorithm; mismatched edges </w:t>
-      </w:r>
-      <w:r>
-        <w:rPr>
-          <w:sz w:val="24"/>
-          <w:szCs w:val="24"/>
-          <w:lang w:val="en-GB"/>
-        </w:rPr>
-        <w:sym w:font="Wingdings" w:char="F0E0"/>
-      </w:r>
-      <w:r>
-        <w:rPr>
-          <w:sz w:val="24"/>
-          <w:szCs w:val="24"/>
-          <w:lang w:val="en-GB"/>
-        </w:rPr>
-        <w:t xml:space="preserve"> crop center</w:t>
-      </w:r>
-    </w:p>
-    <w:p>
-      <w:pPr>
-        <w:pStyle w:val="Listenabsatz"/>
-        <w:rPr>
-          <w:sz w:val="24"/>
-          <w:szCs w:val="24"/>
-          <w:lang w:val="en-GB"/>
-        </w:rPr>
-      </w:pPr>
-      <w:r>
-        <w:rPr>
-          <w:sz w:val="24"/>
-          <w:szCs w:val="24"/>
-          <w:lang w:val="en-GB"/>
-        </w:rPr>
-        <w:t>FIGURE OF MATCHING RESULTS</w:t>
-      </w:r>
-    </w:p>
-    <w:p>
-      <w:pPr>
-        <w:rPr>
-          <w:b/>
-          <w:bCs/>
-          <w:sz w:val="28"/>
-          <w:szCs w:val="28"/>
-          <w:lang w:val="en-GB"/>
-        </w:rPr>
-      </w:pPr>
-    </w:p>
-    <w:p>
-      <w:pPr>
-        <w:rPr>
-          <w:b/>
-          <w:bCs/>
-          <w:sz w:val="28"/>
-          <w:szCs w:val="28"/>
-          <w:lang w:val="en-GB"/>
-        </w:rPr>
-      </w:pPr>
-      <w:r>
-        <w:rPr>
-          <w:b/>
-          <w:bCs/>
-          <w:sz w:val="28"/>
-          <w:szCs w:val="28"/>
-          <w:lang w:val="en-GB"/>
-        </w:rPr>
-        <w:t>Patch Extraction</w:t>
-      </w:r>
-    </w:p>
-    <w:p>
-      <w:pPr>
-        <w:rPr>
-          <w:sz w:val="24"/>
-          <w:szCs w:val="24"/>
-          <w:lang w:val="en-GB"/>
-        </w:rPr>
-      </w:pPr>
-      <w:r>
-        <w:rPr>
-          <w:sz w:val="24"/>
-          <w:szCs w:val="24"/>
-          <w:lang w:val="en-GB"/>
-        </w:rPr>
-        <w:t>(patch sizes also required because model constraints to be divisible by 32)</w:t>
-      </w:r>
-    </w:p>
-    <w:p>
-      <w:pPr>
-        <w:rPr>
-          <w:sz w:val="24"/>
-          <w:szCs w:val="24"/>
-          <w:lang w:val="en-GB"/>
-        </w:rPr>
-      </w:pPr>
-      <w:r>
-        <w:rPr>
-          <w:sz w:val="24"/>
-          <w:szCs w:val="24"/>
-          <w:lang w:val="en-GB"/>
-        </w:rPr>
-        <w:t xml:space="preserve">(discuss important optical properties of melt ponds </w:t>
-      </w:r>
-      <w:r>
-        <w:rPr>
-          <w:sz w:val="24"/>
-          <w:szCs w:val="24"/>
-          <w:lang w:val="en-GB"/>
-        </w:rPr>
-        <w:sym w:font="Wingdings" w:char="F0E0"/>
-      </w:r>
-      <w:r>
-        <w:rPr>
-          <w:sz w:val="24"/>
-          <w:szCs w:val="24"/>
-          <w:lang w:val="en-GB"/>
-        </w:rPr>
-        <w:t xml:space="preserve"> patch size)</w:t>
-      </w:r>
-    </w:p>
-    <w:p>
-      <w:pPr>
-        <w:rPr>
-          <w:sz w:val="24"/>
-          <w:szCs w:val="24"/>
-          <w:lang w:val="en-GB"/>
-        </w:rPr>
-      </w:pPr>
-      <w:r>
-        <w:rPr>
-          <w:sz w:val="24"/>
-          <w:szCs w:val="24"/>
-          <w:lang w:val="en-GB"/>
-        </w:rPr>
-        <w:t>The following statements are image-dependent</w:t>
-      </w:r>
-      <w:r>
-        <w:rPr>
-          <w:sz w:val="24"/>
-          <w:szCs w:val="24"/>
-          <w:lang w:val="en-GB"/>
-        </w:rPr>
-        <w:t xml:space="preserve">, </w:t>
-      </w:r>
-      <w:r>
-        <w:rPr>
-          <w:sz w:val="24"/>
-          <w:szCs w:val="24"/>
-          <w:lang w:val="en-GB"/>
-        </w:rPr>
-        <w:t xml:space="preserve">as floes vary a lot in size and shape, </w:t>
-      </w:r>
-      <w:r>
-        <w:rPr>
-          <w:sz w:val="24"/>
-          <w:szCs w:val="24"/>
-          <w:lang w:val="en-GB"/>
-        </w:rPr>
-        <w:t>but roughly:</w:t>
-      </w:r>
-    </w:p>
-    <w:p>
-      <w:pPr>
-        <w:rPr>
-          <w:sz w:val="24"/>
-          <w:szCs w:val="24"/>
-          <w:lang w:val="en-GB"/>
-        </w:rPr>
-      </w:pPr>
-    </w:p>
-    <w:p>
-      <w:pPr>
-        <w:rPr>
-          <w:b/>
-          <w:bCs/>
-          <w:sz w:val="28"/>
-          <w:szCs w:val="28"/>
-          <w:lang w:val="en-GB"/>
-        </w:rPr>
-      </w:pPr>
-      <w:r>
-        <w:rPr>
-          <w:b/>
-          <w:bCs/>
-          <w:sz w:val="28"/>
-          <w:szCs w:val="28"/>
-          <w:lang w:val="en-GB"/>
-        </w:rPr>
-        <w:t>Pretraining</w:t>
-      </w:r>
-    </w:p>
-    <w:p>
-      <w:pPr>
-        <w:rPr>
-          <w:sz w:val="24"/>
-          <w:szCs w:val="24"/>
-          <w:lang w:val="en-GB"/>
-        </w:rPr>
-      </w:pPr>
-      <w:r>
-        <w:rPr>
-          <w:sz w:val="24"/>
-          <w:szCs w:val="24"/>
-          <w:lang w:val="en-GB"/>
-        </w:rPr>
-        <w:t>Imagenet was chosen as pretraining dataset for the following reasons: (1) large dataset with 1000s of images, (2) publicly available and easy to access as UNet backbone</w:t>
-      </w:r>
-      <w:r>
-        <w:rPr>
-          <w:sz w:val="24"/>
-          <w:szCs w:val="24"/>
-          <w:lang w:val="en-GB"/>
-        </w:rPr>
-        <w:t>.</w:t>
-      </w:r>
-    </w:p>
-    <w:p>
-      <w:pPr>
-        <w:rPr>
-          <w:sz w:val="24"/>
-          <w:szCs w:val="24"/>
-          <w:lang w:val="en-GB"/>
-        </w:rPr>
-      </w:pPr>
-      <w:r>
-        <w:rPr>
-          <w:sz w:val="24"/>
-          <w:szCs w:val="24"/>
-          <w:lang w:val="en-GB"/>
-        </w:rPr>
-        <w:t>Imagenet is a popular benchmark dataset that contains … images (size: …) of .. . The data won … challenges, is available at …, divided into … classes</w:t>
-      </w:r>
-    </w:p>
-    <w:p>
-      <w:pPr>
-        <w:rPr>
-          <w:b/>
-          <w:bCs/>
-          <w:sz w:val="28"/>
-          <w:szCs w:val="28"/>
-          <w:lang w:val="en-GB"/>
-        </w:rPr>
-      </w:pPr>
-    </w:p>
-    <w:p>
-      <w:pPr>
-        <w:rPr>
-          <w:b/>
-          <w:bCs/>
-          <w:sz w:val="28"/>
-          <w:szCs w:val="28"/>
-          <w:lang w:val="en-GB"/>
-        </w:rPr>
-      </w:pPr>
-      <w:r>
-        <w:rPr>
-          <w:b/>
-          <w:bCs/>
-          <w:sz w:val="28"/>
-          <w:szCs w:val="28"/>
-          <w:lang w:val="en-GB"/>
-        </w:rPr>
-        <w:t>Training Pipeline</w:t>
-      </w:r>
-    </w:p>
-    <w:p>
-      <w:pPr>
-        <w:rPr>
-          <w:sz w:val="24"/>
-          <w:szCs w:val="24"/>
-          <w:lang w:val="en-GB"/>
-        </w:rPr>
-      </w:pPr>
-      <w:r>
-        <w:rPr>
-          <w:sz w:val="24"/>
-          <w:szCs w:val="24"/>
-          <w:lang w:val="en-GB"/>
-        </w:rPr>
-        <w:t xml:space="preserve">Evaluation </w:t>
+        <w:t>OVERLAPPING TRAIN TEST BECAUSE OF OVERLAPPING PATCHES POSSIBLE!!!</w:t>
       </w:r>
     </w:p>
     <w:p>
@@ -6499,7 +6427,7 @@
           <w:szCs w:val="24"/>
           <w:lang w:val="en-GB"/>
         </w:rPr>
-        <w:t>How well a model performs on the training data is almost meaningless</w:t>
+        <w:t>Don’t  augment test data (model might overfit the characteristics of the augmented data)</w:t>
       </w:r>
     </w:p>
     <w:p>
@@ -6521,7 +6449,83 @@
           <w:szCs w:val="24"/>
           <w:lang w:val="en-GB"/>
         </w:rPr>
-        <w:t>OVERLAPPING TRAIN TEST BECAUSE OF OVERLAPPING PATCHES POSSIBLE!!!</w:t>
+        <w:t>Val set used to guide training, test set would become an implicit part of the training process (can no longer serve as independent measure of generality – model will overfit the test set</w:t>
+      </w:r>
+      <w:r>
+        <w:rPr>
+          <w:sz w:val="24"/>
+          <w:szCs w:val="24"/>
+          <w:lang w:val="en-GB"/>
+        </w:rPr>
+        <w:t xml:space="preserve"> </w:t>
+      </w:r>
+      <w:r>
+        <w:rPr>
+          <w:sz w:val="24"/>
+          <w:szCs w:val="24"/>
+          <w:lang w:val="en-GB"/>
+        </w:rPr>
+        <w:t>)</w:t>
+      </w:r>
+    </w:p>
+    <w:p>
+      <w:pPr>
+        <w:rPr>
+          <w:b/>
+          <w:bCs/>
+          <w:sz w:val="28"/>
+          <w:szCs w:val="28"/>
+          <w:lang w:val="en-GB"/>
+        </w:rPr>
+      </w:pPr>
+    </w:p>
+    <w:p>
+      <w:pPr>
+        <w:rPr>
+          <w:b/>
+          <w:bCs/>
+          <w:sz w:val="28"/>
+          <w:szCs w:val="28"/>
+          <w:lang w:val="en-GB"/>
+        </w:rPr>
+      </w:pPr>
+    </w:p>
+    <w:p>
+      <w:pPr>
+        <w:rPr>
+          <w:b/>
+          <w:bCs/>
+          <w:sz w:val="28"/>
+          <w:szCs w:val="28"/>
+          <w:lang w:val="en-GB"/>
+        </w:rPr>
+      </w:pPr>
+      <w:r>
+        <w:rPr>
+          <w:b/>
+          <w:bCs/>
+          <w:sz w:val="28"/>
+          <w:szCs w:val="28"/>
+          <w:lang w:val="en-GB"/>
+        </w:rPr>
+        <w:t>(create Figure showing training pipeline)</w:t>
+      </w:r>
+    </w:p>
+    <w:p>
+      <w:pPr>
+        <w:rPr>
+          <w:sz w:val="24"/>
+          <w:szCs w:val="24"/>
+          <w:lang w:val="en-GB"/>
+        </w:rPr>
+      </w:pPr>
+      <w:r>
+        <w:rPr>
+          <w:sz w:val="24"/>
+          <w:szCs w:val="24"/>
+          <w:lang w:val="en-GB"/>
+        </w:rPr>
+        <w:t>Train each state with 5 fold crossvalidation and report average iou +- standard deviation</w:t>
       </w:r>
     </w:p>
     <w:p>
@@ -6543,7 +6547,15 @@
           <w:szCs w:val="24"/>
           <w:lang w:val="en-GB"/>
         </w:rPr>
-        <w:t>Don’t  augment test data (model might overfit the characteristics of the augmented data)</w:t>
+        <w:t>Mid-range CPU, 2 Kerne, 4 threads, Intel 6. Generation</w:t>
+      </w:r>
+      <w:r>
+        <w:rPr>
+          <w:sz w:val="24"/>
+          <w:szCs w:val="24"/>
+          <w:lang w:val="en-GB"/>
+        </w:rPr>
+        <w:t>. “Calculations were made on a PC with 2-core Intel Core i7 CPU @3.1 GHz</w:t>
       </w:r>
     </w:p>
     <w:p>
@@ -6565,83 +6577,7 @@
           <w:szCs w:val="24"/>
           <w:lang w:val="en-GB"/>
         </w:rPr>
-        <w:t>Val set used to guide training, test set would become an implicit part of the training process (can no longer serve as independent measure of generality – model will overfit the test set</w:t>
-      </w:r>
-      <w:r>
-        <w:rPr>
-          <w:sz w:val="24"/>
-          <w:szCs w:val="24"/>
-          <w:lang w:val="en-GB"/>
-        </w:rPr>
-        <w:t xml:space="preserve"> </w:t>
-      </w:r>
-      <w:r>
-        <w:rPr>
-          <w:sz w:val="24"/>
-          <w:szCs w:val="24"/>
-          <w:lang w:val="en-GB"/>
-        </w:rPr>
-        <w:t>)</w:t>
-      </w:r>
-    </w:p>
-    <w:p>
-      <w:pPr>
-        <w:rPr>
-          <w:b/>
-          <w:bCs/>
-          <w:sz w:val="28"/>
-          <w:szCs w:val="28"/>
-          <w:lang w:val="en-GB"/>
-        </w:rPr>
-      </w:pPr>
-    </w:p>
-    <w:p>
-      <w:pPr>
-        <w:rPr>
-          <w:b/>
-          <w:bCs/>
-          <w:sz w:val="28"/>
-          <w:szCs w:val="28"/>
-          <w:lang w:val="en-GB"/>
-        </w:rPr>
-      </w:pPr>
-    </w:p>
-    <w:p>
-      <w:pPr>
-        <w:rPr>
-          <w:b/>
-          <w:bCs/>
-          <w:sz w:val="28"/>
-          <w:szCs w:val="28"/>
-          <w:lang w:val="en-GB"/>
-        </w:rPr>
-      </w:pPr>
-      <w:r>
-        <w:rPr>
-          <w:b/>
-          <w:bCs/>
-          <w:sz w:val="28"/>
-          <w:szCs w:val="28"/>
-          <w:lang w:val="en-GB"/>
-        </w:rPr>
-        <w:t>(create Figure showing training pipeline)</w:t>
-      </w:r>
-    </w:p>
-    <w:p>
-      <w:pPr>
-        <w:rPr>
-          <w:sz w:val="24"/>
-          <w:szCs w:val="24"/>
-          <w:lang w:val="en-GB"/>
-        </w:rPr>
-      </w:pPr>
-      <w:r>
-        <w:rPr>
-          <w:sz w:val="24"/>
-          <w:szCs w:val="24"/>
-          <w:lang w:val="en-GB"/>
-        </w:rPr>
-        <w:t>Train each state with 5 fold crossvalidation and report average iou +- standard deviation</w:t>
+        <w:t>The models trained using Keras with TensorFlow as its backend. When kernels are initialized, we use the Glorot uniform distribution of weights.</w:t>
       </w:r>
     </w:p>
     <w:p>
@@ -6663,16 +6599,15 @@
           <w:szCs w:val="24"/>
           <w:lang w:val="en-GB"/>
         </w:rPr>
-        <w:lastRenderedPageBreak/>
-        <w:t>Mid-range CPU, 2 Kerne, 4 threads, Intel 6. Generation</w:t>
-      </w:r>
-      <w:r>
-        <w:rPr>
-          <w:sz w:val="24"/>
-          <w:szCs w:val="24"/>
-          <w:lang w:val="en-GB"/>
-        </w:rPr>
-        <w:t>. “Calculations were made on a PC with 2-core Intel Core i7 CPU @3.1 GHz</w:t>
+        <w:t>56, 57, 58</w:t>
+      </w:r>
+      <w:r>
+        <w:rPr>
+          <w:sz w:val="24"/>
+          <w:szCs w:val="24"/>
+          <w:lang w:val="en-GB"/>
+        </w:rPr>
+        <w:t>, 59 (dropout)</w:t>
       </w:r>
     </w:p>
     <w:p>
@@ -6694,7 +6629,7 @@
           <w:szCs w:val="24"/>
           <w:lang w:val="en-GB"/>
         </w:rPr>
-        <w:t>The models trained using Keras with TensorFlow as its backend. When kernels are initialized, we use the Glorot uniform distribution of weights.</w:t>
+        <w:t>We refer to … as the “baseline” model</w:t>
       </w:r>
     </w:p>
     <w:p>
@@ -6716,15 +6651,82 @@
           <w:szCs w:val="24"/>
           <w:lang w:val="en-GB"/>
         </w:rPr>
-        <w:t>56, 57, 58</w:t>
-      </w:r>
-      <w:r>
-        <w:rPr>
-          <w:sz w:val="24"/>
-          <w:szCs w:val="24"/>
-          <w:lang w:val="en-GB"/>
-        </w:rPr>
-        <w:t>, 59 (dropout)</w:t>
+        <w:t>64: Adam is best overall optimizer choice</w:t>
+      </w:r>
+      <w:r>
+        <w:rPr>
+          <w:sz w:val="24"/>
+          <w:szCs w:val="24"/>
+          <w:lang w:val="en-GB"/>
+        </w:rPr>
+        <w:t>, 65: adaptive methods like Adam have a worse generalization than SGD. RS report best results of Adamax.</w:t>
+      </w:r>
+      <w:r>
+        <w:rPr>
+          <w:sz w:val="24"/>
+          <w:szCs w:val="24"/>
+          <w:lang w:val="en-GB"/>
+        </w:rPr>
+        <w:t xml:space="preserve"> (</w:t>
+      </w:r>
+      <w:r>
+        <w:rPr>
+          <w:sz w:val="24"/>
+          <w:szCs w:val="24"/>
+          <w:lang w:val="en-GB"/>
+        </w:rPr>
+        <w:sym w:font="Wingdings" w:char="F0E0"/>
+      </w:r>
+      <w:r>
+        <w:rPr>
+          <w:sz w:val="24"/>
+          <w:szCs w:val="24"/>
+          <w:lang w:val="en-GB"/>
+        </w:rPr>
+        <w:t xml:space="preserve"> refer to RS paper again!)</w:t>
+      </w:r>
+    </w:p>
+    <w:p>
+      <w:pPr>
+        <w:rPr>
+          <w:sz w:val="24"/>
+          <w:szCs w:val="24"/>
+          <w:lang w:val="en-GB"/>
+        </w:rPr>
+      </w:pPr>
+      <w:r>
+        <w:rPr>
+          <w:sz w:val="24"/>
+          <w:szCs w:val="24"/>
+          <w:lang w:val="en-GB"/>
+        </w:rPr>
+        <w:t>For model implementation, data pipeline and augmentation example, used sm library.</w:t>
+      </w:r>
+    </w:p>
+    <w:p>
+      <w:pPr>
+        <w:rPr>
+          <w:sz w:val="24"/>
+          <w:szCs w:val="24"/>
+          <w:lang w:val="en-GB"/>
+        </w:rPr>
+      </w:pPr>
+    </w:p>
+    <w:p>
+      <w:pPr>
+        <w:rPr>
+          <w:sz w:val="24"/>
+          <w:szCs w:val="24"/>
+          <w:lang w:val="en-GB"/>
+        </w:rPr>
+      </w:pPr>
+      <w:r>
+        <w:rPr>
+          <w:sz w:val="24"/>
+          <w:szCs w:val="24"/>
+          <w:lang w:val="en-GB"/>
+        </w:rPr>
+        <w:t xml:space="preserve">Pre: </w:t>
       </w:r>
     </w:p>
     <w:p>
@@ -6746,7 +6748,76 @@
           <w:szCs w:val="24"/>
           <w:lang w:val="en-GB"/>
         </w:rPr>
-        <w:t>We refer to … as the “baseline” model</w:t>
+        <w:t>Baseline arguments have been taken, patch size 256 (as this performed quite well on preliminary tests) and three different backbones tested: vgg19, resnet34 and inceptionv3</w:t>
+      </w:r>
+    </w:p>
+    <w:p>
+      <w:pPr>
+        <w:pStyle w:val="Listenabsatz"/>
+        <w:numPr>
+          <w:ilvl w:val="0"/>
+          <w:numId w:val="8"/>
+        </w:numPr>
+        <w:rPr>
+          <w:sz w:val="24"/>
+          <w:szCs w:val="24"/>
+          <w:lang w:val="en-GB"/>
+        </w:rPr>
+      </w:pPr>
+      <w:r>
+        <w:rPr>
+          <w:sz w:val="24"/>
+          <w:szCs w:val="24"/>
+          <w:lang w:val="en-GB"/>
+        </w:rPr>
+        <w:lastRenderedPageBreak/>
+        <w:t xml:space="preserve">Inceptionv3 </w:t>
+      </w:r>
+      <w:r>
+        <w:rPr>
+          <w:sz w:val="24"/>
+          <w:szCs w:val="24"/>
+          <w:lang w:val="en-GB"/>
+        </w:rPr>
+        <w:t xml:space="preserve">has been </w:t>
+      </w:r>
+      <w:r>
+        <w:rPr>
+          <w:sz w:val="24"/>
+          <w:szCs w:val="24"/>
+          <w:lang w:val="en-GB"/>
+        </w:rPr>
+        <w:t>best</w:t>
+      </w:r>
+      <w:r>
+        <w:rPr>
+          <w:sz w:val="24"/>
+          <w:szCs w:val="24"/>
+          <w:lang w:val="en-GB"/>
+        </w:rPr>
+        <w:t>, although not much difference to resnet. Vgg resulted in unstable training. Results in appendix.</w:t>
+      </w:r>
+    </w:p>
+    <w:p>
+      <w:pPr>
+        <w:pStyle w:val="Listenabsatz"/>
+        <w:numPr>
+          <w:ilvl w:val="0"/>
+          <w:numId w:val="8"/>
+        </w:numPr>
+        <w:rPr>
+          <w:sz w:val="24"/>
+          <w:szCs w:val="24"/>
+          <w:lang w:val="en-GB"/>
+        </w:rPr>
+      </w:pPr>
+      <w:r>
+        <w:rPr>
+          <w:sz w:val="24"/>
+          <w:szCs w:val="24"/>
+          <w:lang w:val="en-GB"/>
+        </w:rPr>
+        <w:t>Resnet chosen as baseline because inception net implementation not available for patches smaller than 75</w:t>
       </w:r>
     </w:p>
     <w:p>
@@ -6768,83 +6839,66 @@
           <w:szCs w:val="24"/>
           <w:lang w:val="en-GB"/>
         </w:rPr>
-        <w:t>64: Adam is best overall optimizer choice</w:t>
-      </w:r>
-      <w:r>
-        <w:rPr>
-          <w:sz w:val="24"/>
-          <w:szCs w:val="24"/>
-          <w:lang w:val="en-GB"/>
-        </w:rPr>
-        <w:t>, 65: adaptive methods like Adam have a worse generalization than SGD. RS report best results of Adamax.</w:t>
-      </w:r>
-      <w:r>
-        <w:rPr>
-          <w:sz w:val="24"/>
-          <w:szCs w:val="24"/>
-          <w:lang w:val="en-GB"/>
-        </w:rPr>
-        <w:t xml:space="preserve"> (</w:t>
-      </w:r>
-      <w:r>
-        <w:rPr>
-          <w:sz w:val="24"/>
-          <w:szCs w:val="24"/>
-          <w:lang w:val="en-GB"/>
-        </w:rPr>
-        <w:sym w:font="Wingdings" w:char="F0E0"/>
-      </w:r>
-      <w:r>
-        <w:rPr>
-          <w:sz w:val="24"/>
-          <w:szCs w:val="24"/>
-          <w:lang w:val="en-GB"/>
-        </w:rPr>
-        <w:t xml:space="preserve"> refer to RS paper again!)</w:t>
-      </w:r>
-    </w:p>
-    <w:p>
-      <w:pPr>
-        <w:rPr>
-          <w:sz w:val="24"/>
-          <w:szCs w:val="24"/>
-          <w:lang w:val="en-GB"/>
-        </w:rPr>
-      </w:pPr>
-      <w:r>
-        <w:rPr>
-          <w:sz w:val="24"/>
-          <w:szCs w:val="24"/>
-          <w:lang w:val="en-GB"/>
-        </w:rPr>
-        <w:t>For model implementation, data pipeline and augmentation example, used sm library.</w:t>
-      </w:r>
-    </w:p>
-    <w:p>
-      <w:pPr>
-        <w:rPr>
-          <w:sz w:val="24"/>
-          <w:szCs w:val="24"/>
-          <w:lang w:val="en-GB"/>
-        </w:rPr>
-      </w:pPr>
-    </w:p>
-    <w:p>
-      <w:pPr>
-        <w:rPr>
-          <w:sz w:val="24"/>
-          <w:szCs w:val="24"/>
-          <w:lang w:val="en-GB"/>
-        </w:rPr>
-      </w:pPr>
-      <w:r>
-        <w:rPr>
-          <w:sz w:val="24"/>
-          <w:szCs w:val="24"/>
-          <w:lang w:val="en-GB"/>
-        </w:rPr>
-        <w:t xml:space="preserve">Pre: </w:t>
-      </w:r>
+        <w:t>Baseline model with default parameters for all patch sizes (Pretrain=</w:t>
+      </w:r>
+      <w:r>
+        <w:rPr>
+          <w:sz w:val="24"/>
+          <w:szCs w:val="24"/>
+          <w:lang w:val="en-GB"/>
+        </w:rPr>
+        <w:t>imagenet</w:t>
+      </w:r>
+      <w:r>
+        <w:rPr>
+          <w:sz w:val="24"/>
+          <w:szCs w:val="24"/>
+          <w:lang w:val="en-GB"/>
+        </w:rPr>
+        <w:t>, batch size = 4</w:t>
+      </w:r>
+      <w:r>
+        <w:rPr>
+          <w:sz w:val="24"/>
+          <w:szCs w:val="24"/>
+          <w:lang w:val="en-GB"/>
+        </w:rPr>
+        <w:t xml:space="preserve"> bzw. 2</w:t>
+      </w:r>
+      <w:r>
+        <w:rPr>
+          <w:sz w:val="24"/>
+          <w:szCs w:val="24"/>
+          <w:lang w:val="en-GB"/>
+        </w:rPr>
+        <w:t>, optimizer = Adam, categorical crossentropy loss</w:t>
+      </w:r>
+      <w:r>
+        <w:rPr>
+          <w:sz w:val="24"/>
+          <w:szCs w:val="24"/>
+          <w:lang w:val="en-GB"/>
+        </w:rPr>
+        <w:t>)</w:t>
+      </w:r>
+      <w:r>
+        <w:rPr>
+          <w:sz w:val="24"/>
+          <w:szCs w:val="24"/>
+          <w:lang w:val="en-GB"/>
+        </w:rPr>
+        <w:t xml:space="preserve">. </w:t>
+      </w:r>
+    </w:p>
+    <w:p>
+      <w:pPr>
+        <w:ind w:left="360"/>
+        <w:rPr>
+          <w:sz w:val="24"/>
+          <w:szCs w:val="24"/>
+          <w:lang w:val="en-GB"/>
+        </w:rPr>
+      </w:pPr>
     </w:p>
     <w:p>
       <w:pPr>
@@ -6865,7 +6919,77 @@
           <w:szCs w:val="24"/>
           <w:lang w:val="en-GB"/>
         </w:rPr>
-        <w:t>Baseline arguments have been taken, patch size 256 (as this performed quite well on preliminary tests) and three different backbones tested: vgg19, resnet34 and inceptionv3</w:t>
+        <w:t xml:space="preserve">Best performance (256) very small test set </w:t>
+      </w:r>
+      <w:r>
+        <w:rPr>
+          <w:sz w:val="24"/>
+          <w:szCs w:val="24"/>
+          <w:lang w:val="en-GB"/>
+        </w:rPr>
+        <w:sym w:font="Wingdings" w:char="F0E0"/>
+      </w:r>
+      <w:r>
+        <w:rPr>
+          <w:sz w:val="24"/>
+          <w:szCs w:val="24"/>
+          <w:lang w:val="en-GB"/>
+        </w:rPr>
+        <w:t xml:space="preserve"> try crossfold to see if makes difference (variance …); to save training time and resources only perform on this setting </w:t>
+      </w:r>
+      <w:r>
+        <w:rPr>
+          <w:sz w:val="24"/>
+          <w:szCs w:val="24"/>
+          <w:lang w:val="en-GB"/>
+        </w:rPr>
+        <w:t xml:space="preserve">CAREFUL WHEN CROSSFOLD + OFFLINE AUGMENTATION </w:t>
+      </w:r>
+      <w:r>
+        <w:rPr>
+          <w:sz w:val="24"/>
+          <w:szCs w:val="24"/>
+          <w:lang w:val="en-GB"/>
+        </w:rPr>
+        <w:sym w:font="Wingdings" w:char="F0E0"/>
+      </w:r>
+      <w:r>
+        <w:rPr>
+          <w:sz w:val="24"/>
+          <w:szCs w:val="24"/>
+          <w:lang w:val="en-GB"/>
+        </w:rPr>
+        <w:t xml:space="preserve"> AUGMENTATION WILL GET INTO TEST SET</w:t>
+      </w:r>
+    </w:p>
+    <w:p>
+      <w:pPr>
+        <w:pStyle w:val="Listenabsatz"/>
+        <w:numPr>
+          <w:ilvl w:val="0"/>
+          <w:numId w:val="3"/>
+        </w:numPr>
+        <w:rPr>
+          <w:sz w:val="24"/>
+          <w:szCs w:val="24"/>
+          <w:lang w:val="en-GB"/>
+        </w:rPr>
+      </w:pPr>
+      <w:r>
+        <w:rPr>
+          <w:sz w:val="24"/>
+          <w:szCs w:val="24"/>
+          <w:lang w:val="en-GB"/>
+        </w:rPr>
+        <w:t>Final augmentation methods were chosen by testing on one model and increase (start with none, geometrical, blurring, brightness…)</w:t>
+      </w:r>
+      <w:r>
+        <w:rPr>
+          <w:sz w:val="24"/>
+          <w:szCs w:val="24"/>
+          <w:lang w:val="en-GB"/>
+        </w:rPr>
+        <w:t>, were tested on fly because faster</w:t>
       </w:r>
     </w:p>
     <w:p>
@@ -6887,31 +7011,7 @@
           <w:szCs w:val="24"/>
           <w:lang w:val="en-GB"/>
         </w:rPr>
-        <w:t xml:space="preserve">Inceptionv3 </w:t>
-      </w:r>
-      <w:r>
-        <w:rPr>
-          <w:sz w:val="24"/>
-          <w:szCs w:val="24"/>
-          <w:lang w:val="en-GB"/>
-        </w:rPr>
-        <w:t xml:space="preserve">has been </w:t>
-      </w:r>
-      <w:r>
-        <w:rPr>
-          <w:sz w:val="24"/>
-          <w:szCs w:val="24"/>
-          <w:lang w:val="en-GB"/>
-        </w:rPr>
-        <w:t>best</w:t>
-      </w:r>
-      <w:r>
-        <w:rPr>
-          <w:sz w:val="24"/>
-          <w:szCs w:val="24"/>
-          <w:lang w:val="en-GB"/>
-        </w:rPr>
-        <w:t>, although not much difference to resnet. Vgg resulted in unstable training. Results in appendix.</w:t>
+        <w:t>Mode 0 and 1 couldn’t improve without onfly augmentation, performed equally well (maybe train for more epochs in end)</w:t>
       </w:r>
     </w:p>
     <w:p>
@@ -6933,7 +7033,61 @@
           <w:szCs w:val="24"/>
           <w:lang w:val="en-GB"/>
         </w:rPr>
-        <w:t>Resnet chosen as baseline because inception net implementation not available for patches smaller than 75</w:t>
+        <w:t xml:space="preserve">Mode 2 (adding brightness and contrast) resulted in worse performance and unstable training </w:t>
+      </w:r>
+      <w:r>
+        <w:rPr>
+          <w:sz w:val="24"/>
+          <w:szCs w:val="24"/>
+          <w:lang w:val="en-GB"/>
+        </w:rPr>
+        <w:sym w:font="Wingdings" w:char="F0E0"/>
+      </w:r>
+      <w:r>
+        <w:rPr>
+          <w:sz w:val="24"/>
+          <w:szCs w:val="24"/>
+          <w:lang w:val="en-GB"/>
+        </w:rPr>
+        <w:t xml:space="preserve"> brightness contrast changes were disregarded for mode 3 and mode 4</w:t>
+      </w:r>
+    </w:p>
+    <w:p>
+      <w:pPr>
+        <w:pStyle w:val="Listenabsatz"/>
+        <w:numPr>
+          <w:ilvl w:val="0"/>
+          <w:numId w:val="8"/>
+        </w:numPr>
+        <w:rPr>
+          <w:sz w:val="24"/>
+          <w:szCs w:val="24"/>
+          <w:lang w:val="en-GB"/>
+        </w:rPr>
+      </w:pPr>
+      <w:r>
+        <w:rPr>
+          <w:sz w:val="24"/>
+          <w:szCs w:val="24"/>
+          <w:lang w:val="en-GB"/>
+        </w:rPr>
+        <w:t xml:space="preserve">Mode 3 (adding sharpening and blurring) resulted in worse performance </w:t>
+      </w:r>
+      <w:r>
+        <w:rPr>
+          <w:sz w:val="24"/>
+          <w:szCs w:val="24"/>
+          <w:lang w:val="en-GB"/>
+        </w:rPr>
+        <w:sym w:font="Wingdings" w:char="F0E0"/>
+      </w:r>
+      <w:r>
+        <w:rPr>
+          <w:sz w:val="24"/>
+          <w:szCs w:val="24"/>
+          <w:lang w:val="en-GB"/>
+        </w:rPr>
+        <w:t xml:space="preserve"> sharpening and blurring was disregarded for mode 4</w:t>
       </w:r>
     </w:p>
     <w:p>
@@ -6955,66 +7109,8 @@
           <w:szCs w:val="24"/>
           <w:lang w:val="en-GB"/>
         </w:rPr>
-        <w:t>Baseline model with default parameters for all patch sizes (Pretrain=</w:t>
-      </w:r>
-      <w:r>
-        <w:rPr>
-          <w:sz w:val="24"/>
-          <w:szCs w:val="24"/>
-          <w:lang w:val="en-GB"/>
-        </w:rPr>
-        <w:t>imagenet</w:t>
-      </w:r>
-      <w:r>
-        <w:rPr>
-          <w:sz w:val="24"/>
-          <w:szCs w:val="24"/>
-          <w:lang w:val="en-GB"/>
-        </w:rPr>
-        <w:t>, batch size = 4</w:t>
-      </w:r>
-      <w:r>
-        <w:rPr>
-          <w:sz w:val="24"/>
-          <w:szCs w:val="24"/>
-          <w:lang w:val="en-GB"/>
-        </w:rPr>
-        <w:t xml:space="preserve"> bzw. 2</w:t>
-      </w:r>
-      <w:r>
-        <w:rPr>
-          <w:sz w:val="24"/>
-          <w:szCs w:val="24"/>
-          <w:lang w:val="en-GB"/>
-        </w:rPr>
-        <w:t>, optimizer = Adam, categorical crossentropy loss</w:t>
-      </w:r>
-      <w:r>
-        <w:rPr>
-          <w:sz w:val="24"/>
-          <w:szCs w:val="24"/>
-          <w:lang w:val="en-GB"/>
-        </w:rPr>
-        <w:t>)</w:t>
-      </w:r>
-      <w:r>
-        <w:rPr>
-          <w:sz w:val="24"/>
-          <w:szCs w:val="24"/>
-          <w:lang w:val="en-GB"/>
-        </w:rPr>
-        <w:t xml:space="preserve">. </w:t>
-      </w:r>
-    </w:p>
-    <w:p>
-      <w:pPr>
-        <w:ind w:left="360"/>
-        <w:rPr>
-          <w:sz w:val="24"/>
-          <w:szCs w:val="24"/>
-          <w:lang w:val="en-GB"/>
-        </w:rPr>
-      </w:pPr>
+        <w:t>Training evaluation on mean iou score</w:t>
+      </w:r>
     </w:p>
     <w:p>
       <w:pPr>
@@ -7035,47 +7131,7 @@
           <w:szCs w:val="24"/>
           <w:lang w:val="en-GB"/>
         </w:rPr>
-        <w:t xml:space="preserve">Best performance (256) very small test set </w:t>
-      </w:r>
-      <w:r>
-        <w:rPr>
-          <w:sz w:val="24"/>
-          <w:szCs w:val="24"/>
-          <w:lang w:val="en-GB"/>
-        </w:rPr>
-        <w:sym w:font="Wingdings" w:char="F0E0"/>
-      </w:r>
-      <w:r>
-        <w:rPr>
-          <w:sz w:val="24"/>
-          <w:szCs w:val="24"/>
-          <w:lang w:val="en-GB"/>
-        </w:rPr>
-        <w:t xml:space="preserve"> try crossfold to see if makes difference (variance …); to save training time and resources only perform on this setting </w:t>
-      </w:r>
-      <w:r>
-        <w:rPr>
-          <w:sz w:val="24"/>
-          <w:szCs w:val="24"/>
-          <w:lang w:val="en-GB"/>
-        </w:rPr>
-        <w:t xml:space="preserve">CAREFUL WHEN CROSSFOLD + OFFLINE AUGMENTATION </w:t>
-      </w:r>
-      <w:r>
-        <w:rPr>
-          <w:sz w:val="24"/>
-          <w:szCs w:val="24"/>
-          <w:lang w:val="en-GB"/>
-        </w:rPr>
-        <w:sym w:font="Wingdings" w:char="F0E0"/>
-      </w:r>
-      <w:r>
-        <w:rPr>
-          <w:sz w:val="24"/>
-          <w:szCs w:val="24"/>
-          <w:lang w:val="en-GB"/>
-        </w:rPr>
-        <w:t xml:space="preserve"> AUGMENTATION WILL GET INTO TEST SET</w:t>
+        <w:t>Training was successful and models converged</w:t>
       </w:r>
     </w:p>
     <w:p>
@@ -7097,113 +7153,7 @@
           <w:szCs w:val="24"/>
           <w:lang w:val="en-GB"/>
         </w:rPr>
-        <w:t>Final augmentation methods were chosen by testing on one model and increase (start with none, geometrical, blurring, brightness…)</w:t>
-      </w:r>
-      <w:r>
-        <w:rPr>
-          <w:sz w:val="24"/>
-          <w:szCs w:val="24"/>
-          <w:lang w:val="en-GB"/>
-        </w:rPr>
-        <w:t>, were tested on fly because faster</w:t>
-      </w:r>
-    </w:p>
-    <w:p>
-      <w:pPr>
-        <w:pStyle w:val="Listenabsatz"/>
-        <w:numPr>
-          <w:ilvl w:val="0"/>
-          <w:numId w:val="8"/>
-        </w:numPr>
-        <w:rPr>
-          <w:sz w:val="24"/>
-          <w:szCs w:val="24"/>
-          <w:lang w:val="en-GB"/>
-        </w:rPr>
-      </w:pPr>
-      <w:r>
-        <w:rPr>
-          <w:sz w:val="24"/>
-          <w:szCs w:val="24"/>
-          <w:lang w:val="en-GB"/>
-        </w:rPr>
-        <w:t>Mode 0 and 1 couldn’t improve without onfly augmentation, performed equally well (maybe train for more epochs in end)</w:t>
-      </w:r>
-    </w:p>
-    <w:p>
-      <w:pPr>
-        <w:pStyle w:val="Listenabsatz"/>
-        <w:numPr>
-          <w:ilvl w:val="0"/>
-          <w:numId w:val="8"/>
-        </w:numPr>
-        <w:rPr>
-          <w:sz w:val="24"/>
-          <w:szCs w:val="24"/>
-          <w:lang w:val="en-GB"/>
-        </w:rPr>
-      </w:pPr>
-      <w:r>
-        <w:rPr>
-          <w:sz w:val="24"/>
-          <w:szCs w:val="24"/>
-          <w:lang w:val="en-GB"/>
-        </w:rPr>
-        <w:t xml:space="preserve">Mode 2 (adding brightness and contrast) resulted in worse performance and unstable training </w:t>
-      </w:r>
-      <w:r>
-        <w:rPr>
-          <w:sz w:val="24"/>
-          <w:szCs w:val="24"/>
-          <w:lang w:val="en-GB"/>
-        </w:rPr>
-        <w:sym w:font="Wingdings" w:char="F0E0"/>
-      </w:r>
-      <w:r>
-        <w:rPr>
-          <w:sz w:val="24"/>
-          <w:szCs w:val="24"/>
-          <w:lang w:val="en-GB"/>
-        </w:rPr>
-        <w:t xml:space="preserve"> brightness contrast changes were disregarded for mode 3 and mode 4</w:t>
-      </w:r>
-    </w:p>
-    <w:p>
-      <w:pPr>
-        <w:pStyle w:val="Listenabsatz"/>
-        <w:numPr>
-          <w:ilvl w:val="0"/>
-          <w:numId w:val="8"/>
-        </w:numPr>
-        <w:rPr>
-          <w:sz w:val="24"/>
-          <w:szCs w:val="24"/>
-          <w:lang w:val="en-GB"/>
-        </w:rPr>
-      </w:pPr>
-      <w:r>
-        <w:rPr>
-          <w:sz w:val="24"/>
-          <w:szCs w:val="24"/>
-          <w:lang w:val="en-GB"/>
-        </w:rPr>
-        <w:t xml:space="preserve">Mode 3 (adding sharpening and blurring) resulted in worse performance </w:t>
-      </w:r>
-      <w:r>
-        <w:rPr>
-          <w:sz w:val="24"/>
-          <w:szCs w:val="24"/>
-          <w:lang w:val="en-GB"/>
-        </w:rPr>
-        <w:sym w:font="Wingdings" w:char="F0E0"/>
-      </w:r>
-      <w:r>
-        <w:rPr>
-          <w:sz w:val="24"/>
-          <w:szCs w:val="24"/>
-          <w:lang w:val="en-GB"/>
-        </w:rPr>
-        <w:t xml:space="preserve"> sharpening and blurring was disregarded for mode 4</w:t>
+        <w:t>Further experiments were performed on best performing patch size only to save training time and resources</w:t>
       </w:r>
     </w:p>
     <w:p>
@@ -7225,7 +7175,7 @@
           <w:szCs w:val="24"/>
           <w:lang w:val="en-GB"/>
         </w:rPr>
-        <w:t>Training evaluation on mean iou score</w:t>
+        <w:t>Pretraining method</w:t>
       </w:r>
     </w:p>
     <w:p>
@@ -7247,7 +7197,163 @@
           <w:szCs w:val="24"/>
           <w:lang w:val="en-GB"/>
         </w:rPr>
-        <w:t>Training was successful and models converged</w:t>
+        <w:t>Hyperparameter optimization with weights and biases</w:t>
+      </w:r>
+      <w:r>
+        <w:rPr>
+          <w:sz w:val="24"/>
+          <w:szCs w:val="24"/>
+          <w:lang w:val="en-GB"/>
+        </w:rPr>
+        <w:t xml:space="preserve"> (random search)</w:t>
+      </w:r>
+    </w:p>
+    <w:p>
+      <w:pPr>
+        <w:pStyle w:val="Listenabsatz"/>
+        <w:numPr>
+          <w:ilvl w:val="1"/>
+          <w:numId w:val="3"/>
+        </w:numPr>
+        <w:rPr>
+          <w:sz w:val="24"/>
+          <w:szCs w:val="24"/>
+          <w:lang w:val="en-GB"/>
+        </w:rPr>
+      </w:pPr>
+      <w:r>
+        <w:rPr>
+          <w:sz w:val="24"/>
+          <w:szCs w:val="24"/>
+          <w:lang w:val="en-GB"/>
+        </w:rPr>
+        <w:t>Backbones (for imagenet pretraining)</w:t>
+      </w:r>
+    </w:p>
+    <w:p>
+      <w:pPr>
+        <w:pStyle w:val="Listenabsatz"/>
+        <w:numPr>
+          <w:ilvl w:val="1"/>
+          <w:numId w:val="3"/>
+        </w:numPr>
+        <w:rPr>
+          <w:sz w:val="24"/>
+          <w:szCs w:val="24"/>
+          <w:lang w:val="en-GB"/>
+        </w:rPr>
+      </w:pPr>
+      <w:r>
+        <w:rPr>
+          <w:sz w:val="24"/>
+          <w:szCs w:val="24"/>
+          <w:lang w:val="en-GB"/>
+        </w:rPr>
+        <w:t>Augmentation method: Offline or online</w:t>
+      </w:r>
+    </w:p>
+    <w:p>
+      <w:pPr>
+        <w:pStyle w:val="Listenabsatz"/>
+        <w:numPr>
+          <w:ilvl w:val="1"/>
+          <w:numId w:val="3"/>
+        </w:numPr>
+        <w:rPr>
+          <w:sz w:val="24"/>
+          <w:szCs w:val="24"/>
+          <w:lang w:val="en-GB"/>
+        </w:rPr>
+      </w:pPr>
+      <w:r>
+        <w:rPr>
+          <w:sz w:val="24"/>
+          <w:szCs w:val="24"/>
+          <w:lang w:val="en-GB"/>
+        </w:rPr>
+        <w:t>Batch Size: im_size / fraction</w:t>
+      </w:r>
+    </w:p>
+    <w:p>
+      <w:pPr>
+        <w:pStyle w:val="Listenabsatz"/>
+        <w:numPr>
+          <w:ilvl w:val="1"/>
+          <w:numId w:val="3"/>
+        </w:numPr>
+        <w:rPr>
+          <w:sz w:val="24"/>
+          <w:szCs w:val="24"/>
+          <w:lang w:val="es-ES"/>
+        </w:rPr>
+      </w:pPr>
+      <w:r>
+        <w:rPr>
+          <w:sz w:val="24"/>
+          <w:szCs w:val="24"/>
+          <w:lang w:val="es-ES"/>
+        </w:rPr>
+        <w:t>Loss: ‘categorical cross entropy’, ‘focal dice loss’, ‘dice lo</w:t>
+      </w:r>
+      <w:r>
+        <w:rPr>
+          <w:sz w:val="24"/>
+          <w:szCs w:val="24"/>
+          <w:lang w:val="es-ES"/>
+        </w:rPr>
+        <w:t>ss’</w:t>
+      </w:r>
+    </w:p>
+    <w:p>
+      <w:pPr>
+        <w:pStyle w:val="Listenabsatz"/>
+        <w:numPr>
+          <w:ilvl w:val="1"/>
+          <w:numId w:val="3"/>
+        </w:numPr>
+        <w:rPr>
+          <w:sz w:val="24"/>
+          <w:szCs w:val="24"/>
+          <w:lang w:val="es-ES"/>
+        </w:rPr>
+      </w:pPr>
+      <w:r>
+        <w:rPr>
+          <w:sz w:val="24"/>
+          <w:szCs w:val="24"/>
+          <w:lang w:val="es-ES"/>
+        </w:rPr>
+        <w:t>Optimizer: Adam, nadam, ...</w:t>
+      </w:r>
+    </w:p>
+    <w:p>
+      <w:pPr>
+        <w:pStyle w:val="Listenabsatz"/>
+        <w:numPr>
+          <w:ilvl w:val="1"/>
+          <w:numId w:val="3"/>
+        </w:numPr>
+        <w:rPr>
+          <w:sz w:val="24"/>
+          <w:szCs w:val="24"/>
+          <w:lang w:val="en-GB"/>
+        </w:rPr>
+      </w:pPr>
+      <w:r>
+        <w:rPr>
+          <w:sz w:val="24"/>
+          <w:szCs w:val="24"/>
+          <w:lang w:val="en-GB"/>
+        </w:rPr>
+        <w:t>Class weights while training y</w:t>
+      </w:r>
+      <w:r>
+        <w:rPr>
+          <w:sz w:val="24"/>
+          <w:szCs w:val="24"/>
+          <w:lang w:val="en-GB"/>
+        </w:rPr>
+        <w:t>es or no</w:t>
       </w:r>
     </w:p>
     <w:p>
@@ -7269,7 +7375,15 @@
           <w:szCs w:val="24"/>
           <w:lang w:val="en-GB"/>
         </w:rPr>
-        <w:t>Further experiments were performed on best performing patch size only to save training time and resources</w:t>
+        <w:t>‘winner’ was chosen and again trained with crossfold validation to get a better estimation of mean final model performance</w:t>
+      </w:r>
+      <w:r>
+        <w:rPr>
+          <w:sz w:val="24"/>
+          <w:szCs w:val="24"/>
+          <w:lang w:val="en-GB"/>
+        </w:rPr>
+        <w:t>, (and maybe with more epochs)</w:t>
       </w:r>
     </w:p>
     <w:p>
@@ -7291,7 +7405,7 @@
           <w:szCs w:val="24"/>
           <w:lang w:val="en-GB"/>
         </w:rPr>
-        <w:t>Pretraining method</w:t>
+        <w:t>IMPLEMENT PER CLASS IOU FOR FINAL MODEL</w:t>
       </w:r>
     </w:p>
     <w:p>
@@ -7313,164 +7427,7 @@
           <w:szCs w:val="24"/>
           <w:lang w:val="en-GB"/>
         </w:rPr>
-        <w:t>Hyperparameter optimization with weights and biases</w:t>
-      </w:r>
-      <w:r>
-        <w:rPr>
-          <w:sz w:val="24"/>
-          <w:szCs w:val="24"/>
-          <w:lang w:val="en-GB"/>
-        </w:rPr>
-        <w:t xml:space="preserve"> (random search)</w:t>
-      </w:r>
-    </w:p>
-    <w:p>
-      <w:pPr>
-        <w:pStyle w:val="Listenabsatz"/>
-        <w:numPr>
-          <w:ilvl w:val="1"/>
-          <w:numId w:val="3"/>
-        </w:numPr>
-        <w:rPr>
-          <w:sz w:val="24"/>
-          <w:szCs w:val="24"/>
-          <w:lang w:val="en-GB"/>
-        </w:rPr>
-      </w:pPr>
-      <w:r>
-        <w:rPr>
-          <w:sz w:val="24"/>
-          <w:szCs w:val="24"/>
-          <w:lang w:val="en-GB"/>
-        </w:rPr>
-        <w:t>Backbones (for imagenet pretraining)</w:t>
-      </w:r>
-    </w:p>
-    <w:p>
-      <w:pPr>
-        <w:pStyle w:val="Listenabsatz"/>
-        <w:numPr>
-          <w:ilvl w:val="1"/>
-          <w:numId w:val="3"/>
-        </w:numPr>
-        <w:rPr>
-          <w:sz w:val="24"/>
-          <w:szCs w:val="24"/>
-          <w:lang w:val="en-GB"/>
-        </w:rPr>
-      </w:pPr>
-      <w:r>
-        <w:rPr>
-          <w:sz w:val="24"/>
-          <w:szCs w:val="24"/>
-          <w:lang w:val="en-GB"/>
-        </w:rPr>
-        <w:lastRenderedPageBreak/>
-        <w:t>Augmentation method: Offline or online</w:t>
-      </w:r>
-    </w:p>
-    <w:p>
-      <w:pPr>
-        <w:pStyle w:val="Listenabsatz"/>
-        <w:numPr>
-          <w:ilvl w:val="1"/>
-          <w:numId w:val="3"/>
-        </w:numPr>
-        <w:rPr>
-          <w:sz w:val="24"/>
-          <w:szCs w:val="24"/>
-          <w:lang w:val="en-GB"/>
-        </w:rPr>
-      </w:pPr>
-      <w:r>
-        <w:rPr>
-          <w:sz w:val="24"/>
-          <w:szCs w:val="24"/>
-          <w:lang w:val="en-GB"/>
-        </w:rPr>
-        <w:t>Batch Size: im_size / fraction</w:t>
-      </w:r>
-    </w:p>
-    <w:p>
-      <w:pPr>
-        <w:pStyle w:val="Listenabsatz"/>
-        <w:numPr>
-          <w:ilvl w:val="1"/>
-          <w:numId w:val="3"/>
-        </w:numPr>
-        <w:rPr>
-          <w:sz w:val="24"/>
-          <w:szCs w:val="24"/>
-          <w:lang w:val="es-ES"/>
-        </w:rPr>
-      </w:pPr>
-      <w:r>
-        <w:rPr>
-          <w:sz w:val="24"/>
-          <w:szCs w:val="24"/>
-          <w:lang w:val="es-ES"/>
-        </w:rPr>
-        <w:t>Loss: ‘categorical cross entropy’, ‘focal dice loss’, ‘dice lo</w:t>
-      </w:r>
-      <w:r>
-        <w:rPr>
-          <w:sz w:val="24"/>
-          <w:szCs w:val="24"/>
-          <w:lang w:val="es-ES"/>
-        </w:rPr>
-        <w:t>ss’</w:t>
-      </w:r>
-    </w:p>
-    <w:p>
-      <w:pPr>
-        <w:pStyle w:val="Listenabsatz"/>
-        <w:numPr>
-          <w:ilvl w:val="1"/>
-          <w:numId w:val="3"/>
-        </w:numPr>
-        <w:rPr>
-          <w:sz w:val="24"/>
-          <w:szCs w:val="24"/>
-          <w:lang w:val="es-ES"/>
-        </w:rPr>
-      </w:pPr>
-      <w:r>
-        <w:rPr>
-          <w:sz w:val="24"/>
-          <w:szCs w:val="24"/>
-          <w:lang w:val="es-ES"/>
-        </w:rPr>
-        <w:t>Optimizer: Adam, nadam, ...</w:t>
-      </w:r>
-    </w:p>
-    <w:p>
-      <w:pPr>
-        <w:pStyle w:val="Listenabsatz"/>
-        <w:numPr>
-          <w:ilvl w:val="1"/>
-          <w:numId w:val="3"/>
-        </w:numPr>
-        <w:rPr>
-          <w:sz w:val="24"/>
-          <w:szCs w:val="24"/>
-          <w:lang w:val="en-GB"/>
-        </w:rPr>
-      </w:pPr>
-      <w:r>
-        <w:rPr>
-          <w:sz w:val="24"/>
-          <w:szCs w:val="24"/>
-          <w:lang w:val="en-GB"/>
-        </w:rPr>
-        <w:t>Class weights while training y</w:t>
-      </w:r>
-      <w:r>
-        <w:rPr>
-          <w:sz w:val="24"/>
-          <w:szCs w:val="24"/>
-          <w:lang w:val="en-GB"/>
-        </w:rPr>
-        <w:t>es or no</w:t>
+        <w:t>Take winner model and train again with vis images</w:t>
       </w:r>
     </w:p>
     <w:p>
@@ -7492,15 +7449,15 @@
           <w:szCs w:val="24"/>
           <w:lang w:val="en-GB"/>
         </w:rPr>
-        <w:t>‘winner’ was chosen and again trained with crossfold validation to get a better estimation of mean final model performance</w:t>
-      </w:r>
-      <w:r>
-        <w:rPr>
-          <w:sz w:val="24"/>
-          <w:szCs w:val="24"/>
-          <w:lang w:val="en-GB"/>
-        </w:rPr>
-        <w:t>, (and maybe with more epochs)</w:t>
+        <w:t>Compare MPF predicted by final model with MPF of optical masks</w:t>
+      </w:r>
+      <w:r>
+        <w:rPr>
+          <w:sz w:val="24"/>
+          <w:szCs w:val="24"/>
+          <w:lang w:val="en-GB"/>
+        </w:rPr>
+        <w:t xml:space="preserve"> (only works for IR model)</w:t>
       </w:r>
     </w:p>
     <w:p>
@@ -7522,7 +7479,210 @@
           <w:szCs w:val="24"/>
           <w:lang w:val="en-GB"/>
         </w:rPr>
-        <w:t>IMPLEMENT PER CLASS IOU FOR FINAL MODEL</w:t>
+        <w:t>(test final model on gridded version)</w:t>
+      </w:r>
+    </w:p>
+    <w:p>
+      <w:pPr>
+        <w:rPr>
+          <w:b/>
+          <w:bCs/>
+          <w:sz w:val="28"/>
+          <w:szCs w:val="28"/>
+          <w:lang w:val="en-GB"/>
+        </w:rPr>
+      </w:pPr>
+      <w:r>
+        <w:rPr>
+          <w:b/>
+          <w:bCs/>
+          <w:sz w:val="28"/>
+          <w:szCs w:val="28"/>
+          <w:lang w:val="en-GB"/>
+        </w:rPr>
+        <w:t>Results</w:t>
+      </w:r>
+    </w:p>
+    <w:p>
+      <w:pPr>
+        <w:rPr>
+          <w:sz w:val="24"/>
+          <w:szCs w:val="24"/>
+          <w:lang w:val="en-GB"/>
+        </w:rPr>
+      </w:pPr>
+      <w:r>
+        <w:rPr>
+          <w:sz w:val="24"/>
+          <w:szCs w:val="24"/>
+          <w:lang w:val="en-GB"/>
+        </w:rPr>
+        <w:t>Evaluation on MeanIoU score and per class IoU score</w:t>
+      </w:r>
+      <w:r>
+        <w:rPr>
+          <w:sz w:val="24"/>
+          <w:szCs w:val="24"/>
+          <w:lang w:val="en-GB"/>
+        </w:rPr>
+        <w:t>.</w:t>
+      </w:r>
+    </w:p>
+    <w:p>
+      <w:pPr>
+        <w:rPr>
+          <w:b/>
+          <w:bCs/>
+          <w:sz w:val="24"/>
+          <w:szCs w:val="24"/>
+          <w:lang w:val="en-GB"/>
+        </w:rPr>
+      </w:pPr>
+      <w:r>
+        <w:rPr>
+          <w:b/>
+          <w:bCs/>
+          <w:sz w:val="24"/>
+          <w:szCs w:val="24"/>
+          <w:lang w:val="en-GB"/>
+        </w:rPr>
+        <w:t>Patch Size</w:t>
+      </w:r>
+    </w:p>
+    <w:p>
+      <w:pPr>
+        <w:rPr>
+          <w:sz w:val="24"/>
+          <w:szCs w:val="24"/>
+          <w:lang w:val="en-GB"/>
+        </w:rPr>
+      </w:pPr>
+      <w:r>
+        <w:rPr>
+          <w:sz w:val="24"/>
+          <w:szCs w:val="24"/>
+          <w:lang w:val="en-GB"/>
+        </w:rPr>
+        <w:lastRenderedPageBreak/>
+        <w:t>Show loss and IoU of different patch sizes baseline (decide if table or plots)</w:t>
+      </w:r>
+    </w:p>
+    <w:p>
+      <w:pPr>
+        <w:rPr>
+          <w:sz w:val="24"/>
+          <w:szCs w:val="24"/>
+          <w:lang w:val="en-GB"/>
+        </w:rPr>
+      </w:pPr>
+      <w:r>
+        <w:rPr>
+          <w:sz w:val="24"/>
+          <w:szCs w:val="24"/>
+          <w:lang w:val="en-GB"/>
+        </w:rPr>
+        <w:t>Show predictions on ten examples</w:t>
+      </w:r>
+    </w:p>
+    <w:p>
+      <w:pPr>
+        <w:rPr>
+          <w:b/>
+          <w:bCs/>
+          <w:sz w:val="24"/>
+          <w:szCs w:val="24"/>
+          <w:lang w:val="en-GB"/>
+        </w:rPr>
+      </w:pPr>
+      <w:r>
+        <w:rPr>
+          <w:b/>
+          <w:bCs/>
+          <w:sz w:val="24"/>
+          <w:szCs w:val="24"/>
+          <w:lang w:val="en-GB"/>
+        </w:rPr>
+        <w:t>Pretraining</w:t>
+      </w:r>
+    </w:p>
+    <w:p>
+      <w:pPr>
+        <w:rPr>
+          <w:sz w:val="24"/>
+          <w:szCs w:val="24"/>
+          <w:lang w:val="en-GB"/>
+        </w:rPr>
+      </w:pPr>
+      <w:r>
+        <w:rPr>
+          <w:sz w:val="24"/>
+          <w:szCs w:val="24"/>
+          <w:lang w:val="en-GB"/>
+        </w:rPr>
+        <w:t>Show loss and IoU of different pretraining methods, 256</w:t>
+      </w:r>
+    </w:p>
+    <w:p>
+      <w:pPr>
+        <w:rPr>
+          <w:b/>
+          <w:bCs/>
+          <w:sz w:val="24"/>
+          <w:szCs w:val="24"/>
+          <w:lang w:val="en-GB"/>
+        </w:rPr>
+      </w:pPr>
+      <w:r>
+        <w:rPr>
+          <w:b/>
+          <w:bCs/>
+          <w:sz w:val="24"/>
+          <w:szCs w:val="24"/>
+          <w:lang w:val="en-GB"/>
+        </w:rPr>
+        <w:t>Hyperparameter Optimization results</w:t>
+      </w:r>
+    </w:p>
+    <w:p>
+      <w:pPr>
+        <w:rPr>
+          <w:b/>
+          <w:bCs/>
+          <w:sz w:val="24"/>
+          <w:szCs w:val="24"/>
+          <w:lang w:val="en-GB"/>
+        </w:rPr>
+      </w:pPr>
+      <w:r>
+        <w:rPr>
+          <w:b/>
+          <w:bCs/>
+          <w:sz w:val="24"/>
+          <w:szCs w:val="24"/>
+          <w:lang w:val="en-GB"/>
+        </w:rPr>
+        <w:t>VIS vs. IR</w:t>
+      </w:r>
+    </w:p>
+    <w:p>
+      <w:pPr>
+        <w:rPr>
+          <w:b/>
+          <w:bCs/>
+          <w:sz w:val="24"/>
+          <w:szCs w:val="24"/>
+          <w:lang w:val="en-GB"/>
+        </w:rPr>
+      </w:pPr>
+      <w:r>
+        <w:rPr>
+          <w:b/>
+          <w:bCs/>
+          <w:sz w:val="24"/>
+          <w:szCs w:val="24"/>
+          <w:lang w:val="en-GB"/>
+        </w:rPr>
+        <w:t>Further research</w:t>
       </w:r>
     </w:p>
     <w:p>
@@ -7544,7 +7704,7 @@
           <w:szCs w:val="24"/>
           <w:lang w:val="en-GB"/>
         </w:rPr>
-        <w:t>Take winner model and train again with vis images</w:t>
+        <w:t>Discuss patterns that could be observed in terms of MPF (melt ponds are regarded smaller / larger…)</w:t>
       </w:r>
     </w:p>
     <w:p>
@@ -7566,15 +7726,15 @@
           <w:szCs w:val="24"/>
           <w:lang w:val="en-GB"/>
         </w:rPr>
-        <w:t>Compare MPF predicted by final model with MPF of optical masks</w:t>
-      </w:r>
-      <w:r>
-        <w:rPr>
-          <w:sz w:val="24"/>
-          <w:szCs w:val="24"/>
-          <w:lang w:val="en-GB"/>
-        </w:rPr>
-        <w:t xml:space="preserve"> (only works for IR model)</w:t>
+        <w:t>More training data needed</w:t>
+      </w:r>
+      <w:r>
+        <w:rPr>
+          <w:sz w:val="24"/>
+          <w:szCs w:val="24"/>
+          <w:lang w:val="en-GB"/>
+        </w:rPr>
+        <w:t>, more diverse training data (before mention that flight 9 was chosen and had diverse data, for the size of training set chosen). VIS only flight 9 because optical data was only available for flight 9 (and 16?)</w:t>
       </w:r>
     </w:p>
     <w:p>
@@ -7596,209 +7756,23 @@
           <w:szCs w:val="24"/>
           <w:lang w:val="en-GB"/>
         </w:rPr>
-        <w:t>(test final model on gridded version)</w:t>
-      </w:r>
-    </w:p>
-    <w:p>
-      <w:pPr>
-        <w:rPr>
-          <w:b/>
-          <w:bCs/>
-          <w:sz w:val="28"/>
-          <w:szCs w:val="28"/>
-          <w:lang w:val="en-GB"/>
-        </w:rPr>
-      </w:pPr>
-      <w:r>
-        <w:rPr>
-          <w:b/>
-          <w:bCs/>
-          <w:sz w:val="28"/>
-          <w:szCs w:val="28"/>
-          <w:lang w:val="en-GB"/>
-        </w:rPr>
-        <w:t>Results</w:t>
-      </w:r>
-    </w:p>
-    <w:p>
-      <w:pPr>
-        <w:rPr>
-          <w:sz w:val="24"/>
-          <w:szCs w:val="24"/>
-          <w:lang w:val="en-GB"/>
-        </w:rPr>
-      </w:pPr>
-      <w:r>
-        <w:rPr>
-          <w:sz w:val="24"/>
-          <w:szCs w:val="24"/>
-          <w:lang w:val="en-GB"/>
-        </w:rPr>
-        <w:t>Evaluation on MeanIoU score and per class IoU score</w:t>
-      </w:r>
-      <w:r>
-        <w:rPr>
-          <w:sz w:val="24"/>
-          <w:szCs w:val="24"/>
-          <w:lang w:val="en-GB"/>
-        </w:rPr>
-        <w:t>.</w:t>
-      </w:r>
-    </w:p>
-    <w:p>
-      <w:pPr>
-        <w:rPr>
-          <w:b/>
-          <w:bCs/>
-          <w:sz w:val="24"/>
-          <w:szCs w:val="24"/>
-          <w:lang w:val="en-GB"/>
-        </w:rPr>
-      </w:pPr>
-      <w:r>
-        <w:rPr>
-          <w:b/>
-          <w:bCs/>
-          <w:sz w:val="24"/>
-          <w:szCs w:val="24"/>
-          <w:lang w:val="en-GB"/>
-        </w:rPr>
-        <w:t>Patch Size</w:t>
-      </w:r>
-    </w:p>
-    <w:p>
-      <w:pPr>
-        <w:rPr>
-          <w:sz w:val="24"/>
-          <w:szCs w:val="24"/>
-          <w:lang w:val="en-GB"/>
-        </w:rPr>
-      </w:pPr>
-      <w:r>
-        <w:rPr>
-          <w:sz w:val="24"/>
-          <w:szCs w:val="24"/>
-          <w:lang w:val="en-GB"/>
-        </w:rPr>
-        <w:t>Show loss and IoU of different patch sizes baseline (decide if table or plots)</w:t>
-      </w:r>
-    </w:p>
-    <w:p>
-      <w:pPr>
-        <w:rPr>
-          <w:sz w:val="24"/>
-          <w:szCs w:val="24"/>
-          <w:lang w:val="en-GB"/>
-        </w:rPr>
-      </w:pPr>
-      <w:r>
-        <w:rPr>
-          <w:sz w:val="24"/>
-          <w:szCs w:val="24"/>
-          <w:lang w:val="en-GB"/>
-        </w:rPr>
-        <w:t>Show predictions on ten examples</w:t>
-      </w:r>
-    </w:p>
-    <w:p>
-      <w:pPr>
-        <w:rPr>
-          <w:b/>
-          <w:bCs/>
-          <w:sz w:val="24"/>
-          <w:szCs w:val="24"/>
-          <w:lang w:val="en-GB"/>
-        </w:rPr>
-      </w:pPr>
-      <w:r>
-        <w:rPr>
-          <w:b/>
-          <w:bCs/>
-          <w:sz w:val="24"/>
-          <w:szCs w:val="24"/>
-          <w:lang w:val="en-GB"/>
-        </w:rPr>
-        <w:t>Pretraining</w:t>
-      </w:r>
-    </w:p>
-    <w:p>
-      <w:pPr>
-        <w:rPr>
-          <w:sz w:val="24"/>
-          <w:szCs w:val="24"/>
-          <w:lang w:val="en-GB"/>
-        </w:rPr>
-      </w:pPr>
-      <w:r>
-        <w:rPr>
-          <w:sz w:val="24"/>
-          <w:szCs w:val="24"/>
-          <w:lang w:val="en-GB"/>
-        </w:rPr>
-        <w:t>Show loss and IoU of different pretraining methods, 256</w:t>
-      </w:r>
-    </w:p>
-    <w:p>
-      <w:pPr>
-        <w:rPr>
-          <w:b/>
-          <w:bCs/>
-          <w:sz w:val="24"/>
-          <w:szCs w:val="24"/>
-          <w:lang w:val="en-GB"/>
-        </w:rPr>
-      </w:pPr>
-      <w:r>
-        <w:rPr>
-          <w:b/>
-          <w:bCs/>
-          <w:sz w:val="24"/>
-          <w:szCs w:val="24"/>
-          <w:lang w:val="en-GB"/>
-        </w:rPr>
-        <w:t>Hyperparameter Optimization results</w:t>
-      </w:r>
-    </w:p>
-    <w:p>
-      <w:pPr>
-        <w:rPr>
-          <w:b/>
-          <w:bCs/>
-          <w:sz w:val="24"/>
-          <w:szCs w:val="24"/>
-          <w:lang w:val="en-GB"/>
-        </w:rPr>
-      </w:pPr>
-      <w:r>
-        <w:rPr>
-          <w:b/>
-          <w:bCs/>
-          <w:sz w:val="24"/>
-          <w:szCs w:val="24"/>
-          <w:lang w:val="en-GB"/>
-        </w:rPr>
-        <w:t>VIS vs. IR</w:t>
-      </w:r>
-    </w:p>
-    <w:p>
-      <w:pPr>
-        <w:rPr>
-          <w:b/>
-          <w:bCs/>
-          <w:sz w:val="24"/>
-          <w:szCs w:val="24"/>
-          <w:lang w:val="en-GB"/>
-        </w:rPr>
-      </w:pPr>
-      <w:r>
-        <w:rPr>
-          <w:b/>
-          <w:bCs/>
-          <w:sz w:val="24"/>
-          <w:szCs w:val="24"/>
-          <w:lang w:val="en-GB"/>
-        </w:rPr>
-        <w:t>Further research</w:t>
+        <w:t>Investigate more on matching VIS with IR and take more elaborated VIS segmentation into account</w:t>
+      </w:r>
+      <w:r>
+        <w:rPr>
+          <w:sz w:val="24"/>
+          <w:szCs w:val="24"/>
+          <w:lang w:val="en-GB"/>
+        </w:rPr>
+        <w:t xml:space="preserve"> (discuss disadvantages of kmeans)</w:t>
+      </w:r>
+      <w:r>
+        <w:rPr>
+          <w:sz w:val="24"/>
+          <w:szCs w:val="24"/>
+          <w:lang w:val="en-GB"/>
+        </w:rPr>
+        <w:t>. As IR labelling very expensive (and still prone to error)</w:t>
       </w:r>
     </w:p>
     <w:p>
@@ -7820,7 +7794,15 @@
           <w:szCs w:val="24"/>
           <w:lang w:val="en-GB"/>
         </w:rPr>
-        <w:t>Discuss patterns that could be observed in terms of MPF (melt ponds are regarded smaller / larger…)</w:t>
+        <w:t>Kmeans: works for data at hand because similar conditions, might not work for different light etc, unstable, large amounts of processed data had to be disregarded due to labelling errors</w:t>
+      </w:r>
+      <w:r>
+        <w:rPr>
+          <w:sz w:val="24"/>
+          <w:szCs w:val="24"/>
+          <w:lang w:val="en-GB"/>
+        </w:rPr>
+        <w:t>. Worked for this smaller study but for yielding large amounts of training data (even from different flights) different methods that are better automizable should be regared.</w:t>
       </w:r>
     </w:p>
     <w:p>
@@ -7842,15 +7824,15 @@
           <w:szCs w:val="24"/>
           <w:lang w:val="en-GB"/>
         </w:rPr>
-        <w:t>More training data needed</w:t>
-      </w:r>
-      <w:r>
-        <w:rPr>
-          <w:sz w:val="24"/>
-          <w:szCs w:val="24"/>
-          <w:lang w:val="en-GB"/>
-        </w:rPr>
-        <w:t>, more diverse training data (before mention that flight 9 was chosen and had diverse data, for the size of training set chosen). VIS only flight 9 because optical data was only available for flight 9 (and 16?)</w:t>
+        <w:t>Kmeans assigns clusters disregardless of pixel connectivity</w:t>
+      </w:r>
+      <w:r>
+        <w:rPr>
+          <w:sz w:val="24"/>
+          <w:szCs w:val="24"/>
+          <w:lang w:val="en-GB"/>
+        </w:rPr>
+        <w:t xml:space="preserve"> and context</w:t>
       </w:r>
     </w:p>
     <w:p>
@@ -7872,23 +7854,31 @@
           <w:szCs w:val="24"/>
           <w:lang w:val="en-GB"/>
         </w:rPr>
-        <w:t>Investigate more on matching VIS with IR and take more elaborated VIS segmentation into account</w:t>
-      </w:r>
-      <w:r>
-        <w:rPr>
-          <w:sz w:val="24"/>
-          <w:szCs w:val="24"/>
-          <w:lang w:val="en-GB"/>
-        </w:rPr>
-        <w:t xml:space="preserve"> (discuss disadvantages of kmeans)</w:t>
-      </w:r>
-      <w:r>
-        <w:rPr>
-          <w:sz w:val="24"/>
-          <w:szCs w:val="24"/>
-          <w:lang w:val="en-GB"/>
-        </w:rPr>
-        <w:t>. As IR labelling very expensive (and still prone to error)</w:t>
+        <w:t>Investigate different models</w:t>
+      </w:r>
+      <w:r>
+        <w:rPr>
+          <w:sz w:val="24"/>
+          <w:szCs w:val="24"/>
+          <w:lang w:val="en-GB"/>
+        </w:rPr>
+        <w:t xml:space="preserve"> and attention for UNet (research what went wrong and how could this be addressed)</w:t>
+      </w:r>
+      <w:r>
+        <w:rPr>
+          <w:sz w:val="24"/>
+          <w:szCs w:val="24"/>
+          <w:lang w:val="en-GB"/>
+        </w:rPr>
+        <w:t>, ensemble of backbones</w:t>
+      </w:r>
+      <w:r>
+        <w:rPr>
+          <w:sz w:val="24"/>
+          <w:szCs w:val="24"/>
+          <w:lang w:val="en-GB"/>
+        </w:rPr>
+        <w:t>, semi-automated approaches</w:t>
       </w:r>
     </w:p>
     <w:p>
@@ -7910,15 +7900,15 @@
           <w:szCs w:val="24"/>
           <w:lang w:val="en-GB"/>
         </w:rPr>
-        <w:t>Kmeans: works for data at hand because similar conditions, might not work for different light etc, unstable, large amounts of processed data had to be disregarded due to labelling errors</w:t>
-      </w:r>
-      <w:r>
-        <w:rPr>
-          <w:sz w:val="24"/>
-          <w:szCs w:val="24"/>
-          <w:lang w:val="en-GB"/>
-        </w:rPr>
-        <w:t>. Worked for this smaller study but for yielding large amounts of training data (even from different flights) different methods that are better automizable should be regared.</w:t>
+        <w:t>Ungridded data</w:t>
+      </w:r>
+      <w:r>
+        <w:rPr>
+          <w:sz w:val="24"/>
+          <w:szCs w:val="24"/>
+          <w:lang w:val="en-GB"/>
+        </w:rPr>
+        <w:t xml:space="preserve"> (model might learn distortional shapes)</w:t>
       </w:r>
     </w:p>
     <w:p>
@@ -7940,113 +7930,6 @@
           <w:szCs w:val="24"/>
           <w:lang w:val="en-GB"/>
         </w:rPr>
-        <w:t>Kmeans assigns clusters disregardless of pixel connectivity</w:t>
-      </w:r>
-      <w:r>
-        <w:rPr>
-          <w:sz w:val="24"/>
-          <w:szCs w:val="24"/>
-          <w:lang w:val="en-GB"/>
-        </w:rPr>
-        <w:t xml:space="preserve"> and context</w:t>
-      </w:r>
-    </w:p>
-    <w:p>
-      <w:pPr>
-        <w:pStyle w:val="Listenabsatz"/>
-        <w:numPr>
-          <w:ilvl w:val="0"/>
-          <w:numId w:val="3"/>
-        </w:numPr>
-        <w:rPr>
-          <w:sz w:val="24"/>
-          <w:szCs w:val="24"/>
-          <w:lang w:val="en-GB"/>
-        </w:rPr>
-      </w:pPr>
-      <w:r>
-        <w:rPr>
-          <w:sz w:val="24"/>
-          <w:szCs w:val="24"/>
-          <w:lang w:val="en-GB"/>
-        </w:rPr>
-        <w:t>Investigate different models</w:t>
-      </w:r>
-      <w:r>
-        <w:rPr>
-          <w:sz w:val="24"/>
-          <w:szCs w:val="24"/>
-          <w:lang w:val="en-GB"/>
-        </w:rPr>
-        <w:t xml:space="preserve"> and attention for UNet (research what went wrong and how could this be addressed)</w:t>
-      </w:r>
-      <w:r>
-        <w:rPr>
-          <w:sz w:val="24"/>
-          <w:szCs w:val="24"/>
-          <w:lang w:val="en-GB"/>
-        </w:rPr>
-        <w:t>, ensemble of backbones</w:t>
-      </w:r>
-      <w:r>
-        <w:rPr>
-          <w:sz w:val="24"/>
-          <w:szCs w:val="24"/>
-          <w:lang w:val="en-GB"/>
-        </w:rPr>
-        <w:t>, semi-automated approaches</w:t>
-      </w:r>
-    </w:p>
-    <w:p>
-      <w:pPr>
-        <w:pStyle w:val="Listenabsatz"/>
-        <w:numPr>
-          <w:ilvl w:val="0"/>
-          <w:numId w:val="3"/>
-        </w:numPr>
-        <w:rPr>
-          <w:sz w:val="24"/>
-          <w:szCs w:val="24"/>
-          <w:lang w:val="en-GB"/>
-        </w:rPr>
-      </w:pPr>
-      <w:r>
-        <w:rPr>
-          <w:sz w:val="24"/>
-          <w:szCs w:val="24"/>
-          <w:lang w:val="en-GB"/>
-        </w:rPr>
-        <w:t>Ungridded data</w:t>
-      </w:r>
-      <w:r>
-        <w:rPr>
-          <w:sz w:val="24"/>
-          <w:szCs w:val="24"/>
-          <w:lang w:val="en-GB"/>
-        </w:rPr>
-        <w:t xml:space="preserve"> (model might learn distortional shapes)</w:t>
-      </w:r>
-    </w:p>
-    <w:p>
-      <w:pPr>
-        <w:pStyle w:val="Listenabsatz"/>
-        <w:numPr>
-          <w:ilvl w:val="0"/>
-          <w:numId w:val="3"/>
-        </w:numPr>
-        <w:rPr>
-          <w:sz w:val="24"/>
-          <w:szCs w:val="24"/>
-          <w:lang w:val="en-GB"/>
-        </w:rPr>
-      </w:pPr>
-      <w:r>
-        <w:rPr>
-          <w:sz w:val="24"/>
-          <w:szCs w:val="24"/>
-          <w:lang w:val="en-GB"/>
-        </w:rPr>
-        <w:lastRenderedPageBreak/>
         <w:t>Melt pond temperature does not necessarily correlate with real melt ponds, mention border cases (have been labelled as melt ponds)</w:t>
       </w:r>
     </w:p>
@@ -8437,7 +8320,6 @@
           <w:szCs w:val="24"/>
           <w:lang w:val="en-GB"/>
         </w:rPr>
-        <w:lastRenderedPageBreak/>
         <w:t>Within Flight 9, images have been selected according to having a lot of variation and making the model able to analyse a large variety of images. In future, even more Flight should be taken into account to account for a larger diversity in the dataset.</w:t>
       </w:r>
     </w:p>
@@ -8605,7 +8487,16 @@
           <w:szCs w:val="24"/>
           <w:lang w:val="en-GB"/>
         </w:rPr>
-        <w:t xml:space="preserve"> However, melt ponds in IR are often not clearly distinguishable by boundary, which led to further manual processing of several hours per image, to account for accurate training masks.</w:t>
+        <w:t xml:space="preserve"> However, </w:t>
+      </w:r>
+      <w:r>
+        <w:rPr>
+          <w:sz w:val="24"/>
+          <w:szCs w:val="24"/>
+          <w:lang w:val="en-GB"/>
+        </w:rPr>
+        <w:lastRenderedPageBreak/>
+        <w:t>melt ponds in IR are often not clearly distinguishable by boundary, which led to further manual processing of several hours per image, to account for accurate training masks.</w:t>
       </w:r>
     </w:p>
     <w:p>
@@ -8966,92 +8857,100 @@
           <w:szCs w:val="24"/>
           <w:lang w:val="en-GB"/>
         </w:rPr>
+        <w:t>Random brightness and contrast changes were applied. No absolute information from temperature values.</w:t>
+      </w:r>
+    </w:p>
+    <w:p>
+      <w:pPr>
+        <w:rPr>
+          <w:sz w:val="24"/>
+          <w:szCs w:val="24"/>
+          <w:lang w:val="en-GB"/>
+        </w:rPr>
+      </w:pPr>
+      <w:r>
+        <w:rPr>
+          <w:sz w:val="24"/>
+          <w:szCs w:val="24"/>
+          <w:lang w:val="en-GB"/>
+        </w:rPr>
+        <w:t>More advanced Multi image augmentation techniques that combine multiple images by blending or cropping like mixup or cutmix (successfully applied in recent studies) have been disregarded because this would have distorted the closed and unique shape of melt ponds.</w:t>
+      </w:r>
+    </w:p>
+    <w:p>
+      <w:pPr>
+        <w:rPr>
+          <w:sz w:val="24"/>
+          <w:szCs w:val="24"/>
+          <w:lang w:val="en-GB"/>
+        </w:rPr>
+      </w:pPr>
+      <w:r>
+        <w:rPr>
+          <w:sz w:val="24"/>
+          <w:szCs w:val="24"/>
+          <w:lang w:val="en-GB"/>
+        </w:rPr>
+        <w:t>Sharpening and blurring have been applied as these could imitate atmospheric effects of water vapour or changing camera quality.</w:t>
+      </w:r>
+    </w:p>
+    <w:p>
+      <w:pPr>
+        <w:rPr>
+          <w:sz w:val="24"/>
+          <w:szCs w:val="24"/>
+          <w:lang w:val="en-GB"/>
+        </w:rPr>
+      </w:pPr>
+      <w:r>
+        <w:rPr>
+          <w:sz w:val="24"/>
+          <w:szCs w:val="24"/>
+          <w:lang w:val="en-GB"/>
+        </w:rPr>
+        <w:t>(Robustness measures for varying quality) Image blur imitates snow, rain, water on camera lens; brightness decrease imitates changes in surface temperature due to different points in space or time; water vapour that results in blurring the IR image)</w:t>
+      </w:r>
+    </w:p>
+    <w:p>
+      <w:pPr>
+        <w:rPr>
+          <w:sz w:val="24"/>
+          <w:szCs w:val="24"/>
+          <w:lang w:val="en-GB"/>
+        </w:rPr>
+      </w:pPr>
+      <w:r>
+        <w:rPr>
+          <w:sz w:val="24"/>
+          <w:szCs w:val="24"/>
+          <w:lang w:val="en-GB"/>
+        </w:rPr>
+        <w:t xml:space="preserve">“During training, random image augmentations were performed on the images: Random flipping, rotation, zoom, brightness, contrast, (hue and saturation </w:t>
+      </w:r>
+      <w:r>
+        <w:rPr>
+          <w:sz w:val="24"/>
+          <w:szCs w:val="24"/>
+          <w:lang w:val="en-GB"/>
+        </w:rPr>
+        <w:sym w:font="Wingdings" w:char="F0E0"/>
+      </w:r>
+      <w:r>
+        <w:rPr>
+          <w:sz w:val="24"/>
+          <w:szCs w:val="24"/>
+          <w:lang w:val="en-GB"/>
+        </w:rPr>
+        <w:t xml:space="preserve"> optical). As temperatures are not consistent among the surface types, brightness change was still </w:t>
+      </w:r>
+      <w:r>
+        <w:rPr>
+          <w:sz w:val="24"/>
+          <w:szCs w:val="24"/>
+          <w:lang w:val="en-GB"/>
+        </w:rPr>
         <w:lastRenderedPageBreak/>
-        <w:t>Random brightness and contrast changes were applied. No absolute information from temperature values.</w:t>
-      </w:r>
-    </w:p>
-    <w:p>
-      <w:pPr>
-        <w:rPr>
-          <w:sz w:val="24"/>
-          <w:szCs w:val="24"/>
-          <w:lang w:val="en-GB"/>
-        </w:rPr>
-      </w:pPr>
-      <w:r>
-        <w:rPr>
-          <w:sz w:val="24"/>
-          <w:szCs w:val="24"/>
-          <w:lang w:val="en-GB"/>
-        </w:rPr>
-        <w:t>More advanced Multi image augmentation techniques that combine multiple images by blending or cropping like mixup or cutmix (successfully applied in recent studies) have been disregarded because this would have distorted the closed and unique shape of melt ponds.</w:t>
-      </w:r>
-    </w:p>
-    <w:p>
-      <w:pPr>
-        <w:rPr>
-          <w:sz w:val="24"/>
-          <w:szCs w:val="24"/>
-          <w:lang w:val="en-GB"/>
-        </w:rPr>
-      </w:pPr>
-      <w:r>
-        <w:rPr>
-          <w:sz w:val="24"/>
-          <w:szCs w:val="24"/>
-          <w:lang w:val="en-GB"/>
-        </w:rPr>
-        <w:t>Sharpening and blurring have been applied as these could imitate atmospheric effects of water vapour or changing camera quality.</w:t>
-      </w:r>
-    </w:p>
-    <w:p>
-      <w:pPr>
-        <w:rPr>
-          <w:sz w:val="24"/>
-          <w:szCs w:val="24"/>
-          <w:lang w:val="en-GB"/>
-        </w:rPr>
-      </w:pPr>
-      <w:r>
-        <w:rPr>
-          <w:sz w:val="24"/>
-          <w:szCs w:val="24"/>
-          <w:lang w:val="en-GB"/>
-        </w:rPr>
-        <w:t>(Robustness measures for varying quality) Image blur imitates snow, rain, water on camera lens; brightness decrease imitates changes in surface temperature due to different points in space or time; water vapour that results in blurring the IR image)</w:t>
-      </w:r>
-    </w:p>
-    <w:p>
-      <w:pPr>
-        <w:rPr>
-          <w:sz w:val="24"/>
-          <w:szCs w:val="24"/>
-          <w:lang w:val="en-GB"/>
-        </w:rPr>
-      </w:pPr>
-      <w:r>
-        <w:rPr>
-          <w:sz w:val="24"/>
-          <w:szCs w:val="24"/>
-          <w:lang w:val="en-GB"/>
-        </w:rPr>
-        <w:t xml:space="preserve">“During training, random image augmentations were performed on the images: Random flipping, rotation, zoom, brightness, contrast, (hue and saturation </w:t>
-      </w:r>
-      <w:r>
-        <w:rPr>
-          <w:sz w:val="24"/>
-          <w:szCs w:val="24"/>
-          <w:lang w:val="en-GB"/>
-        </w:rPr>
-        <w:sym w:font="Wingdings" w:char="F0E0"/>
-      </w:r>
-      <w:r>
-        <w:rPr>
-          <w:sz w:val="24"/>
-          <w:szCs w:val="24"/>
-          <w:lang w:val="en-GB"/>
-        </w:rPr>
-        <w:t xml:space="preserve"> optical). As temperatures are not consistent among the surface types, brightness change was still selected, imitating an even higher variability in environmental conditions.</w:t>
+        <w:t>selected, imitating an even higher variability in environmental conditions.</w:t>
       </w:r>
       <w:r>
         <w:rPr>
@@ -9439,7 +9338,6 @@
           <w:szCs w:val="28"/>
           <w:lang w:val="en-GB"/>
         </w:rPr>
-        <w:lastRenderedPageBreak/>
         <w:t>Pretraining</w:t>
       </w:r>
     </w:p>
@@ -9871,7 +9769,6 @@
           <w:szCs w:val="24"/>
           <w:lang w:val="en-GB"/>
         </w:rPr>
-        <w:lastRenderedPageBreak/>
         <w:t xml:space="preserve">Mean IOU has been selected as primary metric to make strict decisions possible, as standard in image segmentation literature </w:t>
       </w:r>
     </w:p>
@@ -10067,6 +9964,7 @@
           <w:szCs w:val="28"/>
           <w:lang w:val="en-GB"/>
         </w:rPr>
+        <w:lastRenderedPageBreak/>
         <w:t>Qualitative Results</w:t>
       </w:r>
     </w:p>
@@ -10335,16 +10233,7 @@
           <w:szCs w:val="24"/>
           <w:lang w:val="en-GB"/>
         </w:rPr>
-        <w:t xml:space="preserve">. “Submerged ice (resulting from lateral melting) presented at some ice floe edges are classified as melt ponds and melt holes (melt ponds that penetrated through the underlying sea ice cover) are classified as leads, partly because of similar optical and physical properties between submerged ice and pod, and between </w:t>
-      </w:r>
-      <w:r>
-        <w:rPr>
-          <w:sz w:val="24"/>
-          <w:szCs w:val="24"/>
-          <w:lang w:val="en-GB"/>
-        </w:rPr>
-        <w:lastRenderedPageBreak/>
-        <w:t xml:space="preserve">hole and lead (Inuoe 2008) </w:t>
+        <w:t xml:space="preserve">. “Submerged ice (resulting from lateral melting) presented at some ice floe edges are classified as melt ponds and melt holes (melt ponds that penetrated through the underlying sea ice cover) are classified as leads, partly because of similar optical and physical properties between submerged ice and pod, and between hole and lead (Inuoe 2008) </w:t>
       </w:r>
       <w:hyperlink r:id="rId57" w:history="1">
         <w:r>
@@ -10455,6 +10344,7 @@
           <w:szCs w:val="24"/>
           <w:lang w:val="en-GB"/>
         </w:rPr>
+        <w:lastRenderedPageBreak/>
         <w:t>Future work: Work more on alignment of optical an IR images, improve classification method of optical (apply discriminant analysis to find highly discriminative features while reducing the dimensionality of the feature space).</w:t>
       </w:r>
     </w:p>
@@ -10667,7 +10557,6 @@
           <w:shd w:val="clear" w:color="auto" w:fill="FFFFFF"/>
           <w:lang w:val="en-GB"/>
         </w:rPr>
-        <w:lastRenderedPageBreak/>
         <w:t xml:space="preserve">[1] </w:t>
       </w:r>
       <w:r>
@@ -11170,6 +11059,7 @@
           <w:szCs w:val="24"/>
           <w:lang w:val="en-GB"/>
         </w:rPr>
+        <w:lastRenderedPageBreak/>
         <w:t>IOU standard in literature:</w:t>
       </w:r>
     </w:p>

--- a/doc/This leads to further melting of surrounding areas.docx
+++ b/doc/This leads to further melting of surrounding areas.docx
@@ -12,7 +12,21 @@
         <w:rPr>
           <w:lang w:val="en-GB"/>
         </w:rPr>
-        <w:t>Visual keras p</w:t>
+        <w:t xml:space="preserve">Visual </w:t>
+      </w:r>
+      <w:proofErr w:type="spellStart"/>
+      <w:r>
+        <w:rPr>
+          <w:lang w:val="en-GB"/>
+        </w:rPr>
+        <w:t>keras</w:t>
+      </w:r>
+      <w:proofErr w:type="spellEnd"/>
+      <w:r>
+        <w:rPr>
+          <w:lang w:val="en-GB"/>
+        </w:rPr>
+        <w:t xml:space="preserve"> p</w:t>
       </w:r>
       <w:r>
         <w:rPr>
@@ -37,8 +51,16 @@
         <w:rPr>
           <w:lang w:val="en-GB"/>
         </w:rPr>
-        <w:t>, training stabilität</w:t>
-      </w:r>
+        <w:t xml:space="preserve">, training </w:t>
+      </w:r>
+      <w:proofErr w:type="spellStart"/>
+      <w:r>
+        <w:rPr>
+          <w:lang w:val="en-GB"/>
+        </w:rPr>
+        <w:t>stabilität</w:t>
+      </w:r>
+      <w:proofErr w:type="spellEnd"/>
     </w:p>
     <w:p>
       <w:pPr>
@@ -70,7 +92,21 @@
         <w:rPr>
           <w:lang w:val="en-GB"/>
         </w:rPr>
-        <w:t>Train with smaller resnet b</w:t>
+        <w:t xml:space="preserve">Train with smaller </w:t>
+      </w:r>
+      <w:proofErr w:type="spellStart"/>
+      <w:r>
+        <w:rPr>
+          <w:lang w:val="en-GB"/>
+        </w:rPr>
+        <w:t>resnet</w:t>
+      </w:r>
+      <w:proofErr w:type="spellEnd"/>
+      <w:r>
+        <w:rPr>
+          <w:lang w:val="en-GB"/>
+        </w:rPr>
+        <w:t xml:space="preserve"> b</w:t>
       </w:r>
       <w:r>
         <w:rPr>
@@ -101,8 +137,16 @@
         <w:rPr>
           <w:lang w:val="en-GB"/>
         </w:rPr>
-        <w:t>Try without batchnorm</w:t>
-      </w:r>
+        <w:t xml:space="preserve">Try without </w:t>
+      </w:r>
+      <w:proofErr w:type="spellStart"/>
+      <w:r>
+        <w:rPr>
+          <w:lang w:val="en-GB"/>
+        </w:rPr>
+        <w:t>batchnorm</w:t>
+      </w:r>
+      <w:proofErr w:type="spellEnd"/>
     </w:p>
     <w:p>
       <w:pPr>
@@ -175,8 +219,26 @@
           <w:color w:val="ED7D31" w:themeColor="accent2"/>
           <w:lang w:val="en-GB"/>
         </w:rPr>
-        <w:t>More epochs?</w:t>
-      </w:r>
+        <w:t xml:space="preserve">More </w:t>
+      </w:r>
+      <w:proofErr w:type="spellStart"/>
+      <w:proofErr w:type="gramStart"/>
+      <w:r>
+        <w:rPr>
+          <w:color w:val="ED7D31" w:themeColor="accent2"/>
+          <w:lang w:val="en-GB"/>
+        </w:rPr>
+        <w:t>epochs?</w:t>
+      </w:r>
+      <w:r>
+        <w:rPr>
+          <w:color w:val="ED7D31" w:themeColor="accent2"/>
+          <w:lang w:val="en-GB"/>
+        </w:rPr>
+        <w:t>Fh</w:t>
+      </w:r>
+      <w:proofErr w:type="spellEnd"/>
+      <w:proofErr w:type="gramEnd"/>
     </w:p>
     <w:p>
       <w:pPr>
@@ -298,7 +360,21 @@
         <w:rPr>
           <w:lang w:val="en-GB"/>
         </w:rPr>
-        <w:t>(patch extraction: use sliding window moved by a random stride between 10% and 40% of the patch size K)</w:t>
+        <w:t>(</w:t>
+      </w:r>
+      <w:proofErr w:type="gramStart"/>
+      <w:r>
+        <w:rPr>
+          <w:lang w:val="en-GB"/>
+        </w:rPr>
+        <w:t>patch</w:t>
+      </w:r>
+      <w:proofErr w:type="gramEnd"/>
+      <w:r>
+        <w:rPr>
+          <w:lang w:val="en-GB"/>
+        </w:rPr>
+        <w:t xml:space="preserve"> extraction: use sliding window moved by a random stride between 10% and 40% of the patch size K)</w:t>
       </w:r>
     </w:p>
     <w:p>
@@ -496,7 +572,43 @@
           <w:szCs w:val="20"/>
           <w:lang w:val="en-GB"/>
         </w:rPr>
-        <w:t>Mode 4 (added sharpen blurr motion blurr)</w:t>
+        <w:t xml:space="preserve">Mode 4 (added sharpen </w:t>
+      </w:r>
+      <w:proofErr w:type="spellStart"/>
+      <w:r>
+        <w:rPr>
+          <w:sz w:val="20"/>
+          <w:szCs w:val="20"/>
+          <w:lang w:val="en-GB"/>
+        </w:rPr>
+        <w:t>blurr</w:t>
+      </w:r>
+      <w:proofErr w:type="spellEnd"/>
+      <w:r>
+        <w:rPr>
+          <w:sz w:val="20"/>
+          <w:szCs w:val="20"/>
+          <w:lang w:val="en-GB"/>
+        </w:rPr>
+        <w:t xml:space="preserve"> motion </w:t>
+      </w:r>
+      <w:proofErr w:type="spellStart"/>
+      <w:r>
+        <w:rPr>
+          <w:sz w:val="20"/>
+          <w:szCs w:val="20"/>
+          <w:lang w:val="en-GB"/>
+        </w:rPr>
+        <w:t>blurr</w:t>
+      </w:r>
+      <w:proofErr w:type="spellEnd"/>
+      <w:r>
+        <w:rPr>
+          <w:sz w:val="20"/>
+          <w:szCs w:val="20"/>
+          <w:lang w:val="en-GB"/>
+        </w:rPr>
+        <w:t>)</w:t>
       </w:r>
     </w:p>
     <w:p>
@@ -540,7 +652,43 @@
           <w:szCs w:val="20"/>
           <w:lang w:val="en-GB"/>
         </w:rPr>
-        <w:t>So far, in on the fly augmentation, augmentation is applied to almost each image! (set p=0.5)</w:t>
+        <w:t xml:space="preserve">So far, in </w:t>
+      </w:r>
+      <w:proofErr w:type="gramStart"/>
+      <w:r>
+        <w:rPr>
+          <w:sz w:val="20"/>
+          <w:szCs w:val="20"/>
+          <w:lang w:val="en-GB"/>
+        </w:rPr>
+        <w:t>on the fly</w:t>
+      </w:r>
+      <w:proofErr w:type="gramEnd"/>
+      <w:r>
+        <w:rPr>
+          <w:sz w:val="20"/>
+          <w:szCs w:val="20"/>
+          <w:lang w:val="en-GB"/>
+        </w:rPr>
+        <w:t xml:space="preserve"> augmentation, augmentation is applied to almost each image! (</w:t>
+      </w:r>
+      <w:proofErr w:type="gramStart"/>
+      <w:r>
+        <w:rPr>
+          <w:sz w:val="20"/>
+          <w:szCs w:val="20"/>
+          <w:lang w:val="en-GB"/>
+        </w:rPr>
+        <w:t>set</w:t>
+      </w:r>
+      <w:proofErr w:type="gramEnd"/>
+      <w:r>
+        <w:rPr>
+          <w:sz w:val="20"/>
+          <w:szCs w:val="20"/>
+          <w:lang w:val="en-GB"/>
+        </w:rPr>
+        <w:t xml:space="preserve"> p=0.5)</w:t>
       </w:r>
     </w:p>
     <w:p>
@@ -614,7 +762,71 @@
           <w:sz w:val="20"/>
           <w:szCs w:val="20"/>
         </w:rPr>
-        <w:t>as ‚beste‘ Modell aus (nach einer bestimmten Anzahl von Epochen = Early stopping, bei konvergenz averagen…? Validierungsdatensatz ist ungesehen, also quantitative auswertung darauf ok)</w:t>
+        <w:t xml:space="preserve">as ‚beste‘ Modell aus (nach einer bestimmten Anzahl von Epochen = Early </w:t>
+      </w:r>
+      <w:proofErr w:type="spellStart"/>
+      <w:r>
+        <w:rPr>
+          <w:sz w:val="20"/>
+          <w:szCs w:val="20"/>
+        </w:rPr>
+        <w:t>stopping</w:t>
+      </w:r>
+      <w:proofErr w:type="spellEnd"/>
+      <w:r>
+        <w:rPr>
+          <w:sz w:val="20"/>
+          <w:szCs w:val="20"/>
+        </w:rPr>
+        <w:t xml:space="preserve">, bei </w:t>
+      </w:r>
+      <w:proofErr w:type="spellStart"/>
+      <w:r>
+        <w:rPr>
+          <w:sz w:val="20"/>
+          <w:szCs w:val="20"/>
+        </w:rPr>
+        <w:t>konvergenz</w:t>
+      </w:r>
+      <w:proofErr w:type="spellEnd"/>
+      <w:r>
+        <w:rPr>
+          <w:sz w:val="20"/>
+          <w:szCs w:val="20"/>
+        </w:rPr>
+        <w:t xml:space="preserve"> </w:t>
+      </w:r>
+      <w:proofErr w:type="spellStart"/>
+      <w:r>
+        <w:rPr>
+          <w:sz w:val="20"/>
+          <w:szCs w:val="20"/>
+        </w:rPr>
+        <w:t>averagen</w:t>
+      </w:r>
+      <w:proofErr w:type="spellEnd"/>
+      <w:r>
+        <w:rPr>
+          <w:sz w:val="20"/>
+          <w:szCs w:val="20"/>
+        </w:rPr>
+        <w:t xml:space="preserve">…? Validierungsdatensatz ist ungesehen, also quantitative </w:t>
+      </w:r>
+      <w:proofErr w:type="spellStart"/>
+      <w:r>
+        <w:rPr>
+          <w:sz w:val="20"/>
+          <w:szCs w:val="20"/>
+        </w:rPr>
+        <w:t>auswertung</w:t>
+      </w:r>
+      <w:proofErr w:type="spellEnd"/>
+      <w:r>
+        <w:rPr>
+          <w:sz w:val="20"/>
+          <w:szCs w:val="20"/>
+        </w:rPr>
+        <w:t xml:space="preserve"> darauf ok)</w:t>
       </w:r>
     </w:p>
     <w:p>
@@ -635,7 +847,43 @@
           <w:sz w:val="20"/>
           <w:szCs w:val="20"/>
         </w:rPr>
-        <w:t>Auf mehr epochen trainieren, v.a. bei augmentierung wo noch instabil</w:t>
+        <w:t xml:space="preserve">Auf mehr </w:t>
+      </w:r>
+      <w:proofErr w:type="spellStart"/>
+      <w:r>
+        <w:rPr>
+          <w:color w:val="FF0000"/>
+          <w:sz w:val="20"/>
+          <w:szCs w:val="20"/>
+        </w:rPr>
+        <w:t>epochen</w:t>
+      </w:r>
+      <w:proofErr w:type="spellEnd"/>
+      <w:r>
+        <w:rPr>
+          <w:color w:val="FF0000"/>
+          <w:sz w:val="20"/>
+          <w:szCs w:val="20"/>
+        </w:rPr>
+        <w:t xml:space="preserve"> trainieren, v.a. bei </w:t>
+      </w:r>
+      <w:proofErr w:type="spellStart"/>
+      <w:r>
+        <w:rPr>
+          <w:color w:val="FF0000"/>
+          <w:sz w:val="20"/>
+          <w:szCs w:val="20"/>
+        </w:rPr>
+        <w:t>augmentierung</w:t>
+      </w:r>
+      <w:proofErr w:type="spellEnd"/>
+      <w:r>
+        <w:rPr>
+          <w:color w:val="FF0000"/>
+          <w:sz w:val="20"/>
+          <w:szCs w:val="20"/>
+        </w:rPr>
+        <w:t xml:space="preserve"> wo noch instabil</w:t>
       </w:r>
     </w:p>
     <w:p>
@@ -656,7 +904,43 @@
           <w:sz w:val="20"/>
           <w:szCs w:val="20"/>
         </w:rPr>
-        <w:t>Per class iou exemplarisch ausgeben lasse</w:t>
+        <w:t xml:space="preserve">Per </w:t>
+      </w:r>
+      <w:proofErr w:type="spellStart"/>
+      <w:r>
+        <w:rPr>
+          <w:color w:val="FF0000"/>
+          <w:sz w:val="20"/>
+          <w:szCs w:val="20"/>
+        </w:rPr>
+        <w:t>class</w:t>
+      </w:r>
+      <w:proofErr w:type="spellEnd"/>
+      <w:r>
+        <w:rPr>
+          <w:color w:val="FF0000"/>
+          <w:sz w:val="20"/>
+          <w:szCs w:val="20"/>
+        </w:rPr>
+        <w:t xml:space="preserve"> </w:t>
+      </w:r>
+      <w:proofErr w:type="spellStart"/>
+      <w:r>
+        <w:rPr>
+          <w:color w:val="FF0000"/>
+          <w:sz w:val="20"/>
+          <w:szCs w:val="20"/>
+        </w:rPr>
+        <w:t>iou</w:t>
+      </w:r>
+      <w:proofErr w:type="spellEnd"/>
+      <w:r>
+        <w:rPr>
+          <w:color w:val="FF0000"/>
+          <w:sz w:val="20"/>
+          <w:szCs w:val="20"/>
+        </w:rPr>
+        <w:t xml:space="preserve"> exemplarisch ausgeben lasse</w:t>
       </w:r>
       <w:r>
         <w:rPr>
@@ -685,7 +969,61 @@
           <w:sz w:val="20"/>
           <w:szCs w:val="20"/>
         </w:rPr>
-        <w:t>Vergleich der melt pond fraction optisch – IR</w:t>
+        <w:t xml:space="preserve">Vergleich der </w:t>
+      </w:r>
+      <w:proofErr w:type="spellStart"/>
+      <w:r>
+        <w:rPr>
+          <w:color w:val="FF0000"/>
+          <w:sz w:val="20"/>
+          <w:szCs w:val="20"/>
+        </w:rPr>
+        <w:t>melt</w:t>
+      </w:r>
+      <w:proofErr w:type="spellEnd"/>
+      <w:r>
+        <w:rPr>
+          <w:color w:val="FF0000"/>
+          <w:sz w:val="20"/>
+          <w:szCs w:val="20"/>
+        </w:rPr>
+        <w:t xml:space="preserve"> </w:t>
+      </w:r>
+      <w:proofErr w:type="spellStart"/>
+      <w:r>
+        <w:rPr>
+          <w:color w:val="FF0000"/>
+          <w:sz w:val="20"/>
+          <w:szCs w:val="20"/>
+        </w:rPr>
+        <w:t>pond</w:t>
+      </w:r>
+      <w:proofErr w:type="spellEnd"/>
+      <w:r>
+        <w:rPr>
+          <w:color w:val="FF0000"/>
+          <w:sz w:val="20"/>
+          <w:szCs w:val="20"/>
+        </w:rPr>
+        <w:t xml:space="preserve"> </w:t>
+      </w:r>
+      <w:proofErr w:type="spellStart"/>
+      <w:r>
+        <w:rPr>
+          <w:color w:val="FF0000"/>
+          <w:sz w:val="20"/>
+          <w:szCs w:val="20"/>
+        </w:rPr>
+        <w:t>fraction</w:t>
+      </w:r>
+      <w:proofErr w:type="spellEnd"/>
+      <w:r>
+        <w:rPr>
+          <w:color w:val="FF0000"/>
+          <w:sz w:val="20"/>
+          <w:szCs w:val="20"/>
+        </w:rPr>
+        <w:t xml:space="preserve"> optisch – IR</w:t>
       </w:r>
     </w:p>
     <w:p>
@@ -706,7 +1044,43 @@
           <w:sz w:val="20"/>
           <w:szCs w:val="20"/>
         </w:rPr>
-        <w:t>Dropout adden um overfitting zu minimieren</w:t>
+        <w:t xml:space="preserve">Dropout </w:t>
+      </w:r>
+      <w:proofErr w:type="spellStart"/>
+      <w:r>
+        <w:rPr>
+          <w:color w:val="FF0000"/>
+          <w:sz w:val="20"/>
+          <w:szCs w:val="20"/>
+        </w:rPr>
+        <w:t>adden</w:t>
+      </w:r>
+      <w:proofErr w:type="spellEnd"/>
+      <w:r>
+        <w:rPr>
+          <w:color w:val="FF0000"/>
+          <w:sz w:val="20"/>
+          <w:szCs w:val="20"/>
+        </w:rPr>
+        <w:t xml:space="preserve"> um </w:t>
+      </w:r>
+      <w:proofErr w:type="spellStart"/>
+      <w:r>
+        <w:rPr>
+          <w:color w:val="FF0000"/>
+          <w:sz w:val="20"/>
+          <w:szCs w:val="20"/>
+        </w:rPr>
+        <w:t>overfitting</w:t>
+      </w:r>
+      <w:proofErr w:type="spellEnd"/>
+      <w:r>
+        <w:rPr>
+          <w:color w:val="FF0000"/>
+          <w:sz w:val="20"/>
+          <w:szCs w:val="20"/>
+        </w:rPr>
+        <w:t xml:space="preserve"> zu minimieren</w:t>
       </w:r>
     </w:p>
     <w:p>
@@ -758,7 +1132,73 @@
           <w:sz w:val="20"/>
           <w:szCs w:val="20"/>
         </w:rPr>
-        <w:t>Offline augmentierung: model konvergiert schneller, da quasi eine epoche zwanzig mal so lang ist</w:t>
+        <w:t xml:space="preserve">Offline </w:t>
+      </w:r>
+      <w:proofErr w:type="spellStart"/>
+      <w:r>
+        <w:rPr>
+          <w:sz w:val="20"/>
+          <w:szCs w:val="20"/>
+        </w:rPr>
+        <w:t>augmentierung</w:t>
+      </w:r>
+      <w:proofErr w:type="spellEnd"/>
+      <w:r>
+        <w:rPr>
+          <w:sz w:val="20"/>
+          <w:szCs w:val="20"/>
+        </w:rPr>
+        <w:t xml:space="preserve">: </w:t>
+      </w:r>
+      <w:proofErr w:type="spellStart"/>
+      <w:r>
+        <w:rPr>
+          <w:sz w:val="20"/>
+          <w:szCs w:val="20"/>
+        </w:rPr>
+        <w:t>model</w:t>
+      </w:r>
+      <w:proofErr w:type="spellEnd"/>
+      <w:r>
+        <w:rPr>
+          <w:sz w:val="20"/>
+          <w:szCs w:val="20"/>
+        </w:rPr>
+        <w:t xml:space="preserve"> konvergiert schneller, da quasi eine </w:t>
+      </w:r>
+      <w:proofErr w:type="spellStart"/>
+      <w:r>
+        <w:rPr>
+          <w:sz w:val="20"/>
+          <w:szCs w:val="20"/>
+        </w:rPr>
+        <w:t>epoche</w:t>
+      </w:r>
+      <w:proofErr w:type="spellEnd"/>
+      <w:r>
+        <w:rPr>
+          <w:sz w:val="20"/>
+          <w:szCs w:val="20"/>
+        </w:rPr>
+        <w:t xml:space="preserve"> </w:t>
+      </w:r>
+      <w:proofErr w:type="spellStart"/>
+      <w:proofErr w:type="gramStart"/>
+      <w:r>
+        <w:rPr>
+          <w:sz w:val="20"/>
+          <w:szCs w:val="20"/>
+        </w:rPr>
+        <w:t>zwanzig mal</w:t>
+      </w:r>
+      <w:proofErr w:type="spellEnd"/>
+      <w:proofErr w:type="gramEnd"/>
+      <w:r>
+        <w:rPr>
+          <w:sz w:val="20"/>
+          <w:szCs w:val="20"/>
+        </w:rPr>
+        <w:t xml:space="preserve"> so lang ist</w:t>
       </w:r>
     </w:p>
     <w:p>
@@ -780,22 +1220,78 @@
           <w:sz w:val="20"/>
           <w:szCs w:val="20"/>
         </w:rPr>
-        <w:t xml:space="preserve">Wie wird decoder auf backbone gestackt (wo im </w:t>
-      </w:r>
+        <w:t xml:space="preserve">Wie wird </w:t>
+      </w:r>
+      <w:proofErr w:type="spellStart"/>
       <w:r>
         <w:rPr>
           <w:color w:val="70AD47" w:themeColor="accent6"/>
           <w:sz w:val="20"/>
           <w:szCs w:val="20"/>
         </w:rPr>
+        <w:t>decoder</w:t>
+      </w:r>
+      <w:proofErr w:type="spellEnd"/>
+      <w:r>
+        <w:rPr>
+          <w:color w:val="70AD47" w:themeColor="accent6"/>
+          <w:sz w:val="20"/>
+          <w:szCs w:val="20"/>
+        </w:rPr>
+        <w:t xml:space="preserve"> auf </w:t>
+      </w:r>
+      <w:proofErr w:type="spellStart"/>
+      <w:r>
+        <w:rPr>
+          <w:color w:val="70AD47" w:themeColor="accent6"/>
+          <w:sz w:val="20"/>
+          <w:szCs w:val="20"/>
+        </w:rPr>
         <w:t>backbone</w:t>
       </w:r>
+      <w:proofErr w:type="spellEnd"/>
       <w:r>
         <w:rPr>
           <w:color w:val="70AD47" w:themeColor="accent6"/>
           <w:sz w:val="20"/>
           <w:szCs w:val="20"/>
         </w:rPr>
+        <w:t xml:space="preserve"> </w:t>
+      </w:r>
+      <w:proofErr w:type="spellStart"/>
+      <w:r>
+        <w:rPr>
+          <w:color w:val="70AD47" w:themeColor="accent6"/>
+          <w:sz w:val="20"/>
+          <w:szCs w:val="20"/>
+        </w:rPr>
+        <w:t>gestackt</w:t>
+      </w:r>
+      <w:proofErr w:type="spellEnd"/>
+      <w:r>
+        <w:rPr>
+          <w:color w:val="70AD47" w:themeColor="accent6"/>
+          <w:sz w:val="20"/>
+          <w:szCs w:val="20"/>
+        </w:rPr>
+        <w:t xml:space="preserve"> (wo im </w:t>
+      </w:r>
+      <w:proofErr w:type="spellStart"/>
+      <w:r>
+        <w:rPr>
+          <w:color w:val="70AD47" w:themeColor="accent6"/>
+          <w:sz w:val="20"/>
+          <w:szCs w:val="20"/>
+        </w:rPr>
+        <w:t>backbone</w:t>
+      </w:r>
+      <w:proofErr w:type="spellEnd"/>
+      <w:r>
+        <w:rPr>
+          <w:color w:val="70AD47" w:themeColor="accent6"/>
+          <w:sz w:val="20"/>
+          <w:szCs w:val="20"/>
+        </w:rPr>
         <w:t>?</w:t>
       </w:r>
       <w:r>
@@ -804,7 +1300,43 @@
           <w:sz w:val="20"/>
           <w:szCs w:val="20"/>
         </w:rPr>
-        <w:t xml:space="preserve"> Letzte convolutional layer?</w:t>
+        <w:t xml:space="preserve"> Letzte </w:t>
+      </w:r>
+      <w:proofErr w:type="spellStart"/>
+      <w:r>
+        <w:rPr>
+          <w:color w:val="70AD47" w:themeColor="accent6"/>
+          <w:sz w:val="20"/>
+          <w:szCs w:val="20"/>
+        </w:rPr>
+        <w:t>convolutional</w:t>
+      </w:r>
+      <w:proofErr w:type="spellEnd"/>
+      <w:r>
+        <w:rPr>
+          <w:color w:val="70AD47" w:themeColor="accent6"/>
+          <w:sz w:val="20"/>
+          <w:szCs w:val="20"/>
+        </w:rPr>
+        <w:t xml:space="preserve"> </w:t>
+      </w:r>
+      <w:proofErr w:type="spellStart"/>
+      <w:r>
+        <w:rPr>
+          <w:color w:val="70AD47" w:themeColor="accent6"/>
+          <w:sz w:val="20"/>
+          <w:szCs w:val="20"/>
+        </w:rPr>
+        <w:t>layer</w:t>
+      </w:r>
+      <w:proofErr w:type="spellEnd"/>
+      <w:r>
+        <w:rPr>
+          <w:color w:val="70AD47" w:themeColor="accent6"/>
+          <w:sz w:val="20"/>
+          <w:szCs w:val="20"/>
+        </w:rPr>
+        <w:t>?</w:t>
       </w:r>
       <w:r>
         <w:rPr>
@@ -834,8 +1366,126 @@
           <w:sz w:val="20"/>
           <w:szCs w:val="20"/>
         </w:rPr>
-        <w:t>Wie wird mean iou score berechnet (auf alle drei klassen oder nur melt pond und sea ice</w:t>
-      </w:r>
+        <w:t xml:space="preserve">Wie wird </w:t>
+      </w:r>
+      <w:proofErr w:type="spellStart"/>
+      <w:r>
+        <w:rPr>
+          <w:color w:val="70AD47" w:themeColor="accent6"/>
+          <w:sz w:val="20"/>
+          <w:szCs w:val="20"/>
+        </w:rPr>
+        <w:t>mean</w:t>
+      </w:r>
+      <w:proofErr w:type="spellEnd"/>
+      <w:r>
+        <w:rPr>
+          <w:color w:val="70AD47" w:themeColor="accent6"/>
+          <w:sz w:val="20"/>
+          <w:szCs w:val="20"/>
+        </w:rPr>
+        <w:t xml:space="preserve"> </w:t>
+      </w:r>
+      <w:proofErr w:type="spellStart"/>
+      <w:r>
+        <w:rPr>
+          <w:color w:val="70AD47" w:themeColor="accent6"/>
+          <w:sz w:val="20"/>
+          <w:szCs w:val="20"/>
+        </w:rPr>
+        <w:t>iou</w:t>
+      </w:r>
+      <w:proofErr w:type="spellEnd"/>
+      <w:r>
+        <w:rPr>
+          <w:color w:val="70AD47" w:themeColor="accent6"/>
+          <w:sz w:val="20"/>
+          <w:szCs w:val="20"/>
+        </w:rPr>
+        <w:t xml:space="preserve"> score berechnet (auf alle drei </w:t>
+      </w:r>
+      <w:proofErr w:type="spellStart"/>
+      <w:r>
+        <w:rPr>
+          <w:color w:val="70AD47" w:themeColor="accent6"/>
+          <w:sz w:val="20"/>
+          <w:szCs w:val="20"/>
+        </w:rPr>
+        <w:t>klassen</w:t>
+      </w:r>
+      <w:proofErr w:type="spellEnd"/>
+      <w:r>
+        <w:rPr>
+          <w:color w:val="70AD47" w:themeColor="accent6"/>
+          <w:sz w:val="20"/>
+          <w:szCs w:val="20"/>
+        </w:rPr>
+        <w:t xml:space="preserve"> oder nur </w:t>
+      </w:r>
+      <w:proofErr w:type="spellStart"/>
+      <w:r>
+        <w:rPr>
+          <w:color w:val="70AD47" w:themeColor="accent6"/>
+          <w:sz w:val="20"/>
+          <w:szCs w:val="20"/>
+        </w:rPr>
+        <w:t>melt</w:t>
+      </w:r>
+      <w:proofErr w:type="spellEnd"/>
+      <w:r>
+        <w:rPr>
+          <w:color w:val="70AD47" w:themeColor="accent6"/>
+          <w:sz w:val="20"/>
+          <w:szCs w:val="20"/>
+        </w:rPr>
+        <w:t xml:space="preserve"> </w:t>
+      </w:r>
+      <w:proofErr w:type="spellStart"/>
+      <w:r>
+        <w:rPr>
+          <w:color w:val="70AD47" w:themeColor="accent6"/>
+          <w:sz w:val="20"/>
+          <w:szCs w:val="20"/>
+        </w:rPr>
+        <w:t>pond</w:t>
+      </w:r>
+      <w:proofErr w:type="spellEnd"/>
+      <w:r>
+        <w:rPr>
+          <w:color w:val="70AD47" w:themeColor="accent6"/>
+          <w:sz w:val="20"/>
+          <w:szCs w:val="20"/>
+        </w:rPr>
+        <w:t xml:space="preserve"> und </w:t>
+      </w:r>
+      <w:proofErr w:type="spellStart"/>
+      <w:r>
+        <w:rPr>
+          <w:color w:val="70AD47" w:themeColor="accent6"/>
+          <w:sz w:val="20"/>
+          <w:szCs w:val="20"/>
+        </w:rPr>
+        <w:t>sea</w:t>
+      </w:r>
+      <w:proofErr w:type="spellEnd"/>
+      <w:r>
+        <w:rPr>
+          <w:color w:val="70AD47" w:themeColor="accent6"/>
+          <w:sz w:val="20"/>
+          <w:szCs w:val="20"/>
+        </w:rPr>
+        <w:t xml:space="preserve"> </w:t>
+      </w:r>
+      <w:proofErr w:type="spellStart"/>
+      <w:r>
+        <w:rPr>
+          <w:color w:val="70AD47" w:themeColor="accent6"/>
+          <w:sz w:val="20"/>
+          <w:szCs w:val="20"/>
+        </w:rPr>
+        <w:t>ice</w:t>
+      </w:r>
+      <w:proofErr w:type="spellEnd"/>
     </w:p>
     <w:p>
       <w:pPr>
@@ -856,7 +1506,133 @@
           <w:sz w:val="20"/>
           <w:szCs w:val="20"/>
         </w:rPr>
-        <w:t>Instabilität zwischen verschiedenen trainings kommen durch stochastische natur: zufällige initialisierung, daten werden in zufälliger reihenfolge hineingegeben (stochastic gradient descent)</w:t>
+        <w:t xml:space="preserve">Instabilität zwischen verschiedenen </w:t>
+      </w:r>
+      <w:proofErr w:type="spellStart"/>
+      <w:r>
+        <w:rPr>
+          <w:color w:val="70AD47" w:themeColor="accent6"/>
+          <w:sz w:val="20"/>
+          <w:szCs w:val="20"/>
+        </w:rPr>
+        <w:t>trainings</w:t>
+      </w:r>
+      <w:proofErr w:type="spellEnd"/>
+      <w:r>
+        <w:rPr>
+          <w:color w:val="70AD47" w:themeColor="accent6"/>
+          <w:sz w:val="20"/>
+          <w:szCs w:val="20"/>
+        </w:rPr>
+        <w:t xml:space="preserve"> kommen durch stochastische </w:t>
+      </w:r>
+      <w:proofErr w:type="spellStart"/>
+      <w:r>
+        <w:rPr>
+          <w:color w:val="70AD47" w:themeColor="accent6"/>
+          <w:sz w:val="20"/>
+          <w:szCs w:val="20"/>
+        </w:rPr>
+        <w:t>natur</w:t>
+      </w:r>
+      <w:proofErr w:type="spellEnd"/>
+      <w:r>
+        <w:rPr>
+          <w:color w:val="70AD47" w:themeColor="accent6"/>
+          <w:sz w:val="20"/>
+          <w:szCs w:val="20"/>
+        </w:rPr>
+        <w:t xml:space="preserve">: zufällige </w:t>
+      </w:r>
+      <w:proofErr w:type="spellStart"/>
+      <w:r>
+        <w:rPr>
+          <w:color w:val="70AD47" w:themeColor="accent6"/>
+          <w:sz w:val="20"/>
+          <w:szCs w:val="20"/>
+        </w:rPr>
+        <w:t>initialisierung</w:t>
+      </w:r>
+      <w:proofErr w:type="spellEnd"/>
+      <w:r>
+        <w:rPr>
+          <w:color w:val="70AD47" w:themeColor="accent6"/>
+          <w:sz w:val="20"/>
+          <w:szCs w:val="20"/>
+        </w:rPr>
+        <w:t xml:space="preserve">, daten werden in zufälliger </w:t>
+      </w:r>
+      <w:proofErr w:type="spellStart"/>
+      <w:r>
+        <w:rPr>
+          <w:color w:val="70AD47" w:themeColor="accent6"/>
+          <w:sz w:val="20"/>
+          <w:szCs w:val="20"/>
+        </w:rPr>
+        <w:t>reihenfolge</w:t>
+      </w:r>
+      <w:proofErr w:type="spellEnd"/>
+      <w:r>
+        <w:rPr>
+          <w:color w:val="70AD47" w:themeColor="accent6"/>
+          <w:sz w:val="20"/>
+          <w:szCs w:val="20"/>
+        </w:rPr>
+        <w:t xml:space="preserve"> hineingegeben (</w:t>
+      </w:r>
+      <w:proofErr w:type="spellStart"/>
+      <w:r>
+        <w:rPr>
+          <w:color w:val="70AD47" w:themeColor="accent6"/>
+          <w:sz w:val="20"/>
+          <w:szCs w:val="20"/>
+        </w:rPr>
+        <w:t>stochastic</w:t>
+      </w:r>
+      <w:proofErr w:type="spellEnd"/>
+      <w:r>
+        <w:rPr>
+          <w:color w:val="70AD47" w:themeColor="accent6"/>
+          <w:sz w:val="20"/>
+          <w:szCs w:val="20"/>
+        </w:rPr>
+        <w:t xml:space="preserve"> </w:t>
+      </w:r>
+      <w:proofErr w:type="spellStart"/>
+      <w:r>
+        <w:rPr>
+          <w:color w:val="70AD47" w:themeColor="accent6"/>
+          <w:sz w:val="20"/>
+          <w:szCs w:val="20"/>
+        </w:rPr>
+        <w:t>gradient</w:t>
+      </w:r>
+      <w:proofErr w:type="spellEnd"/>
+      <w:r>
+        <w:rPr>
+          <w:color w:val="70AD47" w:themeColor="accent6"/>
+          <w:sz w:val="20"/>
+          <w:szCs w:val="20"/>
+        </w:rPr>
+        <w:t xml:space="preserve"> </w:t>
+      </w:r>
+      <w:proofErr w:type="spellStart"/>
+      <w:r>
+        <w:rPr>
+          <w:color w:val="70AD47" w:themeColor="accent6"/>
+          <w:sz w:val="20"/>
+          <w:szCs w:val="20"/>
+        </w:rPr>
+        <w:t>descent</w:t>
+      </w:r>
+      <w:proofErr w:type="spellEnd"/>
+      <w:r>
+        <w:rPr>
+          <w:color w:val="70AD47" w:themeColor="accent6"/>
+          <w:sz w:val="20"/>
+          <w:szCs w:val="20"/>
+        </w:rPr>
+        <w:t>)</w:t>
       </w:r>
     </w:p>
     <w:p>
@@ -878,7 +1654,61 @@
           <w:sz w:val="20"/>
           <w:szCs w:val="20"/>
         </w:rPr>
-        <w:t>Wird average crossfold auf letzte epoche gerechnet?</w:t>
+        <w:t xml:space="preserve">Wird </w:t>
+      </w:r>
+      <w:proofErr w:type="spellStart"/>
+      <w:r>
+        <w:rPr>
+          <w:color w:val="70AD47" w:themeColor="accent6"/>
+          <w:sz w:val="20"/>
+          <w:szCs w:val="20"/>
+        </w:rPr>
+        <w:t>average</w:t>
+      </w:r>
+      <w:proofErr w:type="spellEnd"/>
+      <w:r>
+        <w:rPr>
+          <w:color w:val="70AD47" w:themeColor="accent6"/>
+          <w:sz w:val="20"/>
+          <w:szCs w:val="20"/>
+        </w:rPr>
+        <w:t xml:space="preserve"> </w:t>
+      </w:r>
+      <w:proofErr w:type="spellStart"/>
+      <w:r>
+        <w:rPr>
+          <w:color w:val="70AD47" w:themeColor="accent6"/>
+          <w:sz w:val="20"/>
+          <w:szCs w:val="20"/>
+        </w:rPr>
+        <w:t>crossfold</w:t>
+      </w:r>
+      <w:proofErr w:type="spellEnd"/>
+      <w:r>
+        <w:rPr>
+          <w:color w:val="70AD47" w:themeColor="accent6"/>
+          <w:sz w:val="20"/>
+          <w:szCs w:val="20"/>
+        </w:rPr>
+        <w:t xml:space="preserve"> auf letzte </w:t>
+      </w:r>
+      <w:proofErr w:type="spellStart"/>
+      <w:r>
+        <w:rPr>
+          <w:color w:val="70AD47" w:themeColor="accent6"/>
+          <w:sz w:val="20"/>
+          <w:szCs w:val="20"/>
+        </w:rPr>
+        <w:t>epoche</w:t>
+      </w:r>
+      <w:proofErr w:type="spellEnd"/>
+      <w:r>
+        <w:rPr>
+          <w:color w:val="70AD47" w:themeColor="accent6"/>
+          <w:sz w:val="20"/>
+          <w:szCs w:val="20"/>
+        </w:rPr>
+        <w:t xml:space="preserve"> gerechnet?</w:t>
       </w:r>
     </w:p>
     <w:p>
@@ -900,7 +1730,89 @@
           <w:sz w:val="20"/>
           <w:szCs w:val="20"/>
         </w:rPr>
-        <w:t>Wie genau findet das pretraining statt ( layer freezen, decoder neu…?)</w:t>
+        <w:t xml:space="preserve">Wie genau findet das </w:t>
+      </w:r>
+      <w:proofErr w:type="spellStart"/>
+      <w:r>
+        <w:rPr>
+          <w:color w:val="70AD47" w:themeColor="accent6"/>
+          <w:sz w:val="20"/>
+          <w:szCs w:val="20"/>
+        </w:rPr>
+        <w:t>pretraining</w:t>
+      </w:r>
+      <w:proofErr w:type="spellEnd"/>
+      <w:r>
+        <w:rPr>
+          <w:color w:val="70AD47" w:themeColor="accent6"/>
+          <w:sz w:val="20"/>
+          <w:szCs w:val="20"/>
+        </w:rPr>
+        <w:t xml:space="preserve"> statt </w:t>
+      </w:r>
+      <w:proofErr w:type="gramStart"/>
+      <w:r>
+        <w:rPr>
+          <w:color w:val="70AD47" w:themeColor="accent6"/>
+          <w:sz w:val="20"/>
+          <w:szCs w:val="20"/>
+        </w:rPr>
+        <w:t xml:space="preserve">( </w:t>
+      </w:r>
+      <w:proofErr w:type="spellStart"/>
+      <w:r>
+        <w:rPr>
+          <w:color w:val="70AD47" w:themeColor="accent6"/>
+          <w:sz w:val="20"/>
+          <w:szCs w:val="20"/>
+        </w:rPr>
+        <w:t>layer</w:t>
+      </w:r>
+      <w:proofErr w:type="spellEnd"/>
+      <w:proofErr w:type="gramEnd"/>
+      <w:r>
+        <w:rPr>
+          <w:color w:val="70AD47" w:themeColor="accent6"/>
+          <w:sz w:val="20"/>
+          <w:szCs w:val="20"/>
+        </w:rPr>
+        <w:t xml:space="preserve"> </w:t>
+      </w:r>
+      <w:proofErr w:type="spellStart"/>
+      <w:r>
+        <w:rPr>
+          <w:color w:val="70AD47" w:themeColor="accent6"/>
+          <w:sz w:val="20"/>
+          <w:szCs w:val="20"/>
+        </w:rPr>
+        <w:t>freezen</w:t>
+      </w:r>
+      <w:proofErr w:type="spellEnd"/>
+      <w:r>
+        <w:rPr>
+          <w:color w:val="70AD47" w:themeColor="accent6"/>
+          <w:sz w:val="20"/>
+          <w:szCs w:val="20"/>
+        </w:rPr>
+        <w:t xml:space="preserve">, </w:t>
+      </w:r>
+      <w:proofErr w:type="spellStart"/>
+      <w:r>
+        <w:rPr>
+          <w:color w:val="70AD47" w:themeColor="accent6"/>
+          <w:sz w:val="20"/>
+          <w:szCs w:val="20"/>
+        </w:rPr>
+        <w:t>decoder</w:t>
+      </w:r>
+      <w:proofErr w:type="spellEnd"/>
+      <w:r>
+        <w:rPr>
+          <w:color w:val="70AD47" w:themeColor="accent6"/>
+          <w:sz w:val="20"/>
+          <w:szCs w:val="20"/>
+        </w:rPr>
+        <w:t xml:space="preserve"> neu…?)</w:t>
       </w:r>
     </w:p>
     <w:p>
@@ -922,7 +1834,61 @@
           <w:sz w:val="20"/>
           <w:szCs w:val="20"/>
         </w:rPr>
-        <w:t>Wird der datensatz bei on fly augmentierung auch vergrößert?</w:t>
+        <w:t xml:space="preserve">Wird der </w:t>
+      </w:r>
+      <w:proofErr w:type="spellStart"/>
+      <w:r>
+        <w:rPr>
+          <w:color w:val="70AD47" w:themeColor="accent6"/>
+          <w:sz w:val="20"/>
+          <w:szCs w:val="20"/>
+        </w:rPr>
+        <w:t>datensatz</w:t>
+      </w:r>
+      <w:proofErr w:type="spellEnd"/>
+      <w:r>
+        <w:rPr>
+          <w:color w:val="70AD47" w:themeColor="accent6"/>
+          <w:sz w:val="20"/>
+          <w:szCs w:val="20"/>
+        </w:rPr>
+        <w:t xml:space="preserve"> bei on </w:t>
+      </w:r>
+      <w:proofErr w:type="spellStart"/>
+      <w:r>
+        <w:rPr>
+          <w:color w:val="70AD47" w:themeColor="accent6"/>
+          <w:sz w:val="20"/>
+          <w:szCs w:val="20"/>
+        </w:rPr>
+        <w:t>fly</w:t>
+      </w:r>
+      <w:proofErr w:type="spellEnd"/>
+      <w:r>
+        <w:rPr>
+          <w:color w:val="70AD47" w:themeColor="accent6"/>
+          <w:sz w:val="20"/>
+          <w:szCs w:val="20"/>
+        </w:rPr>
+        <w:t xml:space="preserve"> </w:t>
+      </w:r>
+      <w:proofErr w:type="spellStart"/>
+      <w:r>
+        <w:rPr>
+          <w:color w:val="70AD47" w:themeColor="accent6"/>
+          <w:sz w:val="20"/>
+          <w:szCs w:val="20"/>
+        </w:rPr>
+        <w:t>augmentierung</w:t>
+      </w:r>
+      <w:proofErr w:type="spellEnd"/>
+      <w:r>
+        <w:rPr>
+          <w:color w:val="70AD47" w:themeColor="accent6"/>
+          <w:sz w:val="20"/>
+          <w:szCs w:val="20"/>
+        </w:rPr>
+        <w:t xml:space="preserve"> auch vergrößert?</w:t>
       </w:r>
     </w:p>
     <w:p>
@@ -942,7 +1908,39 @@
           <w:sz w:val="20"/>
           <w:szCs w:val="20"/>
         </w:rPr>
-        <w:t>Patch size: wenn zu klein (32, 64) gibt es randprobleme, wenn zu groß (480) Probleme mit kleineren Eisschollen</w:t>
+        <w:t xml:space="preserve">Patch </w:t>
+      </w:r>
+      <w:proofErr w:type="spellStart"/>
+      <w:r>
+        <w:rPr>
+          <w:sz w:val="20"/>
+          <w:szCs w:val="20"/>
+        </w:rPr>
+        <w:t>size</w:t>
+      </w:r>
+      <w:proofErr w:type="spellEnd"/>
+      <w:r>
+        <w:rPr>
+          <w:sz w:val="20"/>
+          <w:szCs w:val="20"/>
+        </w:rPr>
+        <w:t xml:space="preserve">: wenn zu klein (32, 64) gibt es </w:t>
+      </w:r>
+      <w:proofErr w:type="spellStart"/>
+      <w:r>
+        <w:rPr>
+          <w:sz w:val="20"/>
+          <w:szCs w:val="20"/>
+        </w:rPr>
+        <w:t>randprobleme</w:t>
+      </w:r>
+      <w:proofErr w:type="spellEnd"/>
+      <w:r>
+        <w:rPr>
+          <w:sz w:val="20"/>
+          <w:szCs w:val="20"/>
+        </w:rPr>
+        <w:t>, wenn zu groß (480) Probleme mit kleineren Eisschollen</w:t>
       </w:r>
     </w:p>
     <w:p>
@@ -958,13 +1956,59 @@
           <w:lang w:val="en-GB"/>
         </w:rPr>
       </w:pPr>
-      <w:r>
-        <w:rPr>
-          <w:sz w:val="20"/>
-          <w:szCs w:val="20"/>
-          <w:lang w:val="en-GB"/>
-        </w:rPr>
-        <w:t xml:space="preserve">Generell: viel overfitting (Unterschied training </w:t>
+      <w:proofErr w:type="spellStart"/>
+      <w:r>
+        <w:rPr>
+          <w:sz w:val="20"/>
+          <w:szCs w:val="20"/>
+          <w:lang w:val="en-GB"/>
+        </w:rPr>
+        <w:t>Generell</w:t>
+      </w:r>
+      <w:proofErr w:type="spellEnd"/>
+      <w:r>
+        <w:rPr>
+          <w:sz w:val="20"/>
+          <w:szCs w:val="20"/>
+          <w:lang w:val="en-GB"/>
+        </w:rPr>
+        <w:t xml:space="preserve">: </w:t>
+      </w:r>
+      <w:proofErr w:type="spellStart"/>
+      <w:r>
+        <w:rPr>
+          <w:sz w:val="20"/>
+          <w:szCs w:val="20"/>
+          <w:lang w:val="en-GB"/>
+        </w:rPr>
+        <w:t>viel</w:t>
+      </w:r>
+      <w:proofErr w:type="spellEnd"/>
+      <w:r>
+        <w:rPr>
+          <w:sz w:val="20"/>
+          <w:szCs w:val="20"/>
+          <w:lang w:val="en-GB"/>
+        </w:rPr>
+        <w:t xml:space="preserve"> overfitting (</w:t>
+      </w:r>
+      <w:proofErr w:type="spellStart"/>
+      <w:r>
+        <w:rPr>
+          <w:sz w:val="20"/>
+          <w:szCs w:val="20"/>
+          <w:lang w:val="en-GB"/>
+        </w:rPr>
+        <w:t>Unterschied</w:t>
+      </w:r>
+      <w:proofErr w:type="spellEnd"/>
+      <w:r>
+        <w:rPr>
+          <w:sz w:val="20"/>
+          <w:szCs w:val="20"/>
+          <w:lang w:val="en-GB"/>
+        </w:rPr>
+        <w:t xml:space="preserve"> training </w:t>
       </w:r>
       <w:r>
         <w:rPr>
@@ -988,8 +2032,72 @@
           <w:szCs w:val="20"/>
           <w:lang w:val="en-GB"/>
         </w:rPr>
-        <w:t>). Weniger wenn mit augmentierung</w:t>
-      </w:r>
+        <w:t xml:space="preserve">). </w:t>
+      </w:r>
+      <w:proofErr w:type="spellStart"/>
+      <w:r>
+        <w:rPr>
+          <w:sz w:val="20"/>
+          <w:szCs w:val="20"/>
+          <w:lang w:val="en-GB"/>
+        </w:rPr>
+        <w:t>Weniger</w:t>
+      </w:r>
+      <w:proofErr w:type="spellEnd"/>
+      <w:r>
+        <w:rPr>
+          <w:sz w:val="20"/>
+          <w:szCs w:val="20"/>
+          <w:lang w:val="en-GB"/>
+        </w:rPr>
+        <w:t xml:space="preserve"> </w:t>
+      </w:r>
+      <w:proofErr w:type="spellStart"/>
+      <w:r>
+        <w:rPr>
+          <w:sz w:val="20"/>
+          <w:szCs w:val="20"/>
+          <w:lang w:val="en-GB"/>
+        </w:rPr>
+        <w:t>wenn</w:t>
+      </w:r>
+      <w:proofErr w:type="spellEnd"/>
+      <w:r>
+        <w:rPr>
+          <w:sz w:val="20"/>
+          <w:szCs w:val="20"/>
+          <w:lang w:val="en-GB"/>
+        </w:rPr>
+        <w:t xml:space="preserve"> </w:t>
+      </w:r>
+      <w:proofErr w:type="spellStart"/>
+      <w:r>
+        <w:rPr>
+          <w:sz w:val="20"/>
+          <w:szCs w:val="20"/>
+          <w:lang w:val="en-GB"/>
+        </w:rPr>
+        <w:t>mit</w:t>
+      </w:r>
+      <w:proofErr w:type="spellEnd"/>
+      <w:r>
+        <w:rPr>
+          <w:sz w:val="20"/>
+          <w:szCs w:val="20"/>
+          <w:lang w:val="en-GB"/>
+        </w:rPr>
+        <w:t xml:space="preserve"> </w:t>
+      </w:r>
+      <w:proofErr w:type="spellStart"/>
+      <w:r>
+        <w:rPr>
+          <w:sz w:val="20"/>
+          <w:szCs w:val="20"/>
+          <w:lang w:val="en-GB"/>
+        </w:rPr>
+        <w:t>augmentierung</w:t>
+      </w:r>
+      <w:proofErr w:type="spellEnd"/>
     </w:p>
     <w:p>
       <w:pPr>
@@ -1008,21 +2116,181 @@
           <w:sz w:val="20"/>
           <w:szCs w:val="20"/>
         </w:rPr>
-        <w:t>Batch size und learning rate haben miteinander zu</w:t>
-      </w:r>
-      <w:r>
-        <w:rPr>
-          <w:sz w:val="20"/>
-          <w:szCs w:val="20"/>
-        </w:rPr>
-        <w:t xml:space="preserve"> tun: Wenn kleinere batch size tendenziell kleinere learning rate.</w:t>
-      </w:r>
-      <w:r>
-        <w:rPr>
-          <w:sz w:val="20"/>
-          <w:szCs w:val="20"/>
-        </w:rPr>
-        <w:t xml:space="preserve"> V.a. für training from scratch interessant, bei imagenet eigentlich nur für decoder relevant.</w:t>
+        <w:t xml:space="preserve">Batch </w:t>
+      </w:r>
+      <w:proofErr w:type="spellStart"/>
+      <w:r>
+        <w:rPr>
+          <w:sz w:val="20"/>
+          <w:szCs w:val="20"/>
+        </w:rPr>
+        <w:t>size</w:t>
+      </w:r>
+      <w:proofErr w:type="spellEnd"/>
+      <w:r>
+        <w:rPr>
+          <w:sz w:val="20"/>
+          <w:szCs w:val="20"/>
+        </w:rPr>
+        <w:t xml:space="preserve"> und </w:t>
+      </w:r>
+      <w:proofErr w:type="spellStart"/>
+      <w:r>
+        <w:rPr>
+          <w:sz w:val="20"/>
+          <w:szCs w:val="20"/>
+        </w:rPr>
+        <w:t>learning</w:t>
+      </w:r>
+      <w:proofErr w:type="spellEnd"/>
+      <w:r>
+        <w:rPr>
+          <w:sz w:val="20"/>
+          <w:szCs w:val="20"/>
+        </w:rPr>
+        <w:t xml:space="preserve"> rate haben miteinander zu</w:t>
+      </w:r>
+      <w:r>
+        <w:rPr>
+          <w:sz w:val="20"/>
+          <w:szCs w:val="20"/>
+        </w:rPr>
+        <w:t xml:space="preserve"> tun: Wenn kleinere </w:t>
+      </w:r>
+      <w:proofErr w:type="spellStart"/>
+      <w:r>
+        <w:rPr>
+          <w:sz w:val="20"/>
+          <w:szCs w:val="20"/>
+        </w:rPr>
+        <w:t>batch</w:t>
+      </w:r>
+      <w:proofErr w:type="spellEnd"/>
+      <w:r>
+        <w:rPr>
+          <w:sz w:val="20"/>
+          <w:szCs w:val="20"/>
+        </w:rPr>
+        <w:t xml:space="preserve"> </w:t>
+      </w:r>
+      <w:proofErr w:type="spellStart"/>
+      <w:r>
+        <w:rPr>
+          <w:sz w:val="20"/>
+          <w:szCs w:val="20"/>
+        </w:rPr>
+        <w:t>size</w:t>
+      </w:r>
+      <w:proofErr w:type="spellEnd"/>
+      <w:r>
+        <w:rPr>
+          <w:sz w:val="20"/>
+          <w:szCs w:val="20"/>
+        </w:rPr>
+        <w:t xml:space="preserve"> tendenziell kleinere </w:t>
+      </w:r>
+      <w:proofErr w:type="spellStart"/>
+      <w:r>
+        <w:rPr>
+          <w:sz w:val="20"/>
+          <w:szCs w:val="20"/>
+        </w:rPr>
+        <w:t>learning</w:t>
+      </w:r>
+      <w:proofErr w:type="spellEnd"/>
+      <w:r>
+        <w:rPr>
+          <w:sz w:val="20"/>
+          <w:szCs w:val="20"/>
+        </w:rPr>
+        <w:t xml:space="preserve"> rate.</w:t>
+      </w:r>
+      <w:r>
+        <w:rPr>
+          <w:sz w:val="20"/>
+          <w:szCs w:val="20"/>
+        </w:rPr>
+        <w:t xml:space="preserve"> V.a. für </w:t>
+      </w:r>
+      <w:proofErr w:type="spellStart"/>
+      <w:r>
+        <w:rPr>
+          <w:sz w:val="20"/>
+          <w:szCs w:val="20"/>
+        </w:rPr>
+        <w:t>training</w:t>
+      </w:r>
+      <w:proofErr w:type="spellEnd"/>
+      <w:r>
+        <w:rPr>
+          <w:sz w:val="20"/>
+          <w:szCs w:val="20"/>
+        </w:rPr>
+        <w:t xml:space="preserve"> </w:t>
+      </w:r>
+      <w:proofErr w:type="spellStart"/>
+      <w:r>
+        <w:rPr>
+          <w:sz w:val="20"/>
+          <w:szCs w:val="20"/>
+        </w:rPr>
+        <w:t>from</w:t>
+      </w:r>
+      <w:proofErr w:type="spellEnd"/>
+      <w:r>
+        <w:rPr>
+          <w:sz w:val="20"/>
+          <w:szCs w:val="20"/>
+        </w:rPr>
+        <w:t xml:space="preserve"> </w:t>
+      </w:r>
+      <w:proofErr w:type="spellStart"/>
+      <w:r>
+        <w:rPr>
+          <w:sz w:val="20"/>
+          <w:szCs w:val="20"/>
+        </w:rPr>
+        <w:t>scratch</w:t>
+      </w:r>
+      <w:proofErr w:type="spellEnd"/>
+      <w:r>
+        <w:rPr>
+          <w:sz w:val="20"/>
+          <w:szCs w:val="20"/>
+        </w:rPr>
+        <w:t xml:space="preserve"> interessant, bei </w:t>
+      </w:r>
+      <w:proofErr w:type="spellStart"/>
+      <w:r>
+        <w:rPr>
+          <w:sz w:val="20"/>
+          <w:szCs w:val="20"/>
+        </w:rPr>
+        <w:t>imagenet</w:t>
+      </w:r>
+      <w:proofErr w:type="spellEnd"/>
+      <w:r>
+        <w:rPr>
+          <w:sz w:val="20"/>
+          <w:szCs w:val="20"/>
+        </w:rPr>
+        <w:t xml:space="preserve"> eigentlich nur für </w:t>
+      </w:r>
+      <w:proofErr w:type="spellStart"/>
+      <w:r>
+        <w:rPr>
+          <w:sz w:val="20"/>
+          <w:szCs w:val="20"/>
+        </w:rPr>
+        <w:t>decoder</w:t>
+      </w:r>
+      <w:proofErr w:type="spellEnd"/>
+      <w:r>
+        <w:rPr>
+          <w:sz w:val="20"/>
+          <w:szCs w:val="20"/>
+        </w:rPr>
+        <w:t xml:space="preserve"> relevant.</w:t>
       </w:r>
     </w:p>
     <w:p>
@@ -1042,7 +2310,55 @@
           <w:sz w:val="20"/>
           <w:szCs w:val="20"/>
         </w:rPr>
-        <w:t>Einleitung: mehr auf energy budget / klimamodelle fokussieren / hervorheben. Hannah zitieren</w:t>
+        <w:t xml:space="preserve">Einleitung: mehr auf </w:t>
+      </w:r>
+      <w:proofErr w:type="spellStart"/>
+      <w:r>
+        <w:rPr>
+          <w:sz w:val="20"/>
+          <w:szCs w:val="20"/>
+        </w:rPr>
+        <w:t>energy</w:t>
+      </w:r>
+      <w:proofErr w:type="spellEnd"/>
+      <w:r>
+        <w:rPr>
+          <w:sz w:val="20"/>
+          <w:szCs w:val="20"/>
+        </w:rPr>
+        <w:t xml:space="preserve"> </w:t>
+      </w:r>
+      <w:proofErr w:type="spellStart"/>
+      <w:r>
+        <w:rPr>
+          <w:sz w:val="20"/>
+          <w:szCs w:val="20"/>
+        </w:rPr>
+        <w:t>budget</w:t>
+      </w:r>
+      <w:proofErr w:type="spellEnd"/>
+      <w:r>
+        <w:rPr>
+          <w:sz w:val="20"/>
+          <w:szCs w:val="20"/>
+        </w:rPr>
+        <w:t xml:space="preserve"> / </w:t>
+      </w:r>
+      <w:proofErr w:type="spellStart"/>
+      <w:r>
+        <w:rPr>
+          <w:sz w:val="20"/>
+          <w:szCs w:val="20"/>
+        </w:rPr>
+        <w:t>klimamodelle</w:t>
+      </w:r>
+      <w:proofErr w:type="spellEnd"/>
+      <w:r>
+        <w:rPr>
+          <w:sz w:val="20"/>
+          <w:szCs w:val="20"/>
+        </w:rPr>
+        <w:t xml:space="preserve"> fokussieren / hervorheben. Hannah zitieren</w:t>
       </w:r>
     </w:p>
     <w:p>
@@ -1062,8 +2378,65 @@
           <w:sz w:val="20"/>
           <w:szCs w:val="20"/>
         </w:rPr>
-        <w:t>Final: Größerer trainingsdatensatz notwendig (auch concerning schwankungen in trainingsstabilität</w:t>
-      </w:r>
+        <w:t xml:space="preserve">Final: Größerer </w:t>
+      </w:r>
+      <w:proofErr w:type="spellStart"/>
+      <w:r>
+        <w:rPr>
+          <w:sz w:val="20"/>
+          <w:szCs w:val="20"/>
+        </w:rPr>
+        <w:t>trainingsdatensatz</w:t>
+      </w:r>
+      <w:proofErr w:type="spellEnd"/>
+      <w:r>
+        <w:rPr>
+          <w:sz w:val="20"/>
+          <w:szCs w:val="20"/>
+        </w:rPr>
+        <w:t xml:space="preserve"> notwendig (auch </w:t>
+      </w:r>
+      <w:proofErr w:type="spellStart"/>
+      <w:r>
+        <w:rPr>
+          <w:sz w:val="20"/>
+          <w:szCs w:val="20"/>
+        </w:rPr>
+        <w:t>concerning</w:t>
+      </w:r>
+      <w:proofErr w:type="spellEnd"/>
+      <w:r>
+        <w:rPr>
+          <w:sz w:val="20"/>
+          <w:szCs w:val="20"/>
+        </w:rPr>
+        <w:t xml:space="preserve"> </w:t>
+      </w:r>
+      <w:proofErr w:type="spellStart"/>
+      <w:r>
+        <w:rPr>
+          <w:sz w:val="20"/>
+          <w:szCs w:val="20"/>
+        </w:rPr>
+        <w:t>schwankungen</w:t>
+      </w:r>
+      <w:proofErr w:type="spellEnd"/>
+      <w:r>
+        <w:rPr>
+          <w:sz w:val="20"/>
+          <w:szCs w:val="20"/>
+        </w:rPr>
+        <w:t xml:space="preserve"> in </w:t>
+      </w:r>
+      <w:proofErr w:type="spellStart"/>
+      <w:r>
+        <w:rPr>
+          <w:sz w:val="20"/>
+          <w:szCs w:val="20"/>
+        </w:rPr>
+        <w:t>trainingsstabilität</w:t>
+      </w:r>
+      <w:proofErr w:type="spellEnd"/>
     </w:p>
     <w:p>
       <w:pPr>
@@ -1163,7 +2536,43 @@
           <w:szCs w:val="20"/>
           <w:lang w:val="en-GB"/>
         </w:rPr>
-        <w:t xml:space="preserve">Quantifying the distribution of melt ponds is crucial for studying the Arctic sea ice dynamics and ecosystem impacts. Accurate estimates of melt pond fraction is required for models that simulate and predict the Arctic climate system, which collectively contribute to our understanding of long-term trends and climate change </w:t>
+        <w:t xml:space="preserve">Quantifying the distribution of melt ponds is crucial for studying the </w:t>
+      </w:r>
+      <w:proofErr w:type="gramStart"/>
+      <w:r>
+        <w:rPr>
+          <w:sz w:val="20"/>
+          <w:szCs w:val="20"/>
+          <w:lang w:val="en-GB"/>
+        </w:rPr>
+        <w:t>Arctic sea</w:t>
+      </w:r>
+      <w:proofErr w:type="gramEnd"/>
+      <w:r>
+        <w:rPr>
+          <w:sz w:val="20"/>
+          <w:szCs w:val="20"/>
+          <w:lang w:val="en-GB"/>
+        </w:rPr>
+        <w:t xml:space="preserve"> ice dynamics and ecosystem impacts. Accurate estimates of melt pond fraction </w:t>
+      </w:r>
+      <w:proofErr w:type="gramStart"/>
+      <w:r>
+        <w:rPr>
+          <w:sz w:val="20"/>
+          <w:szCs w:val="20"/>
+          <w:lang w:val="en-GB"/>
+        </w:rPr>
+        <w:t>is</w:t>
+      </w:r>
+      <w:proofErr w:type="gramEnd"/>
+      <w:r>
+        <w:rPr>
+          <w:sz w:val="20"/>
+          <w:szCs w:val="20"/>
+          <w:lang w:val="en-GB"/>
+        </w:rPr>
+        <w:t xml:space="preserve"> required for models that simulate and predict the Arctic climate system, which collectively contribute to our understanding of long-term trends and climate change </w:t>
       </w:r>
       <w:r>
         <w:rPr>
@@ -1205,24 +2614,52 @@
           <w:szCs w:val="20"/>
           <w:lang w:val="en-GB"/>
         </w:rPr>
-        <w:t xml:space="preserve"> The following thesis is structured as follows:…</w:t>
-      </w:r>
-    </w:p>
-    <w:p>
-      <w:pPr>
-        <w:rPr>
-          <w:sz w:val="20"/>
-          <w:szCs w:val="20"/>
-          <w:lang w:val="en-GB"/>
-        </w:rPr>
-      </w:pPr>
-      <w:r>
-        <w:rPr>
-          <w:sz w:val="20"/>
-          <w:szCs w:val="20"/>
-          <w:lang w:val="en-GB"/>
-        </w:rPr>
-        <w:t>…overall leading to a better understanding of Arctic sea ice dynamics and ecosystem impacts.</w:t>
+        <w:t xml:space="preserve"> The following thesis is structured as </w:t>
+      </w:r>
+      <w:proofErr w:type="gramStart"/>
+      <w:r>
+        <w:rPr>
+          <w:sz w:val="20"/>
+          <w:szCs w:val="20"/>
+          <w:lang w:val="en-GB"/>
+        </w:rPr>
+        <w:t>follows:…</w:t>
+      </w:r>
+      <w:proofErr w:type="gramEnd"/>
+    </w:p>
+    <w:p>
+      <w:pPr>
+        <w:rPr>
+          <w:sz w:val="20"/>
+          <w:szCs w:val="20"/>
+          <w:lang w:val="en-GB"/>
+        </w:rPr>
+      </w:pPr>
+      <w:r>
+        <w:rPr>
+          <w:sz w:val="20"/>
+          <w:szCs w:val="20"/>
+          <w:lang w:val="en-GB"/>
+        </w:rPr>
+        <w:t xml:space="preserve">…overall leading to a better understanding of </w:t>
+      </w:r>
+      <w:proofErr w:type="gramStart"/>
+      <w:r>
+        <w:rPr>
+          <w:sz w:val="20"/>
+          <w:szCs w:val="20"/>
+          <w:lang w:val="en-GB"/>
+        </w:rPr>
+        <w:t>Arctic sea</w:t>
+      </w:r>
+      <w:proofErr w:type="gramEnd"/>
+      <w:r>
+        <w:rPr>
+          <w:sz w:val="20"/>
+          <w:szCs w:val="20"/>
+          <w:lang w:val="en-GB"/>
+        </w:rPr>
+        <w:t xml:space="preserve"> ice dynamics and ecosystem impacts.</w:t>
       </w:r>
     </w:p>
     <w:p>
@@ -1303,7 +2740,61 @@
           <w:szCs w:val="20"/>
           <w:lang w:val="en-GB"/>
         </w:rPr>
-        <w:t>Semantic segmentation is the task of assigning a class value to each pixel of an image. Simple automated methods can be divided into pixel-based methods and those that take semantic context into account. Pixel-based methods mainly include thresholding, setting a color threshold. Broader methods include edge-based segmentation that rely of color gradients and object occlusion methodology and texture based methods.</w:t>
+        <w:t xml:space="preserve">Semantic segmentation is the task of assigning a class value to each pixel of an image. Simple automated methods can be divided into pixel-based methods and those that take semantic context into account. Pixel-based methods mainly include thresholding, setting a </w:t>
+      </w:r>
+      <w:proofErr w:type="spellStart"/>
+      <w:r>
+        <w:rPr>
+          <w:sz w:val="20"/>
+          <w:szCs w:val="20"/>
+          <w:lang w:val="en-GB"/>
+        </w:rPr>
+        <w:t>color</w:t>
+      </w:r>
+      <w:proofErr w:type="spellEnd"/>
+      <w:r>
+        <w:rPr>
+          <w:sz w:val="20"/>
+          <w:szCs w:val="20"/>
+          <w:lang w:val="en-GB"/>
+        </w:rPr>
+        <w:t xml:space="preserve"> threshold. Broader methods include edge-based segmentation that rely of </w:t>
+      </w:r>
+      <w:proofErr w:type="spellStart"/>
+      <w:r>
+        <w:rPr>
+          <w:sz w:val="20"/>
+          <w:szCs w:val="20"/>
+          <w:lang w:val="en-GB"/>
+        </w:rPr>
+        <w:t>color</w:t>
+      </w:r>
+      <w:proofErr w:type="spellEnd"/>
+      <w:r>
+        <w:rPr>
+          <w:sz w:val="20"/>
+          <w:szCs w:val="20"/>
+          <w:lang w:val="en-GB"/>
+        </w:rPr>
+        <w:t xml:space="preserve"> gradients and object occlusion methodology and </w:t>
+      </w:r>
+      <w:proofErr w:type="gramStart"/>
+      <w:r>
+        <w:rPr>
+          <w:sz w:val="20"/>
+          <w:szCs w:val="20"/>
+          <w:lang w:val="en-GB"/>
+        </w:rPr>
+        <w:t>texture based</w:t>
+      </w:r>
+      <w:proofErr w:type="gramEnd"/>
+      <w:r>
+        <w:rPr>
+          <w:sz w:val="20"/>
+          <w:szCs w:val="20"/>
+          <w:lang w:val="en-GB"/>
+        </w:rPr>
+        <w:t xml:space="preserve"> methods.</w:t>
       </w:r>
     </w:p>
     <w:p>
@@ -1336,7 +2827,25 @@
           <w:szCs w:val="20"/>
           <w:lang w:val="en-GB"/>
         </w:rPr>
-        <w:t xml:space="preserve">hresholding and edge based methods. </w:t>
+        <w:t xml:space="preserve">hresholding and </w:t>
+      </w:r>
+      <w:proofErr w:type="gramStart"/>
+      <w:r>
+        <w:rPr>
+          <w:sz w:val="20"/>
+          <w:szCs w:val="20"/>
+          <w:lang w:val="en-GB"/>
+        </w:rPr>
+        <w:t>edge based</w:t>
+      </w:r>
+      <w:proofErr w:type="gramEnd"/>
+      <w:r>
+        <w:rPr>
+          <w:sz w:val="20"/>
+          <w:szCs w:val="20"/>
+          <w:lang w:val="en-GB"/>
+        </w:rPr>
+        <w:t xml:space="preserve"> methods. </w:t>
       </w:r>
     </w:p>
     <w:p>
@@ -1387,7 +2896,43 @@
           <w:szCs w:val="20"/>
           <w:lang w:val="en-GB"/>
         </w:rPr>
-        <w:t>One disadvantages of CNNs is the reuirement of large amounts of training data. CNN comprise millions of parameters that are tuned during learning. When only small amount of data is shown, model is prone to overfitting and lack of generizability (references).</w:t>
+        <w:t xml:space="preserve">One disadvantages of CNNs is the </w:t>
+      </w:r>
+      <w:proofErr w:type="spellStart"/>
+      <w:r>
+        <w:rPr>
+          <w:sz w:val="20"/>
+          <w:szCs w:val="20"/>
+          <w:lang w:val="en-GB"/>
+        </w:rPr>
+        <w:t>reuirement</w:t>
+      </w:r>
+      <w:proofErr w:type="spellEnd"/>
+      <w:r>
+        <w:rPr>
+          <w:sz w:val="20"/>
+          <w:szCs w:val="20"/>
+          <w:lang w:val="en-GB"/>
+        </w:rPr>
+        <w:t xml:space="preserve"> of large amounts of training data. CNN comprise millions of parameters that are tuned during learning. When only small amount of data is shown, model is prone to overfitting and lack of </w:t>
+      </w:r>
+      <w:proofErr w:type="spellStart"/>
+      <w:r>
+        <w:rPr>
+          <w:sz w:val="20"/>
+          <w:szCs w:val="20"/>
+          <w:lang w:val="en-GB"/>
+        </w:rPr>
+        <w:t>generizability</w:t>
+      </w:r>
+      <w:proofErr w:type="spellEnd"/>
+      <w:r>
+        <w:rPr>
+          <w:sz w:val="20"/>
+          <w:szCs w:val="20"/>
+          <w:lang w:val="en-GB"/>
+        </w:rPr>
+        <w:t xml:space="preserve"> (references).</w:t>
       </w:r>
     </w:p>
     <w:p>
@@ -1490,7 +3035,25 @@
           <w:szCs w:val="20"/>
           <w:lang w:val="en-GB"/>
         </w:rPr>
-        <w:t xml:space="preserve">Small training sets can be synthetically enlargened by modification to the image. </w:t>
+        <w:t xml:space="preserve">Small training sets can be synthetically </w:t>
+      </w:r>
+      <w:proofErr w:type="spellStart"/>
+      <w:r>
+        <w:rPr>
+          <w:sz w:val="20"/>
+          <w:szCs w:val="20"/>
+          <w:lang w:val="en-GB"/>
+        </w:rPr>
+        <w:t>enlargened</w:t>
+      </w:r>
+      <w:proofErr w:type="spellEnd"/>
+      <w:r>
+        <w:rPr>
+          <w:sz w:val="20"/>
+          <w:szCs w:val="20"/>
+          <w:lang w:val="en-GB"/>
+        </w:rPr>
+        <w:t xml:space="preserve"> by modification to the image. </w:t>
       </w:r>
     </w:p>
     <w:p>
@@ -1550,7 +3113,25 @@
           <w:szCs w:val="20"/>
           <w:lang w:val="en-GB"/>
         </w:rPr>
-        <w:t>By encorporating careful strategies, small dataset training is possible and led to successful results in the past</w:t>
+        <w:t xml:space="preserve">By </w:t>
+      </w:r>
+      <w:proofErr w:type="spellStart"/>
+      <w:r>
+        <w:rPr>
+          <w:sz w:val="20"/>
+          <w:szCs w:val="20"/>
+          <w:lang w:val="en-GB"/>
+        </w:rPr>
+        <w:t>encorporating</w:t>
+      </w:r>
+      <w:proofErr w:type="spellEnd"/>
+      <w:r>
+        <w:rPr>
+          <w:sz w:val="20"/>
+          <w:szCs w:val="20"/>
+          <w:lang w:val="en-GB"/>
+        </w:rPr>
+        <w:t xml:space="preserve"> careful strategies, small dataset training is possible and led to successful results in the past</w:t>
       </w:r>
     </w:p>
     <w:p>
@@ -1621,7 +3202,43 @@
           <w:szCs w:val="20"/>
           <w:lang w:val="en-GB"/>
         </w:rPr>
-        <w:t>Describe original Unet and what is different in sm implementation</w:t>
+        <w:t xml:space="preserve">Describe original </w:t>
+      </w:r>
+      <w:proofErr w:type="spellStart"/>
+      <w:r>
+        <w:rPr>
+          <w:sz w:val="20"/>
+          <w:szCs w:val="20"/>
+          <w:lang w:val="en-GB"/>
+        </w:rPr>
+        <w:t>Unet</w:t>
+      </w:r>
+      <w:proofErr w:type="spellEnd"/>
+      <w:r>
+        <w:rPr>
+          <w:sz w:val="20"/>
+          <w:szCs w:val="20"/>
+          <w:lang w:val="en-GB"/>
+        </w:rPr>
+        <w:t xml:space="preserve"> and what is different in </w:t>
+      </w:r>
+      <w:proofErr w:type="spellStart"/>
+      <w:r>
+        <w:rPr>
+          <w:sz w:val="20"/>
+          <w:szCs w:val="20"/>
+          <w:lang w:val="en-GB"/>
+        </w:rPr>
+        <w:t>sm</w:t>
+      </w:r>
+      <w:proofErr w:type="spellEnd"/>
+      <w:r>
+        <w:rPr>
+          <w:sz w:val="20"/>
+          <w:szCs w:val="20"/>
+          <w:lang w:val="en-GB"/>
+        </w:rPr>
+        <w:t xml:space="preserve"> implementation</w:t>
       </w:r>
     </w:p>
     <w:p>
@@ -1647,7 +3264,61 @@
           <w:szCs w:val="20"/>
           <w:lang w:val="en-GB"/>
         </w:rPr>
-        <w:t>, divide in CV: thresholding, edge-based, color-based, supervised (Random forest, combines color and texture, but generalization is often bad)</w:t>
+        <w:t xml:space="preserve">, divide in CV: thresholding, edge-based, </w:t>
+      </w:r>
+      <w:proofErr w:type="spellStart"/>
+      <w:r>
+        <w:rPr>
+          <w:sz w:val="20"/>
+          <w:szCs w:val="20"/>
+          <w:lang w:val="en-GB"/>
+        </w:rPr>
+        <w:t>color</w:t>
+      </w:r>
+      <w:proofErr w:type="spellEnd"/>
+      <w:r>
+        <w:rPr>
+          <w:sz w:val="20"/>
+          <w:szCs w:val="20"/>
+          <w:lang w:val="en-GB"/>
+        </w:rPr>
+        <w:t>-based, supervised (</w:t>
+      </w:r>
+      <w:proofErr w:type="gramStart"/>
+      <w:r>
+        <w:rPr>
+          <w:sz w:val="20"/>
+          <w:szCs w:val="20"/>
+          <w:lang w:val="en-GB"/>
+        </w:rPr>
+        <w:t>Random forest</w:t>
+      </w:r>
+      <w:proofErr w:type="gramEnd"/>
+      <w:r>
+        <w:rPr>
+          <w:sz w:val="20"/>
+          <w:szCs w:val="20"/>
+          <w:lang w:val="en-GB"/>
+        </w:rPr>
+        <w:t xml:space="preserve">, combines </w:t>
+      </w:r>
+      <w:proofErr w:type="spellStart"/>
+      <w:r>
+        <w:rPr>
+          <w:sz w:val="20"/>
+          <w:szCs w:val="20"/>
+          <w:lang w:val="en-GB"/>
+        </w:rPr>
+        <w:t>color</w:t>
+      </w:r>
+      <w:proofErr w:type="spellEnd"/>
+      <w:r>
+        <w:rPr>
+          <w:sz w:val="20"/>
+          <w:szCs w:val="20"/>
+          <w:lang w:val="en-GB"/>
+        </w:rPr>
+        <w:t xml:space="preserve"> and texture, but generalization is often bad)</w:t>
       </w:r>
     </w:p>
     <w:p>
@@ -1756,7 +3427,27 @@
           <w:szCs w:val="20"/>
           <w:lang w:val="en-GB"/>
         </w:rPr>
-        <w:t>ugmentation: What is augmentation. What methods do exist (refer to other studies, eg geometrical transformation…), maybe to remote sensing. Why it is successful.</w:t>
+        <w:t xml:space="preserve">ugmentation: What is augmentation. What methods do exist (refer to other studies, </w:t>
+      </w:r>
+      <w:proofErr w:type="spellStart"/>
+      <w:proofErr w:type="gramStart"/>
+      <w:r>
+        <w:rPr>
+          <w:sz w:val="20"/>
+          <w:szCs w:val="20"/>
+          <w:lang w:val="en-GB"/>
+        </w:rPr>
+        <w:t>eg</w:t>
+      </w:r>
+      <w:proofErr w:type="spellEnd"/>
+      <w:proofErr w:type="gramEnd"/>
+      <w:r>
+        <w:rPr>
+          <w:sz w:val="20"/>
+          <w:szCs w:val="20"/>
+          <w:lang w:val="en-GB"/>
+        </w:rPr>
+        <w:t xml:space="preserve"> geometrical transformation…), maybe to remote sensing. Why it is successful.</w:t>
       </w:r>
       <w:r>
         <w:rPr>
@@ -1813,8 +3504,18 @@
           <w:szCs w:val="20"/>
           <w:lang w:val="en-GB"/>
         </w:rPr>
-        <w:t>with big data. Pretraining still enables flexibility in network architecture desing</w:t>
-      </w:r>
+        <w:t xml:space="preserve">with big data. Pretraining still enables flexibility in network architecture </w:t>
+      </w:r>
+      <w:proofErr w:type="spellStart"/>
+      <w:r>
+        <w:rPr>
+          <w:sz w:val="20"/>
+          <w:szCs w:val="20"/>
+          <w:lang w:val="en-GB"/>
+        </w:rPr>
+        <w:t>desing</w:t>
+      </w:r>
+      <w:proofErr w:type="spellEnd"/>
     </w:p>
     <w:p>
       <w:pPr>
@@ -1925,8 +3626,36 @@
           <w:szCs w:val="24"/>
           <w:lang w:val="en-GB"/>
         </w:rPr>
-        <w:t>[3] Shirke 2018: Drop:…</w:t>
-      </w:r>
+        <w:t xml:space="preserve">[3] </w:t>
+      </w:r>
+      <w:proofErr w:type="spellStart"/>
+      <w:r>
+        <w:rPr>
+          <w:sz w:val="24"/>
+          <w:szCs w:val="24"/>
+          <w:lang w:val="en-GB"/>
+        </w:rPr>
+        <w:t>Shirke</w:t>
+      </w:r>
+      <w:proofErr w:type="spellEnd"/>
+      <w:r>
+        <w:rPr>
+          <w:sz w:val="24"/>
+          <w:szCs w:val="24"/>
+          <w:lang w:val="en-GB"/>
+        </w:rPr>
+        <w:t xml:space="preserve"> 2018: </w:t>
+      </w:r>
+      <w:proofErr w:type="gramStart"/>
+      <w:r>
+        <w:rPr>
+          <w:sz w:val="24"/>
+          <w:szCs w:val="24"/>
+          <w:lang w:val="en-GB"/>
+        </w:rPr>
+        <w:t>Drop:…</w:t>
+      </w:r>
+      <w:proofErr w:type="gramEnd"/>
     </w:p>
     <w:p>
       <w:pPr>
@@ -2039,24 +3768,78 @@
           <w:szCs w:val="24"/>
           <w:lang w:val="en-GB"/>
         </w:rPr>
-        <w:t>[19] Shijie Ping Peiyi: Research on data augmentation for image classification based on CNN 2017</w:t>
-      </w:r>
-    </w:p>
-    <w:p>
-      <w:pPr>
-        <w:rPr>
-          <w:sz w:val="24"/>
-          <w:szCs w:val="24"/>
-          <w:lang w:val="en-GB"/>
-        </w:rPr>
-      </w:pPr>
-      <w:r>
-        <w:rPr>
-          <w:sz w:val="24"/>
-          <w:szCs w:val="24"/>
-          <w:lang w:val="en-GB"/>
-        </w:rPr>
-        <w:t>[23] Krizhevsky Learning multiple layers of features from tiny images 2009</w:t>
+        <w:t xml:space="preserve">[19] </w:t>
+      </w:r>
+      <w:proofErr w:type="spellStart"/>
+      <w:r>
+        <w:rPr>
+          <w:sz w:val="24"/>
+          <w:szCs w:val="24"/>
+          <w:lang w:val="en-GB"/>
+        </w:rPr>
+        <w:t>Shijie</w:t>
+      </w:r>
+      <w:proofErr w:type="spellEnd"/>
+      <w:r>
+        <w:rPr>
+          <w:sz w:val="24"/>
+          <w:szCs w:val="24"/>
+          <w:lang w:val="en-GB"/>
+        </w:rPr>
+        <w:t xml:space="preserve"> Ping </w:t>
+      </w:r>
+      <w:proofErr w:type="spellStart"/>
+      <w:r>
+        <w:rPr>
+          <w:sz w:val="24"/>
+          <w:szCs w:val="24"/>
+          <w:lang w:val="en-GB"/>
+        </w:rPr>
+        <w:t>Peiyi</w:t>
+      </w:r>
+      <w:proofErr w:type="spellEnd"/>
+      <w:r>
+        <w:rPr>
+          <w:sz w:val="24"/>
+          <w:szCs w:val="24"/>
+          <w:lang w:val="en-GB"/>
+        </w:rPr>
+        <w:t>: Research on data augmentation for image classification based on CNN 2017</w:t>
+      </w:r>
+    </w:p>
+    <w:p>
+      <w:pPr>
+        <w:rPr>
+          <w:sz w:val="24"/>
+          <w:szCs w:val="24"/>
+          <w:lang w:val="en-GB"/>
+        </w:rPr>
+      </w:pPr>
+      <w:r>
+        <w:rPr>
+          <w:sz w:val="24"/>
+          <w:szCs w:val="24"/>
+          <w:lang w:val="en-GB"/>
+        </w:rPr>
+        <w:t xml:space="preserve">[23] </w:t>
+      </w:r>
+      <w:proofErr w:type="spellStart"/>
+      <w:r>
+        <w:rPr>
+          <w:sz w:val="24"/>
+          <w:szCs w:val="24"/>
+          <w:lang w:val="en-GB"/>
+        </w:rPr>
+        <w:t>Krizhevsky</w:t>
+      </w:r>
+      <w:proofErr w:type="spellEnd"/>
+      <w:r>
+        <w:rPr>
+          <w:sz w:val="24"/>
+          <w:szCs w:val="24"/>
+          <w:lang w:val="en-GB"/>
+        </w:rPr>
+        <w:t xml:space="preserve"> Learning multiple layers of features from tiny images 2009</w:t>
       </w:r>
     </w:p>
     <w:p>
@@ -2488,7 +4271,25 @@
           <w:szCs w:val="24"/>
           <w:lang w:val="en-GB"/>
         </w:rPr>
-        <w:t xml:space="preserve"> it is needed to show a proportional amount of examples. And the number of parameters you need is proportional to the complexity of the task that</w:t>
+        <w:t xml:space="preserve"> it is needed to show a proportional </w:t>
+      </w:r>
+      <w:proofErr w:type="gramStart"/>
+      <w:r>
+        <w:rPr>
+          <w:sz w:val="24"/>
+          <w:szCs w:val="24"/>
+          <w:lang w:val="en-GB"/>
+        </w:rPr>
+        <w:t>amount</w:t>
+      </w:r>
+      <w:proofErr w:type="gramEnd"/>
+      <w:r>
+        <w:rPr>
+          <w:sz w:val="24"/>
+          <w:szCs w:val="24"/>
+          <w:lang w:val="en-GB"/>
+        </w:rPr>
+        <w:t xml:space="preserve"> of examples. And the number of parameters you need is proportional to the complexity of the task that</w:t>
       </w:r>
       <w:r>
         <w:rPr>
@@ -2551,7 +4352,43 @@
           <w:szCs w:val="24"/>
           <w:lang w:val="en-GB"/>
         </w:rPr>
-        <w:t xml:space="preserve"> lack of generizability and tendency to overfit. CNN: “ability to preserve spatial properties of images due to highly parameterized and sparsely connected kernels. Spatial resolution is systematically downsampled, while the depth of the feature maps is simultaneously expanded </w:t>
+        <w:t xml:space="preserve"> lack of </w:t>
+      </w:r>
+      <w:proofErr w:type="spellStart"/>
+      <w:r>
+        <w:rPr>
+          <w:sz w:val="24"/>
+          <w:szCs w:val="24"/>
+          <w:lang w:val="en-GB"/>
+        </w:rPr>
+        <w:t>generizability</w:t>
+      </w:r>
+      <w:proofErr w:type="spellEnd"/>
+      <w:r>
+        <w:rPr>
+          <w:sz w:val="24"/>
+          <w:szCs w:val="24"/>
+          <w:lang w:val="en-GB"/>
+        </w:rPr>
+        <w:t xml:space="preserve"> and tendency to overfit. CNN: “ability to preserve spatial properties of images due to highly parameterized and sparsely connected kernels. Spatial resolution is systematically </w:t>
+      </w:r>
+      <w:proofErr w:type="spellStart"/>
+      <w:r>
+        <w:rPr>
+          <w:sz w:val="24"/>
+          <w:szCs w:val="24"/>
+          <w:lang w:val="en-GB"/>
+        </w:rPr>
+        <w:t>downsampled</w:t>
+      </w:r>
+      <w:proofErr w:type="spellEnd"/>
+      <w:r>
+        <w:rPr>
+          <w:sz w:val="24"/>
+          <w:szCs w:val="24"/>
+          <w:lang w:val="en-GB"/>
+        </w:rPr>
+        <w:t xml:space="preserve">, while the depth of the feature maps is simultaneously expanded </w:t>
       </w:r>
       <w:r>
         <w:rPr>
@@ -2720,7 +4557,61 @@
           <w:szCs w:val="24"/>
           <w:lang w:val="en-GB"/>
         </w:rPr>
-        <w:t>, color space tranforms, geometric tranformations, random erasing/cutting, image mixing.</w:t>
+        <w:t xml:space="preserve">, </w:t>
+      </w:r>
+      <w:proofErr w:type="spellStart"/>
+      <w:r>
+        <w:rPr>
+          <w:sz w:val="24"/>
+          <w:szCs w:val="24"/>
+          <w:lang w:val="en-GB"/>
+        </w:rPr>
+        <w:t>color</w:t>
+      </w:r>
+      <w:proofErr w:type="spellEnd"/>
+      <w:r>
+        <w:rPr>
+          <w:sz w:val="24"/>
+          <w:szCs w:val="24"/>
+          <w:lang w:val="en-GB"/>
+        </w:rPr>
+        <w:t xml:space="preserve"> space </w:t>
+      </w:r>
+      <w:proofErr w:type="spellStart"/>
+      <w:r>
+        <w:rPr>
+          <w:sz w:val="24"/>
+          <w:szCs w:val="24"/>
+          <w:lang w:val="en-GB"/>
+        </w:rPr>
+        <w:t>tranforms</w:t>
+      </w:r>
+      <w:proofErr w:type="spellEnd"/>
+      <w:r>
+        <w:rPr>
+          <w:sz w:val="24"/>
+          <w:szCs w:val="24"/>
+          <w:lang w:val="en-GB"/>
+        </w:rPr>
+        <w:t xml:space="preserve">, geometric </w:t>
+      </w:r>
+      <w:proofErr w:type="spellStart"/>
+      <w:r>
+        <w:rPr>
+          <w:sz w:val="24"/>
+          <w:szCs w:val="24"/>
+          <w:lang w:val="en-GB"/>
+        </w:rPr>
+        <w:t>tranformations</w:t>
+      </w:r>
+      <w:proofErr w:type="spellEnd"/>
+      <w:r>
+        <w:rPr>
+          <w:sz w:val="24"/>
+          <w:szCs w:val="24"/>
+          <w:lang w:val="en-GB"/>
+        </w:rPr>
+        <w:t>, random erasing/cutting, image mixing.</w:t>
       </w:r>
       <w:r>
         <w:rPr>
@@ -3203,8 +5094,19 @@
             <w:iCs/>
             <w:lang w:val="en-GB"/>
           </w:rPr>
-          <w:t>Eisenman and Wettlaufer</w:t>
+          <w:t xml:space="preserve">Eisenman and </w:t>
         </w:r>
+        <w:proofErr w:type="spellStart"/>
+        <w:r>
+          <w:rPr>
+            <w:rStyle w:val="Hyperlink"/>
+            <w:i/>
+            <w:iCs/>
+            <w:lang w:val="en-GB"/>
+          </w:rPr>
+          <w:t>Wettlaufer</w:t>
+        </w:r>
+        <w:proofErr w:type="spellEnd"/>
         <w:r>
           <w:rPr>
             <w:rStyle w:val="Hyperlink"/>
@@ -3220,6 +5122,7 @@
         <w:t xml:space="preserve">; </w:t>
       </w:r>
       <w:hyperlink r:id="rId18" w:anchor="jgrc12461-bib-0029" w:history="1">
+        <w:proofErr w:type="spellStart"/>
         <w:r>
           <w:rPr>
             <w:rStyle w:val="Hyperlink"/>
@@ -3229,6 +5132,7 @@
           </w:rPr>
           <w:t>Notz</w:t>
         </w:r>
+        <w:proofErr w:type="spellEnd"/>
         <w:r>
           <w:rPr>
             <w:rStyle w:val="Hyperlink"/>
@@ -3365,31 +5269,59 @@
         </w:rPr>
         <w:t>Until now, statements about the melt pond distribution in the Arctic can only be made from the attempts to model melt ponds [</w:t>
       </w:r>
-      <w:hyperlink r:id="rId23" w:anchor="jgrc12461-bib-0023" w:history="1">
-        <w:r>
-          <w:rPr>
-            <w:rStyle w:val="Hyperlink"/>
-            <w:i/>
-            <w:iCs/>
-            <w:lang w:val="en-GB"/>
-          </w:rPr>
-          <w:t>Lüthje et al.</w:t>
-        </w:r>
-        <w:r>
-          <w:rPr>
-            <w:rStyle w:val="Hyperlink"/>
-            <w:lang w:val="en-GB"/>
-          </w:rPr>
-          <w:t>, 2006</w:t>
-        </w:r>
-      </w:hyperlink>
+      <w:proofErr w:type="spellStart"/>
+      <w:r>
+        <w:fldChar w:fldCharType="begin"/>
+      </w:r>
+      <w:r>
+        <w:rPr>
+          <w:lang w:val="en-GB"/>
+        </w:rPr>
+        <w:instrText>HYPERLINK "https://agupubs.onlinelibrary.wiley.com/doi/full/10.1029/2011JC007869" \l "jgrc12461-bib-0023"</w:instrText>
+      </w:r>
+      <w:r>
+        <w:fldChar w:fldCharType="separate"/>
+      </w:r>
+      <w:r>
+        <w:rPr>
+          <w:rStyle w:val="Hyperlink"/>
+          <w:i/>
+          <w:iCs/>
+          <w:lang w:val="en-GB"/>
+        </w:rPr>
+        <w:t>Lüthje</w:t>
+      </w:r>
+      <w:proofErr w:type="spellEnd"/>
+      <w:r>
+        <w:rPr>
+          <w:rStyle w:val="Hyperlink"/>
+          <w:i/>
+          <w:iCs/>
+          <w:lang w:val="en-GB"/>
+        </w:rPr>
+        <w:t xml:space="preserve"> et al.</w:t>
+      </w:r>
+      <w:r>
+        <w:rPr>
+          <w:rStyle w:val="Hyperlink"/>
+          <w:lang w:val="en-GB"/>
+        </w:rPr>
+        <w:t>, 2006</w:t>
+      </w:r>
+      <w:r>
+        <w:rPr>
+          <w:rStyle w:val="Hyperlink"/>
+          <w:lang w:val="en-GB"/>
+        </w:rPr>
+        <w:fldChar w:fldCharType="end"/>
+      </w:r>
       <w:r>
         <w:rPr>
           <w:lang w:val="en-GB"/>
         </w:rPr>
         <w:t xml:space="preserve">; </w:t>
       </w:r>
-      <w:hyperlink r:id="rId24" w:anchor="jgrc12461-bib-0030" w:history="1">
+      <w:hyperlink r:id="rId23" w:anchor="jgrc12461-bib-0030" w:history="1">
         <w:r>
           <w:rPr>
             <w:rStyle w:val="Hyperlink"/>
@@ -3413,7 +5345,7 @@
         </w:rPr>
         <w:t xml:space="preserve">; </w:t>
       </w:r>
-      <w:hyperlink r:id="rId25" w:anchor="jgrc12461-bib-0044" w:history="1">
+      <w:hyperlink r:id="rId24" w:anchor="jgrc12461-bib-0044" w:history="1">
         <w:r>
           <w:rPr>
             <w:rStyle w:val="Hyperlink"/>
@@ -3437,7 +5369,8 @@
         </w:rPr>
         <w:t xml:space="preserve">; </w:t>
       </w:r>
-      <w:hyperlink r:id="rId26" w:anchor="jgrc12461-bib-0048" w:history="1">
+      <w:hyperlink r:id="rId25" w:anchor="jgrc12461-bib-0048" w:history="1">
+        <w:proofErr w:type="spellStart"/>
         <w:r>
           <w:rPr>
             <w:rStyle w:val="Hyperlink"/>
@@ -3445,7 +5378,17 @@
             <w:iCs/>
             <w:lang w:val="en-GB"/>
           </w:rPr>
-          <w:t>Skyllingstad et al.</w:t>
+          <w:t>Skyllingstad</w:t>
+        </w:r>
+        <w:proofErr w:type="spellEnd"/>
+        <w:r>
+          <w:rPr>
+            <w:rStyle w:val="Hyperlink"/>
+            <w:i/>
+            <w:iCs/>
+            <w:lang w:val="en-GB"/>
+          </w:rPr>
+          <w:t xml:space="preserve"> et al.</w:t>
         </w:r>
         <w:r>
           <w:rPr>
@@ -3461,7 +5404,8 @@
         </w:rPr>
         <w:t xml:space="preserve">; </w:t>
       </w:r>
-      <w:hyperlink r:id="rId27" w:anchor="jgrc12461-bib-0011" w:history="1">
+      <w:hyperlink r:id="rId26" w:anchor="jgrc12461-bib-0011" w:history="1">
+        <w:proofErr w:type="spellStart"/>
         <w:r>
           <w:rPr>
             <w:rStyle w:val="Hyperlink"/>
@@ -3469,7 +5413,17 @@
             <w:iCs/>
             <w:lang w:val="en-GB"/>
           </w:rPr>
-          <w:t>Flocco et al.</w:t>
+          <w:t>Flocco</w:t>
+        </w:r>
+        <w:proofErr w:type="spellEnd"/>
+        <w:r>
+          <w:rPr>
+            <w:rStyle w:val="Hyperlink"/>
+            <w:i/>
+            <w:iCs/>
+            <w:lang w:val="en-GB"/>
+          </w:rPr>
+          <w:t xml:space="preserve"> et al.</w:t>
         </w:r>
         <w:r>
           <w:rPr>
@@ -3483,9 +5437,16 @@
         <w:rPr>
           <w:lang w:val="en-GB"/>
         </w:rPr>
-        <w:t>]. A realistic presentation of melt pond fractions in the Arctic is only be possible with observations on a large scale over at least one melting period. Therefore, it is important to use remote sensing techniques that are applicable to detect the evolution of melt ponds. To survey melt ponds Arctic-wide, approaches regarding the use of satellite data have been developed by</w:t>
-      </w:r>
-      <w:hyperlink r:id="rId28" w:anchor="jgrc12461-bib-0024" w:history="1">
+        <w:t xml:space="preserve">]. A realistic presentation of melt pond fractions in the Arctic is only be possible with observations on a large scale over at least one melting period. Therefore, it is important to use remote sensing techniques that are applicable to detect the evolution of melt ponds. To survey melt ponds Arctic-wide, approaches regarding the use of satellite data have been developed </w:t>
+      </w:r>
+      <w:proofErr w:type="spellStart"/>
+      <w:r>
+        <w:rPr>
+          <w:lang w:val="en-GB"/>
+        </w:rPr>
+        <w:t>by</w:t>
+      </w:r>
+      <w:hyperlink r:id="rId27" w:anchor="jgrc12461-bib-0024" w:history="1">
         <w:r>
           <w:rPr>
             <w:rStyle w:val="Hyperlink"/>
@@ -3493,7 +5454,17 @@
             <w:iCs/>
             <w:lang w:val="en-GB"/>
           </w:rPr>
-          <w:t>Markus et al.</w:t>
+          <w:t>Markus</w:t>
+        </w:r>
+        <w:proofErr w:type="spellEnd"/>
+        <w:r>
+          <w:rPr>
+            <w:rStyle w:val="Hyperlink"/>
+            <w:i/>
+            <w:iCs/>
+            <w:lang w:val="en-GB"/>
+          </w:rPr>
+          <w:t xml:space="preserve"> et al.</w:t>
         </w:r>
         <w:r>
           <w:rPr>
@@ -3512,7 +5483,7 @@
       <w:r>
         <w:t xml:space="preserve">; </w:t>
       </w:r>
-      <w:hyperlink r:id="rId29" w:anchor="jgrc12461-bib-0050" w:history="1">
+      <w:hyperlink r:id="rId28" w:anchor="jgrc12461-bib-0050" w:history="1">
         <w:r>
           <w:rPr>
             <w:rStyle w:val="Hyperlink"/>
@@ -3531,15 +5502,25 @@
       <w:r>
         <w:t xml:space="preserve">; </w:t>
       </w:r>
-      <w:hyperlink r:id="rId30" w:anchor="jgrc12461-bib-0040" w:history="1">
+      <w:hyperlink r:id="rId29" w:anchor="jgrc12461-bib-0040" w:history="1">
         <w:r>
           <w:rPr>
             <w:rStyle w:val="Hyperlink"/>
             <w:i/>
             <w:iCs/>
           </w:rPr>
-          <w:t>Rösel and Kaleschke</w:t>
+          <w:t xml:space="preserve">Rösel and </w:t>
         </w:r>
+        <w:proofErr w:type="spellStart"/>
+        <w:r>
+          <w:rPr>
+            <w:rStyle w:val="Hyperlink"/>
+            <w:i/>
+            <w:iCs/>
+          </w:rPr>
+          <w:t>Kaleschke</w:t>
+        </w:r>
+        <w:proofErr w:type="spellEnd"/>
         <w:r>
           <w:rPr>
             <w:rStyle w:val="Hyperlink"/>
@@ -3550,7 +5531,7 @@
       <w:r>
         <w:t xml:space="preserve"> and </w:t>
       </w:r>
-      <w:hyperlink r:id="rId31" w:anchor="jgrc12461-bib-0041" w:history="1">
+      <w:hyperlink r:id="rId30" w:anchor="jgrc12461-bib-0041" w:history="1">
         <w:r>
           <w:rPr>
             <w:rStyle w:val="Hyperlink"/>
@@ -3585,7 +5566,87 @@
           <w:szCs w:val="24"/>
           <w:lang w:val="en-GB"/>
         </w:rPr>
-        <w:t xml:space="preserve">Unmixing algorithms based on multi-spectral optical data are a promising method for retrieving large-scale pond fraction but they have quite large uncertainties due to prevailing clouds and cannot derive detailed pond geometry (size and shape) which is important to understand the melt pond development. High-resolution satellites (e.g. SAR) provide more accurate all-weather ice-surface information (Yackel and Barber 2000; Kim 2013; Mäkynen 2014; Scharien 2014) but their narrow swath and inability to discriminate between melt </w:t>
+        <w:t>Unmixing algorithms based on multi-spectral optical data are a promising method for retrieving large-scale pond fraction but they have quite large uncertainties due to prevailing clouds and cannot derive detailed pond geometry (size and shape) which is important to understand the melt pond development. High-resolution satellites (</w:t>
+      </w:r>
+      <w:proofErr w:type="gramStart"/>
+      <w:r>
+        <w:rPr>
+          <w:bCs/>
+          <w:sz w:val="24"/>
+          <w:szCs w:val="24"/>
+          <w:lang w:val="en-GB"/>
+        </w:rPr>
+        <w:t>e.g.</w:t>
+      </w:r>
+      <w:proofErr w:type="gramEnd"/>
+      <w:r>
+        <w:rPr>
+          <w:bCs/>
+          <w:sz w:val="24"/>
+          <w:szCs w:val="24"/>
+          <w:lang w:val="en-GB"/>
+        </w:rPr>
+        <w:t xml:space="preserve"> SAR) provide more accurate all-weather ice-surface information (</w:t>
+      </w:r>
+      <w:proofErr w:type="spellStart"/>
+      <w:r>
+        <w:rPr>
+          <w:bCs/>
+          <w:sz w:val="24"/>
+          <w:szCs w:val="24"/>
+          <w:lang w:val="en-GB"/>
+        </w:rPr>
+        <w:t>Yackel</w:t>
+      </w:r>
+      <w:proofErr w:type="spellEnd"/>
+      <w:r>
+        <w:rPr>
+          <w:bCs/>
+          <w:sz w:val="24"/>
+          <w:szCs w:val="24"/>
+          <w:lang w:val="en-GB"/>
+        </w:rPr>
+        <w:t xml:space="preserve"> and Barber 2000; Kim 2013; </w:t>
+      </w:r>
+      <w:proofErr w:type="spellStart"/>
+      <w:r>
+        <w:rPr>
+          <w:bCs/>
+          <w:sz w:val="24"/>
+          <w:szCs w:val="24"/>
+          <w:lang w:val="en-GB"/>
+        </w:rPr>
+        <w:t>Mäkynen</w:t>
+      </w:r>
+      <w:proofErr w:type="spellEnd"/>
+      <w:r>
+        <w:rPr>
+          <w:bCs/>
+          <w:sz w:val="24"/>
+          <w:szCs w:val="24"/>
+          <w:lang w:val="en-GB"/>
+        </w:rPr>
+        <w:t xml:space="preserve"> 2014; </w:t>
+      </w:r>
+      <w:proofErr w:type="spellStart"/>
+      <w:r>
+        <w:rPr>
+          <w:bCs/>
+          <w:sz w:val="24"/>
+          <w:szCs w:val="24"/>
+          <w:lang w:val="en-GB"/>
+        </w:rPr>
+        <w:t>Scharien</w:t>
+      </w:r>
+      <w:proofErr w:type="spellEnd"/>
+      <w:r>
+        <w:rPr>
+          <w:bCs/>
+          <w:sz w:val="24"/>
+          <w:szCs w:val="24"/>
+          <w:lang w:val="en-GB"/>
+        </w:rPr>
+        <w:t xml:space="preserve"> 2014) but their narrow swath and inability to discriminate between melt </w:t>
       </w:r>
       <w:r>
         <w:rPr>
@@ -3606,7 +5667,7 @@
         </w:rPr>
         <w:t xml:space="preserve"> </w:t>
       </w:r>
-      <w:hyperlink r:id="rId32" w:history="1">
+      <w:hyperlink r:id="rId31" w:history="1">
         <w:r>
           <w:rPr>
             <w:rStyle w:val="Hyperlink"/>
@@ -3788,7 +5849,7 @@
         </w:rPr>
         <w:t>(</w:t>
       </w:r>
-      <w:hyperlink r:id="rId33" w:history="1">
+      <w:hyperlink r:id="rId32" w:history="1">
         <w:r>
           <w:rPr>
             <w:rStyle w:val="Hyperlink"/>
@@ -3918,7 +5979,7 @@
         </w:rPr>
         <w:t>Melt Ponds extracted from IR images could be applied for seasonal prediction from temperature anomalies in winter more accurately as in (</w:t>
       </w:r>
-      <w:hyperlink r:id="rId34" w:history="1">
+      <w:hyperlink r:id="rId33" w:history="1">
         <w:r>
           <w:rPr>
             <w:rStyle w:val="Hyperlink"/>
@@ -4125,7 +6186,35 @@
           <w:szCs w:val="24"/>
           <w:lang w:val="en-GB"/>
         </w:rPr>
-        <w:t>Thresholding / color based detection</w:t>
+        <w:t xml:space="preserve">Thresholding / </w:t>
+      </w:r>
+      <w:proofErr w:type="spellStart"/>
+      <w:proofErr w:type="gramStart"/>
+      <w:r>
+        <w:rPr>
+          <w:sz w:val="24"/>
+          <w:szCs w:val="24"/>
+          <w:lang w:val="en-GB"/>
+        </w:rPr>
+        <w:t>color</w:t>
+      </w:r>
+      <w:proofErr w:type="spellEnd"/>
+      <w:r>
+        <w:rPr>
+          <w:sz w:val="24"/>
+          <w:szCs w:val="24"/>
+          <w:lang w:val="en-GB"/>
+        </w:rPr>
+        <w:t xml:space="preserve"> based</w:t>
+      </w:r>
+      <w:proofErr w:type="gramEnd"/>
+      <w:r>
+        <w:rPr>
+          <w:sz w:val="24"/>
+          <w:szCs w:val="24"/>
+          <w:lang w:val="en-GB"/>
+        </w:rPr>
+        <w:t xml:space="preserve"> detection</w:t>
       </w:r>
       <w:r>
         <w:rPr>
@@ -4166,23 +6255,79 @@
           <w:szCs w:val="24"/>
           <w:lang w:val="en-GB"/>
         </w:rPr>
-        <w:t xml:space="preserve"> on single or multiple color channels and classifying accordingly. </w:t>
-      </w:r>
-      <w:r>
-        <w:rPr>
-          <w:sz w:val="24"/>
-          <w:szCs w:val="24"/>
-          <w:lang w:val="en-GB"/>
-        </w:rPr>
-        <w:t xml:space="preserve">Some approaches use thresholding of single </w:t>
-      </w:r>
-      <w:r>
-        <w:rPr>
-          <w:sz w:val="24"/>
-          <w:szCs w:val="24"/>
-          <w:lang w:val="en-GB"/>
-        </w:rPr>
-        <w:t xml:space="preserve">color channels (…) or combinations of channels (…). This is not applicable for IR images. (Thielke et al) prone to many errors, requires careful </w:t>
+        <w:t xml:space="preserve"> on single or multiple </w:t>
+      </w:r>
+      <w:proofErr w:type="spellStart"/>
+      <w:r>
+        <w:rPr>
+          <w:sz w:val="24"/>
+          <w:szCs w:val="24"/>
+          <w:lang w:val="en-GB"/>
+        </w:rPr>
+        <w:t>color</w:t>
+      </w:r>
+      <w:proofErr w:type="spellEnd"/>
+      <w:r>
+        <w:rPr>
+          <w:sz w:val="24"/>
+          <w:szCs w:val="24"/>
+          <w:lang w:val="en-GB"/>
+        </w:rPr>
+        <w:t xml:space="preserve"> channels and classifying accordingly. </w:t>
+      </w:r>
+      <w:r>
+        <w:rPr>
+          <w:sz w:val="24"/>
+          <w:szCs w:val="24"/>
+          <w:lang w:val="en-GB"/>
+        </w:rPr>
+        <w:t xml:space="preserve">Some approaches use thresholding of </w:t>
+      </w:r>
+      <w:proofErr w:type="gramStart"/>
+      <w:r>
+        <w:rPr>
+          <w:sz w:val="24"/>
+          <w:szCs w:val="24"/>
+          <w:lang w:val="en-GB"/>
+        </w:rPr>
+        <w:t xml:space="preserve">single </w:t>
+      </w:r>
+      <w:proofErr w:type="spellStart"/>
+      <w:r>
+        <w:rPr>
+          <w:sz w:val="24"/>
+          <w:szCs w:val="24"/>
+          <w:lang w:val="en-GB"/>
+        </w:rPr>
+        <w:t>color</w:t>
+      </w:r>
+      <w:proofErr w:type="spellEnd"/>
+      <w:proofErr w:type="gramEnd"/>
+      <w:r>
+        <w:rPr>
+          <w:sz w:val="24"/>
+          <w:szCs w:val="24"/>
+          <w:lang w:val="en-GB"/>
+        </w:rPr>
+        <w:t xml:space="preserve"> channels (…) or combinations of channels (…). This is not applicable for IR images. (</w:t>
+      </w:r>
+      <w:proofErr w:type="spellStart"/>
+      <w:r>
+        <w:rPr>
+          <w:sz w:val="24"/>
+          <w:szCs w:val="24"/>
+          <w:lang w:val="en-GB"/>
+        </w:rPr>
+        <w:t>Thielke</w:t>
+      </w:r>
+      <w:proofErr w:type="spellEnd"/>
+      <w:r>
+        <w:rPr>
+          <w:sz w:val="24"/>
+          <w:szCs w:val="24"/>
+          <w:lang w:val="en-GB"/>
+        </w:rPr>
+        <w:t xml:space="preserve"> et al) prone to many errors, requires careful </w:t>
       </w:r>
       <w:r>
         <w:rPr>
@@ -4222,16 +6367,34 @@
           <w:szCs w:val="24"/>
           <w:lang w:val="en-GB"/>
         </w:rPr>
-        <w:t>Even within one flight, temperatures change for different surface features and even within one image, differences can occur (Figure 2). (changing temperatures due to changing atmospheric conditions, affected by flight).</w:t>
-      </w:r>
-    </w:p>
-    <w:p>
-      <w:pPr>
-        <w:rPr>
-          <w:lang w:val="en-GB"/>
-        </w:rPr>
-      </w:pPr>
-      <w:hyperlink r:id="rId35" w:history="1">
+        <w:t>Even within one flight, temperatures change for different surface features and even within one image, differences can occur (Figure 2). (</w:t>
+      </w:r>
+      <w:proofErr w:type="gramStart"/>
+      <w:r>
+        <w:rPr>
+          <w:sz w:val="24"/>
+          <w:szCs w:val="24"/>
+          <w:lang w:val="en-GB"/>
+        </w:rPr>
+        <w:t>changing</w:t>
+      </w:r>
+      <w:proofErr w:type="gramEnd"/>
+      <w:r>
+        <w:rPr>
+          <w:sz w:val="24"/>
+          <w:szCs w:val="24"/>
+          <w:lang w:val="en-GB"/>
+        </w:rPr>
+        <w:t xml:space="preserve"> temperatures due to changing atmospheric conditions, affected by flight).</w:t>
+      </w:r>
+    </w:p>
+    <w:p>
+      <w:pPr>
+        <w:rPr>
+          <w:lang w:val="en-GB"/>
+        </w:rPr>
+      </w:pPr>
+      <w:hyperlink r:id="rId34" w:history="1">
         <w:r>
           <w:rPr>
             <w:rStyle w:val="Hyperlink"/>
@@ -4250,16 +6413,58 @@
         <w:rPr>
           <w:lang w:val="en-GB"/>
         </w:rPr>
-        <w:t>ified surface types with color-based segmentation and thresholds based on color channel combinations (= color-based segmentation)</w:t>
-      </w:r>
-    </w:p>
-    <w:p>
-      <w:pPr>
-        <w:rPr>
-          <w:lang w:val="en-GB"/>
-        </w:rPr>
-      </w:pPr>
-      <w:hyperlink r:id="rId36" w:history="1">
+        <w:t xml:space="preserve">ified surface types with </w:t>
+      </w:r>
+      <w:proofErr w:type="spellStart"/>
+      <w:r>
+        <w:rPr>
+          <w:lang w:val="en-GB"/>
+        </w:rPr>
+        <w:t>color</w:t>
+      </w:r>
+      <w:proofErr w:type="spellEnd"/>
+      <w:r>
+        <w:rPr>
+          <w:lang w:val="en-GB"/>
+        </w:rPr>
+        <w:t xml:space="preserve">-based segmentation and thresholds based on </w:t>
+      </w:r>
+      <w:proofErr w:type="spellStart"/>
+      <w:r>
+        <w:rPr>
+          <w:lang w:val="en-GB"/>
+        </w:rPr>
+        <w:t>color</w:t>
+      </w:r>
+      <w:proofErr w:type="spellEnd"/>
+      <w:r>
+        <w:rPr>
+          <w:lang w:val="en-GB"/>
+        </w:rPr>
+        <w:t xml:space="preserve"> channel combinations (= </w:t>
+      </w:r>
+      <w:proofErr w:type="spellStart"/>
+      <w:r>
+        <w:rPr>
+          <w:lang w:val="en-GB"/>
+        </w:rPr>
+        <w:t>color</w:t>
+      </w:r>
+      <w:proofErr w:type="spellEnd"/>
+      <w:r>
+        <w:rPr>
+          <w:lang w:val="en-GB"/>
+        </w:rPr>
+        <w:t>-based segmentation)</w:t>
+      </w:r>
+    </w:p>
+    <w:p>
+      <w:pPr>
+        <w:rPr>
+          <w:lang w:val="en-GB"/>
+        </w:rPr>
+      </w:pPr>
+      <w:hyperlink r:id="rId35" w:history="1">
         <w:r>
           <w:rPr>
             <w:rStyle w:val="Hyperlink"/>
@@ -4272,13 +6477,41 @@
         <w:rPr>
           <w:lang w:val="en-GB"/>
         </w:rPr>
-        <w:t xml:space="preserve"> , Perovich 2002, Inoue 2008, Lu 2010, 2011, Krumpen 2011):  man</w:t>
-      </w:r>
-      <w:r>
-        <w:rPr>
-          <w:lang w:val="en-GB"/>
-        </w:rPr>
-        <w:t xml:space="preserve">ually selecting red, green and blue RGB thresholds based on color distribution histograms of each image independently </w:t>
+        <w:t xml:space="preserve"> , Perovich 2002, Inoue 2008, Lu 2010, 2011, </w:t>
+      </w:r>
+      <w:proofErr w:type="spellStart"/>
+      <w:r>
+        <w:rPr>
+          <w:lang w:val="en-GB"/>
+        </w:rPr>
+        <w:t>Krumpen</w:t>
+      </w:r>
+      <w:proofErr w:type="spellEnd"/>
+      <w:r>
+        <w:rPr>
+          <w:lang w:val="en-GB"/>
+        </w:rPr>
+        <w:t xml:space="preserve"> 2011):  man</w:t>
+      </w:r>
+      <w:r>
+        <w:rPr>
+          <w:lang w:val="en-GB"/>
+        </w:rPr>
+        <w:t xml:space="preserve">ually selecting red, green and blue RGB thresholds based on </w:t>
+      </w:r>
+      <w:proofErr w:type="spellStart"/>
+      <w:r>
+        <w:rPr>
+          <w:lang w:val="en-GB"/>
+        </w:rPr>
+        <w:t>color</w:t>
+      </w:r>
+      <w:proofErr w:type="spellEnd"/>
+      <w:r>
+        <w:rPr>
+          <w:lang w:val="en-GB"/>
+        </w:rPr>
+        <w:t xml:space="preserve"> distribution histograms of each image independently </w:t>
       </w:r>
       <w:r>
         <w:rPr>
@@ -4290,16 +6523,30 @@
         <w:rPr>
           <w:lang w:val="en-GB"/>
         </w:rPr>
-        <w:t xml:space="preserve"> time-consuming and does not work because of color-based</w:t>
-      </w:r>
-    </w:p>
-    <w:p>
-      <w:pPr>
-        <w:rPr>
-          <w:lang w:val="en-GB"/>
-        </w:rPr>
-      </w:pPr>
-      <w:hyperlink r:id="rId37" w:history="1">
+        <w:t xml:space="preserve"> time-consuming and does not work because of </w:t>
+      </w:r>
+      <w:proofErr w:type="spellStart"/>
+      <w:r>
+        <w:rPr>
+          <w:lang w:val="en-GB"/>
+        </w:rPr>
+        <w:t>color</w:t>
+      </w:r>
+      <w:proofErr w:type="spellEnd"/>
+      <w:r>
+        <w:rPr>
+          <w:lang w:val="en-GB"/>
+        </w:rPr>
+        <w:t>-based</w:t>
+      </w:r>
+    </w:p>
+    <w:p>
+      <w:pPr>
+        <w:rPr>
+          <w:lang w:val="en-GB"/>
+        </w:rPr>
+      </w:pPr>
+      <w:hyperlink r:id="rId36" w:history="1">
         <w:r>
           <w:rPr>
             <w:rStyle w:val="Hyperlink"/>
@@ -4330,7 +6577,7 @@
       </w:r>
     </w:p>
     <w:p>
-      <w:hyperlink r:id="rId38" w:history="1">
+      <w:hyperlink r:id="rId37" w:history="1">
         <w:r>
           <w:rPr>
             <w:rStyle w:val="Hyperlink"/>
@@ -4351,7 +6598,7 @@
           <w:lang w:val="en-GB"/>
         </w:rPr>
       </w:pPr>
-      <w:hyperlink r:id="rId39" w:history="1">
+      <w:hyperlink r:id="rId38" w:history="1">
         <w:r>
           <w:rPr>
             <w:rStyle w:val="Hyperlink"/>
@@ -4404,7 +6651,7 @@
           <w:lang w:val="en-GB"/>
         </w:rPr>
       </w:pPr>
-      <w:hyperlink r:id="rId40" w:history="1">
+      <w:hyperlink r:id="rId39" w:history="1">
         <w:r>
           <w:rPr>
             <w:rStyle w:val="Hyperlink"/>
@@ -4432,7 +6679,7 @@
           <w:lang w:val="en-GB"/>
         </w:rPr>
       </w:pPr>
-      <w:hyperlink r:id="rId41" w:history="1">
+      <w:hyperlink r:id="rId40" w:history="1">
         <w:r>
           <w:rPr>
             <w:rStyle w:val="Hyperlink"/>
@@ -4445,16 +6692,30 @@
         <w:rPr>
           <w:lang w:val="en-GB"/>
         </w:rPr>
-        <w:t xml:space="preserve"> (PASTA ice Github Repo Niels Fuchs; uses pixel-wise RF classifier)</w:t>
-      </w:r>
-    </w:p>
-    <w:p>
-      <w:pPr>
-        <w:rPr>
-          <w:lang w:val="en-GB"/>
-        </w:rPr>
-      </w:pPr>
-      <w:hyperlink r:id="rId42" w:history="1">
+        <w:t xml:space="preserve"> (PASTA ice </w:t>
+      </w:r>
+      <w:proofErr w:type="spellStart"/>
+      <w:r>
+        <w:rPr>
+          <w:lang w:val="en-GB"/>
+        </w:rPr>
+        <w:t>Github</w:t>
+      </w:r>
+      <w:proofErr w:type="spellEnd"/>
+      <w:r>
+        <w:rPr>
+          <w:lang w:val="en-GB"/>
+        </w:rPr>
+        <w:t xml:space="preserve"> Repo Niels Fuchs; uses pixel-wise RF classifier)</w:t>
+      </w:r>
+    </w:p>
+    <w:p>
+      <w:pPr>
+        <w:rPr>
+          <w:lang w:val="en-GB"/>
+        </w:rPr>
+      </w:pPr>
+      <w:hyperlink r:id="rId41" w:history="1">
         <w:r>
           <w:rPr>
             <w:rStyle w:val="Hyperlink"/>
@@ -4515,7 +6776,7 @@
           <w:lang w:val="en-GB"/>
         </w:rPr>
       </w:pPr>
-      <w:hyperlink r:id="rId43" w:history="1">
+      <w:hyperlink r:id="rId42" w:history="1">
         <w:r>
           <w:rPr>
             <w:rStyle w:val="Hyperlink"/>
@@ -4555,7 +6816,7 @@
           <w:lang w:val="en-GB"/>
         </w:rPr>
       </w:pPr>
-      <w:hyperlink r:id="rId44" w:history="1">
+      <w:hyperlink r:id="rId43" w:history="1">
         <w:r>
           <w:rPr>
             <w:rStyle w:val="Hyperlink"/>
@@ -4574,7 +6835,21 @@
         <w:rPr>
           <w:lang w:val="en-GB"/>
         </w:rPr>
-        <w:t>ndary segmentation with Otsu (chooses threshold to minimize intra-class variance of black and white pixels), boundary tracing with Moore-Neighbor tracing algorithm, thresholding in red channel)</w:t>
+        <w:t>ndary segmentation with Otsu (chooses threshold to minimize intra-class variance of black and white pixels), boundary tracing with Moore-</w:t>
+      </w:r>
+      <w:proofErr w:type="spellStart"/>
+      <w:r>
+        <w:rPr>
+          <w:lang w:val="en-GB"/>
+        </w:rPr>
+        <w:t>Neighbor</w:t>
+      </w:r>
+      <w:proofErr w:type="spellEnd"/>
+      <w:r>
+        <w:rPr>
+          <w:lang w:val="en-GB"/>
+        </w:rPr>
+        <w:t xml:space="preserve"> tracing algorithm, thresholding in red channel)</w:t>
       </w:r>
       <w:r>
         <w:rPr>
@@ -4669,7 +6944,7 @@
         </w:rPr>
         <w:t>, have been applied in the sea ice domain (</w:t>
       </w:r>
-      <w:hyperlink r:id="rId45" w:history="1">
+      <w:hyperlink r:id="rId44" w:history="1">
         <w:r>
           <w:rPr>
             <w:rStyle w:val="Hyperlink"/>
@@ -4704,7 +6979,7 @@
           <w:lang w:val="en-GB"/>
         </w:rPr>
       </w:pPr>
-      <w:hyperlink r:id="rId46" w:history="1">
+      <w:hyperlink r:id="rId45" w:history="1">
         <w:r>
           <w:rPr>
             <w:rStyle w:val="Hyperlink"/>
@@ -4723,16 +6998,30 @@
         <w:rPr>
           <w:lang w:val="en-GB"/>
         </w:rPr>
-        <w:t>ork to estimate snow depth on Arctic sea ice with microwave radiometry satellite data)</w:t>
-      </w:r>
-    </w:p>
-    <w:p>
-      <w:pPr>
-        <w:rPr>
-          <w:lang w:val="en-GB"/>
-        </w:rPr>
-      </w:pPr>
-      <w:hyperlink r:id="rId47" w:history="1">
+        <w:t xml:space="preserve">ork to estimate snow depth on </w:t>
+      </w:r>
+      <w:proofErr w:type="gramStart"/>
+      <w:r>
+        <w:rPr>
+          <w:lang w:val="en-GB"/>
+        </w:rPr>
+        <w:t>Arctic sea</w:t>
+      </w:r>
+      <w:proofErr w:type="gramEnd"/>
+      <w:r>
+        <w:rPr>
+          <w:lang w:val="en-GB"/>
+        </w:rPr>
+        <w:t xml:space="preserve"> ice with microwave radiometry satellite data)</w:t>
+      </w:r>
+    </w:p>
+    <w:p>
+      <w:pPr>
+        <w:rPr>
+          <w:lang w:val="en-GB"/>
+        </w:rPr>
+      </w:pPr>
+      <w:hyperlink r:id="rId46" w:history="1">
         <w:r>
           <w:rPr>
             <w:rStyle w:val="Hyperlink"/>
@@ -4772,7 +7061,7 @@
           <w:lang w:val="en-GB"/>
         </w:rPr>
       </w:pPr>
-      <w:hyperlink r:id="rId48" w:history="1">
+      <w:hyperlink r:id="rId47" w:history="1">
         <w:r>
           <w:rPr>
             <w:rStyle w:val="Hyperlink"/>
@@ -4802,6 +7091,7 @@
           <w:lang w:val="en-GB"/>
         </w:rPr>
       </w:pPr>
+      <w:proofErr w:type="spellStart"/>
       <w:r>
         <w:rPr>
           <w:sz w:val="24"/>
@@ -4810,6 +7100,7 @@
         </w:rPr>
         <w:t>meltpondnet</w:t>
       </w:r>
+      <w:proofErr w:type="spellEnd"/>
     </w:p>
     <w:p>
       <w:pPr>
@@ -4860,7 +7151,7 @@
           <w:lang w:val="en-GB"/>
         </w:rPr>
       </w:pPr>
-      <w:hyperlink r:id="rId49" w:history="1">
+      <w:hyperlink r:id="rId48" w:history="1">
         <w:r>
           <w:rPr>
             <w:rStyle w:val="Hyperlink"/>
@@ -4891,23 +7182,54 @@
           <w:lang w:val="en-GB"/>
         </w:rPr>
       </w:pPr>
-      <w:r>
-        <w:rPr>
-          <w:bCs/>
-          <w:sz w:val="24"/>
-          <w:szCs w:val="24"/>
-          <w:lang w:val="en-GB"/>
-        </w:rPr>
-        <w:t>Generally &lt;10m in size.</w:t>
-      </w:r>
-      <w:r>
-        <w:rPr>
-          <w:bCs/>
-          <w:sz w:val="24"/>
-          <w:szCs w:val="24"/>
-          <w:lang w:val="en-GB"/>
-        </w:rPr>
-        <w:t xml:space="preserve"> (of order 10m² in area at melt onset (Perovich 2002)</w:t>
+      <w:proofErr w:type="gramStart"/>
+      <w:r>
+        <w:rPr>
+          <w:bCs/>
+          <w:sz w:val="24"/>
+          <w:szCs w:val="24"/>
+          <w:lang w:val="en-GB"/>
+        </w:rPr>
+        <w:t>Generally</w:t>
+      </w:r>
+      <w:proofErr w:type="gramEnd"/>
+      <w:r>
+        <w:rPr>
+          <w:bCs/>
+          <w:sz w:val="24"/>
+          <w:szCs w:val="24"/>
+          <w:lang w:val="en-GB"/>
+        </w:rPr>
+        <w:t xml:space="preserve"> &lt;10m in size.</w:t>
+      </w:r>
+      <w:r>
+        <w:rPr>
+          <w:bCs/>
+          <w:sz w:val="24"/>
+          <w:szCs w:val="24"/>
+          <w:lang w:val="en-GB"/>
+        </w:rPr>
+        <w:t xml:space="preserve"> (</w:t>
+      </w:r>
+      <w:proofErr w:type="gramStart"/>
+      <w:r>
+        <w:rPr>
+          <w:bCs/>
+          <w:sz w:val="24"/>
+          <w:szCs w:val="24"/>
+          <w:lang w:val="en-GB"/>
+        </w:rPr>
+        <w:t>of</w:t>
+      </w:r>
+      <w:proofErr w:type="gramEnd"/>
+      <w:r>
+        <w:rPr>
+          <w:bCs/>
+          <w:sz w:val="24"/>
+          <w:szCs w:val="24"/>
+          <w:lang w:val="en-GB"/>
+        </w:rPr>
+        <w:t xml:space="preserve"> order 10m² in area at melt onset (Perovich 2002)</w:t>
       </w:r>
     </w:p>
     <w:p>
@@ -5052,7 +7374,27 @@
           <w:szCs w:val="24"/>
           <w:lang w:val="en-GB"/>
         </w:rPr>
-        <w:t>Batch normalization added, regularization technique that normalizes set of activations in a layer and shown to reduce overfitting (reference). Substracting the batch mean from each activation and dividing by the batch standard deviation</w:t>
+        <w:t xml:space="preserve">Batch normalization added, regularization technique that normalizes set of activations in a layer and shown to reduce overfitting (reference). </w:t>
+      </w:r>
+      <w:proofErr w:type="spellStart"/>
+      <w:r>
+        <w:rPr>
+          <w:bCs/>
+          <w:sz w:val="24"/>
+          <w:szCs w:val="24"/>
+          <w:lang w:val="en-GB"/>
+        </w:rPr>
+        <w:t>Substracting</w:t>
+      </w:r>
+      <w:proofErr w:type="spellEnd"/>
+      <w:r>
+        <w:rPr>
+          <w:bCs/>
+          <w:sz w:val="24"/>
+          <w:szCs w:val="24"/>
+          <w:lang w:val="en-GB"/>
+        </w:rPr>
+        <w:t xml:space="preserve"> the batch mean from each activation and dividing by the batch standard deviation</w:t>
       </w:r>
       <w:r>
         <w:rPr>
@@ -5067,7 +7409,21 @@
         <w:rPr>
           <w:lang w:val="en-GB"/>
         </w:rPr>
-        <w:t xml:space="preserve">Sergey I, Christan S. Batch normalization: accelerating deep network training by reducing internal covariate shift. </w:t>
+        <w:t xml:space="preserve">Sergey I, </w:t>
+      </w:r>
+      <w:proofErr w:type="spellStart"/>
+      <w:r>
+        <w:rPr>
+          <w:lang w:val="en-GB"/>
+        </w:rPr>
+        <w:t>Christan</w:t>
+      </w:r>
+      <w:proofErr w:type="spellEnd"/>
+      <w:r>
+        <w:rPr>
+          <w:lang w:val="en-GB"/>
+        </w:rPr>
+        <w:t xml:space="preserve"> S. Batch normalization: accelerating deep network training by reducing internal covariate shift. </w:t>
       </w:r>
       <w:r>
         <w:t>In: ICML; 2015</w:t>
@@ -5337,13 +7693,23 @@
           <w:lang w:val="en-GB"/>
         </w:rPr>
       </w:pPr>
-      <w:r>
-        <w:rPr>
-          <w:sz w:val="24"/>
-          <w:szCs w:val="24"/>
-          <w:lang w:val="en-GB"/>
-        </w:rPr>
-        <w:t xml:space="preserve">Darkblue melt ponds </w:t>
+      <w:proofErr w:type="spellStart"/>
+      <w:r>
+        <w:rPr>
+          <w:sz w:val="24"/>
+          <w:szCs w:val="24"/>
+          <w:lang w:val="en-GB"/>
+        </w:rPr>
+        <w:t>Darkblue</w:t>
+      </w:r>
+      <w:proofErr w:type="spellEnd"/>
+      <w:r>
+        <w:rPr>
+          <w:sz w:val="24"/>
+          <w:szCs w:val="24"/>
+          <w:lang w:val="en-GB"/>
+        </w:rPr>
+        <w:t xml:space="preserve"> melt ponds </w:t>
       </w:r>
       <w:r>
         <w:rPr>
@@ -5432,6 +7798,7 @@
           <w:lang w:val="en-GB"/>
         </w:rPr>
       </w:pPr>
+      <w:proofErr w:type="spellStart"/>
       <w:r>
         <w:rPr>
           <w:b/>
@@ -5440,112 +7807,10 @@
           <w:szCs w:val="28"/>
           <w:lang w:val="en-GB"/>
         </w:rPr>
-        <w:t>Crossfold validation</w:t>
-      </w:r>
-    </w:p>
-    <w:p>
-      <w:pPr>
-        <w:rPr>
-          <w:sz w:val="24"/>
-          <w:szCs w:val="24"/>
-          <w:lang w:val="en-GB"/>
-        </w:rPr>
-      </w:pPr>
-      <w:r>
-        <w:rPr>
-          <w:sz w:val="24"/>
-          <w:szCs w:val="24"/>
-          <w:lang w:val="en-GB"/>
-        </w:rPr>
-        <w:t>As due to the small dataset size, it is likely that test and train set are not drawn from the same distribution, which is important. This will be more obvious for larger patch_sizes and non-offline augmentation, when the train and test set sizes are even smaller. Test set has very low diversity. To be able to overcome this bias, 10-crossfold validation has been performed on the final model. 10 has been chosen as parameter k as often done in literature. Note that, for more comparable approach, crossfold validation would have been needed for each evaluation step, however, this would have resulted in exploding computational costs.</w:t>
-      </w:r>
-    </w:p>
-    <w:p>
-      <w:pPr>
-        <w:rPr>
-          <w:sz w:val="24"/>
-          <w:szCs w:val="24"/>
-          <w:lang w:val="en-GB"/>
-        </w:rPr>
-      </w:pPr>
-      <w:r>
-        <w:rPr>
-          <w:sz w:val="24"/>
-          <w:szCs w:val="24"/>
-          <w:lang w:val="en-GB"/>
-        </w:rPr>
-        <w:t>(number of images per fold. Report results in terms of average accuracy and standard deviation among the 10 folds. For a given fold, we compute the accuracy for each class and then compute the average accuracy among the classes. This accuracy is used to compute the final average accuracy among the 10 folds.)</w:t>
-      </w:r>
-    </w:p>
-    <w:p>
-      <w:pPr>
-        <w:rPr>
-          <w:sz w:val="24"/>
-          <w:szCs w:val="24"/>
-          <w:lang w:val="en-GB"/>
-        </w:rPr>
-      </w:pPr>
-      <w:r>
-        <w:rPr>
-          <w:sz w:val="24"/>
-          <w:szCs w:val="24"/>
-          <w:lang w:val="en-GB"/>
-        </w:rPr>
-        <w:t>“We split the training dataset into five folds, each one using … for training and the fifth for validation.</w:t>
-      </w:r>
-      <w:r>
-        <w:rPr>
-          <w:sz w:val="24"/>
-          <w:szCs w:val="24"/>
-          <w:lang w:val="en-GB"/>
-        </w:rPr>
-        <w:t xml:space="preserve"> On every iteration, a model for every classifier was trained using the training data folds and validated on the validation one.</w:t>
-      </w:r>
-    </w:p>
-    <w:p>
-      <w:pPr>
-        <w:rPr>
-          <w:sz w:val="24"/>
-          <w:szCs w:val="24"/>
-          <w:lang w:val="en-GB"/>
-        </w:rPr>
-      </w:pPr>
-      <w:r>
-        <w:rPr>
-          <w:sz w:val="24"/>
-          <w:szCs w:val="24"/>
-          <w:lang w:val="en-GB"/>
-        </w:rPr>
-        <w:t>We split the dataset into 5 fold. During training, the first fold gets allocated as test dataset and others used for training while evaluating the model using the first fold as test set. In the next iteration, we use the second fold as test set and the other folds for training, and continue the process with all k folds.</w:t>
-      </w:r>
-      <w:r>
-        <w:rPr>
-          <w:sz w:val="24"/>
-          <w:szCs w:val="24"/>
-          <w:lang w:val="en-GB"/>
-        </w:rPr>
-        <w:t xml:space="preserve"> This way, we’ll get k scores corresponding to each of the k folds being used as test dataset.</w:t>
-      </w:r>
-    </w:p>
-    <w:p>
-      <w:pPr>
-        <w:rPr>
-          <w:sz w:val="24"/>
-          <w:szCs w:val="24"/>
-          <w:lang w:val="en-GB"/>
-        </w:rPr>
-      </w:pPr>
-      <w:r>
-        <w:rPr>
-          <w:sz w:val="24"/>
-          <w:szCs w:val="24"/>
-          <w:lang w:val="en-GB"/>
-        </w:rPr>
-        <w:t>Kfold splitting is done with random state, such that different experiments (when using the same dataset) will use the same splits.</w:t>
-      </w:r>
-    </w:p>
-    <w:p>
-      <w:pPr>
+        <w:t>Crossfold</w:t>
+      </w:r>
+      <w:proofErr w:type="spellEnd"/>
+      <w:r>
         <w:rPr>
           <w:b/>
           <w:bCs/>
@@ -5553,7 +7818,191 @@
           <w:szCs w:val="28"/>
           <w:lang w:val="en-GB"/>
         </w:rPr>
-      </w:pPr>
+        <w:t xml:space="preserve"> validation</w:t>
+      </w:r>
+    </w:p>
+    <w:p>
+      <w:pPr>
+        <w:rPr>
+          <w:sz w:val="24"/>
+          <w:szCs w:val="24"/>
+          <w:lang w:val="en-GB"/>
+        </w:rPr>
+      </w:pPr>
+      <w:r>
+        <w:rPr>
+          <w:sz w:val="24"/>
+          <w:szCs w:val="24"/>
+          <w:lang w:val="en-GB"/>
+        </w:rPr>
+        <w:t xml:space="preserve">As due to the small dataset size, it is likely that test and train set are not drawn from the same distribution, which is important. This will be more obvious for larger </w:t>
+      </w:r>
+      <w:proofErr w:type="spellStart"/>
+      <w:r>
+        <w:rPr>
+          <w:sz w:val="24"/>
+          <w:szCs w:val="24"/>
+          <w:lang w:val="en-GB"/>
+        </w:rPr>
+        <w:t>patch_sizes</w:t>
+      </w:r>
+      <w:proofErr w:type="spellEnd"/>
+      <w:r>
+        <w:rPr>
+          <w:sz w:val="24"/>
+          <w:szCs w:val="24"/>
+          <w:lang w:val="en-GB"/>
+        </w:rPr>
+        <w:t xml:space="preserve"> and non-offline augmentation, when the train and test set sizes are even smaller. Test set has very low diversity. To be able to overcome this bias, 10-crossfold validation has been performed on the final model. 10 has been chosen as parameter k as often done in literature. Note that, for more comparable approach, </w:t>
+      </w:r>
+      <w:proofErr w:type="spellStart"/>
+      <w:r>
+        <w:rPr>
+          <w:sz w:val="24"/>
+          <w:szCs w:val="24"/>
+          <w:lang w:val="en-GB"/>
+        </w:rPr>
+        <w:t>crossfold</w:t>
+      </w:r>
+      <w:proofErr w:type="spellEnd"/>
+      <w:r>
+        <w:rPr>
+          <w:sz w:val="24"/>
+          <w:szCs w:val="24"/>
+          <w:lang w:val="en-GB"/>
+        </w:rPr>
+        <w:t xml:space="preserve"> validation would have been needed for each evaluation step, however, this would have resulted in exploding computational costs.</w:t>
+      </w:r>
+    </w:p>
+    <w:p>
+      <w:pPr>
+        <w:rPr>
+          <w:sz w:val="24"/>
+          <w:szCs w:val="24"/>
+          <w:lang w:val="en-GB"/>
+        </w:rPr>
+      </w:pPr>
+      <w:r>
+        <w:rPr>
+          <w:sz w:val="24"/>
+          <w:szCs w:val="24"/>
+          <w:lang w:val="en-GB"/>
+        </w:rPr>
+        <w:t>(</w:t>
+      </w:r>
+      <w:proofErr w:type="gramStart"/>
+      <w:r>
+        <w:rPr>
+          <w:sz w:val="24"/>
+          <w:szCs w:val="24"/>
+          <w:lang w:val="en-GB"/>
+        </w:rPr>
+        <w:t>number</w:t>
+      </w:r>
+      <w:proofErr w:type="gramEnd"/>
+      <w:r>
+        <w:rPr>
+          <w:sz w:val="24"/>
+          <w:szCs w:val="24"/>
+          <w:lang w:val="en-GB"/>
+        </w:rPr>
+        <w:t xml:space="preserve"> of images per fold. Report results in terms of average accuracy and standard deviation among the 10 folds. For a given fold, we compute the accuracy for each class and then compute the average accuracy among the classes. This accuracy is used to compute the final average accuracy among the 10 folds.)</w:t>
+      </w:r>
+    </w:p>
+    <w:p>
+      <w:pPr>
+        <w:rPr>
+          <w:sz w:val="24"/>
+          <w:szCs w:val="24"/>
+          <w:lang w:val="en-GB"/>
+        </w:rPr>
+      </w:pPr>
+      <w:r>
+        <w:rPr>
+          <w:sz w:val="24"/>
+          <w:szCs w:val="24"/>
+          <w:lang w:val="en-GB"/>
+        </w:rPr>
+        <w:t>“We split the training dataset into five folds, each one using … for training and the fifth for validation.</w:t>
+      </w:r>
+      <w:r>
+        <w:rPr>
+          <w:sz w:val="24"/>
+          <w:szCs w:val="24"/>
+          <w:lang w:val="en-GB"/>
+        </w:rPr>
+        <w:t xml:space="preserve"> On every iteration, a model for every classifier was trained using the training data folds and validated on the validation one.</w:t>
+      </w:r>
+    </w:p>
+    <w:p>
+      <w:pPr>
+        <w:rPr>
+          <w:sz w:val="24"/>
+          <w:szCs w:val="24"/>
+          <w:lang w:val="en-GB"/>
+        </w:rPr>
+      </w:pPr>
+      <w:r>
+        <w:rPr>
+          <w:sz w:val="24"/>
+          <w:szCs w:val="24"/>
+          <w:lang w:val="en-GB"/>
+        </w:rPr>
+        <w:t xml:space="preserve">We split the dataset into </w:t>
+      </w:r>
+      <w:proofErr w:type="gramStart"/>
+      <w:r>
+        <w:rPr>
+          <w:sz w:val="24"/>
+          <w:szCs w:val="24"/>
+          <w:lang w:val="en-GB"/>
+        </w:rPr>
+        <w:t>5 fold</w:t>
+      </w:r>
+      <w:proofErr w:type="gramEnd"/>
+      <w:r>
+        <w:rPr>
+          <w:sz w:val="24"/>
+          <w:szCs w:val="24"/>
+          <w:lang w:val="en-GB"/>
+        </w:rPr>
+        <w:t>. During training, the first fold gets allocated as test dataset and others used for training while evaluating the model using the first fold as test set. In the next iteration, we use the second fold as test set and the other folds for training, and continue the process with all k folds.</w:t>
+      </w:r>
+      <w:r>
+        <w:rPr>
+          <w:sz w:val="24"/>
+          <w:szCs w:val="24"/>
+          <w:lang w:val="en-GB"/>
+        </w:rPr>
+        <w:t xml:space="preserve"> This way, we’ll get k scores corresponding to each of the k folds being used as test dataset.</w:t>
+      </w:r>
+    </w:p>
+    <w:p>
+      <w:pPr>
+        <w:rPr>
+          <w:sz w:val="24"/>
+          <w:szCs w:val="24"/>
+          <w:lang w:val="en-GB"/>
+        </w:rPr>
+      </w:pPr>
+      <w:proofErr w:type="spellStart"/>
+      <w:r>
+        <w:rPr>
+          <w:sz w:val="24"/>
+          <w:szCs w:val="24"/>
+          <w:lang w:val="en-GB"/>
+        </w:rPr>
+        <w:t>Kfold</w:t>
+      </w:r>
+      <w:proofErr w:type="spellEnd"/>
+      <w:r>
+        <w:rPr>
+          <w:sz w:val="24"/>
+          <w:szCs w:val="24"/>
+          <w:lang w:val="en-GB"/>
+        </w:rPr>
+        <w:t xml:space="preserve"> splitting is done with random state, such that different experiments (when using the same dataset) will use the same splits.</w:t>
+      </w:r>
     </w:p>
     <w:p>
       <w:pPr>
@@ -5565,7 +8014,9 @@
           <w:lang w:val="en-GB"/>
         </w:rPr>
       </w:pPr>
-      <w:r>
+    </w:p>
+    <w:p>
+      <w:pPr>
         <w:rPr>
           <w:b/>
           <w:bCs/>
@@ -5573,8 +8024,7 @@
           <w:szCs w:val="28"/>
           <w:lang w:val="en-GB"/>
         </w:rPr>
-        <w:t xml:space="preserve">(Later) Ablation </w:t>
-      </w:r>
+      </w:pPr>
       <w:r>
         <w:rPr>
           <w:b/>
@@ -5583,7 +8033,7 @@
           <w:szCs w:val="28"/>
           <w:lang w:val="en-GB"/>
         </w:rPr>
-        <w:t>for</w:t>
+        <w:t xml:space="preserve">(Later) Ablation </w:t>
       </w:r>
       <w:r>
         <w:rPr>
@@ -5593,7 +8043,7 @@
           <w:szCs w:val="28"/>
           <w:lang w:val="en-GB"/>
         </w:rPr>
-        <w:t xml:space="preserve"> VIS images</w:t>
+        <w:t>for</w:t>
       </w:r>
       <w:r>
         <w:rPr>
@@ -5603,6 +8053,16 @@
           <w:szCs w:val="28"/>
           <w:lang w:val="en-GB"/>
         </w:rPr>
+        <w:t xml:space="preserve"> VIS images</w:t>
+      </w:r>
+      <w:r>
+        <w:rPr>
+          <w:b/>
+          <w:bCs/>
+          <w:sz w:val="28"/>
+          <w:szCs w:val="28"/>
+          <w:lang w:val="en-GB"/>
+        </w:rPr>
         <w:t xml:space="preserve"> (further: thesis_structure2)</w:t>
       </w:r>
     </w:p>
@@ -5620,7 +8080,25 @@
           <w:szCs w:val="24"/>
           <w:lang w:val="en-GB"/>
         </w:rPr>
-        <w:t>Manually labelling allows for high costumisability (accuracy) but is very time-intensive. Small dataset leads to suboptimal results. An automated labelling approach could yield more training images in less amount of time.</w:t>
+        <w:t xml:space="preserve">Manually labelling allows for high </w:t>
+      </w:r>
+      <w:proofErr w:type="spellStart"/>
+      <w:r>
+        <w:rPr>
+          <w:sz w:val="24"/>
+          <w:szCs w:val="24"/>
+          <w:lang w:val="en-GB"/>
+        </w:rPr>
+        <w:t>costumisability</w:t>
+      </w:r>
+      <w:proofErr w:type="spellEnd"/>
+      <w:r>
+        <w:rPr>
+          <w:sz w:val="24"/>
+          <w:szCs w:val="24"/>
+          <w:lang w:val="en-GB"/>
+        </w:rPr>
+        <w:t xml:space="preserve"> (accuracy) but is very time-intensive. Small dataset leads to suboptimal results. An automated labelling approach could yield more training images in less amount of time.</w:t>
       </w:r>
     </w:p>
     <w:p>
@@ -5764,13 +8242,23 @@
           <w:lang w:val="en-GB"/>
         </w:rPr>
       </w:pPr>
-      <w:r>
-        <w:rPr>
-          <w:sz w:val="24"/>
-          <w:szCs w:val="24"/>
-          <w:lang w:val="en-GB"/>
-        </w:rPr>
-        <w:t>Kmeans because fast and efficient (DESCRIBE KMEANS)</w:t>
+      <w:proofErr w:type="spellStart"/>
+      <w:r>
+        <w:rPr>
+          <w:sz w:val="24"/>
+          <w:szCs w:val="24"/>
+          <w:lang w:val="en-GB"/>
+        </w:rPr>
+        <w:t>Kmeans</w:t>
+      </w:r>
+      <w:proofErr w:type="spellEnd"/>
+      <w:r>
+        <w:rPr>
+          <w:sz w:val="24"/>
+          <w:szCs w:val="24"/>
+          <w:lang w:val="en-GB"/>
+        </w:rPr>
+        <w:t xml:space="preserve"> because fast and efficient (DESCRIBE KMEANS)</w:t>
       </w:r>
       <w:r>
         <w:rPr>
@@ -5800,7 +8288,43 @@
           <w:szCs w:val="24"/>
           <w:lang w:val="en-GB"/>
         </w:rPr>
-        <w:t>Used sklearn implementation because costum initialization possible</w:t>
+        <w:t xml:space="preserve">Used </w:t>
+      </w:r>
+      <w:proofErr w:type="spellStart"/>
+      <w:r>
+        <w:rPr>
+          <w:sz w:val="24"/>
+          <w:szCs w:val="24"/>
+          <w:lang w:val="en-GB"/>
+        </w:rPr>
+        <w:t>sklearn</w:t>
+      </w:r>
+      <w:proofErr w:type="spellEnd"/>
+      <w:r>
+        <w:rPr>
+          <w:sz w:val="24"/>
+          <w:szCs w:val="24"/>
+          <w:lang w:val="en-GB"/>
+        </w:rPr>
+        <w:t xml:space="preserve"> implementation because </w:t>
+      </w:r>
+      <w:proofErr w:type="spellStart"/>
+      <w:r>
+        <w:rPr>
+          <w:sz w:val="24"/>
+          <w:szCs w:val="24"/>
+          <w:lang w:val="en-GB"/>
+        </w:rPr>
+        <w:t>costum</w:t>
+      </w:r>
+      <w:proofErr w:type="spellEnd"/>
+      <w:r>
+        <w:rPr>
+          <w:sz w:val="24"/>
+          <w:szCs w:val="24"/>
+          <w:lang w:val="en-GB"/>
+        </w:rPr>
+        <w:t xml:space="preserve"> initialization possible</w:t>
       </w:r>
     </w:p>
     <w:p>
@@ -5816,13 +8340,23 @@
           <w:lang w:val="en-GB"/>
         </w:rPr>
       </w:pPr>
-      <w:r>
-        <w:rPr>
-          <w:sz w:val="24"/>
-          <w:szCs w:val="24"/>
-          <w:lang w:val="en-GB"/>
-        </w:rPr>
-        <w:t xml:space="preserve">Color distribution within the available images roughly the same (same lighting conditions) </w:t>
+      <w:proofErr w:type="spellStart"/>
+      <w:r>
+        <w:rPr>
+          <w:sz w:val="24"/>
+          <w:szCs w:val="24"/>
+          <w:lang w:val="en-GB"/>
+        </w:rPr>
+        <w:t>Color</w:t>
+      </w:r>
+      <w:proofErr w:type="spellEnd"/>
+      <w:r>
+        <w:rPr>
+          <w:sz w:val="24"/>
+          <w:szCs w:val="24"/>
+          <w:lang w:val="en-GB"/>
+        </w:rPr>
+        <w:t xml:space="preserve"> distribution within the available images roughly the same (same lighting conditions) </w:t>
       </w:r>
       <w:r>
         <w:rPr>
@@ -5838,7 +8372,25 @@
           <w:szCs w:val="24"/>
           <w:lang w:val="en-GB"/>
         </w:rPr>
-        <w:t xml:space="preserve"> kmeans suitable with same classes</w:t>
+        <w:t xml:space="preserve"> </w:t>
+      </w:r>
+      <w:proofErr w:type="spellStart"/>
+      <w:r>
+        <w:rPr>
+          <w:sz w:val="24"/>
+          <w:szCs w:val="24"/>
+          <w:lang w:val="en-GB"/>
+        </w:rPr>
+        <w:t>kmeans</w:t>
+      </w:r>
+      <w:proofErr w:type="spellEnd"/>
+      <w:r>
+        <w:rPr>
+          <w:sz w:val="24"/>
+          <w:szCs w:val="24"/>
+          <w:lang w:val="en-GB"/>
+        </w:rPr>
+        <w:t xml:space="preserve"> suitable with same classes</w:t>
       </w:r>
     </w:p>
     <w:p>
@@ -5860,7 +8412,25 @@
           <w:szCs w:val="24"/>
           <w:lang w:val="en-GB"/>
         </w:rPr>
-        <w:t xml:space="preserve">RGB and HSV did not yield better results than kmeans </w:t>
+        <w:t xml:space="preserve">RGB and HSV did not yield better results than </w:t>
+      </w:r>
+      <w:proofErr w:type="spellStart"/>
+      <w:r>
+        <w:rPr>
+          <w:sz w:val="24"/>
+          <w:szCs w:val="24"/>
+          <w:lang w:val="en-GB"/>
+        </w:rPr>
+        <w:t>kmeans</w:t>
+      </w:r>
+      <w:proofErr w:type="spellEnd"/>
+      <w:r>
+        <w:rPr>
+          <w:sz w:val="24"/>
+          <w:szCs w:val="24"/>
+          <w:lang w:val="en-GB"/>
+        </w:rPr>
+        <w:t xml:space="preserve"> </w:t>
       </w:r>
       <w:r>
         <w:rPr>
@@ -6002,8 +8572,18 @@
           <w:szCs w:val="24"/>
           <w:lang w:val="en-GB"/>
         </w:rPr>
-        <w:t>Select only images were labelling worked and finetune small misclassifiactions</w:t>
-      </w:r>
+        <w:t xml:space="preserve">Select only images were labelling worked and finetune small </w:t>
+      </w:r>
+      <w:proofErr w:type="spellStart"/>
+      <w:r>
+        <w:rPr>
+          <w:sz w:val="24"/>
+          <w:szCs w:val="24"/>
+          <w:lang w:val="en-GB"/>
+        </w:rPr>
+        <w:t>misclassifiactions</w:t>
+      </w:r>
+      <w:proofErr w:type="spellEnd"/>
     </w:p>
     <w:p>
       <w:pPr>
@@ -6045,7 +8625,25 @@
           <w:szCs w:val="24"/>
           <w:lang w:val="en-GB"/>
         </w:rPr>
-        <w:t xml:space="preserve">First experiments with Gimp (unified transformation), Hugin, Agisoft </w:t>
+        <w:t xml:space="preserve">First experiments with Gimp (unified transformation), Hugin, </w:t>
+      </w:r>
+      <w:proofErr w:type="spellStart"/>
+      <w:r>
+        <w:rPr>
+          <w:sz w:val="24"/>
+          <w:szCs w:val="24"/>
+          <w:lang w:val="en-GB"/>
+        </w:rPr>
+        <w:t>Agisoft</w:t>
+      </w:r>
+      <w:proofErr w:type="spellEnd"/>
+      <w:r>
+        <w:rPr>
+          <w:sz w:val="24"/>
+          <w:szCs w:val="24"/>
+          <w:lang w:val="en-GB"/>
+        </w:rPr>
+        <w:t xml:space="preserve"> </w:t>
       </w:r>
       <w:r>
         <w:rPr>
@@ -6083,7 +8681,43 @@
           <w:szCs w:val="24"/>
           <w:lang w:val="en-GB"/>
         </w:rPr>
-        <w:t xml:space="preserve">Pre-alignment with matlab: 5 control points; Lorenzos algorithm; mismatched edges </w:t>
+        <w:t xml:space="preserve">Pre-alignment with </w:t>
+      </w:r>
+      <w:proofErr w:type="spellStart"/>
+      <w:r>
+        <w:rPr>
+          <w:sz w:val="24"/>
+          <w:szCs w:val="24"/>
+          <w:lang w:val="en-GB"/>
+        </w:rPr>
+        <w:t>matlab</w:t>
+      </w:r>
+      <w:proofErr w:type="spellEnd"/>
+      <w:r>
+        <w:rPr>
+          <w:sz w:val="24"/>
+          <w:szCs w:val="24"/>
+          <w:lang w:val="en-GB"/>
+        </w:rPr>
+        <w:t xml:space="preserve">: 5 control points; </w:t>
+      </w:r>
+      <w:proofErr w:type="spellStart"/>
+      <w:r>
+        <w:rPr>
+          <w:sz w:val="24"/>
+          <w:szCs w:val="24"/>
+          <w:lang w:val="en-GB"/>
+        </w:rPr>
+        <w:t>Lorenzos</w:t>
+      </w:r>
+      <w:proofErr w:type="spellEnd"/>
+      <w:r>
+        <w:rPr>
+          <w:sz w:val="24"/>
+          <w:szCs w:val="24"/>
+          <w:lang w:val="en-GB"/>
+        </w:rPr>
+        <w:t xml:space="preserve"> algorithm; mismatched edges </w:t>
       </w:r>
       <w:r>
         <w:rPr>
@@ -6099,8 +8733,18 @@
           <w:szCs w:val="24"/>
           <w:lang w:val="en-GB"/>
         </w:rPr>
-        <w:t xml:space="preserve"> crop center</w:t>
-      </w:r>
+        <w:t xml:space="preserve"> crop </w:t>
+      </w:r>
+      <w:proofErr w:type="spellStart"/>
+      <w:r>
+        <w:rPr>
+          <w:sz w:val="24"/>
+          <w:szCs w:val="24"/>
+          <w:lang w:val="en-GB"/>
+        </w:rPr>
+        <w:t>center</w:t>
+      </w:r>
+      <w:proofErr w:type="spellEnd"/>
     </w:p>
     <w:p>
       <w:pPr>
@@ -6166,24 +8810,60 @@
           <w:szCs w:val="24"/>
           <w:lang w:val="en-GB"/>
         </w:rPr>
-        <w:t>(patch sizes also required because model constraints to be divisible by 32)</w:t>
-      </w:r>
-    </w:p>
-    <w:p>
-      <w:pPr>
-        <w:rPr>
-          <w:sz w:val="24"/>
-          <w:szCs w:val="24"/>
-          <w:lang w:val="en-GB"/>
-        </w:rPr>
-      </w:pPr>
-      <w:r>
-        <w:rPr>
-          <w:sz w:val="24"/>
-          <w:szCs w:val="24"/>
-          <w:lang w:val="en-GB"/>
-        </w:rPr>
-        <w:t xml:space="preserve">(discuss important optical properties of melt ponds </w:t>
+        <w:t>(</w:t>
+      </w:r>
+      <w:proofErr w:type="gramStart"/>
+      <w:r>
+        <w:rPr>
+          <w:sz w:val="24"/>
+          <w:szCs w:val="24"/>
+          <w:lang w:val="en-GB"/>
+        </w:rPr>
+        <w:t>patch</w:t>
+      </w:r>
+      <w:proofErr w:type="gramEnd"/>
+      <w:r>
+        <w:rPr>
+          <w:sz w:val="24"/>
+          <w:szCs w:val="24"/>
+          <w:lang w:val="en-GB"/>
+        </w:rPr>
+        <w:t xml:space="preserve"> sizes also required because model constraints to be divisible by 32)</w:t>
+      </w:r>
+    </w:p>
+    <w:p>
+      <w:pPr>
+        <w:rPr>
+          <w:sz w:val="24"/>
+          <w:szCs w:val="24"/>
+          <w:lang w:val="en-GB"/>
+        </w:rPr>
+      </w:pPr>
+      <w:r>
+        <w:rPr>
+          <w:sz w:val="24"/>
+          <w:szCs w:val="24"/>
+          <w:lang w:val="en-GB"/>
+        </w:rPr>
+        <w:t>(</w:t>
+      </w:r>
+      <w:proofErr w:type="gramStart"/>
+      <w:r>
+        <w:rPr>
+          <w:sz w:val="24"/>
+          <w:szCs w:val="24"/>
+          <w:lang w:val="en-GB"/>
+        </w:rPr>
+        <w:t>discuss</w:t>
+      </w:r>
+      <w:proofErr w:type="gramEnd"/>
+      <w:r>
+        <w:rPr>
+          <w:sz w:val="24"/>
+          <w:szCs w:val="24"/>
+          <w:lang w:val="en-GB"/>
+        </w:rPr>
+        <w:t xml:space="preserve"> important optical properties of melt ponds </w:t>
       </w:r>
       <w:r>
         <w:rPr>
@@ -6281,13 +8961,41 @@
           <w:lang w:val="en-GB"/>
         </w:rPr>
       </w:pPr>
-      <w:r>
-        <w:rPr>
-          <w:sz w:val="24"/>
-          <w:szCs w:val="24"/>
-          <w:lang w:val="en-GB"/>
-        </w:rPr>
-        <w:t>Imagenet was chosen as pretraining dataset for the following reasons: (1) large dataset with 1000s of images, (2) publicly available and easy to access as UNet backbone</w:t>
+      <w:proofErr w:type="spellStart"/>
+      <w:r>
+        <w:rPr>
+          <w:sz w:val="24"/>
+          <w:szCs w:val="24"/>
+          <w:lang w:val="en-GB"/>
+        </w:rPr>
+        <w:t>Imagenet</w:t>
+      </w:r>
+      <w:proofErr w:type="spellEnd"/>
+      <w:r>
+        <w:rPr>
+          <w:sz w:val="24"/>
+          <w:szCs w:val="24"/>
+          <w:lang w:val="en-GB"/>
+        </w:rPr>
+        <w:t xml:space="preserve"> was chosen as pretraining dataset for the following reasons: (1) large dataset with 1000s of images, (2) publicly available and easy to access as </w:t>
+      </w:r>
+      <w:proofErr w:type="spellStart"/>
+      <w:r>
+        <w:rPr>
+          <w:sz w:val="24"/>
+          <w:szCs w:val="24"/>
+          <w:lang w:val="en-GB"/>
+        </w:rPr>
+        <w:t>UNet</w:t>
+      </w:r>
+      <w:proofErr w:type="spellEnd"/>
+      <w:r>
+        <w:rPr>
+          <w:sz w:val="24"/>
+          <w:szCs w:val="24"/>
+          <w:lang w:val="en-GB"/>
+        </w:rPr>
+        <w:t xml:space="preserve"> backbone</w:t>
       </w:r>
       <w:r>
         <w:rPr>
@@ -6306,13 +9014,41 @@
           <w:lang w:val="en-GB"/>
         </w:rPr>
       </w:pPr>
-      <w:r>
-        <w:rPr>
-          <w:sz w:val="24"/>
-          <w:szCs w:val="24"/>
-          <w:lang w:val="en-GB"/>
-        </w:rPr>
-        <w:t>Imagenet is a popular benchmark dataset that contains … images (size: …) of .. . The data won … challenges, is available at …, divided into … classes</w:t>
+      <w:proofErr w:type="spellStart"/>
+      <w:r>
+        <w:rPr>
+          <w:sz w:val="24"/>
+          <w:szCs w:val="24"/>
+          <w:lang w:val="en-GB"/>
+        </w:rPr>
+        <w:t>Imagenet</w:t>
+      </w:r>
+      <w:proofErr w:type="spellEnd"/>
+      <w:r>
+        <w:rPr>
+          <w:sz w:val="24"/>
+          <w:szCs w:val="24"/>
+          <w:lang w:val="en-GB"/>
+        </w:rPr>
+        <w:t xml:space="preserve"> is a popular benchmark dataset that contains … images (size: …) of</w:t>
+      </w:r>
+      <w:proofErr w:type="gramStart"/>
+      <w:r>
+        <w:rPr>
+          <w:sz w:val="24"/>
+          <w:szCs w:val="24"/>
+          <w:lang w:val="en-GB"/>
+        </w:rPr>
+        <w:t xml:space="preserve"> ..</w:t>
+      </w:r>
+      <w:proofErr w:type="gramEnd"/>
+      <w:r>
+        <w:rPr>
+          <w:sz w:val="24"/>
+          <w:szCs w:val="24"/>
+          <w:lang w:val="en-GB"/>
+        </w:rPr>
+        <w:t xml:space="preserve"> . The data won … challenges, is available at …, divided into … classes</w:t>
       </w:r>
     </w:p>
     <w:p>
@@ -6421,13 +9157,23 @@
           <w:lang w:val="en-GB"/>
         </w:rPr>
       </w:pPr>
-      <w:r>
-        <w:rPr>
-          <w:sz w:val="24"/>
-          <w:szCs w:val="24"/>
-          <w:lang w:val="en-GB"/>
-        </w:rPr>
-        <w:t>Don’t  augment test data (model might overfit the characteristics of the augmented data)</w:t>
+      <w:proofErr w:type="gramStart"/>
+      <w:r>
+        <w:rPr>
+          <w:sz w:val="24"/>
+          <w:szCs w:val="24"/>
+          <w:lang w:val="en-GB"/>
+        </w:rPr>
+        <w:t>Don’t  augment</w:t>
+      </w:r>
+      <w:proofErr w:type="gramEnd"/>
+      <w:r>
+        <w:rPr>
+          <w:sz w:val="24"/>
+          <w:szCs w:val="24"/>
+          <w:lang w:val="en-GB"/>
+        </w:rPr>
+        <w:t xml:space="preserve"> test data (model might overfit the characteristics of the augmented data)</w:t>
       </w:r>
     </w:p>
     <w:p>
@@ -6449,7 +9195,16 @@
           <w:szCs w:val="24"/>
           <w:lang w:val="en-GB"/>
         </w:rPr>
-        <w:t>Val set used to guide training, test set would become an implicit part of the training process (can no longer serve as independent measure of generality – model will overfit the test set</w:t>
+        <w:t xml:space="preserve">Val set used to guide training, test set would become an implicit part of the training process (can no longer serve as independent measure of generality – model will overfit the test </w:t>
+      </w:r>
+      <w:proofErr w:type="gramStart"/>
+      <w:r>
+        <w:rPr>
+          <w:sz w:val="24"/>
+          <w:szCs w:val="24"/>
+          <w:lang w:val="en-GB"/>
+        </w:rPr>
+        <w:t>set</w:t>
       </w:r>
       <w:r>
         <w:rPr>
@@ -6467,6 +9222,7 @@
         </w:rPr>
         <w:t>)</w:t>
       </w:r>
+      <w:proofErr w:type="gramEnd"/>
     </w:p>
     <w:p>
       <w:pPr>
@@ -6508,24 +9264,100 @@
           <w:szCs w:val="28"/>
           <w:lang w:val="en-GB"/>
         </w:rPr>
-        <w:t>(create Figure showing training pipeline)</w:t>
-      </w:r>
-    </w:p>
-    <w:p>
-      <w:pPr>
-        <w:rPr>
-          <w:sz w:val="24"/>
-          <w:szCs w:val="24"/>
-          <w:lang w:val="en-GB"/>
-        </w:rPr>
-      </w:pPr>
-      <w:r>
-        <w:rPr>
-          <w:sz w:val="24"/>
-          <w:szCs w:val="24"/>
-          <w:lang w:val="en-GB"/>
-        </w:rPr>
-        <w:t>Train each state with 5 fold crossvalidation and report average iou +- standard deviation</w:t>
+        <w:t>(</w:t>
+      </w:r>
+      <w:proofErr w:type="gramStart"/>
+      <w:r>
+        <w:rPr>
+          <w:b/>
+          <w:bCs/>
+          <w:sz w:val="28"/>
+          <w:szCs w:val="28"/>
+          <w:lang w:val="en-GB"/>
+        </w:rPr>
+        <w:t>create</w:t>
+      </w:r>
+      <w:proofErr w:type="gramEnd"/>
+      <w:r>
+        <w:rPr>
+          <w:b/>
+          <w:bCs/>
+          <w:sz w:val="28"/>
+          <w:szCs w:val="28"/>
+          <w:lang w:val="en-GB"/>
+        </w:rPr>
+        <w:t xml:space="preserve"> Figure showing training pipeline)</w:t>
+      </w:r>
+    </w:p>
+    <w:p>
+      <w:pPr>
+        <w:rPr>
+          <w:sz w:val="24"/>
+          <w:szCs w:val="24"/>
+          <w:lang w:val="en-GB"/>
+        </w:rPr>
+      </w:pPr>
+      <w:r>
+        <w:rPr>
+          <w:sz w:val="24"/>
+          <w:szCs w:val="24"/>
+          <w:lang w:val="en-GB"/>
+        </w:rPr>
+        <w:t xml:space="preserve">Train each state with </w:t>
+      </w:r>
+      <w:proofErr w:type="gramStart"/>
+      <w:r>
+        <w:rPr>
+          <w:sz w:val="24"/>
+          <w:szCs w:val="24"/>
+          <w:lang w:val="en-GB"/>
+        </w:rPr>
+        <w:t>5 fold</w:t>
+      </w:r>
+      <w:proofErr w:type="gramEnd"/>
+      <w:r>
+        <w:rPr>
+          <w:sz w:val="24"/>
+          <w:szCs w:val="24"/>
+          <w:lang w:val="en-GB"/>
+        </w:rPr>
+        <w:t xml:space="preserve"> </w:t>
+      </w:r>
+      <w:proofErr w:type="spellStart"/>
+      <w:r>
+        <w:rPr>
+          <w:sz w:val="24"/>
+          <w:szCs w:val="24"/>
+          <w:lang w:val="en-GB"/>
+        </w:rPr>
+        <w:t>crossvalidation</w:t>
+      </w:r>
+      <w:proofErr w:type="spellEnd"/>
+      <w:r>
+        <w:rPr>
+          <w:sz w:val="24"/>
+          <w:szCs w:val="24"/>
+          <w:lang w:val="en-GB"/>
+        </w:rPr>
+        <w:t xml:space="preserve"> and report average </w:t>
+      </w:r>
+      <w:proofErr w:type="spellStart"/>
+      <w:r>
+        <w:rPr>
+          <w:sz w:val="24"/>
+          <w:szCs w:val="24"/>
+          <w:lang w:val="en-GB"/>
+        </w:rPr>
+        <w:t>iou</w:t>
+      </w:r>
+      <w:proofErr w:type="spellEnd"/>
+      <w:r>
+        <w:rPr>
+          <w:sz w:val="24"/>
+          <w:szCs w:val="24"/>
+          <w:lang w:val="en-GB"/>
+        </w:rPr>
+        <w:t xml:space="preserve"> +- standard deviation</w:t>
       </w:r>
     </w:p>
     <w:p>
@@ -6547,7 +9379,25 @@
           <w:szCs w:val="24"/>
           <w:lang w:val="en-GB"/>
         </w:rPr>
-        <w:t>Mid-range CPU, 2 Kerne, 4 threads, Intel 6. Generation</w:t>
+        <w:t xml:space="preserve">Mid-range CPU, 2 </w:t>
+      </w:r>
+      <w:proofErr w:type="spellStart"/>
+      <w:r>
+        <w:rPr>
+          <w:sz w:val="24"/>
+          <w:szCs w:val="24"/>
+          <w:lang w:val="en-GB"/>
+        </w:rPr>
+        <w:t>Kerne</w:t>
+      </w:r>
+      <w:proofErr w:type="spellEnd"/>
+      <w:r>
+        <w:rPr>
+          <w:sz w:val="24"/>
+          <w:szCs w:val="24"/>
+          <w:lang w:val="en-GB"/>
+        </w:rPr>
+        <w:t>, 4 threads, Intel 6. Generation</w:t>
       </w:r>
       <w:r>
         <w:rPr>
@@ -6577,7 +9427,43 @@
           <w:szCs w:val="24"/>
           <w:lang w:val="en-GB"/>
         </w:rPr>
-        <w:t>The models trained using Keras with TensorFlow as its backend. When kernels are initialized, we use the Glorot uniform distribution of weights.</w:t>
+        <w:t xml:space="preserve">The models trained using </w:t>
+      </w:r>
+      <w:proofErr w:type="spellStart"/>
+      <w:r>
+        <w:rPr>
+          <w:sz w:val="24"/>
+          <w:szCs w:val="24"/>
+          <w:lang w:val="en-GB"/>
+        </w:rPr>
+        <w:t>Keras</w:t>
+      </w:r>
+      <w:proofErr w:type="spellEnd"/>
+      <w:r>
+        <w:rPr>
+          <w:sz w:val="24"/>
+          <w:szCs w:val="24"/>
+          <w:lang w:val="en-GB"/>
+        </w:rPr>
+        <w:t xml:space="preserve"> with TensorFlow as its backend. When kernels are initialized, we use the </w:t>
+      </w:r>
+      <w:proofErr w:type="spellStart"/>
+      <w:r>
+        <w:rPr>
+          <w:sz w:val="24"/>
+          <w:szCs w:val="24"/>
+          <w:lang w:val="en-GB"/>
+        </w:rPr>
+        <w:t>Glorot</w:t>
+      </w:r>
+      <w:proofErr w:type="spellEnd"/>
+      <w:r>
+        <w:rPr>
+          <w:sz w:val="24"/>
+          <w:szCs w:val="24"/>
+          <w:lang w:val="en-GB"/>
+        </w:rPr>
+        <w:t xml:space="preserve"> uniform distribution of weights.</w:t>
       </w:r>
     </w:p>
     <w:p>
@@ -6659,7 +9545,25 @@
           <w:szCs w:val="24"/>
           <w:lang w:val="en-GB"/>
         </w:rPr>
-        <w:t>, 65: adaptive methods like Adam have a worse generalization than SGD. RS report best results of Adamax.</w:t>
+        <w:t xml:space="preserve">, 65: adaptive methods like Adam have a worse generalization than SGD. RS report best results of </w:t>
+      </w:r>
+      <w:proofErr w:type="spellStart"/>
+      <w:r>
+        <w:rPr>
+          <w:sz w:val="24"/>
+          <w:szCs w:val="24"/>
+          <w:lang w:val="en-GB"/>
+        </w:rPr>
+        <w:t>Adamax</w:t>
+      </w:r>
+      <w:proofErr w:type="spellEnd"/>
+      <w:r>
+        <w:rPr>
+          <w:sz w:val="24"/>
+          <w:szCs w:val="24"/>
+          <w:lang w:val="en-GB"/>
+        </w:rPr>
+        <w:t>.</w:t>
       </w:r>
       <w:r>
         <w:rPr>
@@ -6700,7 +9604,25 @@
           <w:szCs w:val="24"/>
           <w:lang w:val="en-GB"/>
         </w:rPr>
-        <w:t>For model implementation, data pipeline and augmentation example, used sm library.</w:t>
+        <w:t xml:space="preserve">For model implementation, data pipeline and augmentation example, used </w:t>
+      </w:r>
+      <w:proofErr w:type="spellStart"/>
+      <w:r>
+        <w:rPr>
+          <w:sz w:val="24"/>
+          <w:szCs w:val="24"/>
+          <w:lang w:val="en-GB"/>
+        </w:rPr>
+        <w:t>sm</w:t>
+      </w:r>
+      <w:proofErr w:type="spellEnd"/>
+      <w:r>
+        <w:rPr>
+          <w:sz w:val="24"/>
+          <w:szCs w:val="24"/>
+          <w:lang w:val="en-GB"/>
+        </w:rPr>
+        <w:t xml:space="preserve"> library.</w:t>
       </w:r>
     </w:p>
     <w:p>
@@ -6795,7 +9717,43 @@
           <w:szCs w:val="24"/>
           <w:lang w:val="en-GB"/>
         </w:rPr>
-        <w:t>, although not much difference to resnet. Vgg resulted in unstable training. Results in appendix.</w:t>
+        <w:t xml:space="preserve">, although not much difference to </w:t>
+      </w:r>
+      <w:proofErr w:type="spellStart"/>
+      <w:r>
+        <w:rPr>
+          <w:sz w:val="24"/>
+          <w:szCs w:val="24"/>
+          <w:lang w:val="en-GB"/>
+        </w:rPr>
+        <w:t>resnet</w:t>
+      </w:r>
+      <w:proofErr w:type="spellEnd"/>
+      <w:r>
+        <w:rPr>
+          <w:sz w:val="24"/>
+          <w:szCs w:val="24"/>
+          <w:lang w:val="en-GB"/>
+        </w:rPr>
+        <w:t xml:space="preserve">. </w:t>
+      </w:r>
+      <w:proofErr w:type="spellStart"/>
+      <w:r>
+        <w:rPr>
+          <w:sz w:val="24"/>
+          <w:szCs w:val="24"/>
+          <w:lang w:val="en-GB"/>
+        </w:rPr>
+        <w:t>Vgg</w:t>
+      </w:r>
+      <w:proofErr w:type="spellEnd"/>
+      <w:r>
+        <w:rPr>
+          <w:sz w:val="24"/>
+          <w:szCs w:val="24"/>
+          <w:lang w:val="en-GB"/>
+        </w:rPr>
+        <w:t xml:space="preserve"> resulted in unstable training. Results in appendix.</w:t>
       </w:r>
     </w:p>
     <w:p>
@@ -6841,6 +9799,7 @@
         </w:rPr>
         <w:t>Baseline model with default parameters for all patch sizes (Pretrain=</w:t>
       </w:r>
+      <w:proofErr w:type="spellStart"/>
       <w:r>
         <w:rPr>
           <w:sz w:val="24"/>
@@ -6849,6 +9808,7 @@
         </w:rPr>
         <w:t>imagenet</w:t>
       </w:r>
+      <w:proofErr w:type="spellEnd"/>
       <w:r>
         <w:rPr>
           <w:sz w:val="24"/>
@@ -6863,15 +9823,51 @@
           <w:szCs w:val="24"/>
           <w:lang w:val="en-GB"/>
         </w:rPr>
-        <w:t xml:space="preserve"> bzw. 2</w:t>
-      </w:r>
-      <w:r>
-        <w:rPr>
-          <w:sz w:val="24"/>
-          <w:szCs w:val="24"/>
-          <w:lang w:val="en-GB"/>
-        </w:rPr>
-        <w:t>, optimizer = Adam, categorical crossentropy loss</w:t>
+        <w:t xml:space="preserve"> </w:t>
+      </w:r>
+      <w:proofErr w:type="spellStart"/>
+      <w:r>
+        <w:rPr>
+          <w:sz w:val="24"/>
+          <w:szCs w:val="24"/>
+          <w:lang w:val="en-GB"/>
+        </w:rPr>
+        <w:t>bzw</w:t>
+      </w:r>
+      <w:proofErr w:type="spellEnd"/>
+      <w:r>
+        <w:rPr>
+          <w:sz w:val="24"/>
+          <w:szCs w:val="24"/>
+          <w:lang w:val="en-GB"/>
+        </w:rPr>
+        <w:t>. 2</w:t>
+      </w:r>
+      <w:r>
+        <w:rPr>
+          <w:sz w:val="24"/>
+          <w:szCs w:val="24"/>
+          <w:lang w:val="en-GB"/>
+        </w:rPr>
+        <w:t xml:space="preserve">, optimizer = Adam, categorical </w:t>
+      </w:r>
+      <w:proofErr w:type="spellStart"/>
+      <w:r>
+        <w:rPr>
+          <w:sz w:val="24"/>
+          <w:szCs w:val="24"/>
+          <w:lang w:val="en-GB"/>
+        </w:rPr>
+        <w:t>crossentropy</w:t>
+      </w:r>
+      <w:proofErr w:type="spellEnd"/>
+      <w:r>
+        <w:rPr>
+          <w:sz w:val="24"/>
+          <w:szCs w:val="24"/>
+          <w:lang w:val="en-GB"/>
+        </w:rPr>
+        <w:t xml:space="preserve"> loss</w:t>
       </w:r>
       <w:r>
         <w:rPr>
@@ -6935,7 +9931,25 @@
           <w:szCs w:val="24"/>
           <w:lang w:val="en-GB"/>
         </w:rPr>
-        <w:t xml:space="preserve"> try crossfold to see if makes difference (variance …); to save training time and resources only perform on this setting </w:t>
+        <w:t xml:space="preserve"> try </w:t>
+      </w:r>
+      <w:proofErr w:type="spellStart"/>
+      <w:r>
+        <w:rPr>
+          <w:sz w:val="24"/>
+          <w:szCs w:val="24"/>
+          <w:lang w:val="en-GB"/>
+        </w:rPr>
+        <w:t>crossfold</w:t>
+      </w:r>
+      <w:proofErr w:type="spellEnd"/>
+      <w:r>
+        <w:rPr>
+          <w:sz w:val="24"/>
+          <w:szCs w:val="24"/>
+          <w:lang w:val="en-GB"/>
+        </w:rPr>
+        <w:t xml:space="preserve"> to see if makes difference (variance …); to save training time and resources only perform on this setting </w:t>
       </w:r>
       <w:r>
         <w:rPr>
@@ -7011,7 +10025,25 @@
           <w:szCs w:val="24"/>
           <w:lang w:val="en-GB"/>
         </w:rPr>
-        <w:t>Mode 0 and 1 couldn’t improve without onfly augmentation, performed equally well (maybe train for more epochs in end)</w:t>
+        <w:t xml:space="preserve">Mode 0 and 1 couldn’t improve without </w:t>
+      </w:r>
+      <w:proofErr w:type="spellStart"/>
+      <w:r>
+        <w:rPr>
+          <w:sz w:val="24"/>
+          <w:szCs w:val="24"/>
+          <w:lang w:val="en-GB"/>
+        </w:rPr>
+        <w:t>onfly</w:t>
+      </w:r>
+      <w:proofErr w:type="spellEnd"/>
+      <w:r>
+        <w:rPr>
+          <w:sz w:val="24"/>
+          <w:szCs w:val="24"/>
+          <w:lang w:val="en-GB"/>
+        </w:rPr>
+        <w:t xml:space="preserve"> augmentation, performed equally well (maybe train for more epochs in end)</w:t>
       </w:r>
     </w:p>
     <w:p>
@@ -7109,7 +10141,25 @@
           <w:szCs w:val="24"/>
           <w:lang w:val="en-GB"/>
         </w:rPr>
-        <w:t>Training evaluation on mean iou score</w:t>
+        <w:t xml:space="preserve">Training evaluation on mean </w:t>
+      </w:r>
+      <w:proofErr w:type="spellStart"/>
+      <w:r>
+        <w:rPr>
+          <w:sz w:val="24"/>
+          <w:szCs w:val="24"/>
+          <w:lang w:val="en-GB"/>
+        </w:rPr>
+        <w:t>iou</w:t>
+      </w:r>
+      <w:proofErr w:type="spellEnd"/>
+      <w:r>
+        <w:rPr>
+          <w:sz w:val="24"/>
+          <w:szCs w:val="24"/>
+          <w:lang w:val="en-GB"/>
+        </w:rPr>
+        <w:t xml:space="preserve"> score</w:t>
       </w:r>
     </w:p>
     <w:p>
@@ -7227,7 +10277,25 @@
           <w:szCs w:val="24"/>
           <w:lang w:val="en-GB"/>
         </w:rPr>
-        <w:t>Backbones (for imagenet pretraining)</w:t>
+        <w:t xml:space="preserve">Backbones (for </w:t>
+      </w:r>
+      <w:proofErr w:type="spellStart"/>
+      <w:r>
+        <w:rPr>
+          <w:sz w:val="24"/>
+          <w:szCs w:val="24"/>
+          <w:lang w:val="en-GB"/>
+        </w:rPr>
+        <w:t>imagenet</w:t>
+      </w:r>
+      <w:proofErr w:type="spellEnd"/>
+      <w:r>
+        <w:rPr>
+          <w:sz w:val="24"/>
+          <w:szCs w:val="24"/>
+          <w:lang w:val="en-GB"/>
+        </w:rPr>
+        <w:t xml:space="preserve"> pretraining)</w:t>
       </w:r>
     </w:p>
     <w:p>
@@ -7271,7 +10339,25 @@
           <w:szCs w:val="24"/>
           <w:lang w:val="en-GB"/>
         </w:rPr>
-        <w:t>Batch Size: im_size / fraction</w:t>
+        <w:t xml:space="preserve">Batch Size: </w:t>
+      </w:r>
+      <w:proofErr w:type="spellStart"/>
+      <w:r>
+        <w:rPr>
+          <w:sz w:val="24"/>
+          <w:szCs w:val="24"/>
+          <w:lang w:val="en-GB"/>
+        </w:rPr>
+        <w:t>im_size</w:t>
+      </w:r>
+      <w:proofErr w:type="spellEnd"/>
+      <w:r>
+        <w:rPr>
+          <w:sz w:val="24"/>
+          <w:szCs w:val="24"/>
+          <w:lang w:val="en-GB"/>
+        </w:rPr>
+        <w:t xml:space="preserve"> / fraction</w:t>
       </w:r>
     </w:p>
     <w:p>
@@ -7375,7 +10461,25 @@
           <w:szCs w:val="24"/>
           <w:lang w:val="en-GB"/>
         </w:rPr>
-        <w:t>‘winner’ was chosen and again trained with crossfold validation to get a better estimation of mean final model performance</w:t>
+        <w:t xml:space="preserve">‘winner’ was chosen and again trained with </w:t>
+      </w:r>
+      <w:proofErr w:type="spellStart"/>
+      <w:r>
+        <w:rPr>
+          <w:sz w:val="24"/>
+          <w:szCs w:val="24"/>
+          <w:lang w:val="en-GB"/>
+        </w:rPr>
+        <w:t>crossfold</w:t>
+      </w:r>
+      <w:proofErr w:type="spellEnd"/>
+      <w:r>
+        <w:rPr>
+          <w:sz w:val="24"/>
+          <w:szCs w:val="24"/>
+          <w:lang w:val="en-GB"/>
+        </w:rPr>
+        <w:t xml:space="preserve"> validation to get a better estimation of mean final model performance</w:t>
       </w:r>
       <w:r>
         <w:rPr>
@@ -7479,7 +10583,25 @@
           <w:szCs w:val="24"/>
           <w:lang w:val="en-GB"/>
         </w:rPr>
-        <w:t>(test final model on gridded version)</w:t>
+        <w:t>(</w:t>
+      </w:r>
+      <w:proofErr w:type="gramStart"/>
+      <w:r>
+        <w:rPr>
+          <w:sz w:val="24"/>
+          <w:szCs w:val="24"/>
+          <w:lang w:val="en-GB"/>
+        </w:rPr>
+        <w:t>test</w:t>
+      </w:r>
+      <w:proofErr w:type="gramEnd"/>
+      <w:r>
+        <w:rPr>
+          <w:sz w:val="24"/>
+          <w:szCs w:val="24"/>
+          <w:lang w:val="en-GB"/>
+        </w:rPr>
+        <w:t xml:space="preserve"> final model on gridded version)</w:t>
       </w:r>
     </w:p>
     <w:p>
@@ -7517,7 +10639,43 @@
           <w:szCs w:val="24"/>
           <w:lang w:val="en-GB"/>
         </w:rPr>
-        <w:t>Evaluation on MeanIoU score and per class IoU score</w:t>
+        <w:t xml:space="preserve">Evaluation on </w:t>
+      </w:r>
+      <w:proofErr w:type="spellStart"/>
+      <w:r>
+        <w:rPr>
+          <w:sz w:val="24"/>
+          <w:szCs w:val="24"/>
+          <w:lang w:val="en-GB"/>
+        </w:rPr>
+        <w:t>MeanIoU</w:t>
+      </w:r>
+      <w:proofErr w:type="spellEnd"/>
+      <w:r>
+        <w:rPr>
+          <w:sz w:val="24"/>
+          <w:szCs w:val="24"/>
+          <w:lang w:val="en-GB"/>
+        </w:rPr>
+        <w:t xml:space="preserve"> score and per class </w:t>
+      </w:r>
+      <w:proofErr w:type="spellStart"/>
+      <w:r>
+        <w:rPr>
+          <w:sz w:val="24"/>
+          <w:szCs w:val="24"/>
+          <w:lang w:val="en-GB"/>
+        </w:rPr>
+        <w:t>IoU</w:t>
+      </w:r>
+      <w:proofErr w:type="spellEnd"/>
+      <w:r>
+        <w:rPr>
+          <w:sz w:val="24"/>
+          <w:szCs w:val="24"/>
+          <w:lang w:val="en-GB"/>
+        </w:rPr>
+        <w:t xml:space="preserve"> score</w:t>
       </w:r>
       <w:r>
         <w:rPr>
@@ -7564,7 +10722,25 @@
           <w:lang w:val="en-GB"/>
         </w:rPr>
         <w:lastRenderedPageBreak/>
-        <w:t>Show loss and IoU of different patch sizes baseline (decide if table or plots)</w:t>
+        <w:t xml:space="preserve">Show loss and </w:t>
+      </w:r>
+      <w:proofErr w:type="spellStart"/>
+      <w:r>
+        <w:rPr>
+          <w:sz w:val="24"/>
+          <w:szCs w:val="24"/>
+          <w:lang w:val="en-GB"/>
+        </w:rPr>
+        <w:t>IoU</w:t>
+      </w:r>
+      <w:proofErr w:type="spellEnd"/>
+      <w:r>
+        <w:rPr>
+          <w:sz w:val="24"/>
+          <w:szCs w:val="24"/>
+          <w:lang w:val="en-GB"/>
+        </w:rPr>
+        <w:t xml:space="preserve"> of different patch sizes baseline (decide if table or plots)</w:t>
       </w:r>
     </w:p>
     <w:p>
@@ -7619,7 +10795,25 @@
           <w:szCs w:val="24"/>
           <w:lang w:val="en-GB"/>
         </w:rPr>
-        <w:t>Show loss and IoU of different pretraining methods, 256</w:t>
+        <w:t xml:space="preserve">Show loss and </w:t>
+      </w:r>
+      <w:proofErr w:type="spellStart"/>
+      <w:r>
+        <w:rPr>
+          <w:sz w:val="24"/>
+          <w:szCs w:val="24"/>
+          <w:lang w:val="en-GB"/>
+        </w:rPr>
+        <w:t>IoU</w:t>
+      </w:r>
+      <w:proofErr w:type="spellEnd"/>
+      <w:r>
+        <w:rPr>
+          <w:sz w:val="24"/>
+          <w:szCs w:val="24"/>
+          <w:lang w:val="en-GB"/>
+        </w:rPr>
+        <w:t xml:space="preserve"> of different pretraining methods, 256</w:t>
       </w:r>
     </w:p>
     <w:p>
@@ -7764,7 +10958,25 @@
           <w:szCs w:val="24"/>
           <w:lang w:val="en-GB"/>
         </w:rPr>
-        <w:t xml:space="preserve"> (discuss disadvantages of kmeans)</w:t>
+        <w:t xml:space="preserve"> (discuss disadvantages of </w:t>
+      </w:r>
+      <w:proofErr w:type="spellStart"/>
+      <w:r>
+        <w:rPr>
+          <w:sz w:val="24"/>
+          <w:szCs w:val="24"/>
+          <w:lang w:val="en-GB"/>
+        </w:rPr>
+        <w:t>kmeans</w:t>
+      </w:r>
+      <w:proofErr w:type="spellEnd"/>
+      <w:r>
+        <w:rPr>
+          <w:sz w:val="24"/>
+          <w:szCs w:val="24"/>
+          <w:lang w:val="en-GB"/>
+        </w:rPr>
+        <w:t>)</w:t>
       </w:r>
       <w:r>
         <w:rPr>
@@ -7788,21 +11000,67 @@
           <w:lang w:val="en-GB"/>
         </w:rPr>
       </w:pPr>
-      <w:r>
-        <w:rPr>
-          <w:sz w:val="24"/>
-          <w:szCs w:val="24"/>
-          <w:lang w:val="en-GB"/>
-        </w:rPr>
-        <w:t>Kmeans: works for data at hand because similar conditions, might not work for different light etc, unstable, large amounts of processed data had to be disregarded due to labelling errors</w:t>
-      </w:r>
-      <w:r>
-        <w:rPr>
-          <w:sz w:val="24"/>
-          <w:szCs w:val="24"/>
-          <w:lang w:val="en-GB"/>
-        </w:rPr>
-        <w:t>. Worked for this smaller study but for yielding large amounts of training data (even from different flights) different methods that are better automizable should be regared.</w:t>
+      <w:proofErr w:type="spellStart"/>
+      <w:r>
+        <w:rPr>
+          <w:sz w:val="24"/>
+          <w:szCs w:val="24"/>
+          <w:lang w:val="en-GB"/>
+        </w:rPr>
+        <w:t>Kmeans</w:t>
+      </w:r>
+      <w:proofErr w:type="spellEnd"/>
+      <w:r>
+        <w:rPr>
+          <w:sz w:val="24"/>
+          <w:szCs w:val="24"/>
+          <w:lang w:val="en-GB"/>
+        </w:rPr>
+        <w:t>: works for data at hand because similar conditions, might not work for different light etc, unstable, large amounts of processed data had to be disregarded due to labelling errors</w:t>
+      </w:r>
+      <w:r>
+        <w:rPr>
+          <w:sz w:val="24"/>
+          <w:szCs w:val="24"/>
+          <w:lang w:val="en-GB"/>
+        </w:rPr>
+        <w:t xml:space="preserve">. Worked for this smaller study but for yielding large amounts of training data (even from different flights) different methods that are better </w:t>
+      </w:r>
+      <w:proofErr w:type="spellStart"/>
+      <w:r>
+        <w:rPr>
+          <w:sz w:val="24"/>
+          <w:szCs w:val="24"/>
+          <w:lang w:val="en-GB"/>
+        </w:rPr>
+        <w:t>automizable</w:t>
+      </w:r>
+      <w:proofErr w:type="spellEnd"/>
+      <w:r>
+        <w:rPr>
+          <w:sz w:val="24"/>
+          <w:szCs w:val="24"/>
+          <w:lang w:val="en-GB"/>
+        </w:rPr>
+        <w:t xml:space="preserve"> should be </w:t>
+      </w:r>
+      <w:proofErr w:type="spellStart"/>
+      <w:r>
+        <w:rPr>
+          <w:sz w:val="24"/>
+          <w:szCs w:val="24"/>
+          <w:lang w:val="en-GB"/>
+        </w:rPr>
+        <w:t>regared</w:t>
+      </w:r>
+      <w:proofErr w:type="spellEnd"/>
+      <w:r>
+        <w:rPr>
+          <w:sz w:val="24"/>
+          <w:szCs w:val="24"/>
+          <w:lang w:val="en-GB"/>
+        </w:rPr>
+        <w:t>.</w:t>
       </w:r>
     </w:p>
     <w:p>
@@ -7818,13 +11076,41 @@
           <w:lang w:val="en-GB"/>
         </w:rPr>
       </w:pPr>
-      <w:r>
-        <w:rPr>
-          <w:sz w:val="24"/>
-          <w:szCs w:val="24"/>
-          <w:lang w:val="en-GB"/>
-        </w:rPr>
-        <w:t>Kmeans assigns clusters disregardless of pixel connectivity</w:t>
+      <w:proofErr w:type="spellStart"/>
+      <w:r>
+        <w:rPr>
+          <w:sz w:val="24"/>
+          <w:szCs w:val="24"/>
+          <w:lang w:val="en-GB"/>
+        </w:rPr>
+        <w:t>Kmeans</w:t>
+      </w:r>
+      <w:proofErr w:type="spellEnd"/>
+      <w:r>
+        <w:rPr>
+          <w:sz w:val="24"/>
+          <w:szCs w:val="24"/>
+          <w:lang w:val="en-GB"/>
+        </w:rPr>
+        <w:t xml:space="preserve"> assigns clusters </w:t>
+      </w:r>
+      <w:proofErr w:type="spellStart"/>
+      <w:r>
+        <w:rPr>
+          <w:sz w:val="24"/>
+          <w:szCs w:val="24"/>
+          <w:lang w:val="en-GB"/>
+        </w:rPr>
+        <w:t>disregardless</w:t>
+      </w:r>
+      <w:proofErr w:type="spellEnd"/>
+      <w:r>
+        <w:rPr>
+          <w:sz w:val="24"/>
+          <w:szCs w:val="24"/>
+          <w:lang w:val="en-GB"/>
+        </w:rPr>
+        <w:t xml:space="preserve"> of pixel connectivity</w:t>
       </w:r>
       <w:r>
         <w:rPr>
@@ -7862,7 +11148,25 @@
           <w:szCs w:val="24"/>
           <w:lang w:val="en-GB"/>
         </w:rPr>
-        <w:t xml:space="preserve"> and attention for UNet (research what went wrong and how could this be addressed)</w:t>
+        <w:t xml:space="preserve"> and attention for </w:t>
+      </w:r>
+      <w:proofErr w:type="spellStart"/>
+      <w:r>
+        <w:rPr>
+          <w:sz w:val="24"/>
+          <w:szCs w:val="24"/>
+          <w:lang w:val="en-GB"/>
+        </w:rPr>
+        <w:t>UNet</w:t>
+      </w:r>
+      <w:proofErr w:type="spellEnd"/>
+      <w:r>
+        <w:rPr>
+          <w:sz w:val="24"/>
+          <w:szCs w:val="24"/>
+          <w:lang w:val="en-GB"/>
+        </w:rPr>
+        <w:t xml:space="preserve"> (research what went wrong and how could this be addressed)</w:t>
       </w:r>
       <w:r>
         <w:rPr>
@@ -7894,13 +11198,23 @@
           <w:lang w:val="en-GB"/>
         </w:rPr>
       </w:pPr>
-      <w:r>
-        <w:rPr>
-          <w:sz w:val="24"/>
-          <w:szCs w:val="24"/>
-          <w:lang w:val="en-GB"/>
-        </w:rPr>
-        <w:t>Ungridded data</w:t>
+      <w:proofErr w:type="spellStart"/>
+      <w:r>
+        <w:rPr>
+          <w:sz w:val="24"/>
+          <w:szCs w:val="24"/>
+          <w:lang w:val="en-GB"/>
+        </w:rPr>
+        <w:t>Ungridded</w:t>
+      </w:r>
+      <w:proofErr w:type="spellEnd"/>
+      <w:r>
+        <w:rPr>
+          <w:sz w:val="24"/>
+          <w:szCs w:val="24"/>
+          <w:lang w:val="en-GB"/>
+        </w:rPr>
+        <w:t xml:space="preserve"> data</w:t>
       </w:r>
       <w:r>
         <w:rPr>
@@ -8210,32 +11524,78 @@
           <w:lang w:val="en-GB"/>
         </w:rPr>
       </w:pPr>
-      <w:r>
-        <w:rPr>
-          <w:sz w:val="24"/>
-          <w:szCs w:val="24"/>
-          <w:lang w:val="en-GB"/>
-        </w:rPr>
-        <w:t>Ungridded data.</w:t>
-      </w:r>
-    </w:p>
-    <w:p>
-      <w:pPr>
-        <w:rPr>
-          <w:sz w:val="24"/>
-          <w:szCs w:val="24"/>
-          <w:lang w:val="en-GB"/>
-        </w:rPr>
-      </w:pPr>
-      <w:r>
-        <w:rPr>
-          <w:sz w:val="24"/>
-          <w:szCs w:val="24"/>
-          <w:lang w:val="en-GB"/>
-        </w:rPr>
-        <w:t xml:space="preserve">Helicopter-borne imaging TIR. Study area. VarioCam HD head 680 camera with a brightness temperature precision of 0.02K and accuracy of 1K (reference). Gridded surface temperatures at 1m resolution. Focus on data from 18 August that was mostly unaffected by atmospheric conditions (as has been done in </w:t>
-      </w:r>
-      <w:hyperlink r:id="rId50" w:history="1">
+      <w:proofErr w:type="spellStart"/>
+      <w:r>
+        <w:rPr>
+          <w:sz w:val="24"/>
+          <w:szCs w:val="24"/>
+          <w:lang w:val="en-GB"/>
+        </w:rPr>
+        <w:t>Ungridded</w:t>
+      </w:r>
+      <w:proofErr w:type="spellEnd"/>
+      <w:r>
+        <w:rPr>
+          <w:sz w:val="24"/>
+          <w:szCs w:val="24"/>
+          <w:lang w:val="en-GB"/>
+        </w:rPr>
+        <w:t xml:space="preserve"> data.</w:t>
+      </w:r>
+    </w:p>
+    <w:p>
+      <w:pPr>
+        <w:rPr>
+          <w:sz w:val="24"/>
+          <w:szCs w:val="24"/>
+          <w:lang w:val="en-GB"/>
+        </w:rPr>
+      </w:pPr>
+      <w:r>
+        <w:rPr>
+          <w:sz w:val="24"/>
+          <w:szCs w:val="24"/>
+          <w:lang w:val="en-GB"/>
+        </w:rPr>
+        <w:t xml:space="preserve">Helicopter-borne imaging TIR. Study area. </w:t>
+      </w:r>
+      <w:proofErr w:type="spellStart"/>
+      <w:r>
+        <w:rPr>
+          <w:sz w:val="24"/>
+          <w:szCs w:val="24"/>
+          <w:lang w:val="en-GB"/>
+        </w:rPr>
+        <w:t>VarioCam</w:t>
+      </w:r>
+      <w:proofErr w:type="spellEnd"/>
+      <w:r>
+        <w:rPr>
+          <w:sz w:val="24"/>
+          <w:szCs w:val="24"/>
+          <w:lang w:val="en-GB"/>
+        </w:rPr>
+        <w:t xml:space="preserve"> HD head 680 </w:t>
+      </w:r>
+      <w:proofErr w:type="gramStart"/>
+      <w:r>
+        <w:rPr>
+          <w:sz w:val="24"/>
+          <w:szCs w:val="24"/>
+          <w:lang w:val="en-GB"/>
+        </w:rPr>
+        <w:t>camera</w:t>
+      </w:r>
+      <w:proofErr w:type="gramEnd"/>
+      <w:r>
+        <w:rPr>
+          <w:sz w:val="24"/>
+          <w:szCs w:val="24"/>
+          <w:lang w:val="en-GB"/>
+        </w:rPr>
+        <w:t xml:space="preserve"> with a brightness temperature precision of 0.02K and accuracy of 1K (reference). Gridded surface temperatures at 1m resolution. Focus on data from 18 August that was mostly unaffected by atmospheric conditions (as has been done in </w:t>
+      </w:r>
+      <w:hyperlink r:id="rId49" w:history="1">
         <w:r>
           <w:rPr>
             <w:rStyle w:val="Hyperlink"/>
@@ -8269,24 +11629,60 @@
           <w:szCs w:val="24"/>
           <w:lang w:val="en-GB"/>
         </w:rPr>
-        <w:t>(additionally optical during polar day, Lena AWI)</w:t>
-      </w:r>
-    </w:p>
-    <w:p>
-      <w:pPr>
-        <w:rPr>
-          <w:sz w:val="24"/>
-          <w:szCs w:val="24"/>
-          <w:lang w:val="en-GB"/>
-        </w:rPr>
-      </w:pPr>
-      <w:r>
-        <w:rPr>
-          <w:sz w:val="24"/>
-          <w:szCs w:val="24"/>
-          <w:lang w:val="en-GB"/>
-        </w:rPr>
-        <w:t>The surface classes captured in the infrared image have different spectral signatures. A IR camera has one spectral band at wavelengths of around …nm. The digital number of a pixel (DN) contains part of the spectral signature of the different classes. In IR, this digital number encodes the brightness temperature and strongly correlates with the surface temperature of the respective class.</w:t>
+        <w:t>(</w:t>
+      </w:r>
+      <w:proofErr w:type="gramStart"/>
+      <w:r>
+        <w:rPr>
+          <w:sz w:val="24"/>
+          <w:szCs w:val="24"/>
+          <w:lang w:val="en-GB"/>
+        </w:rPr>
+        <w:t>additionally</w:t>
+      </w:r>
+      <w:proofErr w:type="gramEnd"/>
+      <w:r>
+        <w:rPr>
+          <w:sz w:val="24"/>
+          <w:szCs w:val="24"/>
+          <w:lang w:val="en-GB"/>
+        </w:rPr>
+        <w:t xml:space="preserve"> optical during polar day, Lena AWI)</w:t>
+      </w:r>
+    </w:p>
+    <w:p>
+      <w:pPr>
+        <w:rPr>
+          <w:sz w:val="24"/>
+          <w:szCs w:val="24"/>
+          <w:lang w:val="en-GB"/>
+        </w:rPr>
+      </w:pPr>
+      <w:r>
+        <w:rPr>
+          <w:sz w:val="24"/>
+          <w:szCs w:val="24"/>
+          <w:lang w:val="en-GB"/>
+        </w:rPr>
+        <w:t xml:space="preserve">The surface classes captured in the infrared image have different spectral signatures. </w:t>
+      </w:r>
+      <w:proofErr w:type="gramStart"/>
+      <w:r>
+        <w:rPr>
+          <w:sz w:val="24"/>
+          <w:szCs w:val="24"/>
+          <w:lang w:val="en-GB"/>
+        </w:rPr>
+        <w:t>A</w:t>
+      </w:r>
+      <w:proofErr w:type="gramEnd"/>
+      <w:r>
+        <w:rPr>
+          <w:sz w:val="24"/>
+          <w:szCs w:val="24"/>
+          <w:lang w:val="en-GB"/>
+        </w:rPr>
+        <w:t xml:space="preserve"> IR camera has one spectral band at wavelengths of around …nm. The digital number of a pixel (DN) contains part of the spectral signature of the different classes. In IR, this digital number encodes the brightness temperature and strongly correlates with the surface temperature of the respective class.</w:t>
       </w:r>
     </w:p>
     <w:p>
@@ -8399,7 +11795,7 @@
           <w:lang w:val="en-GB"/>
         </w:rPr>
       </w:pPr>
-      <w:hyperlink r:id="rId51" w:history="1">
+      <w:hyperlink r:id="rId50" w:history="1">
         <w:r>
           <w:rPr>
             <w:rStyle w:val="Hyperlink"/>
@@ -8479,7 +11875,43 @@
           <w:szCs w:val="24"/>
           <w:lang w:val="en-GB"/>
         </w:rPr>
-        <w:t>To help for Gimp, masks have been aligned with the images. (describe Sobel Filter…) High gradient values correspond to abrupt changes in pixel intensity, which are likely boundaries between surface types. (no further noise detection and filtering of weaker edges).</w:t>
+        <w:t>To help for Gimp, masks have been aligned with the images. (</w:t>
+      </w:r>
+      <w:proofErr w:type="gramStart"/>
+      <w:r>
+        <w:rPr>
+          <w:sz w:val="24"/>
+          <w:szCs w:val="24"/>
+          <w:lang w:val="en-GB"/>
+        </w:rPr>
+        <w:t>describe</w:t>
+      </w:r>
+      <w:proofErr w:type="gramEnd"/>
+      <w:r>
+        <w:rPr>
+          <w:sz w:val="24"/>
+          <w:szCs w:val="24"/>
+          <w:lang w:val="en-GB"/>
+        </w:rPr>
+        <w:t xml:space="preserve"> Sobel Filter…) High gradient values correspond to abrupt changes in pixel intensity, which are likely boundaries between surface types. (</w:t>
+      </w:r>
+      <w:proofErr w:type="gramStart"/>
+      <w:r>
+        <w:rPr>
+          <w:sz w:val="24"/>
+          <w:szCs w:val="24"/>
+          <w:lang w:val="en-GB"/>
+        </w:rPr>
+        <w:t>no</w:t>
+      </w:r>
+      <w:proofErr w:type="gramEnd"/>
+      <w:r>
+        <w:rPr>
+          <w:sz w:val="24"/>
+          <w:szCs w:val="24"/>
+          <w:lang w:val="en-GB"/>
+        </w:rPr>
+        <w:t xml:space="preserve"> further noise detection and filtering of weaker edges).</w:t>
       </w:r>
       <w:r>
         <w:rPr>
@@ -8515,51 +11947,80 @@
           <w:sz w:val="28"/>
           <w:szCs w:val="28"/>
         </w:rPr>
-        <w:t>Patch Extraction</w:t>
-      </w:r>
-    </w:p>
-    <w:p>
-      <w:pPr>
+        <w:t xml:space="preserve">Patch </w:t>
+      </w:r>
+      <w:proofErr w:type="spellStart"/>
+      <w:r>
         <w:rPr>
           <w:b/>
           <w:bCs/>
           <w:sz w:val="28"/>
           <w:szCs w:val="28"/>
         </w:rPr>
-      </w:pPr>
-      <w:r>
+        <w:t>Extraction</w:t>
+      </w:r>
+      <w:proofErr w:type="spellEnd"/>
+    </w:p>
+    <w:p>
+      <w:pPr>
         <w:rPr>
           <w:b/>
           <w:bCs/>
           <w:sz w:val="28"/>
           <w:szCs w:val="28"/>
         </w:rPr>
-        <w:t>Augmentation</w:t>
-      </w:r>
-    </w:p>
-    <w:p>
-      <w:pPr>
-        <w:rPr>
+      </w:pPr>
+      <w:r>
+        <w:rPr>
+          <w:b/>
           <w:bCs/>
           <w:sz w:val="28"/>
           <w:szCs w:val="28"/>
         </w:rPr>
-      </w:pPr>
-      <w:r>
+        <w:t>Augmentation</w:t>
+      </w:r>
+    </w:p>
+    <w:p>
+      <w:pPr>
         <w:rPr>
           <w:bCs/>
           <w:sz w:val="28"/>
           <w:szCs w:val="28"/>
         </w:rPr>
-        <w:t>KOMBINIEREN MIT ORIGINALEN DATA D</w:t>
-      </w:r>
+      </w:pPr>
       <w:r>
         <w:rPr>
           <w:bCs/>
           <w:sz w:val="28"/>
           <w:szCs w:val="28"/>
         </w:rPr>
-        <w:t>AMIT GRÖßERER DATENSATZ</w:t>
+        <w:t>KOMBINIEREN MIT ORIGINALEN DATA D</w:t>
+      </w:r>
+      <w:r>
+        <w:rPr>
+          <w:bCs/>
+          <w:sz w:val="28"/>
+          <w:szCs w:val="28"/>
+        </w:rPr>
+        <w:t xml:space="preserve">AMIT </w:t>
+      </w:r>
+      <w:proofErr w:type="spellStart"/>
+      <w:r>
+        <w:rPr>
+          <w:bCs/>
+          <w:sz w:val="28"/>
+          <w:szCs w:val="28"/>
+        </w:rPr>
+        <w:t>GRÖßERER</w:t>
+      </w:r>
+      <w:proofErr w:type="spellEnd"/>
+      <w:r>
+        <w:rPr>
+          <w:bCs/>
+          <w:sz w:val="28"/>
+          <w:szCs w:val="28"/>
+        </w:rPr>
+        <w:t xml:space="preserve"> DATENSATZ</w:t>
       </w:r>
     </w:p>
     <w:p>
@@ -8779,13 +12240,23 @@
           <w:lang w:val="en-GB"/>
         </w:rPr>
       </w:pPr>
-      <w:r>
-        <w:rPr>
-          <w:sz w:val="24"/>
-          <w:szCs w:val="24"/>
-          <w:lang w:val="en-GB"/>
-        </w:rPr>
-        <w:t>Color augmentations</w:t>
+      <w:proofErr w:type="spellStart"/>
+      <w:r>
+        <w:rPr>
+          <w:sz w:val="24"/>
+          <w:szCs w:val="24"/>
+          <w:lang w:val="en-GB"/>
+        </w:rPr>
+        <w:t>Color</w:t>
+      </w:r>
+      <w:proofErr w:type="spellEnd"/>
+      <w:r>
+        <w:rPr>
+          <w:sz w:val="24"/>
+          <w:szCs w:val="24"/>
+          <w:lang w:val="en-GB"/>
+        </w:rPr>
+        <w:t xml:space="preserve"> augmentations</w:t>
       </w:r>
       <w:r>
         <w:rPr>
@@ -8823,7 +12294,43 @@
           <w:szCs w:val="24"/>
           <w:lang w:val="en-GB"/>
         </w:rPr>
-        <w:t xml:space="preserve"> (mixing strategies have been disregarded; mixup results in unrealistic outputs and label ambiguity; cutmix will distort object boundaries)</w:t>
+        <w:t xml:space="preserve"> (mixing strategies have been disregarded; </w:t>
+      </w:r>
+      <w:proofErr w:type="spellStart"/>
+      <w:r>
+        <w:rPr>
+          <w:sz w:val="24"/>
+          <w:szCs w:val="24"/>
+          <w:lang w:val="en-GB"/>
+        </w:rPr>
+        <w:t>mixup</w:t>
+      </w:r>
+      <w:proofErr w:type="spellEnd"/>
+      <w:r>
+        <w:rPr>
+          <w:sz w:val="24"/>
+          <w:szCs w:val="24"/>
+          <w:lang w:val="en-GB"/>
+        </w:rPr>
+        <w:t xml:space="preserve"> results in unrealistic outputs and label ambiguity; </w:t>
+      </w:r>
+      <w:proofErr w:type="spellStart"/>
+      <w:r>
+        <w:rPr>
+          <w:sz w:val="24"/>
+          <w:szCs w:val="24"/>
+          <w:lang w:val="en-GB"/>
+        </w:rPr>
+        <w:t>cutmix</w:t>
+      </w:r>
+      <w:proofErr w:type="spellEnd"/>
+      <w:r>
+        <w:rPr>
+          <w:sz w:val="24"/>
+          <w:szCs w:val="24"/>
+          <w:lang w:val="en-GB"/>
+        </w:rPr>
+        <w:t xml:space="preserve"> will distort object boundaries)</w:t>
       </w:r>
     </w:p>
     <w:p>
@@ -8874,7 +12381,43 @@
           <w:szCs w:val="24"/>
           <w:lang w:val="en-GB"/>
         </w:rPr>
-        <w:t>More advanced Multi image augmentation techniques that combine multiple images by blending or cropping like mixup or cutmix (successfully applied in recent studies) have been disregarded because this would have distorted the closed and unique shape of melt ponds.</w:t>
+        <w:t xml:space="preserve">More advanced Multi image augmentation techniques that combine multiple images by blending or cropping like </w:t>
+      </w:r>
+      <w:proofErr w:type="spellStart"/>
+      <w:r>
+        <w:rPr>
+          <w:sz w:val="24"/>
+          <w:szCs w:val="24"/>
+          <w:lang w:val="en-GB"/>
+        </w:rPr>
+        <w:t>mixup</w:t>
+      </w:r>
+      <w:proofErr w:type="spellEnd"/>
+      <w:r>
+        <w:rPr>
+          <w:sz w:val="24"/>
+          <w:szCs w:val="24"/>
+          <w:lang w:val="en-GB"/>
+        </w:rPr>
+        <w:t xml:space="preserve"> or </w:t>
+      </w:r>
+      <w:proofErr w:type="spellStart"/>
+      <w:r>
+        <w:rPr>
+          <w:sz w:val="24"/>
+          <w:szCs w:val="24"/>
+          <w:lang w:val="en-GB"/>
+        </w:rPr>
+        <w:t>cutmix</w:t>
+      </w:r>
+      <w:proofErr w:type="spellEnd"/>
+      <w:r>
+        <w:rPr>
+          <w:sz w:val="24"/>
+          <w:szCs w:val="24"/>
+          <w:lang w:val="en-GB"/>
+        </w:rPr>
+        <w:t xml:space="preserve"> (successfully applied in recent studies) have been disregarded because this would have distorted the closed and unique shape of melt ponds.</w:t>
       </w:r>
     </w:p>
     <w:p>
@@ -9080,7 +12623,25 @@
           <w:szCs w:val="24"/>
           <w:lang w:val="en-GB"/>
         </w:rPr>
-        <w:t>‘Albumentations is a fast and flexible Python tool for image augmentation. It is widely used in ML competitions, industry and research to improve the performance of DL”</w:t>
+        <w:t>‘</w:t>
+      </w:r>
+      <w:proofErr w:type="spellStart"/>
+      <w:r>
+        <w:rPr>
+          <w:sz w:val="24"/>
+          <w:szCs w:val="24"/>
+          <w:lang w:val="en-GB"/>
+        </w:rPr>
+        <w:t>Albumentations</w:t>
+      </w:r>
+      <w:proofErr w:type="spellEnd"/>
+      <w:r>
+        <w:rPr>
+          <w:sz w:val="24"/>
+          <w:szCs w:val="24"/>
+          <w:lang w:val="en-GB"/>
+        </w:rPr>
+        <w:t xml:space="preserve"> is a fast and flexible Python tool for image augmentation. It is widely used in ML competitions, industry and research to improve the performance of DL”</w:t>
       </w:r>
     </w:p>
     <w:p>
@@ -9120,7 +12681,7 @@
         </w:rPr>
         <w:t xml:space="preserve">Adam Optimizer: </w:t>
       </w:r>
-      <w:hyperlink r:id="rId52" w:history="1">
+      <w:hyperlink r:id="rId51" w:history="1">
         <w:r>
           <w:rPr>
             <w:rStyle w:val="Hyperlink"/>
@@ -9175,7 +12736,27 @@
           <w:szCs w:val="24"/>
           <w:lang w:val="en-GB"/>
         </w:rPr>
-        <w:t>Model Evaluation is a important method to estimate the models performance and be able to compare different hyperparameter settings. Train test splits allow to detect overfitting.</w:t>
+        <w:t xml:space="preserve">Model Evaluation is </w:t>
+      </w:r>
+      <w:proofErr w:type="spellStart"/>
+      <w:proofErr w:type="gramStart"/>
+      <w:r>
+        <w:rPr>
+          <w:sz w:val="24"/>
+          <w:szCs w:val="24"/>
+          <w:lang w:val="en-GB"/>
+        </w:rPr>
+        <w:t>a</w:t>
+      </w:r>
+      <w:proofErr w:type="spellEnd"/>
+      <w:proofErr w:type="gramEnd"/>
+      <w:r>
+        <w:rPr>
+          <w:sz w:val="24"/>
+          <w:szCs w:val="24"/>
+          <w:lang w:val="en-GB"/>
+        </w:rPr>
+        <w:t xml:space="preserve"> important method to estimate the models performance and be able to compare different hyperparameter settings. Train test splits allow to detect overfitting.</w:t>
       </w:r>
     </w:p>
     <w:p>
@@ -9200,7 +12781,25 @@
           <w:szCs w:val="24"/>
           <w:lang w:val="en-GB"/>
         </w:rPr>
-        <w:t xml:space="preserve"> (random selection; splits only calculated once and reused for all experiments to allow for comparibility. However, note that it results in different training and testing sets for the different patch sizes)</w:t>
+        <w:t xml:space="preserve"> (random selection; splits only calculated once and reused for all experiments to allow for </w:t>
+      </w:r>
+      <w:proofErr w:type="spellStart"/>
+      <w:r>
+        <w:rPr>
+          <w:sz w:val="24"/>
+          <w:szCs w:val="24"/>
+          <w:lang w:val="en-GB"/>
+        </w:rPr>
+        <w:t>comparibility</w:t>
+      </w:r>
+      <w:proofErr w:type="spellEnd"/>
+      <w:r>
+        <w:rPr>
+          <w:sz w:val="24"/>
+          <w:szCs w:val="24"/>
+          <w:lang w:val="en-GB"/>
+        </w:rPr>
+        <w:t>. However, note that it results in different training and testing sets for the different patch sizes)</w:t>
       </w:r>
       <w:r>
         <w:rPr>
@@ -9292,7 +12891,7 @@
           <w:lang w:val="en-GB"/>
         </w:rPr>
       </w:pPr>
-      <w:hyperlink r:id="rId53" w:history="1">
+      <w:hyperlink r:id="rId52" w:history="1">
         <w:r>
           <w:rPr>
             <w:rStyle w:val="Hyperlink"/>
@@ -9372,49 +12971,157 @@
           <w:szCs w:val="24"/>
           <w:lang w:val="en-GB"/>
         </w:rPr>
-        <w:t xml:space="preserve">Commonly, networks are pretrained on Imagenet. This has been given successful results even for sea ice domain (Petersen et al 2009), however, </w:t>
-      </w:r>
-    </w:p>
-    <w:p>
-      <w:pPr>
-        <w:rPr>
-          <w:sz w:val="24"/>
-          <w:szCs w:val="24"/>
-          <w:lang w:val="en-GB"/>
-        </w:rPr>
-      </w:pPr>
-      <w:r>
-        <w:rPr>
-          <w:sz w:val="24"/>
-          <w:szCs w:val="24"/>
-          <w:lang w:val="en-GB"/>
-        </w:rPr>
-        <w:t xml:space="preserve">Note that the results are not directly comparable between plain U-Net, pretrained with ResNet and </w:t>
-      </w:r>
-      <w:r>
-        <w:rPr>
-          <w:sz w:val="24"/>
-          <w:szCs w:val="24"/>
-          <w:lang w:val="en-GB"/>
-        </w:rPr>
-        <w:t>pretrained autoencoder, as the ResNet is used as backbone.</w:t>
-      </w:r>
-    </w:p>
-    <w:p>
-      <w:pPr>
-        <w:rPr>
-          <w:sz w:val="24"/>
-          <w:szCs w:val="24"/>
-          <w:lang w:val="en-GB"/>
-        </w:rPr>
-      </w:pPr>
-      <w:r>
-        <w:rPr>
-          <w:sz w:val="24"/>
-          <w:szCs w:val="24"/>
-          <w:lang w:val="en-GB"/>
-        </w:rPr>
-        <w:t>(Training: The pretrained backbone was frozen, only the upsampling part was trained). For UNet, Keras implementation was used and adjusted. Autoencoder was implemented with inspiration from…</w:t>
+        <w:t xml:space="preserve">Commonly, networks are pretrained on </w:t>
+      </w:r>
+      <w:proofErr w:type="spellStart"/>
+      <w:r>
+        <w:rPr>
+          <w:sz w:val="24"/>
+          <w:szCs w:val="24"/>
+          <w:lang w:val="en-GB"/>
+        </w:rPr>
+        <w:t>Imagenet</w:t>
+      </w:r>
+      <w:proofErr w:type="spellEnd"/>
+      <w:r>
+        <w:rPr>
+          <w:sz w:val="24"/>
+          <w:szCs w:val="24"/>
+          <w:lang w:val="en-GB"/>
+        </w:rPr>
+        <w:t xml:space="preserve">. This has been given successful results even for sea ice domain (Petersen et al 2009), however, </w:t>
+      </w:r>
+    </w:p>
+    <w:p>
+      <w:pPr>
+        <w:rPr>
+          <w:sz w:val="24"/>
+          <w:szCs w:val="24"/>
+          <w:lang w:val="en-GB"/>
+        </w:rPr>
+      </w:pPr>
+      <w:r>
+        <w:rPr>
+          <w:sz w:val="24"/>
+          <w:szCs w:val="24"/>
+          <w:lang w:val="en-GB"/>
+        </w:rPr>
+        <w:t xml:space="preserve">Note that the results are not directly comparable between plain U-Net, pretrained with </w:t>
+      </w:r>
+      <w:proofErr w:type="spellStart"/>
+      <w:r>
+        <w:rPr>
+          <w:sz w:val="24"/>
+          <w:szCs w:val="24"/>
+          <w:lang w:val="en-GB"/>
+        </w:rPr>
+        <w:t>ResNet</w:t>
+      </w:r>
+      <w:proofErr w:type="spellEnd"/>
+      <w:r>
+        <w:rPr>
+          <w:sz w:val="24"/>
+          <w:szCs w:val="24"/>
+          <w:lang w:val="en-GB"/>
+        </w:rPr>
+        <w:t xml:space="preserve"> and </w:t>
+      </w:r>
+      <w:r>
+        <w:rPr>
+          <w:sz w:val="24"/>
+          <w:szCs w:val="24"/>
+          <w:lang w:val="en-GB"/>
+        </w:rPr>
+        <w:t xml:space="preserve">pretrained autoencoder, as the </w:t>
+      </w:r>
+      <w:proofErr w:type="spellStart"/>
+      <w:r>
+        <w:rPr>
+          <w:sz w:val="24"/>
+          <w:szCs w:val="24"/>
+          <w:lang w:val="en-GB"/>
+        </w:rPr>
+        <w:t>ResNet</w:t>
+      </w:r>
+      <w:proofErr w:type="spellEnd"/>
+      <w:r>
+        <w:rPr>
+          <w:sz w:val="24"/>
+          <w:szCs w:val="24"/>
+          <w:lang w:val="en-GB"/>
+        </w:rPr>
+        <w:t xml:space="preserve"> is used as backbone.</w:t>
+      </w:r>
+    </w:p>
+    <w:p>
+      <w:pPr>
+        <w:rPr>
+          <w:sz w:val="24"/>
+          <w:szCs w:val="24"/>
+          <w:lang w:val="en-GB"/>
+        </w:rPr>
+      </w:pPr>
+      <w:r>
+        <w:rPr>
+          <w:sz w:val="24"/>
+          <w:szCs w:val="24"/>
+          <w:lang w:val="en-GB"/>
+        </w:rPr>
+        <w:t xml:space="preserve">(Training: The pretrained backbone was frozen, only the </w:t>
+      </w:r>
+      <w:proofErr w:type="spellStart"/>
+      <w:r>
+        <w:rPr>
+          <w:sz w:val="24"/>
+          <w:szCs w:val="24"/>
+          <w:lang w:val="en-GB"/>
+        </w:rPr>
+        <w:t>upsampling</w:t>
+      </w:r>
+      <w:proofErr w:type="spellEnd"/>
+      <w:r>
+        <w:rPr>
+          <w:sz w:val="24"/>
+          <w:szCs w:val="24"/>
+          <w:lang w:val="en-GB"/>
+        </w:rPr>
+        <w:t xml:space="preserve"> part was trained). For </w:t>
+      </w:r>
+      <w:proofErr w:type="spellStart"/>
+      <w:r>
+        <w:rPr>
+          <w:sz w:val="24"/>
+          <w:szCs w:val="24"/>
+          <w:lang w:val="en-GB"/>
+        </w:rPr>
+        <w:t>UNet</w:t>
+      </w:r>
+      <w:proofErr w:type="spellEnd"/>
+      <w:r>
+        <w:rPr>
+          <w:sz w:val="24"/>
+          <w:szCs w:val="24"/>
+          <w:lang w:val="en-GB"/>
+        </w:rPr>
+        <w:t xml:space="preserve">, </w:t>
+      </w:r>
+      <w:proofErr w:type="spellStart"/>
+      <w:r>
+        <w:rPr>
+          <w:sz w:val="24"/>
+          <w:szCs w:val="24"/>
+          <w:lang w:val="en-GB"/>
+        </w:rPr>
+        <w:t>Keras</w:t>
+      </w:r>
+      <w:proofErr w:type="spellEnd"/>
+      <w:r>
+        <w:rPr>
+          <w:sz w:val="24"/>
+          <w:szCs w:val="24"/>
+          <w:lang w:val="en-GB"/>
+        </w:rPr>
+        <w:t xml:space="preserve"> implementation was used and adjusted. Autoencoder was implemented with inspiration from…</w:t>
       </w:r>
     </w:p>
     <w:p>
@@ -9446,7 +13153,7 @@
           <w:lang w:val="en-GB"/>
         </w:rPr>
       </w:pPr>
-      <w:hyperlink r:id="rId54" w:history="1">
+      <w:hyperlink r:id="rId53" w:history="1">
         <w:r>
           <w:rPr>
             <w:rStyle w:val="Hyperlink"/>
@@ -9463,15 +13170,51 @@
           <w:szCs w:val="24"/>
           <w:lang w:val="en-GB"/>
         </w:rPr>
-        <w:t xml:space="preserve"> used kmeans to classify into different ice types</w:t>
-      </w:r>
-      <w:r>
-        <w:rPr>
-          <w:sz w:val="24"/>
-          <w:szCs w:val="24"/>
-          <w:lang w:val="en-GB"/>
-        </w:rPr>
-        <w:t xml:space="preserve"> (successful given appropriate image conditions and environment (e.g. illumination, visual clarity, snow cover)</w:t>
+        <w:t xml:space="preserve"> used </w:t>
+      </w:r>
+      <w:proofErr w:type="spellStart"/>
+      <w:r>
+        <w:rPr>
+          <w:sz w:val="24"/>
+          <w:szCs w:val="24"/>
+          <w:lang w:val="en-GB"/>
+        </w:rPr>
+        <w:t>kmeans</w:t>
+      </w:r>
+      <w:proofErr w:type="spellEnd"/>
+      <w:r>
+        <w:rPr>
+          <w:sz w:val="24"/>
+          <w:szCs w:val="24"/>
+          <w:lang w:val="en-GB"/>
+        </w:rPr>
+        <w:t xml:space="preserve"> to classify into different ice types</w:t>
+      </w:r>
+      <w:r>
+        <w:rPr>
+          <w:sz w:val="24"/>
+          <w:szCs w:val="24"/>
+          <w:lang w:val="en-GB"/>
+        </w:rPr>
+        <w:t xml:space="preserve"> (successful given appropriate image conditions and environment (</w:t>
+      </w:r>
+      <w:proofErr w:type="gramStart"/>
+      <w:r>
+        <w:rPr>
+          <w:sz w:val="24"/>
+          <w:szCs w:val="24"/>
+          <w:lang w:val="en-GB"/>
+        </w:rPr>
+        <w:t>e.g.</w:t>
+      </w:r>
+      <w:proofErr w:type="gramEnd"/>
+      <w:r>
+        <w:rPr>
+          <w:sz w:val="24"/>
+          <w:szCs w:val="24"/>
+          <w:lang w:val="en-GB"/>
+        </w:rPr>
+        <w:t xml:space="preserve"> illumination, visual clarity, snow cover)</w:t>
       </w:r>
       <w:r>
         <w:rPr>
@@ -9496,8 +13239,18 @@
           <w:szCs w:val="24"/>
           <w:lang w:val="en-GB"/>
         </w:rPr>
-        <w:t>Important: are the aerial images preprocessed</w:t>
-      </w:r>
+        <w:t xml:space="preserve">Important: are the aerial images </w:t>
+      </w:r>
+      <w:proofErr w:type="spellStart"/>
+      <w:r>
+        <w:rPr>
+          <w:sz w:val="24"/>
+          <w:szCs w:val="24"/>
+          <w:lang w:val="en-GB"/>
+        </w:rPr>
+        <w:t>preprocessed</w:t>
+      </w:r>
+      <w:proofErr w:type="spellEnd"/>
       <w:r>
         <w:rPr>
           <w:sz w:val="24"/>
@@ -9574,7 +13327,25 @@
           <w:szCs w:val="24"/>
           <w:lang w:val="en-GB"/>
         </w:rPr>
-        <w:t>Even if trained with a very small dataset, UNet could achieve quite good result. This is promising as when dataset size is increased, this could further be improved and overfitting reduced.</w:t>
+        <w:t xml:space="preserve">Even if trained with a very small dataset, </w:t>
+      </w:r>
+      <w:proofErr w:type="spellStart"/>
+      <w:r>
+        <w:rPr>
+          <w:sz w:val="24"/>
+          <w:szCs w:val="24"/>
+          <w:lang w:val="en-GB"/>
+        </w:rPr>
+        <w:t>UNet</w:t>
+      </w:r>
+      <w:proofErr w:type="spellEnd"/>
+      <w:r>
+        <w:rPr>
+          <w:sz w:val="24"/>
+          <w:szCs w:val="24"/>
+          <w:lang w:val="en-GB"/>
+        </w:rPr>
+        <w:t xml:space="preserve"> could achieve quite good result. This is promising as when dataset size is increased, this could further be improved and overfitting reduced.</w:t>
       </w:r>
       <w:r>
         <w:rPr>
@@ -9666,8 +13437,17 @@
           <w:lang w:val="en-GB"/>
         </w:rPr>
         <w:tab/>
+      </w:r>
+      <w:proofErr w:type="spellStart"/>
+      <w:r>
+        <w:rPr>
+          <w:sz w:val="24"/>
+          <w:szCs w:val="24"/>
+          <w:lang w:val="en-GB"/>
+        </w:rPr>
         <w:t>MeanIOU</w:t>
       </w:r>
+      <w:proofErr w:type="spellEnd"/>
     </w:p>
     <w:p>
       <w:pPr>
@@ -9752,7 +13532,24 @@
           <w:lang w:val="en-GB"/>
         </w:rPr>
         <w:tab/>
-        <w:t>IOUc (for particular class)</w:t>
+      </w:r>
+      <w:proofErr w:type="spellStart"/>
+      <w:r>
+        <w:rPr>
+          <w:sz w:val="24"/>
+          <w:szCs w:val="24"/>
+          <w:lang w:val="en-GB"/>
+        </w:rPr>
+        <w:t>IOUc</w:t>
+      </w:r>
+      <w:proofErr w:type="spellEnd"/>
+      <w:r>
+        <w:rPr>
+          <w:sz w:val="24"/>
+          <w:szCs w:val="24"/>
+          <w:lang w:val="en-GB"/>
+        </w:rPr>
+        <w:t xml:space="preserve"> (for particular class)</w:t>
       </w:r>
     </w:p>
     <w:p>
@@ -9934,7 +13731,24 @@
           <w:lang w:val="en-GB"/>
         </w:rPr>
         <w:tab/>
-        <w:t>Labeling Consistency</w:t>
+      </w:r>
+      <w:proofErr w:type="spellStart"/>
+      <w:r>
+        <w:rPr>
+          <w:b/>
+          <w:bCs/>
+          <w:lang w:val="en-GB"/>
+        </w:rPr>
+        <w:t>Labeling</w:t>
+      </w:r>
+      <w:proofErr w:type="spellEnd"/>
+      <w:r>
+        <w:rPr>
+          <w:b/>
+          <w:bCs/>
+          <w:lang w:val="en-GB"/>
+        </w:rPr>
+        <w:t xml:space="preserve"> Consistency</w:t>
       </w:r>
       <w:r>
         <w:rPr>
@@ -10070,8 +13884,103 @@
           <w:szCs w:val="24"/>
           <w:lang w:val="en-GB"/>
         </w:rPr>
-        <w:t>MPF = ( MP / MP + ICE ) x 100, as has been done in (</w:t>
-      </w:r>
+        <w:t xml:space="preserve">MPF = </w:t>
+      </w:r>
+      <w:proofErr w:type="gramStart"/>
+      <w:r>
+        <w:rPr>
+          <w:sz w:val="24"/>
+          <w:szCs w:val="24"/>
+          <w:lang w:val="en-GB"/>
+        </w:rPr>
+        <w:t>( MP</w:t>
+      </w:r>
+      <w:proofErr w:type="gramEnd"/>
+      <w:r>
+        <w:rPr>
+          <w:sz w:val="24"/>
+          <w:szCs w:val="24"/>
+          <w:lang w:val="en-GB"/>
+        </w:rPr>
+        <w:t xml:space="preserve"> / MP + ICE ) x 100, as has been done in (</w:t>
+      </w:r>
+      <w:hyperlink r:id="rId54" w:history="1">
+        <w:r>
+          <w:rPr>
+            <w:rStyle w:val="Hyperlink"/>
+            <w:sz w:val="24"/>
+            <w:szCs w:val="24"/>
+            <w:lang w:val="en-GB"/>
+          </w:rPr>
+          <w:t>https://agupubs.onlinelibrary.wiley.com/doi/full/10.1029/2019JC015738</w:t>
+        </w:r>
+      </w:hyperlink>
+      <w:r>
+        <w:rPr>
+          <w:sz w:val="24"/>
+          <w:szCs w:val="24"/>
+          <w:lang w:val="en-GB"/>
+        </w:rPr>
+        <w:t>).</w:t>
+      </w:r>
+    </w:p>
+    <w:p>
+      <w:pPr>
+        <w:rPr>
+          <w:sz w:val="24"/>
+          <w:szCs w:val="24"/>
+          <w:lang w:val="en-GB"/>
+        </w:rPr>
+      </w:pPr>
+      <w:r>
+        <w:rPr>
+          <w:sz w:val="24"/>
+          <w:szCs w:val="24"/>
+          <w:lang w:val="en-GB"/>
+        </w:rPr>
+        <w:t xml:space="preserve">To allow for another evaluation metric, MP fraction has been calculated for RGB and predicted IR images and compared to MPF calculated with … method. </w:t>
+      </w:r>
+    </w:p>
+    <w:p>
+      <w:pPr>
+        <w:rPr>
+          <w:b/>
+          <w:bCs/>
+          <w:sz w:val="28"/>
+          <w:szCs w:val="28"/>
+          <w:lang w:val="en-GB"/>
+        </w:rPr>
+      </w:pPr>
+    </w:p>
+    <w:p>
+      <w:pPr>
+        <w:rPr>
+          <w:b/>
+          <w:bCs/>
+          <w:sz w:val="40"/>
+          <w:szCs w:val="40"/>
+          <w:lang w:val="en-GB"/>
+        </w:rPr>
+      </w:pPr>
+      <w:r>
+        <w:rPr>
+          <w:b/>
+          <w:bCs/>
+          <w:sz w:val="40"/>
+          <w:szCs w:val="40"/>
+          <w:lang w:val="en-GB"/>
+        </w:rPr>
+        <w:t>Discussion</w:t>
+      </w:r>
+    </w:p>
+    <w:p>
+      <w:pPr>
+        <w:rPr>
+          <w:sz w:val="24"/>
+          <w:szCs w:val="24"/>
+          <w:lang w:val="en-GB"/>
+        </w:rPr>
+      </w:pPr>
       <w:hyperlink r:id="rId55" w:history="1">
         <w:r>
           <w:rPr>
@@ -10089,153 +13998,166 @@
           <w:szCs w:val="24"/>
           <w:lang w:val="en-GB"/>
         </w:rPr>
-        <w:t>).</w:t>
-      </w:r>
-    </w:p>
-    <w:p>
-      <w:pPr>
-        <w:rPr>
-          <w:sz w:val="24"/>
-          <w:szCs w:val="24"/>
-          <w:lang w:val="en-GB"/>
-        </w:rPr>
-      </w:pPr>
-      <w:r>
-        <w:rPr>
-          <w:sz w:val="24"/>
-          <w:szCs w:val="24"/>
-          <w:lang w:val="en-GB"/>
-        </w:rPr>
-        <w:t xml:space="preserve">To allow for another evaluation metric, MP fraction has been calculated for RGB and predicted IR images and compared to MPF calculated with … method. </w:t>
-      </w:r>
-    </w:p>
-    <w:p>
-      <w:pPr>
-        <w:rPr>
-          <w:b/>
-          <w:bCs/>
-          <w:sz w:val="28"/>
-          <w:szCs w:val="28"/>
-          <w:lang w:val="en-GB"/>
-        </w:rPr>
-      </w:pPr>
-    </w:p>
-    <w:p>
-      <w:pPr>
-        <w:rPr>
-          <w:b/>
-          <w:bCs/>
-          <w:sz w:val="40"/>
-          <w:szCs w:val="40"/>
-          <w:lang w:val="en-GB"/>
-        </w:rPr>
-      </w:pPr>
-      <w:r>
-        <w:rPr>
-          <w:b/>
-          <w:bCs/>
-          <w:sz w:val="40"/>
-          <w:szCs w:val="40"/>
-          <w:lang w:val="en-GB"/>
-        </w:rPr>
-        <w:t>Discussion</w:t>
-      </w:r>
-    </w:p>
-    <w:p>
-      <w:pPr>
-        <w:rPr>
-          <w:sz w:val="24"/>
-          <w:szCs w:val="24"/>
-          <w:lang w:val="en-GB"/>
-        </w:rPr>
-      </w:pPr>
+        <w:t xml:space="preserve"> (discuss</w:t>
+      </w:r>
+      <w:r>
+        <w:rPr>
+          <w:sz w:val="24"/>
+          <w:szCs w:val="24"/>
+          <w:lang w:val="en-GB"/>
+        </w:rPr>
+        <w:t xml:space="preserve"> factors that lead to misclassification in RGB images </w:t>
+      </w:r>
+      <w:proofErr w:type="spellStart"/>
+      <w:r>
+        <w:rPr>
+          <w:sz w:val="24"/>
+          <w:szCs w:val="24"/>
+          <w:lang w:val="en-GB"/>
+        </w:rPr>
+        <w:t>color</w:t>
+      </w:r>
+      <w:proofErr w:type="spellEnd"/>
+      <w:r>
+        <w:rPr>
+          <w:sz w:val="24"/>
+          <w:szCs w:val="24"/>
+          <w:lang w:val="en-GB"/>
+        </w:rPr>
+        <w:t>-based)</w:t>
+      </w:r>
+    </w:p>
+    <w:p>
+      <w:pPr>
+        <w:rPr>
+          <w:sz w:val="24"/>
+          <w:szCs w:val="24"/>
+          <w:lang w:val="en-GB"/>
+        </w:rPr>
+      </w:pPr>
+      <w:r>
+        <w:rPr>
+          <w:sz w:val="24"/>
+          <w:szCs w:val="24"/>
+          <w:lang w:val="en-GB"/>
+        </w:rPr>
+        <w:t>Difficulties of manual segmentation: Although done very carefully, some melt ponds could not be detected.</w:t>
+      </w:r>
+    </w:p>
+    <w:p>
+      <w:pPr>
+        <w:rPr>
+          <w:sz w:val="24"/>
+          <w:szCs w:val="24"/>
+          <w:lang w:val="en-GB"/>
+        </w:rPr>
+      </w:pPr>
+      <w:r>
+        <w:rPr>
+          <w:sz w:val="24"/>
+          <w:szCs w:val="24"/>
+          <w:lang w:val="en-GB"/>
+        </w:rPr>
+        <w:t xml:space="preserve">Problem with unsupervised </w:t>
+      </w:r>
+      <w:proofErr w:type="spellStart"/>
+      <w:r>
+        <w:rPr>
+          <w:sz w:val="24"/>
+          <w:szCs w:val="24"/>
+          <w:lang w:val="en-GB"/>
+        </w:rPr>
+        <w:t>kmeans</w:t>
+      </w:r>
+      <w:proofErr w:type="spellEnd"/>
+      <w:r>
+        <w:rPr>
+          <w:sz w:val="24"/>
+          <w:szCs w:val="24"/>
+          <w:lang w:val="en-GB"/>
+        </w:rPr>
+        <w:t xml:space="preserve"> segmentation: Produce inconsistent, non-</w:t>
+      </w:r>
+      <w:proofErr w:type="spellStart"/>
+      <w:r>
+        <w:rPr>
+          <w:sz w:val="24"/>
+          <w:szCs w:val="24"/>
+          <w:lang w:val="en-GB"/>
+        </w:rPr>
+        <w:t>intercomparable</w:t>
+      </w:r>
+      <w:proofErr w:type="spellEnd"/>
+      <w:r>
+        <w:rPr>
+          <w:sz w:val="24"/>
+          <w:szCs w:val="24"/>
+          <w:lang w:val="en-GB"/>
+        </w:rPr>
+        <w:t xml:space="preserve"> results (fixed k, even if not all features are present).</w:t>
+      </w:r>
+    </w:p>
+    <w:p>
+      <w:pPr>
+        <w:rPr>
+          <w:sz w:val="24"/>
+          <w:szCs w:val="24"/>
+          <w:lang w:val="en-GB"/>
+        </w:rPr>
+      </w:pPr>
+      <w:r>
+        <w:rPr>
+          <w:sz w:val="24"/>
+          <w:szCs w:val="24"/>
+          <w:lang w:val="en-GB"/>
+        </w:rPr>
+        <w:t xml:space="preserve">Distinction </w:t>
+      </w:r>
+      <w:proofErr w:type="gramStart"/>
+      <w:r>
+        <w:rPr>
+          <w:sz w:val="24"/>
+          <w:szCs w:val="24"/>
+          <w:lang w:val="en-GB"/>
+        </w:rPr>
+        <w:t>melt</w:t>
+      </w:r>
+      <w:proofErr w:type="gramEnd"/>
+      <w:r>
+        <w:rPr>
+          <w:sz w:val="24"/>
+          <w:szCs w:val="24"/>
+          <w:lang w:val="en-GB"/>
+        </w:rPr>
+        <w:t xml:space="preserve"> ponds and open leads</w:t>
+      </w:r>
+      <w:r>
+        <w:rPr>
+          <w:sz w:val="24"/>
+          <w:szCs w:val="24"/>
+          <w:lang w:val="en-GB"/>
+        </w:rPr>
+        <w:t>. “Submerged ice (resulting from lateral melting) presented at some ice floe edges are classified as melt ponds and melt holes (melt ponds that penetrated through the underlying sea ice cover) are classified as leads, partly because of similar optical and physical properties between submerged ice and pod, and between hole and lead (</w:t>
+      </w:r>
+      <w:proofErr w:type="spellStart"/>
+      <w:r>
+        <w:rPr>
+          <w:sz w:val="24"/>
+          <w:szCs w:val="24"/>
+          <w:lang w:val="en-GB"/>
+        </w:rPr>
+        <w:t>Inuoe</w:t>
+      </w:r>
+      <w:proofErr w:type="spellEnd"/>
+      <w:r>
+        <w:rPr>
+          <w:sz w:val="24"/>
+          <w:szCs w:val="24"/>
+          <w:lang w:val="en-GB"/>
+        </w:rPr>
+        <w:t xml:space="preserve"> 2008) </w:t>
+      </w:r>
       <w:hyperlink r:id="rId56" w:history="1">
-        <w:r>
-          <w:rPr>
-            <w:rStyle w:val="Hyperlink"/>
-            <w:sz w:val="24"/>
-            <w:szCs w:val="24"/>
-            <w:lang w:val="en-GB"/>
-          </w:rPr>
-          <w:t>https://agupubs.onlinelibrary.wiley.com/doi/full/10.1029/2019JC015738</w:t>
-        </w:r>
-      </w:hyperlink>
-      <w:r>
-        <w:rPr>
-          <w:sz w:val="24"/>
-          <w:szCs w:val="24"/>
-          <w:lang w:val="en-GB"/>
-        </w:rPr>
-        <w:t xml:space="preserve"> (discuss</w:t>
-      </w:r>
-      <w:r>
-        <w:rPr>
-          <w:sz w:val="24"/>
-          <w:szCs w:val="24"/>
-          <w:lang w:val="en-GB"/>
-        </w:rPr>
-        <w:t xml:space="preserve"> factors that lead to misclassification in RGB images color-based)</w:t>
-      </w:r>
-    </w:p>
-    <w:p>
-      <w:pPr>
-        <w:rPr>
-          <w:sz w:val="24"/>
-          <w:szCs w:val="24"/>
-          <w:lang w:val="en-GB"/>
-        </w:rPr>
-      </w:pPr>
-      <w:r>
-        <w:rPr>
-          <w:sz w:val="24"/>
-          <w:szCs w:val="24"/>
-          <w:lang w:val="en-GB"/>
-        </w:rPr>
-        <w:t>Difficulties of manual segmentation: Although done very carefully, some melt ponds could not be detected.</w:t>
-      </w:r>
-    </w:p>
-    <w:p>
-      <w:pPr>
-        <w:rPr>
-          <w:sz w:val="24"/>
-          <w:szCs w:val="24"/>
-          <w:lang w:val="en-GB"/>
-        </w:rPr>
-      </w:pPr>
-      <w:r>
-        <w:rPr>
-          <w:sz w:val="24"/>
-          <w:szCs w:val="24"/>
-          <w:lang w:val="en-GB"/>
-        </w:rPr>
-        <w:t>Problem with unsupervised kmeans segmentation: Produce inconsistent, non-intercomparable results (fixed k, even if not all features are present).</w:t>
-      </w:r>
-    </w:p>
-    <w:p>
-      <w:pPr>
-        <w:rPr>
-          <w:sz w:val="24"/>
-          <w:szCs w:val="24"/>
-          <w:lang w:val="en-GB"/>
-        </w:rPr>
-      </w:pPr>
-      <w:r>
-        <w:rPr>
-          <w:sz w:val="24"/>
-          <w:szCs w:val="24"/>
-          <w:lang w:val="en-GB"/>
-        </w:rPr>
-        <w:t>Distinction melt ponds and open leads</w:t>
-      </w:r>
-      <w:r>
-        <w:rPr>
-          <w:sz w:val="24"/>
-          <w:szCs w:val="24"/>
-          <w:lang w:val="en-GB"/>
-        </w:rPr>
-        <w:t xml:space="preserve">. “Submerged ice (resulting from lateral melting) presented at some ice floe edges are classified as melt ponds and melt holes (melt ponds that penetrated through the underlying sea ice cover) are classified as leads, partly because of similar optical and physical properties between submerged ice and pod, and between hole and lead (Inuoe 2008) </w:t>
-      </w:r>
-      <w:hyperlink r:id="rId57" w:history="1">
         <w:r>
           <w:rPr>
             <w:rStyle w:val="Hyperlink"/>
@@ -10252,7 +14174,25 @@
           <w:szCs w:val="24"/>
           <w:lang w:val="en-GB"/>
         </w:rPr>
-        <w:t xml:space="preserve"> . Fraction of these features are very small compared with the melt ponds and image coverage, resultant errors with the mean value of pond statistics for one image are likely to be small (Perovich 2002) </w:t>
+        <w:t xml:space="preserve"> . Fraction of these features </w:t>
+      </w:r>
+      <w:proofErr w:type="gramStart"/>
+      <w:r>
+        <w:rPr>
+          <w:sz w:val="24"/>
+          <w:szCs w:val="24"/>
+          <w:lang w:val="en-GB"/>
+        </w:rPr>
+        <w:t>are</w:t>
+      </w:r>
+      <w:proofErr w:type="gramEnd"/>
+      <w:r>
+        <w:rPr>
+          <w:sz w:val="24"/>
+          <w:szCs w:val="24"/>
+          <w:lang w:val="en-GB"/>
+        </w:rPr>
+        <w:t xml:space="preserve"> very small compared with the melt ponds and image coverage, resultant errors with the mean value of pond statistics for one image are likely to be small (Perovich 2002) </w:t>
       </w:r>
       <w:r>
         <w:rPr>
@@ -10302,15 +14242,71 @@
           <w:szCs w:val="24"/>
           <w:lang w:val="en-GB"/>
         </w:rPr>
-        <w:t>IR data was fed in ungridded. This was encountered by using the image centers that generally are less distorted.</w:t>
-      </w:r>
-      <w:r>
-        <w:rPr>
-          <w:sz w:val="24"/>
-          <w:szCs w:val="24"/>
-          <w:lang w:val="en-GB"/>
-        </w:rPr>
-        <w:t xml:space="preserve"> However, this could effect model performance by learning wrong shapes.</w:t>
+        <w:t xml:space="preserve">IR data was fed in </w:t>
+      </w:r>
+      <w:proofErr w:type="spellStart"/>
+      <w:r>
+        <w:rPr>
+          <w:sz w:val="24"/>
+          <w:szCs w:val="24"/>
+          <w:lang w:val="en-GB"/>
+        </w:rPr>
+        <w:t>ungridded</w:t>
+      </w:r>
+      <w:proofErr w:type="spellEnd"/>
+      <w:r>
+        <w:rPr>
+          <w:sz w:val="24"/>
+          <w:szCs w:val="24"/>
+          <w:lang w:val="en-GB"/>
+        </w:rPr>
+        <w:t xml:space="preserve">. This was encountered by using the image </w:t>
+      </w:r>
+      <w:proofErr w:type="spellStart"/>
+      <w:r>
+        <w:rPr>
+          <w:sz w:val="24"/>
+          <w:szCs w:val="24"/>
+          <w:lang w:val="en-GB"/>
+        </w:rPr>
+        <w:t>centers</w:t>
+      </w:r>
+      <w:proofErr w:type="spellEnd"/>
+      <w:r>
+        <w:rPr>
+          <w:sz w:val="24"/>
+          <w:szCs w:val="24"/>
+          <w:lang w:val="en-GB"/>
+        </w:rPr>
+        <w:t xml:space="preserve"> that generally are less distorted.</w:t>
+      </w:r>
+      <w:r>
+        <w:rPr>
+          <w:sz w:val="24"/>
+          <w:szCs w:val="24"/>
+          <w:lang w:val="en-GB"/>
+        </w:rPr>
+        <w:t xml:space="preserve"> However, this could </w:t>
+      </w:r>
+      <w:proofErr w:type="spellStart"/>
+      <w:proofErr w:type="gramStart"/>
+      <w:r>
+        <w:rPr>
+          <w:sz w:val="24"/>
+          <w:szCs w:val="24"/>
+          <w:lang w:val="en-GB"/>
+        </w:rPr>
+        <w:t>effect</w:t>
+      </w:r>
+      <w:proofErr w:type="spellEnd"/>
+      <w:proofErr w:type="gramEnd"/>
+      <w:r>
+        <w:rPr>
+          <w:sz w:val="24"/>
+          <w:szCs w:val="24"/>
+          <w:lang w:val="en-GB"/>
+        </w:rPr>
+        <w:t xml:space="preserve"> model performance by learning wrong shapes.</w:t>
       </w:r>
     </w:p>
     <w:p>
@@ -10559,6 +14555,7 @@
         </w:rPr>
         <w:t xml:space="preserve">[1] </w:t>
       </w:r>
+      <w:proofErr w:type="spellStart"/>
       <w:r>
         <w:rPr>
           <w:rStyle w:val="author"/>
@@ -10569,19 +14566,9 @@
           <w:shd w:val="clear" w:color="auto" w:fill="FFFFFF"/>
           <w:lang w:val="en-GB"/>
         </w:rPr>
-        <w:t>Flocco, D.</w:t>
-      </w:r>
-      <w:r>
-        <w:rPr>
-          <w:rFonts w:ascii="Open Sans" w:hAnsi="Open Sans" w:cs="Open Sans"/>
-          <w:color w:val="1C1D1E"/>
-          <w:sz w:val="21"/>
-          <w:szCs w:val="21"/>
-          <w:shd w:val="clear" w:color="auto" w:fill="FFFFFF"/>
-          <w:lang w:val="en-GB"/>
-        </w:rPr>
-        <w:t>, </w:t>
-      </w:r>
+        <w:t>Flocco</w:t>
+      </w:r>
+      <w:proofErr w:type="spellEnd"/>
       <w:r>
         <w:rPr>
           <w:rStyle w:val="author"/>
@@ -10592,7 +14579,7 @@
           <w:shd w:val="clear" w:color="auto" w:fill="FFFFFF"/>
           <w:lang w:val="en-GB"/>
         </w:rPr>
-        <w:t>Schroeder, D.</w:t>
+        <w:t>, D.</w:t>
       </w:r>
       <w:r>
         <w:rPr>
@@ -10615,7 +14602,7 @@
           <w:shd w:val="clear" w:color="auto" w:fill="FFFFFF"/>
           <w:lang w:val="en-GB"/>
         </w:rPr>
-        <w:t>Feltham, D. L.</w:t>
+        <w:t>Schroeder, D.</w:t>
       </w:r>
       <w:r>
         <w:rPr>
@@ -10626,7 +14613,7 @@
           <w:shd w:val="clear" w:color="auto" w:fill="FFFFFF"/>
           <w:lang w:val="en-GB"/>
         </w:rPr>
-        <w:t>, and </w:t>
+        <w:t>, </w:t>
       </w:r>
       <w:r>
         <w:rPr>
@@ -10638,7 +14625,44 @@
           <w:shd w:val="clear" w:color="auto" w:fill="FFFFFF"/>
           <w:lang w:val="en-GB"/>
         </w:rPr>
-        <w:t>Hunke, E. C.</w:t>
+        <w:t>Feltham, D. L.</w:t>
+      </w:r>
+      <w:r>
+        <w:rPr>
+          <w:rFonts w:ascii="Open Sans" w:hAnsi="Open Sans" w:cs="Open Sans"/>
+          <w:color w:val="1C1D1E"/>
+          <w:sz w:val="21"/>
+          <w:szCs w:val="21"/>
+          <w:shd w:val="clear" w:color="auto" w:fill="FFFFFF"/>
+          <w:lang w:val="en-GB"/>
+        </w:rPr>
+        <w:t>, and </w:t>
+      </w:r>
+      <w:proofErr w:type="spellStart"/>
+      <w:r>
+        <w:rPr>
+          <w:rStyle w:val="author"/>
+          <w:rFonts w:ascii="Open Sans" w:hAnsi="Open Sans" w:cs="Open Sans"/>
+          <w:color w:val="1C1D1E"/>
+          <w:sz w:val="21"/>
+          <w:szCs w:val="21"/>
+          <w:shd w:val="clear" w:color="auto" w:fill="FFFFFF"/>
+          <w:lang w:val="en-GB"/>
+        </w:rPr>
+        <w:t>Hunke</w:t>
+      </w:r>
+      <w:proofErr w:type="spellEnd"/>
+      <w:r>
+        <w:rPr>
+          <w:rStyle w:val="author"/>
+          <w:rFonts w:ascii="Open Sans" w:hAnsi="Open Sans" w:cs="Open Sans"/>
+          <w:color w:val="1C1D1E"/>
+          <w:sz w:val="21"/>
+          <w:szCs w:val="21"/>
+          <w:shd w:val="clear" w:color="auto" w:fill="FFFFFF"/>
+          <w:lang w:val="en-GB"/>
+        </w:rPr>
+        <w:t>, E. C.</w:t>
       </w:r>
       <w:r>
         <w:rPr>
@@ -10684,7 +14708,33 @@
           <w:shd w:val="clear" w:color="auto" w:fill="FFFFFF"/>
           <w:lang w:val="en-GB"/>
         </w:rPr>
-        <w:t>Impact of melt ponds on Arctic sea ice simulations from 1990 to 2007</w:t>
+        <w:t xml:space="preserve">Impact of melt ponds on </w:t>
+      </w:r>
+      <w:proofErr w:type="gramStart"/>
+      <w:r>
+        <w:rPr>
+          <w:rStyle w:val="articletitle"/>
+          <w:rFonts w:ascii="Open Sans" w:hAnsi="Open Sans" w:cs="Open Sans"/>
+          <w:color w:val="1C1D1E"/>
+          <w:sz w:val="21"/>
+          <w:szCs w:val="21"/>
+          <w:shd w:val="clear" w:color="auto" w:fill="FFFFFF"/>
+          <w:lang w:val="en-GB"/>
+        </w:rPr>
+        <w:t>Arctic sea</w:t>
+      </w:r>
+      <w:proofErr w:type="gramEnd"/>
+      <w:r>
+        <w:rPr>
+          <w:rStyle w:val="articletitle"/>
+          <w:rFonts w:ascii="Open Sans" w:hAnsi="Open Sans" w:cs="Open Sans"/>
+          <w:color w:val="1C1D1E"/>
+          <w:sz w:val="21"/>
+          <w:szCs w:val="21"/>
+          <w:shd w:val="clear" w:color="auto" w:fill="FFFFFF"/>
+          <w:lang w:val="en-GB"/>
+        </w:rPr>
+        <w:t xml:space="preserve"> ice simulations from 1990 to 2007</w:t>
       </w:r>
       <w:r>
         <w:rPr>
@@ -10708,7 +14758,35 @@
           <w:shd w:val="clear" w:color="auto" w:fill="FFFFFF"/>
           <w:lang w:val="en-GB"/>
         </w:rPr>
-        <w:t>J. Geophys. Res.</w:t>
+        <w:t xml:space="preserve">J. </w:t>
+      </w:r>
+      <w:proofErr w:type="spellStart"/>
+      <w:r>
+        <w:rPr>
+          <w:rFonts w:ascii="Open Sans" w:hAnsi="Open Sans" w:cs="Open Sans"/>
+          <w:i/>
+          <w:iCs/>
+          <w:color w:val="1C1D1E"/>
+          <w:sz w:val="21"/>
+          <w:szCs w:val="21"/>
+          <w:shd w:val="clear" w:color="auto" w:fill="FFFFFF"/>
+          <w:lang w:val="en-GB"/>
+        </w:rPr>
+        <w:t>Geophys</w:t>
+      </w:r>
+      <w:proofErr w:type="spellEnd"/>
+      <w:r>
+        <w:rPr>
+          <w:rFonts w:ascii="Open Sans" w:hAnsi="Open Sans" w:cs="Open Sans"/>
+          <w:i/>
+          <w:iCs/>
+          <w:color w:val="1C1D1E"/>
+          <w:sz w:val="21"/>
+          <w:szCs w:val="21"/>
+          <w:shd w:val="clear" w:color="auto" w:fill="FFFFFF"/>
+          <w:lang w:val="en-GB"/>
+        </w:rPr>
+        <w:t>. Res.</w:t>
       </w:r>
       <w:r>
         <w:rPr>
@@ -10744,7 +14822,7 @@
         </w:rPr>
         <w:t>, C09032, doi:</w:t>
       </w:r>
-      <w:hyperlink r:id="rId58" w:tgtFrame="_blank" w:tooltip="Link to external resource: 10.1029/2012JC008195" w:history="1">
+      <w:hyperlink r:id="rId57" w:tgtFrame="_blank" w:tooltip="Link to external resource: 10.1029/2012JC008195" w:history="1">
         <w:r>
           <w:rPr>
             <w:rStyle w:val="Hyperlink"/>
@@ -10779,12 +14857,21 @@
         </w:rPr>
         <w:t xml:space="preserve">[2] </w:t>
       </w:r>
+      <w:proofErr w:type="spellStart"/>
       <w:r>
         <w:rPr>
           <w:rStyle w:val="author"/>
           <w:lang w:val="en-GB"/>
         </w:rPr>
-        <w:t>Fetterer, F.</w:t>
+        <w:t>Fetterer</w:t>
+      </w:r>
+      <w:proofErr w:type="spellEnd"/>
+      <w:r>
+        <w:rPr>
+          <w:rStyle w:val="author"/>
+          <w:lang w:val="en-GB"/>
+        </w:rPr>
+        <w:t>, F.</w:t>
       </w:r>
       <w:r>
         <w:rPr>
@@ -10792,12 +14879,21 @@
         </w:rPr>
         <w:t xml:space="preserve">, and </w:t>
       </w:r>
+      <w:proofErr w:type="spellStart"/>
       <w:r>
         <w:rPr>
           <w:rStyle w:val="author"/>
           <w:lang w:val="en-GB"/>
         </w:rPr>
-        <w:t>Untersteiner, N.</w:t>
+        <w:t>Untersteiner</w:t>
+      </w:r>
+      <w:proofErr w:type="spellEnd"/>
+      <w:r>
+        <w:rPr>
+          <w:rStyle w:val="author"/>
+          <w:lang w:val="en-GB"/>
+        </w:rPr>
+        <w:t>, N.</w:t>
       </w:r>
       <w:r>
         <w:rPr>
@@ -10823,7 +14919,23 @@
           <w:rStyle w:val="articletitle"/>
           <w:lang w:val="en-GB"/>
         </w:rPr>
-        <w:t>Observations of melt ponds on Arctic sea ice</w:t>
+        <w:t xml:space="preserve">Observations of melt ponds on </w:t>
+      </w:r>
+      <w:proofErr w:type="gramStart"/>
+      <w:r>
+        <w:rPr>
+          <w:rStyle w:val="articletitle"/>
+          <w:lang w:val="en-GB"/>
+        </w:rPr>
+        <w:t>Arctic sea</w:t>
+      </w:r>
+      <w:proofErr w:type="gramEnd"/>
+      <w:r>
+        <w:rPr>
+          <w:rStyle w:val="articletitle"/>
+          <w:lang w:val="en-GB"/>
+        </w:rPr>
+        <w:t xml:space="preserve"> ice</w:t>
       </w:r>
       <w:r>
         <w:rPr>
@@ -10837,18 +14949,37 @@
           <w:iCs/>
           <w:lang w:val="en-GB"/>
         </w:rPr>
-        <w:t xml:space="preserve">J. Geophys. </w:t>
-      </w:r>
+        <w:t xml:space="preserve">J. </w:t>
+      </w:r>
+      <w:proofErr w:type="spellStart"/>
       <w:r>
         <w:rPr>
           <w:i/>
           <w:iCs/>
+          <w:lang w:val="en-GB"/>
+        </w:rPr>
+        <w:t>Geophys</w:t>
+      </w:r>
+      <w:proofErr w:type="spellEnd"/>
+      <w:r>
+        <w:rPr>
+          <w:i/>
+          <w:iCs/>
+          <w:lang w:val="en-GB"/>
+        </w:rPr>
+        <w:t xml:space="preserve">. </w:t>
+      </w:r>
+      <w:r>
+        <w:rPr>
+          <w:i/>
+          <w:iCs/>
         </w:rPr>
         <w:t>Res.</w:t>
       </w:r>
       <w:r>
         <w:t xml:space="preserve">, </w:t>
       </w:r>
+      <w:proofErr w:type="gramStart"/>
       <w:r>
         <w:rPr>
           <w:rStyle w:val="vol"/>
@@ -10862,7 +14993,14 @@
         <w:rPr>
           <w:rStyle w:val="citedissue"/>
         </w:rPr>
-        <w:t>C11</w:t>
+        <w:t>C</w:t>
+      </w:r>
+      <w:proofErr w:type="gramEnd"/>
+      <w:r>
+        <w:rPr>
+          <w:rStyle w:val="citedissue"/>
+        </w:rPr>
+        <w:t>11</w:t>
       </w:r>
       <w:r>
         <w:t xml:space="preserve">), </w:t>
@@ -10885,7 +15023,7 @@
       <w:r>
         <w:t>, doi:</w:t>
       </w:r>
-      <w:hyperlink r:id="rId59" w:tgtFrame="_blank" w:tooltip="Link to external resource: 10.1029/98JC02034" w:history="1">
+      <w:hyperlink r:id="rId58" w:tgtFrame="_blank" w:tooltip="Link to external resource: 10.1029/98JC02034" w:history="1">
         <w:r>
           <w:rPr>
             <w:rStyle w:val="Hyperlink"/>
@@ -10904,7 +15042,23 @@
         </w:rPr>
       </w:pPr>
       <w:r>
-        <w:t xml:space="preserve">[3] Rantanen, M., Karpechko, A.Y., Lipponen, A. </w:t>
+        <w:t xml:space="preserve">[3] </w:t>
+      </w:r>
+      <w:proofErr w:type="spellStart"/>
+      <w:r>
+        <w:t>Rantanen</w:t>
+      </w:r>
+      <w:proofErr w:type="spellEnd"/>
+      <w:r>
+        <w:t xml:space="preserve">, M., </w:t>
+      </w:r>
+      <w:proofErr w:type="spellStart"/>
+      <w:r>
+        <w:t>Karpechko</w:t>
+      </w:r>
+      <w:proofErr w:type="spellEnd"/>
+      <w:r>
+        <w:t xml:space="preserve">, A.Y., Lipponen, A. </w:t>
       </w:r>
       <w:r>
         <w:rPr>
@@ -10922,13 +15076,23 @@
         </w:rPr>
         <w:t xml:space="preserve">The Arctic has warmed nearly four times faster than the globe since 1979. </w:t>
       </w:r>
+      <w:proofErr w:type="spellStart"/>
       <w:r>
         <w:rPr>
           <w:i/>
           <w:iCs/>
           <w:lang w:val="en-GB"/>
         </w:rPr>
-        <w:t>Commun Earth Environ</w:t>
+        <w:t>Commun</w:t>
+      </w:r>
+      <w:proofErr w:type="spellEnd"/>
+      <w:r>
+        <w:rPr>
+          <w:i/>
+          <w:iCs/>
+          <w:lang w:val="en-GB"/>
+        </w:rPr>
+        <w:t xml:space="preserve"> Earth Environ</w:t>
       </w:r>
       <w:r>
         <w:rPr>
@@ -10950,7 +15114,7 @@
         </w:rPr>
         <w:t xml:space="preserve">, 168 (2022). </w:t>
       </w:r>
-      <w:hyperlink r:id="rId60" w:history="1">
+      <w:hyperlink r:id="rId59" w:history="1">
         <w:r>
           <w:rPr>
             <w:rStyle w:val="Hyperlink"/>
@@ -10982,7 +15146,27 @@
           <w:szCs w:val="24"/>
           <w:lang w:val="en-GB" w:eastAsia="de-DE"/>
         </w:rPr>
-        <w:t xml:space="preserve">Wright, N. C., &amp; Polashenski, C. M. (2020). How machine learning and high-resolution imagery can improve melt pond retrieval from MODIS over current spectral unmixing techniques. </w:t>
+        <w:t xml:space="preserve">Wright, N. C., &amp; </w:t>
+      </w:r>
+      <w:proofErr w:type="spellStart"/>
+      <w:r>
+        <w:rPr>
+          <w:rFonts w:ascii="Times New Roman" w:eastAsia="Times New Roman" w:hAnsi="Times New Roman" w:cs="Times New Roman"/>
+          <w:sz w:val="24"/>
+          <w:szCs w:val="24"/>
+          <w:lang w:val="en-GB" w:eastAsia="de-DE"/>
+        </w:rPr>
+        <w:t>Polashenski</w:t>
+      </w:r>
+      <w:proofErr w:type="spellEnd"/>
+      <w:r>
+        <w:rPr>
+          <w:rFonts w:ascii="Times New Roman" w:eastAsia="Times New Roman" w:hAnsi="Times New Roman" w:cs="Times New Roman"/>
+          <w:sz w:val="24"/>
+          <w:szCs w:val="24"/>
+          <w:lang w:val="en-GB" w:eastAsia="de-DE"/>
+        </w:rPr>
+        <w:t xml:space="preserve">, C. M. (2020). How machine learning and high-resolution imagery can improve melt pond retrieval from MODIS over current spectral unmixing techniques. </w:t>
       </w:r>
       <w:r>
         <w:rPr>
@@ -11004,7 +15188,7 @@
         </w:rPr>
         <w:t xml:space="preserve">, 125, e2019JC015569. </w:t>
       </w:r>
-      <w:hyperlink r:id="rId61" w:history="1">
+      <w:hyperlink r:id="rId60" w:history="1">
         <w:r>
           <w:rPr>
             <w:rFonts w:ascii="Times New Roman" w:eastAsia="Times New Roman" w:hAnsi="Times New Roman" w:cs="Times New Roman"/>
@@ -11073,20 +15257,78 @@
         <w:rPr>
           <w:lang w:val="en-GB"/>
         </w:rPr>
-        <w:t>L. C. Chen, Y. Zhu, G. Papandreou, F. Schroff and H. Adam, "Encoder-decoder with atrous separable convolution for semantic image segmentation" in Computer Vision—ECCV, Cham, Switzerland:Springer, vol. 11211, pp. 833-851, 2018.</w:t>
-      </w:r>
-    </w:p>
-    <w:p>
-      <w:pPr>
-        <w:rPr>
-          <w:lang w:val="en-GB"/>
-        </w:rPr>
-      </w:pPr>
-      <w:r>
-        <w:rPr>
-          <w:lang w:val="en-GB"/>
-        </w:rPr>
-        <w:t xml:space="preserve">Z. Zhang, "Exfuse: Enhancing feature fusion for semantic segmentation", </w:t>
+        <w:t xml:space="preserve">L. C. Chen, Y. Zhu, G. Papandreou, F. </w:t>
+      </w:r>
+      <w:proofErr w:type="spellStart"/>
+      <w:r>
+        <w:rPr>
+          <w:lang w:val="en-GB"/>
+        </w:rPr>
+        <w:t>Schroff</w:t>
+      </w:r>
+      <w:proofErr w:type="spellEnd"/>
+      <w:r>
+        <w:rPr>
+          <w:lang w:val="en-GB"/>
+        </w:rPr>
+        <w:t xml:space="preserve"> and H. Adam, "Encoder-decoder with </w:t>
+      </w:r>
+      <w:proofErr w:type="spellStart"/>
+      <w:r>
+        <w:rPr>
+          <w:lang w:val="en-GB"/>
+        </w:rPr>
+        <w:t>atrous</w:t>
+      </w:r>
+      <w:proofErr w:type="spellEnd"/>
+      <w:r>
+        <w:rPr>
+          <w:lang w:val="en-GB"/>
+        </w:rPr>
+        <w:t xml:space="preserve"> separable convolution for semantic image segmentation" in Computer Vision—ECCV, Cham, </w:t>
+      </w:r>
+      <w:proofErr w:type="spellStart"/>
+      <w:proofErr w:type="gramStart"/>
+      <w:r>
+        <w:rPr>
+          <w:lang w:val="en-GB"/>
+        </w:rPr>
+        <w:t>Switzerland:Springer</w:t>
+      </w:r>
+      <w:proofErr w:type="spellEnd"/>
+      <w:proofErr w:type="gramEnd"/>
+      <w:r>
+        <w:rPr>
+          <w:lang w:val="en-GB"/>
+        </w:rPr>
+        <w:t>, vol. 11211, pp. 833-851, 2018.</w:t>
+      </w:r>
+    </w:p>
+    <w:p>
+      <w:pPr>
+        <w:rPr>
+          <w:lang w:val="en-GB"/>
+        </w:rPr>
+      </w:pPr>
+      <w:r>
+        <w:rPr>
+          <w:lang w:val="en-GB"/>
+        </w:rPr>
+        <w:t>Z. Zhang, "</w:t>
+      </w:r>
+      <w:proofErr w:type="spellStart"/>
+      <w:r>
+        <w:rPr>
+          <w:lang w:val="en-GB"/>
+        </w:rPr>
+        <w:t>Exfuse</w:t>
+      </w:r>
+      <w:proofErr w:type="spellEnd"/>
+      <w:r>
+        <w:rPr>
+          <w:lang w:val="en-GB"/>
+        </w:rPr>
+        <w:t xml:space="preserve">: Enhancing feature fusion for semantic segmentation", </w:t>
       </w:r>
       <w:r>
         <w:rPr>
@@ -11100,13 +15342,29 @@
           <w:rStyle w:val="Hervorhebung"/>
           <w:lang w:val="en-GB"/>
         </w:rPr>
-        <w:t xml:space="preserve">Conf. Comput. </w:t>
-      </w:r>
+        <w:t xml:space="preserve">Conf. </w:t>
+      </w:r>
+      <w:proofErr w:type="spellStart"/>
       <w:r>
         <w:rPr>
           <w:rStyle w:val="Hervorhebung"/>
           <w:lang w:val="en-GB"/>
         </w:rPr>
+        <w:t>Comput</w:t>
+      </w:r>
+      <w:proofErr w:type="spellEnd"/>
+      <w:r>
+        <w:rPr>
+          <w:rStyle w:val="Hervorhebung"/>
+          <w:lang w:val="en-GB"/>
+        </w:rPr>
+        <w:t xml:space="preserve">. </w:t>
+      </w:r>
+      <w:r>
+        <w:rPr>
+          <w:rStyle w:val="Hervorhebung"/>
+          <w:lang w:val="en-GB"/>
+        </w:rPr>
         <w:t>Vis.</w:t>
       </w:r>
       <w:r>
@@ -11141,7 +15399,7 @@
         </w:rPr>
         <w:t xml:space="preserve">, Sep. 2018, [online] Available: </w:t>
       </w:r>
-      <w:hyperlink r:id="rId62" w:history="1">
+      <w:hyperlink r:id="rId61" w:history="1">
         <w:r>
           <w:rPr>
             <w:rStyle w:val="Hyperlink"/>
@@ -11169,7 +15427,7 @@
         </w:rPr>
         <w:t xml:space="preserve">H. Zhang, H. Zhang, C. Wang and J. Xie, Co-Occurrent Features in Semantic Segmentation, Sep. 2020, [online] Available: </w:t>
       </w:r>
-      <w:hyperlink r:id="rId63" w:history="1">
+      <w:hyperlink r:id="rId62" w:history="1">
         <w:r>
           <w:rPr>
             <w:rStyle w:val="Hyperlink"/>

--- a/doc/This leads to further melting of surrounding areas.docx
+++ b/doc/This leads to further melting of surrounding areas.docx
@@ -14157,17 +14157,42 @@
         </w:rPr>
         <w:t xml:space="preserve"> 2008) </w:t>
       </w:r>
-      <w:hyperlink r:id="rId56" w:history="1">
-        <w:r>
-          <w:rPr>
-            <w:rStyle w:val="Hyperlink"/>
-            <w:sz w:val="24"/>
-            <w:szCs w:val="24"/>
-            <w:lang w:val="en-GB"/>
-          </w:rPr>
-          <w:t>https://www.cambridge.org/core/journals/annals-of-glaciology/article/melt-pond-distribution-and-geometry-in-high-arctic-sea-ice-derived-from-aerial-investigations/8770BFD400443CB8704AE5B32D3577AE</w:t>
-        </w:r>
-      </w:hyperlink>
+      <w:r>
+        <w:fldChar w:fldCharType="begin"/>
+      </w:r>
+      <w:r>
+        <w:rPr>
+          <w:lang w:val="en-GB"/>
+        </w:rPr>
+        <w:instrText>HYPERLINK "https://www.cambridge.org/core/journals/annals-of-glaciolo</w:instrText>
+      </w:r>
+      <w:r>
+        <w:rPr>
+          <w:lang w:val="en-GB"/>
+        </w:rPr>
+        <w:instrText>gy/article/melt-pond-distribution-and-geometry-in-high-arctic-sea-ice-derived-from-aerial-investigations/8770BFD400443CB8704AE5B32D3577AE"</w:instrText>
+      </w:r>
+      <w:r>
+        <w:fldChar w:fldCharType="separate"/>
+      </w:r>
+      <w:r>
+        <w:rPr>
+          <w:rStyle w:val="Hyperlink"/>
+          <w:sz w:val="24"/>
+          <w:szCs w:val="24"/>
+          <w:lang w:val="en-GB"/>
+        </w:rPr>
+        <w:t>https://www.cambridge.org/core/journals/annals-of-glaciology/article/melt-pond-distribution-and-geometry-in-high-arctic-sea-ice-derived-from-aerial-investigations/8770BFD400443CB8704AE5B32D3577AE</w:t>
+      </w:r>
+      <w:r>
+        <w:rPr>
+          <w:rStyle w:val="Hyperlink"/>
+          <w:sz w:val="24"/>
+          <w:szCs w:val="24"/>
+          <w:lang w:val="en-GB"/>
+        </w:rPr>
+        <w:fldChar w:fldCharType="end"/>
+      </w:r>
       <w:r>
         <w:rPr>
           <w:sz w:val="24"/>
@@ -14822,7 +14847,7 @@
         </w:rPr>
         <w:t>, C09032, doi:</w:t>
       </w:r>
-      <w:hyperlink r:id="rId57" w:tgtFrame="_blank" w:tooltip="Link to external resource: 10.1029/2012JC008195" w:history="1">
+      <w:hyperlink r:id="rId56" w:tgtFrame="_blank" w:tooltip="Link to external resource: 10.1029/2012JC008195" w:history="1">
         <w:r>
           <w:rPr>
             <w:rStyle w:val="Hyperlink"/>
@@ -15023,7 +15048,7 @@
       <w:r>
         <w:t>, doi:</w:t>
       </w:r>
-      <w:hyperlink r:id="rId58" w:tgtFrame="_blank" w:tooltip="Link to external resource: 10.1029/98JC02034" w:history="1">
+      <w:hyperlink r:id="rId57" w:tgtFrame="_blank" w:tooltip="Link to external resource: 10.1029/98JC02034" w:history="1">
         <w:r>
           <w:rPr>
             <w:rStyle w:val="Hyperlink"/>
@@ -15114,7 +15139,7 @@
         </w:rPr>
         <w:t xml:space="preserve">, 168 (2022). </w:t>
       </w:r>
-      <w:hyperlink r:id="rId59" w:history="1">
+      <w:hyperlink r:id="rId58" w:history="1">
         <w:r>
           <w:rPr>
             <w:rStyle w:val="Hyperlink"/>
@@ -15188,7 +15213,7 @@
         </w:rPr>
         <w:t xml:space="preserve">, 125, e2019JC015569. </w:t>
       </w:r>
-      <w:hyperlink r:id="rId60" w:history="1">
+      <w:hyperlink r:id="rId59" w:history="1">
         <w:r>
           <w:rPr>
             <w:rFonts w:ascii="Times New Roman" w:eastAsia="Times New Roman" w:hAnsi="Times New Roman" w:cs="Times New Roman"/>
@@ -15399,7 +15424,7 @@
         </w:rPr>
         <w:t xml:space="preserve">, Sep. 2018, [online] Available: </w:t>
       </w:r>
-      <w:hyperlink r:id="rId61" w:history="1">
+      <w:hyperlink r:id="rId60" w:history="1">
         <w:r>
           <w:rPr>
             <w:rStyle w:val="Hyperlink"/>
@@ -15427,7 +15452,7 @@
         </w:rPr>
         <w:t xml:space="preserve">H. Zhang, H. Zhang, C. Wang and J. Xie, Co-Occurrent Features in Semantic Segmentation, Sep. 2020, [online] Available: </w:t>
       </w:r>
-      <w:hyperlink r:id="rId62" w:history="1">
+      <w:hyperlink r:id="rId61" w:history="1">
         <w:r>
           <w:rPr>
             <w:rStyle w:val="Hyperlink"/>
